--- a/doc/CV_Matthieu_5A.docx
+++ b/doc/CV_Matthieu_5A.docx
@@ -1,6 +1,6 @@
 
 <file path=word/document.xml><?xml version="1.0" encoding="utf-8"?>
-<w:document xmlns:wpc="http://schemas.microsoft.com/office/word/2010/wordprocessingCanvas" xmlns:cx="http://schemas.microsoft.com/office/drawing/2014/chartex" xmlns:cx1="http://schemas.microsoft.com/office/drawing/2015/9/8/chartex" xmlns:mc="http://schemas.openxmlformats.org/markup-compatibility/2006" xmlns:o="urn:schemas-microsoft-com:office:office" xmlns:r="http://schemas.openxmlformats.org/officeDocument/2006/relationships" xmlns:m="http://schemas.openxmlformats.org/officeDocument/2006/math" xmlns:v="urn:schemas-microsoft-com:vml" xmlns:wp14="http://schemas.microsoft.com/office/word/2010/wordprocessingDrawing" xmlns:wp="http://schemas.openxmlformats.org/drawingml/2006/wordprocessingDrawing" xmlns:w10="urn:schemas-microsoft-com:office:word" xmlns:w="http://schemas.openxmlformats.org/wordprocessingml/2006/main" xmlns:w14="http://schemas.microsoft.com/office/word/2010/wordml" xmlns:w15="http://schemas.microsoft.com/office/word/2012/wordml" xmlns:w16se="http://schemas.microsoft.com/office/word/2015/wordml/symex" xmlns:wpg="http://schemas.microsoft.com/office/word/2010/wordprocessingGroup" xmlns:wpi="http://schemas.microsoft.com/office/word/2010/wordprocessingInk" xmlns:wne="http://schemas.microsoft.com/office/word/2006/wordml" xmlns:wps="http://schemas.microsoft.com/office/word/2010/wordprocessingShape" mc:Ignorable="w14 w15 w16se wp14">
+<w:document xmlns:wpc="http://schemas.microsoft.com/office/word/2010/wordprocessingCanvas" xmlns:cx="http://schemas.microsoft.com/office/drawing/2014/chartex" xmlns:cx1="http://schemas.microsoft.com/office/drawing/2015/9/8/chartex" xmlns:cx2="http://schemas.microsoft.com/office/drawing/2015/10/21/chartex" xmlns:cx3="http://schemas.microsoft.com/office/drawing/2016/5/9/chartex" xmlns:cx4="http://schemas.microsoft.com/office/drawing/2016/5/10/chartex" xmlns:cx5="http://schemas.microsoft.com/office/drawing/2016/5/11/chartex" xmlns:cx6="http://schemas.microsoft.com/office/drawing/2016/5/12/chartex" xmlns:cx7="http://schemas.microsoft.com/office/drawing/2016/5/13/chartex" xmlns:cx8="http://schemas.microsoft.com/office/drawing/2016/5/14/chartex" xmlns:mc="http://schemas.openxmlformats.org/markup-compatibility/2006" xmlns:aink="http://schemas.microsoft.com/office/drawing/2016/ink" xmlns:am3d="http://schemas.microsoft.com/office/drawing/2017/model3d" xmlns:o="urn:schemas-microsoft-com:office:office" xmlns:r="http://schemas.openxmlformats.org/officeDocument/2006/relationships" xmlns:m="http://schemas.openxmlformats.org/officeDocument/2006/math" xmlns:v="urn:schemas-microsoft-com:vml" xmlns:wp14="http://schemas.microsoft.com/office/word/2010/wordprocessingDrawing" xmlns:wp="http://schemas.openxmlformats.org/drawingml/2006/wordprocessingDrawing" xmlns:w10="urn:schemas-microsoft-com:office:word" xmlns:w="http://schemas.openxmlformats.org/wordprocessingml/2006/main" xmlns:w14="http://schemas.microsoft.com/office/word/2010/wordml" xmlns:w15="http://schemas.microsoft.com/office/word/2012/wordml" xmlns:w16cid="http://schemas.microsoft.com/office/word/2016/wordml/cid" xmlns:w16se="http://schemas.microsoft.com/office/word/2015/wordml/symex" xmlns:wpg="http://schemas.microsoft.com/office/word/2010/wordprocessingGroup" xmlns:wpi="http://schemas.microsoft.com/office/word/2010/wordprocessingInk" xmlns:wne="http://schemas.microsoft.com/office/word/2006/wordml" xmlns:wps="http://schemas.microsoft.com/office/word/2010/wordprocessingShape" mc:Ignorable="w14 w15 w16se w16cid wp14">
   <w:body>
     <w:p>
       <w:pPr>
@@ -311,7 +311,7 @@
               </wp:anchor>
             </w:drawing>
           </mc:Choice>
-          <mc:Fallback xmlns:w16cid="http://schemas.microsoft.com/office/word/2016/wordml/cid" xmlns:am3d="http://schemas.microsoft.com/office/drawing/2017/model3d" xmlns:aink="http://schemas.microsoft.com/office/drawing/2016/ink" xmlns:cx8="http://schemas.microsoft.com/office/drawing/2016/5/14/chartex" xmlns:cx7="http://schemas.microsoft.com/office/drawing/2016/5/13/chartex" xmlns:cx6="http://schemas.microsoft.com/office/drawing/2016/5/12/chartex" xmlns:cx5="http://schemas.microsoft.com/office/drawing/2016/5/11/chartex" xmlns:cx4="http://schemas.microsoft.com/office/drawing/2016/5/10/chartex" xmlns:cx3="http://schemas.microsoft.com/office/drawing/2016/5/9/chartex" xmlns:cx2="http://schemas.microsoft.com/office/drawing/2015/10/21/chartex">
+          <mc:Fallback>
             <w:pict>
               <v:shapetype w14:anchorId="16DACF58" id="_x0000_t202" coordsize="21600,21600" o:spt="202" path="m,l,21600r21600,l21600,xe">
                 <v:stroke joinstyle="miter"/>
@@ -444,7 +444,6 @@
                               </w:rPr>
                               <w:t xml:space="preserve">22 Chemin du </w:t>
                             </w:r>
-                            <w:proofErr w:type="spellStart"/>
                             <w:r>
                               <w:rPr>
                                 <w:rFonts w:ascii="Century Gothic" w:hAnsi="Century Gothic"/>
@@ -457,7 +456,6 @@
                               </w:rPr>
                               <w:t>alloud</w:t>
                             </w:r>
-                            <w:proofErr w:type="spellEnd"/>
                           </w:p>
                           <w:p>
                             <w:pPr>
@@ -539,7 +537,7 @@
               </wp:anchor>
             </w:drawing>
           </mc:Choice>
-          <mc:Fallback xmlns:w16cid="http://schemas.microsoft.com/office/word/2016/wordml/cid" xmlns:am3d="http://schemas.microsoft.com/office/drawing/2017/model3d" xmlns:aink="http://schemas.microsoft.com/office/drawing/2016/ink" xmlns:cx8="http://schemas.microsoft.com/office/drawing/2016/5/14/chartex" xmlns:cx7="http://schemas.microsoft.com/office/drawing/2016/5/13/chartex" xmlns:cx6="http://schemas.microsoft.com/office/drawing/2016/5/12/chartex" xmlns:cx5="http://schemas.microsoft.com/office/drawing/2016/5/11/chartex" xmlns:cx4="http://schemas.microsoft.com/office/drawing/2016/5/10/chartex" xmlns:cx3="http://schemas.microsoft.com/office/drawing/2016/5/9/chartex" xmlns:cx2="http://schemas.microsoft.com/office/drawing/2015/10/21/chartex">
+          <mc:Fallback>
             <w:pict>
               <v:shape id="_x0000_s1027" type="#_x0000_t202" style="position:absolute;margin-left:105.5pt;margin-top:4.8pt;width:232.7pt;height:61.5pt;z-index:-251654913;visibility:visible;mso-wrap-style:square;mso-width-percent:0;mso-height-percent:0;mso-wrap-distance-left:9pt;mso-wrap-distance-top:3.6pt;mso-wrap-distance-right:9pt;mso-wrap-distance-bottom:3.6pt;mso-position-horizontal:absolute;mso-position-horizontal-relative:text;mso-position-vertical:absolute;mso-position-vertical-relative:text;mso-width-percent:0;mso-height-percent:0;mso-width-relative:margin;mso-height-relative:margin;v-text-anchor:top" o:gfxdata="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" stroked="f">
                 <v:textbox>
@@ -559,7 +557,6 @@
                         </w:rPr>
                         <w:t xml:space="preserve">22 Chemin du </w:t>
                       </w:r>
-                      <w:proofErr w:type="spellStart"/>
                       <w:r>
                         <w:rPr>
                           <w:rFonts w:ascii="Century Gothic" w:hAnsi="Century Gothic"/>
@@ -572,7 +569,6 @@
                         </w:rPr>
                         <w:t>alloud</w:t>
                       </w:r>
-                      <w:proofErr w:type="spellEnd"/>
                     </w:p>
                     <w:p>
                       <w:pPr>
@@ -653,14 +649,2182 @@
         </w:rPr>
       </w:pPr>
     </w:p>
-    <w:bookmarkStart w:id="1" w:name="_GoBack"/>
-    <w:bookmarkEnd w:id="1"/>
     <w:p>
       <w:pPr>
         <w:rPr>
           <w:rFonts w:ascii="Century Gothic" w:hAnsi="Century Gothic"/>
         </w:rPr>
       </w:pPr>
+      <w:r>
+        <w:rPr>
+          <w:rFonts w:ascii="Century Gothic" w:hAnsi="Century Gothic"/>
+          <w:noProof/>
+          <w:sz w:val="36"/>
+          <w:szCs w:val="36"/>
+          <w:lang w:eastAsia="fr-FR"/>
+        </w:rPr>
+        <mc:AlternateContent>
+          <mc:Choice Requires="wpg">
+            <w:drawing>
+              <wp:anchor distT="45720" distB="45720" distL="182880" distR="182880" simplePos="0" relativeHeight="251672576" behindDoc="0" locked="0" layoutInCell="1" allowOverlap="1" wp14:anchorId="682D9108" wp14:editId="3721D6E5">
+                <wp:simplePos x="0" y="0"/>
+                <wp:positionH relativeFrom="margin">
+                  <wp:posOffset>5172710</wp:posOffset>
+                </wp:positionH>
+                <wp:positionV relativeFrom="margin">
+                  <wp:posOffset>6478905</wp:posOffset>
+                </wp:positionV>
+                <wp:extent cx="2009140" cy="3524250"/>
+                <wp:effectExtent l="0" t="0" r="10160" b="19050"/>
+                <wp:wrapSquare wrapText="bothSides"/>
+                <wp:docPr id="19" name="Groupe 19"/>
+                <wp:cNvGraphicFramePr/>
+                <a:graphic xmlns:a="http://schemas.openxmlformats.org/drawingml/2006/main">
+                  <a:graphicData uri="http://schemas.microsoft.com/office/word/2010/wordprocessingGroup">
+                    <wpg:wgp>
+                      <wpg:cNvGrpSpPr/>
+                      <wpg:grpSpPr>
+                        <a:xfrm>
+                          <a:off x="0" y="0"/>
+                          <a:ext cx="2009140" cy="3524250"/>
+                          <a:chOff x="-274813" y="-52051"/>
+                          <a:chExt cx="4544546" cy="3537393"/>
+                        </a:xfrm>
+                      </wpg:grpSpPr>
+                      <wps:wsp>
+                        <wps:cNvPr id="20" name="Rectangle 20"/>
+                        <wps:cNvSpPr/>
+                        <wps:spPr>
+                          <a:xfrm>
+                            <a:off x="-274761" y="-52051"/>
+                            <a:ext cx="3567448" cy="304736"/>
+                          </a:xfrm>
+                          <a:prstGeom prst="rect">
+                            <a:avLst/>
+                          </a:prstGeom>
+                          <a:solidFill>
+                            <a:schemeClr val="bg1">
+                              <a:lumMod val="50000"/>
+                            </a:schemeClr>
+                          </a:solidFill>
+                          <a:ln>
+                            <a:solidFill>
+                              <a:schemeClr val="bg1">
+                                <a:lumMod val="50000"/>
+                              </a:schemeClr>
+                            </a:solidFill>
+                          </a:ln>
+                        </wps:spPr>
+                        <wps:style>
+                          <a:lnRef idx="2">
+                            <a:schemeClr val="accent1">
+                              <a:shade val="50000"/>
+                            </a:schemeClr>
+                          </a:lnRef>
+                          <a:fillRef idx="1">
+                            <a:schemeClr val="accent1"/>
+                          </a:fillRef>
+                          <a:effectRef idx="0">
+                            <a:schemeClr val="accent1"/>
+                          </a:effectRef>
+                          <a:fontRef idx="minor">
+                            <a:schemeClr val="lt1"/>
+                          </a:fontRef>
+                        </wps:style>
+                        <wps:txbx>
+                          <w:txbxContent>
+                            <w:p>
+                              <w:pPr>
+                                <w:pStyle w:val="Titre2"/>
+                              </w:pPr>
+                              <w:r>
+                                <w:t>Centres d’intérêt</w:t>
+                              </w:r>
+                            </w:p>
+                          </w:txbxContent>
+                        </wps:txbx>
+                        <wps:bodyPr rot="0" spcFirstLastPara="0" vertOverflow="overflow" horzOverflow="overflow" vert="horz" wrap="square" lIns="91440" tIns="45720" rIns="91440" bIns="45720" numCol="1" spcCol="0" rtlCol="0" fromWordArt="0" anchor="ctr" anchorCtr="0" forceAA="0" compatLnSpc="1">
+                          <a:prstTxWarp prst="textNoShape">
+                            <a:avLst/>
+                          </a:prstTxWarp>
+                          <a:noAutofit/>
+                        </wps:bodyPr>
+                      </wps:wsp>
+                      <wps:wsp>
+                        <wps:cNvPr id="21" name="Zone de texte 21"/>
+                        <wps:cNvSpPr txBox="1"/>
+                        <wps:spPr>
+                          <a:xfrm>
+                            <a:off x="-274813" y="252585"/>
+                            <a:ext cx="4544546" cy="3232757"/>
+                          </a:xfrm>
+                          <a:prstGeom prst="rect">
+                            <a:avLst/>
+                          </a:prstGeom>
+                          <a:noFill/>
+                          <a:ln w="6350">
+                            <a:solidFill>
+                              <a:schemeClr val="bg1">
+                                <a:lumMod val="50000"/>
+                              </a:schemeClr>
+                            </a:solidFill>
+                          </a:ln>
+                          <a:effectLst/>
+                        </wps:spPr>
+                        <wps:style>
+                          <a:lnRef idx="0">
+                            <a:schemeClr val="accent1"/>
+                          </a:lnRef>
+                          <a:fillRef idx="0">
+                            <a:schemeClr val="accent1"/>
+                          </a:fillRef>
+                          <a:effectRef idx="0">
+                            <a:schemeClr val="accent1"/>
+                          </a:effectRef>
+                          <a:fontRef idx="minor">
+                            <a:schemeClr val="dk1"/>
+                          </a:fontRef>
+                        </wps:style>
+                        <wps:txbx>
+                          <w:txbxContent>
+                            <w:p>
+                              <w:pPr>
+                                <w:pStyle w:val="Standard"/>
+                                <w:spacing w:line="240" w:lineRule="auto"/>
+                                <w:rPr>
+                                  <w:rFonts w:ascii="Century Gothic" w:hAnsi="Century Gothic" w:cs="Tahoma"/>
+                                  <w:b/>
+                                  <w:color w:val="808080" w:themeColor="background1" w:themeShade="80"/>
+                                  <w:szCs w:val="22"/>
+                                  <w:lang w:eastAsia="fr-FR" w:bidi="ar-SA"/>
+                                </w:rPr>
+                              </w:pPr>
+                              <w:r>
+                                <w:rPr>
+                                  <w:rFonts w:ascii="Century Gothic" w:hAnsi="Century Gothic" w:cs="Tahoma"/>
+                                  <w:b/>
+                                  <w:color w:val="808080" w:themeColor="background1" w:themeShade="80"/>
+                                  <w:szCs w:val="22"/>
+                                  <w:lang w:eastAsia="fr-FR" w:bidi="ar-SA"/>
+                                </w:rPr>
+                                <w:t>SPORT</w:t>
+                              </w:r>
+                            </w:p>
+                            <w:p>
+                              <w:pPr>
+                                <w:pStyle w:val="Standard"/>
+                                <w:spacing w:line="240" w:lineRule="auto"/>
+                                <w:rPr>
+                                  <w:rFonts w:ascii="Century Gothic" w:hAnsi="Century Gothic" w:cs="Tahoma"/>
+                                  <w:sz w:val="22"/>
+                                  <w:szCs w:val="22"/>
+                                  <w:lang w:eastAsia="fr-FR" w:bidi="ar-SA"/>
+                                </w:rPr>
+                              </w:pPr>
+                              <w:r>
+                                <w:rPr>
+                                  <w:rFonts w:ascii="Century Gothic" w:hAnsi="Century Gothic" w:cs="Tahoma"/>
+                                  <w:sz w:val="22"/>
+                                  <w:szCs w:val="22"/>
+                                  <w:lang w:eastAsia="fr-FR" w:bidi="ar-SA"/>
+                                </w:rPr>
+                                <w:t xml:space="preserve">Course à pied en compétition  </w:t>
+                              </w:r>
+                            </w:p>
+                            <w:p>
+                              <w:pPr>
+                                <w:pStyle w:val="Standard"/>
+                                <w:spacing w:line="240" w:lineRule="auto"/>
+                                <w:rPr>
+                                  <w:rFonts w:ascii="Century Gothic" w:hAnsi="Century Gothic" w:cs="Tahoma"/>
+                                  <w:sz w:val="22"/>
+                                  <w:szCs w:val="22"/>
+                                  <w:lang w:eastAsia="fr-FR" w:bidi="ar-SA"/>
+                                </w:rPr>
+                              </w:pPr>
+                              <w:r>
+                                <w:rPr>
+                                  <w:rFonts w:ascii="Century Gothic" w:hAnsi="Century Gothic" w:cs="Tahoma"/>
+                                  <w:sz w:val="22"/>
+                                  <w:szCs w:val="22"/>
+                                  <w:lang w:eastAsia="fr-FR" w:bidi="ar-SA"/>
+                                </w:rPr>
+                                <w:t xml:space="preserve">Parapente </w:t>
+                              </w:r>
+                            </w:p>
+                            <w:p>
+                              <w:pPr>
+                                <w:pStyle w:val="Standard"/>
+                                <w:spacing w:line="240" w:lineRule="auto"/>
+                                <w:rPr>
+                                  <w:rFonts w:ascii="Century Gothic" w:hAnsi="Century Gothic" w:cs="Tahoma"/>
+                                  <w:sz w:val="22"/>
+                                  <w:szCs w:val="22"/>
+                                  <w:lang w:eastAsia="fr-FR" w:bidi="ar-SA"/>
+                                </w:rPr>
+                              </w:pPr>
+                              <w:r>
+                                <w:rPr>
+                                  <w:rFonts w:ascii="Century Gothic" w:hAnsi="Century Gothic" w:cs="Tahoma"/>
+                                  <w:sz w:val="22"/>
+                                  <w:szCs w:val="22"/>
+                                  <w:lang w:eastAsia="fr-FR" w:bidi="ar-SA"/>
+                                </w:rPr>
+                                <w:t>Vélo de route</w:t>
+                              </w:r>
+                            </w:p>
+                            <w:p>
+                              <w:pPr>
+                                <w:pStyle w:val="Standard"/>
+                                <w:spacing w:line="240" w:lineRule="auto"/>
+                                <w:rPr>
+                                  <w:rFonts w:ascii="Century Gothic" w:hAnsi="Century Gothic" w:cs="Tahoma"/>
+                                  <w:sz w:val="22"/>
+                                  <w:szCs w:val="22"/>
+                                  <w:lang w:eastAsia="fr-FR" w:bidi="ar-SA"/>
+                                </w:rPr>
+                              </w:pPr>
+                              <w:r>
+                                <w:rPr>
+                                  <w:rFonts w:ascii="Century Gothic" w:hAnsi="Century Gothic" w:cs="Tahoma"/>
+                                  <w:sz w:val="22"/>
+                                  <w:szCs w:val="22"/>
+                                  <w:lang w:eastAsia="fr-FR" w:bidi="ar-SA"/>
+                                </w:rPr>
+                                <w:t xml:space="preserve">Randonnée en montagne </w:t>
+                              </w:r>
+                            </w:p>
+                            <w:p>
+                              <w:pPr>
+                                <w:pStyle w:val="Standard"/>
+                                <w:spacing w:after="120" w:line="240" w:lineRule="auto"/>
+                                <w:rPr>
+                                  <w:rFonts w:ascii="Century Gothic" w:hAnsi="Century Gothic" w:cs="Tahoma"/>
+                                  <w:sz w:val="22"/>
+                                  <w:szCs w:val="22"/>
+                                  <w:lang w:eastAsia="fr-FR" w:bidi="ar-SA"/>
+                                </w:rPr>
+                              </w:pPr>
+                              <w:r>
+                                <w:rPr>
+                                  <w:rFonts w:ascii="Century Gothic" w:hAnsi="Century Gothic" w:cs="Tahoma"/>
+                                  <w:sz w:val="22"/>
+                                  <w:szCs w:val="22"/>
+                                  <w:lang w:eastAsia="fr-FR" w:bidi="ar-SA"/>
+                                </w:rPr>
+                                <w:t>Aviron</w:t>
+                              </w:r>
+                            </w:p>
+                            <w:p>
+                              <w:pPr>
+                                <w:pStyle w:val="Standard"/>
+                                <w:spacing w:line="240" w:lineRule="auto"/>
+                                <w:rPr>
+                                  <w:rFonts w:ascii="Century Gothic" w:hAnsi="Century Gothic" w:cs="Tahoma"/>
+                                  <w:b/>
+                                  <w:color w:val="808080" w:themeColor="background1" w:themeShade="80"/>
+                                  <w:szCs w:val="22"/>
+                                  <w:lang w:eastAsia="fr-FR" w:bidi="ar-SA"/>
+                                </w:rPr>
+                              </w:pPr>
+                              <w:r>
+                                <w:rPr>
+                                  <w:rFonts w:ascii="Century Gothic" w:hAnsi="Century Gothic" w:cs="Tahoma"/>
+                                  <w:b/>
+                                  <w:color w:val="808080" w:themeColor="background1" w:themeShade="80"/>
+                                  <w:szCs w:val="22"/>
+                                  <w:lang w:eastAsia="fr-FR" w:bidi="ar-SA"/>
+                                </w:rPr>
+                                <w:t>LECTURE</w:t>
+                              </w:r>
+                            </w:p>
+                            <w:p>
+                              <w:pPr>
+                                <w:pStyle w:val="Standard"/>
+                                <w:spacing w:line="240" w:lineRule="auto"/>
+                                <w:rPr>
+                                  <w:rFonts w:ascii="Century Gothic" w:hAnsi="Century Gothic" w:cs="Tahoma"/>
+                                  <w:sz w:val="22"/>
+                                  <w:szCs w:val="22"/>
+                                  <w:lang w:eastAsia="fr-FR" w:bidi="ar-SA"/>
+                                </w:rPr>
+                              </w:pPr>
+                              <w:r>
+                                <w:rPr>
+                                  <w:rFonts w:ascii="Century Gothic" w:hAnsi="Century Gothic" w:cs="Tahoma"/>
+                                  <w:sz w:val="22"/>
+                                  <w:szCs w:val="22"/>
+                                  <w:lang w:eastAsia="fr-FR" w:bidi="ar-SA"/>
+                                </w:rPr>
+                                <w:t>Magazine scientifique</w:t>
+                              </w:r>
+                            </w:p>
+                            <w:p>
+                              <w:pPr>
+                                <w:pStyle w:val="Standard"/>
+                                <w:spacing w:line="240" w:lineRule="auto"/>
+                                <w:rPr>
+                                  <w:rFonts w:ascii="Century Gothic" w:hAnsi="Century Gothic" w:cs="Tahoma"/>
+                                  <w:sz w:val="22"/>
+                                  <w:szCs w:val="22"/>
+                                  <w:lang w:eastAsia="fr-FR" w:bidi="ar-SA"/>
+                                </w:rPr>
+                              </w:pPr>
+                              <w:r>
+                                <w:rPr>
+                                  <w:rFonts w:ascii="Century Gothic" w:hAnsi="Century Gothic" w:cs="Tahoma"/>
+                                  <w:sz w:val="22"/>
+                                  <w:szCs w:val="22"/>
+                                  <w:lang w:eastAsia="fr-FR" w:bidi="ar-SA"/>
+                                </w:rPr>
+                                <w:t xml:space="preserve">Romans d’héroïque fantaisie </w:t>
+                              </w:r>
+                            </w:p>
+                            <w:p>
+                              <w:pPr>
+                                <w:pStyle w:val="Standard"/>
+                                <w:spacing w:after="120" w:line="240" w:lineRule="auto"/>
+                                <w:rPr>
+                                  <w:rFonts w:ascii="Century Gothic" w:hAnsi="Century Gothic" w:cs="Tahoma"/>
+                                  <w:sz w:val="22"/>
+                                  <w:szCs w:val="22"/>
+                                  <w:lang w:eastAsia="fr-FR" w:bidi="ar-SA"/>
+                                </w:rPr>
+                              </w:pPr>
+                              <w:r>
+                                <w:rPr>
+                                  <w:rFonts w:ascii="Century Gothic" w:hAnsi="Century Gothic" w:cs="Tahoma"/>
+                                  <w:sz w:val="22"/>
+                                  <w:szCs w:val="22"/>
+                                  <w:lang w:eastAsia="fr-FR" w:bidi="ar-SA"/>
+                                </w:rPr>
+                                <w:t>Presse quotidienne régionale</w:t>
+                              </w:r>
+                            </w:p>
+                            <w:p>
+                              <w:pPr>
+                                <w:pStyle w:val="Standard"/>
+                                <w:spacing w:line="240" w:lineRule="auto"/>
+                                <w:rPr>
+                                  <w:rFonts w:ascii="Century Gothic" w:hAnsi="Century Gothic" w:cs="Tahoma"/>
+                                  <w:b/>
+                                  <w:color w:val="808080" w:themeColor="background1" w:themeShade="80"/>
+                                  <w:szCs w:val="22"/>
+                                  <w:lang w:eastAsia="fr-FR" w:bidi="ar-SA"/>
+                                </w:rPr>
+                              </w:pPr>
+                              <w:r>
+                                <w:rPr>
+                                  <w:rFonts w:ascii="Century Gothic" w:hAnsi="Century Gothic" w:cs="Tahoma"/>
+                                  <w:b/>
+                                  <w:color w:val="808080" w:themeColor="background1" w:themeShade="80"/>
+                                  <w:szCs w:val="22"/>
+                                  <w:lang w:eastAsia="fr-FR" w:bidi="ar-SA"/>
+                                </w:rPr>
+                                <w:t>PROGRAMMATION</w:t>
+                              </w:r>
+                            </w:p>
+                            <w:p>
+                              <w:pPr>
+                                <w:pStyle w:val="Standard"/>
+                                <w:spacing w:line="240" w:lineRule="auto"/>
+                                <w:rPr>
+                                  <w:rFonts w:ascii="Century Gothic" w:hAnsi="Century Gothic" w:cs="Tahoma"/>
+                                  <w:sz w:val="22"/>
+                                  <w:szCs w:val="22"/>
+                                  <w:lang w:eastAsia="fr-FR" w:bidi="ar-SA"/>
+                                </w:rPr>
+                              </w:pPr>
+                              <w:r>
+                                <w:rPr>
+                                  <w:rFonts w:ascii="Century Gothic" w:hAnsi="Century Gothic" w:cs="Tahoma"/>
+                                  <w:sz w:val="22"/>
+                                  <w:szCs w:val="22"/>
+                                  <w:lang w:eastAsia="fr-FR" w:bidi="ar-SA"/>
+                                </w:rPr>
+                                <w:t>Création de plusieurs sites dont mon cv en ligne</w:t>
+                              </w:r>
+                            </w:p>
+                          </w:txbxContent>
+                        </wps:txbx>
+                        <wps:bodyPr rot="0" spcFirstLastPara="0" vertOverflow="overflow" horzOverflow="overflow" vert="horz" wrap="square" lIns="91440" tIns="91440" rIns="91440" bIns="0" numCol="1" spcCol="0" rtlCol="0" fromWordArt="0" anchor="t" anchorCtr="0" forceAA="0" compatLnSpc="1">
+                          <a:prstTxWarp prst="textNoShape">
+                            <a:avLst/>
+                          </a:prstTxWarp>
+                          <a:noAutofit/>
+                        </wps:bodyPr>
+                      </wps:wsp>
+                    </wpg:wgp>
+                  </a:graphicData>
+                </a:graphic>
+                <wp14:sizeRelH relativeFrom="margin">
+                  <wp14:pctWidth>0</wp14:pctWidth>
+                </wp14:sizeRelH>
+                <wp14:sizeRelV relativeFrom="margin">
+                  <wp14:pctHeight>0</wp14:pctHeight>
+                </wp14:sizeRelV>
+              </wp:anchor>
+            </w:drawing>
+          </mc:Choice>
+          <mc:Fallback>
+            <w:pict>
+              <v:group w14:anchorId="682D9108" id="Groupe 19" o:spid="_x0000_s1028" style="position:absolute;margin-left:407.3pt;margin-top:510.15pt;width:158.2pt;height:277.5pt;z-index:251672576;mso-wrap-distance-left:14.4pt;mso-wrap-distance-top:3.6pt;mso-wrap-distance-right:14.4pt;mso-wrap-distance-bottom:3.6pt;mso-position-horizontal-relative:margin;mso-position-vertical-relative:margin;mso-width-relative:margin;mso-height-relative:margin" coordorigin="-2748,-520" coordsize="45445,35373" o:gfxdata="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">
+                <v:rect id="Rectangle 20" o:spid="_x0000_s1029" style="position:absolute;left:-2747;top:-520;width:35673;height:3046;visibility:visible;mso-wrap-style:square;v-text-anchor:middle" o:gfxdata="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" fillcolor="#7f7f7f [1612]" strokecolor="#7f7f7f [1612]" strokeweight="1pt">
+                  <v:textbox>
+                    <w:txbxContent>
+                      <w:p>
+                        <w:pPr>
+                          <w:pStyle w:val="Titre2"/>
+                        </w:pPr>
+                        <w:r>
+                          <w:t>Centres d’intérêt</w:t>
+                        </w:r>
+                      </w:p>
+                    </w:txbxContent>
+                  </v:textbox>
+                </v:rect>
+                <v:shape id="Zone de texte 21" o:spid="_x0000_s1030" type="#_x0000_t202" style="position:absolute;left:-2748;top:2525;width:45445;height:32328;visibility:visible;mso-wrap-style:square;v-text-anchor:top" o:gfxdata="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" filled="f" strokecolor="#7f7f7f [1612]" strokeweight=".5pt">
+                  <v:textbox inset=",7.2pt,,0">
+                    <w:txbxContent>
+                      <w:p>
+                        <w:pPr>
+                          <w:pStyle w:val="Standard"/>
+                          <w:spacing w:line="240" w:lineRule="auto"/>
+                          <w:rPr>
+                            <w:rFonts w:ascii="Century Gothic" w:hAnsi="Century Gothic" w:cs="Tahoma"/>
+                            <w:b/>
+                            <w:color w:val="808080" w:themeColor="background1" w:themeShade="80"/>
+                            <w:szCs w:val="22"/>
+                            <w:lang w:eastAsia="fr-FR" w:bidi="ar-SA"/>
+                          </w:rPr>
+                        </w:pPr>
+                        <w:r>
+                          <w:rPr>
+                            <w:rFonts w:ascii="Century Gothic" w:hAnsi="Century Gothic" w:cs="Tahoma"/>
+                            <w:b/>
+                            <w:color w:val="808080" w:themeColor="background1" w:themeShade="80"/>
+                            <w:szCs w:val="22"/>
+                            <w:lang w:eastAsia="fr-FR" w:bidi="ar-SA"/>
+                          </w:rPr>
+                          <w:t>SPORT</w:t>
+                        </w:r>
+                      </w:p>
+                      <w:p>
+                        <w:pPr>
+                          <w:pStyle w:val="Standard"/>
+                          <w:spacing w:line="240" w:lineRule="auto"/>
+                          <w:rPr>
+                            <w:rFonts w:ascii="Century Gothic" w:hAnsi="Century Gothic" w:cs="Tahoma"/>
+                            <w:sz w:val="22"/>
+                            <w:szCs w:val="22"/>
+                            <w:lang w:eastAsia="fr-FR" w:bidi="ar-SA"/>
+                          </w:rPr>
+                        </w:pPr>
+                        <w:r>
+                          <w:rPr>
+                            <w:rFonts w:ascii="Century Gothic" w:hAnsi="Century Gothic" w:cs="Tahoma"/>
+                            <w:sz w:val="22"/>
+                            <w:szCs w:val="22"/>
+                            <w:lang w:eastAsia="fr-FR" w:bidi="ar-SA"/>
+                          </w:rPr>
+                          <w:t xml:space="preserve">Course à pied en compétition  </w:t>
+                        </w:r>
+                      </w:p>
+                      <w:p>
+                        <w:pPr>
+                          <w:pStyle w:val="Standard"/>
+                          <w:spacing w:line="240" w:lineRule="auto"/>
+                          <w:rPr>
+                            <w:rFonts w:ascii="Century Gothic" w:hAnsi="Century Gothic" w:cs="Tahoma"/>
+                            <w:sz w:val="22"/>
+                            <w:szCs w:val="22"/>
+                            <w:lang w:eastAsia="fr-FR" w:bidi="ar-SA"/>
+                          </w:rPr>
+                        </w:pPr>
+                        <w:r>
+                          <w:rPr>
+                            <w:rFonts w:ascii="Century Gothic" w:hAnsi="Century Gothic" w:cs="Tahoma"/>
+                            <w:sz w:val="22"/>
+                            <w:szCs w:val="22"/>
+                            <w:lang w:eastAsia="fr-FR" w:bidi="ar-SA"/>
+                          </w:rPr>
+                          <w:t xml:space="preserve">Parapente </w:t>
+                        </w:r>
+                      </w:p>
+                      <w:p>
+                        <w:pPr>
+                          <w:pStyle w:val="Standard"/>
+                          <w:spacing w:line="240" w:lineRule="auto"/>
+                          <w:rPr>
+                            <w:rFonts w:ascii="Century Gothic" w:hAnsi="Century Gothic" w:cs="Tahoma"/>
+                            <w:sz w:val="22"/>
+                            <w:szCs w:val="22"/>
+                            <w:lang w:eastAsia="fr-FR" w:bidi="ar-SA"/>
+                          </w:rPr>
+                        </w:pPr>
+                        <w:r>
+                          <w:rPr>
+                            <w:rFonts w:ascii="Century Gothic" w:hAnsi="Century Gothic" w:cs="Tahoma"/>
+                            <w:sz w:val="22"/>
+                            <w:szCs w:val="22"/>
+                            <w:lang w:eastAsia="fr-FR" w:bidi="ar-SA"/>
+                          </w:rPr>
+                          <w:t>Vélo de route</w:t>
+                        </w:r>
+                      </w:p>
+                      <w:p>
+                        <w:pPr>
+                          <w:pStyle w:val="Standard"/>
+                          <w:spacing w:line="240" w:lineRule="auto"/>
+                          <w:rPr>
+                            <w:rFonts w:ascii="Century Gothic" w:hAnsi="Century Gothic" w:cs="Tahoma"/>
+                            <w:sz w:val="22"/>
+                            <w:szCs w:val="22"/>
+                            <w:lang w:eastAsia="fr-FR" w:bidi="ar-SA"/>
+                          </w:rPr>
+                        </w:pPr>
+                        <w:r>
+                          <w:rPr>
+                            <w:rFonts w:ascii="Century Gothic" w:hAnsi="Century Gothic" w:cs="Tahoma"/>
+                            <w:sz w:val="22"/>
+                            <w:szCs w:val="22"/>
+                            <w:lang w:eastAsia="fr-FR" w:bidi="ar-SA"/>
+                          </w:rPr>
+                          <w:t xml:space="preserve">Randonnée en montagne </w:t>
+                        </w:r>
+                      </w:p>
+                      <w:p>
+                        <w:pPr>
+                          <w:pStyle w:val="Standard"/>
+                          <w:spacing w:after="120" w:line="240" w:lineRule="auto"/>
+                          <w:rPr>
+                            <w:rFonts w:ascii="Century Gothic" w:hAnsi="Century Gothic" w:cs="Tahoma"/>
+                            <w:sz w:val="22"/>
+                            <w:szCs w:val="22"/>
+                            <w:lang w:eastAsia="fr-FR" w:bidi="ar-SA"/>
+                          </w:rPr>
+                        </w:pPr>
+                        <w:r>
+                          <w:rPr>
+                            <w:rFonts w:ascii="Century Gothic" w:hAnsi="Century Gothic" w:cs="Tahoma"/>
+                            <w:sz w:val="22"/>
+                            <w:szCs w:val="22"/>
+                            <w:lang w:eastAsia="fr-FR" w:bidi="ar-SA"/>
+                          </w:rPr>
+                          <w:t>Aviron</w:t>
+                        </w:r>
+                      </w:p>
+                      <w:p>
+                        <w:pPr>
+                          <w:pStyle w:val="Standard"/>
+                          <w:spacing w:line="240" w:lineRule="auto"/>
+                          <w:rPr>
+                            <w:rFonts w:ascii="Century Gothic" w:hAnsi="Century Gothic" w:cs="Tahoma"/>
+                            <w:b/>
+                            <w:color w:val="808080" w:themeColor="background1" w:themeShade="80"/>
+                            <w:szCs w:val="22"/>
+                            <w:lang w:eastAsia="fr-FR" w:bidi="ar-SA"/>
+                          </w:rPr>
+                        </w:pPr>
+                        <w:r>
+                          <w:rPr>
+                            <w:rFonts w:ascii="Century Gothic" w:hAnsi="Century Gothic" w:cs="Tahoma"/>
+                            <w:b/>
+                            <w:color w:val="808080" w:themeColor="background1" w:themeShade="80"/>
+                            <w:szCs w:val="22"/>
+                            <w:lang w:eastAsia="fr-FR" w:bidi="ar-SA"/>
+                          </w:rPr>
+                          <w:t>LECTURE</w:t>
+                        </w:r>
+                      </w:p>
+                      <w:p>
+                        <w:pPr>
+                          <w:pStyle w:val="Standard"/>
+                          <w:spacing w:line="240" w:lineRule="auto"/>
+                          <w:rPr>
+                            <w:rFonts w:ascii="Century Gothic" w:hAnsi="Century Gothic" w:cs="Tahoma"/>
+                            <w:sz w:val="22"/>
+                            <w:szCs w:val="22"/>
+                            <w:lang w:eastAsia="fr-FR" w:bidi="ar-SA"/>
+                          </w:rPr>
+                        </w:pPr>
+                        <w:r>
+                          <w:rPr>
+                            <w:rFonts w:ascii="Century Gothic" w:hAnsi="Century Gothic" w:cs="Tahoma"/>
+                            <w:sz w:val="22"/>
+                            <w:szCs w:val="22"/>
+                            <w:lang w:eastAsia="fr-FR" w:bidi="ar-SA"/>
+                          </w:rPr>
+                          <w:t>Magazine scientifique</w:t>
+                        </w:r>
+                      </w:p>
+                      <w:p>
+                        <w:pPr>
+                          <w:pStyle w:val="Standard"/>
+                          <w:spacing w:line="240" w:lineRule="auto"/>
+                          <w:rPr>
+                            <w:rFonts w:ascii="Century Gothic" w:hAnsi="Century Gothic" w:cs="Tahoma"/>
+                            <w:sz w:val="22"/>
+                            <w:szCs w:val="22"/>
+                            <w:lang w:eastAsia="fr-FR" w:bidi="ar-SA"/>
+                          </w:rPr>
+                        </w:pPr>
+                        <w:r>
+                          <w:rPr>
+                            <w:rFonts w:ascii="Century Gothic" w:hAnsi="Century Gothic" w:cs="Tahoma"/>
+                            <w:sz w:val="22"/>
+                            <w:szCs w:val="22"/>
+                            <w:lang w:eastAsia="fr-FR" w:bidi="ar-SA"/>
+                          </w:rPr>
+                          <w:t xml:space="preserve">Romans d’héroïque fantaisie </w:t>
+                        </w:r>
+                      </w:p>
+                      <w:p>
+                        <w:pPr>
+                          <w:pStyle w:val="Standard"/>
+                          <w:spacing w:after="120" w:line="240" w:lineRule="auto"/>
+                          <w:rPr>
+                            <w:rFonts w:ascii="Century Gothic" w:hAnsi="Century Gothic" w:cs="Tahoma"/>
+                            <w:sz w:val="22"/>
+                            <w:szCs w:val="22"/>
+                            <w:lang w:eastAsia="fr-FR" w:bidi="ar-SA"/>
+                          </w:rPr>
+                        </w:pPr>
+                        <w:r>
+                          <w:rPr>
+                            <w:rFonts w:ascii="Century Gothic" w:hAnsi="Century Gothic" w:cs="Tahoma"/>
+                            <w:sz w:val="22"/>
+                            <w:szCs w:val="22"/>
+                            <w:lang w:eastAsia="fr-FR" w:bidi="ar-SA"/>
+                          </w:rPr>
+                          <w:t>Presse quotidienne régionale</w:t>
+                        </w:r>
+                      </w:p>
+                      <w:p>
+                        <w:pPr>
+                          <w:pStyle w:val="Standard"/>
+                          <w:spacing w:line="240" w:lineRule="auto"/>
+                          <w:rPr>
+                            <w:rFonts w:ascii="Century Gothic" w:hAnsi="Century Gothic" w:cs="Tahoma"/>
+                            <w:b/>
+                            <w:color w:val="808080" w:themeColor="background1" w:themeShade="80"/>
+                            <w:szCs w:val="22"/>
+                            <w:lang w:eastAsia="fr-FR" w:bidi="ar-SA"/>
+                          </w:rPr>
+                        </w:pPr>
+                        <w:r>
+                          <w:rPr>
+                            <w:rFonts w:ascii="Century Gothic" w:hAnsi="Century Gothic" w:cs="Tahoma"/>
+                            <w:b/>
+                            <w:color w:val="808080" w:themeColor="background1" w:themeShade="80"/>
+                            <w:szCs w:val="22"/>
+                            <w:lang w:eastAsia="fr-FR" w:bidi="ar-SA"/>
+                          </w:rPr>
+                          <w:t>PROGRAMMATION</w:t>
+                        </w:r>
+                      </w:p>
+                      <w:p>
+                        <w:pPr>
+                          <w:pStyle w:val="Standard"/>
+                          <w:spacing w:line="240" w:lineRule="auto"/>
+                          <w:rPr>
+                            <w:rFonts w:ascii="Century Gothic" w:hAnsi="Century Gothic" w:cs="Tahoma"/>
+                            <w:sz w:val="22"/>
+                            <w:szCs w:val="22"/>
+                            <w:lang w:eastAsia="fr-FR" w:bidi="ar-SA"/>
+                          </w:rPr>
+                        </w:pPr>
+                        <w:r>
+                          <w:rPr>
+                            <w:rFonts w:ascii="Century Gothic" w:hAnsi="Century Gothic" w:cs="Tahoma"/>
+                            <w:sz w:val="22"/>
+                            <w:szCs w:val="22"/>
+                            <w:lang w:eastAsia="fr-FR" w:bidi="ar-SA"/>
+                          </w:rPr>
+                          <w:t>Création de plusieurs sites dont mon cv en ligne</w:t>
+                        </w:r>
+                      </w:p>
+                    </w:txbxContent>
+                  </v:textbox>
+                </v:shape>
+                <w10:wrap type="square" anchorx="margin" anchory="margin"/>
+              </v:group>
+            </w:pict>
+          </mc:Fallback>
+        </mc:AlternateContent>
+      </w:r>
+      <w:r>
+        <w:rPr>
+          <w:rFonts w:ascii="Century Gothic" w:hAnsi="Century Gothic"/>
+          <w:noProof/>
+          <w:sz w:val="36"/>
+          <w:szCs w:val="36"/>
+          <w:lang w:eastAsia="fr-FR"/>
+        </w:rPr>
+        <mc:AlternateContent>
+          <mc:Choice Requires="wpg">
+            <w:drawing>
+              <wp:anchor distT="45720" distB="45720" distL="182880" distR="182880" simplePos="0" relativeHeight="251676672" behindDoc="0" locked="0" layoutInCell="1" allowOverlap="1" wp14:anchorId="454E0A64" wp14:editId="5DF180C8">
+                <wp:simplePos x="0" y="0"/>
+                <wp:positionH relativeFrom="margin">
+                  <wp:align>left</wp:align>
+                </wp:positionH>
+                <wp:positionV relativeFrom="page">
+                  <wp:posOffset>7915275</wp:posOffset>
+                </wp:positionV>
+                <wp:extent cx="5067300" cy="2457450"/>
+                <wp:effectExtent l="0" t="0" r="19050" b="19050"/>
+                <wp:wrapSquare wrapText="bothSides"/>
+                <wp:docPr id="2" name="Groupe 2"/>
+                <wp:cNvGraphicFramePr/>
+                <a:graphic xmlns:a="http://schemas.openxmlformats.org/drawingml/2006/main">
+                  <a:graphicData uri="http://schemas.microsoft.com/office/word/2010/wordprocessingGroup">
+                    <wpg:wgp>
+                      <wpg:cNvGrpSpPr/>
+                      <wpg:grpSpPr>
+                        <a:xfrm>
+                          <a:off x="0" y="0"/>
+                          <a:ext cx="5067300" cy="2457450"/>
+                          <a:chOff x="-1" y="29404"/>
+                          <a:chExt cx="5129682" cy="1896539"/>
+                        </a:xfrm>
+                      </wpg:grpSpPr>
+                      <wps:wsp>
+                        <wps:cNvPr id="3" name="Rectangle 3"/>
+                        <wps:cNvSpPr/>
+                        <wps:spPr>
+                          <a:xfrm>
+                            <a:off x="0" y="29404"/>
+                            <a:ext cx="1800875" cy="275332"/>
+                          </a:xfrm>
+                          <a:prstGeom prst="rect">
+                            <a:avLst/>
+                          </a:prstGeom>
+                          <a:solidFill>
+                            <a:srgbClr val="C00000"/>
+                          </a:solidFill>
+                          <a:ln>
+                            <a:solidFill>
+                              <a:srgbClr val="FF3B3B"/>
+                            </a:solidFill>
+                          </a:ln>
+                        </wps:spPr>
+                        <wps:style>
+                          <a:lnRef idx="2">
+                            <a:schemeClr val="accent1">
+                              <a:shade val="50000"/>
+                            </a:schemeClr>
+                          </a:lnRef>
+                          <a:fillRef idx="1">
+                            <a:schemeClr val="accent1"/>
+                          </a:fillRef>
+                          <a:effectRef idx="0">
+                            <a:schemeClr val="accent1"/>
+                          </a:effectRef>
+                          <a:fontRef idx="minor">
+                            <a:schemeClr val="lt1"/>
+                          </a:fontRef>
+                        </wps:style>
+                        <wps:txbx>
+                          <w:txbxContent>
+                            <w:p>
+                              <w:pPr>
+                                <w:pStyle w:val="Titre2"/>
+                                <w:jc w:val="center"/>
+                              </w:pPr>
+                              <w:r>
+                                <w:t>Mon expérience</w:t>
+                              </w:r>
+                            </w:p>
+                          </w:txbxContent>
+                        </wps:txbx>
+                        <wps:bodyPr rot="0" spcFirstLastPara="0" vertOverflow="overflow" horzOverflow="overflow" vert="horz" wrap="square" lIns="91440" tIns="45720" rIns="91440" bIns="45720" numCol="1" spcCol="0" rtlCol="0" fromWordArt="0" anchor="ctr" anchorCtr="0" forceAA="0" compatLnSpc="1">
+                          <a:prstTxWarp prst="textNoShape">
+                            <a:avLst/>
+                          </a:prstTxWarp>
+                          <a:noAutofit/>
+                        </wps:bodyPr>
+                      </wps:wsp>
+                      <wps:wsp>
+                        <wps:cNvPr id="5" name="Zone de texte 5"/>
+                        <wps:cNvSpPr txBox="1"/>
+                        <wps:spPr>
+                          <a:xfrm>
+                            <a:off x="-1" y="300297"/>
+                            <a:ext cx="5129682" cy="1625646"/>
+                          </a:xfrm>
+                          <a:prstGeom prst="rect">
+                            <a:avLst/>
+                          </a:prstGeom>
+                          <a:noFill/>
+                          <a:ln w="6350">
+                            <a:solidFill>
+                              <a:srgbClr val="FF3B3B"/>
+                            </a:solidFill>
+                          </a:ln>
+                          <a:effectLst/>
+                        </wps:spPr>
+                        <wps:style>
+                          <a:lnRef idx="0">
+                            <a:schemeClr val="accent1"/>
+                          </a:lnRef>
+                          <a:fillRef idx="0">
+                            <a:schemeClr val="accent1"/>
+                          </a:fillRef>
+                          <a:effectRef idx="0">
+                            <a:schemeClr val="accent1"/>
+                          </a:effectRef>
+                          <a:fontRef idx="minor">
+                            <a:schemeClr val="dk1"/>
+                          </a:fontRef>
+                        </wps:style>
+                        <wps:txbx>
+                          <w:txbxContent>
+                            <w:p>
+                              <w:pPr>
+                                <w:spacing w:after="0"/>
+                                <w:jc w:val="both"/>
+                                <w:rPr>
+                                  <w:b/>
+                                  <w:caps/>
+                                  <w:color w:val="C00000"/>
+                                  <w:sz w:val="26"/>
+                                  <w:szCs w:val="26"/>
+                                </w:rPr>
+                              </w:pPr>
+                              <w:r>
+                                <w:rPr>
+                                  <w:b/>
+                                  <w:caps/>
+                                  <w:color w:val="C00000"/>
+                                  <w:sz w:val="26"/>
+                                  <w:szCs w:val="26"/>
+                                </w:rPr>
+                                <w:t>Septemre 2016 – Juin 2017 :</w:t>
+                              </w:r>
+                            </w:p>
+                            <w:p>
+                              <w:pPr>
+                                <w:pStyle w:val="Standard"/>
+                                <w:jc w:val="both"/>
+                                <w:rPr>
+                                  <w:rFonts w:ascii="Century Gothic" w:hAnsi="Century Gothic" w:cs="Tahoma"/>
+                                  <w:b/>
+                                  <w:sz w:val="22"/>
+                                  <w:szCs w:val="22"/>
+                                  <w:lang w:eastAsia="fr-FR" w:bidi="ar-SA"/>
+                                </w:rPr>
+                              </w:pPr>
+                              <w:r>
+                                <w:rPr>
+                                  <w:rFonts w:ascii="Century Gothic" w:hAnsi="Century Gothic" w:cs="Tahoma"/>
+                                  <w:b/>
+                                  <w:sz w:val="22"/>
+                                  <w:szCs w:val="22"/>
+                                  <w:lang w:eastAsia="fr-FR" w:bidi="ar-SA"/>
+                                </w:rPr>
+                                <w:t xml:space="preserve">Stagiaire développeur </w:t>
+                              </w:r>
+                              <w:r>
+                                <w:rPr>
+                                  <w:rFonts w:ascii="Century Gothic" w:hAnsi="Century Gothic" w:cs="Tahoma"/>
+                                  <w:b/>
+                                  <w:sz w:val="22"/>
+                                  <w:szCs w:val="22"/>
+                                  <w:lang w:eastAsia="fr-FR" w:bidi="ar-SA"/>
+                                </w:rPr>
+                                <w:t xml:space="preserve">web dans une start up </w:t>
+                              </w:r>
+                            </w:p>
+                            <w:p>
+                              <w:pPr>
+                                <w:pStyle w:val="Standard"/>
+                                <w:spacing w:after="120"/>
+                                <w:jc w:val="both"/>
+                                <w:rPr>
+                                  <w:rFonts w:ascii="Century Gothic" w:hAnsi="Century Gothic"/>
+                                  <w:sz w:val="22"/>
+                                  <w:szCs w:val="22"/>
+                                </w:rPr>
+                              </w:pPr>
+                              <w:r>
+                                <w:rPr>
+                                  <w:rFonts w:ascii="Century Gothic" w:hAnsi="Century Gothic"/>
+                                  <w:sz w:val="22"/>
+                                  <w:szCs w:val="22"/>
+                                </w:rPr>
+                                <w:t>Développement d’un progiciel dédié au milieu informatique réalisé avec le Framework Symfony 2.7.  Travail en équipe de deux développer. Réalisation de sous projet en indépendance, analyse des besoins, conception et réalisation en AngularJS.</w:t>
+                              </w:r>
+                            </w:p>
+                            <w:p>
+                              <w:pPr>
+                                <w:spacing w:after="0"/>
+                                <w:jc w:val="both"/>
+                                <w:rPr>
+                                  <w:b/>
+                                  <w:caps/>
+                                  <w:color w:val="C00000"/>
+                                  <w:sz w:val="26"/>
+                                  <w:szCs w:val="26"/>
+                                </w:rPr>
+                              </w:pPr>
+                              <w:r>
+                                <w:rPr>
+                                  <w:b/>
+                                  <w:caps/>
+                                  <w:color w:val="C00000"/>
+                                  <w:sz w:val="26"/>
+                                  <w:szCs w:val="26"/>
+                                </w:rPr>
+                                <w:t>JANVIER 2017 – JUIN 2017 :</w:t>
+                              </w:r>
+                            </w:p>
+                            <w:p>
+                              <w:pPr>
+                                <w:pStyle w:val="Standard"/>
+                                <w:jc w:val="both"/>
+                                <w:rPr>
+                                  <w:rFonts w:ascii="Century Gothic" w:hAnsi="Century Gothic" w:cs="Tahoma"/>
+                                  <w:b/>
+                                  <w:sz w:val="22"/>
+                                  <w:szCs w:val="22"/>
+                                  <w:lang w:eastAsia="fr-FR" w:bidi="ar-SA"/>
+                                </w:rPr>
+                              </w:pPr>
+                              <w:r>
+                                <w:rPr>
+                                  <w:rFonts w:ascii="Century Gothic" w:hAnsi="Century Gothic" w:cs="Tahoma"/>
+                                  <w:b/>
+                                  <w:sz w:val="22"/>
+                                  <w:szCs w:val="22"/>
+                                  <w:lang w:eastAsia="fr-FR" w:bidi="ar-SA"/>
+                                </w:rPr>
+                                <w:t xml:space="preserve">Développeur web dans une start up </w:t>
+                              </w:r>
+                            </w:p>
+                            <w:p>
+                              <w:pPr>
+                                <w:spacing w:after="0"/>
+                                <w:jc w:val="both"/>
+                              </w:pPr>
+                              <w:r>
+                                <w:t>Travail à distance pour maintenir et développer de nouvelle fonctionnalité du progiciel. Utilisation de la suite Jira, ainsi que de Slack pour communiquer et repartir les taches.</w:t>
+                              </w:r>
+                            </w:p>
+                            <w:p>
+                              <w:pPr>
+                                <w:jc w:val="both"/>
+                                <w:rPr>
+                                  <w:b/>
+                                  <w:caps/>
+                                  <w:color w:val="4472C4" w:themeColor="accent1"/>
+                                  <w:sz w:val="26"/>
+                                  <w:szCs w:val="26"/>
+                                </w:rPr>
+                              </w:pPr>
+                            </w:p>
+                          </w:txbxContent>
+                        </wps:txbx>
+                        <wps:bodyPr rot="0" spcFirstLastPara="0" vertOverflow="overflow" horzOverflow="overflow" vert="horz" wrap="square" lIns="91440" tIns="91440" rIns="91440" bIns="0" numCol="1" spcCol="0" rtlCol="0" fromWordArt="0" anchor="t" anchorCtr="0" forceAA="0" compatLnSpc="1">
+                          <a:prstTxWarp prst="textNoShape">
+                            <a:avLst/>
+                          </a:prstTxWarp>
+                          <a:noAutofit/>
+                        </wps:bodyPr>
+                      </wps:wsp>
+                    </wpg:wgp>
+                  </a:graphicData>
+                </a:graphic>
+                <wp14:sizeRelH relativeFrom="margin">
+                  <wp14:pctWidth>0</wp14:pctWidth>
+                </wp14:sizeRelH>
+                <wp14:sizeRelV relativeFrom="margin">
+                  <wp14:pctHeight>0</wp14:pctHeight>
+                </wp14:sizeRelV>
+              </wp:anchor>
+            </w:drawing>
+          </mc:Choice>
+          <mc:Fallback>
+            <w:pict>
+              <v:group w14:anchorId="454E0A64" id="Groupe 2" o:spid="_x0000_s1031" style="position:absolute;margin-left:0;margin-top:623.25pt;width:399pt;height:193.5pt;z-index:251676672;mso-wrap-distance-left:14.4pt;mso-wrap-distance-top:3.6pt;mso-wrap-distance-right:14.4pt;mso-wrap-distance-bottom:3.6pt;mso-position-horizontal:left;mso-position-horizontal-relative:margin;mso-position-vertical-relative:page;mso-width-relative:margin;mso-height-relative:margin" coordorigin=",294" coordsize="51296,18965" o:gfxdata="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">
+                <v:rect id="Rectangle 3" o:spid="_x0000_s1032" style="position:absolute;top:294;width:18008;height:2753;visibility:visible;mso-wrap-style:square;v-text-anchor:middle" o:gfxdata="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" fillcolor="#c00000" strokecolor="#ff3b3b" strokeweight="1pt">
+                  <v:textbox>
+                    <w:txbxContent>
+                      <w:p>
+                        <w:pPr>
+                          <w:pStyle w:val="Titre2"/>
+                          <w:jc w:val="center"/>
+                        </w:pPr>
+                        <w:r>
+                          <w:t>Mon expérience</w:t>
+                        </w:r>
+                      </w:p>
+                    </w:txbxContent>
+                  </v:textbox>
+                </v:rect>
+                <v:shape id="Zone de texte 5" o:spid="_x0000_s1033" type="#_x0000_t202" style="position:absolute;top:3002;width:51296;height:16257;visibility:visible;mso-wrap-style:square;v-text-anchor:top" o:gfxdata="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" filled="f" strokecolor="#ff3b3b" strokeweight=".5pt">
+                  <v:textbox inset=",7.2pt,,0">
+                    <w:txbxContent>
+                      <w:p>
+                        <w:pPr>
+                          <w:spacing w:after="0"/>
+                          <w:jc w:val="both"/>
+                          <w:rPr>
+                            <w:b/>
+                            <w:caps/>
+                            <w:color w:val="C00000"/>
+                            <w:sz w:val="26"/>
+                            <w:szCs w:val="26"/>
+                          </w:rPr>
+                        </w:pPr>
+                        <w:r>
+                          <w:rPr>
+                            <w:b/>
+                            <w:caps/>
+                            <w:color w:val="C00000"/>
+                            <w:sz w:val="26"/>
+                            <w:szCs w:val="26"/>
+                          </w:rPr>
+                          <w:t>Septemre 2016 – Juin 2017 :</w:t>
+                        </w:r>
+                      </w:p>
+                      <w:p>
+                        <w:pPr>
+                          <w:pStyle w:val="Standard"/>
+                          <w:jc w:val="both"/>
+                          <w:rPr>
+                            <w:rFonts w:ascii="Century Gothic" w:hAnsi="Century Gothic" w:cs="Tahoma"/>
+                            <w:b/>
+                            <w:sz w:val="22"/>
+                            <w:szCs w:val="22"/>
+                            <w:lang w:eastAsia="fr-FR" w:bidi="ar-SA"/>
+                          </w:rPr>
+                        </w:pPr>
+                        <w:r>
+                          <w:rPr>
+                            <w:rFonts w:ascii="Century Gothic" w:hAnsi="Century Gothic" w:cs="Tahoma"/>
+                            <w:b/>
+                            <w:sz w:val="22"/>
+                            <w:szCs w:val="22"/>
+                            <w:lang w:eastAsia="fr-FR" w:bidi="ar-SA"/>
+                          </w:rPr>
+                          <w:t xml:space="preserve">Stagiaire développeur </w:t>
+                        </w:r>
+                        <w:r>
+                          <w:rPr>
+                            <w:rFonts w:ascii="Century Gothic" w:hAnsi="Century Gothic" w:cs="Tahoma"/>
+                            <w:b/>
+                            <w:sz w:val="22"/>
+                            <w:szCs w:val="22"/>
+                            <w:lang w:eastAsia="fr-FR" w:bidi="ar-SA"/>
+                          </w:rPr>
+                          <w:t xml:space="preserve">web dans une start up </w:t>
+                        </w:r>
+                      </w:p>
+                      <w:p>
+                        <w:pPr>
+                          <w:pStyle w:val="Standard"/>
+                          <w:spacing w:after="120"/>
+                          <w:jc w:val="both"/>
+                          <w:rPr>
+                            <w:rFonts w:ascii="Century Gothic" w:hAnsi="Century Gothic"/>
+                            <w:sz w:val="22"/>
+                            <w:szCs w:val="22"/>
+                          </w:rPr>
+                        </w:pPr>
+                        <w:r>
+                          <w:rPr>
+                            <w:rFonts w:ascii="Century Gothic" w:hAnsi="Century Gothic"/>
+                            <w:sz w:val="22"/>
+                            <w:szCs w:val="22"/>
+                          </w:rPr>
+                          <w:t>Développement d’un progiciel dédié au milieu informatique réalisé avec le Framework Symfony 2.7.  Travail en équipe de deux développer. Réalisation de sous projet en indépendance, analyse des besoins, conception et réalisation en AngularJS.</w:t>
+                        </w:r>
+                      </w:p>
+                      <w:p>
+                        <w:pPr>
+                          <w:spacing w:after="0"/>
+                          <w:jc w:val="both"/>
+                          <w:rPr>
+                            <w:b/>
+                            <w:caps/>
+                            <w:color w:val="C00000"/>
+                            <w:sz w:val="26"/>
+                            <w:szCs w:val="26"/>
+                          </w:rPr>
+                        </w:pPr>
+                        <w:r>
+                          <w:rPr>
+                            <w:b/>
+                            <w:caps/>
+                            <w:color w:val="C00000"/>
+                            <w:sz w:val="26"/>
+                            <w:szCs w:val="26"/>
+                          </w:rPr>
+                          <w:t>JANVIER 2017 – JUIN 2017 :</w:t>
+                        </w:r>
+                      </w:p>
+                      <w:p>
+                        <w:pPr>
+                          <w:pStyle w:val="Standard"/>
+                          <w:jc w:val="both"/>
+                          <w:rPr>
+                            <w:rFonts w:ascii="Century Gothic" w:hAnsi="Century Gothic" w:cs="Tahoma"/>
+                            <w:b/>
+                            <w:sz w:val="22"/>
+                            <w:szCs w:val="22"/>
+                            <w:lang w:eastAsia="fr-FR" w:bidi="ar-SA"/>
+                          </w:rPr>
+                        </w:pPr>
+                        <w:r>
+                          <w:rPr>
+                            <w:rFonts w:ascii="Century Gothic" w:hAnsi="Century Gothic" w:cs="Tahoma"/>
+                            <w:b/>
+                            <w:sz w:val="22"/>
+                            <w:szCs w:val="22"/>
+                            <w:lang w:eastAsia="fr-FR" w:bidi="ar-SA"/>
+                          </w:rPr>
+                          <w:t xml:space="preserve">Développeur web dans une start up </w:t>
+                        </w:r>
+                      </w:p>
+                      <w:p>
+                        <w:pPr>
+                          <w:spacing w:after="0"/>
+                          <w:jc w:val="both"/>
+                        </w:pPr>
+                        <w:r>
+                          <w:t>Travail à distance pour maintenir et développer de nouvelle fonctionnalité du progiciel. Utilisation de la suite Jira, ainsi que de Slack pour communiquer et repartir les taches.</w:t>
+                        </w:r>
+                      </w:p>
+                      <w:p>
+                        <w:pPr>
+                          <w:jc w:val="both"/>
+                          <w:rPr>
+                            <w:b/>
+                            <w:caps/>
+                            <w:color w:val="4472C4" w:themeColor="accent1"/>
+                            <w:sz w:val="26"/>
+                            <w:szCs w:val="26"/>
+                          </w:rPr>
+                        </w:pPr>
+                      </w:p>
+                    </w:txbxContent>
+                  </v:textbox>
+                </v:shape>
+                <w10:wrap type="square" anchorx="margin" anchory="page"/>
+              </v:group>
+            </w:pict>
+          </mc:Fallback>
+        </mc:AlternateContent>
+      </w:r>
+      <w:r>
+        <w:rPr>
+          <w:rFonts w:ascii="Century Gothic" w:hAnsi="Century Gothic"/>
+          <w:noProof/>
+          <w:sz w:val="36"/>
+          <w:szCs w:val="36"/>
+          <w:lang w:eastAsia="fr-FR"/>
+        </w:rPr>
+        <mc:AlternateContent>
+          <mc:Choice Requires="wpg">
+            <w:drawing>
+              <wp:anchor distT="45720" distB="45720" distL="182880" distR="182880" simplePos="0" relativeHeight="251668480" behindDoc="0" locked="0" layoutInCell="1" allowOverlap="1" wp14:anchorId="0382CAE7" wp14:editId="4BAEB976">
+                <wp:simplePos x="0" y="0"/>
+                <wp:positionH relativeFrom="margin">
+                  <wp:align>left</wp:align>
+                </wp:positionH>
+                <wp:positionV relativeFrom="margin">
+                  <wp:posOffset>4926330</wp:posOffset>
+                </wp:positionV>
+                <wp:extent cx="5057775" cy="2543175"/>
+                <wp:effectExtent l="0" t="0" r="28575" b="28575"/>
+                <wp:wrapSquare wrapText="bothSides"/>
+                <wp:docPr id="12" name="Groupe 12"/>
+                <wp:cNvGraphicFramePr/>
+                <a:graphic xmlns:a="http://schemas.openxmlformats.org/drawingml/2006/main">
+                  <a:graphicData uri="http://schemas.microsoft.com/office/word/2010/wordprocessingGroup">
+                    <wpg:wgp>
+                      <wpg:cNvGrpSpPr/>
+                      <wpg:grpSpPr>
+                        <a:xfrm>
+                          <a:off x="0" y="0"/>
+                          <a:ext cx="5057775" cy="2543175"/>
+                          <a:chOff x="-1" y="29404"/>
+                          <a:chExt cx="5120040" cy="1962698"/>
+                        </a:xfrm>
+                      </wpg:grpSpPr>
+                      <wps:wsp>
+                        <wps:cNvPr id="13" name="Rectangle 13"/>
+                        <wps:cNvSpPr/>
+                        <wps:spPr>
+                          <a:xfrm>
+                            <a:off x="0" y="29404"/>
+                            <a:ext cx="1800875" cy="275332"/>
+                          </a:xfrm>
+                          <a:prstGeom prst="rect">
+                            <a:avLst/>
+                          </a:prstGeom>
+                          <a:solidFill>
+                            <a:schemeClr val="accent4">
+                              <a:lumMod val="75000"/>
+                            </a:schemeClr>
+                          </a:solidFill>
+                          <a:ln>
+                            <a:solidFill>
+                              <a:srgbClr val="FFC000"/>
+                            </a:solidFill>
+                          </a:ln>
+                        </wps:spPr>
+                        <wps:style>
+                          <a:lnRef idx="2">
+                            <a:schemeClr val="accent1">
+                              <a:shade val="50000"/>
+                            </a:schemeClr>
+                          </a:lnRef>
+                          <a:fillRef idx="1">
+                            <a:schemeClr val="accent1"/>
+                          </a:fillRef>
+                          <a:effectRef idx="0">
+                            <a:schemeClr val="accent1"/>
+                          </a:effectRef>
+                          <a:fontRef idx="minor">
+                            <a:schemeClr val="lt1"/>
+                          </a:fontRef>
+                        </wps:style>
+                        <wps:txbx>
+                          <w:txbxContent>
+                            <w:p>
+                              <w:pPr>
+                                <w:pStyle w:val="Titre2"/>
+                                <w:jc w:val="center"/>
+                              </w:pPr>
+                              <w:r>
+                                <w:t>Mon expérience</w:t>
+                              </w:r>
+                            </w:p>
+                          </w:txbxContent>
+                        </wps:txbx>
+                        <wps:bodyPr rot="0" spcFirstLastPara="0" vertOverflow="overflow" horzOverflow="overflow" vert="horz" wrap="square" lIns="91440" tIns="45720" rIns="91440" bIns="45720" numCol="1" spcCol="0" rtlCol="0" fromWordArt="0" anchor="ctr" anchorCtr="0" forceAA="0" compatLnSpc="1">
+                          <a:prstTxWarp prst="textNoShape">
+                            <a:avLst/>
+                          </a:prstTxWarp>
+                          <a:noAutofit/>
+                        </wps:bodyPr>
+                      </wps:wsp>
+                      <wps:wsp>
+                        <wps:cNvPr id="14" name="Zone de texte 14"/>
+                        <wps:cNvSpPr txBox="1"/>
+                        <wps:spPr>
+                          <a:xfrm>
+                            <a:off x="-1" y="300297"/>
+                            <a:ext cx="5120040" cy="1691805"/>
+                          </a:xfrm>
+                          <a:prstGeom prst="rect">
+                            <a:avLst/>
+                          </a:prstGeom>
+                          <a:noFill/>
+                          <a:ln w="6350">
+                            <a:solidFill>
+                              <a:srgbClr val="FFC000"/>
+                            </a:solidFill>
+                          </a:ln>
+                          <a:effectLst/>
+                        </wps:spPr>
+                        <wps:style>
+                          <a:lnRef idx="0">
+                            <a:schemeClr val="accent1"/>
+                          </a:lnRef>
+                          <a:fillRef idx="0">
+                            <a:schemeClr val="accent1"/>
+                          </a:fillRef>
+                          <a:effectRef idx="0">
+                            <a:schemeClr val="accent1"/>
+                          </a:effectRef>
+                          <a:fontRef idx="minor">
+                            <a:schemeClr val="dk1"/>
+                          </a:fontRef>
+                        </wps:style>
+                        <wps:txbx>
+                          <w:txbxContent>
+                            <w:p>
+                              <w:pPr>
+                                <w:spacing w:after="0"/>
+                                <w:jc w:val="both"/>
+                                <w:rPr>
+                                  <w:b/>
+                                  <w:caps/>
+                                  <w:color w:val="BF8F00" w:themeColor="accent4" w:themeShade="BF"/>
+                                  <w:sz w:val="26"/>
+                                  <w:szCs w:val="26"/>
+                                </w:rPr>
+                              </w:pPr>
+                              <w:r>
+                                <w:rPr>
+                                  <w:b/>
+                                  <w:caps/>
+                                  <w:color w:val="BF8F00" w:themeColor="accent4" w:themeShade="BF"/>
+                                  <w:sz w:val="26"/>
+                                  <w:szCs w:val="26"/>
+                                </w:rPr>
+                                <w:t>Septemre 201</w:t>
+                              </w:r>
+                              <w:r>
+                                <w:rPr>
+                                  <w:b/>
+                                  <w:caps/>
+                                  <w:color w:val="BF8F00" w:themeColor="accent4" w:themeShade="BF"/>
+                                  <w:sz w:val="26"/>
+                                  <w:szCs w:val="26"/>
+                                </w:rPr>
+                                <w:t>6</w:t>
+                              </w:r>
+                              <w:r>
+                                <w:rPr>
+                                  <w:b/>
+                                  <w:caps/>
+                                  <w:color w:val="BF8F00" w:themeColor="accent4" w:themeShade="BF"/>
+                                  <w:sz w:val="26"/>
+                                  <w:szCs w:val="26"/>
+                                </w:rPr>
+                                <w:t xml:space="preserve"> – </w:t>
+                              </w:r>
+                              <w:r>
+                                <w:rPr>
+                                  <w:b/>
+                                  <w:caps/>
+                                  <w:color w:val="BF8F00" w:themeColor="accent4" w:themeShade="BF"/>
+                                  <w:sz w:val="26"/>
+                                  <w:szCs w:val="26"/>
+                                </w:rPr>
+                                <w:t>Juin</w:t>
+                              </w:r>
+                              <w:r>
+                                <w:rPr>
+                                  <w:b/>
+                                  <w:caps/>
+                                  <w:color w:val="BF8F00" w:themeColor="accent4" w:themeShade="BF"/>
+                                  <w:sz w:val="26"/>
+                                  <w:szCs w:val="26"/>
+                                </w:rPr>
+                                <w:t xml:space="preserve"> 201</w:t>
+                              </w:r>
+                              <w:r>
+                                <w:rPr>
+                                  <w:b/>
+                                  <w:caps/>
+                                  <w:color w:val="BF8F00" w:themeColor="accent4" w:themeShade="BF"/>
+                                  <w:sz w:val="26"/>
+                                  <w:szCs w:val="26"/>
+                                </w:rPr>
+                                <w:t>7</w:t>
+                              </w:r>
+                              <w:r>
+                                <w:rPr>
+                                  <w:b/>
+                                  <w:caps/>
+                                  <w:color w:val="BF8F00" w:themeColor="accent4" w:themeShade="BF"/>
+                                  <w:sz w:val="26"/>
+                                  <w:szCs w:val="26"/>
+                                </w:rPr>
+                                <w:t> :</w:t>
+                              </w:r>
+                            </w:p>
+                            <w:p>
+                              <w:pPr>
+                                <w:pStyle w:val="Standard"/>
+                                <w:jc w:val="both"/>
+                                <w:rPr>
+                                  <w:rFonts w:ascii="Century Gothic" w:hAnsi="Century Gothic" w:cs="Tahoma"/>
+                                  <w:b/>
+                                  <w:sz w:val="22"/>
+                                  <w:szCs w:val="22"/>
+                                  <w:lang w:eastAsia="fr-FR" w:bidi="ar-SA"/>
+                                </w:rPr>
+                              </w:pPr>
+                              <w:r>
+                                <w:rPr>
+                                  <w:rFonts w:ascii="Century Gothic" w:hAnsi="Century Gothic" w:cs="Tahoma"/>
+                                  <w:b/>
+                                  <w:sz w:val="22"/>
+                                  <w:szCs w:val="22"/>
+                                  <w:lang w:eastAsia="fr-FR" w:bidi="ar-SA"/>
+                                </w:rPr>
+                                <w:t xml:space="preserve">Stagiaire développeur </w:t>
+                              </w:r>
+                              <w:r>
+                                <w:rPr>
+                                  <w:rFonts w:ascii="Century Gothic" w:hAnsi="Century Gothic" w:cs="Tahoma"/>
+                                  <w:b/>
+                                  <w:sz w:val="22"/>
+                                  <w:szCs w:val="22"/>
+                                  <w:lang w:eastAsia="fr-FR" w:bidi="ar-SA"/>
+                                </w:rPr>
+                                <w:t xml:space="preserve">web dans une start up </w:t>
+                              </w:r>
+                            </w:p>
+                            <w:p>
+                              <w:pPr>
+                                <w:pStyle w:val="Standard"/>
+                                <w:spacing w:after="120"/>
+                                <w:jc w:val="both"/>
+                                <w:rPr>
+                                  <w:rFonts w:ascii="Century Gothic" w:hAnsi="Century Gothic"/>
+                                  <w:sz w:val="22"/>
+                                  <w:szCs w:val="22"/>
+                                </w:rPr>
+                              </w:pPr>
+                              <w:r>
+                                <w:rPr>
+                                  <w:rFonts w:ascii="Century Gothic" w:hAnsi="Century Gothic"/>
+                                  <w:sz w:val="22"/>
+                                  <w:szCs w:val="22"/>
+                                </w:rPr>
+                                <w:t>Développement d’</w:t>
+                              </w:r>
+                              <w:bookmarkStart w:id="2" w:name="_GoBack"/>
+                              <w:bookmarkEnd w:id="2"/>
+                              <w:r>
+                                <w:rPr>
+                                  <w:rFonts w:ascii="Century Gothic" w:hAnsi="Century Gothic"/>
+                                  <w:sz w:val="22"/>
+                                  <w:szCs w:val="22"/>
+                                </w:rPr>
+                                <w:t>un progiciel dédié au milieu informatique réalisé avec le Framework Symfony 2.7.  Travail en équipe de deux développer. Réalisation de sous projet en indépendance, analyse des besoins, conception et réalisation en AngularJS.</w:t>
+                              </w:r>
+                            </w:p>
+                            <w:p>
+                              <w:pPr>
+                                <w:spacing w:after="0"/>
+                                <w:jc w:val="both"/>
+                                <w:rPr>
+                                  <w:b/>
+                                  <w:caps/>
+                                  <w:color w:val="BF8F00" w:themeColor="accent4" w:themeShade="BF"/>
+                                  <w:sz w:val="26"/>
+                                  <w:szCs w:val="26"/>
+                                </w:rPr>
+                              </w:pPr>
+                              <w:r>
+                                <w:rPr>
+                                  <w:b/>
+                                  <w:caps/>
+                                  <w:color w:val="BF8F00" w:themeColor="accent4" w:themeShade="BF"/>
+                                  <w:sz w:val="26"/>
+                                  <w:szCs w:val="26"/>
+                                </w:rPr>
+                                <w:t>JANVIER</w:t>
+                              </w:r>
+                              <w:r>
+                                <w:rPr>
+                                  <w:b/>
+                                  <w:caps/>
+                                  <w:color w:val="BF8F00" w:themeColor="accent4" w:themeShade="BF"/>
+                                  <w:sz w:val="26"/>
+                                  <w:szCs w:val="26"/>
+                                </w:rPr>
+                                <w:t xml:space="preserve"> 201</w:t>
+                              </w:r>
+                              <w:r>
+                                <w:rPr>
+                                  <w:b/>
+                                  <w:caps/>
+                                  <w:color w:val="BF8F00" w:themeColor="accent4" w:themeShade="BF"/>
+                                  <w:sz w:val="26"/>
+                                  <w:szCs w:val="26"/>
+                                </w:rPr>
+                                <w:t xml:space="preserve">7 – JUIN </w:t>
+                              </w:r>
+                              <w:r>
+                                <w:rPr>
+                                  <w:b/>
+                                  <w:caps/>
+                                  <w:color w:val="BF8F00" w:themeColor="accent4" w:themeShade="BF"/>
+                                  <w:sz w:val="26"/>
+                                  <w:szCs w:val="26"/>
+                                </w:rPr>
+                                <w:t>2017</w:t>
+                              </w:r>
+                              <w:r>
+                                <w:rPr>
+                                  <w:b/>
+                                  <w:caps/>
+                                  <w:color w:val="BF8F00" w:themeColor="accent4" w:themeShade="BF"/>
+                                  <w:sz w:val="26"/>
+                                  <w:szCs w:val="26"/>
+                                </w:rPr>
+                                <w:t> :</w:t>
+                              </w:r>
+                            </w:p>
+                            <w:p>
+                              <w:pPr>
+                                <w:pStyle w:val="Standard"/>
+                                <w:jc w:val="both"/>
+                                <w:rPr>
+                                  <w:rFonts w:ascii="Century Gothic" w:hAnsi="Century Gothic" w:cs="Tahoma"/>
+                                  <w:b/>
+                                  <w:sz w:val="22"/>
+                                  <w:szCs w:val="22"/>
+                                  <w:lang w:eastAsia="fr-FR" w:bidi="ar-SA"/>
+                                </w:rPr>
+                              </w:pPr>
+                              <w:r>
+                                <w:rPr>
+                                  <w:rFonts w:ascii="Century Gothic" w:hAnsi="Century Gothic" w:cs="Tahoma"/>
+                                  <w:b/>
+                                  <w:sz w:val="22"/>
+                                  <w:szCs w:val="22"/>
+                                  <w:lang w:eastAsia="fr-FR" w:bidi="ar-SA"/>
+                                </w:rPr>
+                                <w:t xml:space="preserve">Développeur web dans une start up </w:t>
+                              </w:r>
+                            </w:p>
+                            <w:p>
+                              <w:pPr>
+                                <w:spacing w:after="0"/>
+                                <w:jc w:val="both"/>
+                              </w:pPr>
+                              <w:r>
+                                <w:t>Travail à distance pour maintenir et développer de nouvelle fonctionnalité du progiciel. Utilisation de la suite Jira, ainsi que de Slack pour communiquer et repartir les taches.</w:t>
+                              </w:r>
+                            </w:p>
+                          </w:txbxContent>
+                        </wps:txbx>
+                        <wps:bodyPr rot="0" spcFirstLastPara="0" vertOverflow="overflow" horzOverflow="overflow" vert="horz" wrap="square" lIns="91440" tIns="91440" rIns="91440" bIns="0" numCol="1" spcCol="0" rtlCol="0" fromWordArt="0" anchor="t" anchorCtr="0" forceAA="0" compatLnSpc="1">
+                          <a:prstTxWarp prst="textNoShape">
+                            <a:avLst/>
+                          </a:prstTxWarp>
+                          <a:noAutofit/>
+                        </wps:bodyPr>
+                      </wps:wsp>
+                    </wpg:wgp>
+                  </a:graphicData>
+                </a:graphic>
+                <wp14:sizeRelH relativeFrom="margin">
+                  <wp14:pctWidth>0</wp14:pctWidth>
+                </wp14:sizeRelH>
+                <wp14:sizeRelV relativeFrom="margin">
+                  <wp14:pctHeight>0</wp14:pctHeight>
+                </wp14:sizeRelV>
+              </wp:anchor>
+            </w:drawing>
+          </mc:Choice>
+          <mc:Fallback>
+            <w:pict>
+              <v:group w14:anchorId="0382CAE7" id="Groupe 12" o:spid="_x0000_s1034" style="position:absolute;margin-left:0;margin-top:387.9pt;width:398.25pt;height:200.25pt;z-index:251668480;mso-wrap-distance-left:14.4pt;mso-wrap-distance-top:3.6pt;mso-wrap-distance-right:14.4pt;mso-wrap-distance-bottom:3.6pt;mso-position-horizontal:left;mso-position-horizontal-relative:margin;mso-position-vertical-relative:margin;mso-width-relative:margin;mso-height-relative:margin" coordorigin=",294" coordsize="51200,19626" o:gfxdata="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">
+                <v:rect id="Rectangle 13" o:spid="_x0000_s1035" style="position:absolute;top:294;width:18008;height:2753;visibility:visible;mso-wrap-style:square;v-text-anchor:middle" o:gfxdata="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" fillcolor="#bf8f00 [2407]" strokecolor="#ffc000" strokeweight="1pt">
+                  <v:textbox>
+                    <w:txbxContent>
+                      <w:p>
+                        <w:pPr>
+                          <w:pStyle w:val="Titre2"/>
+                          <w:jc w:val="center"/>
+                        </w:pPr>
+                        <w:r>
+                          <w:t>Mon expérience</w:t>
+                        </w:r>
+                      </w:p>
+                    </w:txbxContent>
+                  </v:textbox>
+                </v:rect>
+                <v:shape id="Zone de texte 14" o:spid="_x0000_s1036" type="#_x0000_t202" style="position:absolute;top:3002;width:51200;height:16919;visibility:visible;mso-wrap-style:square;v-text-anchor:top" o:gfxdata="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" filled="f" strokecolor="#ffc000" strokeweight=".5pt">
+                  <v:textbox inset=",7.2pt,,0">
+                    <w:txbxContent>
+                      <w:p>
+                        <w:pPr>
+                          <w:spacing w:after="0"/>
+                          <w:jc w:val="both"/>
+                          <w:rPr>
+                            <w:b/>
+                            <w:caps/>
+                            <w:color w:val="BF8F00" w:themeColor="accent4" w:themeShade="BF"/>
+                            <w:sz w:val="26"/>
+                            <w:szCs w:val="26"/>
+                          </w:rPr>
+                        </w:pPr>
+                        <w:r>
+                          <w:rPr>
+                            <w:b/>
+                            <w:caps/>
+                            <w:color w:val="BF8F00" w:themeColor="accent4" w:themeShade="BF"/>
+                            <w:sz w:val="26"/>
+                            <w:szCs w:val="26"/>
+                          </w:rPr>
+                          <w:t>Septemre 201</w:t>
+                        </w:r>
+                        <w:r>
+                          <w:rPr>
+                            <w:b/>
+                            <w:caps/>
+                            <w:color w:val="BF8F00" w:themeColor="accent4" w:themeShade="BF"/>
+                            <w:sz w:val="26"/>
+                            <w:szCs w:val="26"/>
+                          </w:rPr>
+                          <w:t>6</w:t>
+                        </w:r>
+                        <w:r>
+                          <w:rPr>
+                            <w:b/>
+                            <w:caps/>
+                            <w:color w:val="BF8F00" w:themeColor="accent4" w:themeShade="BF"/>
+                            <w:sz w:val="26"/>
+                            <w:szCs w:val="26"/>
+                          </w:rPr>
+                          <w:t xml:space="preserve"> – </w:t>
+                        </w:r>
+                        <w:r>
+                          <w:rPr>
+                            <w:b/>
+                            <w:caps/>
+                            <w:color w:val="BF8F00" w:themeColor="accent4" w:themeShade="BF"/>
+                            <w:sz w:val="26"/>
+                            <w:szCs w:val="26"/>
+                          </w:rPr>
+                          <w:t>Juin</w:t>
+                        </w:r>
+                        <w:r>
+                          <w:rPr>
+                            <w:b/>
+                            <w:caps/>
+                            <w:color w:val="BF8F00" w:themeColor="accent4" w:themeShade="BF"/>
+                            <w:sz w:val="26"/>
+                            <w:szCs w:val="26"/>
+                          </w:rPr>
+                          <w:t xml:space="preserve"> 201</w:t>
+                        </w:r>
+                        <w:r>
+                          <w:rPr>
+                            <w:b/>
+                            <w:caps/>
+                            <w:color w:val="BF8F00" w:themeColor="accent4" w:themeShade="BF"/>
+                            <w:sz w:val="26"/>
+                            <w:szCs w:val="26"/>
+                          </w:rPr>
+                          <w:t>7</w:t>
+                        </w:r>
+                        <w:r>
+                          <w:rPr>
+                            <w:b/>
+                            <w:caps/>
+                            <w:color w:val="BF8F00" w:themeColor="accent4" w:themeShade="BF"/>
+                            <w:sz w:val="26"/>
+                            <w:szCs w:val="26"/>
+                          </w:rPr>
+                          <w:t> :</w:t>
+                        </w:r>
+                      </w:p>
+                      <w:p>
+                        <w:pPr>
+                          <w:pStyle w:val="Standard"/>
+                          <w:jc w:val="both"/>
+                          <w:rPr>
+                            <w:rFonts w:ascii="Century Gothic" w:hAnsi="Century Gothic" w:cs="Tahoma"/>
+                            <w:b/>
+                            <w:sz w:val="22"/>
+                            <w:szCs w:val="22"/>
+                            <w:lang w:eastAsia="fr-FR" w:bidi="ar-SA"/>
+                          </w:rPr>
+                        </w:pPr>
+                        <w:r>
+                          <w:rPr>
+                            <w:rFonts w:ascii="Century Gothic" w:hAnsi="Century Gothic" w:cs="Tahoma"/>
+                            <w:b/>
+                            <w:sz w:val="22"/>
+                            <w:szCs w:val="22"/>
+                            <w:lang w:eastAsia="fr-FR" w:bidi="ar-SA"/>
+                          </w:rPr>
+                          <w:t xml:space="preserve">Stagiaire développeur </w:t>
+                        </w:r>
+                        <w:r>
+                          <w:rPr>
+                            <w:rFonts w:ascii="Century Gothic" w:hAnsi="Century Gothic" w:cs="Tahoma"/>
+                            <w:b/>
+                            <w:sz w:val="22"/>
+                            <w:szCs w:val="22"/>
+                            <w:lang w:eastAsia="fr-FR" w:bidi="ar-SA"/>
+                          </w:rPr>
+                          <w:t xml:space="preserve">web dans une start up </w:t>
+                        </w:r>
+                      </w:p>
+                      <w:p>
+                        <w:pPr>
+                          <w:pStyle w:val="Standard"/>
+                          <w:spacing w:after="120"/>
+                          <w:jc w:val="both"/>
+                          <w:rPr>
+                            <w:rFonts w:ascii="Century Gothic" w:hAnsi="Century Gothic"/>
+                            <w:sz w:val="22"/>
+                            <w:szCs w:val="22"/>
+                          </w:rPr>
+                        </w:pPr>
+                        <w:r>
+                          <w:rPr>
+                            <w:rFonts w:ascii="Century Gothic" w:hAnsi="Century Gothic"/>
+                            <w:sz w:val="22"/>
+                            <w:szCs w:val="22"/>
+                          </w:rPr>
+                          <w:t>Développement d’</w:t>
+                        </w:r>
+                        <w:bookmarkStart w:id="3" w:name="_GoBack"/>
+                        <w:bookmarkEnd w:id="3"/>
+                        <w:r>
+                          <w:rPr>
+                            <w:rFonts w:ascii="Century Gothic" w:hAnsi="Century Gothic"/>
+                            <w:sz w:val="22"/>
+                            <w:szCs w:val="22"/>
+                          </w:rPr>
+                          <w:t>un progiciel dédié au milieu informatique réalisé avec le Framework Symfony 2.7.  Travail en équipe de deux développer. Réalisation de sous projet en indépendance, analyse des besoins, conception et réalisation en AngularJS.</w:t>
+                        </w:r>
+                      </w:p>
+                      <w:p>
+                        <w:pPr>
+                          <w:spacing w:after="0"/>
+                          <w:jc w:val="both"/>
+                          <w:rPr>
+                            <w:b/>
+                            <w:caps/>
+                            <w:color w:val="BF8F00" w:themeColor="accent4" w:themeShade="BF"/>
+                            <w:sz w:val="26"/>
+                            <w:szCs w:val="26"/>
+                          </w:rPr>
+                        </w:pPr>
+                        <w:r>
+                          <w:rPr>
+                            <w:b/>
+                            <w:caps/>
+                            <w:color w:val="BF8F00" w:themeColor="accent4" w:themeShade="BF"/>
+                            <w:sz w:val="26"/>
+                            <w:szCs w:val="26"/>
+                          </w:rPr>
+                          <w:t>JANVIER</w:t>
+                        </w:r>
+                        <w:r>
+                          <w:rPr>
+                            <w:b/>
+                            <w:caps/>
+                            <w:color w:val="BF8F00" w:themeColor="accent4" w:themeShade="BF"/>
+                            <w:sz w:val="26"/>
+                            <w:szCs w:val="26"/>
+                          </w:rPr>
+                          <w:t xml:space="preserve"> 201</w:t>
+                        </w:r>
+                        <w:r>
+                          <w:rPr>
+                            <w:b/>
+                            <w:caps/>
+                            <w:color w:val="BF8F00" w:themeColor="accent4" w:themeShade="BF"/>
+                            <w:sz w:val="26"/>
+                            <w:szCs w:val="26"/>
+                          </w:rPr>
+                          <w:t xml:space="preserve">7 – JUIN </w:t>
+                        </w:r>
+                        <w:r>
+                          <w:rPr>
+                            <w:b/>
+                            <w:caps/>
+                            <w:color w:val="BF8F00" w:themeColor="accent4" w:themeShade="BF"/>
+                            <w:sz w:val="26"/>
+                            <w:szCs w:val="26"/>
+                          </w:rPr>
+                          <w:t>2017</w:t>
+                        </w:r>
+                        <w:r>
+                          <w:rPr>
+                            <w:b/>
+                            <w:caps/>
+                            <w:color w:val="BF8F00" w:themeColor="accent4" w:themeShade="BF"/>
+                            <w:sz w:val="26"/>
+                            <w:szCs w:val="26"/>
+                          </w:rPr>
+                          <w:t> :</w:t>
+                        </w:r>
+                      </w:p>
+                      <w:p>
+                        <w:pPr>
+                          <w:pStyle w:val="Standard"/>
+                          <w:jc w:val="both"/>
+                          <w:rPr>
+                            <w:rFonts w:ascii="Century Gothic" w:hAnsi="Century Gothic" w:cs="Tahoma"/>
+                            <w:b/>
+                            <w:sz w:val="22"/>
+                            <w:szCs w:val="22"/>
+                            <w:lang w:eastAsia="fr-FR" w:bidi="ar-SA"/>
+                          </w:rPr>
+                        </w:pPr>
+                        <w:r>
+                          <w:rPr>
+                            <w:rFonts w:ascii="Century Gothic" w:hAnsi="Century Gothic" w:cs="Tahoma"/>
+                            <w:b/>
+                            <w:sz w:val="22"/>
+                            <w:szCs w:val="22"/>
+                            <w:lang w:eastAsia="fr-FR" w:bidi="ar-SA"/>
+                          </w:rPr>
+                          <w:t xml:space="preserve">Développeur web dans une start up </w:t>
+                        </w:r>
+                      </w:p>
+                      <w:p>
+                        <w:pPr>
+                          <w:spacing w:after="0"/>
+                          <w:jc w:val="both"/>
+                        </w:pPr>
+                        <w:r>
+                          <w:t>Travail à distance pour maintenir et développer de nouvelle fonctionnalité du progiciel. Utilisation de la suite Jira, ainsi que de Slack pour communiquer et repartir les taches.</w:t>
+                        </w:r>
+                      </w:p>
+                    </w:txbxContent>
+                  </v:textbox>
+                </v:shape>
+                <w10:wrap type="square" anchorx="margin" anchory="margin"/>
+              </v:group>
+            </w:pict>
+          </mc:Fallback>
+        </mc:AlternateContent>
+      </w:r>
+      <w:r>
+        <w:rPr>
+          <w:rFonts w:ascii="Century Gothic" w:hAnsi="Century Gothic"/>
+          <w:noProof/>
+          <w:sz w:val="36"/>
+          <w:szCs w:val="36"/>
+          <w:lang w:eastAsia="fr-FR"/>
+        </w:rPr>
+        <mc:AlternateContent>
+          <mc:Choice Requires="wpg">
+            <w:drawing>
+              <wp:anchor distT="45720" distB="45720" distL="182880" distR="182880" simplePos="0" relativeHeight="251670528" behindDoc="0" locked="0" layoutInCell="1" allowOverlap="1" wp14:anchorId="0382CAE7" wp14:editId="4BAEB976">
+                <wp:simplePos x="0" y="0"/>
+                <wp:positionH relativeFrom="margin">
+                  <wp:posOffset>5153025</wp:posOffset>
+                </wp:positionH>
+                <wp:positionV relativeFrom="margin">
+                  <wp:posOffset>4964430</wp:posOffset>
+                </wp:positionV>
+                <wp:extent cx="2037715" cy="1403350"/>
+                <wp:effectExtent l="0" t="0" r="19685" b="25400"/>
+                <wp:wrapSquare wrapText="bothSides"/>
+                <wp:docPr id="15" name="Groupe 15"/>
+                <wp:cNvGraphicFramePr/>
+                <a:graphic xmlns:a="http://schemas.openxmlformats.org/drawingml/2006/main">
+                  <a:graphicData uri="http://schemas.microsoft.com/office/word/2010/wordprocessingGroup">
+                    <wpg:wgp>
+                      <wpg:cNvGrpSpPr/>
+                      <wpg:grpSpPr>
+                        <a:xfrm>
+                          <a:off x="0" y="0"/>
+                          <a:ext cx="2037715" cy="1403350"/>
+                          <a:chOff x="-120605" y="-63782"/>
+                          <a:chExt cx="3688053" cy="1403215"/>
+                        </a:xfrm>
+                      </wpg:grpSpPr>
+                      <wps:wsp>
+                        <wps:cNvPr id="16" name="Rectangle 16"/>
+                        <wps:cNvSpPr/>
+                        <wps:spPr>
+                          <a:xfrm>
+                            <a:off x="-120603" y="-63782"/>
+                            <a:ext cx="2136312" cy="304736"/>
+                          </a:xfrm>
+                          <a:prstGeom prst="rect">
+                            <a:avLst/>
+                          </a:prstGeom>
+                          <a:solidFill>
+                            <a:srgbClr val="00B050"/>
+                          </a:solidFill>
+                          <a:ln>
+                            <a:solidFill>
+                              <a:srgbClr val="00B050"/>
+                            </a:solidFill>
+                          </a:ln>
+                        </wps:spPr>
+                        <wps:style>
+                          <a:lnRef idx="2">
+                            <a:schemeClr val="accent1">
+                              <a:shade val="50000"/>
+                            </a:schemeClr>
+                          </a:lnRef>
+                          <a:fillRef idx="1">
+                            <a:schemeClr val="accent1"/>
+                          </a:fillRef>
+                          <a:effectRef idx="0">
+                            <a:schemeClr val="accent1"/>
+                          </a:effectRef>
+                          <a:fontRef idx="minor">
+                            <a:schemeClr val="lt1"/>
+                          </a:fontRef>
+                        </wps:style>
+                        <wps:txbx>
+                          <w:txbxContent>
+                            <w:p>
+                              <w:pPr>
+                                <w:pStyle w:val="Titre2"/>
+                                <w:jc w:val="center"/>
+                              </w:pPr>
+                              <w:r>
+                                <w:t>Langues</w:t>
+                              </w:r>
+                            </w:p>
+                          </w:txbxContent>
+                        </wps:txbx>
+                        <wps:bodyPr rot="0" spcFirstLastPara="0" vertOverflow="overflow" horzOverflow="overflow" vert="horz" wrap="square" lIns="91440" tIns="45720" rIns="91440" bIns="45720" numCol="1" spcCol="0" rtlCol="0" fromWordArt="0" anchor="ctr" anchorCtr="0" forceAA="0" compatLnSpc="1">
+                          <a:prstTxWarp prst="textNoShape">
+                            <a:avLst/>
+                          </a:prstTxWarp>
+                          <a:noAutofit/>
+                        </wps:bodyPr>
+                      </wps:wsp>
+                      <wps:wsp>
+                        <wps:cNvPr id="17" name="Zone de texte 17"/>
+                        <wps:cNvSpPr txBox="1"/>
+                        <wps:spPr>
+                          <a:xfrm>
+                            <a:off x="-120605" y="252595"/>
+                            <a:ext cx="3688053" cy="1086838"/>
+                          </a:xfrm>
+                          <a:prstGeom prst="rect">
+                            <a:avLst/>
+                          </a:prstGeom>
+                          <a:noFill/>
+                          <a:ln w="6350">
+                            <a:solidFill>
+                              <a:srgbClr val="00B050"/>
+                            </a:solidFill>
+                          </a:ln>
+                          <a:effectLst/>
+                        </wps:spPr>
+                        <wps:style>
+                          <a:lnRef idx="0">
+                            <a:schemeClr val="accent1"/>
+                          </a:lnRef>
+                          <a:fillRef idx="0">
+                            <a:schemeClr val="accent1"/>
+                          </a:fillRef>
+                          <a:effectRef idx="0">
+                            <a:schemeClr val="accent1"/>
+                          </a:effectRef>
+                          <a:fontRef idx="minor">
+                            <a:schemeClr val="dk1"/>
+                          </a:fontRef>
+                        </wps:style>
+                        <wps:txbx>
+                          <w:txbxContent>
+                            <w:p>
+                              <w:pPr>
+                                <w:spacing w:after="0" w:line="240" w:lineRule="auto"/>
+                                <w:rPr>
+                                  <w:b/>
+                                  <w:caps/>
+                                  <w:color w:val="00B050"/>
+                                  <w:sz w:val="26"/>
+                                  <w:szCs w:val="26"/>
+                                </w:rPr>
+                              </w:pPr>
+                              <w:r>
+                                <w:rPr>
+                                  <w:b/>
+                                  <w:caps/>
+                                  <w:color w:val="00B050"/>
+                                  <w:sz w:val="26"/>
+                                  <w:szCs w:val="26"/>
+                                </w:rPr>
+                                <w:t>ANGLAIS :</w:t>
+                              </w:r>
+                            </w:p>
+                            <w:p>
+                              <w:pPr>
+                                <w:pStyle w:val="Paragraphedeliste"/>
+                                <w:numPr>
+                                  <w:ilvl w:val="0"/>
+                                  <w:numId w:val="2"/>
+                                </w:numPr>
+                                <w:spacing w:after="0" w:line="240" w:lineRule="auto"/>
+                                <w:ind w:left="714" w:hanging="357"/>
+                                <w:rPr>
+                                  <w:rFonts w:ascii="Century Gothic" w:hAnsi="Century Gothic"/>
+                                </w:rPr>
+                              </w:pPr>
+                              <w:r>
+                                <w:rPr>
+                                  <w:rFonts w:ascii="Century Gothic" w:hAnsi="Century Gothic"/>
+                                </w:rPr>
+                                <w:t>Préparation au TOEIC</w:t>
+                              </w:r>
+                            </w:p>
+                            <w:p>
+                              <w:pPr>
+                                <w:spacing w:after="0" w:line="240" w:lineRule="auto"/>
+                                <w:rPr>
+                                  <w:b/>
+                                  <w:caps/>
+                                  <w:color w:val="00B050"/>
+                                  <w:sz w:val="26"/>
+                                  <w:szCs w:val="26"/>
+                                </w:rPr>
+                              </w:pPr>
+                              <w:r>
+                                <w:rPr>
+                                  <w:b/>
+                                  <w:caps/>
+                                  <w:color w:val="00B050"/>
+                                  <w:sz w:val="26"/>
+                                  <w:szCs w:val="26"/>
+                                </w:rPr>
+                                <w:t>Espagnol :</w:t>
+                              </w:r>
+                            </w:p>
+                            <w:p>
+                              <w:pPr>
+                                <w:pStyle w:val="Paragraphedeliste"/>
+                                <w:numPr>
+                                  <w:ilvl w:val="0"/>
+                                  <w:numId w:val="2"/>
+                                </w:numPr>
+                                <w:spacing w:after="0" w:line="240" w:lineRule="auto"/>
+                                <w:ind w:left="714" w:hanging="357"/>
+                                <w:rPr>
+                                  <w:rFonts w:ascii="Century Gothic" w:hAnsi="Century Gothic"/>
+                                </w:rPr>
+                              </w:pPr>
+                              <w:r>
+                                <w:rPr>
+                                  <w:rFonts w:ascii="Century Gothic" w:hAnsi="Century Gothic"/>
+                                </w:rPr>
+                                <w:t>Niveau B1</w:t>
+                              </w:r>
+                            </w:p>
+                          </w:txbxContent>
+                        </wps:txbx>
+                        <wps:bodyPr rot="0" spcFirstLastPara="0" vertOverflow="overflow" horzOverflow="overflow" vert="horz" wrap="square" lIns="91440" tIns="91440" rIns="91440" bIns="0" numCol="1" spcCol="0" rtlCol="0" fromWordArt="0" anchor="t" anchorCtr="0" forceAA="0" compatLnSpc="1">
+                          <a:prstTxWarp prst="textNoShape">
+                            <a:avLst/>
+                          </a:prstTxWarp>
+                          <a:noAutofit/>
+                        </wps:bodyPr>
+                      </wps:wsp>
+                    </wpg:wgp>
+                  </a:graphicData>
+                </a:graphic>
+                <wp14:sizeRelH relativeFrom="margin">
+                  <wp14:pctWidth>0</wp14:pctWidth>
+                </wp14:sizeRelH>
+                <wp14:sizeRelV relativeFrom="margin">
+                  <wp14:pctHeight>0</wp14:pctHeight>
+                </wp14:sizeRelV>
+              </wp:anchor>
+            </w:drawing>
+          </mc:Choice>
+          <mc:Fallback>
+            <w:pict>
+              <v:group w14:anchorId="0382CAE7" id="Groupe 15" o:spid="_x0000_s1037" style="position:absolute;margin-left:405.75pt;margin-top:390.9pt;width:160.45pt;height:110.5pt;z-index:251670528;mso-wrap-distance-left:14.4pt;mso-wrap-distance-top:3.6pt;mso-wrap-distance-right:14.4pt;mso-wrap-distance-bottom:3.6pt;mso-position-horizontal-relative:margin;mso-position-vertical-relative:margin;mso-width-relative:margin;mso-height-relative:margin" coordorigin="-1206,-637" coordsize="36880,14032" o:gfxdata="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">
+                <v:rect id="Rectangle 16" o:spid="_x0000_s1038" style="position:absolute;left:-1206;top:-637;width:21363;height:3046;visibility:visible;mso-wrap-style:square;v-text-anchor:middle" o:gfxdata="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" fillcolor="#00b050" strokecolor="#00b050" strokeweight="1pt">
+                  <v:textbox>
+                    <w:txbxContent>
+                      <w:p>
+                        <w:pPr>
+                          <w:pStyle w:val="Titre2"/>
+                          <w:jc w:val="center"/>
+                        </w:pPr>
+                        <w:r>
+                          <w:t>Langues</w:t>
+                        </w:r>
+                      </w:p>
+                    </w:txbxContent>
+                  </v:textbox>
+                </v:rect>
+                <v:shape id="Zone de texte 17" o:spid="_x0000_s1039" type="#_x0000_t202" style="position:absolute;left:-1206;top:2525;width:36880;height:10869;visibility:visible;mso-wrap-style:square;v-text-anchor:top" o:gfxdata="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" filled="f" strokecolor="#00b050" strokeweight=".5pt">
+                  <v:textbox inset=",7.2pt,,0">
+                    <w:txbxContent>
+                      <w:p>
+                        <w:pPr>
+                          <w:spacing w:after="0" w:line="240" w:lineRule="auto"/>
+                          <w:rPr>
+                            <w:b/>
+                            <w:caps/>
+                            <w:color w:val="00B050"/>
+                            <w:sz w:val="26"/>
+                            <w:szCs w:val="26"/>
+                          </w:rPr>
+                        </w:pPr>
+                        <w:r>
+                          <w:rPr>
+                            <w:b/>
+                            <w:caps/>
+                            <w:color w:val="00B050"/>
+                            <w:sz w:val="26"/>
+                            <w:szCs w:val="26"/>
+                          </w:rPr>
+                          <w:t>ANGLAIS :</w:t>
+                        </w:r>
+                      </w:p>
+                      <w:p>
+                        <w:pPr>
+                          <w:pStyle w:val="Paragraphedeliste"/>
+                          <w:numPr>
+                            <w:ilvl w:val="0"/>
+                            <w:numId w:val="2"/>
+                          </w:numPr>
+                          <w:spacing w:after="0" w:line="240" w:lineRule="auto"/>
+                          <w:ind w:left="714" w:hanging="357"/>
+                          <w:rPr>
+                            <w:rFonts w:ascii="Century Gothic" w:hAnsi="Century Gothic"/>
+                          </w:rPr>
+                        </w:pPr>
+                        <w:r>
+                          <w:rPr>
+                            <w:rFonts w:ascii="Century Gothic" w:hAnsi="Century Gothic"/>
+                          </w:rPr>
+                          <w:t>Préparation au TOEIC</w:t>
+                        </w:r>
+                      </w:p>
+                      <w:p>
+                        <w:pPr>
+                          <w:spacing w:after="0" w:line="240" w:lineRule="auto"/>
+                          <w:rPr>
+                            <w:b/>
+                            <w:caps/>
+                            <w:color w:val="00B050"/>
+                            <w:sz w:val="26"/>
+                            <w:szCs w:val="26"/>
+                          </w:rPr>
+                        </w:pPr>
+                        <w:r>
+                          <w:rPr>
+                            <w:b/>
+                            <w:caps/>
+                            <w:color w:val="00B050"/>
+                            <w:sz w:val="26"/>
+                            <w:szCs w:val="26"/>
+                          </w:rPr>
+                          <w:t>Espagnol :</w:t>
+                        </w:r>
+                      </w:p>
+                      <w:p>
+                        <w:pPr>
+                          <w:pStyle w:val="Paragraphedeliste"/>
+                          <w:numPr>
+                            <w:ilvl w:val="0"/>
+                            <w:numId w:val="2"/>
+                          </w:numPr>
+                          <w:spacing w:after="0" w:line="240" w:lineRule="auto"/>
+                          <w:ind w:left="714" w:hanging="357"/>
+                          <w:rPr>
+                            <w:rFonts w:ascii="Century Gothic" w:hAnsi="Century Gothic"/>
+                          </w:rPr>
+                        </w:pPr>
+                        <w:r>
+                          <w:rPr>
+                            <w:rFonts w:ascii="Century Gothic" w:hAnsi="Century Gothic"/>
+                          </w:rPr>
+                          <w:t>Niveau B1</w:t>
+                        </w:r>
+                      </w:p>
+                    </w:txbxContent>
+                  </v:textbox>
+                </v:shape>
+                <w10:wrap type="square" anchorx="margin" anchory="margin"/>
+              </v:group>
+            </w:pict>
+          </mc:Fallback>
+        </mc:AlternateContent>
+      </w:r>
       <w:r>
         <w:rPr>
           <w:rFonts w:ascii="Century Gothic" w:hAnsi="Century Gothic"/>
@@ -745,9 +2909,9 @@
               </wp:anchor>
             </w:drawing>
           </mc:Choice>
-          <mc:Fallback xmlns:w16cid="http://schemas.microsoft.com/office/word/2016/wordml/cid" xmlns:am3d="http://schemas.microsoft.com/office/drawing/2017/model3d" xmlns:aink="http://schemas.microsoft.com/office/drawing/2016/ink" xmlns:cx8="http://schemas.microsoft.com/office/drawing/2016/5/14/chartex" xmlns:cx7="http://schemas.microsoft.com/office/drawing/2016/5/13/chartex" xmlns:cx6="http://schemas.microsoft.com/office/drawing/2016/5/12/chartex" xmlns:cx5="http://schemas.microsoft.com/office/drawing/2016/5/11/chartex" xmlns:cx4="http://schemas.microsoft.com/office/drawing/2016/5/10/chartex" xmlns:cx3="http://schemas.microsoft.com/office/drawing/2016/5/9/chartex" xmlns:cx2="http://schemas.microsoft.com/office/drawing/2015/10/21/chartex">
+          <mc:Fallback>
             <w:pict>
-              <v:shape id="_x0000_s1028" type="#_x0000_t202" style="position:absolute;margin-left:514.75pt;margin-top:25.85pt;width:565.95pt;height:38.5pt;z-index:251673599;visibility:visible;mso-wrap-style:square;mso-width-percent:0;mso-height-percent:0;mso-wrap-distance-left:9pt;mso-wrap-distance-top:3.6pt;mso-wrap-distance-right:9pt;mso-wrap-distance-bottom:3.6pt;mso-position-horizontal:right;mso-position-horizontal-relative:margin;mso-position-vertical:absolute;mso-position-vertical-relative:text;mso-width-percent:0;mso-height-percent:0;mso-width-relative:margin;mso-height-relative:margin;v-text-anchor:middle" o:gfxdata="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" fillcolor="gray [1629]" stroked="f">
+              <v:shape id="_x0000_s1040" type="#_x0000_t202" style="position:absolute;margin-left:514.75pt;margin-top:25.85pt;width:565.95pt;height:38.5pt;z-index:251673599;visibility:visible;mso-wrap-style:square;mso-width-percent:0;mso-height-percent:0;mso-wrap-distance-left:9pt;mso-wrap-distance-top:3.6pt;mso-wrap-distance-right:9pt;mso-wrap-distance-bottom:3.6pt;mso-position-horizontal:right;mso-position-horizontal-relative:margin;mso-position-vertical:absolute;mso-position-vertical-relative:text;mso-width-percent:0;mso-height-percent:0;mso-width-relative:margin;mso-height-relative:margin;v-text-anchor:middle" o:gfxdata="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" fillcolor="gray [1629]" stroked="f">
                 <v:textbox>
                   <w:txbxContent>
                     <w:p>
@@ -768,1352 +2932,6 @@
                 </v:textbox>
                 <w10:wrap type="square" anchorx="margin"/>
               </v:shape>
-            </w:pict>
-          </mc:Fallback>
-        </mc:AlternateContent>
-      </w:r>
-      <w:r>
-        <w:rPr>
-          <w:rFonts w:ascii="Century Gothic" w:hAnsi="Century Gothic"/>
-          <w:noProof/>
-          <w:sz w:val="36"/>
-          <w:szCs w:val="36"/>
-          <w:lang w:eastAsia="fr-FR"/>
-        </w:rPr>
-        <mc:AlternateContent>
-          <mc:Choice Requires="wpg">
-            <w:drawing>
-              <wp:anchor distT="45720" distB="45720" distL="182880" distR="182880" simplePos="0" relativeHeight="251672576" behindDoc="0" locked="0" layoutInCell="1" allowOverlap="1" wp14:anchorId="682D9108" wp14:editId="3721D6E5">
-                <wp:simplePos x="0" y="0"/>
-                <wp:positionH relativeFrom="margin">
-                  <wp:align>right</wp:align>
-                </wp:positionH>
-                <wp:positionV relativeFrom="margin">
-                  <wp:posOffset>6476630</wp:posOffset>
-                </wp:positionV>
-                <wp:extent cx="2285365" cy="3444875"/>
-                <wp:effectExtent l="0" t="0" r="19685" b="22225"/>
-                <wp:wrapSquare wrapText="bothSides"/>
-                <wp:docPr id="19" name="Groupe 19"/>
-                <wp:cNvGraphicFramePr/>
-                <a:graphic xmlns:a="http://schemas.openxmlformats.org/drawingml/2006/main">
-                  <a:graphicData uri="http://schemas.microsoft.com/office/word/2010/wordprocessingGroup">
-                    <wpg:wgp>
-                      <wpg:cNvGrpSpPr/>
-                      <wpg:grpSpPr>
-                        <a:xfrm>
-                          <a:off x="0" y="0"/>
-                          <a:ext cx="2285365" cy="3444949"/>
-                          <a:chOff x="-274813" y="-52051"/>
-                          <a:chExt cx="4544546" cy="3457722"/>
-                        </a:xfrm>
-                      </wpg:grpSpPr>
-                      <wps:wsp>
-                        <wps:cNvPr id="20" name="Rectangle 20"/>
-                        <wps:cNvSpPr/>
-                        <wps:spPr>
-                          <a:xfrm>
-                            <a:off x="-274761" y="-52051"/>
-                            <a:ext cx="3567448" cy="304736"/>
-                          </a:xfrm>
-                          <a:prstGeom prst="rect">
-                            <a:avLst/>
-                          </a:prstGeom>
-                          <a:solidFill>
-                            <a:schemeClr val="bg1">
-                              <a:lumMod val="50000"/>
-                            </a:schemeClr>
-                          </a:solidFill>
-                          <a:ln>
-                            <a:solidFill>
-                              <a:schemeClr val="bg1">
-                                <a:lumMod val="50000"/>
-                              </a:schemeClr>
-                            </a:solidFill>
-                          </a:ln>
-                        </wps:spPr>
-                        <wps:style>
-                          <a:lnRef idx="2">
-                            <a:schemeClr val="accent1">
-                              <a:shade val="50000"/>
-                            </a:schemeClr>
-                          </a:lnRef>
-                          <a:fillRef idx="1">
-                            <a:schemeClr val="accent1"/>
-                          </a:fillRef>
-                          <a:effectRef idx="0">
-                            <a:schemeClr val="accent1"/>
-                          </a:effectRef>
-                          <a:fontRef idx="minor">
-                            <a:schemeClr val="lt1"/>
-                          </a:fontRef>
-                        </wps:style>
-                        <wps:txbx>
-                          <w:txbxContent>
-                            <w:p>
-                              <w:pPr>
-                                <w:pStyle w:val="Titre2"/>
-                              </w:pPr>
-                              <w:r>
-                                <w:t>Centres d’intérêt</w:t>
-                              </w:r>
-                            </w:p>
-                          </w:txbxContent>
-                        </wps:txbx>
-                        <wps:bodyPr rot="0" spcFirstLastPara="0" vertOverflow="overflow" horzOverflow="overflow" vert="horz" wrap="square" lIns="91440" tIns="45720" rIns="91440" bIns="45720" numCol="1" spcCol="0" rtlCol="0" fromWordArt="0" anchor="ctr" anchorCtr="0" forceAA="0" compatLnSpc="1">
-                          <a:prstTxWarp prst="textNoShape">
-                            <a:avLst/>
-                          </a:prstTxWarp>
-                          <a:noAutofit/>
-                        </wps:bodyPr>
-                      </wps:wsp>
-                      <wps:wsp>
-                        <wps:cNvPr id="21" name="Zone de texte 21"/>
-                        <wps:cNvSpPr txBox="1"/>
-                        <wps:spPr>
-                          <a:xfrm>
-                            <a:off x="-274813" y="252585"/>
-                            <a:ext cx="4544546" cy="3153086"/>
-                          </a:xfrm>
-                          <a:prstGeom prst="rect">
-                            <a:avLst/>
-                          </a:prstGeom>
-                          <a:noFill/>
-                          <a:ln w="6350">
-                            <a:solidFill>
-                              <a:schemeClr val="bg1">
-                                <a:lumMod val="50000"/>
-                              </a:schemeClr>
-                            </a:solidFill>
-                          </a:ln>
-                          <a:effectLst/>
-                        </wps:spPr>
-                        <wps:style>
-                          <a:lnRef idx="0">
-                            <a:schemeClr val="accent1"/>
-                          </a:lnRef>
-                          <a:fillRef idx="0">
-                            <a:schemeClr val="accent1"/>
-                          </a:fillRef>
-                          <a:effectRef idx="0">
-                            <a:schemeClr val="accent1"/>
-                          </a:effectRef>
-                          <a:fontRef idx="minor">
-                            <a:schemeClr val="dk1"/>
-                          </a:fontRef>
-                        </wps:style>
-                        <wps:txbx>
-                          <w:txbxContent>
-                            <w:p>
-                              <w:pPr>
-                                <w:pStyle w:val="Standard"/>
-                                <w:spacing w:after="120"/>
-                                <w:rPr>
-                                  <w:rFonts w:ascii="Century Gothic" w:hAnsi="Century Gothic" w:cs="Tahoma"/>
-                                  <w:b/>
-                                  <w:color w:val="808080" w:themeColor="background1" w:themeShade="80"/>
-                                  <w:szCs w:val="22"/>
-                                  <w:lang w:eastAsia="fr-FR" w:bidi="ar-SA"/>
-                                </w:rPr>
-                              </w:pPr>
-                              <w:r>
-                                <w:rPr>
-                                  <w:rFonts w:ascii="Century Gothic" w:hAnsi="Century Gothic" w:cs="Tahoma"/>
-                                  <w:b/>
-                                  <w:color w:val="808080" w:themeColor="background1" w:themeShade="80"/>
-                                  <w:szCs w:val="22"/>
-                                  <w:lang w:eastAsia="fr-FR" w:bidi="ar-SA"/>
-                                </w:rPr>
-                                <w:t>SPORT</w:t>
-                              </w:r>
-                            </w:p>
-                            <w:p>
-                              <w:pPr>
-                                <w:pStyle w:val="Standard"/>
-                                <w:rPr>
-                                  <w:rFonts w:ascii="Century Gothic" w:hAnsi="Century Gothic" w:cs="Tahoma"/>
-                                  <w:sz w:val="22"/>
-                                  <w:szCs w:val="22"/>
-                                  <w:lang w:eastAsia="fr-FR" w:bidi="ar-SA"/>
-                                </w:rPr>
-                              </w:pPr>
-                              <w:r>
-                                <w:rPr>
-                                  <w:rFonts w:ascii="Century Gothic" w:hAnsi="Century Gothic" w:cs="Tahoma"/>
-                                  <w:sz w:val="22"/>
-                                  <w:szCs w:val="22"/>
-                                  <w:lang w:eastAsia="fr-FR" w:bidi="ar-SA"/>
-                                </w:rPr>
-                                <w:t xml:space="preserve">Course à pied en compétition  </w:t>
-                              </w:r>
-                            </w:p>
-                            <w:p>
-                              <w:pPr>
-                                <w:pStyle w:val="Standard"/>
-                                <w:rPr>
-                                  <w:rFonts w:ascii="Century Gothic" w:hAnsi="Century Gothic" w:cs="Tahoma"/>
-                                  <w:sz w:val="22"/>
-                                  <w:szCs w:val="22"/>
-                                  <w:lang w:eastAsia="fr-FR" w:bidi="ar-SA"/>
-                                </w:rPr>
-                              </w:pPr>
-                              <w:r>
-                                <w:rPr>
-                                  <w:rFonts w:ascii="Century Gothic" w:hAnsi="Century Gothic" w:cs="Tahoma"/>
-                                  <w:sz w:val="22"/>
-                                  <w:szCs w:val="22"/>
-                                  <w:lang w:eastAsia="fr-FR" w:bidi="ar-SA"/>
-                                </w:rPr>
-                                <w:t xml:space="preserve">Parapente </w:t>
-                              </w:r>
-                            </w:p>
-                            <w:p>
-                              <w:pPr>
-                                <w:pStyle w:val="Standard"/>
-                                <w:rPr>
-                                  <w:rFonts w:ascii="Century Gothic" w:hAnsi="Century Gothic" w:cs="Tahoma"/>
-                                  <w:sz w:val="22"/>
-                                  <w:szCs w:val="22"/>
-                                  <w:lang w:eastAsia="fr-FR" w:bidi="ar-SA"/>
-                                </w:rPr>
-                              </w:pPr>
-                              <w:r>
-                                <w:rPr>
-                                  <w:rFonts w:ascii="Century Gothic" w:hAnsi="Century Gothic" w:cs="Tahoma"/>
-                                  <w:sz w:val="22"/>
-                                  <w:szCs w:val="22"/>
-                                  <w:lang w:eastAsia="fr-FR" w:bidi="ar-SA"/>
-                                </w:rPr>
-                                <w:t>Vélo de route</w:t>
-                              </w:r>
-                            </w:p>
-                            <w:p>
-                              <w:pPr>
-                                <w:pStyle w:val="Standard"/>
-                                <w:rPr>
-                                  <w:rFonts w:ascii="Century Gothic" w:hAnsi="Century Gothic" w:cs="Tahoma"/>
-                                  <w:sz w:val="22"/>
-                                  <w:szCs w:val="22"/>
-                                  <w:lang w:eastAsia="fr-FR" w:bidi="ar-SA"/>
-                                </w:rPr>
-                              </w:pPr>
-                              <w:r>
-                                <w:rPr>
-                                  <w:rFonts w:ascii="Century Gothic" w:hAnsi="Century Gothic" w:cs="Tahoma"/>
-                                  <w:sz w:val="22"/>
-                                  <w:szCs w:val="22"/>
-                                  <w:lang w:eastAsia="fr-FR" w:bidi="ar-SA"/>
-                                </w:rPr>
-                                <w:t xml:space="preserve">Randonnée en montagne </w:t>
-                              </w:r>
-                            </w:p>
-                            <w:p>
-                              <w:pPr>
-                                <w:pStyle w:val="Standard"/>
-                                <w:spacing w:after="120"/>
-                                <w:rPr>
-                                  <w:rFonts w:ascii="Century Gothic" w:hAnsi="Century Gothic" w:cs="Tahoma"/>
-                                  <w:sz w:val="22"/>
-                                  <w:szCs w:val="22"/>
-                                  <w:lang w:eastAsia="fr-FR" w:bidi="ar-SA"/>
-                                </w:rPr>
-                              </w:pPr>
-                              <w:r>
-                                <w:rPr>
-                                  <w:rFonts w:ascii="Century Gothic" w:hAnsi="Century Gothic" w:cs="Tahoma"/>
-                                  <w:sz w:val="22"/>
-                                  <w:szCs w:val="22"/>
-                                  <w:lang w:eastAsia="fr-FR" w:bidi="ar-SA"/>
-                                </w:rPr>
-                                <w:t>Aviron</w:t>
-                              </w:r>
-                            </w:p>
-                            <w:p>
-                              <w:pPr>
-                                <w:pStyle w:val="Standard"/>
-                                <w:spacing w:after="120"/>
-                                <w:rPr>
-                                  <w:rFonts w:ascii="Century Gothic" w:hAnsi="Century Gothic" w:cs="Tahoma"/>
-                                  <w:b/>
-                                  <w:color w:val="808080" w:themeColor="background1" w:themeShade="80"/>
-                                  <w:szCs w:val="22"/>
-                                  <w:lang w:eastAsia="fr-FR" w:bidi="ar-SA"/>
-                                </w:rPr>
-                              </w:pPr>
-                              <w:r>
-                                <w:rPr>
-                                  <w:rFonts w:ascii="Century Gothic" w:hAnsi="Century Gothic" w:cs="Tahoma"/>
-                                  <w:b/>
-                                  <w:color w:val="808080" w:themeColor="background1" w:themeShade="80"/>
-                                  <w:szCs w:val="22"/>
-                                  <w:lang w:eastAsia="fr-FR" w:bidi="ar-SA"/>
-                                </w:rPr>
-                                <w:t>LECTURE</w:t>
-                              </w:r>
-                            </w:p>
-                            <w:p>
-                              <w:pPr>
-                                <w:pStyle w:val="Standard"/>
-                                <w:rPr>
-                                  <w:rFonts w:ascii="Century Gothic" w:hAnsi="Century Gothic" w:cs="Tahoma"/>
-                                  <w:sz w:val="22"/>
-                                  <w:szCs w:val="22"/>
-                                  <w:lang w:eastAsia="fr-FR" w:bidi="ar-SA"/>
-                                </w:rPr>
-                              </w:pPr>
-                              <w:r>
-                                <w:rPr>
-                                  <w:rFonts w:ascii="Century Gothic" w:hAnsi="Century Gothic" w:cs="Tahoma"/>
-                                  <w:sz w:val="22"/>
-                                  <w:szCs w:val="22"/>
-                                  <w:lang w:eastAsia="fr-FR" w:bidi="ar-SA"/>
-                                </w:rPr>
-                                <w:t>Magazine scientifique</w:t>
-                              </w:r>
-                            </w:p>
-                            <w:p>
-                              <w:pPr>
-                                <w:pStyle w:val="Standard"/>
-                                <w:rPr>
-                                  <w:rFonts w:ascii="Century Gothic" w:hAnsi="Century Gothic" w:cs="Tahoma"/>
-                                  <w:sz w:val="22"/>
-                                  <w:szCs w:val="22"/>
-                                  <w:lang w:eastAsia="fr-FR" w:bidi="ar-SA"/>
-                                </w:rPr>
-                              </w:pPr>
-                              <w:r>
-                                <w:rPr>
-                                  <w:rFonts w:ascii="Century Gothic" w:hAnsi="Century Gothic" w:cs="Tahoma"/>
-                                  <w:sz w:val="22"/>
-                                  <w:szCs w:val="22"/>
-                                  <w:lang w:eastAsia="fr-FR" w:bidi="ar-SA"/>
-                                </w:rPr>
-                                <w:t xml:space="preserve">Romans d’héroïque fantaisie </w:t>
-                              </w:r>
-                            </w:p>
-                            <w:p>
-                              <w:pPr>
-                                <w:pStyle w:val="Standard"/>
-                                <w:spacing w:after="120"/>
-                                <w:rPr>
-                                  <w:rFonts w:ascii="Century Gothic" w:hAnsi="Century Gothic" w:cs="Tahoma"/>
-                                  <w:sz w:val="22"/>
-                                  <w:szCs w:val="22"/>
-                                  <w:lang w:eastAsia="fr-FR" w:bidi="ar-SA"/>
-                                </w:rPr>
-                              </w:pPr>
-                              <w:r>
-                                <w:rPr>
-                                  <w:rFonts w:ascii="Century Gothic" w:hAnsi="Century Gothic" w:cs="Tahoma"/>
-                                  <w:sz w:val="22"/>
-                                  <w:szCs w:val="22"/>
-                                  <w:lang w:eastAsia="fr-FR" w:bidi="ar-SA"/>
-                                </w:rPr>
-                                <w:t>Presse quotidienne régionale</w:t>
-                              </w:r>
-                            </w:p>
-                            <w:p>
-                              <w:pPr>
-                                <w:pStyle w:val="Standard"/>
-                                <w:spacing w:after="120"/>
-                                <w:rPr>
-                                  <w:rFonts w:ascii="Century Gothic" w:hAnsi="Century Gothic" w:cs="Tahoma"/>
-                                  <w:b/>
-                                  <w:color w:val="808080" w:themeColor="background1" w:themeShade="80"/>
-                                  <w:szCs w:val="22"/>
-                                  <w:lang w:eastAsia="fr-FR" w:bidi="ar-SA"/>
-                                </w:rPr>
-                              </w:pPr>
-                              <w:r>
-                                <w:rPr>
-                                  <w:rFonts w:ascii="Century Gothic" w:hAnsi="Century Gothic" w:cs="Tahoma"/>
-                                  <w:b/>
-                                  <w:color w:val="808080" w:themeColor="background1" w:themeShade="80"/>
-                                  <w:szCs w:val="22"/>
-                                  <w:lang w:eastAsia="fr-FR" w:bidi="ar-SA"/>
-                                </w:rPr>
-                                <w:t>PROGRAMMATION</w:t>
-                              </w:r>
-                            </w:p>
-                            <w:p>
-                              <w:pPr>
-                                <w:pStyle w:val="Standard"/>
-                                <w:rPr>
-                                  <w:rFonts w:ascii="Century Gothic" w:hAnsi="Century Gothic" w:cs="Tahoma"/>
-                                  <w:sz w:val="22"/>
-                                  <w:szCs w:val="22"/>
-                                  <w:lang w:eastAsia="fr-FR" w:bidi="ar-SA"/>
-                                </w:rPr>
-                              </w:pPr>
-                              <w:r>
-                                <w:rPr>
-                                  <w:rFonts w:ascii="Century Gothic" w:hAnsi="Century Gothic" w:cs="Tahoma"/>
-                                  <w:sz w:val="22"/>
-                                  <w:szCs w:val="22"/>
-                                  <w:lang w:eastAsia="fr-FR" w:bidi="ar-SA"/>
-                                </w:rPr>
-                                <w:t>Création de plusieurs sites dont mon cv en ligne</w:t>
-                              </w:r>
-                            </w:p>
-                            <w:p>
-                              <w:pPr>
-                                <w:pStyle w:val="Standard"/>
-                                <w:rPr>
-                                  <w:rFonts w:ascii="Century Gothic" w:hAnsi="Century Gothic" w:cs="Tahoma"/>
-                                  <w:sz w:val="22"/>
-                                  <w:szCs w:val="22"/>
-                                  <w:lang w:eastAsia="fr-FR" w:bidi="ar-SA"/>
-                                </w:rPr>
-                              </w:pPr>
-                            </w:p>
-                          </w:txbxContent>
-                        </wps:txbx>
-                        <wps:bodyPr rot="0" spcFirstLastPara="0" vertOverflow="overflow" horzOverflow="overflow" vert="horz" wrap="square" lIns="91440" tIns="91440" rIns="91440" bIns="0" numCol="1" spcCol="0" rtlCol="0" fromWordArt="0" anchor="t" anchorCtr="0" forceAA="0" compatLnSpc="1">
-                          <a:prstTxWarp prst="textNoShape">
-                            <a:avLst/>
-                          </a:prstTxWarp>
-                          <a:noAutofit/>
-                        </wps:bodyPr>
-                      </wps:wsp>
-                    </wpg:wgp>
-                  </a:graphicData>
-                </a:graphic>
-                <wp14:sizeRelH relativeFrom="margin">
-                  <wp14:pctWidth>0</wp14:pctWidth>
-                </wp14:sizeRelH>
-                <wp14:sizeRelV relativeFrom="margin">
-                  <wp14:pctHeight>0</wp14:pctHeight>
-                </wp14:sizeRelV>
-              </wp:anchor>
-            </w:drawing>
-          </mc:Choice>
-          <mc:Fallback xmlns:w16cid="http://schemas.microsoft.com/office/word/2016/wordml/cid" xmlns:am3d="http://schemas.microsoft.com/office/drawing/2017/model3d" xmlns:aink="http://schemas.microsoft.com/office/drawing/2016/ink" xmlns:cx8="http://schemas.microsoft.com/office/drawing/2016/5/14/chartex" xmlns:cx7="http://schemas.microsoft.com/office/drawing/2016/5/13/chartex" xmlns:cx6="http://schemas.microsoft.com/office/drawing/2016/5/12/chartex" xmlns:cx5="http://schemas.microsoft.com/office/drawing/2016/5/11/chartex" xmlns:cx4="http://schemas.microsoft.com/office/drawing/2016/5/10/chartex" xmlns:cx3="http://schemas.microsoft.com/office/drawing/2016/5/9/chartex" xmlns:cx2="http://schemas.microsoft.com/office/drawing/2015/10/21/chartex">
-            <w:pict>
-              <v:group w14:anchorId="682D9108" id="Groupe 19" o:spid="_x0000_s1029" style="position:absolute;margin-left:128.75pt;margin-top:509.95pt;width:179.95pt;height:271.25pt;z-index:251672576;mso-wrap-distance-left:14.4pt;mso-wrap-distance-top:3.6pt;mso-wrap-distance-right:14.4pt;mso-wrap-distance-bottom:3.6pt;mso-position-horizontal:right;mso-position-horizontal-relative:margin;mso-position-vertical-relative:margin;mso-width-relative:margin;mso-height-relative:margin" coordorigin="-2748,-520" coordsize="45445,34577" o:gfxdata="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">
-                <v:rect id="Rectangle 20" o:spid="_x0000_s1030" style="position:absolute;left:-2747;top:-520;width:35673;height:3046;visibility:visible;mso-wrap-style:square;v-text-anchor:middle" o:gfxdata="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" fillcolor="#7f7f7f [1612]" strokecolor="#7f7f7f [1612]" strokeweight="1pt">
-                  <v:textbox>
-                    <w:txbxContent>
-                      <w:p>
-                        <w:pPr>
-                          <w:pStyle w:val="Titre2"/>
-                        </w:pPr>
-                        <w:r>
-                          <w:t>Centres d’intérêt</w:t>
-                        </w:r>
-                      </w:p>
-                    </w:txbxContent>
-                  </v:textbox>
-                </v:rect>
-                <v:shape id="Zone de texte 21" o:spid="_x0000_s1031" type="#_x0000_t202" style="position:absolute;left:-2748;top:2525;width:45445;height:31531;visibility:visible;mso-wrap-style:square;v-text-anchor:top" o:gfxdata="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" filled="f" strokecolor="#7f7f7f [1612]" strokeweight=".5pt">
-                  <v:textbox inset=",7.2pt,,0">
-                    <w:txbxContent>
-                      <w:p>
-                        <w:pPr>
-                          <w:pStyle w:val="Standard"/>
-                          <w:spacing w:after="120"/>
-                          <w:rPr>
-                            <w:rFonts w:ascii="Century Gothic" w:hAnsi="Century Gothic" w:cs="Tahoma"/>
-                            <w:b/>
-                            <w:color w:val="808080" w:themeColor="background1" w:themeShade="80"/>
-                            <w:szCs w:val="22"/>
-                            <w:lang w:eastAsia="fr-FR" w:bidi="ar-SA"/>
-                          </w:rPr>
-                        </w:pPr>
-                        <w:r>
-                          <w:rPr>
-                            <w:rFonts w:ascii="Century Gothic" w:hAnsi="Century Gothic" w:cs="Tahoma"/>
-                            <w:b/>
-                            <w:color w:val="808080" w:themeColor="background1" w:themeShade="80"/>
-                            <w:szCs w:val="22"/>
-                            <w:lang w:eastAsia="fr-FR" w:bidi="ar-SA"/>
-                          </w:rPr>
-                          <w:t>SPORT</w:t>
-                        </w:r>
-                      </w:p>
-                      <w:p>
-                        <w:pPr>
-                          <w:pStyle w:val="Standard"/>
-                          <w:rPr>
-                            <w:rFonts w:ascii="Century Gothic" w:hAnsi="Century Gothic" w:cs="Tahoma"/>
-                            <w:sz w:val="22"/>
-                            <w:szCs w:val="22"/>
-                            <w:lang w:eastAsia="fr-FR" w:bidi="ar-SA"/>
-                          </w:rPr>
-                        </w:pPr>
-                        <w:r>
-                          <w:rPr>
-                            <w:rFonts w:ascii="Century Gothic" w:hAnsi="Century Gothic" w:cs="Tahoma"/>
-                            <w:sz w:val="22"/>
-                            <w:szCs w:val="22"/>
-                            <w:lang w:eastAsia="fr-FR" w:bidi="ar-SA"/>
-                          </w:rPr>
-                          <w:t xml:space="preserve">Course à pied en compétition  </w:t>
-                        </w:r>
-                      </w:p>
-                      <w:p>
-                        <w:pPr>
-                          <w:pStyle w:val="Standard"/>
-                          <w:rPr>
-                            <w:rFonts w:ascii="Century Gothic" w:hAnsi="Century Gothic" w:cs="Tahoma"/>
-                            <w:sz w:val="22"/>
-                            <w:szCs w:val="22"/>
-                            <w:lang w:eastAsia="fr-FR" w:bidi="ar-SA"/>
-                          </w:rPr>
-                        </w:pPr>
-                        <w:r>
-                          <w:rPr>
-                            <w:rFonts w:ascii="Century Gothic" w:hAnsi="Century Gothic" w:cs="Tahoma"/>
-                            <w:sz w:val="22"/>
-                            <w:szCs w:val="22"/>
-                            <w:lang w:eastAsia="fr-FR" w:bidi="ar-SA"/>
-                          </w:rPr>
-                          <w:t xml:space="preserve">Parapente </w:t>
-                        </w:r>
-                      </w:p>
-                      <w:p>
-                        <w:pPr>
-                          <w:pStyle w:val="Standard"/>
-                          <w:rPr>
-                            <w:rFonts w:ascii="Century Gothic" w:hAnsi="Century Gothic" w:cs="Tahoma"/>
-                            <w:sz w:val="22"/>
-                            <w:szCs w:val="22"/>
-                            <w:lang w:eastAsia="fr-FR" w:bidi="ar-SA"/>
-                          </w:rPr>
-                        </w:pPr>
-                        <w:r>
-                          <w:rPr>
-                            <w:rFonts w:ascii="Century Gothic" w:hAnsi="Century Gothic" w:cs="Tahoma"/>
-                            <w:sz w:val="22"/>
-                            <w:szCs w:val="22"/>
-                            <w:lang w:eastAsia="fr-FR" w:bidi="ar-SA"/>
-                          </w:rPr>
-                          <w:t>Vélo de route</w:t>
-                        </w:r>
-                      </w:p>
-                      <w:p>
-                        <w:pPr>
-                          <w:pStyle w:val="Standard"/>
-                          <w:rPr>
-                            <w:rFonts w:ascii="Century Gothic" w:hAnsi="Century Gothic" w:cs="Tahoma"/>
-                            <w:sz w:val="22"/>
-                            <w:szCs w:val="22"/>
-                            <w:lang w:eastAsia="fr-FR" w:bidi="ar-SA"/>
-                          </w:rPr>
-                        </w:pPr>
-                        <w:r>
-                          <w:rPr>
-                            <w:rFonts w:ascii="Century Gothic" w:hAnsi="Century Gothic" w:cs="Tahoma"/>
-                            <w:sz w:val="22"/>
-                            <w:szCs w:val="22"/>
-                            <w:lang w:eastAsia="fr-FR" w:bidi="ar-SA"/>
-                          </w:rPr>
-                          <w:t xml:space="preserve">Randonnée en montagne </w:t>
-                        </w:r>
-                      </w:p>
-                      <w:p>
-                        <w:pPr>
-                          <w:pStyle w:val="Standard"/>
-                          <w:spacing w:after="120"/>
-                          <w:rPr>
-                            <w:rFonts w:ascii="Century Gothic" w:hAnsi="Century Gothic" w:cs="Tahoma"/>
-                            <w:sz w:val="22"/>
-                            <w:szCs w:val="22"/>
-                            <w:lang w:eastAsia="fr-FR" w:bidi="ar-SA"/>
-                          </w:rPr>
-                        </w:pPr>
-                        <w:r>
-                          <w:rPr>
-                            <w:rFonts w:ascii="Century Gothic" w:hAnsi="Century Gothic" w:cs="Tahoma"/>
-                            <w:sz w:val="22"/>
-                            <w:szCs w:val="22"/>
-                            <w:lang w:eastAsia="fr-FR" w:bidi="ar-SA"/>
-                          </w:rPr>
-                          <w:t>Aviron</w:t>
-                        </w:r>
-                      </w:p>
-                      <w:p>
-                        <w:pPr>
-                          <w:pStyle w:val="Standard"/>
-                          <w:spacing w:after="120"/>
-                          <w:rPr>
-                            <w:rFonts w:ascii="Century Gothic" w:hAnsi="Century Gothic" w:cs="Tahoma"/>
-                            <w:b/>
-                            <w:color w:val="808080" w:themeColor="background1" w:themeShade="80"/>
-                            <w:szCs w:val="22"/>
-                            <w:lang w:eastAsia="fr-FR" w:bidi="ar-SA"/>
-                          </w:rPr>
-                        </w:pPr>
-                        <w:r>
-                          <w:rPr>
-                            <w:rFonts w:ascii="Century Gothic" w:hAnsi="Century Gothic" w:cs="Tahoma"/>
-                            <w:b/>
-                            <w:color w:val="808080" w:themeColor="background1" w:themeShade="80"/>
-                            <w:szCs w:val="22"/>
-                            <w:lang w:eastAsia="fr-FR" w:bidi="ar-SA"/>
-                          </w:rPr>
-                          <w:t>LECTURE</w:t>
-                        </w:r>
-                      </w:p>
-                      <w:p>
-                        <w:pPr>
-                          <w:pStyle w:val="Standard"/>
-                          <w:rPr>
-                            <w:rFonts w:ascii="Century Gothic" w:hAnsi="Century Gothic" w:cs="Tahoma"/>
-                            <w:sz w:val="22"/>
-                            <w:szCs w:val="22"/>
-                            <w:lang w:eastAsia="fr-FR" w:bidi="ar-SA"/>
-                          </w:rPr>
-                        </w:pPr>
-                        <w:r>
-                          <w:rPr>
-                            <w:rFonts w:ascii="Century Gothic" w:hAnsi="Century Gothic" w:cs="Tahoma"/>
-                            <w:sz w:val="22"/>
-                            <w:szCs w:val="22"/>
-                            <w:lang w:eastAsia="fr-FR" w:bidi="ar-SA"/>
-                          </w:rPr>
-                          <w:t>Magazine scientifique</w:t>
-                        </w:r>
-                      </w:p>
-                      <w:p>
-                        <w:pPr>
-                          <w:pStyle w:val="Standard"/>
-                          <w:rPr>
-                            <w:rFonts w:ascii="Century Gothic" w:hAnsi="Century Gothic" w:cs="Tahoma"/>
-                            <w:sz w:val="22"/>
-                            <w:szCs w:val="22"/>
-                            <w:lang w:eastAsia="fr-FR" w:bidi="ar-SA"/>
-                          </w:rPr>
-                        </w:pPr>
-                        <w:r>
-                          <w:rPr>
-                            <w:rFonts w:ascii="Century Gothic" w:hAnsi="Century Gothic" w:cs="Tahoma"/>
-                            <w:sz w:val="22"/>
-                            <w:szCs w:val="22"/>
-                            <w:lang w:eastAsia="fr-FR" w:bidi="ar-SA"/>
-                          </w:rPr>
-                          <w:t xml:space="preserve">Romans d’héroïque fantaisie </w:t>
-                        </w:r>
-                      </w:p>
-                      <w:p>
-                        <w:pPr>
-                          <w:pStyle w:val="Standard"/>
-                          <w:spacing w:after="120"/>
-                          <w:rPr>
-                            <w:rFonts w:ascii="Century Gothic" w:hAnsi="Century Gothic" w:cs="Tahoma"/>
-                            <w:sz w:val="22"/>
-                            <w:szCs w:val="22"/>
-                            <w:lang w:eastAsia="fr-FR" w:bidi="ar-SA"/>
-                          </w:rPr>
-                        </w:pPr>
-                        <w:r>
-                          <w:rPr>
-                            <w:rFonts w:ascii="Century Gothic" w:hAnsi="Century Gothic" w:cs="Tahoma"/>
-                            <w:sz w:val="22"/>
-                            <w:szCs w:val="22"/>
-                            <w:lang w:eastAsia="fr-FR" w:bidi="ar-SA"/>
-                          </w:rPr>
-                          <w:t>Presse quotidienne régionale</w:t>
-                        </w:r>
-                      </w:p>
-                      <w:p>
-                        <w:pPr>
-                          <w:pStyle w:val="Standard"/>
-                          <w:spacing w:after="120"/>
-                          <w:rPr>
-                            <w:rFonts w:ascii="Century Gothic" w:hAnsi="Century Gothic" w:cs="Tahoma"/>
-                            <w:b/>
-                            <w:color w:val="808080" w:themeColor="background1" w:themeShade="80"/>
-                            <w:szCs w:val="22"/>
-                            <w:lang w:eastAsia="fr-FR" w:bidi="ar-SA"/>
-                          </w:rPr>
-                        </w:pPr>
-                        <w:r>
-                          <w:rPr>
-                            <w:rFonts w:ascii="Century Gothic" w:hAnsi="Century Gothic" w:cs="Tahoma"/>
-                            <w:b/>
-                            <w:color w:val="808080" w:themeColor="background1" w:themeShade="80"/>
-                            <w:szCs w:val="22"/>
-                            <w:lang w:eastAsia="fr-FR" w:bidi="ar-SA"/>
-                          </w:rPr>
-                          <w:t>PROGRAMMATION</w:t>
-                        </w:r>
-                      </w:p>
-                      <w:p>
-                        <w:pPr>
-                          <w:pStyle w:val="Standard"/>
-                          <w:rPr>
-                            <w:rFonts w:ascii="Century Gothic" w:hAnsi="Century Gothic" w:cs="Tahoma"/>
-                            <w:sz w:val="22"/>
-                            <w:szCs w:val="22"/>
-                            <w:lang w:eastAsia="fr-FR" w:bidi="ar-SA"/>
-                          </w:rPr>
-                        </w:pPr>
-                        <w:r>
-                          <w:rPr>
-                            <w:rFonts w:ascii="Century Gothic" w:hAnsi="Century Gothic" w:cs="Tahoma"/>
-                            <w:sz w:val="22"/>
-                            <w:szCs w:val="22"/>
-                            <w:lang w:eastAsia="fr-FR" w:bidi="ar-SA"/>
-                          </w:rPr>
-                          <w:t>Création de plusieurs sites dont mon cv en ligne</w:t>
-                        </w:r>
-                      </w:p>
-                      <w:p>
-                        <w:pPr>
-                          <w:pStyle w:val="Standard"/>
-                          <w:rPr>
-                            <w:rFonts w:ascii="Century Gothic" w:hAnsi="Century Gothic" w:cs="Tahoma"/>
-                            <w:sz w:val="22"/>
-                            <w:szCs w:val="22"/>
-                            <w:lang w:eastAsia="fr-FR" w:bidi="ar-SA"/>
-                          </w:rPr>
-                        </w:pPr>
-                      </w:p>
-                    </w:txbxContent>
-                  </v:textbox>
-                </v:shape>
-                <w10:wrap type="square" anchorx="margin" anchory="margin"/>
-              </v:group>
-            </w:pict>
-          </mc:Fallback>
-        </mc:AlternateContent>
-      </w:r>
-      <w:r>
-        <w:rPr>
-          <w:rFonts w:ascii="Century Gothic" w:hAnsi="Century Gothic"/>
-          <w:noProof/>
-          <w:sz w:val="36"/>
-          <w:szCs w:val="36"/>
-          <w:lang w:eastAsia="fr-FR"/>
-        </w:rPr>
-        <mc:AlternateContent>
-          <mc:Choice Requires="wpg">
-            <w:drawing>
-              <wp:anchor distT="45720" distB="45720" distL="182880" distR="182880" simplePos="0" relativeHeight="251668480" behindDoc="0" locked="0" layoutInCell="1" allowOverlap="1" wp14:anchorId="0382CAE7" wp14:editId="4BAEB976">
-                <wp:simplePos x="0" y="0"/>
-                <wp:positionH relativeFrom="margin">
-                  <wp:align>left</wp:align>
-                </wp:positionH>
-                <wp:positionV relativeFrom="margin">
-                  <wp:posOffset>4971193</wp:posOffset>
-                </wp:positionV>
-                <wp:extent cx="4678045" cy="5007610"/>
-                <wp:effectExtent l="0" t="0" r="27305" b="21590"/>
-                <wp:wrapSquare wrapText="bothSides"/>
-                <wp:docPr id="12" name="Groupe 12"/>
-                <wp:cNvGraphicFramePr/>
-                <a:graphic xmlns:a="http://schemas.openxmlformats.org/drawingml/2006/main">
-                  <a:graphicData uri="http://schemas.microsoft.com/office/word/2010/wordprocessingGroup">
-                    <wpg:wgp>
-                      <wpg:cNvGrpSpPr/>
-                      <wpg:grpSpPr>
-                        <a:xfrm>
-                          <a:off x="0" y="0"/>
-                          <a:ext cx="4678045" cy="5007937"/>
-                          <a:chOff x="-1" y="0"/>
-                          <a:chExt cx="4735635" cy="3863993"/>
-                        </a:xfrm>
-                      </wpg:grpSpPr>
-                      <wps:wsp>
-                        <wps:cNvPr id="13" name="Rectangle 13"/>
-                        <wps:cNvSpPr/>
-                        <wps:spPr>
-                          <a:xfrm>
-                            <a:off x="0" y="0"/>
-                            <a:ext cx="1800875" cy="304736"/>
-                          </a:xfrm>
-                          <a:prstGeom prst="rect">
-                            <a:avLst/>
-                          </a:prstGeom>
-                          <a:solidFill>
-                            <a:schemeClr val="accent4">
-                              <a:lumMod val="75000"/>
-                            </a:schemeClr>
-                          </a:solidFill>
-                          <a:ln>
-                            <a:solidFill>
-                              <a:srgbClr val="FFC000"/>
-                            </a:solidFill>
-                          </a:ln>
-                        </wps:spPr>
-                        <wps:style>
-                          <a:lnRef idx="2">
-                            <a:schemeClr val="accent1">
-                              <a:shade val="50000"/>
-                            </a:schemeClr>
-                          </a:lnRef>
-                          <a:fillRef idx="1">
-                            <a:schemeClr val="accent1"/>
-                          </a:fillRef>
-                          <a:effectRef idx="0">
-                            <a:schemeClr val="accent1"/>
-                          </a:effectRef>
-                          <a:fontRef idx="minor">
-                            <a:schemeClr val="lt1"/>
-                          </a:fontRef>
-                        </wps:style>
-                        <wps:txbx>
-                          <w:txbxContent>
-                            <w:p>
-                              <w:pPr>
-                                <w:pStyle w:val="Titre2"/>
-                                <w:jc w:val="center"/>
-                              </w:pPr>
-                              <w:r>
-                                <w:t>Mon expérience</w:t>
-                              </w:r>
-                            </w:p>
-                          </w:txbxContent>
-                        </wps:txbx>
-                        <wps:bodyPr rot="0" spcFirstLastPara="0" vertOverflow="overflow" horzOverflow="overflow" vert="horz" wrap="square" lIns="91440" tIns="45720" rIns="91440" bIns="45720" numCol="1" spcCol="0" rtlCol="0" fromWordArt="0" anchor="ctr" anchorCtr="0" forceAA="0" compatLnSpc="1">
-                          <a:prstTxWarp prst="textNoShape">
-                            <a:avLst/>
-                          </a:prstTxWarp>
-                          <a:noAutofit/>
-                        </wps:bodyPr>
-                      </wps:wsp>
-                      <wps:wsp>
-                        <wps:cNvPr id="14" name="Zone de texte 14"/>
-                        <wps:cNvSpPr txBox="1"/>
-                        <wps:spPr>
-                          <a:xfrm>
-                            <a:off x="-1" y="300297"/>
-                            <a:ext cx="4735635" cy="3563696"/>
-                          </a:xfrm>
-                          <a:prstGeom prst="rect">
-                            <a:avLst/>
-                          </a:prstGeom>
-                          <a:noFill/>
-                          <a:ln w="6350">
-                            <a:solidFill>
-                              <a:srgbClr val="FFC000"/>
-                            </a:solidFill>
-                          </a:ln>
-                          <a:effectLst/>
-                        </wps:spPr>
-                        <wps:style>
-                          <a:lnRef idx="0">
-                            <a:schemeClr val="accent1"/>
-                          </a:lnRef>
-                          <a:fillRef idx="0">
-                            <a:schemeClr val="accent1"/>
-                          </a:fillRef>
-                          <a:effectRef idx="0">
-                            <a:schemeClr val="accent1"/>
-                          </a:effectRef>
-                          <a:fontRef idx="minor">
-                            <a:schemeClr val="dk1"/>
-                          </a:fontRef>
-                        </wps:style>
-                        <wps:txbx>
-                          <w:txbxContent>
-                            <w:p>
-                              <w:pPr>
-                                <w:spacing w:after="120"/>
-                                <w:rPr>
-                                  <w:b/>
-                                  <w:caps/>
-                                  <w:color w:val="BF8F00" w:themeColor="accent4" w:themeShade="BF"/>
-                                  <w:sz w:val="26"/>
-                                  <w:szCs w:val="26"/>
-                                </w:rPr>
-                              </w:pPr>
-                              <w:r>
-                                <w:rPr>
-                                  <w:b/>
-                                  <w:caps/>
-                                  <w:color w:val="BF8F00" w:themeColor="accent4" w:themeShade="BF"/>
-                                  <w:sz w:val="26"/>
-                                  <w:szCs w:val="26"/>
-                                </w:rPr>
-                                <w:t>Septemre 201</w:t>
-                              </w:r>
-                              <w:r>
-                                <w:rPr>
-                                  <w:b/>
-                                  <w:caps/>
-                                  <w:color w:val="BF8F00" w:themeColor="accent4" w:themeShade="BF"/>
-                                  <w:sz w:val="26"/>
-                                  <w:szCs w:val="26"/>
-                                </w:rPr>
-                                <w:t>6</w:t>
-                              </w:r>
-                              <w:r>
-                                <w:rPr>
-                                  <w:b/>
-                                  <w:caps/>
-                                  <w:color w:val="BF8F00" w:themeColor="accent4" w:themeShade="BF"/>
-                                  <w:sz w:val="26"/>
-                                  <w:szCs w:val="26"/>
-                                </w:rPr>
-                                <w:t xml:space="preserve"> – </w:t>
-                              </w:r>
-                              <w:r>
-                                <w:rPr>
-                                  <w:b/>
-                                  <w:caps/>
-                                  <w:color w:val="BF8F00" w:themeColor="accent4" w:themeShade="BF"/>
-                                  <w:sz w:val="26"/>
-                                  <w:szCs w:val="26"/>
-                                </w:rPr>
-                                <w:t>Juin</w:t>
-                              </w:r>
-                              <w:r>
-                                <w:rPr>
-                                  <w:b/>
-                                  <w:caps/>
-                                  <w:color w:val="BF8F00" w:themeColor="accent4" w:themeShade="BF"/>
-                                  <w:sz w:val="26"/>
-                                  <w:szCs w:val="26"/>
-                                </w:rPr>
-                                <w:t xml:space="preserve"> 201</w:t>
-                              </w:r>
-                              <w:r>
-                                <w:rPr>
-                                  <w:b/>
-                                  <w:caps/>
-                                  <w:color w:val="BF8F00" w:themeColor="accent4" w:themeShade="BF"/>
-                                  <w:sz w:val="26"/>
-                                  <w:szCs w:val="26"/>
-                                </w:rPr>
-                                <w:t>7</w:t>
-                              </w:r>
-                              <w:r>
-                                <w:rPr>
-                                  <w:b/>
-                                  <w:caps/>
-                                  <w:color w:val="BF8F00" w:themeColor="accent4" w:themeShade="BF"/>
-                                  <w:sz w:val="26"/>
-                                  <w:szCs w:val="26"/>
-                                </w:rPr>
-                                <w:t> :</w:t>
-                              </w:r>
-                            </w:p>
-                            <w:p>
-                              <w:pPr>
-                                <w:pStyle w:val="Standard"/>
-                                <w:rPr>
-                                  <w:rFonts w:ascii="Century Gothic" w:hAnsi="Century Gothic" w:cs="Tahoma"/>
-                                  <w:b/>
-                                  <w:sz w:val="22"/>
-                                  <w:szCs w:val="22"/>
-                                  <w:lang w:eastAsia="fr-FR" w:bidi="ar-SA"/>
-                                </w:rPr>
-                              </w:pPr>
-                              <w:r>
-                                <w:rPr>
-                                  <w:rFonts w:ascii="Century Gothic" w:hAnsi="Century Gothic" w:cs="Tahoma"/>
-                                  <w:b/>
-                                  <w:sz w:val="22"/>
-                                  <w:szCs w:val="22"/>
-                                  <w:lang w:eastAsia="fr-FR" w:bidi="ar-SA"/>
-                                </w:rPr>
-                                <w:t xml:space="preserve">Développeur web dans une start up </w:t>
-                              </w:r>
-                            </w:p>
-                            <w:p>
-                              <w:pPr>
-                                <w:pStyle w:val="Standard"/>
-                                <w:spacing w:after="120"/>
-                                <w:rPr>
-                                  <w:rFonts w:ascii="Century Gothic" w:hAnsi="Century Gothic"/>
-                                  <w:sz w:val="22"/>
-                                  <w:szCs w:val="22"/>
-                                </w:rPr>
-                              </w:pPr>
-                              <w:r>
-                                <w:rPr>
-                                  <w:rFonts w:ascii="Century Gothic" w:hAnsi="Century Gothic"/>
-                                  <w:sz w:val="22"/>
-                                  <w:szCs w:val="22"/>
-                                </w:rPr>
-                                <w:t>Commencé comme stagiaire pour aider au développement d’un progiciel destiné au milieu informatique. Analyse des besoins du client, conception réalisation.</w:t>
-                              </w:r>
-                            </w:p>
-                            <w:p>
-                              <w:pPr>
-                                <w:spacing w:after="120"/>
-                                <w:rPr>
-                                  <w:b/>
-                                  <w:caps/>
-                                  <w:color w:val="BF8F00" w:themeColor="accent4" w:themeShade="BF"/>
-                                  <w:sz w:val="26"/>
-                                  <w:szCs w:val="26"/>
-                                </w:rPr>
-                              </w:pPr>
-                              <w:r>
-                                <w:rPr>
-                                  <w:b/>
-                                  <w:caps/>
-                                  <w:color w:val="BF8F00" w:themeColor="accent4" w:themeShade="BF"/>
-                                  <w:sz w:val="26"/>
-                                  <w:szCs w:val="26"/>
-                                </w:rPr>
-                                <w:t>JANVIER</w:t>
-                              </w:r>
-                              <w:r>
-                                <w:rPr>
-                                  <w:b/>
-                                  <w:caps/>
-                                  <w:color w:val="BF8F00" w:themeColor="accent4" w:themeShade="BF"/>
-                                  <w:sz w:val="26"/>
-                                  <w:szCs w:val="26"/>
-                                </w:rPr>
-                                <w:t xml:space="preserve"> 201</w:t>
-                              </w:r>
-                              <w:r>
-                                <w:rPr>
-                                  <w:b/>
-                                  <w:caps/>
-                                  <w:color w:val="BF8F00" w:themeColor="accent4" w:themeShade="BF"/>
-                                  <w:sz w:val="26"/>
-                                  <w:szCs w:val="26"/>
-                                </w:rPr>
-                                <w:t xml:space="preserve">7 – JUIN </w:t>
-                              </w:r>
-                              <w:r>
-                                <w:rPr>
-                                  <w:b/>
-                                  <w:caps/>
-                                  <w:color w:val="BF8F00" w:themeColor="accent4" w:themeShade="BF"/>
-                                  <w:sz w:val="26"/>
-                                  <w:szCs w:val="26"/>
-                                </w:rPr>
-                                <w:t>2017</w:t>
-                              </w:r>
-                              <w:r>
-                                <w:rPr>
-                                  <w:b/>
-                                  <w:caps/>
-                                  <w:color w:val="BF8F00" w:themeColor="accent4" w:themeShade="BF"/>
-                                  <w:sz w:val="26"/>
-                                  <w:szCs w:val="26"/>
-                                </w:rPr>
-                                <w:t> :</w:t>
-                              </w:r>
-                            </w:p>
-                            <w:p>
-                              <w:pPr>
-                                <w:pStyle w:val="Standard"/>
-                                <w:spacing w:after="120"/>
-                                <w:rPr>
-                                  <w:rFonts w:ascii="Century Gothic" w:hAnsi="Century Gothic"/>
-                                  <w:sz w:val="22"/>
-                                  <w:szCs w:val="22"/>
-                                </w:rPr>
-                              </w:pPr>
-                              <w:r>
-                                <w:rPr>
-                                  <w:rFonts w:ascii="Century Gothic" w:hAnsi="Century Gothic"/>
-                                  <w:sz w:val="22"/>
-                                  <w:szCs w:val="22"/>
-                                </w:rPr>
-                                <w:t>Travail</w:t>
-                              </w:r>
-                              <w:r>
-                                <w:rPr>
-                                  <w:rFonts w:ascii="Century Gothic" w:hAnsi="Century Gothic"/>
-                                  <w:sz w:val="22"/>
-                                  <w:szCs w:val="22"/>
-                                </w:rPr>
-                                <w:t xml:space="preserve"> à distance à temps partiel pour continuer le développement du progiciel</w:t>
-                              </w:r>
-                            </w:p>
-                            <w:p>
-                              <w:pPr>
-                                <w:spacing w:after="0"/>
-                              </w:pPr>
-                            </w:p>
-                            <w:p>
-                              <w:pPr>
-                                <w:rPr>
-                                  <w:b/>
-                                  <w:caps/>
-                                  <w:color w:val="4472C4" w:themeColor="accent1"/>
-                                  <w:sz w:val="26"/>
-                                  <w:szCs w:val="26"/>
-                                </w:rPr>
-                              </w:pPr>
-                            </w:p>
-                          </w:txbxContent>
-                        </wps:txbx>
-                        <wps:bodyPr rot="0" spcFirstLastPara="0" vertOverflow="overflow" horzOverflow="overflow" vert="horz" wrap="square" lIns="91440" tIns="91440" rIns="91440" bIns="0" numCol="1" spcCol="0" rtlCol="0" fromWordArt="0" anchor="t" anchorCtr="0" forceAA="0" compatLnSpc="1">
-                          <a:prstTxWarp prst="textNoShape">
-                            <a:avLst/>
-                          </a:prstTxWarp>
-                          <a:noAutofit/>
-                        </wps:bodyPr>
-                      </wps:wsp>
-                    </wpg:wgp>
-                  </a:graphicData>
-                </a:graphic>
-                <wp14:sizeRelH relativeFrom="margin">
-                  <wp14:pctWidth>0</wp14:pctWidth>
-                </wp14:sizeRelH>
-                <wp14:sizeRelV relativeFrom="margin">
-                  <wp14:pctHeight>0</wp14:pctHeight>
-                </wp14:sizeRelV>
-              </wp:anchor>
-            </w:drawing>
-          </mc:Choice>
-          <mc:Fallback>
-            <w:pict>
-              <v:group w14:anchorId="0382CAE7" id="Groupe 12" o:spid="_x0000_s1032" style="position:absolute;margin-left:0;margin-top:391.45pt;width:368.35pt;height:394.3pt;z-index:251668480;mso-wrap-distance-left:14.4pt;mso-wrap-distance-top:3.6pt;mso-wrap-distance-right:14.4pt;mso-wrap-distance-bottom:3.6pt;mso-position-horizontal:left;mso-position-horizontal-relative:margin;mso-position-vertical-relative:margin;mso-width-relative:margin;mso-height-relative:margin" coordorigin="" coordsize="47356,38639" o:gfxdata="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">
-                <v:rect id="Rectangle 13" o:spid="_x0000_s1033" style="position:absolute;width:18008;height:3047;visibility:visible;mso-wrap-style:square;v-text-anchor:middle" o:gfxdata="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" fillcolor="#bf8f00 [2407]" strokecolor="#ffc000" strokeweight="1pt">
-                  <v:textbox>
-                    <w:txbxContent>
-                      <w:p>
-                        <w:pPr>
-                          <w:pStyle w:val="Titre2"/>
-                          <w:jc w:val="center"/>
-                        </w:pPr>
-                        <w:r>
-                          <w:t>Mon expérience</w:t>
-                        </w:r>
-                      </w:p>
-                    </w:txbxContent>
-                  </v:textbox>
-                </v:rect>
-                <v:shapetype id="_x0000_t202" coordsize="21600,21600" o:spt="202" path="m,l,21600r21600,l21600,xe">
-                  <v:stroke joinstyle="miter"/>
-                  <v:path gradientshapeok="t" o:connecttype="rect"/>
-                </v:shapetype>
-                <v:shape id="Zone de texte 14" o:spid="_x0000_s1034" type="#_x0000_t202" style="position:absolute;top:3002;width:47356;height:35637;visibility:visible;mso-wrap-style:square;v-text-anchor:top" o:gfxdata="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" filled="f" strokecolor="#ffc000" strokeweight=".5pt">
-                  <v:textbox inset=",7.2pt,,0">
-                    <w:txbxContent>
-                      <w:p>
-                        <w:pPr>
-                          <w:spacing w:after="120"/>
-                          <w:rPr>
-                            <w:b/>
-                            <w:caps/>
-                            <w:color w:val="BF8F00" w:themeColor="accent4" w:themeShade="BF"/>
-                            <w:sz w:val="26"/>
-                            <w:szCs w:val="26"/>
-                          </w:rPr>
-                        </w:pPr>
-                        <w:r>
-                          <w:rPr>
-                            <w:b/>
-                            <w:caps/>
-                            <w:color w:val="BF8F00" w:themeColor="accent4" w:themeShade="BF"/>
-                            <w:sz w:val="26"/>
-                            <w:szCs w:val="26"/>
-                          </w:rPr>
-                          <w:t>Septemre 201</w:t>
-                        </w:r>
-                        <w:r>
-                          <w:rPr>
-                            <w:b/>
-                            <w:caps/>
-                            <w:color w:val="BF8F00" w:themeColor="accent4" w:themeShade="BF"/>
-                            <w:sz w:val="26"/>
-                            <w:szCs w:val="26"/>
-                          </w:rPr>
-                          <w:t>6</w:t>
-                        </w:r>
-                        <w:r>
-                          <w:rPr>
-                            <w:b/>
-                            <w:caps/>
-                            <w:color w:val="BF8F00" w:themeColor="accent4" w:themeShade="BF"/>
-                            <w:sz w:val="26"/>
-                            <w:szCs w:val="26"/>
-                          </w:rPr>
-                          <w:t xml:space="preserve"> – </w:t>
-                        </w:r>
-                        <w:r>
-                          <w:rPr>
-                            <w:b/>
-                            <w:caps/>
-                            <w:color w:val="BF8F00" w:themeColor="accent4" w:themeShade="BF"/>
-                            <w:sz w:val="26"/>
-                            <w:szCs w:val="26"/>
-                          </w:rPr>
-                          <w:t>Juin</w:t>
-                        </w:r>
-                        <w:r>
-                          <w:rPr>
-                            <w:b/>
-                            <w:caps/>
-                            <w:color w:val="BF8F00" w:themeColor="accent4" w:themeShade="BF"/>
-                            <w:sz w:val="26"/>
-                            <w:szCs w:val="26"/>
-                          </w:rPr>
-                          <w:t xml:space="preserve"> 201</w:t>
-                        </w:r>
-                        <w:r>
-                          <w:rPr>
-                            <w:b/>
-                            <w:caps/>
-                            <w:color w:val="BF8F00" w:themeColor="accent4" w:themeShade="BF"/>
-                            <w:sz w:val="26"/>
-                            <w:szCs w:val="26"/>
-                          </w:rPr>
-                          <w:t>7</w:t>
-                        </w:r>
-                        <w:r>
-                          <w:rPr>
-                            <w:b/>
-                            <w:caps/>
-                            <w:color w:val="BF8F00" w:themeColor="accent4" w:themeShade="BF"/>
-                            <w:sz w:val="26"/>
-                            <w:szCs w:val="26"/>
-                          </w:rPr>
-                          <w:t> :</w:t>
-                        </w:r>
-                      </w:p>
-                      <w:p>
-                        <w:pPr>
-                          <w:pStyle w:val="Standard"/>
-                          <w:rPr>
-                            <w:rFonts w:ascii="Century Gothic" w:hAnsi="Century Gothic" w:cs="Tahoma"/>
-                            <w:b/>
-                            <w:sz w:val="22"/>
-                            <w:szCs w:val="22"/>
-                            <w:lang w:eastAsia="fr-FR" w:bidi="ar-SA"/>
-                          </w:rPr>
-                        </w:pPr>
-                        <w:r>
-                          <w:rPr>
-                            <w:rFonts w:ascii="Century Gothic" w:hAnsi="Century Gothic" w:cs="Tahoma"/>
-                            <w:b/>
-                            <w:sz w:val="22"/>
-                            <w:szCs w:val="22"/>
-                            <w:lang w:eastAsia="fr-FR" w:bidi="ar-SA"/>
-                          </w:rPr>
-                          <w:t xml:space="preserve">Développeur web dans une start up </w:t>
-                        </w:r>
-                      </w:p>
-                      <w:p>
-                        <w:pPr>
-                          <w:pStyle w:val="Standard"/>
-                          <w:spacing w:after="120"/>
-                          <w:rPr>
-                            <w:rFonts w:ascii="Century Gothic" w:hAnsi="Century Gothic"/>
-                            <w:sz w:val="22"/>
-                            <w:szCs w:val="22"/>
-                          </w:rPr>
-                        </w:pPr>
-                        <w:r>
-                          <w:rPr>
-                            <w:rFonts w:ascii="Century Gothic" w:hAnsi="Century Gothic"/>
-                            <w:sz w:val="22"/>
-                            <w:szCs w:val="22"/>
-                          </w:rPr>
-                          <w:t>Commencé comme stagiaire pour aider au développement d’un progiciel destiné au milieu informatique. Analyse des besoins du client, conception réalisation.</w:t>
-                        </w:r>
-                      </w:p>
-                      <w:p>
-                        <w:pPr>
-                          <w:spacing w:after="120"/>
-                          <w:rPr>
-                            <w:b/>
-                            <w:caps/>
-                            <w:color w:val="BF8F00" w:themeColor="accent4" w:themeShade="BF"/>
-                            <w:sz w:val="26"/>
-                            <w:szCs w:val="26"/>
-                          </w:rPr>
-                        </w:pPr>
-                        <w:r>
-                          <w:rPr>
-                            <w:b/>
-                            <w:caps/>
-                            <w:color w:val="BF8F00" w:themeColor="accent4" w:themeShade="BF"/>
-                            <w:sz w:val="26"/>
-                            <w:szCs w:val="26"/>
-                          </w:rPr>
-                          <w:t>JANVIER</w:t>
-                        </w:r>
-                        <w:r>
-                          <w:rPr>
-                            <w:b/>
-                            <w:caps/>
-                            <w:color w:val="BF8F00" w:themeColor="accent4" w:themeShade="BF"/>
-                            <w:sz w:val="26"/>
-                            <w:szCs w:val="26"/>
-                          </w:rPr>
-                          <w:t xml:space="preserve"> 201</w:t>
-                        </w:r>
-                        <w:r>
-                          <w:rPr>
-                            <w:b/>
-                            <w:caps/>
-                            <w:color w:val="BF8F00" w:themeColor="accent4" w:themeShade="BF"/>
-                            <w:sz w:val="26"/>
-                            <w:szCs w:val="26"/>
-                          </w:rPr>
-                          <w:t xml:space="preserve">7 – JUIN </w:t>
-                        </w:r>
-                        <w:r>
-                          <w:rPr>
-                            <w:b/>
-                            <w:caps/>
-                            <w:color w:val="BF8F00" w:themeColor="accent4" w:themeShade="BF"/>
-                            <w:sz w:val="26"/>
-                            <w:szCs w:val="26"/>
-                          </w:rPr>
-                          <w:t>2017</w:t>
-                        </w:r>
-                        <w:r>
-                          <w:rPr>
-                            <w:b/>
-                            <w:caps/>
-                            <w:color w:val="BF8F00" w:themeColor="accent4" w:themeShade="BF"/>
-                            <w:sz w:val="26"/>
-                            <w:szCs w:val="26"/>
-                          </w:rPr>
-                          <w:t> :</w:t>
-                        </w:r>
-                      </w:p>
-                      <w:p>
-                        <w:pPr>
-                          <w:pStyle w:val="Standard"/>
-                          <w:spacing w:after="120"/>
-                          <w:rPr>
-                            <w:rFonts w:ascii="Century Gothic" w:hAnsi="Century Gothic"/>
-                            <w:sz w:val="22"/>
-                            <w:szCs w:val="22"/>
-                          </w:rPr>
-                        </w:pPr>
-                        <w:r>
-                          <w:rPr>
-                            <w:rFonts w:ascii="Century Gothic" w:hAnsi="Century Gothic"/>
-                            <w:sz w:val="22"/>
-                            <w:szCs w:val="22"/>
-                          </w:rPr>
-                          <w:t>Travail</w:t>
-                        </w:r>
-                        <w:r>
-                          <w:rPr>
-                            <w:rFonts w:ascii="Century Gothic" w:hAnsi="Century Gothic"/>
-                            <w:sz w:val="22"/>
-                            <w:szCs w:val="22"/>
-                          </w:rPr>
-                          <w:t xml:space="preserve"> à distance à temps partiel pour continuer le développement du progiciel</w:t>
-                        </w:r>
-                      </w:p>
-                      <w:p>
-                        <w:pPr>
-                          <w:spacing w:after="0"/>
-                        </w:pPr>
-                      </w:p>
-                      <w:p>
-                        <w:pPr>
-                          <w:rPr>
-                            <w:b/>
-                            <w:caps/>
-                            <w:color w:val="4472C4" w:themeColor="accent1"/>
-                            <w:sz w:val="26"/>
-                            <w:szCs w:val="26"/>
-                          </w:rPr>
-                        </w:pPr>
-                      </w:p>
-                    </w:txbxContent>
-                  </v:textbox>
-                </v:shape>
-                <w10:wrap type="square" anchorx="margin" anchory="margin"/>
-              </v:group>
             </w:pict>
           </mc:Fallback>
         </mc:AlternateContent>
@@ -2327,15 +3145,12 @@
                                   <w:rFonts w:ascii="Century Gothic" w:hAnsi="Century Gothic"/>
                                   <w:b/>
                                   <w:caps/>
-                                  <w:color w:val="4472C4" w:themeColor="accent1"/>
+                                  <w:color w:val="7030A0"/>
                                   <w:sz w:val="24"/>
                                   <w:szCs w:val="24"/>
                                 </w:rPr>
                               </w:pPr>
-                            </w:p>
-                            <w:p>
-                              <w:pPr>
-                                <w:spacing w:after="0" w:line="240" w:lineRule="auto"/>
+                              <w:r>
                                 <w:rPr>
                                   <w:rFonts w:ascii="Century Gothic" w:hAnsi="Century Gothic"/>
                                   <w:b/>
@@ -2344,7 +3159,8 @@
                                   <w:sz w:val="24"/>
                                   <w:szCs w:val="24"/>
                                 </w:rPr>
-                              </w:pPr>
+                                <w:t>OUTILS</w:t>
+                              </w:r>
                               <w:r>
                                 <w:rPr>
                                   <w:rFonts w:ascii="Century Gothic" w:hAnsi="Century Gothic"/>
@@ -2354,17 +3170,6 @@
                                   <w:sz w:val="24"/>
                                   <w:szCs w:val="24"/>
                                 </w:rPr>
-                                <w:t>OUTILS</w:t>
-                              </w:r>
-                              <w:r>
-                                <w:rPr>
-                                  <w:rFonts w:ascii="Century Gothic" w:hAnsi="Century Gothic"/>
-                                  <w:b/>
-                                  <w:caps/>
-                                  <w:color w:val="7030A0"/>
-                                  <w:sz w:val="24"/>
-                                  <w:szCs w:val="24"/>
-                                </w:rPr>
                                 <w:t> :</w:t>
                               </w:r>
                             </w:p>
@@ -2379,16 +3184,58 @@
                                 <w:rPr>
                                   <w:rFonts w:ascii="Century Gothic" w:hAnsi="Century Gothic"/>
                                 </w:rPr>
-                                <w:t xml:space="preserve">Math </w:t>
-                              </w:r>
-                              <w:proofErr w:type="spellStart"/>
-                              <w:r>
-                                <w:rPr>
-                                  <w:rFonts w:ascii="Century Gothic" w:hAnsi="Century Gothic"/>
-                                </w:rPr>
-                                <w:t>lab</w:t>
-                              </w:r>
-                              <w:proofErr w:type="spellEnd"/>
+                                <w:t>Math lab</w:t>
+                              </w:r>
+                            </w:p>
+                            <w:p>
+                              <w:pPr>
+                                <w:spacing w:after="0" w:line="240" w:lineRule="auto"/>
+                                <w:rPr>
+                                  <w:rFonts w:ascii="Century Gothic" w:hAnsi="Century Gothic"/>
+                                </w:rPr>
+                              </w:pPr>
+                              <w:r>
+                                <w:rPr>
+                                  <w:rFonts w:ascii="Century Gothic" w:hAnsi="Century Gothic"/>
+                                </w:rPr>
+                                <w:t>R studio</w:t>
+                              </w:r>
+                            </w:p>
+                            <w:p>
+                              <w:pPr>
+                                <w:spacing w:after="0" w:line="240" w:lineRule="auto"/>
+                                <w:rPr>
+                                  <w:rFonts w:ascii="Century Gothic" w:hAnsi="Century Gothic"/>
+                                </w:rPr>
+                              </w:pPr>
+                              <w:r>
+                                <w:rPr>
+                                  <w:rFonts w:ascii="Century Gothic" w:hAnsi="Century Gothic"/>
+                                </w:rPr>
+                                <w:t>Intelij</w:t>
+                              </w:r>
+                            </w:p>
+                            <w:p>
+                              <w:pPr>
+                                <w:spacing w:after="0" w:line="240" w:lineRule="auto"/>
+                                <w:rPr>
+                                  <w:rFonts w:ascii="Century Gothic" w:hAnsi="Century Gothic"/>
+                                </w:rPr>
+                              </w:pPr>
+                              <w:r>
+                                <w:rPr>
+                                  <w:rFonts w:ascii="Century Gothic" w:hAnsi="Century Gothic"/>
+                                </w:rPr>
+                                <w:t>Jira</w:t>
+                              </w:r>
+                            </w:p>
+                            <w:p>
+                              <w:pPr>
+                                <w:spacing w:after="0" w:line="240" w:lineRule="auto"/>
+                                <w:rPr>
+                                  <w:rFonts w:ascii="Century Gothic" w:hAnsi="Century Gothic"/>
+                                </w:rPr>
+                              </w:pPr>
                             </w:p>
                             <w:p>
                               <w:pPr>
@@ -2424,10 +3271,10 @@
               </wp:anchor>
             </w:drawing>
           </mc:Choice>
-          <mc:Fallback xmlns:w16cid="http://schemas.microsoft.com/office/word/2016/wordml/cid" xmlns:am3d="http://schemas.microsoft.com/office/drawing/2017/model3d" xmlns:aink="http://schemas.microsoft.com/office/drawing/2016/ink" xmlns:cx8="http://schemas.microsoft.com/office/drawing/2016/5/14/chartex" xmlns:cx7="http://schemas.microsoft.com/office/drawing/2016/5/13/chartex" xmlns:cx6="http://schemas.microsoft.com/office/drawing/2016/5/12/chartex" xmlns:cx5="http://schemas.microsoft.com/office/drawing/2016/5/11/chartex" xmlns:cx4="http://schemas.microsoft.com/office/drawing/2016/5/10/chartex" xmlns:cx3="http://schemas.microsoft.com/office/drawing/2016/5/9/chartex" xmlns:cx2="http://schemas.microsoft.com/office/drawing/2015/10/21/chartex">
+          <mc:Fallback>
             <w:pict>
-              <v:group w14:anchorId="77A61E15" id="Groupe 22" o:spid="_x0000_s1035" style="position:absolute;margin-left:185.8pt;margin-top:191.15pt;width:237pt;height:192.75pt;z-index:251674624;mso-wrap-distance-left:14.4pt;mso-wrap-distance-top:3.6pt;mso-wrap-distance-right:14.4pt;mso-wrap-distance-bottom:3.6pt;mso-position-horizontal:right;mso-position-horizontal-relative:margin;mso-position-vertical-relative:margin;mso-width-relative:margin;mso-height-relative:margin" coordorigin="" coordsize="35674,14469" o:gfxdata="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">
-                <v:rect id="Rectangle 23" o:spid="_x0000_s1036" style="position:absolute;width:19756;height:1814;visibility:visible;mso-wrap-style:square;v-text-anchor:middle" o:gfxdata="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" fillcolor="#7030a0" stroked="f" strokeweight="1pt">
+              <v:group w14:anchorId="77A61E15" id="Groupe 22" o:spid="_x0000_s1041" style="position:absolute;margin-left:185.8pt;margin-top:191.15pt;width:237pt;height:192.75pt;z-index:251674624;mso-wrap-distance-left:14.4pt;mso-wrap-distance-top:3.6pt;mso-wrap-distance-right:14.4pt;mso-wrap-distance-bottom:3.6pt;mso-position-horizontal:right;mso-position-horizontal-relative:margin;mso-position-vertical-relative:margin;mso-width-relative:margin;mso-height-relative:margin" coordorigin="" coordsize="35674,14469" o:gfxdata="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">
+                <v:rect id="Rectangle 23" o:spid="_x0000_s1042" style="position:absolute;width:19756;height:1814;visibility:visible;mso-wrap-style:square;v-text-anchor:middle" o:gfxdata="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" fillcolor="#7030a0" stroked="f" strokeweight="1pt">
                   <v:textbox>
                     <w:txbxContent>
                       <w:p>
@@ -2442,7 +3289,7 @@
                     </w:txbxContent>
                   </v:textbox>
                 </v:rect>
-                <v:shape id="Zone de texte 24" o:spid="_x0000_s1037" type="#_x0000_t202" style="position:absolute;top:1766;width:35674;height:12703;visibility:visible;mso-wrap-style:square;v-text-anchor:top" o:gfxdata="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" fillcolor="white [3201]" strokecolor="#7030a0" strokeweight="1pt">
+                <v:shape id="Zone de texte 24" o:spid="_x0000_s1043" type="#_x0000_t202" style="position:absolute;top:1766;width:35674;height:12703;visibility:visible;mso-wrap-style:square;v-text-anchor:top" o:gfxdata="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" fillcolor="white [3201]" strokecolor="#7030a0" strokeweight="1pt">
                   <v:textbox inset=",7.2pt,,0">
                     <w:txbxContent>
                       <w:p>
@@ -2531,15 +3378,12 @@
                             <w:rFonts w:ascii="Century Gothic" w:hAnsi="Century Gothic"/>
                             <w:b/>
                             <w:caps/>
-                            <w:color w:val="4472C4" w:themeColor="accent1"/>
+                            <w:color w:val="7030A0"/>
                             <w:sz w:val="24"/>
                             <w:szCs w:val="24"/>
                           </w:rPr>
                         </w:pPr>
-                      </w:p>
-                      <w:p>
-                        <w:pPr>
-                          <w:spacing w:after="0" w:line="240" w:lineRule="auto"/>
+                        <w:r>
                           <w:rPr>
                             <w:rFonts w:ascii="Century Gothic" w:hAnsi="Century Gothic"/>
                             <w:b/>
@@ -2548,7 +3392,8 @@
                             <w:sz w:val="24"/>
                             <w:szCs w:val="24"/>
                           </w:rPr>
-                        </w:pPr>
+                          <w:t>OUTILS</w:t>
+                        </w:r>
                         <w:r>
                           <w:rPr>
                             <w:rFonts w:ascii="Century Gothic" w:hAnsi="Century Gothic"/>
@@ -2558,17 +3403,6 @@
                             <w:sz w:val="24"/>
                             <w:szCs w:val="24"/>
                           </w:rPr>
-                          <w:t>OUTILS</w:t>
-                        </w:r>
-                        <w:r>
-                          <w:rPr>
-                            <w:rFonts w:ascii="Century Gothic" w:hAnsi="Century Gothic"/>
-                            <w:b/>
-                            <w:caps/>
-                            <w:color w:val="7030A0"/>
-                            <w:sz w:val="24"/>
-                            <w:szCs w:val="24"/>
-                          </w:rPr>
                           <w:t> :</w:t>
                         </w:r>
                       </w:p>
@@ -2583,16 +3417,58 @@
                           <w:rPr>
                             <w:rFonts w:ascii="Century Gothic" w:hAnsi="Century Gothic"/>
                           </w:rPr>
-                          <w:t xml:space="preserve">Math </w:t>
-                        </w:r>
-                        <w:proofErr w:type="spellStart"/>
-                        <w:r>
-                          <w:rPr>
-                            <w:rFonts w:ascii="Century Gothic" w:hAnsi="Century Gothic"/>
-                          </w:rPr>
-                          <w:t>lab</w:t>
-                        </w:r>
-                        <w:proofErr w:type="spellEnd"/>
+                          <w:t>Math lab</w:t>
+                        </w:r>
+                      </w:p>
+                      <w:p>
+                        <w:pPr>
+                          <w:spacing w:after="0" w:line="240" w:lineRule="auto"/>
+                          <w:rPr>
+                            <w:rFonts w:ascii="Century Gothic" w:hAnsi="Century Gothic"/>
+                          </w:rPr>
+                        </w:pPr>
+                        <w:r>
+                          <w:rPr>
+                            <w:rFonts w:ascii="Century Gothic" w:hAnsi="Century Gothic"/>
+                          </w:rPr>
+                          <w:t>R studio</w:t>
+                        </w:r>
+                      </w:p>
+                      <w:p>
+                        <w:pPr>
+                          <w:spacing w:after="0" w:line="240" w:lineRule="auto"/>
+                          <w:rPr>
+                            <w:rFonts w:ascii="Century Gothic" w:hAnsi="Century Gothic"/>
+                          </w:rPr>
+                        </w:pPr>
+                        <w:r>
+                          <w:rPr>
+                            <w:rFonts w:ascii="Century Gothic" w:hAnsi="Century Gothic"/>
+                          </w:rPr>
+                          <w:t>Intelij</w:t>
+                        </w:r>
+                      </w:p>
+                      <w:p>
+                        <w:pPr>
+                          <w:spacing w:after="0" w:line="240" w:lineRule="auto"/>
+                          <w:rPr>
+                            <w:rFonts w:ascii="Century Gothic" w:hAnsi="Century Gothic"/>
+                          </w:rPr>
+                        </w:pPr>
+                        <w:r>
+                          <w:rPr>
+                            <w:rFonts w:ascii="Century Gothic" w:hAnsi="Century Gothic"/>
+                          </w:rPr>
+                          <w:t>Jira</w:t>
+                        </w:r>
+                      </w:p>
+                      <w:p>
+                        <w:pPr>
+                          <w:spacing w:after="0" w:line="240" w:lineRule="auto"/>
+                          <w:rPr>
+                            <w:rFonts w:ascii="Century Gothic" w:hAnsi="Century Gothic"/>
+                          </w:rPr>
+                        </w:pPr>
                       </w:p>
                       <w:p>
                         <w:pPr>
@@ -2606,352 +3482,6 @@
                             <w:szCs w:val="24"/>
                           </w:rPr>
                         </w:pPr>
-                      </w:p>
-                    </w:txbxContent>
-                  </v:textbox>
-                </v:shape>
-                <w10:wrap type="square" anchorx="margin" anchory="margin"/>
-              </v:group>
-            </w:pict>
-          </mc:Fallback>
-        </mc:AlternateContent>
-      </w:r>
-      <w:r>
-        <w:rPr>
-          <w:rFonts w:ascii="Century Gothic" w:hAnsi="Century Gothic"/>
-          <w:noProof/>
-          <w:sz w:val="36"/>
-          <w:szCs w:val="36"/>
-          <w:lang w:eastAsia="fr-FR"/>
-        </w:rPr>
-        <mc:AlternateContent>
-          <mc:Choice Requires="wpg">
-            <w:drawing>
-              <wp:anchor distT="45720" distB="45720" distL="182880" distR="182880" simplePos="0" relativeHeight="251670528" behindDoc="0" locked="0" layoutInCell="1" allowOverlap="1" wp14:anchorId="0382CAE7" wp14:editId="4BAEB976">
-                <wp:simplePos x="0" y="0"/>
-                <wp:positionH relativeFrom="margin">
-                  <wp:align>right</wp:align>
-                </wp:positionH>
-                <wp:positionV relativeFrom="margin">
-                  <wp:posOffset>4966454</wp:posOffset>
-                </wp:positionV>
-                <wp:extent cx="2275840" cy="1403350"/>
-                <wp:effectExtent l="0" t="0" r="10160" b="25400"/>
-                <wp:wrapSquare wrapText="bothSides"/>
-                <wp:docPr id="15" name="Groupe 15"/>
-                <wp:cNvGraphicFramePr/>
-                <a:graphic xmlns:a="http://schemas.openxmlformats.org/drawingml/2006/main">
-                  <a:graphicData uri="http://schemas.microsoft.com/office/word/2010/wordprocessingGroup">
-                    <wpg:wgp>
-                      <wpg:cNvGrpSpPr/>
-                      <wpg:grpSpPr>
-                        <a:xfrm>
-                          <a:off x="0" y="0"/>
-                          <a:ext cx="2275840" cy="1403350"/>
-                          <a:chOff x="-120605" y="-63782"/>
-                          <a:chExt cx="3688053" cy="1403215"/>
-                        </a:xfrm>
-                      </wpg:grpSpPr>
-                      <wps:wsp>
-                        <wps:cNvPr id="16" name="Rectangle 16"/>
-                        <wps:cNvSpPr/>
-                        <wps:spPr>
-                          <a:xfrm>
-                            <a:off x="-120603" y="-63782"/>
-                            <a:ext cx="2136312" cy="304736"/>
-                          </a:xfrm>
-                          <a:prstGeom prst="rect">
-                            <a:avLst/>
-                          </a:prstGeom>
-                          <a:solidFill>
-                            <a:srgbClr val="00B050"/>
-                          </a:solidFill>
-                          <a:ln>
-                            <a:solidFill>
-                              <a:srgbClr val="00B050"/>
-                            </a:solidFill>
-                          </a:ln>
-                        </wps:spPr>
-                        <wps:style>
-                          <a:lnRef idx="2">
-                            <a:schemeClr val="accent1">
-                              <a:shade val="50000"/>
-                            </a:schemeClr>
-                          </a:lnRef>
-                          <a:fillRef idx="1">
-                            <a:schemeClr val="accent1"/>
-                          </a:fillRef>
-                          <a:effectRef idx="0">
-                            <a:schemeClr val="accent1"/>
-                          </a:effectRef>
-                          <a:fontRef idx="minor">
-                            <a:schemeClr val="lt1"/>
-                          </a:fontRef>
-                        </wps:style>
-                        <wps:txbx>
-                          <w:txbxContent>
-                            <w:p>
-                              <w:pPr>
-                                <w:pStyle w:val="Titre2"/>
-                                <w:jc w:val="center"/>
-                              </w:pPr>
-                              <w:r>
-                                <w:t>Langues</w:t>
-                              </w:r>
-                            </w:p>
-                          </w:txbxContent>
-                        </wps:txbx>
-                        <wps:bodyPr rot="0" spcFirstLastPara="0" vertOverflow="overflow" horzOverflow="overflow" vert="horz" wrap="square" lIns="91440" tIns="45720" rIns="91440" bIns="45720" numCol="1" spcCol="0" rtlCol="0" fromWordArt="0" anchor="ctr" anchorCtr="0" forceAA="0" compatLnSpc="1">
-                          <a:prstTxWarp prst="textNoShape">
-                            <a:avLst/>
-                          </a:prstTxWarp>
-                          <a:noAutofit/>
-                        </wps:bodyPr>
-                      </wps:wsp>
-                      <wps:wsp>
-                        <wps:cNvPr id="17" name="Zone de texte 17"/>
-                        <wps:cNvSpPr txBox="1"/>
-                        <wps:spPr>
-                          <a:xfrm>
-                            <a:off x="-120605" y="252595"/>
-                            <a:ext cx="3688053" cy="1086838"/>
-                          </a:xfrm>
-                          <a:prstGeom prst="rect">
-                            <a:avLst/>
-                          </a:prstGeom>
-                          <a:noFill/>
-                          <a:ln w="6350">
-                            <a:solidFill>
-                              <a:srgbClr val="00B050"/>
-                            </a:solidFill>
-                          </a:ln>
-                          <a:effectLst/>
-                        </wps:spPr>
-                        <wps:style>
-                          <a:lnRef idx="0">
-                            <a:schemeClr val="accent1"/>
-                          </a:lnRef>
-                          <a:fillRef idx="0">
-                            <a:schemeClr val="accent1"/>
-                          </a:fillRef>
-                          <a:effectRef idx="0">
-                            <a:schemeClr val="accent1"/>
-                          </a:effectRef>
-                          <a:fontRef idx="minor">
-                            <a:schemeClr val="dk1"/>
-                          </a:fontRef>
-                        </wps:style>
-                        <wps:txbx>
-                          <w:txbxContent>
-                            <w:p>
-                              <w:pPr>
-                                <w:spacing w:after="120" w:line="240" w:lineRule="auto"/>
-                                <w:rPr>
-                                  <w:b/>
-                                  <w:caps/>
-                                  <w:color w:val="00B050"/>
-                                  <w:sz w:val="26"/>
-                                  <w:szCs w:val="26"/>
-                                </w:rPr>
-                              </w:pPr>
-                              <w:r>
-                                <w:rPr>
-                                  <w:b/>
-                                  <w:caps/>
-                                  <w:color w:val="00B050"/>
-                                  <w:sz w:val="26"/>
-                                  <w:szCs w:val="26"/>
-                                </w:rPr>
-                                <w:t>ANGLAIS :</w:t>
-                              </w:r>
-                            </w:p>
-                            <w:p>
-                              <w:pPr>
-                                <w:pStyle w:val="Paragraphedeliste"/>
-                                <w:numPr>
-                                  <w:ilvl w:val="0"/>
-                                  <w:numId w:val="2"/>
-                                </w:numPr>
-                                <w:spacing w:after="0" w:line="240" w:lineRule="auto"/>
-                                <w:ind w:left="714" w:hanging="357"/>
-                                <w:rPr>
-                                  <w:rFonts w:ascii="Century Gothic" w:hAnsi="Century Gothic"/>
-                                </w:rPr>
-                              </w:pPr>
-                              <w:r>
-                                <w:rPr>
-                                  <w:rFonts w:ascii="Century Gothic" w:hAnsi="Century Gothic"/>
-                                </w:rPr>
-                                <w:t>Préparation au TOEIC</w:t>
-                              </w:r>
-                            </w:p>
-                            <w:p>
-                              <w:pPr>
-                                <w:spacing w:after="120" w:line="240" w:lineRule="auto"/>
-                                <w:rPr>
-                                  <w:b/>
-                                  <w:caps/>
-                                  <w:color w:val="00B050"/>
-                                  <w:sz w:val="26"/>
-                                  <w:szCs w:val="26"/>
-                                </w:rPr>
-                              </w:pPr>
-                              <w:r>
-                                <w:rPr>
-                                  <w:b/>
-                                  <w:caps/>
-                                  <w:color w:val="00B050"/>
-                                  <w:sz w:val="26"/>
-                                  <w:szCs w:val="26"/>
-                                </w:rPr>
-                                <w:t>Espagnol :</w:t>
-                              </w:r>
-                            </w:p>
-                            <w:p>
-                              <w:pPr>
-                                <w:pStyle w:val="Paragraphedeliste"/>
-                                <w:numPr>
-                                  <w:ilvl w:val="0"/>
-                                  <w:numId w:val="2"/>
-                                </w:numPr>
-                                <w:spacing w:after="0" w:line="240" w:lineRule="auto"/>
-                                <w:ind w:left="714" w:hanging="357"/>
-                                <w:rPr>
-                                  <w:rFonts w:ascii="Century Gothic" w:hAnsi="Century Gothic"/>
-                                </w:rPr>
-                              </w:pPr>
-                              <w:r>
-                                <w:rPr>
-                                  <w:rFonts w:ascii="Century Gothic" w:hAnsi="Century Gothic"/>
-                                </w:rPr>
-                                <w:t>Niveau B1</w:t>
-                              </w:r>
-                            </w:p>
-                          </w:txbxContent>
-                        </wps:txbx>
-                        <wps:bodyPr rot="0" spcFirstLastPara="0" vertOverflow="overflow" horzOverflow="overflow" vert="horz" wrap="square" lIns="91440" tIns="91440" rIns="91440" bIns="0" numCol="1" spcCol="0" rtlCol="0" fromWordArt="0" anchor="t" anchorCtr="0" forceAA="0" compatLnSpc="1">
-                          <a:prstTxWarp prst="textNoShape">
-                            <a:avLst/>
-                          </a:prstTxWarp>
-                          <a:noAutofit/>
-                        </wps:bodyPr>
-                      </wps:wsp>
-                    </wpg:wgp>
-                  </a:graphicData>
-                </a:graphic>
-                <wp14:sizeRelH relativeFrom="margin">
-                  <wp14:pctWidth>0</wp14:pctWidth>
-                </wp14:sizeRelH>
-                <wp14:sizeRelV relativeFrom="margin">
-                  <wp14:pctHeight>0</wp14:pctHeight>
-                </wp14:sizeRelV>
-              </wp:anchor>
-            </w:drawing>
-          </mc:Choice>
-          <mc:Fallback xmlns:w16cid="http://schemas.microsoft.com/office/word/2016/wordml/cid" xmlns:am3d="http://schemas.microsoft.com/office/drawing/2017/model3d" xmlns:aink="http://schemas.microsoft.com/office/drawing/2016/ink" xmlns:cx8="http://schemas.microsoft.com/office/drawing/2016/5/14/chartex" xmlns:cx7="http://schemas.microsoft.com/office/drawing/2016/5/13/chartex" xmlns:cx6="http://schemas.microsoft.com/office/drawing/2016/5/12/chartex" xmlns:cx5="http://schemas.microsoft.com/office/drawing/2016/5/11/chartex" xmlns:cx4="http://schemas.microsoft.com/office/drawing/2016/5/10/chartex" xmlns:cx3="http://schemas.microsoft.com/office/drawing/2016/5/9/chartex" xmlns:cx2="http://schemas.microsoft.com/office/drawing/2015/10/21/chartex">
-            <w:pict>
-              <v:group w14:anchorId="0382CAE7" id="Groupe 15" o:spid="_x0000_s1038" style="position:absolute;margin-left:128pt;margin-top:391.05pt;width:179.2pt;height:110.5pt;z-index:251670528;mso-wrap-distance-left:14.4pt;mso-wrap-distance-top:3.6pt;mso-wrap-distance-right:14.4pt;mso-wrap-distance-bottom:3.6pt;mso-position-horizontal:right;mso-position-horizontal-relative:margin;mso-position-vertical-relative:margin;mso-width-relative:margin;mso-height-relative:margin" coordorigin="-1206,-637" coordsize="36880,14032" o:gfxdata="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">
-                <v:rect id="Rectangle 16" o:spid="_x0000_s1039" style="position:absolute;left:-1206;top:-637;width:21363;height:3046;visibility:visible;mso-wrap-style:square;v-text-anchor:middle" o:gfxdata="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" fillcolor="#00b050" strokecolor="#00b050" strokeweight="1pt">
-                  <v:textbox>
-                    <w:txbxContent>
-                      <w:p>
-                        <w:pPr>
-                          <w:pStyle w:val="Titre2"/>
-                          <w:jc w:val="center"/>
-                        </w:pPr>
-                        <w:r>
-                          <w:t>Langues</w:t>
-                        </w:r>
-                      </w:p>
-                    </w:txbxContent>
-                  </v:textbox>
-                </v:rect>
-                <v:shape id="Zone de texte 17" o:spid="_x0000_s1040" type="#_x0000_t202" style="position:absolute;left:-1206;top:2525;width:36880;height:10869;visibility:visible;mso-wrap-style:square;v-text-anchor:top" o:gfxdata="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" filled="f" strokecolor="#00b050" strokeweight=".5pt">
-                  <v:textbox inset=",7.2pt,,0">
-                    <w:txbxContent>
-                      <w:p>
-                        <w:pPr>
-                          <w:spacing w:after="120" w:line="240" w:lineRule="auto"/>
-                          <w:rPr>
-                            <w:b/>
-                            <w:caps/>
-                            <w:color w:val="00B050"/>
-                            <w:sz w:val="26"/>
-                            <w:szCs w:val="26"/>
-                          </w:rPr>
-                        </w:pPr>
-                        <w:r>
-                          <w:rPr>
-                            <w:b/>
-                            <w:caps/>
-                            <w:color w:val="00B050"/>
-                            <w:sz w:val="26"/>
-                            <w:szCs w:val="26"/>
-                          </w:rPr>
-                          <w:t>ANGLAIS :</w:t>
-                        </w:r>
-                      </w:p>
-                      <w:p>
-                        <w:pPr>
-                          <w:pStyle w:val="Paragraphedeliste"/>
-                          <w:numPr>
-                            <w:ilvl w:val="0"/>
-                            <w:numId w:val="2"/>
-                          </w:numPr>
-                          <w:spacing w:after="0" w:line="240" w:lineRule="auto"/>
-                          <w:ind w:left="714" w:hanging="357"/>
-                          <w:rPr>
-                            <w:rFonts w:ascii="Century Gothic" w:hAnsi="Century Gothic"/>
-                          </w:rPr>
-                        </w:pPr>
-                        <w:r>
-                          <w:rPr>
-                            <w:rFonts w:ascii="Century Gothic" w:hAnsi="Century Gothic"/>
-                          </w:rPr>
-                          <w:t>Préparation au TOEIC</w:t>
-                        </w:r>
-                      </w:p>
-                      <w:p>
-                        <w:pPr>
-                          <w:spacing w:after="120" w:line="240" w:lineRule="auto"/>
-                          <w:rPr>
-                            <w:b/>
-                            <w:caps/>
-                            <w:color w:val="00B050"/>
-                            <w:sz w:val="26"/>
-                            <w:szCs w:val="26"/>
-                          </w:rPr>
-                        </w:pPr>
-                        <w:r>
-                          <w:rPr>
-                            <w:b/>
-                            <w:caps/>
-                            <w:color w:val="00B050"/>
-                            <w:sz w:val="26"/>
-                            <w:szCs w:val="26"/>
-                          </w:rPr>
-                          <w:t>Espagnol :</w:t>
-                        </w:r>
-                      </w:p>
-                      <w:p>
-                        <w:pPr>
-                          <w:pStyle w:val="Paragraphedeliste"/>
-                          <w:numPr>
-                            <w:ilvl w:val="0"/>
-                            <w:numId w:val="2"/>
-                          </w:numPr>
-                          <w:spacing w:after="0" w:line="240" w:lineRule="auto"/>
-                          <w:ind w:left="714" w:hanging="357"/>
-                          <w:rPr>
-                            <w:rFonts w:ascii="Century Gothic" w:hAnsi="Century Gothic"/>
-                          </w:rPr>
-                        </w:pPr>
-                        <w:r>
-                          <w:rPr>
-                            <w:rFonts w:ascii="Century Gothic" w:hAnsi="Century Gothic"/>
-                          </w:rPr>
-                          <w:t>Niveau B1</w:t>
-                        </w:r>
                       </w:p>
                     </w:txbxContent>
                   </v:textbox>
@@ -3321,6 +3851,7 @@
                                   <w:numId w:val="1"/>
                                 </w:numPr>
                                 <w:spacing w:after="0" w:line="240" w:lineRule="auto"/>
+                                <w:ind w:left="714" w:hanging="357"/>
                                 <w:rPr>
                                   <w:rFonts w:ascii="Century Gothic" w:hAnsi="Century Gothic"/>
                                 </w:rPr>
@@ -3375,10 +3906,10 @@
               </wp:anchor>
             </w:drawing>
           </mc:Choice>
-          <mc:Fallback xmlns:w16cid="http://schemas.microsoft.com/office/word/2016/wordml/cid" xmlns:am3d="http://schemas.microsoft.com/office/drawing/2017/model3d" xmlns:aink="http://schemas.microsoft.com/office/drawing/2016/ink" xmlns:cx8="http://schemas.microsoft.com/office/drawing/2016/5/14/chartex" xmlns:cx7="http://schemas.microsoft.com/office/drawing/2016/5/13/chartex" xmlns:cx6="http://schemas.microsoft.com/office/drawing/2016/5/12/chartex" xmlns:cx5="http://schemas.microsoft.com/office/drawing/2016/5/11/chartex" xmlns:cx4="http://schemas.microsoft.com/office/drawing/2016/5/10/chartex" xmlns:cx3="http://schemas.microsoft.com/office/drawing/2016/5/9/chartex" xmlns:cx2="http://schemas.microsoft.com/office/drawing/2015/10/21/chartex">
+          <mc:Fallback>
             <w:pict>
-              <v:group id="Groupe 198" o:spid="_x0000_s1041" style="position:absolute;margin-left:0;margin-top:190.6pt;width:302.25pt;height:192.75pt;z-index:251664384;mso-wrap-distance-left:14.4pt;mso-wrap-distance-top:3.6pt;mso-wrap-distance-right:14.4pt;mso-wrap-distance-bottom:3.6pt;mso-position-horizontal:left;mso-position-horizontal-relative:margin;mso-position-vertical-relative:margin;mso-width-relative:margin;mso-height-relative:margin" coordorigin="" coordsize="35674,14469" o:gfxdata="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">
-                <v:rect id="Rectangle 199" o:spid="_x0000_s1042" style="position:absolute;width:15721;height:1814;visibility:visible;mso-wrap-style:square;v-text-anchor:middle" o:gfxdata="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" fillcolor="#4472c4 [3204]" stroked="f" strokeweight="1pt">
+              <v:group id="Groupe 198" o:spid="_x0000_s1044" style="position:absolute;margin-left:0;margin-top:190.6pt;width:302.25pt;height:192.75pt;z-index:251664384;mso-wrap-distance-left:14.4pt;mso-wrap-distance-top:3.6pt;mso-wrap-distance-right:14.4pt;mso-wrap-distance-bottom:3.6pt;mso-position-horizontal:left;mso-position-horizontal-relative:margin;mso-position-vertical-relative:margin;mso-width-relative:margin;mso-height-relative:margin" coordorigin="" coordsize="35674,14469" o:gfxdata="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">
+                <v:rect id="Rectangle 199" o:spid="_x0000_s1045" style="position:absolute;width:15721;height:1814;visibility:visible;mso-wrap-style:square;v-text-anchor:middle" o:gfxdata="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" fillcolor="#4472c4 [3204]" stroked="f" strokeweight="1pt">
                   <v:textbox>
                     <w:txbxContent>
                       <w:p>
@@ -3393,7 +3924,7 @@
                     </w:txbxContent>
                   </v:textbox>
                 </v:rect>
-                <v:shape id="Zone de texte 200" o:spid="_x0000_s1043" type="#_x0000_t202" style="position:absolute;top:1766;width:35674;height:12703;visibility:visible;mso-wrap-style:square;v-text-anchor:top" o:gfxdata="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" fillcolor="white [3201]" strokecolor="#4472c4 [3204]" strokeweight="1pt">
+                <v:shape id="Zone de texte 200" o:spid="_x0000_s1046" type="#_x0000_t202" style="position:absolute;top:1766;width:35674;height:12703;visibility:visible;mso-wrap-style:square;v-text-anchor:top" o:gfxdata="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" fillcolor="white [3201]" strokecolor="#4472c4 [3204]" strokeweight="1pt">
                   <v:textbox inset=",7.2pt,,0">
                     <w:txbxContent>
                       <w:p>
@@ -3636,6 +4167,7 @@
                             <w:numId w:val="1"/>
                           </w:numPr>
                           <w:spacing w:after="0" w:line="240" w:lineRule="auto"/>
+                          <w:ind w:left="714" w:hanging="357"/>
                           <w:rPr>
                             <w:rFonts w:ascii="Century Gothic" w:hAnsi="Century Gothic"/>
                           </w:rPr>
@@ -3690,7 +4222,7 @@
 </file>
 
 <file path=word/numbering.xml><?xml version="1.0" encoding="utf-8"?>
-<w:numbering xmlns:wpc="http://schemas.microsoft.com/office/word/2010/wordprocessingCanvas" xmlns:cx="http://schemas.microsoft.com/office/drawing/2014/chartex" xmlns:cx1="http://schemas.microsoft.com/office/drawing/2015/9/8/chartex" xmlns:mc="http://schemas.openxmlformats.org/markup-compatibility/2006" xmlns:o="urn:schemas-microsoft-com:office:office" xmlns:r="http://schemas.openxmlformats.org/officeDocument/2006/relationships" xmlns:m="http://schemas.openxmlformats.org/officeDocument/2006/math" xmlns:v="urn:schemas-microsoft-com:vml" xmlns:wp14="http://schemas.microsoft.com/office/word/2010/wordprocessingDrawing" xmlns:wp="http://schemas.openxmlformats.org/drawingml/2006/wordprocessingDrawing" xmlns:w10="urn:schemas-microsoft-com:office:word" xmlns:w="http://schemas.openxmlformats.org/wordprocessingml/2006/main" xmlns:w14="http://schemas.microsoft.com/office/word/2010/wordml" xmlns:w15="http://schemas.microsoft.com/office/word/2012/wordml" xmlns:w16se="http://schemas.microsoft.com/office/word/2015/wordml/symex" xmlns:wpg="http://schemas.microsoft.com/office/word/2010/wordprocessingGroup" xmlns:wpi="http://schemas.microsoft.com/office/word/2010/wordprocessingInk" xmlns:wne="http://schemas.microsoft.com/office/word/2006/wordml" xmlns:wps="http://schemas.microsoft.com/office/word/2010/wordprocessingShape" mc:Ignorable="w14 w15 w16se wp14">
+<w:numbering xmlns:wpc="http://schemas.microsoft.com/office/word/2010/wordprocessingCanvas" xmlns:cx="http://schemas.microsoft.com/office/drawing/2014/chartex" xmlns:cx1="http://schemas.microsoft.com/office/drawing/2015/9/8/chartex" xmlns:cx2="http://schemas.microsoft.com/office/drawing/2015/10/21/chartex" xmlns:cx3="http://schemas.microsoft.com/office/drawing/2016/5/9/chartex" xmlns:cx4="http://schemas.microsoft.com/office/drawing/2016/5/10/chartex" xmlns:cx5="http://schemas.microsoft.com/office/drawing/2016/5/11/chartex" xmlns:cx6="http://schemas.microsoft.com/office/drawing/2016/5/12/chartex" xmlns:cx7="http://schemas.microsoft.com/office/drawing/2016/5/13/chartex" xmlns:cx8="http://schemas.microsoft.com/office/drawing/2016/5/14/chartex" xmlns:mc="http://schemas.openxmlformats.org/markup-compatibility/2006" xmlns:aink="http://schemas.microsoft.com/office/drawing/2016/ink" xmlns:am3d="http://schemas.microsoft.com/office/drawing/2017/model3d" xmlns:o="urn:schemas-microsoft-com:office:office" xmlns:r="http://schemas.openxmlformats.org/officeDocument/2006/relationships" xmlns:m="http://schemas.openxmlformats.org/officeDocument/2006/math" xmlns:v="urn:schemas-microsoft-com:vml" xmlns:wp14="http://schemas.microsoft.com/office/word/2010/wordprocessingDrawing" xmlns:wp="http://schemas.openxmlformats.org/drawingml/2006/wordprocessingDrawing" xmlns:w10="urn:schemas-microsoft-com:office:word" xmlns:w="http://schemas.openxmlformats.org/wordprocessingml/2006/main" xmlns:w14="http://schemas.microsoft.com/office/word/2010/wordml" xmlns:w15="http://schemas.microsoft.com/office/word/2012/wordml" xmlns:w16cid="http://schemas.microsoft.com/office/word/2016/wordml/cid" xmlns:w16se="http://schemas.microsoft.com/office/word/2015/wordml/symex" xmlns:wpg="http://schemas.microsoft.com/office/word/2010/wordprocessingGroup" xmlns:wpi="http://schemas.microsoft.com/office/word/2010/wordprocessingInk" xmlns:wne="http://schemas.microsoft.com/office/word/2006/wordml" xmlns:wps="http://schemas.microsoft.com/office/word/2010/wordprocessingShape" mc:Ignorable="w14 w15 w16se w16cid wp14">
   <w:abstractNum w:abstractNumId="0" w15:restartNumberingAfterBreak="0">
     <w:nsid w:val="54B67F32"/>
     <w:multiLevelType w:val="hybridMultilevel"/>
@@ -3930,7 +4462,7 @@
 </file>
 
 <file path=word/styles.xml><?xml version="1.0" encoding="utf-8"?>
-<w:styles xmlns:mc="http://schemas.openxmlformats.org/markup-compatibility/2006" xmlns:r="http://schemas.openxmlformats.org/officeDocument/2006/relationships" xmlns:w="http://schemas.openxmlformats.org/wordprocessingml/2006/main" xmlns:w14="http://schemas.microsoft.com/office/word/2010/wordml" xmlns:w15="http://schemas.microsoft.com/office/word/2012/wordml" xmlns:w16se="http://schemas.microsoft.com/office/word/2015/wordml/symex" mc:Ignorable="w14 w15 w16se">
+<w:styles xmlns:mc="http://schemas.openxmlformats.org/markup-compatibility/2006" xmlns:r="http://schemas.openxmlformats.org/officeDocument/2006/relationships" xmlns:w="http://schemas.openxmlformats.org/wordprocessingml/2006/main" xmlns:w14="http://schemas.microsoft.com/office/word/2010/wordml" xmlns:w15="http://schemas.microsoft.com/office/word/2012/wordml" xmlns:w16cid="http://schemas.microsoft.com/office/word/2016/wordml/cid" xmlns:w16se="http://schemas.microsoft.com/office/word/2015/wordml/symex" mc:Ignorable="w14 w15 w16se w16cid">
   <w:docDefaults>
     <w:rPrDefault>
       <w:rPr>
@@ -3946,7 +4478,7 @@
       </w:pPr>
     </w:pPrDefault>
   </w:docDefaults>
-  <w:latentStyles w:defLockedState="0" w:defUIPriority="99" w:defSemiHidden="0" w:defUnhideWhenUsed="0" w:defQFormat="0" w:count="371">
+  <w:latentStyles w:defLockedState="0" w:defUIPriority="99" w:defSemiHidden="0" w:defUnhideWhenUsed="0" w:defQFormat="0" w:count="375">
     <w:lsdException w:name="Normal" w:uiPriority="0" w:qFormat="1"/>
     <w:lsdException w:name="heading 1" w:uiPriority="9" w:qFormat="1"/>
     <w:lsdException w:name="heading 2" w:semiHidden="1" w:uiPriority="9" w:unhideWhenUsed="1" w:qFormat="1"/>
@@ -4052,7 +4584,6 @@
     <w:lsdException w:name="HTML Sample" w:semiHidden="1" w:unhideWhenUsed="1"/>
     <w:lsdException w:name="HTML Typewriter" w:semiHidden="1" w:unhideWhenUsed="1"/>
     <w:lsdException w:name="HTML Variable" w:semiHidden="1" w:unhideWhenUsed="1"/>
-    <w:lsdException w:name="Normal Table" w:semiHidden="1" w:unhideWhenUsed="1"/>
     <w:lsdException w:name="annotation subject" w:semiHidden="1" w:unhideWhenUsed="1"/>
     <w:lsdException w:name="No List" w:semiHidden="1" w:unhideWhenUsed="1"/>
     <w:lsdException w:name="Outline List 1" w:semiHidden="1" w:unhideWhenUsed="1"/>
@@ -4096,10 +4627,8 @@
     <w:lsdException w:name="Table Elegant" w:semiHidden="1" w:unhideWhenUsed="1"/>
     <w:lsdException w:name="Table Professional" w:semiHidden="1" w:unhideWhenUsed="1"/>
     <w:lsdException w:name="Table Subtle 1" w:semiHidden="1" w:unhideWhenUsed="1"/>
-    <w:lsdException w:name="Table Subtle 2" w:semiHidden="1" w:unhideWhenUsed="1"/>
     <w:lsdException w:name="Table Web 1" w:semiHidden="1" w:unhideWhenUsed="1"/>
     <w:lsdException w:name="Table Web 2" w:semiHidden="1" w:unhideWhenUsed="1"/>
-    <w:lsdException w:name="Table Web 3" w:semiHidden="1" w:unhideWhenUsed="1"/>
     <w:lsdException w:name="Balloon Text" w:semiHidden="1" w:unhideWhenUsed="1"/>
     <w:lsdException w:name="Table Grid" w:uiPriority="39"/>
     <w:lsdException w:name="Table Theme" w:semiHidden="1" w:unhideWhenUsed="1"/>
@@ -4318,6 +4847,10 @@
     <w:lsdException w:name="List Table 5 Dark Accent 6" w:uiPriority="50"/>
     <w:lsdException w:name="List Table 6 Colorful Accent 6" w:uiPriority="51"/>
     <w:lsdException w:name="List Table 7 Colorful Accent 6" w:uiPriority="52"/>
+    <w:lsdException w:name="Mention" w:semiHidden="1" w:unhideWhenUsed="1"/>
+    <w:lsdException w:name="Smart Hyperlink" w:semiHidden="1" w:unhideWhenUsed="1"/>
+    <w:lsdException w:name="Hashtag" w:semiHidden="1" w:unhideWhenUsed="1"/>
+    <w:lsdException w:name="Unresolved Mention" w:semiHidden="1" w:unhideWhenUsed="1"/>
   </w:latentStyles>
   <w:style w:type="paragraph" w:default="1" w:styleId="Normal">
     <w:name w:val="Normal"/>
@@ -4404,8 +4937,8 @@
       <w:u w:val="single"/>
     </w:rPr>
   </w:style>
-  <w:style w:type="character" w:customStyle="1" w:styleId="UnresolvedMention">
-    <w:name w:val="Unresolved Mention"/>
+  <w:style w:type="character" w:customStyle="1" w:styleId="Mentionnonrsolue1">
+    <w:name w:val="Mention non résolue1"/>
     <w:basedOn w:val="Policepardfaut"/>
     <w:uiPriority w:val="99"/>
     <w:semiHidden/>
@@ -4799,7 +5332,7 @@
 </file>
 
 <file path=customXml/itemProps1.xml><?xml version="1.0" encoding="utf-8"?>
-<ds:datastoreItem xmlns:ds="http://schemas.openxmlformats.org/officeDocument/2006/customXml" ds:itemID="{71630A92-F885-450B-9B26-17647A73612B}">
+<ds:datastoreItem xmlns:ds="http://schemas.openxmlformats.org/officeDocument/2006/customXml" ds:itemID="{25A5E829-B0AD-4295-A7AC-60ADE1A08561}">
   <ds:schemaRefs>
     <ds:schemaRef ds:uri="http://schemas.openxmlformats.org/officeDocument/2006/bibliography"/>
   </ds:schemaRefs>

--- a/doc/CV_Matthieu_5A.docx
+++ b/doc/CV_Matthieu_5A.docx
@@ -122,7 +122,7 @@
           <w:i/>
           <w:color w:val="2F9584"/>
         </w:rPr>
-        <w:t xml:space="preserve">Elève ingénieur informatique double diplôme </w:t>
+        <w:t>Elève ingénieur informatique</w:t>
       </w:r>
       <w:r>
         <w:rPr>
@@ -130,7 +130,7 @@
           <w:i/>
           <w:color w:val="2F9584"/>
         </w:rPr>
-        <w:t>D</w:t>
+        <w:t xml:space="preserve"> à Polytech Lyon,</w:t>
       </w:r>
       <w:r>
         <w:rPr>
@@ -138,7 +138,7 @@
           <w:i/>
           <w:color w:val="2F9584"/>
         </w:rPr>
-        <w:t xml:space="preserve">ata </w:t>
+        <w:t xml:space="preserve"> double </w:t>
       </w:r>
     </w:p>
     <w:p>
@@ -159,6 +159,38 @@
           <w:i/>
           <w:color w:val="2F9584"/>
         </w:rPr>
+        <w:t>Diplôme</w:t>
+      </w:r>
+      <w:r>
+        <w:rPr>
+          <w:rFonts w:ascii="Century Gothic" w:hAnsi="Century Gothic"/>
+          <w:i/>
+          <w:color w:val="2F9584"/>
+        </w:rPr>
+        <w:t xml:space="preserve"> </w:t>
+      </w:r>
+      <w:r>
+        <w:rPr>
+          <w:rFonts w:ascii="Century Gothic" w:hAnsi="Century Gothic"/>
+          <w:i/>
+          <w:color w:val="2F9584"/>
+        </w:rPr>
+        <w:t>D</w:t>
+      </w:r>
+      <w:r>
+        <w:rPr>
+          <w:rFonts w:ascii="Century Gothic" w:hAnsi="Century Gothic"/>
+          <w:i/>
+          <w:color w:val="2F9584"/>
+        </w:rPr>
+        <w:t xml:space="preserve">ata </w:t>
+      </w:r>
+      <w:r>
+        <w:rPr>
+          <w:rFonts w:ascii="Century Gothic" w:hAnsi="Century Gothic"/>
+          <w:i/>
+          <w:color w:val="2F9584"/>
+        </w:rPr>
         <w:t>Science</w:t>
       </w:r>
       <w:r>
@@ -167,24 +199,7 @@
           <w:i/>
           <w:color w:val="2F9584"/>
         </w:rPr>
-        <w:t xml:space="preserve"> 3</w:t>
-      </w:r>
-      <w:r>
-        <w:rPr>
-          <w:rFonts w:ascii="Century Gothic" w:hAnsi="Century Gothic"/>
-          <w:i/>
-          <w:color w:val="2F9584"/>
-          <w:vertAlign w:val="superscript"/>
-        </w:rPr>
-        <w:t>ème</w:t>
-      </w:r>
-      <w:r>
-        <w:rPr>
-          <w:rFonts w:ascii="Century Gothic" w:hAnsi="Century Gothic"/>
-          <w:i/>
-          <w:color w:val="2F9584"/>
-        </w:rPr>
-        <w:t xml:space="preserve"> année à Polytech Lyon</w:t>
+        <w:t xml:space="preserve"> Master 2</w:t>
       </w:r>
     </w:p>
     <w:p>
@@ -208,7 +223,7 @@
                   <wp:align>right</wp:align>
                 </wp:positionH>
                 <wp:positionV relativeFrom="paragraph">
-                  <wp:posOffset>61107</wp:posOffset>
+                  <wp:posOffset>99060</wp:posOffset>
                 </wp:positionV>
                 <wp:extent cx="2945130" cy="1404620"/>
                 <wp:effectExtent l="0" t="0" r="7620" b="0"/>
@@ -284,15 +299,6 @@
                               </w:rPr>
                               <w:t xml:space="preserve">CV en ligne : </w:t>
                             </w:r>
-                            <w:hyperlink r:id="rId7" w:history="1">
-                              <w:r>
-                                <w:rPr>
-                                  <w:rStyle w:val="Lienhypertexte"/>
-                                  <w:rFonts w:ascii="Century Gothic" w:hAnsi="Century Gothic"/>
-                                </w:rPr>
-                                <w:t>www.matthieu.moisson.cv.com</w:t>
-                              </w:r>
-                            </w:hyperlink>
                           </w:p>
                         </w:txbxContent>
                       </wps:txbx>
@@ -317,7 +323,7 @@
                 <v:stroke joinstyle="miter"/>
                 <v:path gradientshapeok="t" o:connecttype="rect"/>
               </v:shapetype>
-              <v:shape id="Zone de texte 2" o:spid="_x0000_s1026" type="#_x0000_t202" style="position:absolute;margin-left:180.7pt;margin-top:4.8pt;width:231.9pt;height:110.6pt;z-index:251660799;visibility:visible;mso-wrap-style:square;mso-width-percent:0;mso-height-percent:200;mso-wrap-distance-left:9pt;mso-wrap-distance-top:3.6pt;mso-wrap-distance-right:9pt;mso-wrap-distance-bottom:3.6pt;mso-position-horizontal:right;mso-position-horizontal-relative:page;mso-position-vertical:absolute;mso-position-vertical-relative:text;mso-width-percent:0;mso-height-percent:200;mso-width-relative:margin;mso-height-relative:margin;v-text-anchor:top" o:gfxdata="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" stroked="f">
+              <v:shape id="Zone de texte 2" o:spid="_x0000_s1026" type="#_x0000_t202" style="position:absolute;margin-left:180.7pt;margin-top:7.8pt;width:231.9pt;height:110.6pt;z-index:251660799;visibility:visible;mso-wrap-style:square;mso-width-percent:0;mso-height-percent:200;mso-wrap-distance-left:9pt;mso-wrap-distance-top:3.6pt;mso-wrap-distance-right:9pt;mso-wrap-distance-bottom:3.6pt;mso-position-horizontal:right;mso-position-horizontal-relative:page;mso-position-vertical:absolute;mso-position-vertical-relative:text;mso-width-percent:0;mso-height-percent:200;mso-width-relative:margin;mso-height-relative:margin;v-text-anchor:top" o:gfxdata="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" stroked="f">
                 <v:textbox style="mso-fit-shape-to-text:t">
                   <w:txbxContent>
                     <w:p>
@@ -361,15 +367,6 @@
                         </w:rPr>
                         <w:t xml:space="preserve">CV en ligne : </w:t>
                       </w:r>
-                      <w:hyperlink r:id="rId8" w:history="1">
-                        <w:r>
-                          <w:rPr>
-                            <w:rStyle w:val="Lienhypertexte"/>
-                            <w:rFonts w:ascii="Century Gothic" w:hAnsi="Century Gothic"/>
-                          </w:rPr>
-                          <w:t>www.matthieu.moisson.cv.com</w:t>
-                        </w:r>
-                      </w:hyperlink>
                     </w:p>
                   </w:txbxContent>
                 </v:textbox>
@@ -444,6 +441,7 @@
                               </w:rPr>
                               <w:t xml:space="preserve">22 Chemin du </w:t>
                             </w:r>
+                            <w:proofErr w:type="spellStart"/>
                             <w:r>
                               <w:rPr>
                                 <w:rFonts w:ascii="Century Gothic" w:hAnsi="Century Gothic"/>
@@ -456,6 +454,7 @@
                               </w:rPr>
                               <w:t>alloud</w:t>
                             </w:r>
+                            <w:proofErr w:type="spellEnd"/>
                           </w:p>
                           <w:p>
                             <w:pPr>
@@ -510,7 +509,7 @@
                               </w:rPr>
                               <w:t xml:space="preserve">Email : </w:t>
                             </w:r>
-                            <w:hyperlink r:id="rId9" w:history="1">
+                            <w:hyperlink r:id="rId7" w:history="1">
                               <w:r>
                                 <w:rPr>
                                   <w:rStyle w:val="Lienhypertexte"/>
@@ -557,6 +556,7 @@
                         </w:rPr>
                         <w:t xml:space="preserve">22 Chemin du </w:t>
                       </w:r>
+                      <w:proofErr w:type="spellStart"/>
                       <w:r>
                         <w:rPr>
                           <w:rFonts w:ascii="Century Gothic" w:hAnsi="Century Gothic"/>
@@ -569,6 +569,7 @@
                         </w:rPr>
                         <w:t>alloud</w:t>
                       </w:r>
+                      <w:proofErr w:type="spellEnd"/>
                     </w:p>
                     <w:p>
                       <w:pPr>
@@ -623,7 +624,7 @@
                         </w:rPr>
                         <w:t xml:space="preserve">Email : </w:t>
                       </w:r>
-                      <w:hyperlink r:id="rId10" w:history="1">
+                      <w:hyperlink r:id="rId8" w:history="1">
                         <w:r>
                           <w:rPr>
                             <w:rStyle w:val="Lienhypertexte"/>
@@ -655,704 +656,7 @@
           <w:rFonts w:ascii="Century Gothic" w:hAnsi="Century Gothic"/>
         </w:rPr>
       </w:pPr>
-      <w:r>
-        <w:rPr>
-          <w:rFonts w:ascii="Century Gothic" w:hAnsi="Century Gothic"/>
-          <w:noProof/>
-          <w:sz w:val="36"/>
-          <w:szCs w:val="36"/>
-          <w:lang w:eastAsia="fr-FR"/>
-        </w:rPr>
-        <mc:AlternateContent>
-          <mc:Choice Requires="wpg">
-            <w:drawing>
-              <wp:anchor distT="45720" distB="45720" distL="182880" distR="182880" simplePos="0" relativeHeight="251672576" behindDoc="0" locked="0" layoutInCell="1" allowOverlap="1" wp14:anchorId="682D9108" wp14:editId="3721D6E5">
-                <wp:simplePos x="0" y="0"/>
-                <wp:positionH relativeFrom="margin">
-                  <wp:posOffset>5172710</wp:posOffset>
-                </wp:positionH>
-                <wp:positionV relativeFrom="margin">
-                  <wp:posOffset>6478905</wp:posOffset>
-                </wp:positionV>
-                <wp:extent cx="2009140" cy="3524250"/>
-                <wp:effectExtent l="0" t="0" r="10160" b="19050"/>
-                <wp:wrapSquare wrapText="bothSides"/>
-                <wp:docPr id="19" name="Groupe 19"/>
-                <wp:cNvGraphicFramePr/>
-                <a:graphic xmlns:a="http://schemas.openxmlformats.org/drawingml/2006/main">
-                  <a:graphicData uri="http://schemas.microsoft.com/office/word/2010/wordprocessingGroup">
-                    <wpg:wgp>
-                      <wpg:cNvGrpSpPr/>
-                      <wpg:grpSpPr>
-                        <a:xfrm>
-                          <a:off x="0" y="0"/>
-                          <a:ext cx="2009140" cy="3524250"/>
-                          <a:chOff x="-274813" y="-52051"/>
-                          <a:chExt cx="4544546" cy="3537393"/>
-                        </a:xfrm>
-                      </wpg:grpSpPr>
-                      <wps:wsp>
-                        <wps:cNvPr id="20" name="Rectangle 20"/>
-                        <wps:cNvSpPr/>
-                        <wps:spPr>
-                          <a:xfrm>
-                            <a:off x="-274761" y="-52051"/>
-                            <a:ext cx="3567448" cy="304736"/>
-                          </a:xfrm>
-                          <a:prstGeom prst="rect">
-                            <a:avLst/>
-                          </a:prstGeom>
-                          <a:solidFill>
-                            <a:schemeClr val="bg1">
-                              <a:lumMod val="50000"/>
-                            </a:schemeClr>
-                          </a:solidFill>
-                          <a:ln>
-                            <a:solidFill>
-                              <a:schemeClr val="bg1">
-                                <a:lumMod val="50000"/>
-                              </a:schemeClr>
-                            </a:solidFill>
-                          </a:ln>
-                        </wps:spPr>
-                        <wps:style>
-                          <a:lnRef idx="2">
-                            <a:schemeClr val="accent1">
-                              <a:shade val="50000"/>
-                            </a:schemeClr>
-                          </a:lnRef>
-                          <a:fillRef idx="1">
-                            <a:schemeClr val="accent1"/>
-                          </a:fillRef>
-                          <a:effectRef idx="0">
-                            <a:schemeClr val="accent1"/>
-                          </a:effectRef>
-                          <a:fontRef idx="minor">
-                            <a:schemeClr val="lt1"/>
-                          </a:fontRef>
-                        </wps:style>
-                        <wps:txbx>
-                          <w:txbxContent>
-                            <w:p>
-                              <w:pPr>
-                                <w:pStyle w:val="Titre2"/>
-                              </w:pPr>
-                              <w:r>
-                                <w:t>Centres d’intérêt</w:t>
-                              </w:r>
-                            </w:p>
-                          </w:txbxContent>
-                        </wps:txbx>
-                        <wps:bodyPr rot="0" spcFirstLastPara="0" vertOverflow="overflow" horzOverflow="overflow" vert="horz" wrap="square" lIns="91440" tIns="45720" rIns="91440" bIns="45720" numCol="1" spcCol="0" rtlCol="0" fromWordArt="0" anchor="ctr" anchorCtr="0" forceAA="0" compatLnSpc="1">
-                          <a:prstTxWarp prst="textNoShape">
-                            <a:avLst/>
-                          </a:prstTxWarp>
-                          <a:noAutofit/>
-                        </wps:bodyPr>
-                      </wps:wsp>
-                      <wps:wsp>
-                        <wps:cNvPr id="21" name="Zone de texte 21"/>
-                        <wps:cNvSpPr txBox="1"/>
-                        <wps:spPr>
-                          <a:xfrm>
-                            <a:off x="-274813" y="252585"/>
-                            <a:ext cx="4544546" cy="3232757"/>
-                          </a:xfrm>
-                          <a:prstGeom prst="rect">
-                            <a:avLst/>
-                          </a:prstGeom>
-                          <a:noFill/>
-                          <a:ln w="6350">
-                            <a:solidFill>
-                              <a:schemeClr val="bg1">
-                                <a:lumMod val="50000"/>
-                              </a:schemeClr>
-                            </a:solidFill>
-                          </a:ln>
-                          <a:effectLst/>
-                        </wps:spPr>
-                        <wps:style>
-                          <a:lnRef idx="0">
-                            <a:schemeClr val="accent1"/>
-                          </a:lnRef>
-                          <a:fillRef idx="0">
-                            <a:schemeClr val="accent1"/>
-                          </a:fillRef>
-                          <a:effectRef idx="0">
-                            <a:schemeClr val="accent1"/>
-                          </a:effectRef>
-                          <a:fontRef idx="minor">
-                            <a:schemeClr val="dk1"/>
-                          </a:fontRef>
-                        </wps:style>
-                        <wps:txbx>
-                          <w:txbxContent>
-                            <w:p>
-                              <w:pPr>
-                                <w:pStyle w:val="Standard"/>
-                                <w:spacing w:line="240" w:lineRule="auto"/>
-                                <w:rPr>
-                                  <w:rFonts w:ascii="Century Gothic" w:hAnsi="Century Gothic" w:cs="Tahoma"/>
-                                  <w:b/>
-                                  <w:color w:val="808080" w:themeColor="background1" w:themeShade="80"/>
-                                  <w:szCs w:val="22"/>
-                                  <w:lang w:eastAsia="fr-FR" w:bidi="ar-SA"/>
-                                </w:rPr>
-                              </w:pPr>
-                              <w:r>
-                                <w:rPr>
-                                  <w:rFonts w:ascii="Century Gothic" w:hAnsi="Century Gothic" w:cs="Tahoma"/>
-                                  <w:b/>
-                                  <w:color w:val="808080" w:themeColor="background1" w:themeShade="80"/>
-                                  <w:szCs w:val="22"/>
-                                  <w:lang w:eastAsia="fr-FR" w:bidi="ar-SA"/>
-                                </w:rPr>
-                                <w:t>SPORT</w:t>
-                              </w:r>
-                            </w:p>
-                            <w:p>
-                              <w:pPr>
-                                <w:pStyle w:val="Standard"/>
-                                <w:spacing w:line="240" w:lineRule="auto"/>
-                                <w:rPr>
-                                  <w:rFonts w:ascii="Century Gothic" w:hAnsi="Century Gothic" w:cs="Tahoma"/>
-                                  <w:sz w:val="22"/>
-                                  <w:szCs w:val="22"/>
-                                  <w:lang w:eastAsia="fr-FR" w:bidi="ar-SA"/>
-                                </w:rPr>
-                              </w:pPr>
-                              <w:r>
-                                <w:rPr>
-                                  <w:rFonts w:ascii="Century Gothic" w:hAnsi="Century Gothic" w:cs="Tahoma"/>
-                                  <w:sz w:val="22"/>
-                                  <w:szCs w:val="22"/>
-                                  <w:lang w:eastAsia="fr-FR" w:bidi="ar-SA"/>
-                                </w:rPr>
-                                <w:t xml:space="preserve">Course à pied en compétition  </w:t>
-                              </w:r>
-                            </w:p>
-                            <w:p>
-                              <w:pPr>
-                                <w:pStyle w:val="Standard"/>
-                                <w:spacing w:line="240" w:lineRule="auto"/>
-                                <w:rPr>
-                                  <w:rFonts w:ascii="Century Gothic" w:hAnsi="Century Gothic" w:cs="Tahoma"/>
-                                  <w:sz w:val="22"/>
-                                  <w:szCs w:val="22"/>
-                                  <w:lang w:eastAsia="fr-FR" w:bidi="ar-SA"/>
-                                </w:rPr>
-                              </w:pPr>
-                              <w:r>
-                                <w:rPr>
-                                  <w:rFonts w:ascii="Century Gothic" w:hAnsi="Century Gothic" w:cs="Tahoma"/>
-                                  <w:sz w:val="22"/>
-                                  <w:szCs w:val="22"/>
-                                  <w:lang w:eastAsia="fr-FR" w:bidi="ar-SA"/>
-                                </w:rPr>
-                                <w:t xml:space="preserve">Parapente </w:t>
-                              </w:r>
-                            </w:p>
-                            <w:p>
-                              <w:pPr>
-                                <w:pStyle w:val="Standard"/>
-                                <w:spacing w:line="240" w:lineRule="auto"/>
-                                <w:rPr>
-                                  <w:rFonts w:ascii="Century Gothic" w:hAnsi="Century Gothic" w:cs="Tahoma"/>
-                                  <w:sz w:val="22"/>
-                                  <w:szCs w:val="22"/>
-                                  <w:lang w:eastAsia="fr-FR" w:bidi="ar-SA"/>
-                                </w:rPr>
-                              </w:pPr>
-                              <w:r>
-                                <w:rPr>
-                                  <w:rFonts w:ascii="Century Gothic" w:hAnsi="Century Gothic" w:cs="Tahoma"/>
-                                  <w:sz w:val="22"/>
-                                  <w:szCs w:val="22"/>
-                                  <w:lang w:eastAsia="fr-FR" w:bidi="ar-SA"/>
-                                </w:rPr>
-                                <w:t>Vélo de route</w:t>
-                              </w:r>
-                            </w:p>
-                            <w:p>
-                              <w:pPr>
-                                <w:pStyle w:val="Standard"/>
-                                <w:spacing w:line="240" w:lineRule="auto"/>
-                                <w:rPr>
-                                  <w:rFonts w:ascii="Century Gothic" w:hAnsi="Century Gothic" w:cs="Tahoma"/>
-                                  <w:sz w:val="22"/>
-                                  <w:szCs w:val="22"/>
-                                  <w:lang w:eastAsia="fr-FR" w:bidi="ar-SA"/>
-                                </w:rPr>
-                              </w:pPr>
-                              <w:r>
-                                <w:rPr>
-                                  <w:rFonts w:ascii="Century Gothic" w:hAnsi="Century Gothic" w:cs="Tahoma"/>
-                                  <w:sz w:val="22"/>
-                                  <w:szCs w:val="22"/>
-                                  <w:lang w:eastAsia="fr-FR" w:bidi="ar-SA"/>
-                                </w:rPr>
-                                <w:t xml:space="preserve">Randonnée en montagne </w:t>
-                              </w:r>
-                            </w:p>
-                            <w:p>
-                              <w:pPr>
-                                <w:pStyle w:val="Standard"/>
-                                <w:spacing w:after="120" w:line="240" w:lineRule="auto"/>
-                                <w:rPr>
-                                  <w:rFonts w:ascii="Century Gothic" w:hAnsi="Century Gothic" w:cs="Tahoma"/>
-                                  <w:sz w:val="22"/>
-                                  <w:szCs w:val="22"/>
-                                  <w:lang w:eastAsia="fr-FR" w:bidi="ar-SA"/>
-                                </w:rPr>
-                              </w:pPr>
-                              <w:r>
-                                <w:rPr>
-                                  <w:rFonts w:ascii="Century Gothic" w:hAnsi="Century Gothic" w:cs="Tahoma"/>
-                                  <w:sz w:val="22"/>
-                                  <w:szCs w:val="22"/>
-                                  <w:lang w:eastAsia="fr-FR" w:bidi="ar-SA"/>
-                                </w:rPr>
-                                <w:t>Aviron</w:t>
-                              </w:r>
-                            </w:p>
-                            <w:p>
-                              <w:pPr>
-                                <w:pStyle w:val="Standard"/>
-                                <w:spacing w:line="240" w:lineRule="auto"/>
-                                <w:rPr>
-                                  <w:rFonts w:ascii="Century Gothic" w:hAnsi="Century Gothic" w:cs="Tahoma"/>
-                                  <w:b/>
-                                  <w:color w:val="808080" w:themeColor="background1" w:themeShade="80"/>
-                                  <w:szCs w:val="22"/>
-                                  <w:lang w:eastAsia="fr-FR" w:bidi="ar-SA"/>
-                                </w:rPr>
-                              </w:pPr>
-                              <w:r>
-                                <w:rPr>
-                                  <w:rFonts w:ascii="Century Gothic" w:hAnsi="Century Gothic" w:cs="Tahoma"/>
-                                  <w:b/>
-                                  <w:color w:val="808080" w:themeColor="background1" w:themeShade="80"/>
-                                  <w:szCs w:val="22"/>
-                                  <w:lang w:eastAsia="fr-FR" w:bidi="ar-SA"/>
-                                </w:rPr>
-                                <w:t>LECTURE</w:t>
-                              </w:r>
-                            </w:p>
-                            <w:p>
-                              <w:pPr>
-                                <w:pStyle w:val="Standard"/>
-                                <w:spacing w:line="240" w:lineRule="auto"/>
-                                <w:rPr>
-                                  <w:rFonts w:ascii="Century Gothic" w:hAnsi="Century Gothic" w:cs="Tahoma"/>
-                                  <w:sz w:val="22"/>
-                                  <w:szCs w:val="22"/>
-                                  <w:lang w:eastAsia="fr-FR" w:bidi="ar-SA"/>
-                                </w:rPr>
-                              </w:pPr>
-                              <w:r>
-                                <w:rPr>
-                                  <w:rFonts w:ascii="Century Gothic" w:hAnsi="Century Gothic" w:cs="Tahoma"/>
-                                  <w:sz w:val="22"/>
-                                  <w:szCs w:val="22"/>
-                                  <w:lang w:eastAsia="fr-FR" w:bidi="ar-SA"/>
-                                </w:rPr>
-                                <w:t>Magazine scientifique</w:t>
-                              </w:r>
-                            </w:p>
-                            <w:p>
-                              <w:pPr>
-                                <w:pStyle w:val="Standard"/>
-                                <w:spacing w:line="240" w:lineRule="auto"/>
-                                <w:rPr>
-                                  <w:rFonts w:ascii="Century Gothic" w:hAnsi="Century Gothic" w:cs="Tahoma"/>
-                                  <w:sz w:val="22"/>
-                                  <w:szCs w:val="22"/>
-                                  <w:lang w:eastAsia="fr-FR" w:bidi="ar-SA"/>
-                                </w:rPr>
-                              </w:pPr>
-                              <w:r>
-                                <w:rPr>
-                                  <w:rFonts w:ascii="Century Gothic" w:hAnsi="Century Gothic" w:cs="Tahoma"/>
-                                  <w:sz w:val="22"/>
-                                  <w:szCs w:val="22"/>
-                                  <w:lang w:eastAsia="fr-FR" w:bidi="ar-SA"/>
-                                </w:rPr>
-                                <w:t xml:space="preserve">Romans d’héroïque fantaisie </w:t>
-                              </w:r>
-                            </w:p>
-                            <w:p>
-                              <w:pPr>
-                                <w:pStyle w:val="Standard"/>
-                                <w:spacing w:after="120" w:line="240" w:lineRule="auto"/>
-                                <w:rPr>
-                                  <w:rFonts w:ascii="Century Gothic" w:hAnsi="Century Gothic" w:cs="Tahoma"/>
-                                  <w:sz w:val="22"/>
-                                  <w:szCs w:val="22"/>
-                                  <w:lang w:eastAsia="fr-FR" w:bidi="ar-SA"/>
-                                </w:rPr>
-                              </w:pPr>
-                              <w:r>
-                                <w:rPr>
-                                  <w:rFonts w:ascii="Century Gothic" w:hAnsi="Century Gothic" w:cs="Tahoma"/>
-                                  <w:sz w:val="22"/>
-                                  <w:szCs w:val="22"/>
-                                  <w:lang w:eastAsia="fr-FR" w:bidi="ar-SA"/>
-                                </w:rPr>
-                                <w:t>Presse quotidienne régionale</w:t>
-                              </w:r>
-                            </w:p>
-                            <w:p>
-                              <w:pPr>
-                                <w:pStyle w:val="Standard"/>
-                                <w:spacing w:line="240" w:lineRule="auto"/>
-                                <w:rPr>
-                                  <w:rFonts w:ascii="Century Gothic" w:hAnsi="Century Gothic" w:cs="Tahoma"/>
-                                  <w:b/>
-                                  <w:color w:val="808080" w:themeColor="background1" w:themeShade="80"/>
-                                  <w:szCs w:val="22"/>
-                                  <w:lang w:eastAsia="fr-FR" w:bidi="ar-SA"/>
-                                </w:rPr>
-                              </w:pPr>
-                              <w:r>
-                                <w:rPr>
-                                  <w:rFonts w:ascii="Century Gothic" w:hAnsi="Century Gothic" w:cs="Tahoma"/>
-                                  <w:b/>
-                                  <w:color w:val="808080" w:themeColor="background1" w:themeShade="80"/>
-                                  <w:szCs w:val="22"/>
-                                  <w:lang w:eastAsia="fr-FR" w:bidi="ar-SA"/>
-                                </w:rPr>
-                                <w:t>PROGRAMMATION</w:t>
-                              </w:r>
-                            </w:p>
-                            <w:p>
-                              <w:pPr>
-                                <w:pStyle w:val="Standard"/>
-                                <w:spacing w:line="240" w:lineRule="auto"/>
-                                <w:rPr>
-                                  <w:rFonts w:ascii="Century Gothic" w:hAnsi="Century Gothic" w:cs="Tahoma"/>
-                                  <w:sz w:val="22"/>
-                                  <w:szCs w:val="22"/>
-                                  <w:lang w:eastAsia="fr-FR" w:bidi="ar-SA"/>
-                                </w:rPr>
-                              </w:pPr>
-                              <w:r>
-                                <w:rPr>
-                                  <w:rFonts w:ascii="Century Gothic" w:hAnsi="Century Gothic" w:cs="Tahoma"/>
-                                  <w:sz w:val="22"/>
-                                  <w:szCs w:val="22"/>
-                                  <w:lang w:eastAsia="fr-FR" w:bidi="ar-SA"/>
-                                </w:rPr>
-                                <w:t>Création de plusieurs sites dont mon cv en ligne</w:t>
-                              </w:r>
-                            </w:p>
-                          </w:txbxContent>
-                        </wps:txbx>
-                        <wps:bodyPr rot="0" spcFirstLastPara="0" vertOverflow="overflow" horzOverflow="overflow" vert="horz" wrap="square" lIns="91440" tIns="91440" rIns="91440" bIns="0" numCol="1" spcCol="0" rtlCol="0" fromWordArt="0" anchor="t" anchorCtr="0" forceAA="0" compatLnSpc="1">
-                          <a:prstTxWarp prst="textNoShape">
-                            <a:avLst/>
-                          </a:prstTxWarp>
-                          <a:noAutofit/>
-                        </wps:bodyPr>
-                      </wps:wsp>
-                    </wpg:wgp>
-                  </a:graphicData>
-                </a:graphic>
-                <wp14:sizeRelH relativeFrom="margin">
-                  <wp14:pctWidth>0</wp14:pctWidth>
-                </wp14:sizeRelH>
-                <wp14:sizeRelV relativeFrom="margin">
-                  <wp14:pctHeight>0</wp14:pctHeight>
-                </wp14:sizeRelV>
-              </wp:anchor>
-            </w:drawing>
-          </mc:Choice>
-          <mc:Fallback>
-            <w:pict>
-              <v:group w14:anchorId="682D9108" id="Groupe 19" o:spid="_x0000_s1028" style="position:absolute;margin-left:407.3pt;margin-top:510.15pt;width:158.2pt;height:277.5pt;z-index:251672576;mso-wrap-distance-left:14.4pt;mso-wrap-distance-top:3.6pt;mso-wrap-distance-right:14.4pt;mso-wrap-distance-bottom:3.6pt;mso-position-horizontal-relative:margin;mso-position-vertical-relative:margin;mso-width-relative:margin;mso-height-relative:margin" coordorigin="-2748,-520" coordsize="45445,35373" o:gfxdata="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">
-                <v:rect id="Rectangle 20" o:spid="_x0000_s1029" style="position:absolute;left:-2747;top:-520;width:35673;height:3046;visibility:visible;mso-wrap-style:square;v-text-anchor:middle" o:gfxdata="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" fillcolor="#7f7f7f [1612]" strokecolor="#7f7f7f [1612]" strokeweight="1pt">
-                  <v:textbox>
-                    <w:txbxContent>
-                      <w:p>
-                        <w:pPr>
-                          <w:pStyle w:val="Titre2"/>
-                        </w:pPr>
-                        <w:r>
-                          <w:t>Centres d’intérêt</w:t>
-                        </w:r>
-                      </w:p>
-                    </w:txbxContent>
-                  </v:textbox>
-                </v:rect>
-                <v:shape id="Zone de texte 21" o:spid="_x0000_s1030" type="#_x0000_t202" style="position:absolute;left:-2748;top:2525;width:45445;height:32328;visibility:visible;mso-wrap-style:square;v-text-anchor:top" o:gfxdata="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" filled="f" strokecolor="#7f7f7f [1612]" strokeweight=".5pt">
-                  <v:textbox inset=",7.2pt,,0">
-                    <w:txbxContent>
-                      <w:p>
-                        <w:pPr>
-                          <w:pStyle w:val="Standard"/>
-                          <w:spacing w:line="240" w:lineRule="auto"/>
-                          <w:rPr>
-                            <w:rFonts w:ascii="Century Gothic" w:hAnsi="Century Gothic" w:cs="Tahoma"/>
-                            <w:b/>
-                            <w:color w:val="808080" w:themeColor="background1" w:themeShade="80"/>
-                            <w:szCs w:val="22"/>
-                            <w:lang w:eastAsia="fr-FR" w:bidi="ar-SA"/>
-                          </w:rPr>
-                        </w:pPr>
-                        <w:r>
-                          <w:rPr>
-                            <w:rFonts w:ascii="Century Gothic" w:hAnsi="Century Gothic" w:cs="Tahoma"/>
-                            <w:b/>
-                            <w:color w:val="808080" w:themeColor="background1" w:themeShade="80"/>
-                            <w:szCs w:val="22"/>
-                            <w:lang w:eastAsia="fr-FR" w:bidi="ar-SA"/>
-                          </w:rPr>
-                          <w:t>SPORT</w:t>
-                        </w:r>
-                      </w:p>
-                      <w:p>
-                        <w:pPr>
-                          <w:pStyle w:val="Standard"/>
-                          <w:spacing w:line="240" w:lineRule="auto"/>
-                          <w:rPr>
-                            <w:rFonts w:ascii="Century Gothic" w:hAnsi="Century Gothic" w:cs="Tahoma"/>
-                            <w:sz w:val="22"/>
-                            <w:szCs w:val="22"/>
-                            <w:lang w:eastAsia="fr-FR" w:bidi="ar-SA"/>
-                          </w:rPr>
-                        </w:pPr>
-                        <w:r>
-                          <w:rPr>
-                            <w:rFonts w:ascii="Century Gothic" w:hAnsi="Century Gothic" w:cs="Tahoma"/>
-                            <w:sz w:val="22"/>
-                            <w:szCs w:val="22"/>
-                            <w:lang w:eastAsia="fr-FR" w:bidi="ar-SA"/>
-                          </w:rPr>
-                          <w:t xml:space="preserve">Course à pied en compétition  </w:t>
-                        </w:r>
-                      </w:p>
-                      <w:p>
-                        <w:pPr>
-                          <w:pStyle w:val="Standard"/>
-                          <w:spacing w:line="240" w:lineRule="auto"/>
-                          <w:rPr>
-                            <w:rFonts w:ascii="Century Gothic" w:hAnsi="Century Gothic" w:cs="Tahoma"/>
-                            <w:sz w:val="22"/>
-                            <w:szCs w:val="22"/>
-                            <w:lang w:eastAsia="fr-FR" w:bidi="ar-SA"/>
-                          </w:rPr>
-                        </w:pPr>
-                        <w:r>
-                          <w:rPr>
-                            <w:rFonts w:ascii="Century Gothic" w:hAnsi="Century Gothic" w:cs="Tahoma"/>
-                            <w:sz w:val="22"/>
-                            <w:szCs w:val="22"/>
-                            <w:lang w:eastAsia="fr-FR" w:bidi="ar-SA"/>
-                          </w:rPr>
-                          <w:t xml:space="preserve">Parapente </w:t>
-                        </w:r>
-                      </w:p>
-                      <w:p>
-                        <w:pPr>
-                          <w:pStyle w:val="Standard"/>
-                          <w:spacing w:line="240" w:lineRule="auto"/>
-                          <w:rPr>
-                            <w:rFonts w:ascii="Century Gothic" w:hAnsi="Century Gothic" w:cs="Tahoma"/>
-                            <w:sz w:val="22"/>
-                            <w:szCs w:val="22"/>
-                            <w:lang w:eastAsia="fr-FR" w:bidi="ar-SA"/>
-                          </w:rPr>
-                        </w:pPr>
-                        <w:r>
-                          <w:rPr>
-                            <w:rFonts w:ascii="Century Gothic" w:hAnsi="Century Gothic" w:cs="Tahoma"/>
-                            <w:sz w:val="22"/>
-                            <w:szCs w:val="22"/>
-                            <w:lang w:eastAsia="fr-FR" w:bidi="ar-SA"/>
-                          </w:rPr>
-                          <w:t>Vélo de route</w:t>
-                        </w:r>
-                      </w:p>
-                      <w:p>
-                        <w:pPr>
-                          <w:pStyle w:val="Standard"/>
-                          <w:spacing w:line="240" w:lineRule="auto"/>
-                          <w:rPr>
-                            <w:rFonts w:ascii="Century Gothic" w:hAnsi="Century Gothic" w:cs="Tahoma"/>
-                            <w:sz w:val="22"/>
-                            <w:szCs w:val="22"/>
-                            <w:lang w:eastAsia="fr-FR" w:bidi="ar-SA"/>
-                          </w:rPr>
-                        </w:pPr>
-                        <w:r>
-                          <w:rPr>
-                            <w:rFonts w:ascii="Century Gothic" w:hAnsi="Century Gothic" w:cs="Tahoma"/>
-                            <w:sz w:val="22"/>
-                            <w:szCs w:val="22"/>
-                            <w:lang w:eastAsia="fr-FR" w:bidi="ar-SA"/>
-                          </w:rPr>
-                          <w:t xml:space="preserve">Randonnée en montagne </w:t>
-                        </w:r>
-                      </w:p>
-                      <w:p>
-                        <w:pPr>
-                          <w:pStyle w:val="Standard"/>
-                          <w:spacing w:after="120" w:line="240" w:lineRule="auto"/>
-                          <w:rPr>
-                            <w:rFonts w:ascii="Century Gothic" w:hAnsi="Century Gothic" w:cs="Tahoma"/>
-                            <w:sz w:val="22"/>
-                            <w:szCs w:val="22"/>
-                            <w:lang w:eastAsia="fr-FR" w:bidi="ar-SA"/>
-                          </w:rPr>
-                        </w:pPr>
-                        <w:r>
-                          <w:rPr>
-                            <w:rFonts w:ascii="Century Gothic" w:hAnsi="Century Gothic" w:cs="Tahoma"/>
-                            <w:sz w:val="22"/>
-                            <w:szCs w:val="22"/>
-                            <w:lang w:eastAsia="fr-FR" w:bidi="ar-SA"/>
-                          </w:rPr>
-                          <w:t>Aviron</w:t>
-                        </w:r>
-                      </w:p>
-                      <w:p>
-                        <w:pPr>
-                          <w:pStyle w:val="Standard"/>
-                          <w:spacing w:line="240" w:lineRule="auto"/>
-                          <w:rPr>
-                            <w:rFonts w:ascii="Century Gothic" w:hAnsi="Century Gothic" w:cs="Tahoma"/>
-                            <w:b/>
-                            <w:color w:val="808080" w:themeColor="background1" w:themeShade="80"/>
-                            <w:szCs w:val="22"/>
-                            <w:lang w:eastAsia="fr-FR" w:bidi="ar-SA"/>
-                          </w:rPr>
-                        </w:pPr>
-                        <w:r>
-                          <w:rPr>
-                            <w:rFonts w:ascii="Century Gothic" w:hAnsi="Century Gothic" w:cs="Tahoma"/>
-                            <w:b/>
-                            <w:color w:val="808080" w:themeColor="background1" w:themeShade="80"/>
-                            <w:szCs w:val="22"/>
-                            <w:lang w:eastAsia="fr-FR" w:bidi="ar-SA"/>
-                          </w:rPr>
-                          <w:t>LECTURE</w:t>
-                        </w:r>
-                      </w:p>
-                      <w:p>
-                        <w:pPr>
-                          <w:pStyle w:val="Standard"/>
-                          <w:spacing w:line="240" w:lineRule="auto"/>
-                          <w:rPr>
-                            <w:rFonts w:ascii="Century Gothic" w:hAnsi="Century Gothic" w:cs="Tahoma"/>
-                            <w:sz w:val="22"/>
-                            <w:szCs w:val="22"/>
-                            <w:lang w:eastAsia="fr-FR" w:bidi="ar-SA"/>
-                          </w:rPr>
-                        </w:pPr>
-                        <w:r>
-                          <w:rPr>
-                            <w:rFonts w:ascii="Century Gothic" w:hAnsi="Century Gothic" w:cs="Tahoma"/>
-                            <w:sz w:val="22"/>
-                            <w:szCs w:val="22"/>
-                            <w:lang w:eastAsia="fr-FR" w:bidi="ar-SA"/>
-                          </w:rPr>
-                          <w:t>Magazine scientifique</w:t>
-                        </w:r>
-                      </w:p>
-                      <w:p>
-                        <w:pPr>
-                          <w:pStyle w:val="Standard"/>
-                          <w:spacing w:line="240" w:lineRule="auto"/>
-                          <w:rPr>
-                            <w:rFonts w:ascii="Century Gothic" w:hAnsi="Century Gothic" w:cs="Tahoma"/>
-                            <w:sz w:val="22"/>
-                            <w:szCs w:val="22"/>
-                            <w:lang w:eastAsia="fr-FR" w:bidi="ar-SA"/>
-                          </w:rPr>
-                        </w:pPr>
-                        <w:r>
-                          <w:rPr>
-                            <w:rFonts w:ascii="Century Gothic" w:hAnsi="Century Gothic" w:cs="Tahoma"/>
-                            <w:sz w:val="22"/>
-                            <w:szCs w:val="22"/>
-                            <w:lang w:eastAsia="fr-FR" w:bidi="ar-SA"/>
-                          </w:rPr>
-                          <w:t xml:space="preserve">Romans d’héroïque fantaisie </w:t>
-                        </w:r>
-                      </w:p>
-                      <w:p>
-                        <w:pPr>
-                          <w:pStyle w:val="Standard"/>
-                          <w:spacing w:after="120" w:line="240" w:lineRule="auto"/>
-                          <w:rPr>
-                            <w:rFonts w:ascii="Century Gothic" w:hAnsi="Century Gothic" w:cs="Tahoma"/>
-                            <w:sz w:val="22"/>
-                            <w:szCs w:val="22"/>
-                            <w:lang w:eastAsia="fr-FR" w:bidi="ar-SA"/>
-                          </w:rPr>
-                        </w:pPr>
-                        <w:r>
-                          <w:rPr>
-                            <w:rFonts w:ascii="Century Gothic" w:hAnsi="Century Gothic" w:cs="Tahoma"/>
-                            <w:sz w:val="22"/>
-                            <w:szCs w:val="22"/>
-                            <w:lang w:eastAsia="fr-FR" w:bidi="ar-SA"/>
-                          </w:rPr>
-                          <w:t>Presse quotidienne régionale</w:t>
-                        </w:r>
-                      </w:p>
-                      <w:p>
-                        <w:pPr>
-                          <w:pStyle w:val="Standard"/>
-                          <w:spacing w:line="240" w:lineRule="auto"/>
-                          <w:rPr>
-                            <w:rFonts w:ascii="Century Gothic" w:hAnsi="Century Gothic" w:cs="Tahoma"/>
-                            <w:b/>
-                            <w:color w:val="808080" w:themeColor="background1" w:themeShade="80"/>
-                            <w:szCs w:val="22"/>
-                            <w:lang w:eastAsia="fr-FR" w:bidi="ar-SA"/>
-                          </w:rPr>
-                        </w:pPr>
-                        <w:r>
-                          <w:rPr>
-                            <w:rFonts w:ascii="Century Gothic" w:hAnsi="Century Gothic" w:cs="Tahoma"/>
-                            <w:b/>
-                            <w:color w:val="808080" w:themeColor="background1" w:themeShade="80"/>
-                            <w:szCs w:val="22"/>
-                            <w:lang w:eastAsia="fr-FR" w:bidi="ar-SA"/>
-                          </w:rPr>
-                          <w:t>PROGRAMMATION</w:t>
-                        </w:r>
-                      </w:p>
-                      <w:p>
-                        <w:pPr>
-                          <w:pStyle w:val="Standard"/>
-                          <w:spacing w:line="240" w:lineRule="auto"/>
-                          <w:rPr>
-                            <w:rFonts w:ascii="Century Gothic" w:hAnsi="Century Gothic" w:cs="Tahoma"/>
-                            <w:sz w:val="22"/>
-                            <w:szCs w:val="22"/>
-                            <w:lang w:eastAsia="fr-FR" w:bidi="ar-SA"/>
-                          </w:rPr>
-                        </w:pPr>
-                        <w:r>
-                          <w:rPr>
-                            <w:rFonts w:ascii="Century Gothic" w:hAnsi="Century Gothic" w:cs="Tahoma"/>
-                            <w:sz w:val="22"/>
-                            <w:szCs w:val="22"/>
-                            <w:lang w:eastAsia="fr-FR" w:bidi="ar-SA"/>
-                          </w:rPr>
-                          <w:t>Création de plusieurs sites dont mon cv en ligne</w:t>
-                        </w:r>
-                      </w:p>
-                    </w:txbxContent>
-                  </v:textbox>
-                </v:shape>
-                <w10:wrap type="square" anchorx="margin" anchory="margin"/>
-              </v:group>
-            </w:pict>
-          </mc:Fallback>
-        </mc:AlternateContent>
-      </w:r>
+      <w:bookmarkStart w:id="2" w:name="_GoBack"/>
       <w:r>
         <w:rPr>
           <w:rFonts w:ascii="Century Gothic" w:hAnsi="Century Gothic"/>
@@ -1369,11 +673,11 @@
                 <wp:positionH relativeFrom="margin">
                   <wp:align>left</wp:align>
                 </wp:positionH>
-                <wp:positionV relativeFrom="page">
-                  <wp:posOffset>7915275</wp:posOffset>
+                <wp:positionV relativeFrom="margin">
+                  <wp:posOffset>7400290</wp:posOffset>
                 </wp:positionV>
-                <wp:extent cx="5067300" cy="2457450"/>
-                <wp:effectExtent l="0" t="0" r="19050" b="19050"/>
+                <wp:extent cx="5448300" cy="2562225"/>
+                <wp:effectExtent l="0" t="0" r="19050" b="28575"/>
                 <wp:wrapSquare wrapText="bothSides"/>
                 <wp:docPr id="2" name="Groupe 2"/>
                 <wp:cNvGraphicFramePr/>
@@ -1384,9 +688,9 @@
                       <wpg:grpSpPr>
                         <a:xfrm>
                           <a:off x="0" y="0"/>
-                          <a:ext cx="5067300" cy="2457450"/>
+                          <a:ext cx="5448300" cy="2562225"/>
                           <a:chOff x="-1" y="29404"/>
-                          <a:chExt cx="5129682" cy="1896539"/>
+                          <a:chExt cx="5129682" cy="1977399"/>
                         </a:xfrm>
                       </wpg:grpSpPr>
                       <wps:wsp>
@@ -1395,7 +699,7 @@
                         <wps:spPr>
                           <a:xfrm>
                             <a:off x="0" y="29404"/>
-                            <a:ext cx="1800875" cy="275332"/>
+                            <a:ext cx="2304499" cy="275332"/>
                           </a:xfrm>
                           <a:prstGeom prst="rect">
                             <a:avLst/>
@@ -1433,7 +737,7 @@
                                 <w:jc w:val="center"/>
                               </w:pPr>
                               <w:r>
-                                <w:t>Mon expérience</w:t>
+                                <w:t>Mes Projets Tuteurés</w:t>
                               </w:r>
                             </w:p>
                           </w:txbxContent>
@@ -1451,7 +755,7 @@
                         <wps:spPr>
                           <a:xfrm>
                             <a:off x="-1" y="300297"/>
-                            <a:ext cx="5129682" cy="1625646"/>
+                            <a:ext cx="5129682" cy="1706506"/>
                           </a:xfrm>
                           <a:prstGeom prst="rect">
                             <a:avLst/>
@@ -1500,7 +804,37 @@
                                   <w:sz w:val="26"/>
                                   <w:szCs w:val="26"/>
                                 </w:rPr>
-                                <w:t>Septemre 2016 – Juin 2017 :</w:t>
+                                <w:t xml:space="preserve">AVRIL </w:t>
+                              </w:r>
+                              <w:r>
+                                <w:rPr>
+                                  <w:b/>
+                                  <w:caps/>
+                                  <w:color w:val="C00000"/>
+                                  <w:sz w:val="26"/>
+                                  <w:szCs w:val="26"/>
+                                </w:rPr>
+                                <w:t xml:space="preserve"> </w:t>
+                              </w:r>
+                              <w:r>
+                                <w:rPr>
+                                  <w:b/>
+                                  <w:caps/>
+                                  <w:color w:val="C00000"/>
+                                  <w:sz w:val="26"/>
+                                  <w:szCs w:val="26"/>
+                                </w:rPr>
+                                <w:t xml:space="preserve">2017 </w:t>
+                              </w:r>
+                              <w:r>
+                                <w:rPr>
+                                  <w:b/>
+                                  <w:caps/>
+                                  <w:color w:val="C00000"/>
+                                  <w:sz w:val="26"/>
+                                  <w:szCs w:val="26"/>
+                                </w:rPr>
+                                <w:t>– Juin 2017 :</w:t>
                               </w:r>
                             </w:p>
                             <w:p>
@@ -1523,17 +857,7 @@
                                   <w:szCs w:val="22"/>
                                   <w:lang w:eastAsia="fr-FR" w:bidi="ar-SA"/>
                                 </w:rPr>
-                                <w:t xml:space="preserve">Stagiaire développeur </w:t>
-                              </w:r>
-                              <w:r>
-                                <w:rPr>
-                                  <w:rFonts w:ascii="Century Gothic" w:hAnsi="Century Gothic" w:cs="Tahoma"/>
-                                  <w:b/>
-                                  <w:sz w:val="22"/>
-                                  <w:szCs w:val="22"/>
-                                  <w:lang w:eastAsia="fr-FR" w:bidi="ar-SA"/>
-                                </w:rPr>
-                                <w:t xml:space="preserve">web dans une start up </w:t>
+                                <w:t xml:space="preserve">Projet d’optimisation discrète </w:t>
                               </w:r>
                             </w:p>
                             <w:p>
@@ -1553,62 +877,23 @@
                                   <w:sz w:val="22"/>
                                   <w:szCs w:val="22"/>
                                 </w:rPr>
-                                <w:t>Développement d’un progiciel dédié au milieu informatique réalisé avec le Framework Symfony 2.7.  Travail en équipe de deux développer. Réalisation de sous projet en indépendance, analyse des besoins, conception et réalisation en AngularJS.</w:t>
-                              </w:r>
-                            </w:p>
-                            <w:p>
-                              <w:pPr>
-                                <w:spacing w:after="0"/>
-                                <w:jc w:val="both"/>
-                                <w:rPr>
-                                  <w:b/>
-                                  <w:caps/>
-                                  <w:color w:val="C00000"/>
-                                  <w:sz w:val="26"/>
-                                  <w:szCs w:val="26"/>
-                                </w:rPr>
-                              </w:pPr>
-                              <w:r>
-                                <w:rPr>
-                                  <w:b/>
-                                  <w:caps/>
-                                  <w:color w:val="C00000"/>
-                                  <w:sz w:val="26"/>
-                                  <w:szCs w:val="26"/>
-                                </w:rPr>
-                                <w:t>JANVIER 2017 – JUIN 2017 :</w:t>
-                              </w:r>
-                            </w:p>
-                            <w:p>
-                              <w:pPr>
-                                <w:pStyle w:val="Standard"/>
-                                <w:jc w:val="both"/>
-                                <w:rPr>
-                                  <w:rFonts w:ascii="Century Gothic" w:hAnsi="Century Gothic" w:cs="Tahoma"/>
-                                  <w:b/>
+                                <w:t xml:space="preserve">Projet réalisé en groupe de deux personnes, qui consisté à résoudre le problème des n-dames, en conceptualisant le problème, implémentant </w:t>
+                              </w:r>
+                              <w:r>
+                                <w:rPr>
+                                  <w:rFonts w:ascii="Century Gothic" w:hAnsi="Century Gothic"/>
                                   <w:sz w:val="22"/>
                                   <w:szCs w:val="22"/>
-                                  <w:lang w:eastAsia="fr-FR" w:bidi="ar-SA"/>
-                                </w:rPr>
-                              </w:pPr>
-                              <w:r>
-                                <w:rPr>
-                                  <w:rFonts w:ascii="Century Gothic" w:hAnsi="Century Gothic" w:cs="Tahoma"/>
-                                  <w:b/>
+                                </w:rPr>
+                                <w:t>différents algorithmes</w:t>
+                              </w:r>
+                              <w:r>
+                                <w:rPr>
+                                  <w:rFonts w:ascii="Century Gothic" w:hAnsi="Century Gothic"/>
                                   <w:sz w:val="22"/>
                                   <w:szCs w:val="22"/>
-                                  <w:lang w:eastAsia="fr-FR" w:bidi="ar-SA"/>
-                                </w:rPr>
-                                <w:t xml:space="preserve">Développeur web dans une start up </w:t>
-                              </w:r>
-                            </w:p>
-                            <w:p>
-                              <w:pPr>
-                                <w:spacing w:after="0"/>
-                                <w:jc w:val="both"/>
-                              </w:pPr>
-                              <w:r>
-                                <w:t>Travail à distance pour maintenir et développer de nouvelle fonctionnalité du progiciel. Utilisation de la suite Jira, ainsi que de Slack pour communiquer et repartir les taches.</w:t>
+                                </w:rPr>
+                                <w:t xml:space="preserve"> et en les optimisant.</w:t>
                               </w:r>
                             </w:p>
                             <w:p>
@@ -1646,8 +931,8 @@
           </mc:Choice>
           <mc:Fallback>
             <w:pict>
-              <v:group w14:anchorId="454E0A64" id="Groupe 2" o:spid="_x0000_s1031" style="position:absolute;margin-left:0;margin-top:623.25pt;width:399pt;height:193.5pt;z-index:251676672;mso-wrap-distance-left:14.4pt;mso-wrap-distance-top:3.6pt;mso-wrap-distance-right:14.4pt;mso-wrap-distance-bottom:3.6pt;mso-position-horizontal:left;mso-position-horizontal-relative:margin;mso-position-vertical-relative:page;mso-width-relative:margin;mso-height-relative:margin" coordorigin=",294" coordsize="51296,18965" o:gfxdata="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">
-                <v:rect id="Rectangle 3" o:spid="_x0000_s1032" style="position:absolute;top:294;width:18008;height:2753;visibility:visible;mso-wrap-style:square;v-text-anchor:middle" o:gfxdata="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" fillcolor="#c00000" strokecolor="#ff3b3b" strokeweight="1pt">
+              <v:group w14:anchorId="454E0A64" id="Groupe 2" o:spid="_x0000_s1028" style="position:absolute;margin-left:0;margin-top:582.7pt;width:429pt;height:201.75pt;z-index:251676672;mso-wrap-distance-left:14.4pt;mso-wrap-distance-top:3.6pt;mso-wrap-distance-right:14.4pt;mso-wrap-distance-bottom:3.6pt;mso-position-horizontal:left;mso-position-horizontal-relative:margin;mso-position-vertical-relative:margin;mso-width-relative:margin;mso-height-relative:margin" coordorigin=",294" coordsize="51296,19773" o:gfxdata="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">
+                <v:rect id="Rectangle 3" o:spid="_x0000_s1029" style="position:absolute;top:294;width:23044;height:2753;visibility:visible;mso-wrap-style:square;v-text-anchor:middle" o:gfxdata="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" fillcolor="#c00000" strokecolor="#ff3b3b" strokeweight="1pt">
                   <v:textbox>
                     <w:txbxContent>
                       <w:p>
@@ -1656,13 +941,13 @@
                           <w:jc w:val="center"/>
                         </w:pPr>
                         <w:r>
-                          <w:t>Mon expérience</w:t>
+                          <w:t>Mes Projets Tuteurés</w:t>
                         </w:r>
                       </w:p>
                     </w:txbxContent>
                   </v:textbox>
                 </v:rect>
-                <v:shape id="Zone de texte 5" o:spid="_x0000_s1033" type="#_x0000_t202" style="position:absolute;top:3002;width:51296;height:16257;visibility:visible;mso-wrap-style:square;v-text-anchor:top" o:gfxdata="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" filled="f" strokecolor="#ff3b3b" strokeweight=".5pt">
+                <v:shape id="Zone de texte 5" o:spid="_x0000_s1030" type="#_x0000_t202" style="position:absolute;top:3002;width:51296;height:17066;visibility:visible;mso-wrap-style:square;v-text-anchor:top" o:gfxdata="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" filled="f" strokecolor="#ff3b3b" strokeweight=".5pt">
                   <v:textbox inset=",7.2pt,,0">
                     <w:txbxContent>
                       <w:p>
@@ -1685,7 +970,37 @@
                             <w:sz w:val="26"/>
                             <w:szCs w:val="26"/>
                           </w:rPr>
-                          <w:t>Septemre 2016 – Juin 2017 :</w:t>
+                          <w:t xml:space="preserve">AVRIL </w:t>
+                        </w:r>
+                        <w:r>
+                          <w:rPr>
+                            <w:b/>
+                            <w:caps/>
+                            <w:color w:val="C00000"/>
+                            <w:sz w:val="26"/>
+                            <w:szCs w:val="26"/>
+                          </w:rPr>
+                          <w:t xml:space="preserve"> </w:t>
+                        </w:r>
+                        <w:r>
+                          <w:rPr>
+                            <w:b/>
+                            <w:caps/>
+                            <w:color w:val="C00000"/>
+                            <w:sz w:val="26"/>
+                            <w:szCs w:val="26"/>
+                          </w:rPr>
+                          <w:t xml:space="preserve">2017 </w:t>
+                        </w:r>
+                        <w:r>
+                          <w:rPr>
+                            <w:b/>
+                            <w:caps/>
+                            <w:color w:val="C00000"/>
+                            <w:sz w:val="26"/>
+                            <w:szCs w:val="26"/>
+                          </w:rPr>
+                          <w:t>– Juin 2017 :</w:t>
                         </w:r>
                       </w:p>
                       <w:p>
@@ -1708,17 +1023,7 @@
                             <w:szCs w:val="22"/>
                             <w:lang w:eastAsia="fr-FR" w:bidi="ar-SA"/>
                           </w:rPr>
-                          <w:t xml:space="preserve">Stagiaire développeur </w:t>
-                        </w:r>
-                        <w:r>
-                          <w:rPr>
-                            <w:rFonts w:ascii="Century Gothic" w:hAnsi="Century Gothic" w:cs="Tahoma"/>
-                            <w:b/>
-                            <w:sz w:val="22"/>
-                            <w:szCs w:val="22"/>
-                            <w:lang w:eastAsia="fr-FR" w:bidi="ar-SA"/>
-                          </w:rPr>
-                          <w:t xml:space="preserve">web dans une start up </w:t>
+                          <w:t xml:space="preserve">Projet d’optimisation discrète </w:t>
                         </w:r>
                       </w:p>
                       <w:p>
@@ -1738,62 +1043,23 @@
                             <w:sz w:val="22"/>
                             <w:szCs w:val="22"/>
                           </w:rPr>
-                          <w:t>Développement d’un progiciel dédié au milieu informatique réalisé avec le Framework Symfony 2.7.  Travail en équipe de deux développer. Réalisation de sous projet en indépendance, analyse des besoins, conception et réalisation en AngularJS.</w:t>
-                        </w:r>
-                      </w:p>
-                      <w:p>
-                        <w:pPr>
-                          <w:spacing w:after="0"/>
-                          <w:jc w:val="both"/>
-                          <w:rPr>
-                            <w:b/>
-                            <w:caps/>
-                            <w:color w:val="C00000"/>
-                            <w:sz w:val="26"/>
-                            <w:szCs w:val="26"/>
-                          </w:rPr>
-                        </w:pPr>
-                        <w:r>
-                          <w:rPr>
-                            <w:b/>
-                            <w:caps/>
-                            <w:color w:val="C00000"/>
-                            <w:sz w:val="26"/>
-                            <w:szCs w:val="26"/>
-                          </w:rPr>
-                          <w:t>JANVIER 2017 – JUIN 2017 :</w:t>
-                        </w:r>
-                      </w:p>
-                      <w:p>
-                        <w:pPr>
-                          <w:pStyle w:val="Standard"/>
-                          <w:jc w:val="both"/>
-                          <w:rPr>
-                            <w:rFonts w:ascii="Century Gothic" w:hAnsi="Century Gothic" w:cs="Tahoma"/>
-                            <w:b/>
+                          <w:t xml:space="preserve">Projet réalisé en groupe de deux personnes, qui consisté à résoudre le problème des n-dames, en conceptualisant le problème, implémentant </w:t>
+                        </w:r>
+                        <w:r>
+                          <w:rPr>
+                            <w:rFonts w:ascii="Century Gothic" w:hAnsi="Century Gothic"/>
                             <w:sz w:val="22"/>
                             <w:szCs w:val="22"/>
-                            <w:lang w:eastAsia="fr-FR" w:bidi="ar-SA"/>
-                          </w:rPr>
-                        </w:pPr>
-                        <w:r>
-                          <w:rPr>
-                            <w:rFonts w:ascii="Century Gothic" w:hAnsi="Century Gothic" w:cs="Tahoma"/>
-                            <w:b/>
+                          </w:rPr>
+                          <w:t>différents algorithmes</w:t>
+                        </w:r>
+                        <w:r>
+                          <w:rPr>
+                            <w:rFonts w:ascii="Century Gothic" w:hAnsi="Century Gothic"/>
                             <w:sz w:val="22"/>
                             <w:szCs w:val="22"/>
-                            <w:lang w:eastAsia="fr-FR" w:bidi="ar-SA"/>
-                          </w:rPr>
-                          <w:t xml:space="preserve">Développeur web dans une start up </w:t>
-                        </w:r>
-                      </w:p>
-                      <w:p>
-                        <w:pPr>
-                          <w:spacing w:after="0"/>
-                          <w:jc w:val="both"/>
-                        </w:pPr>
-                        <w:r>
-                          <w:t>Travail à distance pour maintenir et développer de nouvelle fonctionnalité du progiciel. Utilisation de la suite Jira, ainsi que de Slack pour communiquer et repartir les taches.</w:t>
+                          </w:rPr>
+                          <w:t xml:space="preserve"> et en les optimisant.</w:t>
                         </w:r>
                       </w:p>
                       <w:p>
@@ -1811,7 +1077,7 @@
                     </w:txbxContent>
                   </v:textbox>
                 </v:shape>
-                <w10:wrap type="square" anchorx="margin" anchory="page"/>
+                <w10:wrap type="square" anchorx="margin" anchory="margin"/>
               </v:group>
             </w:pict>
           </mc:Fallback>
@@ -1834,10 +1100,10 @@
                   <wp:align>left</wp:align>
                 </wp:positionH>
                 <wp:positionV relativeFrom="margin">
-                  <wp:posOffset>4926330</wp:posOffset>
+                  <wp:posOffset>4783455</wp:posOffset>
                 </wp:positionV>
-                <wp:extent cx="5057775" cy="2543175"/>
-                <wp:effectExtent l="0" t="0" r="28575" b="28575"/>
+                <wp:extent cx="5429250" cy="2543175"/>
+                <wp:effectExtent l="0" t="0" r="19050" b="28575"/>
                 <wp:wrapSquare wrapText="bothSides"/>
                 <wp:docPr id="12" name="Groupe 12"/>
                 <wp:cNvGraphicFramePr/>
@@ -1848,7 +1114,7 @@
                       <wpg:grpSpPr>
                         <a:xfrm>
                           <a:off x="0" y="0"/>
-                          <a:ext cx="5057775" cy="2543175"/>
+                          <a:ext cx="5429250" cy="2543175"/>
                           <a:chOff x="-1" y="29404"/>
                           <a:chExt cx="5120040" cy="1962698"/>
                         </a:xfrm>
@@ -2079,17 +1345,7 @@
                                   <w:sz w:val="22"/>
                                   <w:szCs w:val="22"/>
                                 </w:rPr>
-                                <w:t>Développement d’</w:t>
-                              </w:r>
-                              <w:bookmarkStart w:id="2" w:name="_GoBack"/>
-                              <w:bookmarkEnd w:id="2"/>
-                              <w:r>
-                                <w:rPr>
-                                  <w:rFonts w:ascii="Century Gothic" w:hAnsi="Century Gothic"/>
-                                  <w:sz w:val="22"/>
-                                  <w:szCs w:val="22"/>
-                                </w:rPr>
-                                <w:t>un progiciel dédié au milieu informatique réalisé avec le Framework Symfony 2.7.  Travail en équipe de deux développer. Réalisation de sous projet en indépendance, analyse des besoins, conception et réalisation en AngularJS.</w:t>
+                                <w:t>Développement d’un progiciel dédié au milieu informatique réalisé avec le Framework Symfony 2.7.  Travail en équipe de deux développer. Réalisation de sous projet en indépendance, analyse des besoins, conception et réalisation en AngularJS.</w:t>
                               </w:r>
                             </w:p>
                             <w:p>
@@ -2180,10 +1436,21 @@
                             </w:p>
                             <w:p>
                               <w:pPr>
-                                <w:spacing w:after="0"/>
+                                <w:pStyle w:val="Standard"/>
+                                <w:spacing w:after="120"/>
                                 <w:jc w:val="both"/>
+                                <w:rPr>
+                                  <w:rFonts w:ascii="Century Gothic" w:hAnsi="Century Gothic"/>
+                                  <w:sz w:val="22"/>
+                                  <w:szCs w:val="22"/>
+                                </w:rPr>
                               </w:pPr>
                               <w:r>
+                                <w:rPr>
+                                  <w:rFonts w:ascii="Century Gothic" w:hAnsi="Century Gothic"/>
+                                  <w:sz w:val="22"/>
+                                  <w:szCs w:val="22"/>
+                                </w:rPr>
                                 <w:t>Travail à distance pour maintenir et développer de nouvelle fonctionnalité du progiciel. Utilisation de la suite Jira, ainsi que de Slack pour communiquer et repartir les taches.</w:t>
                               </w:r>
                             </w:p>
@@ -2210,8 +1477,8 @@
           </mc:Choice>
           <mc:Fallback>
             <w:pict>
-              <v:group w14:anchorId="0382CAE7" id="Groupe 12" o:spid="_x0000_s1034" style="position:absolute;margin-left:0;margin-top:387.9pt;width:398.25pt;height:200.25pt;z-index:251668480;mso-wrap-distance-left:14.4pt;mso-wrap-distance-top:3.6pt;mso-wrap-distance-right:14.4pt;mso-wrap-distance-bottom:3.6pt;mso-position-horizontal:left;mso-position-horizontal-relative:margin;mso-position-vertical-relative:margin;mso-width-relative:margin;mso-height-relative:margin" coordorigin=",294" coordsize="51200,19626" o:gfxdata="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">
-                <v:rect id="Rectangle 13" o:spid="_x0000_s1035" style="position:absolute;top:294;width:18008;height:2753;visibility:visible;mso-wrap-style:square;v-text-anchor:middle" o:gfxdata="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" fillcolor="#bf8f00 [2407]" strokecolor="#ffc000" strokeweight="1pt">
+              <v:group w14:anchorId="0382CAE7" id="Groupe 12" o:spid="_x0000_s1031" style="position:absolute;margin-left:0;margin-top:376.65pt;width:427.5pt;height:200.25pt;z-index:251668480;mso-wrap-distance-left:14.4pt;mso-wrap-distance-top:3.6pt;mso-wrap-distance-right:14.4pt;mso-wrap-distance-bottom:3.6pt;mso-position-horizontal:left;mso-position-horizontal-relative:margin;mso-position-vertical-relative:margin;mso-width-relative:margin;mso-height-relative:margin" coordorigin=",294" coordsize="51200,19626" o:gfxdata="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">
+                <v:rect id="Rectangle 13" o:spid="_x0000_s1032" style="position:absolute;top:294;width:18008;height:2753;visibility:visible;mso-wrap-style:square;v-text-anchor:middle" o:gfxdata="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" fillcolor="#bf8f00 [2407]" strokecolor="#ffc000" strokeweight="1pt">
                   <v:textbox>
                     <w:txbxContent>
                       <w:p>
@@ -2226,7 +1493,7 @@
                     </w:txbxContent>
                   </v:textbox>
                 </v:rect>
-                <v:shape id="Zone de texte 14" o:spid="_x0000_s1036" type="#_x0000_t202" style="position:absolute;top:3002;width:51200;height:16919;visibility:visible;mso-wrap-style:square;v-text-anchor:top" o:gfxdata="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" filled="f" strokecolor="#ffc000" strokeweight=".5pt">
+                <v:shape id="Zone de texte 14" o:spid="_x0000_s1033" type="#_x0000_t202" style="position:absolute;top:3002;width:51200;height:16919;visibility:visible;mso-wrap-style:square;v-text-anchor:top" o:gfxdata="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" filled="f" strokecolor="#ffc000" strokeweight=".5pt">
                   <v:textbox inset=",7.2pt,,0">
                     <w:txbxContent>
                       <w:p>
@@ -2362,17 +1629,7 @@
                             <w:sz w:val="22"/>
                             <w:szCs w:val="22"/>
                           </w:rPr>
-                          <w:t>Développement d’</w:t>
-                        </w:r>
-                        <w:bookmarkStart w:id="3" w:name="_GoBack"/>
-                        <w:bookmarkEnd w:id="3"/>
-                        <w:r>
-                          <w:rPr>
-                            <w:rFonts w:ascii="Century Gothic" w:hAnsi="Century Gothic"/>
-                            <w:sz w:val="22"/>
-                            <w:szCs w:val="22"/>
-                          </w:rPr>
-                          <w:t>un progiciel dédié au milieu informatique réalisé avec le Framework Symfony 2.7.  Travail en équipe de deux développer. Réalisation de sous projet en indépendance, analyse des besoins, conception et réalisation en AngularJS.</w:t>
+                          <w:t>Développement d’un progiciel dédié au milieu informatique réalisé avec le Framework Symfony 2.7.  Travail en équipe de deux développer. Réalisation de sous projet en indépendance, analyse des besoins, conception et réalisation en AngularJS.</w:t>
                         </w:r>
                       </w:p>
                       <w:p>
@@ -2463,12 +1720,741 @@
                       </w:p>
                       <w:p>
                         <w:pPr>
-                          <w:spacing w:after="0"/>
+                          <w:pStyle w:val="Standard"/>
+                          <w:spacing w:after="120"/>
                           <w:jc w:val="both"/>
+                          <w:rPr>
+                            <w:rFonts w:ascii="Century Gothic" w:hAnsi="Century Gothic"/>
+                            <w:sz w:val="22"/>
+                            <w:szCs w:val="22"/>
+                          </w:rPr>
                         </w:pPr>
                         <w:r>
+                          <w:rPr>
+                            <w:rFonts w:ascii="Century Gothic" w:hAnsi="Century Gothic"/>
+                            <w:sz w:val="22"/>
+                            <w:szCs w:val="22"/>
+                          </w:rPr>
                           <w:t>Travail à distance pour maintenir et développer de nouvelle fonctionnalité du progiciel. Utilisation de la suite Jira, ainsi que de Slack pour communiquer et repartir les taches.</w:t>
                         </w:r>
+                      </w:p>
+                    </w:txbxContent>
+                  </v:textbox>
+                </v:shape>
+                <w10:wrap type="square" anchorx="margin" anchory="margin"/>
+              </v:group>
+            </w:pict>
+          </mc:Fallback>
+        </mc:AlternateContent>
+      </w:r>
+      <w:r>
+        <w:rPr>
+          <w:rFonts w:ascii="Century Gothic" w:hAnsi="Century Gothic"/>
+          <w:noProof/>
+          <w:sz w:val="36"/>
+          <w:szCs w:val="36"/>
+          <w:lang w:eastAsia="fr-FR"/>
+        </w:rPr>
+        <mc:AlternateContent>
+          <mc:Choice Requires="wpg">
+            <w:drawing>
+              <wp:anchor distT="45720" distB="45720" distL="182880" distR="182880" simplePos="0" relativeHeight="251664384" behindDoc="0" locked="0" layoutInCell="1" allowOverlap="1">
+                <wp:simplePos x="0" y="0"/>
+                <wp:positionH relativeFrom="margin">
+                  <wp:align>left</wp:align>
+                </wp:positionH>
+                <wp:positionV relativeFrom="margin">
+                  <wp:posOffset>2439670</wp:posOffset>
+                </wp:positionV>
+                <wp:extent cx="5429250" cy="2295525"/>
+                <wp:effectExtent l="0" t="0" r="19050" b="28575"/>
+                <wp:wrapSquare wrapText="bothSides"/>
+                <wp:docPr id="198" name="Groupe 198"/>
+                <wp:cNvGraphicFramePr/>
+                <a:graphic xmlns:a="http://schemas.openxmlformats.org/drawingml/2006/main">
+                  <a:graphicData uri="http://schemas.microsoft.com/office/word/2010/wordprocessingGroup">
+                    <wpg:wgp>
+                      <wpg:cNvGrpSpPr/>
+                      <wpg:grpSpPr>
+                        <a:xfrm>
+                          <a:off x="0" y="0"/>
+                          <a:ext cx="5429250" cy="2295525"/>
+                          <a:chOff x="0" y="1"/>
+                          <a:chExt cx="5045770" cy="1356848"/>
+                        </a:xfrm>
+                      </wpg:grpSpPr>
+                      <wps:wsp>
+                        <wps:cNvPr id="199" name="Rectangle 199"/>
+                        <wps:cNvSpPr/>
+                        <wps:spPr>
+                          <a:xfrm>
+                            <a:off x="0" y="1"/>
+                            <a:ext cx="1572193" cy="181463"/>
+                          </a:xfrm>
+                          <a:prstGeom prst="rect">
+                            <a:avLst/>
+                          </a:prstGeom>
+                          <a:solidFill>
+                            <a:schemeClr val="accent1"/>
+                          </a:solidFill>
+                          <a:ln>
+                            <a:noFill/>
+                          </a:ln>
+                        </wps:spPr>
+                        <wps:style>
+                          <a:lnRef idx="2">
+                            <a:schemeClr val="accent1">
+                              <a:shade val="50000"/>
+                            </a:schemeClr>
+                          </a:lnRef>
+                          <a:fillRef idx="1">
+                            <a:schemeClr val="accent1"/>
+                          </a:fillRef>
+                          <a:effectRef idx="0">
+                            <a:schemeClr val="accent1"/>
+                          </a:effectRef>
+                          <a:fontRef idx="minor">
+                            <a:schemeClr val="lt1"/>
+                          </a:fontRef>
+                        </wps:style>
+                        <wps:txbx>
+                          <w:txbxContent>
+                            <w:p>
+                              <w:pPr>
+                                <w:pStyle w:val="Titre2"/>
+                                <w:jc w:val="center"/>
+                              </w:pPr>
+                              <w:r>
+                                <w:t>Mon parcours</w:t>
+                              </w:r>
+                            </w:p>
+                          </w:txbxContent>
+                        </wps:txbx>
+                        <wps:bodyPr rot="0" spcFirstLastPara="0" vertOverflow="overflow" horzOverflow="overflow" vert="horz" wrap="square" lIns="91440" tIns="45720" rIns="91440" bIns="45720" numCol="1" spcCol="0" rtlCol="0" fromWordArt="0" anchor="ctr" anchorCtr="0" forceAA="0" compatLnSpc="1">
+                          <a:prstTxWarp prst="textNoShape">
+                            <a:avLst/>
+                          </a:prstTxWarp>
+                          <a:noAutofit/>
+                        </wps:bodyPr>
+                      </wps:wsp>
+                      <wps:wsp>
+                        <wps:cNvPr id="200" name="Zone de texte 200"/>
+                        <wps:cNvSpPr txBox="1"/>
+                        <wps:spPr>
+                          <a:xfrm>
+                            <a:off x="0" y="176690"/>
+                            <a:ext cx="5045770" cy="1180159"/>
+                          </a:xfrm>
+                          <a:prstGeom prst="rect">
+                            <a:avLst/>
+                          </a:prstGeom>
+                          <a:ln/>
+                        </wps:spPr>
+                        <wps:style>
+                          <a:lnRef idx="2">
+                            <a:schemeClr val="accent1"/>
+                          </a:lnRef>
+                          <a:fillRef idx="1">
+                            <a:schemeClr val="lt1"/>
+                          </a:fillRef>
+                          <a:effectRef idx="0">
+                            <a:schemeClr val="accent1"/>
+                          </a:effectRef>
+                          <a:fontRef idx="minor">
+                            <a:schemeClr val="dk1"/>
+                          </a:fontRef>
+                        </wps:style>
+                        <wps:txbx>
+                          <w:txbxContent>
+                            <w:p>
+                              <w:pPr>
+                                <w:spacing w:after="0" w:line="240" w:lineRule="auto"/>
+                                <w:rPr>
+                                  <w:rFonts w:ascii="Century Gothic" w:hAnsi="Century Gothic"/>
+                                  <w:b/>
+                                  <w:caps/>
+                                  <w:color w:val="4472C4" w:themeColor="accent1"/>
+                                  <w:sz w:val="24"/>
+                                  <w:szCs w:val="24"/>
+                                </w:rPr>
+                              </w:pPr>
+                              <w:r>
+                                <w:rPr>
+                                  <w:rFonts w:ascii="Century Gothic" w:hAnsi="Century Gothic"/>
+                                  <w:b/>
+                                  <w:caps/>
+                                  <w:color w:val="4472C4" w:themeColor="accent1"/>
+                                  <w:sz w:val="24"/>
+                                  <w:szCs w:val="24"/>
+                                </w:rPr>
+                                <w:t>Annees 201</w:t>
+                              </w:r>
+                              <w:r>
+                                <w:rPr>
+                                  <w:rFonts w:ascii="Century Gothic" w:hAnsi="Century Gothic"/>
+                                  <w:b/>
+                                  <w:caps/>
+                                  <w:color w:val="4472C4" w:themeColor="accent1"/>
+                                  <w:sz w:val="24"/>
+                                  <w:szCs w:val="24"/>
+                                </w:rPr>
+                                <w:t>7</w:t>
+                              </w:r>
+                              <w:r>
+                                <w:rPr>
+                                  <w:rFonts w:ascii="Century Gothic" w:hAnsi="Century Gothic"/>
+                                  <w:b/>
+                                  <w:caps/>
+                                  <w:color w:val="4472C4" w:themeColor="accent1"/>
+                                  <w:sz w:val="24"/>
+                                  <w:szCs w:val="24"/>
+                                </w:rPr>
+                                <w:t xml:space="preserve"> – 201</w:t>
+                              </w:r>
+                              <w:r>
+                                <w:rPr>
+                                  <w:rFonts w:ascii="Century Gothic" w:hAnsi="Century Gothic"/>
+                                  <w:b/>
+                                  <w:caps/>
+                                  <w:color w:val="4472C4" w:themeColor="accent1"/>
+                                  <w:sz w:val="24"/>
+                                  <w:szCs w:val="24"/>
+                                </w:rPr>
+                                <w:t>8</w:t>
+                              </w:r>
+                              <w:r>
+                                <w:rPr>
+                                  <w:rFonts w:ascii="Century Gothic" w:hAnsi="Century Gothic"/>
+                                  <w:b/>
+                                  <w:caps/>
+                                  <w:color w:val="4472C4" w:themeColor="accent1"/>
+                                  <w:sz w:val="24"/>
+                                  <w:szCs w:val="24"/>
+                                </w:rPr>
+                                <w:t> :</w:t>
+                              </w:r>
+                            </w:p>
+                            <w:p>
+                              <w:pPr>
+                                <w:pStyle w:val="Paragraphedeliste"/>
+                                <w:numPr>
+                                  <w:ilvl w:val="0"/>
+                                  <w:numId w:val="1"/>
+                                </w:numPr>
+                                <w:spacing w:after="120" w:line="240" w:lineRule="auto"/>
+                                <w:ind w:left="714" w:hanging="357"/>
+                                <w:rPr>
+                                  <w:rFonts w:ascii="Century Gothic" w:hAnsi="Century Gothic"/>
+                                  <w:b/>
+                                </w:rPr>
+                              </w:pPr>
+                              <w:r>
+                                <w:rPr>
+                                  <w:rFonts w:ascii="Century Gothic" w:hAnsi="Century Gothic"/>
+                                  <w:b/>
+                                </w:rPr>
+                                <w:t xml:space="preserve">Ecole d’ingénieur informatique – </w:t>
+                              </w:r>
+                              <w:r>
+                                <w:rPr>
+                                  <w:rFonts w:ascii="Century Gothic" w:hAnsi="Century Gothic"/>
+                                </w:rPr>
+                                <w:t>Polytech Lyon</w:t>
+                              </w:r>
+                            </w:p>
+                            <w:p>
+                              <w:pPr>
+                                <w:pStyle w:val="Paragraphedeliste"/>
+                                <w:numPr>
+                                  <w:ilvl w:val="0"/>
+                                  <w:numId w:val="1"/>
+                                </w:numPr>
+                                <w:spacing w:after="120" w:line="240" w:lineRule="auto"/>
+                                <w:ind w:left="714" w:hanging="357"/>
+                                <w:rPr>
+                                  <w:rFonts w:ascii="Century Gothic" w:hAnsi="Century Gothic"/>
+                                </w:rPr>
+                              </w:pPr>
+                              <w:r>
+                                <w:rPr>
+                                  <w:rFonts w:ascii="Century Gothic" w:hAnsi="Century Gothic"/>
+                                  <w:b/>
+                                </w:rPr>
+                                <w:t xml:space="preserve">Master Data Science – </w:t>
+                              </w:r>
+                              <w:r>
+                                <w:rPr>
+                                  <w:rFonts w:ascii="Century Gothic" w:hAnsi="Century Gothic"/>
+                                </w:rPr>
+                                <w:t>Université Lyon 1</w:t>
+                              </w:r>
+                            </w:p>
+                            <w:p>
+                              <w:pPr>
+                                <w:spacing w:after="0" w:line="240" w:lineRule="auto"/>
+                                <w:rPr>
+                                  <w:rFonts w:ascii="Century Gothic" w:hAnsi="Century Gothic"/>
+                                  <w:b/>
+                                  <w:caps/>
+                                  <w:color w:val="4472C4" w:themeColor="accent1"/>
+                                  <w:sz w:val="24"/>
+                                  <w:szCs w:val="24"/>
+                                </w:rPr>
+                              </w:pPr>
+                              <w:r>
+                                <w:rPr>
+                                  <w:rFonts w:ascii="Century Gothic" w:hAnsi="Century Gothic"/>
+                                  <w:b/>
+                                  <w:caps/>
+                                  <w:color w:val="4472C4" w:themeColor="accent1"/>
+                                  <w:sz w:val="24"/>
+                                  <w:szCs w:val="24"/>
+                                </w:rPr>
+                                <w:t>Annees 2015</w:t>
+                              </w:r>
+                              <w:r>
+                                <w:rPr>
+                                  <w:rFonts w:ascii="Century Gothic" w:hAnsi="Century Gothic"/>
+                                  <w:b/>
+                                  <w:caps/>
+                                  <w:color w:val="4472C4" w:themeColor="accent1"/>
+                                  <w:sz w:val="24"/>
+                                  <w:szCs w:val="24"/>
+                                </w:rPr>
+                                <w:t xml:space="preserve"> – 201</w:t>
+                              </w:r>
+                              <w:r>
+                                <w:rPr>
+                                  <w:rFonts w:ascii="Century Gothic" w:hAnsi="Century Gothic"/>
+                                  <w:b/>
+                                  <w:caps/>
+                                  <w:color w:val="4472C4" w:themeColor="accent1"/>
+                                  <w:sz w:val="24"/>
+                                  <w:szCs w:val="24"/>
+                                </w:rPr>
+                                <w:t>7</w:t>
+                              </w:r>
+                              <w:r>
+                                <w:rPr>
+                                  <w:rFonts w:ascii="Century Gothic" w:hAnsi="Century Gothic"/>
+                                  <w:b/>
+                                  <w:caps/>
+                                  <w:color w:val="4472C4" w:themeColor="accent1"/>
+                                  <w:sz w:val="24"/>
+                                  <w:szCs w:val="24"/>
+                                </w:rPr>
+                                <w:t> :</w:t>
+                              </w:r>
+                            </w:p>
+                            <w:p>
+                              <w:pPr>
+                                <w:pStyle w:val="Paragraphedeliste"/>
+                                <w:numPr>
+                                  <w:ilvl w:val="0"/>
+                                  <w:numId w:val="1"/>
+                                </w:numPr>
+                                <w:spacing w:after="120" w:line="240" w:lineRule="auto"/>
+                                <w:ind w:left="714" w:hanging="357"/>
+                                <w:rPr>
+                                  <w:rFonts w:ascii="Century Gothic" w:hAnsi="Century Gothic"/>
+                                  <w:b/>
+                                </w:rPr>
+                              </w:pPr>
+                              <w:r>
+                                <w:rPr>
+                                  <w:rFonts w:ascii="Century Gothic" w:hAnsi="Century Gothic"/>
+                                  <w:b/>
+                                </w:rPr>
+                                <w:t xml:space="preserve">Ecole d’ingénieur informatique – </w:t>
+                              </w:r>
+                              <w:r>
+                                <w:rPr>
+                                  <w:rFonts w:ascii="Century Gothic" w:hAnsi="Century Gothic"/>
+                                </w:rPr>
+                                <w:t>Polytech Lyon</w:t>
+                              </w:r>
+                            </w:p>
+                            <w:p>
+                              <w:pPr>
+                                <w:spacing w:after="0" w:line="240" w:lineRule="auto"/>
+                                <w:rPr>
+                                  <w:rFonts w:ascii="Century Gothic" w:hAnsi="Century Gothic"/>
+                                  <w:b/>
+                                  <w:caps/>
+                                  <w:color w:val="4472C4" w:themeColor="accent1"/>
+                                  <w:sz w:val="24"/>
+                                  <w:szCs w:val="24"/>
+                                </w:rPr>
+                              </w:pPr>
+                              <w:r>
+                                <w:rPr>
+                                  <w:rFonts w:ascii="Century Gothic" w:hAnsi="Century Gothic"/>
+                                  <w:b/>
+                                  <w:caps/>
+                                  <w:color w:val="4472C4" w:themeColor="accent1"/>
+                                  <w:sz w:val="24"/>
+                                  <w:szCs w:val="24"/>
+                                </w:rPr>
+                                <w:t>Annees 2013 - 2015 :</w:t>
+                              </w:r>
+                            </w:p>
+                            <w:p>
+                              <w:pPr>
+                                <w:pStyle w:val="Paragraphedeliste"/>
+                                <w:numPr>
+                                  <w:ilvl w:val="0"/>
+                                  <w:numId w:val="1"/>
+                                </w:numPr>
+                                <w:spacing w:after="0" w:line="240" w:lineRule="auto"/>
+                                <w:ind w:left="714" w:hanging="357"/>
+                                <w:rPr>
+                                  <w:rFonts w:ascii="Century Gothic" w:hAnsi="Century Gothic"/>
+                                </w:rPr>
+                              </w:pPr>
+                              <w:r>
+                                <w:rPr>
+                                  <w:rFonts w:ascii="Century Gothic" w:hAnsi="Century Gothic"/>
+                                  <w:b/>
+                                </w:rPr>
+                                <w:t>Prépa Informatique/Mathématique</w:t>
+                              </w:r>
+                              <w:r>
+                                <w:rPr>
+                                  <w:b/>
+                                </w:rPr>
+                                <w:t xml:space="preserve"> – </w:t>
+                              </w:r>
+                              <w:r>
+                                <w:rPr>
+                                  <w:rFonts w:ascii="Century Gothic" w:hAnsi="Century Gothic"/>
+                                </w:rPr>
+                                <w:t>Polytech Grenoble Préparation grandes écoles à Polytech Grenoble en spécialité Informatique/Mathématique.</w:t>
+                              </w:r>
+                            </w:p>
+                            <w:p>
+                              <w:pPr>
+                                <w:spacing w:after="0" w:line="240" w:lineRule="auto"/>
+                                <w:rPr>
+                                  <w:rFonts w:ascii="Century Gothic" w:hAnsi="Century Gothic"/>
+                                  <w:b/>
+                                </w:rPr>
+                              </w:pPr>
+                            </w:p>
+                          </w:txbxContent>
+                        </wps:txbx>
+                        <wps:bodyPr rot="0" spcFirstLastPara="0" vertOverflow="overflow" horzOverflow="overflow" vert="horz" wrap="square" lIns="91440" tIns="91440" rIns="91440" bIns="0" numCol="1" spcCol="0" rtlCol="0" fromWordArt="0" anchor="t" anchorCtr="0" forceAA="0" compatLnSpc="1">
+                          <a:prstTxWarp prst="textNoShape">
+                            <a:avLst/>
+                          </a:prstTxWarp>
+                          <a:noAutofit/>
+                        </wps:bodyPr>
+                      </wps:wsp>
+                    </wpg:wgp>
+                  </a:graphicData>
+                </a:graphic>
+                <wp14:sizeRelH relativeFrom="margin">
+                  <wp14:pctWidth>0</wp14:pctWidth>
+                </wp14:sizeRelH>
+                <wp14:sizeRelV relativeFrom="margin">
+                  <wp14:pctHeight>0</wp14:pctHeight>
+                </wp14:sizeRelV>
+              </wp:anchor>
+            </w:drawing>
+          </mc:Choice>
+          <mc:Fallback>
+            <w:pict>
+              <v:group id="Groupe 198" o:spid="_x0000_s1034" style="position:absolute;margin-left:0;margin-top:192.1pt;width:427.5pt;height:180.75pt;z-index:251664384;mso-wrap-distance-left:14.4pt;mso-wrap-distance-top:3.6pt;mso-wrap-distance-right:14.4pt;mso-wrap-distance-bottom:3.6pt;mso-position-horizontal:left;mso-position-horizontal-relative:margin;mso-position-vertical-relative:margin;mso-width-relative:margin;mso-height-relative:margin" coordorigin="" coordsize="50457,13568" o:gfxdata="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">
+                <v:rect id="Rectangle 199" o:spid="_x0000_s1035" style="position:absolute;width:15721;height:1814;visibility:visible;mso-wrap-style:square;v-text-anchor:middle" o:gfxdata="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" fillcolor="#4472c4 [3204]" stroked="f" strokeweight="1pt">
+                  <v:textbox>
+                    <w:txbxContent>
+                      <w:p>
+                        <w:pPr>
+                          <w:pStyle w:val="Titre2"/>
+                          <w:jc w:val="center"/>
+                        </w:pPr>
+                        <w:r>
+                          <w:t>Mon parcours</w:t>
+                        </w:r>
+                      </w:p>
+                    </w:txbxContent>
+                  </v:textbox>
+                </v:rect>
+                <v:shape id="Zone de texte 200" o:spid="_x0000_s1036" type="#_x0000_t202" style="position:absolute;top:1766;width:50457;height:11802;visibility:visible;mso-wrap-style:square;v-text-anchor:top" o:gfxdata="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" fillcolor="white [3201]" strokecolor="#4472c4 [3204]" strokeweight="1pt">
+                  <v:textbox inset=",7.2pt,,0">
+                    <w:txbxContent>
+                      <w:p>
+                        <w:pPr>
+                          <w:spacing w:after="0" w:line="240" w:lineRule="auto"/>
+                          <w:rPr>
+                            <w:rFonts w:ascii="Century Gothic" w:hAnsi="Century Gothic"/>
+                            <w:b/>
+                            <w:caps/>
+                            <w:color w:val="4472C4" w:themeColor="accent1"/>
+                            <w:sz w:val="24"/>
+                            <w:szCs w:val="24"/>
+                          </w:rPr>
+                        </w:pPr>
+                        <w:r>
+                          <w:rPr>
+                            <w:rFonts w:ascii="Century Gothic" w:hAnsi="Century Gothic"/>
+                            <w:b/>
+                            <w:caps/>
+                            <w:color w:val="4472C4" w:themeColor="accent1"/>
+                            <w:sz w:val="24"/>
+                            <w:szCs w:val="24"/>
+                          </w:rPr>
+                          <w:t>Annees 201</w:t>
+                        </w:r>
+                        <w:r>
+                          <w:rPr>
+                            <w:rFonts w:ascii="Century Gothic" w:hAnsi="Century Gothic"/>
+                            <w:b/>
+                            <w:caps/>
+                            <w:color w:val="4472C4" w:themeColor="accent1"/>
+                            <w:sz w:val="24"/>
+                            <w:szCs w:val="24"/>
+                          </w:rPr>
+                          <w:t>7</w:t>
+                        </w:r>
+                        <w:r>
+                          <w:rPr>
+                            <w:rFonts w:ascii="Century Gothic" w:hAnsi="Century Gothic"/>
+                            <w:b/>
+                            <w:caps/>
+                            <w:color w:val="4472C4" w:themeColor="accent1"/>
+                            <w:sz w:val="24"/>
+                            <w:szCs w:val="24"/>
+                          </w:rPr>
+                          <w:t xml:space="preserve"> – 201</w:t>
+                        </w:r>
+                        <w:r>
+                          <w:rPr>
+                            <w:rFonts w:ascii="Century Gothic" w:hAnsi="Century Gothic"/>
+                            <w:b/>
+                            <w:caps/>
+                            <w:color w:val="4472C4" w:themeColor="accent1"/>
+                            <w:sz w:val="24"/>
+                            <w:szCs w:val="24"/>
+                          </w:rPr>
+                          <w:t>8</w:t>
+                        </w:r>
+                        <w:r>
+                          <w:rPr>
+                            <w:rFonts w:ascii="Century Gothic" w:hAnsi="Century Gothic"/>
+                            <w:b/>
+                            <w:caps/>
+                            <w:color w:val="4472C4" w:themeColor="accent1"/>
+                            <w:sz w:val="24"/>
+                            <w:szCs w:val="24"/>
+                          </w:rPr>
+                          <w:t> :</w:t>
+                        </w:r>
+                      </w:p>
+                      <w:p>
+                        <w:pPr>
+                          <w:pStyle w:val="Paragraphedeliste"/>
+                          <w:numPr>
+                            <w:ilvl w:val="0"/>
+                            <w:numId w:val="1"/>
+                          </w:numPr>
+                          <w:spacing w:after="120" w:line="240" w:lineRule="auto"/>
+                          <w:ind w:left="714" w:hanging="357"/>
+                          <w:rPr>
+                            <w:rFonts w:ascii="Century Gothic" w:hAnsi="Century Gothic"/>
+                            <w:b/>
+                          </w:rPr>
+                        </w:pPr>
+                        <w:r>
+                          <w:rPr>
+                            <w:rFonts w:ascii="Century Gothic" w:hAnsi="Century Gothic"/>
+                            <w:b/>
+                          </w:rPr>
+                          <w:t xml:space="preserve">Ecole d’ingénieur informatique – </w:t>
+                        </w:r>
+                        <w:r>
+                          <w:rPr>
+                            <w:rFonts w:ascii="Century Gothic" w:hAnsi="Century Gothic"/>
+                          </w:rPr>
+                          <w:t>Polytech Lyon</w:t>
+                        </w:r>
+                      </w:p>
+                      <w:p>
+                        <w:pPr>
+                          <w:pStyle w:val="Paragraphedeliste"/>
+                          <w:numPr>
+                            <w:ilvl w:val="0"/>
+                            <w:numId w:val="1"/>
+                          </w:numPr>
+                          <w:spacing w:after="120" w:line="240" w:lineRule="auto"/>
+                          <w:ind w:left="714" w:hanging="357"/>
+                          <w:rPr>
+                            <w:rFonts w:ascii="Century Gothic" w:hAnsi="Century Gothic"/>
+                          </w:rPr>
+                        </w:pPr>
+                        <w:r>
+                          <w:rPr>
+                            <w:rFonts w:ascii="Century Gothic" w:hAnsi="Century Gothic"/>
+                            <w:b/>
+                          </w:rPr>
+                          <w:t xml:space="preserve">Master Data Science – </w:t>
+                        </w:r>
+                        <w:r>
+                          <w:rPr>
+                            <w:rFonts w:ascii="Century Gothic" w:hAnsi="Century Gothic"/>
+                          </w:rPr>
+                          <w:t>Université Lyon 1</w:t>
+                        </w:r>
+                      </w:p>
+                      <w:p>
+                        <w:pPr>
+                          <w:spacing w:after="0" w:line="240" w:lineRule="auto"/>
+                          <w:rPr>
+                            <w:rFonts w:ascii="Century Gothic" w:hAnsi="Century Gothic"/>
+                            <w:b/>
+                            <w:caps/>
+                            <w:color w:val="4472C4" w:themeColor="accent1"/>
+                            <w:sz w:val="24"/>
+                            <w:szCs w:val="24"/>
+                          </w:rPr>
+                        </w:pPr>
+                        <w:r>
+                          <w:rPr>
+                            <w:rFonts w:ascii="Century Gothic" w:hAnsi="Century Gothic"/>
+                            <w:b/>
+                            <w:caps/>
+                            <w:color w:val="4472C4" w:themeColor="accent1"/>
+                            <w:sz w:val="24"/>
+                            <w:szCs w:val="24"/>
+                          </w:rPr>
+                          <w:t>Annees 2015</w:t>
+                        </w:r>
+                        <w:r>
+                          <w:rPr>
+                            <w:rFonts w:ascii="Century Gothic" w:hAnsi="Century Gothic"/>
+                            <w:b/>
+                            <w:caps/>
+                            <w:color w:val="4472C4" w:themeColor="accent1"/>
+                            <w:sz w:val="24"/>
+                            <w:szCs w:val="24"/>
+                          </w:rPr>
+                          <w:t xml:space="preserve"> – 201</w:t>
+                        </w:r>
+                        <w:r>
+                          <w:rPr>
+                            <w:rFonts w:ascii="Century Gothic" w:hAnsi="Century Gothic"/>
+                            <w:b/>
+                            <w:caps/>
+                            <w:color w:val="4472C4" w:themeColor="accent1"/>
+                            <w:sz w:val="24"/>
+                            <w:szCs w:val="24"/>
+                          </w:rPr>
+                          <w:t>7</w:t>
+                        </w:r>
+                        <w:r>
+                          <w:rPr>
+                            <w:rFonts w:ascii="Century Gothic" w:hAnsi="Century Gothic"/>
+                            <w:b/>
+                            <w:caps/>
+                            <w:color w:val="4472C4" w:themeColor="accent1"/>
+                            <w:sz w:val="24"/>
+                            <w:szCs w:val="24"/>
+                          </w:rPr>
+                          <w:t> :</w:t>
+                        </w:r>
+                      </w:p>
+                      <w:p>
+                        <w:pPr>
+                          <w:pStyle w:val="Paragraphedeliste"/>
+                          <w:numPr>
+                            <w:ilvl w:val="0"/>
+                            <w:numId w:val="1"/>
+                          </w:numPr>
+                          <w:spacing w:after="120" w:line="240" w:lineRule="auto"/>
+                          <w:ind w:left="714" w:hanging="357"/>
+                          <w:rPr>
+                            <w:rFonts w:ascii="Century Gothic" w:hAnsi="Century Gothic"/>
+                            <w:b/>
+                          </w:rPr>
+                        </w:pPr>
+                        <w:r>
+                          <w:rPr>
+                            <w:rFonts w:ascii="Century Gothic" w:hAnsi="Century Gothic"/>
+                            <w:b/>
+                          </w:rPr>
+                          <w:t xml:space="preserve">Ecole d’ingénieur informatique – </w:t>
+                        </w:r>
+                        <w:r>
+                          <w:rPr>
+                            <w:rFonts w:ascii="Century Gothic" w:hAnsi="Century Gothic"/>
+                          </w:rPr>
+                          <w:t>Polytech Lyon</w:t>
+                        </w:r>
+                      </w:p>
+                      <w:p>
+                        <w:pPr>
+                          <w:spacing w:after="0" w:line="240" w:lineRule="auto"/>
+                          <w:rPr>
+                            <w:rFonts w:ascii="Century Gothic" w:hAnsi="Century Gothic"/>
+                            <w:b/>
+                            <w:caps/>
+                            <w:color w:val="4472C4" w:themeColor="accent1"/>
+                            <w:sz w:val="24"/>
+                            <w:szCs w:val="24"/>
+                          </w:rPr>
+                        </w:pPr>
+                        <w:r>
+                          <w:rPr>
+                            <w:rFonts w:ascii="Century Gothic" w:hAnsi="Century Gothic"/>
+                            <w:b/>
+                            <w:caps/>
+                            <w:color w:val="4472C4" w:themeColor="accent1"/>
+                            <w:sz w:val="24"/>
+                            <w:szCs w:val="24"/>
+                          </w:rPr>
+                          <w:t>Annees 2013 - 2015 :</w:t>
+                        </w:r>
+                      </w:p>
+                      <w:p>
+                        <w:pPr>
+                          <w:pStyle w:val="Paragraphedeliste"/>
+                          <w:numPr>
+                            <w:ilvl w:val="0"/>
+                            <w:numId w:val="1"/>
+                          </w:numPr>
+                          <w:spacing w:after="0" w:line="240" w:lineRule="auto"/>
+                          <w:ind w:left="714" w:hanging="357"/>
+                          <w:rPr>
+                            <w:rFonts w:ascii="Century Gothic" w:hAnsi="Century Gothic"/>
+                          </w:rPr>
+                        </w:pPr>
+                        <w:r>
+                          <w:rPr>
+                            <w:rFonts w:ascii="Century Gothic" w:hAnsi="Century Gothic"/>
+                            <w:b/>
+                          </w:rPr>
+                          <w:t>Prépa Informatique/Mathématique</w:t>
+                        </w:r>
+                        <w:r>
+                          <w:rPr>
+                            <w:b/>
+                          </w:rPr>
+                          <w:t xml:space="preserve"> – </w:t>
+                        </w:r>
+                        <w:r>
+                          <w:rPr>
+                            <w:rFonts w:ascii="Century Gothic" w:hAnsi="Century Gothic"/>
+                          </w:rPr>
+                          <w:t>Polytech Grenoble Préparation grandes écoles à Polytech Grenoble en spécialité Informatique/Mathématique.</w:t>
+                        </w:r>
+                      </w:p>
+                      <w:p>
+                        <w:pPr>
+                          <w:spacing w:after="0" w:line="240" w:lineRule="auto"/>
+                          <w:rPr>
+                            <w:rFonts w:ascii="Century Gothic" w:hAnsi="Century Gothic"/>
+                            <w:b/>
+                          </w:rPr>
+                        </w:pPr>
                       </w:p>
                     </w:txbxContent>
                   </v:textbox>
@@ -2493,13 +2479,13 @@
               <wp:anchor distT="45720" distB="45720" distL="182880" distR="182880" simplePos="0" relativeHeight="251670528" behindDoc="0" locked="0" layoutInCell="1" allowOverlap="1" wp14:anchorId="0382CAE7" wp14:editId="4BAEB976">
                 <wp:simplePos x="0" y="0"/>
                 <wp:positionH relativeFrom="margin">
-                  <wp:posOffset>5153025</wp:posOffset>
+                  <wp:posOffset>5534660</wp:posOffset>
                 </wp:positionH>
                 <wp:positionV relativeFrom="margin">
-                  <wp:posOffset>4964430</wp:posOffset>
+                  <wp:posOffset>4935856</wp:posOffset>
                 </wp:positionV>
-                <wp:extent cx="2037715" cy="1403350"/>
-                <wp:effectExtent l="0" t="0" r="19685" b="25400"/>
+                <wp:extent cx="1656715" cy="1285874"/>
+                <wp:effectExtent l="0" t="0" r="19685" b="10160"/>
                 <wp:wrapSquare wrapText="bothSides"/>
                 <wp:docPr id="15" name="Groupe 15"/>
                 <wp:cNvGraphicFramePr/>
@@ -2510,9 +2496,9 @@
                       <wpg:grpSpPr>
                         <a:xfrm>
                           <a:off x="0" y="0"/>
-                          <a:ext cx="2037715" cy="1403350"/>
-                          <a:chOff x="-120605" y="-63782"/>
-                          <a:chExt cx="3688053" cy="1403215"/>
+                          <a:ext cx="1656715" cy="1285874"/>
+                          <a:chOff x="-120605" y="-92353"/>
+                          <a:chExt cx="3688053" cy="1285750"/>
                         </a:xfrm>
                       </wpg:grpSpPr>
                       <wps:wsp>
@@ -2520,8 +2506,8 @@
                         <wps:cNvSpPr/>
                         <wps:spPr>
                           <a:xfrm>
-                            <a:off x="-120603" y="-63782"/>
-                            <a:ext cx="2136312" cy="304736"/>
+                            <a:off x="-120603" y="-92353"/>
+                            <a:ext cx="2777700" cy="333308"/>
                           </a:xfrm>
                           <a:prstGeom prst="rect">
                             <a:avLst/>
@@ -2577,7 +2563,7 @@
                         <wps:spPr>
                           <a:xfrm>
                             <a:off x="-120605" y="252595"/>
-                            <a:ext cx="3688053" cy="1086838"/>
+                            <a:ext cx="3688053" cy="940802"/>
                           </a:xfrm>
                           <a:prstGeom prst="rect">
                             <a:avLst/>
@@ -2645,7 +2631,7 @@
                                 <w:rPr>
                                   <w:rFonts w:ascii="Century Gothic" w:hAnsi="Century Gothic"/>
                                 </w:rPr>
-                                <w:t>Préparation au TOEIC</w:t>
+                                <w:t>TOEIC : 720</w:t>
                               </w:r>
                             </w:p>
                             <w:p>
@@ -2713,8 +2699,8 @@
           </mc:Choice>
           <mc:Fallback>
             <w:pict>
-              <v:group w14:anchorId="0382CAE7" id="Groupe 15" o:spid="_x0000_s1037" style="position:absolute;margin-left:405.75pt;margin-top:390.9pt;width:160.45pt;height:110.5pt;z-index:251670528;mso-wrap-distance-left:14.4pt;mso-wrap-distance-top:3.6pt;mso-wrap-distance-right:14.4pt;mso-wrap-distance-bottom:3.6pt;mso-position-horizontal-relative:margin;mso-position-vertical-relative:margin;mso-width-relative:margin;mso-height-relative:margin" coordorigin="-1206,-637" coordsize="36880,14032" o:gfxdata="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">
-                <v:rect id="Rectangle 16" o:spid="_x0000_s1038" style="position:absolute;left:-1206;top:-637;width:21363;height:3046;visibility:visible;mso-wrap-style:square;v-text-anchor:middle" o:gfxdata="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" fillcolor="#00b050" strokecolor="#00b050" strokeweight="1pt">
+              <v:group w14:anchorId="0382CAE7" id="Groupe 15" o:spid="_x0000_s1037" style="position:absolute;margin-left:435.8pt;margin-top:388.65pt;width:130.45pt;height:101.25pt;z-index:251670528;mso-wrap-distance-left:14.4pt;mso-wrap-distance-top:3.6pt;mso-wrap-distance-right:14.4pt;mso-wrap-distance-bottom:3.6pt;mso-position-horizontal-relative:margin;mso-position-vertical-relative:margin;mso-width-relative:margin;mso-height-relative:margin" coordorigin="-1206,-923" coordsize="36880,12857" o:gfxdata="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">
+                <v:rect id="Rectangle 16" o:spid="_x0000_s1038" style="position:absolute;left:-1206;top:-923;width:27776;height:3332;visibility:visible;mso-wrap-style:square;v-text-anchor:middle" o:gfxdata="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" fillcolor="#00b050" strokecolor="#00b050" strokeweight="1pt">
                   <v:textbox>
                     <w:txbxContent>
                       <w:p>
@@ -2729,7 +2715,7 @@
                     </w:txbxContent>
                   </v:textbox>
                 </v:rect>
-                <v:shape id="Zone de texte 17" o:spid="_x0000_s1039" type="#_x0000_t202" style="position:absolute;left:-1206;top:2525;width:36880;height:10869;visibility:visible;mso-wrap-style:square;v-text-anchor:top" o:gfxdata="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" filled="f" strokecolor="#00b050" strokeweight=".5pt">
+                <v:shape id="Zone de texte 17" o:spid="_x0000_s1039" type="#_x0000_t202" style="position:absolute;left:-1206;top:2525;width:36880;height:9408;visibility:visible;mso-wrap-style:square;v-text-anchor:top" o:gfxdata="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" filled="f" strokecolor="#00b050" strokeweight=".5pt">
                   <v:textbox inset=",7.2pt,,0">
                     <w:txbxContent>
                       <w:p>
@@ -2771,7 +2757,7 @@
                           <w:rPr>
                             <w:rFonts w:ascii="Century Gothic" w:hAnsi="Century Gothic"/>
                           </w:rPr>
-                          <w:t>Préparation au TOEIC</w:t>
+                          <w:t>TOEIC : 720</w:t>
                         </w:r>
                       </w:p>
                       <w:p>
@@ -2815,6 +2801,1280 @@
                           </w:rPr>
                           <w:t>Niveau B1</w:t>
                         </w:r>
+                      </w:p>
+                    </w:txbxContent>
+                  </v:textbox>
+                </v:shape>
+                <w10:wrap type="square" anchorx="margin" anchory="margin"/>
+              </v:group>
+            </w:pict>
+          </mc:Fallback>
+        </mc:AlternateContent>
+      </w:r>
+      <w:r>
+        <w:rPr>
+          <w:rFonts w:ascii="Century Gothic" w:hAnsi="Century Gothic"/>
+          <w:noProof/>
+          <w:sz w:val="36"/>
+          <w:szCs w:val="36"/>
+          <w:lang w:eastAsia="fr-FR"/>
+        </w:rPr>
+        <mc:AlternateContent>
+          <mc:Choice Requires="wpg">
+            <w:drawing>
+              <wp:anchor distT="45720" distB="45720" distL="182880" distR="182880" simplePos="0" relativeHeight="251674624" behindDoc="0" locked="0" layoutInCell="1" allowOverlap="1" wp14:anchorId="77A61E15" wp14:editId="3ADCF2F5">
+                <wp:simplePos x="0" y="0"/>
+                <wp:positionH relativeFrom="margin">
+                  <wp:posOffset>5534660</wp:posOffset>
+                </wp:positionH>
+                <wp:positionV relativeFrom="margin">
+                  <wp:posOffset>2430780</wp:posOffset>
+                </wp:positionV>
+                <wp:extent cx="1647190" cy="2447925"/>
+                <wp:effectExtent l="0" t="0" r="10160" b="28575"/>
+                <wp:wrapSquare wrapText="bothSides"/>
+                <wp:docPr id="22" name="Groupe 22"/>
+                <wp:cNvGraphicFramePr/>
+                <a:graphic xmlns:a="http://schemas.openxmlformats.org/drawingml/2006/main">
+                  <a:graphicData uri="http://schemas.microsoft.com/office/word/2010/wordprocessingGroup">
+                    <wpg:wgp>
+                      <wpg:cNvGrpSpPr/>
+                      <wpg:grpSpPr>
+                        <a:xfrm>
+                          <a:off x="0" y="0"/>
+                          <a:ext cx="1647190" cy="2447925"/>
+                          <a:chOff x="-2" y="1"/>
+                          <a:chExt cx="3567450" cy="1446929"/>
+                        </a:xfrm>
+                      </wpg:grpSpPr>
+                      <wps:wsp>
+                        <wps:cNvPr id="23" name="Rectangle 23"/>
+                        <wps:cNvSpPr/>
+                        <wps:spPr>
+                          <a:xfrm>
+                            <a:off x="-2" y="1"/>
+                            <a:ext cx="3383164" cy="181463"/>
+                          </a:xfrm>
+                          <a:prstGeom prst="rect">
+                            <a:avLst/>
+                          </a:prstGeom>
+                          <a:solidFill>
+                            <a:srgbClr val="7030A0"/>
+                          </a:solidFill>
+                          <a:ln>
+                            <a:noFill/>
+                          </a:ln>
+                        </wps:spPr>
+                        <wps:style>
+                          <a:lnRef idx="2">
+                            <a:schemeClr val="accent1">
+                              <a:shade val="50000"/>
+                            </a:schemeClr>
+                          </a:lnRef>
+                          <a:fillRef idx="1">
+                            <a:schemeClr val="accent1"/>
+                          </a:fillRef>
+                          <a:effectRef idx="0">
+                            <a:schemeClr val="accent1"/>
+                          </a:effectRef>
+                          <a:fontRef idx="minor">
+                            <a:schemeClr val="lt1"/>
+                          </a:fontRef>
+                        </wps:style>
+                        <wps:txbx>
+                          <w:txbxContent>
+                            <w:p>
+                              <w:pPr>
+                                <w:pStyle w:val="Titre2"/>
+                                <w:jc w:val="center"/>
+                              </w:pPr>
+                              <w:r>
+                                <w:t>Connaissances</w:t>
+                              </w:r>
+                            </w:p>
+                          </w:txbxContent>
+                        </wps:txbx>
+                        <wps:bodyPr rot="0" spcFirstLastPara="0" vertOverflow="overflow" horzOverflow="overflow" vert="horz" wrap="square" lIns="91440" tIns="45720" rIns="91440" bIns="45720" numCol="1" spcCol="0" rtlCol="0" fromWordArt="0" anchor="ctr" anchorCtr="0" forceAA="0" compatLnSpc="1">
+                          <a:prstTxWarp prst="textNoShape">
+                            <a:avLst/>
+                          </a:prstTxWarp>
+                          <a:noAutofit/>
+                        </wps:bodyPr>
+                      </wps:wsp>
+                      <wps:wsp>
+                        <wps:cNvPr id="24" name="Zone de texte 24"/>
+                        <wps:cNvSpPr txBox="1"/>
+                        <wps:spPr>
+                          <a:xfrm>
+                            <a:off x="0" y="176689"/>
+                            <a:ext cx="3567448" cy="1270241"/>
+                          </a:xfrm>
+                          <a:prstGeom prst="rect">
+                            <a:avLst/>
+                          </a:prstGeom>
+                          <a:ln>
+                            <a:solidFill>
+                              <a:srgbClr val="7030A0"/>
+                            </a:solidFill>
+                          </a:ln>
+                        </wps:spPr>
+                        <wps:style>
+                          <a:lnRef idx="2">
+                            <a:schemeClr val="accent1"/>
+                          </a:lnRef>
+                          <a:fillRef idx="1">
+                            <a:schemeClr val="lt1"/>
+                          </a:fillRef>
+                          <a:effectRef idx="0">
+                            <a:schemeClr val="accent1"/>
+                          </a:effectRef>
+                          <a:fontRef idx="minor">
+                            <a:schemeClr val="dk1"/>
+                          </a:fontRef>
+                        </wps:style>
+                        <wps:txbx>
+                          <w:txbxContent>
+                            <w:p>
+                              <w:pPr>
+                                <w:spacing w:after="0" w:line="240" w:lineRule="auto"/>
+                                <w:rPr>
+                                  <w:rFonts w:ascii="Century Gothic" w:hAnsi="Century Gothic"/>
+                                  <w:b/>
+                                  <w:caps/>
+                                  <w:color w:val="7030A0"/>
+                                  <w:sz w:val="24"/>
+                                  <w:szCs w:val="24"/>
+                                </w:rPr>
+                              </w:pPr>
+                              <w:r>
+                                <w:rPr>
+                                  <w:rFonts w:ascii="Century Gothic" w:hAnsi="Century Gothic"/>
+                                  <w:b/>
+                                  <w:caps/>
+                                  <w:color w:val="7030A0"/>
+                                  <w:sz w:val="24"/>
+                                  <w:szCs w:val="24"/>
+                                </w:rPr>
+                                <w:t>Programmation :</w:t>
+                              </w:r>
+                            </w:p>
+                            <w:p>
+                              <w:pPr>
+                                <w:spacing w:after="0" w:line="240" w:lineRule="auto"/>
+                                <w:rPr>
+                                  <w:rFonts w:ascii="Century Gothic" w:hAnsi="Century Gothic"/>
+                                </w:rPr>
+                              </w:pPr>
+                              <w:r>
+                                <w:rPr>
+                                  <w:rFonts w:ascii="Century Gothic" w:hAnsi="Century Gothic"/>
+                                </w:rPr>
+                                <w:t>SAS</w:t>
+                              </w:r>
+                            </w:p>
+                            <w:p>
+                              <w:pPr>
+                                <w:spacing w:after="0" w:line="240" w:lineRule="auto"/>
+                                <w:rPr>
+                                  <w:rFonts w:ascii="Century Gothic" w:hAnsi="Century Gothic"/>
+                                </w:rPr>
+                              </w:pPr>
+                              <w:r>
+                                <w:rPr>
+                                  <w:rFonts w:ascii="Century Gothic" w:hAnsi="Century Gothic"/>
+                                </w:rPr>
+                                <w:t>R</w:t>
+                              </w:r>
+                            </w:p>
+                            <w:p>
+                              <w:pPr>
+                                <w:spacing w:after="0" w:line="240" w:lineRule="auto"/>
+                                <w:rPr>
+                                  <w:rFonts w:ascii="Century Gothic" w:hAnsi="Century Gothic"/>
+                                </w:rPr>
+                              </w:pPr>
+                              <w:r>
+                                <w:rPr>
+                                  <w:rFonts w:ascii="Century Gothic" w:hAnsi="Century Gothic"/>
+                                </w:rPr>
+                                <w:t>Python</w:t>
+                              </w:r>
+                            </w:p>
+                            <w:p>
+                              <w:pPr>
+                                <w:spacing w:after="0" w:line="240" w:lineRule="auto"/>
+                                <w:rPr>
+                                  <w:rFonts w:ascii="Century Gothic" w:hAnsi="Century Gothic"/>
+                                </w:rPr>
+                              </w:pPr>
+                              <w:r>
+                                <w:rPr>
+                                  <w:rFonts w:ascii="Century Gothic" w:hAnsi="Century Gothic"/>
+                                </w:rPr>
+                                <w:t>Java</w:t>
+                              </w:r>
+                            </w:p>
+                            <w:p>
+                              <w:pPr>
+                                <w:spacing w:after="0" w:line="240" w:lineRule="auto"/>
+                                <w:rPr>
+                                  <w:rFonts w:ascii="Century Gothic" w:hAnsi="Century Gothic"/>
+                                </w:rPr>
+                              </w:pPr>
+                            </w:p>
+                            <w:p>
+                              <w:pPr>
+                                <w:spacing w:after="0" w:line="240" w:lineRule="auto"/>
+                                <w:rPr>
+                                  <w:rFonts w:ascii="Century Gothic" w:hAnsi="Century Gothic"/>
+                                  <w:b/>
+                                  <w:caps/>
+                                  <w:color w:val="7030A0"/>
+                                  <w:sz w:val="24"/>
+                                  <w:szCs w:val="24"/>
+                                </w:rPr>
+                              </w:pPr>
+                              <w:r>
+                                <w:rPr>
+                                  <w:rFonts w:ascii="Century Gothic" w:hAnsi="Century Gothic"/>
+                                  <w:b/>
+                                  <w:caps/>
+                                  <w:color w:val="7030A0"/>
+                                  <w:sz w:val="24"/>
+                                  <w:szCs w:val="24"/>
+                                </w:rPr>
+                                <w:t>OUTILS</w:t>
+                              </w:r>
+                              <w:r>
+                                <w:rPr>
+                                  <w:rFonts w:ascii="Century Gothic" w:hAnsi="Century Gothic"/>
+                                  <w:b/>
+                                  <w:caps/>
+                                  <w:color w:val="7030A0"/>
+                                  <w:sz w:val="24"/>
+                                  <w:szCs w:val="24"/>
+                                </w:rPr>
+                                <w:t> :</w:t>
+                              </w:r>
+                            </w:p>
+                            <w:p>
+                              <w:pPr>
+                                <w:spacing w:after="0" w:line="240" w:lineRule="auto"/>
+                                <w:rPr>
+                                  <w:rFonts w:ascii="Century Gothic" w:hAnsi="Century Gothic"/>
+                                </w:rPr>
+                              </w:pPr>
+                              <w:proofErr w:type="spellStart"/>
+                              <w:r>
+                                <w:rPr>
+                                  <w:rFonts w:ascii="Century Gothic" w:hAnsi="Century Gothic"/>
+                                </w:rPr>
+                                <w:t>IntelliJ</w:t>
+                              </w:r>
+                              <w:proofErr w:type="spellEnd"/>
+                            </w:p>
+                            <w:p>
+                              <w:pPr>
+                                <w:spacing w:after="0" w:line="240" w:lineRule="auto"/>
+                                <w:rPr>
+                                  <w:rFonts w:ascii="Century Gothic" w:hAnsi="Century Gothic"/>
+                                </w:rPr>
+                              </w:pPr>
+                              <w:r>
+                                <w:rPr>
+                                  <w:rFonts w:ascii="Century Gothic" w:hAnsi="Century Gothic"/>
+                                </w:rPr>
+                                <w:t>Jira</w:t>
+                              </w:r>
+                            </w:p>
+                            <w:p>
+                              <w:pPr>
+                                <w:spacing w:after="0" w:line="240" w:lineRule="auto"/>
+                                <w:rPr>
+                                  <w:rFonts w:ascii="Century Gothic" w:hAnsi="Century Gothic"/>
+                                </w:rPr>
+                              </w:pPr>
+                              <w:r>
+                                <w:rPr>
+                                  <w:rFonts w:ascii="Century Gothic" w:hAnsi="Century Gothic"/>
+                                </w:rPr>
+                                <w:t>R</w:t>
+                              </w:r>
+                              <w:r>
+                                <w:rPr>
+                                  <w:rFonts w:ascii="Century Gothic" w:hAnsi="Century Gothic"/>
+                                </w:rPr>
+                                <w:t>studio</w:t>
+                              </w:r>
+                            </w:p>
+                            <w:p>
+                              <w:pPr>
+                                <w:spacing w:after="0" w:line="240" w:lineRule="auto"/>
+                                <w:rPr>
+                                  <w:rFonts w:ascii="Century Gothic" w:hAnsi="Century Gothic"/>
+                                  <w:b/>
+                                  <w:caps/>
+                                  <w:color w:val="4472C4" w:themeColor="accent1"/>
+                                  <w:sz w:val="24"/>
+                                  <w:szCs w:val="24"/>
+                                </w:rPr>
+                              </w:pPr>
+                            </w:p>
+                          </w:txbxContent>
+                        </wps:txbx>
+                        <wps:bodyPr rot="0" spcFirstLastPara="0" vertOverflow="overflow" horzOverflow="overflow" vert="horz" wrap="square" lIns="91440" tIns="91440" rIns="91440" bIns="0" numCol="1" spcCol="0" rtlCol="0" fromWordArt="0" anchor="t" anchorCtr="0" forceAA="0" compatLnSpc="1">
+                          <a:prstTxWarp prst="textNoShape">
+                            <a:avLst/>
+                          </a:prstTxWarp>
+                          <a:noAutofit/>
+                        </wps:bodyPr>
+                      </wps:wsp>
+                    </wpg:wgp>
+                  </a:graphicData>
+                </a:graphic>
+                <wp14:sizeRelH relativeFrom="margin">
+                  <wp14:pctWidth>0</wp14:pctWidth>
+                </wp14:sizeRelH>
+                <wp14:sizeRelV relativeFrom="margin">
+                  <wp14:pctHeight>0</wp14:pctHeight>
+                </wp14:sizeRelV>
+              </wp:anchor>
+            </w:drawing>
+          </mc:Choice>
+          <mc:Fallback>
+            <w:pict>
+              <v:group w14:anchorId="77A61E15" id="Groupe 22" o:spid="_x0000_s1040" style="position:absolute;margin-left:435.8pt;margin-top:191.4pt;width:129.7pt;height:192.75pt;z-index:251674624;mso-wrap-distance-left:14.4pt;mso-wrap-distance-top:3.6pt;mso-wrap-distance-right:14.4pt;mso-wrap-distance-bottom:3.6pt;mso-position-horizontal-relative:margin;mso-position-vertical-relative:margin;mso-width-relative:margin;mso-height-relative:margin" coordorigin="" coordsize="35674,14469" o:gfxdata="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">
+                <v:rect id="Rectangle 23" o:spid="_x0000_s1041" style="position:absolute;width:33831;height:1814;visibility:visible;mso-wrap-style:square;v-text-anchor:middle" o:gfxdata="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" fillcolor="#7030a0" stroked="f" strokeweight="1pt">
+                  <v:textbox>
+                    <w:txbxContent>
+                      <w:p>
+                        <w:pPr>
+                          <w:pStyle w:val="Titre2"/>
+                          <w:jc w:val="center"/>
+                        </w:pPr>
+                        <w:r>
+                          <w:t>Connaissances</w:t>
+                        </w:r>
+                      </w:p>
+                    </w:txbxContent>
+                  </v:textbox>
+                </v:rect>
+                <v:shape id="Zone de texte 24" o:spid="_x0000_s1042" type="#_x0000_t202" style="position:absolute;top:1766;width:35674;height:12703;visibility:visible;mso-wrap-style:square;v-text-anchor:top" o:gfxdata="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" fillcolor="white [3201]" strokecolor="#7030a0" strokeweight="1pt">
+                  <v:textbox inset=",7.2pt,,0">
+                    <w:txbxContent>
+                      <w:p>
+                        <w:pPr>
+                          <w:spacing w:after="0" w:line="240" w:lineRule="auto"/>
+                          <w:rPr>
+                            <w:rFonts w:ascii="Century Gothic" w:hAnsi="Century Gothic"/>
+                            <w:b/>
+                            <w:caps/>
+                            <w:color w:val="7030A0"/>
+                            <w:sz w:val="24"/>
+                            <w:szCs w:val="24"/>
+                          </w:rPr>
+                        </w:pPr>
+                        <w:r>
+                          <w:rPr>
+                            <w:rFonts w:ascii="Century Gothic" w:hAnsi="Century Gothic"/>
+                            <w:b/>
+                            <w:caps/>
+                            <w:color w:val="7030A0"/>
+                            <w:sz w:val="24"/>
+                            <w:szCs w:val="24"/>
+                          </w:rPr>
+                          <w:t>Programmation :</w:t>
+                        </w:r>
+                      </w:p>
+                      <w:p>
+                        <w:pPr>
+                          <w:spacing w:after="0" w:line="240" w:lineRule="auto"/>
+                          <w:rPr>
+                            <w:rFonts w:ascii="Century Gothic" w:hAnsi="Century Gothic"/>
+                          </w:rPr>
+                        </w:pPr>
+                        <w:r>
+                          <w:rPr>
+                            <w:rFonts w:ascii="Century Gothic" w:hAnsi="Century Gothic"/>
+                          </w:rPr>
+                          <w:t>SAS</w:t>
+                        </w:r>
+                      </w:p>
+                      <w:p>
+                        <w:pPr>
+                          <w:spacing w:after="0" w:line="240" w:lineRule="auto"/>
+                          <w:rPr>
+                            <w:rFonts w:ascii="Century Gothic" w:hAnsi="Century Gothic"/>
+                          </w:rPr>
+                        </w:pPr>
+                        <w:r>
+                          <w:rPr>
+                            <w:rFonts w:ascii="Century Gothic" w:hAnsi="Century Gothic"/>
+                          </w:rPr>
+                          <w:t>R</w:t>
+                        </w:r>
+                      </w:p>
+                      <w:p>
+                        <w:pPr>
+                          <w:spacing w:after="0" w:line="240" w:lineRule="auto"/>
+                          <w:rPr>
+                            <w:rFonts w:ascii="Century Gothic" w:hAnsi="Century Gothic"/>
+                          </w:rPr>
+                        </w:pPr>
+                        <w:r>
+                          <w:rPr>
+                            <w:rFonts w:ascii="Century Gothic" w:hAnsi="Century Gothic"/>
+                          </w:rPr>
+                          <w:t>Python</w:t>
+                        </w:r>
+                      </w:p>
+                      <w:p>
+                        <w:pPr>
+                          <w:spacing w:after="0" w:line="240" w:lineRule="auto"/>
+                          <w:rPr>
+                            <w:rFonts w:ascii="Century Gothic" w:hAnsi="Century Gothic"/>
+                          </w:rPr>
+                        </w:pPr>
+                        <w:r>
+                          <w:rPr>
+                            <w:rFonts w:ascii="Century Gothic" w:hAnsi="Century Gothic"/>
+                          </w:rPr>
+                          <w:t>Java</w:t>
+                        </w:r>
+                      </w:p>
+                      <w:p>
+                        <w:pPr>
+                          <w:spacing w:after="0" w:line="240" w:lineRule="auto"/>
+                          <w:rPr>
+                            <w:rFonts w:ascii="Century Gothic" w:hAnsi="Century Gothic"/>
+                          </w:rPr>
+                        </w:pPr>
+                      </w:p>
+                      <w:p>
+                        <w:pPr>
+                          <w:spacing w:after="0" w:line="240" w:lineRule="auto"/>
+                          <w:rPr>
+                            <w:rFonts w:ascii="Century Gothic" w:hAnsi="Century Gothic"/>
+                            <w:b/>
+                            <w:caps/>
+                            <w:color w:val="7030A0"/>
+                            <w:sz w:val="24"/>
+                            <w:szCs w:val="24"/>
+                          </w:rPr>
+                        </w:pPr>
+                        <w:r>
+                          <w:rPr>
+                            <w:rFonts w:ascii="Century Gothic" w:hAnsi="Century Gothic"/>
+                            <w:b/>
+                            <w:caps/>
+                            <w:color w:val="7030A0"/>
+                            <w:sz w:val="24"/>
+                            <w:szCs w:val="24"/>
+                          </w:rPr>
+                          <w:t>OUTILS</w:t>
+                        </w:r>
+                        <w:r>
+                          <w:rPr>
+                            <w:rFonts w:ascii="Century Gothic" w:hAnsi="Century Gothic"/>
+                            <w:b/>
+                            <w:caps/>
+                            <w:color w:val="7030A0"/>
+                            <w:sz w:val="24"/>
+                            <w:szCs w:val="24"/>
+                          </w:rPr>
+                          <w:t> :</w:t>
+                        </w:r>
+                      </w:p>
+                      <w:p>
+                        <w:pPr>
+                          <w:spacing w:after="0" w:line="240" w:lineRule="auto"/>
+                          <w:rPr>
+                            <w:rFonts w:ascii="Century Gothic" w:hAnsi="Century Gothic"/>
+                          </w:rPr>
+                        </w:pPr>
+                        <w:proofErr w:type="spellStart"/>
+                        <w:r>
+                          <w:rPr>
+                            <w:rFonts w:ascii="Century Gothic" w:hAnsi="Century Gothic"/>
+                          </w:rPr>
+                          <w:t>IntelliJ</w:t>
+                        </w:r>
+                        <w:proofErr w:type="spellEnd"/>
+                      </w:p>
+                      <w:p>
+                        <w:pPr>
+                          <w:spacing w:after="0" w:line="240" w:lineRule="auto"/>
+                          <w:rPr>
+                            <w:rFonts w:ascii="Century Gothic" w:hAnsi="Century Gothic"/>
+                          </w:rPr>
+                        </w:pPr>
+                        <w:r>
+                          <w:rPr>
+                            <w:rFonts w:ascii="Century Gothic" w:hAnsi="Century Gothic"/>
+                          </w:rPr>
+                          <w:t>Jira</w:t>
+                        </w:r>
+                      </w:p>
+                      <w:p>
+                        <w:pPr>
+                          <w:spacing w:after="0" w:line="240" w:lineRule="auto"/>
+                          <w:rPr>
+                            <w:rFonts w:ascii="Century Gothic" w:hAnsi="Century Gothic"/>
+                          </w:rPr>
+                        </w:pPr>
+                        <w:r>
+                          <w:rPr>
+                            <w:rFonts w:ascii="Century Gothic" w:hAnsi="Century Gothic"/>
+                          </w:rPr>
+                          <w:t>R</w:t>
+                        </w:r>
+                        <w:r>
+                          <w:rPr>
+                            <w:rFonts w:ascii="Century Gothic" w:hAnsi="Century Gothic"/>
+                          </w:rPr>
+                          <w:t>studio</w:t>
+                        </w:r>
+                      </w:p>
+                      <w:p>
+                        <w:pPr>
+                          <w:spacing w:after="0" w:line="240" w:lineRule="auto"/>
+                          <w:rPr>
+                            <w:rFonts w:ascii="Century Gothic" w:hAnsi="Century Gothic"/>
+                            <w:b/>
+                            <w:caps/>
+                            <w:color w:val="4472C4" w:themeColor="accent1"/>
+                            <w:sz w:val="24"/>
+                            <w:szCs w:val="24"/>
+                          </w:rPr>
+                        </w:pPr>
+                      </w:p>
+                    </w:txbxContent>
+                  </v:textbox>
+                </v:shape>
+                <w10:wrap type="square" anchorx="margin" anchory="margin"/>
+              </v:group>
+            </w:pict>
+          </mc:Fallback>
+        </mc:AlternateContent>
+      </w:r>
+      <w:r>
+        <w:rPr>
+          <w:rFonts w:ascii="Century Gothic" w:hAnsi="Century Gothic"/>
+          <w:noProof/>
+          <w:sz w:val="36"/>
+          <w:szCs w:val="36"/>
+          <w:lang w:eastAsia="fr-FR"/>
+        </w:rPr>
+        <mc:AlternateContent>
+          <mc:Choice Requires="wpg">
+            <w:drawing>
+              <wp:anchor distT="45720" distB="45720" distL="182880" distR="182880" simplePos="0" relativeHeight="251672576" behindDoc="0" locked="0" layoutInCell="1" allowOverlap="1" wp14:anchorId="682D9108" wp14:editId="3721D6E5">
+                <wp:simplePos x="0" y="0"/>
+                <wp:positionH relativeFrom="margin">
+                  <wp:posOffset>5515610</wp:posOffset>
+                </wp:positionH>
+                <wp:positionV relativeFrom="margin">
+                  <wp:posOffset>6307455</wp:posOffset>
+                </wp:positionV>
+                <wp:extent cx="1666240" cy="3705225"/>
+                <wp:effectExtent l="0" t="0" r="10160" b="28575"/>
+                <wp:wrapSquare wrapText="bothSides"/>
+                <wp:docPr id="19" name="Groupe 19"/>
+                <wp:cNvGraphicFramePr/>
+                <a:graphic xmlns:a="http://schemas.openxmlformats.org/drawingml/2006/main">
+                  <a:graphicData uri="http://schemas.microsoft.com/office/word/2010/wordprocessingGroup">
+                    <wpg:wgp>
+                      <wpg:cNvGrpSpPr/>
+                      <wpg:grpSpPr>
+                        <a:xfrm>
+                          <a:off x="0" y="0"/>
+                          <a:ext cx="1666240" cy="3705225"/>
+                          <a:chOff x="-274813" y="-52051"/>
+                          <a:chExt cx="4544546" cy="3546487"/>
+                        </a:xfrm>
+                      </wpg:grpSpPr>
+                      <wps:wsp>
+                        <wps:cNvPr id="20" name="Rectangle 20"/>
+                        <wps:cNvSpPr/>
+                        <wps:spPr>
+                          <a:xfrm>
+                            <a:off x="-274761" y="-52051"/>
+                            <a:ext cx="3567448" cy="304736"/>
+                          </a:xfrm>
+                          <a:prstGeom prst="rect">
+                            <a:avLst/>
+                          </a:prstGeom>
+                          <a:solidFill>
+                            <a:schemeClr val="bg1">
+                              <a:lumMod val="50000"/>
+                            </a:schemeClr>
+                          </a:solidFill>
+                          <a:ln>
+                            <a:solidFill>
+                              <a:schemeClr val="bg1">
+                                <a:lumMod val="50000"/>
+                              </a:schemeClr>
+                            </a:solidFill>
+                          </a:ln>
+                        </wps:spPr>
+                        <wps:style>
+                          <a:lnRef idx="2">
+                            <a:schemeClr val="accent1">
+                              <a:shade val="50000"/>
+                            </a:schemeClr>
+                          </a:lnRef>
+                          <a:fillRef idx="1">
+                            <a:schemeClr val="accent1"/>
+                          </a:fillRef>
+                          <a:effectRef idx="0">
+                            <a:schemeClr val="accent1"/>
+                          </a:effectRef>
+                          <a:fontRef idx="minor">
+                            <a:schemeClr val="lt1"/>
+                          </a:fontRef>
+                        </wps:style>
+                        <wps:txbx>
+                          <w:txbxContent>
+                            <w:p>
+                              <w:pPr>
+                                <w:pStyle w:val="Titre2"/>
+                              </w:pPr>
+                              <w:r>
+                                <w:t>Centres d’intérêt</w:t>
+                              </w:r>
+                            </w:p>
+                          </w:txbxContent>
+                        </wps:txbx>
+                        <wps:bodyPr rot="0" spcFirstLastPara="0" vertOverflow="overflow" horzOverflow="overflow" vert="horz" wrap="square" lIns="91440" tIns="45720" rIns="91440" bIns="45720" numCol="1" spcCol="0" rtlCol="0" fromWordArt="0" anchor="ctr" anchorCtr="0" forceAA="0" compatLnSpc="1">
+                          <a:prstTxWarp prst="textNoShape">
+                            <a:avLst/>
+                          </a:prstTxWarp>
+                          <a:noAutofit/>
+                        </wps:bodyPr>
+                      </wps:wsp>
+                      <wps:wsp>
+                        <wps:cNvPr id="21" name="Zone de texte 21"/>
+                        <wps:cNvSpPr txBox="1"/>
+                        <wps:spPr>
+                          <a:xfrm>
+                            <a:off x="-274813" y="252584"/>
+                            <a:ext cx="4544546" cy="3241852"/>
+                          </a:xfrm>
+                          <a:prstGeom prst="rect">
+                            <a:avLst/>
+                          </a:prstGeom>
+                          <a:noFill/>
+                          <a:ln w="6350">
+                            <a:solidFill>
+                              <a:schemeClr val="bg1">
+                                <a:lumMod val="50000"/>
+                              </a:schemeClr>
+                            </a:solidFill>
+                          </a:ln>
+                          <a:effectLst/>
+                        </wps:spPr>
+                        <wps:style>
+                          <a:lnRef idx="0">
+                            <a:schemeClr val="accent1"/>
+                          </a:lnRef>
+                          <a:fillRef idx="0">
+                            <a:schemeClr val="accent1"/>
+                          </a:fillRef>
+                          <a:effectRef idx="0">
+                            <a:schemeClr val="accent1"/>
+                          </a:effectRef>
+                          <a:fontRef idx="minor">
+                            <a:schemeClr val="dk1"/>
+                          </a:fontRef>
+                        </wps:style>
+                        <wps:txbx>
+                          <w:txbxContent>
+                            <w:p>
+                              <w:pPr>
+                                <w:pStyle w:val="Standard"/>
+                                <w:spacing w:line="240" w:lineRule="auto"/>
+                                <w:rPr>
+                                  <w:rFonts w:ascii="Century Gothic" w:hAnsi="Century Gothic" w:cs="Tahoma"/>
+                                  <w:b/>
+                                  <w:color w:val="808080" w:themeColor="background1" w:themeShade="80"/>
+                                  <w:szCs w:val="22"/>
+                                  <w:lang w:eastAsia="fr-FR" w:bidi="ar-SA"/>
+                                </w:rPr>
+                              </w:pPr>
+                              <w:r>
+                                <w:rPr>
+                                  <w:rFonts w:ascii="Century Gothic" w:hAnsi="Century Gothic" w:cs="Tahoma"/>
+                                  <w:b/>
+                                  <w:color w:val="808080" w:themeColor="background1" w:themeShade="80"/>
+                                  <w:szCs w:val="22"/>
+                                  <w:lang w:eastAsia="fr-FR" w:bidi="ar-SA"/>
+                                </w:rPr>
+                                <w:t>SPORT</w:t>
+                              </w:r>
+                            </w:p>
+                            <w:p>
+                              <w:pPr>
+                                <w:pStyle w:val="Standard"/>
+                                <w:spacing w:line="240" w:lineRule="auto"/>
+                                <w:rPr>
+                                  <w:rFonts w:ascii="Century Gothic" w:hAnsi="Century Gothic" w:cs="Tahoma"/>
+                                  <w:sz w:val="22"/>
+                                  <w:szCs w:val="22"/>
+                                  <w:lang w:eastAsia="fr-FR" w:bidi="ar-SA"/>
+                                </w:rPr>
+                              </w:pPr>
+                              <w:r>
+                                <w:rPr>
+                                  <w:rFonts w:ascii="Century Gothic" w:hAnsi="Century Gothic" w:cs="Tahoma"/>
+                                  <w:sz w:val="22"/>
+                                  <w:szCs w:val="22"/>
+                                  <w:lang w:eastAsia="fr-FR" w:bidi="ar-SA"/>
+                                </w:rPr>
+                                <w:t xml:space="preserve">Course à pied en compétition  </w:t>
+                              </w:r>
+                            </w:p>
+                            <w:p>
+                              <w:pPr>
+                                <w:pStyle w:val="Standard"/>
+                                <w:spacing w:line="240" w:lineRule="auto"/>
+                                <w:rPr>
+                                  <w:rFonts w:ascii="Century Gothic" w:hAnsi="Century Gothic" w:cs="Tahoma"/>
+                                  <w:sz w:val="22"/>
+                                  <w:szCs w:val="22"/>
+                                  <w:lang w:eastAsia="fr-FR" w:bidi="ar-SA"/>
+                                </w:rPr>
+                              </w:pPr>
+                              <w:r>
+                                <w:rPr>
+                                  <w:rFonts w:ascii="Century Gothic" w:hAnsi="Century Gothic" w:cs="Tahoma"/>
+                                  <w:sz w:val="22"/>
+                                  <w:szCs w:val="22"/>
+                                  <w:lang w:eastAsia="fr-FR" w:bidi="ar-SA"/>
+                                </w:rPr>
+                                <w:t xml:space="preserve">Parapente </w:t>
+                              </w:r>
+                            </w:p>
+                            <w:p>
+                              <w:pPr>
+                                <w:pStyle w:val="Standard"/>
+                                <w:spacing w:line="240" w:lineRule="auto"/>
+                                <w:rPr>
+                                  <w:rFonts w:ascii="Century Gothic" w:hAnsi="Century Gothic" w:cs="Tahoma"/>
+                                  <w:sz w:val="22"/>
+                                  <w:szCs w:val="22"/>
+                                  <w:lang w:eastAsia="fr-FR" w:bidi="ar-SA"/>
+                                </w:rPr>
+                              </w:pPr>
+                              <w:r>
+                                <w:rPr>
+                                  <w:rFonts w:ascii="Century Gothic" w:hAnsi="Century Gothic" w:cs="Tahoma"/>
+                                  <w:sz w:val="22"/>
+                                  <w:szCs w:val="22"/>
+                                  <w:lang w:eastAsia="fr-FR" w:bidi="ar-SA"/>
+                                </w:rPr>
+                                <w:t>Vélo de route</w:t>
+                              </w:r>
+                            </w:p>
+                            <w:p>
+                              <w:pPr>
+                                <w:pStyle w:val="Standard"/>
+                                <w:spacing w:line="240" w:lineRule="auto"/>
+                                <w:rPr>
+                                  <w:rFonts w:ascii="Century Gothic" w:hAnsi="Century Gothic" w:cs="Tahoma"/>
+                                  <w:sz w:val="22"/>
+                                  <w:szCs w:val="22"/>
+                                  <w:lang w:eastAsia="fr-FR" w:bidi="ar-SA"/>
+                                </w:rPr>
+                              </w:pPr>
+                              <w:r>
+                                <w:rPr>
+                                  <w:rFonts w:ascii="Century Gothic" w:hAnsi="Century Gothic" w:cs="Tahoma"/>
+                                  <w:sz w:val="22"/>
+                                  <w:szCs w:val="22"/>
+                                  <w:lang w:eastAsia="fr-FR" w:bidi="ar-SA"/>
+                                </w:rPr>
+                                <w:t xml:space="preserve">Randonnée en montagne </w:t>
+                              </w:r>
+                            </w:p>
+                            <w:p>
+                              <w:pPr>
+                                <w:pStyle w:val="Standard"/>
+                                <w:spacing w:after="120" w:line="240" w:lineRule="auto"/>
+                                <w:rPr>
+                                  <w:rFonts w:ascii="Century Gothic" w:hAnsi="Century Gothic" w:cs="Tahoma"/>
+                                  <w:sz w:val="22"/>
+                                  <w:szCs w:val="22"/>
+                                  <w:lang w:eastAsia="fr-FR" w:bidi="ar-SA"/>
+                                </w:rPr>
+                              </w:pPr>
+                              <w:r>
+                                <w:rPr>
+                                  <w:rFonts w:ascii="Century Gothic" w:hAnsi="Century Gothic" w:cs="Tahoma"/>
+                                  <w:sz w:val="22"/>
+                                  <w:szCs w:val="22"/>
+                                  <w:lang w:eastAsia="fr-FR" w:bidi="ar-SA"/>
+                                </w:rPr>
+                                <w:t>Aviron</w:t>
+                              </w:r>
+                            </w:p>
+                            <w:p>
+                              <w:pPr>
+                                <w:pStyle w:val="Standard"/>
+                                <w:spacing w:line="240" w:lineRule="auto"/>
+                                <w:rPr>
+                                  <w:rFonts w:ascii="Century Gothic" w:hAnsi="Century Gothic" w:cs="Tahoma"/>
+                                  <w:b/>
+                                  <w:color w:val="808080" w:themeColor="background1" w:themeShade="80"/>
+                                  <w:szCs w:val="22"/>
+                                  <w:lang w:eastAsia="fr-FR" w:bidi="ar-SA"/>
+                                </w:rPr>
+                              </w:pPr>
+                              <w:proofErr w:type="spellStart"/>
+                              <w:r>
+                                <w:rPr>
+                                  <w:rFonts w:ascii="Century Gothic" w:hAnsi="Century Gothic" w:cs="Tahoma"/>
+                                  <w:b/>
+                                  <w:color w:val="808080" w:themeColor="background1" w:themeShade="80"/>
+                                  <w:szCs w:val="22"/>
+                                  <w:lang w:eastAsia="fr-FR" w:bidi="ar-SA"/>
+                                </w:rPr>
+                                <w:t>Meet</w:t>
+                              </w:r>
+                              <w:proofErr w:type="spellEnd"/>
+                              <w:r>
+                                <w:rPr>
+                                  <w:rFonts w:ascii="Century Gothic" w:hAnsi="Century Gothic" w:cs="Tahoma"/>
+                                  <w:b/>
+                                  <w:color w:val="808080" w:themeColor="background1" w:themeShade="80"/>
+                                  <w:szCs w:val="22"/>
+                                  <w:lang w:eastAsia="fr-FR" w:bidi="ar-SA"/>
+                                </w:rPr>
+                                <w:t>-up</w:t>
+                              </w:r>
+                            </w:p>
+                            <w:p>
+                              <w:pPr>
+                                <w:pStyle w:val="Standard"/>
+                                <w:spacing w:after="120" w:line="240" w:lineRule="auto"/>
+                                <w:rPr>
+                                  <w:rFonts w:ascii="Century Gothic" w:hAnsi="Century Gothic" w:cs="Tahoma"/>
+                                  <w:sz w:val="22"/>
+                                  <w:szCs w:val="22"/>
+                                  <w:lang w:eastAsia="fr-FR" w:bidi="ar-SA"/>
+                                </w:rPr>
+                              </w:pPr>
+                              <w:r>
+                                <w:rPr>
+                                  <w:rFonts w:ascii="Century Gothic" w:hAnsi="Century Gothic" w:cs="Tahoma"/>
+                                  <w:sz w:val="22"/>
+                                  <w:szCs w:val="22"/>
+                                  <w:lang w:eastAsia="fr-FR" w:bidi="ar-SA"/>
+                                </w:rPr>
+                                <w:t>Data Science Lyon</w:t>
+                              </w:r>
+                            </w:p>
+                            <w:p>
+                              <w:pPr>
+                                <w:pStyle w:val="Standard"/>
+                                <w:spacing w:line="240" w:lineRule="auto"/>
+                                <w:rPr>
+                                  <w:rFonts w:ascii="Century Gothic" w:hAnsi="Century Gothic" w:cs="Tahoma"/>
+                                  <w:b/>
+                                  <w:color w:val="808080" w:themeColor="background1" w:themeShade="80"/>
+                                  <w:szCs w:val="22"/>
+                                  <w:lang w:eastAsia="fr-FR" w:bidi="ar-SA"/>
+                                </w:rPr>
+                              </w:pPr>
+                              <w:r>
+                                <w:rPr>
+                                  <w:rFonts w:ascii="Century Gothic" w:hAnsi="Century Gothic" w:cs="Tahoma"/>
+                                  <w:b/>
+                                  <w:color w:val="808080" w:themeColor="background1" w:themeShade="80"/>
+                                  <w:szCs w:val="22"/>
+                                  <w:lang w:eastAsia="fr-FR" w:bidi="ar-SA"/>
+                                </w:rPr>
+                                <w:t>PROGRAMMATION</w:t>
+                              </w:r>
+                            </w:p>
+                            <w:p>
+                              <w:pPr>
+                                <w:pStyle w:val="Standard"/>
+                                <w:spacing w:line="240" w:lineRule="auto"/>
+                                <w:rPr>
+                                  <w:rFonts w:ascii="Century Gothic" w:hAnsi="Century Gothic" w:cs="Tahoma"/>
+                                  <w:sz w:val="22"/>
+                                  <w:szCs w:val="22"/>
+                                  <w:lang w:eastAsia="fr-FR" w:bidi="ar-SA"/>
+                                </w:rPr>
+                              </w:pPr>
+                              <w:r>
+                                <w:rPr>
+                                  <w:rFonts w:ascii="Century Gothic" w:hAnsi="Century Gothic" w:cs="Tahoma"/>
+                                  <w:sz w:val="22"/>
+                                  <w:szCs w:val="22"/>
+                                  <w:lang w:eastAsia="fr-FR" w:bidi="ar-SA"/>
+                                </w:rPr>
+                                <w:t>Création de plusieurs sites dont mon cv en ligne</w:t>
+                              </w:r>
+                              <w:r>
+                                <w:rPr>
+                                  <w:rFonts w:ascii="Century Gothic" w:hAnsi="Century Gothic" w:cs="Tahoma"/>
+                                  <w:sz w:val="22"/>
+                                  <w:szCs w:val="22"/>
+                                  <w:lang w:eastAsia="fr-FR" w:bidi="ar-SA"/>
+                                </w:rPr>
+                                <w:t> :</w:t>
+                              </w:r>
+                            </w:p>
+                            <w:p>
+                              <w:pPr>
+                                <w:pStyle w:val="Standard"/>
+                                <w:spacing w:line="240" w:lineRule="auto"/>
+                                <w:rPr>
+                                  <w:rFonts w:ascii="Century Gothic" w:hAnsi="Century Gothic" w:cs="Tahoma"/>
+                                  <w:sz w:val="22"/>
+                                  <w:szCs w:val="22"/>
+                                  <w:lang w:eastAsia="fr-FR" w:bidi="ar-SA"/>
+                                </w:rPr>
+                              </w:pPr>
+                              <w:hyperlink r:id="rId9" w:history="1">
+                                <w:r>
+                                  <w:rPr>
+                                    <w:rStyle w:val="Lienhypertexte"/>
+                                    <w:rFonts w:ascii="Century Gothic" w:hAnsi="Century Gothic" w:cs="Tahoma"/>
+                                    <w:sz w:val="22"/>
+                                    <w:szCs w:val="22"/>
+                                    <w:lang w:eastAsia="fr-FR" w:bidi="ar-SA"/>
+                                  </w:rPr>
+                                  <w:t>https://matthieumoisson.github.io/cv/</w:t>
+                                </w:r>
+                              </w:hyperlink>
+                            </w:p>
+                            <w:p>
+                              <w:pPr>
+                                <w:pStyle w:val="Standard"/>
+                                <w:spacing w:line="240" w:lineRule="auto"/>
+                                <w:rPr>
+                                  <w:rFonts w:ascii="Century Gothic" w:hAnsi="Century Gothic" w:cs="Tahoma"/>
+                                  <w:sz w:val="22"/>
+                                  <w:szCs w:val="22"/>
+                                  <w:lang w:eastAsia="fr-FR" w:bidi="ar-SA"/>
+                                </w:rPr>
+                              </w:pPr>
+                            </w:p>
+                          </w:txbxContent>
+                        </wps:txbx>
+                        <wps:bodyPr rot="0" spcFirstLastPara="0" vertOverflow="overflow" horzOverflow="overflow" vert="horz" wrap="square" lIns="91440" tIns="91440" rIns="91440" bIns="0" numCol="1" spcCol="0" rtlCol="0" fromWordArt="0" anchor="t" anchorCtr="0" forceAA="0" compatLnSpc="1">
+                          <a:prstTxWarp prst="textNoShape">
+                            <a:avLst/>
+                          </a:prstTxWarp>
+                          <a:noAutofit/>
+                        </wps:bodyPr>
+                      </wps:wsp>
+                    </wpg:wgp>
+                  </a:graphicData>
+                </a:graphic>
+                <wp14:sizeRelH relativeFrom="margin">
+                  <wp14:pctWidth>0</wp14:pctWidth>
+                </wp14:sizeRelH>
+                <wp14:sizeRelV relativeFrom="margin">
+                  <wp14:pctHeight>0</wp14:pctHeight>
+                </wp14:sizeRelV>
+              </wp:anchor>
+            </w:drawing>
+          </mc:Choice>
+          <mc:Fallback>
+            <w:pict>
+              <v:group w14:anchorId="682D9108" id="Groupe 19" o:spid="_x0000_s1043" style="position:absolute;margin-left:434.3pt;margin-top:496.65pt;width:131.2pt;height:291.75pt;z-index:251672576;mso-wrap-distance-left:14.4pt;mso-wrap-distance-top:3.6pt;mso-wrap-distance-right:14.4pt;mso-wrap-distance-bottom:3.6pt;mso-position-horizontal-relative:margin;mso-position-vertical-relative:margin;mso-width-relative:margin;mso-height-relative:margin" coordorigin="-2748,-520" coordsize="45445,35464" o:gfxdata="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">
+                <v:rect id="Rectangle 20" o:spid="_x0000_s1044" style="position:absolute;left:-2747;top:-520;width:35673;height:3046;visibility:visible;mso-wrap-style:square;v-text-anchor:middle" o:gfxdata="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" fillcolor="#7f7f7f [1612]" strokecolor="#7f7f7f [1612]" strokeweight="1pt">
+                  <v:textbox>
+                    <w:txbxContent>
+                      <w:p>
+                        <w:pPr>
+                          <w:pStyle w:val="Titre2"/>
+                        </w:pPr>
+                        <w:r>
+                          <w:t>Centres d’intérêt</w:t>
+                        </w:r>
+                      </w:p>
+                    </w:txbxContent>
+                  </v:textbox>
+                </v:rect>
+                <v:shape id="Zone de texte 21" o:spid="_x0000_s1045" type="#_x0000_t202" style="position:absolute;left:-2748;top:2525;width:45445;height:32419;visibility:visible;mso-wrap-style:square;v-text-anchor:top" o:gfxdata="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" filled="f" strokecolor="#7f7f7f [1612]" strokeweight=".5pt">
+                  <v:textbox inset=",7.2pt,,0">
+                    <w:txbxContent>
+                      <w:p>
+                        <w:pPr>
+                          <w:pStyle w:val="Standard"/>
+                          <w:spacing w:line="240" w:lineRule="auto"/>
+                          <w:rPr>
+                            <w:rFonts w:ascii="Century Gothic" w:hAnsi="Century Gothic" w:cs="Tahoma"/>
+                            <w:b/>
+                            <w:color w:val="808080" w:themeColor="background1" w:themeShade="80"/>
+                            <w:szCs w:val="22"/>
+                            <w:lang w:eastAsia="fr-FR" w:bidi="ar-SA"/>
+                          </w:rPr>
+                        </w:pPr>
+                        <w:r>
+                          <w:rPr>
+                            <w:rFonts w:ascii="Century Gothic" w:hAnsi="Century Gothic" w:cs="Tahoma"/>
+                            <w:b/>
+                            <w:color w:val="808080" w:themeColor="background1" w:themeShade="80"/>
+                            <w:szCs w:val="22"/>
+                            <w:lang w:eastAsia="fr-FR" w:bidi="ar-SA"/>
+                          </w:rPr>
+                          <w:t>SPORT</w:t>
+                        </w:r>
+                      </w:p>
+                      <w:p>
+                        <w:pPr>
+                          <w:pStyle w:val="Standard"/>
+                          <w:spacing w:line="240" w:lineRule="auto"/>
+                          <w:rPr>
+                            <w:rFonts w:ascii="Century Gothic" w:hAnsi="Century Gothic" w:cs="Tahoma"/>
+                            <w:sz w:val="22"/>
+                            <w:szCs w:val="22"/>
+                            <w:lang w:eastAsia="fr-FR" w:bidi="ar-SA"/>
+                          </w:rPr>
+                        </w:pPr>
+                        <w:r>
+                          <w:rPr>
+                            <w:rFonts w:ascii="Century Gothic" w:hAnsi="Century Gothic" w:cs="Tahoma"/>
+                            <w:sz w:val="22"/>
+                            <w:szCs w:val="22"/>
+                            <w:lang w:eastAsia="fr-FR" w:bidi="ar-SA"/>
+                          </w:rPr>
+                          <w:t xml:space="preserve">Course à pied en compétition  </w:t>
+                        </w:r>
+                      </w:p>
+                      <w:p>
+                        <w:pPr>
+                          <w:pStyle w:val="Standard"/>
+                          <w:spacing w:line="240" w:lineRule="auto"/>
+                          <w:rPr>
+                            <w:rFonts w:ascii="Century Gothic" w:hAnsi="Century Gothic" w:cs="Tahoma"/>
+                            <w:sz w:val="22"/>
+                            <w:szCs w:val="22"/>
+                            <w:lang w:eastAsia="fr-FR" w:bidi="ar-SA"/>
+                          </w:rPr>
+                        </w:pPr>
+                        <w:r>
+                          <w:rPr>
+                            <w:rFonts w:ascii="Century Gothic" w:hAnsi="Century Gothic" w:cs="Tahoma"/>
+                            <w:sz w:val="22"/>
+                            <w:szCs w:val="22"/>
+                            <w:lang w:eastAsia="fr-FR" w:bidi="ar-SA"/>
+                          </w:rPr>
+                          <w:t xml:space="preserve">Parapente </w:t>
+                        </w:r>
+                      </w:p>
+                      <w:p>
+                        <w:pPr>
+                          <w:pStyle w:val="Standard"/>
+                          <w:spacing w:line="240" w:lineRule="auto"/>
+                          <w:rPr>
+                            <w:rFonts w:ascii="Century Gothic" w:hAnsi="Century Gothic" w:cs="Tahoma"/>
+                            <w:sz w:val="22"/>
+                            <w:szCs w:val="22"/>
+                            <w:lang w:eastAsia="fr-FR" w:bidi="ar-SA"/>
+                          </w:rPr>
+                        </w:pPr>
+                        <w:r>
+                          <w:rPr>
+                            <w:rFonts w:ascii="Century Gothic" w:hAnsi="Century Gothic" w:cs="Tahoma"/>
+                            <w:sz w:val="22"/>
+                            <w:szCs w:val="22"/>
+                            <w:lang w:eastAsia="fr-FR" w:bidi="ar-SA"/>
+                          </w:rPr>
+                          <w:t>Vélo de route</w:t>
+                        </w:r>
+                      </w:p>
+                      <w:p>
+                        <w:pPr>
+                          <w:pStyle w:val="Standard"/>
+                          <w:spacing w:line="240" w:lineRule="auto"/>
+                          <w:rPr>
+                            <w:rFonts w:ascii="Century Gothic" w:hAnsi="Century Gothic" w:cs="Tahoma"/>
+                            <w:sz w:val="22"/>
+                            <w:szCs w:val="22"/>
+                            <w:lang w:eastAsia="fr-FR" w:bidi="ar-SA"/>
+                          </w:rPr>
+                        </w:pPr>
+                        <w:r>
+                          <w:rPr>
+                            <w:rFonts w:ascii="Century Gothic" w:hAnsi="Century Gothic" w:cs="Tahoma"/>
+                            <w:sz w:val="22"/>
+                            <w:szCs w:val="22"/>
+                            <w:lang w:eastAsia="fr-FR" w:bidi="ar-SA"/>
+                          </w:rPr>
+                          <w:t xml:space="preserve">Randonnée en montagne </w:t>
+                        </w:r>
+                      </w:p>
+                      <w:p>
+                        <w:pPr>
+                          <w:pStyle w:val="Standard"/>
+                          <w:spacing w:after="120" w:line="240" w:lineRule="auto"/>
+                          <w:rPr>
+                            <w:rFonts w:ascii="Century Gothic" w:hAnsi="Century Gothic" w:cs="Tahoma"/>
+                            <w:sz w:val="22"/>
+                            <w:szCs w:val="22"/>
+                            <w:lang w:eastAsia="fr-FR" w:bidi="ar-SA"/>
+                          </w:rPr>
+                        </w:pPr>
+                        <w:r>
+                          <w:rPr>
+                            <w:rFonts w:ascii="Century Gothic" w:hAnsi="Century Gothic" w:cs="Tahoma"/>
+                            <w:sz w:val="22"/>
+                            <w:szCs w:val="22"/>
+                            <w:lang w:eastAsia="fr-FR" w:bidi="ar-SA"/>
+                          </w:rPr>
+                          <w:t>Aviron</w:t>
+                        </w:r>
+                      </w:p>
+                      <w:p>
+                        <w:pPr>
+                          <w:pStyle w:val="Standard"/>
+                          <w:spacing w:line="240" w:lineRule="auto"/>
+                          <w:rPr>
+                            <w:rFonts w:ascii="Century Gothic" w:hAnsi="Century Gothic" w:cs="Tahoma"/>
+                            <w:b/>
+                            <w:color w:val="808080" w:themeColor="background1" w:themeShade="80"/>
+                            <w:szCs w:val="22"/>
+                            <w:lang w:eastAsia="fr-FR" w:bidi="ar-SA"/>
+                          </w:rPr>
+                        </w:pPr>
+                        <w:proofErr w:type="spellStart"/>
+                        <w:r>
+                          <w:rPr>
+                            <w:rFonts w:ascii="Century Gothic" w:hAnsi="Century Gothic" w:cs="Tahoma"/>
+                            <w:b/>
+                            <w:color w:val="808080" w:themeColor="background1" w:themeShade="80"/>
+                            <w:szCs w:val="22"/>
+                            <w:lang w:eastAsia="fr-FR" w:bidi="ar-SA"/>
+                          </w:rPr>
+                          <w:t>Meet</w:t>
+                        </w:r>
+                        <w:proofErr w:type="spellEnd"/>
+                        <w:r>
+                          <w:rPr>
+                            <w:rFonts w:ascii="Century Gothic" w:hAnsi="Century Gothic" w:cs="Tahoma"/>
+                            <w:b/>
+                            <w:color w:val="808080" w:themeColor="background1" w:themeShade="80"/>
+                            <w:szCs w:val="22"/>
+                            <w:lang w:eastAsia="fr-FR" w:bidi="ar-SA"/>
+                          </w:rPr>
+                          <w:t>-up</w:t>
+                        </w:r>
+                      </w:p>
+                      <w:p>
+                        <w:pPr>
+                          <w:pStyle w:val="Standard"/>
+                          <w:spacing w:after="120" w:line="240" w:lineRule="auto"/>
+                          <w:rPr>
+                            <w:rFonts w:ascii="Century Gothic" w:hAnsi="Century Gothic" w:cs="Tahoma"/>
+                            <w:sz w:val="22"/>
+                            <w:szCs w:val="22"/>
+                            <w:lang w:eastAsia="fr-FR" w:bidi="ar-SA"/>
+                          </w:rPr>
+                        </w:pPr>
+                        <w:r>
+                          <w:rPr>
+                            <w:rFonts w:ascii="Century Gothic" w:hAnsi="Century Gothic" w:cs="Tahoma"/>
+                            <w:sz w:val="22"/>
+                            <w:szCs w:val="22"/>
+                            <w:lang w:eastAsia="fr-FR" w:bidi="ar-SA"/>
+                          </w:rPr>
+                          <w:t>Data Science Lyon</w:t>
+                        </w:r>
+                      </w:p>
+                      <w:p>
+                        <w:pPr>
+                          <w:pStyle w:val="Standard"/>
+                          <w:spacing w:line="240" w:lineRule="auto"/>
+                          <w:rPr>
+                            <w:rFonts w:ascii="Century Gothic" w:hAnsi="Century Gothic" w:cs="Tahoma"/>
+                            <w:b/>
+                            <w:color w:val="808080" w:themeColor="background1" w:themeShade="80"/>
+                            <w:szCs w:val="22"/>
+                            <w:lang w:eastAsia="fr-FR" w:bidi="ar-SA"/>
+                          </w:rPr>
+                        </w:pPr>
+                        <w:r>
+                          <w:rPr>
+                            <w:rFonts w:ascii="Century Gothic" w:hAnsi="Century Gothic" w:cs="Tahoma"/>
+                            <w:b/>
+                            <w:color w:val="808080" w:themeColor="background1" w:themeShade="80"/>
+                            <w:szCs w:val="22"/>
+                            <w:lang w:eastAsia="fr-FR" w:bidi="ar-SA"/>
+                          </w:rPr>
+                          <w:t>PROGRAMMATION</w:t>
+                        </w:r>
+                      </w:p>
+                      <w:p>
+                        <w:pPr>
+                          <w:pStyle w:val="Standard"/>
+                          <w:spacing w:line="240" w:lineRule="auto"/>
+                          <w:rPr>
+                            <w:rFonts w:ascii="Century Gothic" w:hAnsi="Century Gothic" w:cs="Tahoma"/>
+                            <w:sz w:val="22"/>
+                            <w:szCs w:val="22"/>
+                            <w:lang w:eastAsia="fr-FR" w:bidi="ar-SA"/>
+                          </w:rPr>
+                        </w:pPr>
+                        <w:r>
+                          <w:rPr>
+                            <w:rFonts w:ascii="Century Gothic" w:hAnsi="Century Gothic" w:cs="Tahoma"/>
+                            <w:sz w:val="22"/>
+                            <w:szCs w:val="22"/>
+                            <w:lang w:eastAsia="fr-FR" w:bidi="ar-SA"/>
+                          </w:rPr>
+                          <w:t>Création de plusieurs sites dont mon cv en ligne</w:t>
+                        </w:r>
+                        <w:r>
+                          <w:rPr>
+                            <w:rFonts w:ascii="Century Gothic" w:hAnsi="Century Gothic" w:cs="Tahoma"/>
+                            <w:sz w:val="22"/>
+                            <w:szCs w:val="22"/>
+                            <w:lang w:eastAsia="fr-FR" w:bidi="ar-SA"/>
+                          </w:rPr>
+                          <w:t> :</w:t>
+                        </w:r>
+                      </w:p>
+                      <w:p>
+                        <w:pPr>
+                          <w:pStyle w:val="Standard"/>
+                          <w:spacing w:line="240" w:lineRule="auto"/>
+                          <w:rPr>
+                            <w:rFonts w:ascii="Century Gothic" w:hAnsi="Century Gothic" w:cs="Tahoma"/>
+                            <w:sz w:val="22"/>
+                            <w:szCs w:val="22"/>
+                            <w:lang w:eastAsia="fr-FR" w:bidi="ar-SA"/>
+                          </w:rPr>
+                        </w:pPr>
+                        <w:hyperlink r:id="rId10" w:history="1">
+                          <w:r>
+                            <w:rPr>
+                              <w:rStyle w:val="Lienhypertexte"/>
+                              <w:rFonts w:ascii="Century Gothic" w:hAnsi="Century Gothic" w:cs="Tahoma"/>
+                              <w:sz w:val="22"/>
+                              <w:szCs w:val="22"/>
+                              <w:lang w:eastAsia="fr-FR" w:bidi="ar-SA"/>
+                            </w:rPr>
+                            <w:t>https://matthieumoisson.github.io/cv/</w:t>
+                          </w:r>
+                        </w:hyperlink>
+                      </w:p>
+                      <w:p>
+                        <w:pPr>
+                          <w:pStyle w:val="Standard"/>
+                          <w:spacing w:line="240" w:lineRule="auto"/>
+                          <w:rPr>
+                            <w:rFonts w:ascii="Century Gothic" w:hAnsi="Century Gothic" w:cs="Tahoma"/>
+                            <w:sz w:val="22"/>
+                            <w:szCs w:val="22"/>
+                            <w:lang w:eastAsia="fr-FR" w:bidi="ar-SA"/>
+                          </w:rPr>
+                        </w:pPr>
                       </w:p>
                     </w:txbxContent>
                   </v:textbox>
@@ -2911,7 +4171,7 @@
           </mc:Choice>
           <mc:Fallback>
             <w:pict>
-              <v:shape id="_x0000_s1040" type="#_x0000_t202" style="position:absolute;margin-left:514.75pt;margin-top:25.85pt;width:565.95pt;height:38.5pt;z-index:251673599;visibility:visible;mso-wrap-style:square;mso-width-percent:0;mso-height-percent:0;mso-wrap-distance-left:9pt;mso-wrap-distance-top:3.6pt;mso-wrap-distance-right:9pt;mso-wrap-distance-bottom:3.6pt;mso-position-horizontal:right;mso-position-horizontal-relative:margin;mso-position-vertical:absolute;mso-position-vertical-relative:text;mso-width-percent:0;mso-height-percent:0;mso-width-relative:margin;mso-height-relative:margin;v-text-anchor:middle" o:gfxdata="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" fillcolor="gray [1629]" stroked="f">
+              <v:shape id="_x0000_s1046" type="#_x0000_t202" style="position:absolute;margin-left:514.75pt;margin-top:25.85pt;width:565.95pt;height:38.5pt;z-index:251673599;visibility:visible;mso-wrap-style:square;mso-width-percent:0;mso-height-percent:0;mso-wrap-distance-left:9pt;mso-wrap-distance-top:3.6pt;mso-wrap-distance-right:9pt;mso-wrap-distance-bottom:3.6pt;mso-position-horizontal:right;mso-position-horizontal-relative:margin;mso-position-vertical:absolute;mso-position-vertical-relative:text;mso-width-percent:0;mso-height-percent:0;mso-width-relative:margin;mso-height-relative:margin;v-text-anchor:middle" o:gfxdata="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" fillcolor="gray [1629]" stroked="f">
                 <v:textbox>
                   <w:txbxContent>
                     <w:p>
@@ -2936,1280 +4196,7 @@
           </mc:Fallback>
         </mc:AlternateContent>
       </w:r>
-      <w:r>
-        <w:rPr>
-          <w:rFonts w:ascii="Century Gothic" w:hAnsi="Century Gothic"/>
-          <w:noProof/>
-          <w:sz w:val="36"/>
-          <w:szCs w:val="36"/>
-          <w:lang w:eastAsia="fr-FR"/>
-        </w:rPr>
-        <mc:AlternateContent>
-          <mc:Choice Requires="wpg">
-            <w:drawing>
-              <wp:anchor distT="45720" distB="45720" distL="182880" distR="182880" simplePos="0" relativeHeight="251674624" behindDoc="0" locked="0" layoutInCell="1" allowOverlap="1" wp14:anchorId="77A61E15" wp14:editId="3ADCF2F5">
-                <wp:simplePos x="0" y="0"/>
-                <wp:positionH relativeFrom="margin">
-                  <wp:align>right</wp:align>
-                </wp:positionH>
-                <wp:positionV relativeFrom="margin">
-                  <wp:posOffset>2427605</wp:posOffset>
-                </wp:positionV>
-                <wp:extent cx="3009900" cy="2447925"/>
-                <wp:effectExtent l="0" t="0" r="19050" b="28575"/>
-                <wp:wrapSquare wrapText="bothSides"/>
-                <wp:docPr id="22" name="Groupe 22"/>
-                <wp:cNvGraphicFramePr/>
-                <a:graphic xmlns:a="http://schemas.openxmlformats.org/drawingml/2006/main">
-                  <a:graphicData uri="http://schemas.microsoft.com/office/word/2010/wordprocessingGroup">
-                    <wpg:wgp>
-                      <wpg:cNvGrpSpPr/>
-                      <wpg:grpSpPr>
-                        <a:xfrm>
-                          <a:off x="0" y="0"/>
-                          <a:ext cx="3009900" cy="2447925"/>
-                          <a:chOff x="0" y="1"/>
-                          <a:chExt cx="3567448" cy="1446929"/>
-                        </a:xfrm>
-                      </wpg:grpSpPr>
-                      <wps:wsp>
-                        <wps:cNvPr id="23" name="Rectangle 23"/>
-                        <wps:cNvSpPr/>
-                        <wps:spPr>
-                          <a:xfrm>
-                            <a:off x="0" y="1"/>
-                            <a:ext cx="1975644" cy="181463"/>
-                          </a:xfrm>
-                          <a:prstGeom prst="rect">
-                            <a:avLst/>
-                          </a:prstGeom>
-                          <a:solidFill>
-                            <a:srgbClr val="7030A0"/>
-                          </a:solidFill>
-                          <a:ln>
-                            <a:noFill/>
-                          </a:ln>
-                        </wps:spPr>
-                        <wps:style>
-                          <a:lnRef idx="2">
-                            <a:schemeClr val="accent1">
-                              <a:shade val="50000"/>
-                            </a:schemeClr>
-                          </a:lnRef>
-                          <a:fillRef idx="1">
-                            <a:schemeClr val="accent1"/>
-                          </a:fillRef>
-                          <a:effectRef idx="0">
-                            <a:schemeClr val="accent1"/>
-                          </a:effectRef>
-                          <a:fontRef idx="minor">
-                            <a:schemeClr val="lt1"/>
-                          </a:fontRef>
-                        </wps:style>
-                        <wps:txbx>
-                          <w:txbxContent>
-                            <w:p>
-                              <w:pPr>
-                                <w:pStyle w:val="Titre2"/>
-                                <w:jc w:val="center"/>
-                              </w:pPr>
-                              <w:r>
-                                <w:t>Connaissances</w:t>
-                              </w:r>
-                            </w:p>
-                          </w:txbxContent>
-                        </wps:txbx>
-                        <wps:bodyPr rot="0" spcFirstLastPara="0" vertOverflow="overflow" horzOverflow="overflow" vert="horz" wrap="square" lIns="91440" tIns="45720" rIns="91440" bIns="45720" numCol="1" spcCol="0" rtlCol="0" fromWordArt="0" anchor="ctr" anchorCtr="0" forceAA="0" compatLnSpc="1">
-                          <a:prstTxWarp prst="textNoShape">
-                            <a:avLst/>
-                          </a:prstTxWarp>
-                          <a:noAutofit/>
-                        </wps:bodyPr>
-                      </wps:wsp>
-                      <wps:wsp>
-                        <wps:cNvPr id="24" name="Zone de texte 24"/>
-                        <wps:cNvSpPr txBox="1"/>
-                        <wps:spPr>
-                          <a:xfrm>
-                            <a:off x="0" y="176689"/>
-                            <a:ext cx="3567448" cy="1270241"/>
-                          </a:xfrm>
-                          <a:prstGeom prst="rect">
-                            <a:avLst/>
-                          </a:prstGeom>
-                          <a:ln>
-                            <a:solidFill>
-                              <a:srgbClr val="7030A0"/>
-                            </a:solidFill>
-                          </a:ln>
-                        </wps:spPr>
-                        <wps:style>
-                          <a:lnRef idx="2">
-                            <a:schemeClr val="accent1"/>
-                          </a:lnRef>
-                          <a:fillRef idx="1">
-                            <a:schemeClr val="lt1"/>
-                          </a:fillRef>
-                          <a:effectRef idx="0">
-                            <a:schemeClr val="accent1"/>
-                          </a:effectRef>
-                          <a:fontRef idx="minor">
-                            <a:schemeClr val="dk1"/>
-                          </a:fontRef>
-                        </wps:style>
-                        <wps:txbx>
-                          <w:txbxContent>
-                            <w:p>
-                              <w:pPr>
-                                <w:spacing w:after="0" w:line="240" w:lineRule="auto"/>
-                                <w:rPr>
-                                  <w:rFonts w:ascii="Century Gothic" w:hAnsi="Century Gothic"/>
-                                  <w:b/>
-                                  <w:caps/>
-                                  <w:color w:val="7030A0"/>
-                                  <w:sz w:val="24"/>
-                                  <w:szCs w:val="24"/>
-                                </w:rPr>
-                              </w:pPr>
-                              <w:r>
-                                <w:rPr>
-                                  <w:rFonts w:ascii="Century Gothic" w:hAnsi="Century Gothic"/>
-                                  <w:b/>
-                                  <w:caps/>
-                                  <w:color w:val="7030A0"/>
-                                  <w:sz w:val="24"/>
-                                  <w:szCs w:val="24"/>
-                                </w:rPr>
-                                <w:t>Programmation :</w:t>
-                              </w:r>
-                            </w:p>
-                            <w:p>
-                              <w:pPr>
-                                <w:spacing w:after="0" w:line="240" w:lineRule="auto"/>
-                                <w:rPr>
-                                  <w:rFonts w:ascii="Century Gothic" w:hAnsi="Century Gothic"/>
-                                </w:rPr>
-                              </w:pPr>
-                              <w:r>
-                                <w:rPr>
-                                  <w:rFonts w:ascii="Century Gothic" w:hAnsi="Century Gothic"/>
-                                </w:rPr>
-                                <w:t>SAS</w:t>
-                              </w:r>
-                            </w:p>
-                            <w:p>
-                              <w:pPr>
-                                <w:spacing w:after="0" w:line="240" w:lineRule="auto"/>
-                                <w:rPr>
-                                  <w:rFonts w:ascii="Century Gothic" w:hAnsi="Century Gothic"/>
-                                </w:rPr>
-                              </w:pPr>
-                              <w:r>
-                                <w:rPr>
-                                  <w:rFonts w:ascii="Century Gothic" w:hAnsi="Century Gothic"/>
-                                </w:rPr>
-                                <w:t>R</w:t>
-                              </w:r>
-                            </w:p>
-                            <w:p>
-                              <w:pPr>
-                                <w:spacing w:after="0" w:line="240" w:lineRule="auto"/>
-                                <w:rPr>
-                                  <w:rFonts w:ascii="Century Gothic" w:hAnsi="Century Gothic"/>
-                                </w:rPr>
-                              </w:pPr>
-                              <w:r>
-                                <w:rPr>
-                                  <w:rFonts w:ascii="Century Gothic" w:hAnsi="Century Gothic"/>
-                                </w:rPr>
-                                <w:t>Python</w:t>
-                              </w:r>
-                            </w:p>
-                            <w:p>
-                              <w:pPr>
-                                <w:spacing w:after="0" w:line="240" w:lineRule="auto"/>
-                                <w:rPr>
-                                  <w:rFonts w:ascii="Century Gothic" w:hAnsi="Century Gothic"/>
-                                  <w:b/>
-                                  <w:caps/>
-                                  <w:color w:val="4472C4" w:themeColor="accent1"/>
-                                  <w:sz w:val="24"/>
-                                  <w:szCs w:val="24"/>
-                                </w:rPr>
-                              </w:pPr>
-                            </w:p>
-                            <w:p>
-                              <w:pPr>
-                                <w:spacing w:after="0" w:line="240" w:lineRule="auto"/>
-                                <w:rPr>
-                                  <w:rFonts w:ascii="Century Gothic" w:hAnsi="Century Gothic"/>
-                                  <w:b/>
-                                  <w:caps/>
-                                  <w:color w:val="7030A0"/>
-                                  <w:sz w:val="24"/>
-                                  <w:szCs w:val="24"/>
-                                </w:rPr>
-                              </w:pPr>
-                              <w:r>
-                                <w:rPr>
-                                  <w:rFonts w:ascii="Century Gothic" w:hAnsi="Century Gothic"/>
-                                  <w:b/>
-                                  <w:caps/>
-                                  <w:color w:val="7030A0"/>
-                                  <w:sz w:val="24"/>
-                                  <w:szCs w:val="24"/>
-                                </w:rPr>
-                                <w:t>OUTILS</w:t>
-                              </w:r>
-                              <w:r>
-                                <w:rPr>
-                                  <w:rFonts w:ascii="Century Gothic" w:hAnsi="Century Gothic"/>
-                                  <w:b/>
-                                  <w:caps/>
-                                  <w:color w:val="7030A0"/>
-                                  <w:sz w:val="24"/>
-                                  <w:szCs w:val="24"/>
-                                </w:rPr>
-                                <w:t> :</w:t>
-                              </w:r>
-                            </w:p>
-                            <w:p>
-                              <w:pPr>
-                                <w:spacing w:after="0" w:line="240" w:lineRule="auto"/>
-                                <w:rPr>
-                                  <w:rFonts w:ascii="Century Gothic" w:hAnsi="Century Gothic"/>
-                                </w:rPr>
-                              </w:pPr>
-                              <w:r>
-                                <w:rPr>
-                                  <w:rFonts w:ascii="Century Gothic" w:hAnsi="Century Gothic"/>
-                                </w:rPr>
-                                <w:t>Math lab</w:t>
-                              </w:r>
-                            </w:p>
-                            <w:p>
-                              <w:pPr>
-                                <w:spacing w:after="0" w:line="240" w:lineRule="auto"/>
-                                <w:rPr>
-                                  <w:rFonts w:ascii="Century Gothic" w:hAnsi="Century Gothic"/>
-                                </w:rPr>
-                              </w:pPr>
-                              <w:r>
-                                <w:rPr>
-                                  <w:rFonts w:ascii="Century Gothic" w:hAnsi="Century Gothic"/>
-                                </w:rPr>
-                                <w:t>R studio</w:t>
-                              </w:r>
-                            </w:p>
-                            <w:p>
-                              <w:pPr>
-                                <w:spacing w:after="0" w:line="240" w:lineRule="auto"/>
-                                <w:rPr>
-                                  <w:rFonts w:ascii="Century Gothic" w:hAnsi="Century Gothic"/>
-                                </w:rPr>
-                              </w:pPr>
-                              <w:r>
-                                <w:rPr>
-                                  <w:rFonts w:ascii="Century Gothic" w:hAnsi="Century Gothic"/>
-                                </w:rPr>
-                                <w:t>Intelij</w:t>
-                              </w:r>
-                            </w:p>
-                            <w:p>
-                              <w:pPr>
-                                <w:spacing w:after="0" w:line="240" w:lineRule="auto"/>
-                                <w:rPr>
-                                  <w:rFonts w:ascii="Century Gothic" w:hAnsi="Century Gothic"/>
-                                </w:rPr>
-                              </w:pPr>
-                              <w:r>
-                                <w:rPr>
-                                  <w:rFonts w:ascii="Century Gothic" w:hAnsi="Century Gothic"/>
-                                </w:rPr>
-                                <w:t>Jira</w:t>
-                              </w:r>
-                            </w:p>
-                            <w:p>
-                              <w:pPr>
-                                <w:spacing w:after="0" w:line="240" w:lineRule="auto"/>
-                                <w:rPr>
-                                  <w:rFonts w:ascii="Century Gothic" w:hAnsi="Century Gothic"/>
-                                </w:rPr>
-                              </w:pPr>
-                            </w:p>
-                            <w:p>
-                              <w:pPr>
-                                <w:spacing w:after="0" w:line="240" w:lineRule="auto"/>
-                                <w:rPr>
-                                  <w:rFonts w:ascii="Century Gothic" w:hAnsi="Century Gothic"/>
-                                  <w:b/>
-                                  <w:caps/>
-                                  <w:color w:val="4472C4" w:themeColor="accent1"/>
-                                  <w:sz w:val="24"/>
-                                  <w:szCs w:val="24"/>
-                                </w:rPr>
-                              </w:pPr>
-                            </w:p>
-                          </w:txbxContent>
-                        </wps:txbx>
-                        <wps:bodyPr rot="0" spcFirstLastPara="0" vertOverflow="overflow" horzOverflow="overflow" vert="horz" wrap="square" lIns="91440" tIns="91440" rIns="91440" bIns="0" numCol="1" spcCol="0" rtlCol="0" fromWordArt="0" anchor="t" anchorCtr="0" forceAA="0" compatLnSpc="1">
-                          <a:prstTxWarp prst="textNoShape">
-                            <a:avLst/>
-                          </a:prstTxWarp>
-                          <a:noAutofit/>
-                        </wps:bodyPr>
-                      </wps:wsp>
-                    </wpg:wgp>
-                  </a:graphicData>
-                </a:graphic>
-                <wp14:sizeRelH relativeFrom="margin">
-                  <wp14:pctWidth>0</wp14:pctWidth>
-                </wp14:sizeRelH>
-                <wp14:sizeRelV relativeFrom="margin">
-                  <wp14:pctHeight>0</wp14:pctHeight>
-                </wp14:sizeRelV>
-              </wp:anchor>
-            </w:drawing>
-          </mc:Choice>
-          <mc:Fallback>
-            <w:pict>
-              <v:group w14:anchorId="77A61E15" id="Groupe 22" o:spid="_x0000_s1041" style="position:absolute;margin-left:185.8pt;margin-top:191.15pt;width:237pt;height:192.75pt;z-index:251674624;mso-wrap-distance-left:14.4pt;mso-wrap-distance-top:3.6pt;mso-wrap-distance-right:14.4pt;mso-wrap-distance-bottom:3.6pt;mso-position-horizontal:right;mso-position-horizontal-relative:margin;mso-position-vertical-relative:margin;mso-width-relative:margin;mso-height-relative:margin" coordorigin="" coordsize="35674,14469" o:gfxdata="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">
-                <v:rect id="Rectangle 23" o:spid="_x0000_s1042" style="position:absolute;width:19756;height:1814;visibility:visible;mso-wrap-style:square;v-text-anchor:middle" o:gfxdata="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" fillcolor="#7030a0" stroked="f" strokeweight="1pt">
-                  <v:textbox>
-                    <w:txbxContent>
-                      <w:p>
-                        <w:pPr>
-                          <w:pStyle w:val="Titre2"/>
-                          <w:jc w:val="center"/>
-                        </w:pPr>
-                        <w:r>
-                          <w:t>Connaissances</w:t>
-                        </w:r>
-                      </w:p>
-                    </w:txbxContent>
-                  </v:textbox>
-                </v:rect>
-                <v:shape id="Zone de texte 24" o:spid="_x0000_s1043" type="#_x0000_t202" style="position:absolute;top:1766;width:35674;height:12703;visibility:visible;mso-wrap-style:square;v-text-anchor:top" o:gfxdata="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" fillcolor="white [3201]" strokecolor="#7030a0" strokeweight="1pt">
-                  <v:textbox inset=",7.2pt,,0">
-                    <w:txbxContent>
-                      <w:p>
-                        <w:pPr>
-                          <w:spacing w:after="0" w:line="240" w:lineRule="auto"/>
-                          <w:rPr>
-                            <w:rFonts w:ascii="Century Gothic" w:hAnsi="Century Gothic"/>
-                            <w:b/>
-                            <w:caps/>
-                            <w:color w:val="7030A0"/>
-                            <w:sz w:val="24"/>
-                            <w:szCs w:val="24"/>
-                          </w:rPr>
-                        </w:pPr>
-                        <w:r>
-                          <w:rPr>
-                            <w:rFonts w:ascii="Century Gothic" w:hAnsi="Century Gothic"/>
-                            <w:b/>
-                            <w:caps/>
-                            <w:color w:val="7030A0"/>
-                            <w:sz w:val="24"/>
-                            <w:szCs w:val="24"/>
-                          </w:rPr>
-                          <w:t>Programmation :</w:t>
-                        </w:r>
-                      </w:p>
-                      <w:p>
-                        <w:pPr>
-                          <w:spacing w:after="0" w:line="240" w:lineRule="auto"/>
-                          <w:rPr>
-                            <w:rFonts w:ascii="Century Gothic" w:hAnsi="Century Gothic"/>
-                          </w:rPr>
-                        </w:pPr>
-                        <w:r>
-                          <w:rPr>
-                            <w:rFonts w:ascii="Century Gothic" w:hAnsi="Century Gothic"/>
-                          </w:rPr>
-                          <w:t>SAS</w:t>
-                        </w:r>
-                      </w:p>
-                      <w:p>
-                        <w:pPr>
-                          <w:spacing w:after="0" w:line="240" w:lineRule="auto"/>
-                          <w:rPr>
-                            <w:rFonts w:ascii="Century Gothic" w:hAnsi="Century Gothic"/>
-                          </w:rPr>
-                        </w:pPr>
-                        <w:r>
-                          <w:rPr>
-                            <w:rFonts w:ascii="Century Gothic" w:hAnsi="Century Gothic"/>
-                          </w:rPr>
-                          <w:t>R</w:t>
-                        </w:r>
-                      </w:p>
-                      <w:p>
-                        <w:pPr>
-                          <w:spacing w:after="0" w:line="240" w:lineRule="auto"/>
-                          <w:rPr>
-                            <w:rFonts w:ascii="Century Gothic" w:hAnsi="Century Gothic"/>
-                          </w:rPr>
-                        </w:pPr>
-                        <w:r>
-                          <w:rPr>
-                            <w:rFonts w:ascii="Century Gothic" w:hAnsi="Century Gothic"/>
-                          </w:rPr>
-                          <w:t>Python</w:t>
-                        </w:r>
-                      </w:p>
-                      <w:p>
-                        <w:pPr>
-                          <w:spacing w:after="0" w:line="240" w:lineRule="auto"/>
-                          <w:rPr>
-                            <w:rFonts w:ascii="Century Gothic" w:hAnsi="Century Gothic"/>
-                            <w:b/>
-                            <w:caps/>
-                            <w:color w:val="4472C4" w:themeColor="accent1"/>
-                            <w:sz w:val="24"/>
-                            <w:szCs w:val="24"/>
-                          </w:rPr>
-                        </w:pPr>
-                      </w:p>
-                      <w:p>
-                        <w:pPr>
-                          <w:spacing w:after="0" w:line="240" w:lineRule="auto"/>
-                          <w:rPr>
-                            <w:rFonts w:ascii="Century Gothic" w:hAnsi="Century Gothic"/>
-                            <w:b/>
-                            <w:caps/>
-                            <w:color w:val="7030A0"/>
-                            <w:sz w:val="24"/>
-                            <w:szCs w:val="24"/>
-                          </w:rPr>
-                        </w:pPr>
-                        <w:r>
-                          <w:rPr>
-                            <w:rFonts w:ascii="Century Gothic" w:hAnsi="Century Gothic"/>
-                            <w:b/>
-                            <w:caps/>
-                            <w:color w:val="7030A0"/>
-                            <w:sz w:val="24"/>
-                            <w:szCs w:val="24"/>
-                          </w:rPr>
-                          <w:t>OUTILS</w:t>
-                        </w:r>
-                        <w:r>
-                          <w:rPr>
-                            <w:rFonts w:ascii="Century Gothic" w:hAnsi="Century Gothic"/>
-                            <w:b/>
-                            <w:caps/>
-                            <w:color w:val="7030A0"/>
-                            <w:sz w:val="24"/>
-                            <w:szCs w:val="24"/>
-                          </w:rPr>
-                          <w:t> :</w:t>
-                        </w:r>
-                      </w:p>
-                      <w:p>
-                        <w:pPr>
-                          <w:spacing w:after="0" w:line="240" w:lineRule="auto"/>
-                          <w:rPr>
-                            <w:rFonts w:ascii="Century Gothic" w:hAnsi="Century Gothic"/>
-                          </w:rPr>
-                        </w:pPr>
-                        <w:r>
-                          <w:rPr>
-                            <w:rFonts w:ascii="Century Gothic" w:hAnsi="Century Gothic"/>
-                          </w:rPr>
-                          <w:t>Math lab</w:t>
-                        </w:r>
-                      </w:p>
-                      <w:p>
-                        <w:pPr>
-                          <w:spacing w:after="0" w:line="240" w:lineRule="auto"/>
-                          <w:rPr>
-                            <w:rFonts w:ascii="Century Gothic" w:hAnsi="Century Gothic"/>
-                          </w:rPr>
-                        </w:pPr>
-                        <w:r>
-                          <w:rPr>
-                            <w:rFonts w:ascii="Century Gothic" w:hAnsi="Century Gothic"/>
-                          </w:rPr>
-                          <w:t>R studio</w:t>
-                        </w:r>
-                      </w:p>
-                      <w:p>
-                        <w:pPr>
-                          <w:spacing w:after="0" w:line="240" w:lineRule="auto"/>
-                          <w:rPr>
-                            <w:rFonts w:ascii="Century Gothic" w:hAnsi="Century Gothic"/>
-                          </w:rPr>
-                        </w:pPr>
-                        <w:r>
-                          <w:rPr>
-                            <w:rFonts w:ascii="Century Gothic" w:hAnsi="Century Gothic"/>
-                          </w:rPr>
-                          <w:t>Intelij</w:t>
-                        </w:r>
-                      </w:p>
-                      <w:p>
-                        <w:pPr>
-                          <w:spacing w:after="0" w:line="240" w:lineRule="auto"/>
-                          <w:rPr>
-                            <w:rFonts w:ascii="Century Gothic" w:hAnsi="Century Gothic"/>
-                          </w:rPr>
-                        </w:pPr>
-                        <w:r>
-                          <w:rPr>
-                            <w:rFonts w:ascii="Century Gothic" w:hAnsi="Century Gothic"/>
-                          </w:rPr>
-                          <w:t>Jira</w:t>
-                        </w:r>
-                      </w:p>
-                      <w:p>
-                        <w:pPr>
-                          <w:spacing w:after="0" w:line="240" w:lineRule="auto"/>
-                          <w:rPr>
-                            <w:rFonts w:ascii="Century Gothic" w:hAnsi="Century Gothic"/>
-                          </w:rPr>
-                        </w:pPr>
-                      </w:p>
-                      <w:p>
-                        <w:pPr>
-                          <w:spacing w:after="0" w:line="240" w:lineRule="auto"/>
-                          <w:rPr>
-                            <w:rFonts w:ascii="Century Gothic" w:hAnsi="Century Gothic"/>
-                            <w:b/>
-                            <w:caps/>
-                            <w:color w:val="4472C4" w:themeColor="accent1"/>
-                            <w:sz w:val="24"/>
-                            <w:szCs w:val="24"/>
-                          </w:rPr>
-                        </w:pPr>
-                      </w:p>
-                    </w:txbxContent>
-                  </v:textbox>
-                </v:shape>
-                <w10:wrap type="square" anchorx="margin" anchory="margin"/>
-              </v:group>
-            </w:pict>
-          </mc:Fallback>
-        </mc:AlternateContent>
-      </w:r>
-      <w:r>
-        <w:rPr>
-          <w:rFonts w:ascii="Century Gothic" w:hAnsi="Century Gothic"/>
-          <w:noProof/>
-          <w:sz w:val="36"/>
-          <w:szCs w:val="36"/>
-          <w:lang w:eastAsia="fr-FR"/>
-        </w:rPr>
-        <mc:AlternateContent>
-          <mc:Choice Requires="wpg">
-            <w:drawing>
-              <wp:anchor distT="45720" distB="45720" distL="182880" distR="182880" simplePos="0" relativeHeight="251664384" behindDoc="0" locked="0" layoutInCell="1" allowOverlap="1">
-                <wp:simplePos x="0" y="0"/>
-                <wp:positionH relativeFrom="margin">
-                  <wp:align>left</wp:align>
-                </wp:positionH>
-                <wp:positionV relativeFrom="margin">
-                  <wp:posOffset>2420620</wp:posOffset>
-                </wp:positionV>
-                <wp:extent cx="3838575" cy="2447925"/>
-                <wp:effectExtent l="0" t="0" r="28575" b="28575"/>
-                <wp:wrapSquare wrapText="bothSides"/>
-                <wp:docPr id="198" name="Groupe 198"/>
-                <wp:cNvGraphicFramePr/>
-                <a:graphic xmlns:a="http://schemas.openxmlformats.org/drawingml/2006/main">
-                  <a:graphicData uri="http://schemas.microsoft.com/office/word/2010/wordprocessingGroup">
-                    <wpg:wgp>
-                      <wpg:cNvGrpSpPr/>
-                      <wpg:grpSpPr>
-                        <a:xfrm>
-                          <a:off x="0" y="0"/>
-                          <a:ext cx="3838575" cy="2447925"/>
-                          <a:chOff x="0" y="1"/>
-                          <a:chExt cx="3567448" cy="1446929"/>
-                        </a:xfrm>
-                      </wpg:grpSpPr>
-                      <wps:wsp>
-                        <wps:cNvPr id="199" name="Rectangle 199"/>
-                        <wps:cNvSpPr/>
-                        <wps:spPr>
-                          <a:xfrm>
-                            <a:off x="0" y="1"/>
-                            <a:ext cx="1572193" cy="181463"/>
-                          </a:xfrm>
-                          <a:prstGeom prst="rect">
-                            <a:avLst/>
-                          </a:prstGeom>
-                          <a:solidFill>
-                            <a:schemeClr val="accent1"/>
-                          </a:solidFill>
-                          <a:ln>
-                            <a:noFill/>
-                          </a:ln>
-                        </wps:spPr>
-                        <wps:style>
-                          <a:lnRef idx="2">
-                            <a:schemeClr val="accent1">
-                              <a:shade val="50000"/>
-                            </a:schemeClr>
-                          </a:lnRef>
-                          <a:fillRef idx="1">
-                            <a:schemeClr val="accent1"/>
-                          </a:fillRef>
-                          <a:effectRef idx="0">
-                            <a:schemeClr val="accent1"/>
-                          </a:effectRef>
-                          <a:fontRef idx="minor">
-                            <a:schemeClr val="lt1"/>
-                          </a:fontRef>
-                        </wps:style>
-                        <wps:txbx>
-                          <w:txbxContent>
-                            <w:p>
-                              <w:pPr>
-                                <w:pStyle w:val="Titre2"/>
-                                <w:jc w:val="center"/>
-                              </w:pPr>
-                              <w:r>
-                                <w:t>Mon parcours</w:t>
-                              </w:r>
-                            </w:p>
-                          </w:txbxContent>
-                        </wps:txbx>
-                        <wps:bodyPr rot="0" spcFirstLastPara="0" vertOverflow="overflow" horzOverflow="overflow" vert="horz" wrap="square" lIns="91440" tIns="45720" rIns="91440" bIns="45720" numCol="1" spcCol="0" rtlCol="0" fromWordArt="0" anchor="ctr" anchorCtr="0" forceAA="0" compatLnSpc="1">
-                          <a:prstTxWarp prst="textNoShape">
-                            <a:avLst/>
-                          </a:prstTxWarp>
-                          <a:noAutofit/>
-                        </wps:bodyPr>
-                      </wps:wsp>
-                      <wps:wsp>
-                        <wps:cNvPr id="200" name="Zone de texte 200"/>
-                        <wps:cNvSpPr txBox="1"/>
-                        <wps:spPr>
-                          <a:xfrm>
-                            <a:off x="0" y="176689"/>
-                            <a:ext cx="3567448" cy="1270241"/>
-                          </a:xfrm>
-                          <a:prstGeom prst="rect">
-                            <a:avLst/>
-                          </a:prstGeom>
-                          <a:ln/>
-                        </wps:spPr>
-                        <wps:style>
-                          <a:lnRef idx="2">
-                            <a:schemeClr val="accent1"/>
-                          </a:lnRef>
-                          <a:fillRef idx="1">
-                            <a:schemeClr val="lt1"/>
-                          </a:fillRef>
-                          <a:effectRef idx="0">
-                            <a:schemeClr val="accent1"/>
-                          </a:effectRef>
-                          <a:fontRef idx="minor">
-                            <a:schemeClr val="dk1"/>
-                          </a:fontRef>
-                        </wps:style>
-                        <wps:txbx>
-                          <w:txbxContent>
-                            <w:p>
-                              <w:pPr>
-                                <w:spacing w:after="0" w:line="240" w:lineRule="auto"/>
-                                <w:rPr>
-                                  <w:rFonts w:ascii="Century Gothic" w:hAnsi="Century Gothic"/>
-                                  <w:b/>
-                                  <w:caps/>
-                                  <w:color w:val="4472C4" w:themeColor="accent1"/>
-                                  <w:sz w:val="24"/>
-                                  <w:szCs w:val="24"/>
-                                </w:rPr>
-                              </w:pPr>
-                              <w:r>
-                                <w:rPr>
-                                  <w:rFonts w:ascii="Century Gothic" w:hAnsi="Century Gothic"/>
-                                  <w:b/>
-                                  <w:caps/>
-                                  <w:color w:val="4472C4" w:themeColor="accent1"/>
-                                  <w:sz w:val="24"/>
-                                  <w:szCs w:val="24"/>
-                                </w:rPr>
-                                <w:t>Annees 201</w:t>
-                              </w:r>
-                              <w:r>
-                                <w:rPr>
-                                  <w:rFonts w:ascii="Century Gothic" w:hAnsi="Century Gothic"/>
-                                  <w:b/>
-                                  <w:caps/>
-                                  <w:color w:val="4472C4" w:themeColor="accent1"/>
-                                  <w:sz w:val="24"/>
-                                  <w:szCs w:val="24"/>
-                                </w:rPr>
-                                <w:t>7</w:t>
-                              </w:r>
-                              <w:r>
-                                <w:rPr>
-                                  <w:rFonts w:ascii="Century Gothic" w:hAnsi="Century Gothic"/>
-                                  <w:b/>
-                                  <w:caps/>
-                                  <w:color w:val="4472C4" w:themeColor="accent1"/>
-                                  <w:sz w:val="24"/>
-                                  <w:szCs w:val="24"/>
-                                </w:rPr>
-                                <w:t xml:space="preserve"> – 201</w:t>
-                              </w:r>
-                              <w:r>
-                                <w:rPr>
-                                  <w:rFonts w:ascii="Century Gothic" w:hAnsi="Century Gothic"/>
-                                  <w:b/>
-                                  <w:caps/>
-                                  <w:color w:val="4472C4" w:themeColor="accent1"/>
-                                  <w:sz w:val="24"/>
-                                  <w:szCs w:val="24"/>
-                                </w:rPr>
-                                <w:t>8</w:t>
-                              </w:r>
-                              <w:r>
-                                <w:rPr>
-                                  <w:rFonts w:ascii="Century Gothic" w:hAnsi="Century Gothic"/>
-                                  <w:b/>
-                                  <w:caps/>
-                                  <w:color w:val="4472C4" w:themeColor="accent1"/>
-                                  <w:sz w:val="24"/>
-                                  <w:szCs w:val="24"/>
-                                </w:rPr>
-                                <w:t> :</w:t>
-                              </w:r>
-                            </w:p>
-                            <w:p>
-                              <w:pPr>
-                                <w:pStyle w:val="Paragraphedeliste"/>
-                                <w:numPr>
-                                  <w:ilvl w:val="0"/>
-                                  <w:numId w:val="1"/>
-                                </w:numPr>
-                                <w:spacing w:after="120" w:line="240" w:lineRule="auto"/>
-                                <w:ind w:left="714" w:hanging="357"/>
-                                <w:rPr>
-                                  <w:rFonts w:ascii="Century Gothic" w:hAnsi="Century Gothic"/>
-                                  <w:b/>
-                                </w:rPr>
-                              </w:pPr>
-                              <w:r>
-                                <w:rPr>
-                                  <w:rFonts w:ascii="Century Gothic" w:hAnsi="Century Gothic"/>
-                                  <w:b/>
-                                </w:rPr>
-                                <w:t xml:space="preserve">Ecole d’ingénieur informatique – </w:t>
-                              </w:r>
-                              <w:r>
-                                <w:rPr>
-                                  <w:rFonts w:ascii="Century Gothic" w:hAnsi="Century Gothic"/>
-                                </w:rPr>
-                                <w:t>Polytech Lyon</w:t>
-                              </w:r>
-                            </w:p>
-                            <w:p>
-                              <w:pPr>
-                                <w:pStyle w:val="Paragraphedeliste"/>
-                                <w:numPr>
-                                  <w:ilvl w:val="0"/>
-                                  <w:numId w:val="1"/>
-                                </w:numPr>
-                                <w:spacing w:after="120" w:line="240" w:lineRule="auto"/>
-                                <w:ind w:left="714" w:hanging="357"/>
-                                <w:rPr>
-                                  <w:rFonts w:ascii="Century Gothic" w:hAnsi="Century Gothic"/>
-                                </w:rPr>
-                              </w:pPr>
-                              <w:r>
-                                <w:rPr>
-                                  <w:rFonts w:ascii="Century Gothic" w:hAnsi="Century Gothic"/>
-                                  <w:b/>
-                                </w:rPr>
-                                <w:t xml:space="preserve">Master Data Science – </w:t>
-                              </w:r>
-                              <w:r>
-                                <w:rPr>
-                                  <w:rFonts w:ascii="Century Gothic" w:hAnsi="Century Gothic"/>
-                                </w:rPr>
-                                <w:t>Université Lyon 1</w:t>
-                              </w:r>
-                            </w:p>
-                            <w:p>
-                              <w:pPr>
-                                <w:spacing w:after="0" w:line="240" w:lineRule="auto"/>
-                                <w:rPr>
-                                  <w:rFonts w:ascii="Century Gothic" w:hAnsi="Century Gothic"/>
-                                  <w:b/>
-                                  <w:caps/>
-                                  <w:color w:val="4472C4" w:themeColor="accent1"/>
-                                  <w:sz w:val="24"/>
-                                  <w:szCs w:val="24"/>
-                                </w:rPr>
-                              </w:pPr>
-                              <w:r>
-                                <w:rPr>
-                                  <w:rFonts w:ascii="Century Gothic" w:hAnsi="Century Gothic"/>
-                                  <w:b/>
-                                  <w:caps/>
-                                  <w:color w:val="4472C4" w:themeColor="accent1"/>
-                                  <w:sz w:val="24"/>
-                                  <w:szCs w:val="24"/>
-                                </w:rPr>
-                                <w:t>Annees 2015</w:t>
-                              </w:r>
-                              <w:r>
-                                <w:rPr>
-                                  <w:rFonts w:ascii="Century Gothic" w:hAnsi="Century Gothic"/>
-                                  <w:b/>
-                                  <w:caps/>
-                                  <w:color w:val="4472C4" w:themeColor="accent1"/>
-                                  <w:sz w:val="24"/>
-                                  <w:szCs w:val="24"/>
-                                </w:rPr>
-                                <w:t xml:space="preserve"> – 201</w:t>
-                              </w:r>
-                              <w:r>
-                                <w:rPr>
-                                  <w:rFonts w:ascii="Century Gothic" w:hAnsi="Century Gothic"/>
-                                  <w:b/>
-                                  <w:caps/>
-                                  <w:color w:val="4472C4" w:themeColor="accent1"/>
-                                  <w:sz w:val="24"/>
-                                  <w:szCs w:val="24"/>
-                                </w:rPr>
-                                <w:t>7</w:t>
-                              </w:r>
-                              <w:r>
-                                <w:rPr>
-                                  <w:rFonts w:ascii="Century Gothic" w:hAnsi="Century Gothic"/>
-                                  <w:b/>
-                                  <w:caps/>
-                                  <w:color w:val="4472C4" w:themeColor="accent1"/>
-                                  <w:sz w:val="24"/>
-                                  <w:szCs w:val="24"/>
-                                </w:rPr>
-                                <w:t> :</w:t>
-                              </w:r>
-                            </w:p>
-                            <w:p>
-                              <w:pPr>
-                                <w:pStyle w:val="Paragraphedeliste"/>
-                                <w:numPr>
-                                  <w:ilvl w:val="0"/>
-                                  <w:numId w:val="1"/>
-                                </w:numPr>
-                                <w:spacing w:after="120" w:line="240" w:lineRule="auto"/>
-                                <w:ind w:left="714" w:hanging="357"/>
-                                <w:rPr>
-                                  <w:rFonts w:ascii="Century Gothic" w:hAnsi="Century Gothic"/>
-                                  <w:b/>
-                                </w:rPr>
-                              </w:pPr>
-                              <w:r>
-                                <w:rPr>
-                                  <w:rFonts w:ascii="Century Gothic" w:hAnsi="Century Gothic"/>
-                                  <w:b/>
-                                </w:rPr>
-                                <w:t xml:space="preserve">Ecole d’ingénieur informatique – </w:t>
-                              </w:r>
-                              <w:r>
-                                <w:rPr>
-                                  <w:rFonts w:ascii="Century Gothic" w:hAnsi="Century Gothic"/>
-                                </w:rPr>
-                                <w:t>Polytech Lyon</w:t>
-                              </w:r>
-                            </w:p>
-                            <w:p>
-                              <w:pPr>
-                                <w:spacing w:after="0" w:line="240" w:lineRule="auto"/>
-                                <w:rPr>
-                                  <w:rFonts w:ascii="Century Gothic" w:hAnsi="Century Gothic"/>
-                                  <w:b/>
-                                  <w:caps/>
-                                  <w:color w:val="4472C4" w:themeColor="accent1"/>
-                                  <w:sz w:val="24"/>
-                                  <w:szCs w:val="24"/>
-                                </w:rPr>
-                              </w:pPr>
-                              <w:r>
-                                <w:rPr>
-                                  <w:rFonts w:ascii="Century Gothic" w:hAnsi="Century Gothic"/>
-                                  <w:b/>
-                                  <w:caps/>
-                                  <w:color w:val="4472C4" w:themeColor="accent1"/>
-                                  <w:sz w:val="24"/>
-                                  <w:szCs w:val="24"/>
-                                </w:rPr>
-                                <w:t>Annees 2013 - 2015 :</w:t>
-                              </w:r>
-                            </w:p>
-                            <w:p>
-                              <w:pPr>
-                                <w:pStyle w:val="Paragraphedeliste"/>
-                                <w:numPr>
-                                  <w:ilvl w:val="0"/>
-                                  <w:numId w:val="1"/>
-                                </w:numPr>
-                                <w:spacing w:after="0" w:line="240" w:lineRule="auto"/>
-                                <w:ind w:left="714" w:hanging="357"/>
-                                <w:rPr>
-                                  <w:rFonts w:ascii="Century Gothic" w:hAnsi="Century Gothic"/>
-                                </w:rPr>
-                              </w:pPr>
-                              <w:r>
-                                <w:rPr>
-                                  <w:rFonts w:ascii="Century Gothic" w:hAnsi="Century Gothic"/>
-                                  <w:b/>
-                                </w:rPr>
-                                <w:t>Prépa Informatique/Mathématique</w:t>
-                              </w:r>
-                              <w:r>
-                                <w:rPr>
-                                  <w:b/>
-                                </w:rPr>
-                                <w:t xml:space="preserve"> – </w:t>
-                              </w:r>
-                              <w:r>
-                                <w:rPr>
-                                  <w:rFonts w:ascii="Century Gothic" w:hAnsi="Century Gothic"/>
-                                </w:rPr>
-                                <w:t>Polytech Grenoble Préparation grandes écoles à Polytech Grenoble en spécialité Informatique/Mathématique.</w:t>
-                              </w:r>
-                            </w:p>
-                            <w:p>
-                              <w:pPr>
-                                <w:spacing w:after="0" w:line="240" w:lineRule="auto"/>
-                                <w:rPr>
-                                  <w:rFonts w:ascii="Century Gothic" w:hAnsi="Century Gothic"/>
-                                  <w:b/>
-                                </w:rPr>
-                              </w:pPr>
-                            </w:p>
-                          </w:txbxContent>
-                        </wps:txbx>
-                        <wps:bodyPr rot="0" spcFirstLastPara="0" vertOverflow="overflow" horzOverflow="overflow" vert="horz" wrap="square" lIns="91440" tIns="91440" rIns="91440" bIns="0" numCol="1" spcCol="0" rtlCol="0" fromWordArt="0" anchor="t" anchorCtr="0" forceAA="0" compatLnSpc="1">
-                          <a:prstTxWarp prst="textNoShape">
-                            <a:avLst/>
-                          </a:prstTxWarp>
-                          <a:noAutofit/>
-                        </wps:bodyPr>
-                      </wps:wsp>
-                    </wpg:wgp>
-                  </a:graphicData>
-                </a:graphic>
-                <wp14:sizeRelH relativeFrom="margin">
-                  <wp14:pctWidth>0</wp14:pctWidth>
-                </wp14:sizeRelH>
-                <wp14:sizeRelV relativeFrom="margin">
-                  <wp14:pctHeight>0</wp14:pctHeight>
-                </wp14:sizeRelV>
-              </wp:anchor>
-            </w:drawing>
-          </mc:Choice>
-          <mc:Fallback>
-            <w:pict>
-              <v:group id="Groupe 198" o:spid="_x0000_s1044" style="position:absolute;margin-left:0;margin-top:190.6pt;width:302.25pt;height:192.75pt;z-index:251664384;mso-wrap-distance-left:14.4pt;mso-wrap-distance-top:3.6pt;mso-wrap-distance-right:14.4pt;mso-wrap-distance-bottom:3.6pt;mso-position-horizontal:left;mso-position-horizontal-relative:margin;mso-position-vertical-relative:margin;mso-width-relative:margin;mso-height-relative:margin" coordorigin="" coordsize="35674,14469" o:gfxdata="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">
-                <v:rect id="Rectangle 199" o:spid="_x0000_s1045" style="position:absolute;width:15721;height:1814;visibility:visible;mso-wrap-style:square;v-text-anchor:middle" o:gfxdata="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" fillcolor="#4472c4 [3204]" stroked="f" strokeweight="1pt">
-                  <v:textbox>
-                    <w:txbxContent>
-                      <w:p>
-                        <w:pPr>
-                          <w:pStyle w:val="Titre2"/>
-                          <w:jc w:val="center"/>
-                        </w:pPr>
-                        <w:r>
-                          <w:t>Mon parcours</w:t>
-                        </w:r>
-                      </w:p>
-                    </w:txbxContent>
-                  </v:textbox>
-                </v:rect>
-                <v:shape id="Zone de texte 200" o:spid="_x0000_s1046" type="#_x0000_t202" style="position:absolute;top:1766;width:35674;height:12703;visibility:visible;mso-wrap-style:square;v-text-anchor:top" o:gfxdata="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" fillcolor="white [3201]" strokecolor="#4472c4 [3204]" strokeweight="1pt">
-                  <v:textbox inset=",7.2pt,,0">
-                    <w:txbxContent>
-                      <w:p>
-                        <w:pPr>
-                          <w:spacing w:after="0" w:line="240" w:lineRule="auto"/>
-                          <w:rPr>
-                            <w:rFonts w:ascii="Century Gothic" w:hAnsi="Century Gothic"/>
-                            <w:b/>
-                            <w:caps/>
-                            <w:color w:val="4472C4" w:themeColor="accent1"/>
-                            <w:sz w:val="24"/>
-                            <w:szCs w:val="24"/>
-                          </w:rPr>
-                        </w:pPr>
-                        <w:r>
-                          <w:rPr>
-                            <w:rFonts w:ascii="Century Gothic" w:hAnsi="Century Gothic"/>
-                            <w:b/>
-                            <w:caps/>
-                            <w:color w:val="4472C4" w:themeColor="accent1"/>
-                            <w:sz w:val="24"/>
-                            <w:szCs w:val="24"/>
-                          </w:rPr>
-                          <w:t>Annees 201</w:t>
-                        </w:r>
-                        <w:r>
-                          <w:rPr>
-                            <w:rFonts w:ascii="Century Gothic" w:hAnsi="Century Gothic"/>
-                            <w:b/>
-                            <w:caps/>
-                            <w:color w:val="4472C4" w:themeColor="accent1"/>
-                            <w:sz w:val="24"/>
-                            <w:szCs w:val="24"/>
-                          </w:rPr>
-                          <w:t>7</w:t>
-                        </w:r>
-                        <w:r>
-                          <w:rPr>
-                            <w:rFonts w:ascii="Century Gothic" w:hAnsi="Century Gothic"/>
-                            <w:b/>
-                            <w:caps/>
-                            <w:color w:val="4472C4" w:themeColor="accent1"/>
-                            <w:sz w:val="24"/>
-                            <w:szCs w:val="24"/>
-                          </w:rPr>
-                          <w:t xml:space="preserve"> – 201</w:t>
-                        </w:r>
-                        <w:r>
-                          <w:rPr>
-                            <w:rFonts w:ascii="Century Gothic" w:hAnsi="Century Gothic"/>
-                            <w:b/>
-                            <w:caps/>
-                            <w:color w:val="4472C4" w:themeColor="accent1"/>
-                            <w:sz w:val="24"/>
-                            <w:szCs w:val="24"/>
-                          </w:rPr>
-                          <w:t>8</w:t>
-                        </w:r>
-                        <w:r>
-                          <w:rPr>
-                            <w:rFonts w:ascii="Century Gothic" w:hAnsi="Century Gothic"/>
-                            <w:b/>
-                            <w:caps/>
-                            <w:color w:val="4472C4" w:themeColor="accent1"/>
-                            <w:sz w:val="24"/>
-                            <w:szCs w:val="24"/>
-                          </w:rPr>
-                          <w:t> :</w:t>
-                        </w:r>
-                      </w:p>
-                      <w:p>
-                        <w:pPr>
-                          <w:pStyle w:val="Paragraphedeliste"/>
-                          <w:numPr>
-                            <w:ilvl w:val="0"/>
-                            <w:numId w:val="1"/>
-                          </w:numPr>
-                          <w:spacing w:after="120" w:line="240" w:lineRule="auto"/>
-                          <w:ind w:left="714" w:hanging="357"/>
-                          <w:rPr>
-                            <w:rFonts w:ascii="Century Gothic" w:hAnsi="Century Gothic"/>
-                            <w:b/>
-                          </w:rPr>
-                        </w:pPr>
-                        <w:r>
-                          <w:rPr>
-                            <w:rFonts w:ascii="Century Gothic" w:hAnsi="Century Gothic"/>
-                            <w:b/>
-                          </w:rPr>
-                          <w:t xml:space="preserve">Ecole d’ingénieur informatique – </w:t>
-                        </w:r>
-                        <w:r>
-                          <w:rPr>
-                            <w:rFonts w:ascii="Century Gothic" w:hAnsi="Century Gothic"/>
-                          </w:rPr>
-                          <w:t>Polytech Lyon</w:t>
-                        </w:r>
-                      </w:p>
-                      <w:p>
-                        <w:pPr>
-                          <w:pStyle w:val="Paragraphedeliste"/>
-                          <w:numPr>
-                            <w:ilvl w:val="0"/>
-                            <w:numId w:val="1"/>
-                          </w:numPr>
-                          <w:spacing w:after="120" w:line="240" w:lineRule="auto"/>
-                          <w:ind w:left="714" w:hanging="357"/>
-                          <w:rPr>
-                            <w:rFonts w:ascii="Century Gothic" w:hAnsi="Century Gothic"/>
-                          </w:rPr>
-                        </w:pPr>
-                        <w:r>
-                          <w:rPr>
-                            <w:rFonts w:ascii="Century Gothic" w:hAnsi="Century Gothic"/>
-                            <w:b/>
-                          </w:rPr>
-                          <w:t xml:space="preserve">Master Data Science – </w:t>
-                        </w:r>
-                        <w:r>
-                          <w:rPr>
-                            <w:rFonts w:ascii="Century Gothic" w:hAnsi="Century Gothic"/>
-                          </w:rPr>
-                          <w:t>Université Lyon 1</w:t>
-                        </w:r>
-                      </w:p>
-                      <w:p>
-                        <w:pPr>
-                          <w:spacing w:after="0" w:line="240" w:lineRule="auto"/>
-                          <w:rPr>
-                            <w:rFonts w:ascii="Century Gothic" w:hAnsi="Century Gothic"/>
-                            <w:b/>
-                            <w:caps/>
-                            <w:color w:val="4472C4" w:themeColor="accent1"/>
-                            <w:sz w:val="24"/>
-                            <w:szCs w:val="24"/>
-                          </w:rPr>
-                        </w:pPr>
-                        <w:r>
-                          <w:rPr>
-                            <w:rFonts w:ascii="Century Gothic" w:hAnsi="Century Gothic"/>
-                            <w:b/>
-                            <w:caps/>
-                            <w:color w:val="4472C4" w:themeColor="accent1"/>
-                            <w:sz w:val="24"/>
-                            <w:szCs w:val="24"/>
-                          </w:rPr>
-                          <w:t>Annees 2015</w:t>
-                        </w:r>
-                        <w:r>
-                          <w:rPr>
-                            <w:rFonts w:ascii="Century Gothic" w:hAnsi="Century Gothic"/>
-                            <w:b/>
-                            <w:caps/>
-                            <w:color w:val="4472C4" w:themeColor="accent1"/>
-                            <w:sz w:val="24"/>
-                            <w:szCs w:val="24"/>
-                          </w:rPr>
-                          <w:t xml:space="preserve"> – 201</w:t>
-                        </w:r>
-                        <w:r>
-                          <w:rPr>
-                            <w:rFonts w:ascii="Century Gothic" w:hAnsi="Century Gothic"/>
-                            <w:b/>
-                            <w:caps/>
-                            <w:color w:val="4472C4" w:themeColor="accent1"/>
-                            <w:sz w:val="24"/>
-                            <w:szCs w:val="24"/>
-                          </w:rPr>
-                          <w:t>7</w:t>
-                        </w:r>
-                        <w:r>
-                          <w:rPr>
-                            <w:rFonts w:ascii="Century Gothic" w:hAnsi="Century Gothic"/>
-                            <w:b/>
-                            <w:caps/>
-                            <w:color w:val="4472C4" w:themeColor="accent1"/>
-                            <w:sz w:val="24"/>
-                            <w:szCs w:val="24"/>
-                          </w:rPr>
-                          <w:t> :</w:t>
-                        </w:r>
-                      </w:p>
-                      <w:p>
-                        <w:pPr>
-                          <w:pStyle w:val="Paragraphedeliste"/>
-                          <w:numPr>
-                            <w:ilvl w:val="0"/>
-                            <w:numId w:val="1"/>
-                          </w:numPr>
-                          <w:spacing w:after="120" w:line="240" w:lineRule="auto"/>
-                          <w:ind w:left="714" w:hanging="357"/>
-                          <w:rPr>
-                            <w:rFonts w:ascii="Century Gothic" w:hAnsi="Century Gothic"/>
-                            <w:b/>
-                          </w:rPr>
-                        </w:pPr>
-                        <w:r>
-                          <w:rPr>
-                            <w:rFonts w:ascii="Century Gothic" w:hAnsi="Century Gothic"/>
-                            <w:b/>
-                          </w:rPr>
-                          <w:t xml:space="preserve">Ecole d’ingénieur informatique – </w:t>
-                        </w:r>
-                        <w:r>
-                          <w:rPr>
-                            <w:rFonts w:ascii="Century Gothic" w:hAnsi="Century Gothic"/>
-                          </w:rPr>
-                          <w:t>Polytech Lyon</w:t>
-                        </w:r>
-                      </w:p>
-                      <w:p>
-                        <w:pPr>
-                          <w:spacing w:after="0" w:line="240" w:lineRule="auto"/>
-                          <w:rPr>
-                            <w:rFonts w:ascii="Century Gothic" w:hAnsi="Century Gothic"/>
-                            <w:b/>
-                            <w:caps/>
-                            <w:color w:val="4472C4" w:themeColor="accent1"/>
-                            <w:sz w:val="24"/>
-                            <w:szCs w:val="24"/>
-                          </w:rPr>
-                        </w:pPr>
-                        <w:r>
-                          <w:rPr>
-                            <w:rFonts w:ascii="Century Gothic" w:hAnsi="Century Gothic"/>
-                            <w:b/>
-                            <w:caps/>
-                            <w:color w:val="4472C4" w:themeColor="accent1"/>
-                            <w:sz w:val="24"/>
-                            <w:szCs w:val="24"/>
-                          </w:rPr>
-                          <w:t>Annees 2013 - 2015 :</w:t>
-                        </w:r>
-                      </w:p>
-                      <w:p>
-                        <w:pPr>
-                          <w:pStyle w:val="Paragraphedeliste"/>
-                          <w:numPr>
-                            <w:ilvl w:val="0"/>
-                            <w:numId w:val="1"/>
-                          </w:numPr>
-                          <w:spacing w:after="0" w:line="240" w:lineRule="auto"/>
-                          <w:ind w:left="714" w:hanging="357"/>
-                          <w:rPr>
-                            <w:rFonts w:ascii="Century Gothic" w:hAnsi="Century Gothic"/>
-                          </w:rPr>
-                        </w:pPr>
-                        <w:r>
-                          <w:rPr>
-                            <w:rFonts w:ascii="Century Gothic" w:hAnsi="Century Gothic"/>
-                            <w:b/>
-                          </w:rPr>
-                          <w:t>Prépa Informatique/Mathématique</w:t>
-                        </w:r>
-                        <w:r>
-                          <w:rPr>
-                            <w:b/>
-                          </w:rPr>
-                          <w:t xml:space="preserve"> – </w:t>
-                        </w:r>
-                        <w:r>
-                          <w:rPr>
-                            <w:rFonts w:ascii="Century Gothic" w:hAnsi="Century Gothic"/>
-                          </w:rPr>
-                          <w:t>Polytech Grenoble Préparation grandes écoles à Polytech Grenoble en spécialité Informatique/Mathématique.</w:t>
-                        </w:r>
-                      </w:p>
-                      <w:p>
-                        <w:pPr>
-                          <w:spacing w:after="0" w:line="240" w:lineRule="auto"/>
-                          <w:rPr>
-                            <w:rFonts w:ascii="Century Gothic" w:hAnsi="Century Gothic"/>
-                            <w:b/>
-                          </w:rPr>
-                        </w:pPr>
-                      </w:p>
-                    </w:txbxContent>
-                  </v:textbox>
-                </v:shape>
-                <w10:wrap type="square" anchorx="margin" anchory="margin"/>
-              </v:group>
-            </w:pict>
-          </mc:Fallback>
-        </mc:AlternateContent>
-      </w:r>
+      <w:bookmarkEnd w:id="2"/>
     </w:p>
     <w:sectPr>
       <w:pgSz w:w="11906" w:h="16838"/>
@@ -4584,6 +4571,7 @@
     <w:lsdException w:name="HTML Sample" w:semiHidden="1" w:unhideWhenUsed="1"/>
     <w:lsdException w:name="HTML Typewriter" w:semiHidden="1" w:unhideWhenUsed="1"/>
     <w:lsdException w:name="HTML Variable" w:semiHidden="1" w:unhideWhenUsed="1"/>
+    <w:lsdException w:name="Normal Table" w:semiHidden="1" w:unhideWhenUsed="1"/>
     <w:lsdException w:name="annotation subject" w:semiHidden="1" w:unhideWhenUsed="1"/>
     <w:lsdException w:name="No List" w:semiHidden="1" w:unhideWhenUsed="1"/>
     <w:lsdException w:name="Outline List 1" w:semiHidden="1" w:unhideWhenUsed="1"/>
@@ -4627,8 +4615,10 @@
     <w:lsdException w:name="Table Elegant" w:semiHidden="1" w:unhideWhenUsed="1"/>
     <w:lsdException w:name="Table Professional" w:semiHidden="1" w:unhideWhenUsed="1"/>
     <w:lsdException w:name="Table Subtle 1" w:semiHidden="1" w:unhideWhenUsed="1"/>
+    <w:lsdException w:name="Table Subtle 2" w:semiHidden="1" w:unhideWhenUsed="1"/>
     <w:lsdException w:name="Table Web 1" w:semiHidden="1" w:unhideWhenUsed="1"/>
     <w:lsdException w:name="Table Web 2" w:semiHidden="1" w:unhideWhenUsed="1"/>
+    <w:lsdException w:name="Table Web 3" w:semiHidden="1" w:unhideWhenUsed="1"/>
     <w:lsdException w:name="Balloon Text" w:semiHidden="1" w:unhideWhenUsed="1"/>
     <w:lsdException w:name="Table Grid" w:uiPriority="39"/>
     <w:lsdException w:name="Table Theme" w:semiHidden="1" w:unhideWhenUsed="1"/>
@@ -5063,6 +5053,18 @@
       <w:lang w:eastAsia="zh-CN" w:bidi="hi-IN"/>
     </w:rPr>
   </w:style>
+  <w:style w:type="character" w:styleId="Mentionnonrsolue">
+    <w:name w:val="Unresolved Mention"/>
+    <w:basedOn w:val="Policepardfaut"/>
+    <w:uiPriority w:val="99"/>
+    <w:semiHidden/>
+    <w:unhideWhenUsed/>
+    <w:rsid w:val="005E7BE0"/>
+    <w:rPr>
+      <w:color w:val="808080"/>
+      <w:shd w:val="clear" w:color="auto" w:fill="E6E6E6"/>
+    </w:rPr>
+  </w:style>
 </w:styles>
 </file>
 
@@ -5332,7 +5334,7 @@
 </file>
 
 <file path=customXml/itemProps1.xml><?xml version="1.0" encoding="utf-8"?>
-<ds:datastoreItem xmlns:ds="http://schemas.openxmlformats.org/officeDocument/2006/customXml" ds:itemID="{25A5E829-B0AD-4295-A7AC-60ADE1A08561}">
+<ds:datastoreItem xmlns:ds="http://schemas.openxmlformats.org/officeDocument/2006/customXml" ds:itemID="{3DB7C9EA-8324-4A87-9FD9-6A8A7A0D3D65}">
   <ds:schemaRefs>
     <ds:schemaRef ds:uri="http://schemas.openxmlformats.org/officeDocument/2006/bibliography"/>
   </ds:schemaRefs>

--- a/doc/CV_Matthieu_5A.docx
+++ b/doc/CV_Matthieu_5A.docx
@@ -269,7 +269,21 @@
                               <w:rPr>
                                 <w:rFonts w:ascii="Century Gothic" w:hAnsi="Century Gothic"/>
                               </w:rPr>
-                              <w:t>Né le 50/05/1994 – 23 ans</w:t>
+                              <w:t xml:space="preserve">Né le </w:t>
+                            </w:r>
+                            <w:r>
+                              <w:rPr>
+                                <w:rFonts w:ascii="Century Gothic" w:hAnsi="Century Gothic"/>
+                              </w:rPr>
+                              <w:t>25</w:t>
+                            </w:r>
+                            <w:bookmarkStart w:id="0" w:name="_GoBack"/>
+                            <w:bookmarkEnd w:id="0"/>
+                            <w:r>
+                              <w:rPr>
+                                <w:rFonts w:ascii="Century Gothic" w:hAnsi="Century Gothic"/>
+                              </w:rPr>
+                              <w:t>/05/1994 – 23 ans</w:t>
                             </w:r>
                           </w:p>
                           <w:p>
@@ -337,7 +351,21 @@
                         <w:rPr>
                           <w:rFonts w:ascii="Century Gothic" w:hAnsi="Century Gothic"/>
                         </w:rPr>
-                        <w:t>Né le 50/05/1994 – 23 ans</w:t>
+                        <w:t xml:space="preserve">Né le </w:t>
+                      </w:r>
+                      <w:r>
+                        <w:rPr>
+                          <w:rFonts w:ascii="Century Gothic" w:hAnsi="Century Gothic"/>
+                        </w:rPr>
+                        <w:t>25</w:t>
+                      </w:r>
+                      <w:bookmarkStart w:id="1" w:name="_GoBack"/>
+                      <w:bookmarkEnd w:id="1"/>
+                      <w:r>
+                        <w:rPr>
+                          <w:rFonts w:ascii="Century Gothic" w:hAnsi="Century Gothic"/>
+                        </w:rPr>
+                        <w:t>/05/1994 – 23 ans</w:t>
                       </w:r>
                     </w:p>
                     <w:p>
@@ -433,15 +461,14 @@
                                 <w:rFonts w:ascii="Century Gothic" w:hAnsi="Century Gothic"/>
                               </w:rPr>
                             </w:pPr>
-                            <w:bookmarkStart w:id="0" w:name="_Hlk493422932"/>
-                            <w:bookmarkEnd w:id="0"/>
+                            <w:bookmarkStart w:id="2" w:name="_Hlk493422932"/>
+                            <w:bookmarkEnd w:id="2"/>
                             <w:r>
                               <w:rPr>
                                 <w:rFonts w:ascii="Century Gothic" w:hAnsi="Century Gothic"/>
                               </w:rPr>
                               <w:t xml:space="preserve">22 Chemin du </w:t>
                             </w:r>
-                            <w:proofErr w:type="spellStart"/>
                             <w:r>
                               <w:rPr>
                                 <w:rFonts w:ascii="Century Gothic" w:hAnsi="Century Gothic"/>
@@ -454,7 +481,6 @@
                               </w:rPr>
                               <w:t>alloud</w:t>
                             </w:r>
-                            <w:proofErr w:type="spellEnd"/>
                           </w:p>
                           <w:p>
                             <w:pPr>
@@ -548,15 +574,14 @@
                           <w:rFonts w:ascii="Century Gothic" w:hAnsi="Century Gothic"/>
                         </w:rPr>
                       </w:pPr>
-                      <w:bookmarkStart w:id="1" w:name="_Hlk493422932"/>
-                      <w:bookmarkEnd w:id="1"/>
+                      <w:bookmarkStart w:id="3" w:name="_Hlk493422932"/>
+                      <w:bookmarkEnd w:id="3"/>
                       <w:r>
                         <w:rPr>
                           <w:rFonts w:ascii="Century Gothic" w:hAnsi="Century Gothic"/>
                         </w:rPr>
                         <w:t xml:space="preserve">22 Chemin du </w:t>
                       </w:r>
-                      <w:proofErr w:type="spellStart"/>
                       <w:r>
                         <w:rPr>
                           <w:rFonts w:ascii="Century Gothic" w:hAnsi="Century Gothic"/>
@@ -569,7 +594,6 @@
                         </w:rPr>
                         <w:t>alloud</w:t>
                       </w:r>
-                      <w:proofErr w:type="spellEnd"/>
                     </w:p>
                     <w:p>
                       <w:pPr>
@@ -656,7 +680,6 @@
           <w:rFonts w:ascii="Century Gothic" w:hAnsi="Century Gothic"/>
         </w:rPr>
       </w:pPr>
-      <w:bookmarkStart w:id="2" w:name="_GoBack"/>
       <w:r>
         <w:rPr>
           <w:rFonts w:ascii="Century Gothic" w:hAnsi="Century Gothic"/>
@@ -3064,14 +3087,12 @@
                                   <w:rFonts w:ascii="Century Gothic" w:hAnsi="Century Gothic"/>
                                 </w:rPr>
                               </w:pPr>
-                              <w:proofErr w:type="spellStart"/>
                               <w:r>
                                 <w:rPr>
                                   <w:rFonts w:ascii="Century Gothic" w:hAnsi="Century Gothic"/>
                                 </w:rPr>
                                 <w:t>IntelliJ</w:t>
                               </w:r>
-                              <w:proofErr w:type="spellEnd"/>
                             </w:p>
                             <w:p>
                               <w:pPr>
@@ -3292,14 +3313,12 @@
                             <w:rFonts w:ascii="Century Gothic" w:hAnsi="Century Gothic"/>
                           </w:rPr>
                         </w:pPr>
-                        <w:proofErr w:type="spellStart"/>
                         <w:r>
                           <w:rPr>
                             <w:rFonts w:ascii="Century Gothic" w:hAnsi="Century Gothic"/>
                           </w:rPr>
                           <w:t>IntelliJ</w:t>
                         </w:r>
-                        <w:proofErr w:type="spellEnd"/>
                       </w:p>
                       <w:p>
                         <w:pPr>
@@ -3629,7 +3648,6 @@
                                   <w:lang w:eastAsia="fr-FR" w:bidi="ar-SA"/>
                                 </w:rPr>
                               </w:pPr>
-                              <w:proofErr w:type="spellStart"/>
                               <w:r>
                                 <w:rPr>
                                   <w:rFonts w:ascii="Century Gothic" w:hAnsi="Century Gothic" w:cs="Tahoma"/>
@@ -3638,18 +3656,7 @@
                                   <w:szCs w:val="22"/>
                                   <w:lang w:eastAsia="fr-FR" w:bidi="ar-SA"/>
                                 </w:rPr>
-                                <w:t>Meet</w:t>
-                              </w:r>
-                              <w:proofErr w:type="spellEnd"/>
-                              <w:r>
-                                <w:rPr>
-                                  <w:rFonts w:ascii="Century Gothic" w:hAnsi="Century Gothic" w:cs="Tahoma"/>
-                                  <w:b/>
-                                  <w:color w:val="808080" w:themeColor="background1" w:themeShade="80"/>
-                                  <w:szCs w:val="22"/>
-                                  <w:lang w:eastAsia="fr-FR" w:bidi="ar-SA"/>
-                                </w:rPr>
-                                <w:t>-up</w:t>
+                                <w:t>Meet-up</w:t>
                               </w:r>
                             </w:p>
                             <w:p>
@@ -3943,7 +3950,6 @@
                             <w:lang w:eastAsia="fr-FR" w:bidi="ar-SA"/>
                           </w:rPr>
                         </w:pPr>
-                        <w:proofErr w:type="spellStart"/>
                         <w:r>
                           <w:rPr>
                             <w:rFonts w:ascii="Century Gothic" w:hAnsi="Century Gothic" w:cs="Tahoma"/>
@@ -3952,18 +3958,7 @@
                             <w:szCs w:val="22"/>
                             <w:lang w:eastAsia="fr-FR" w:bidi="ar-SA"/>
                           </w:rPr>
-                          <w:t>Meet</w:t>
-                        </w:r>
-                        <w:proofErr w:type="spellEnd"/>
-                        <w:r>
-                          <w:rPr>
-                            <w:rFonts w:ascii="Century Gothic" w:hAnsi="Century Gothic" w:cs="Tahoma"/>
-                            <w:b/>
-                            <w:color w:val="808080" w:themeColor="background1" w:themeShade="80"/>
-                            <w:szCs w:val="22"/>
-                            <w:lang w:eastAsia="fr-FR" w:bidi="ar-SA"/>
-                          </w:rPr>
-                          <w:t>-up</w:t>
+                          <w:t>Meet-up</w:t>
                         </w:r>
                       </w:p>
                       <w:p>
@@ -4196,7 +4191,6 @@
           </mc:Fallback>
         </mc:AlternateContent>
       </w:r>
-      <w:bookmarkEnd w:id="2"/>
     </w:p>
     <w:sectPr>
       <w:pgSz w:w="11906" w:h="16838"/>
@@ -5334,7 +5328,7 @@
 </file>
 
 <file path=customXml/itemProps1.xml><?xml version="1.0" encoding="utf-8"?>
-<ds:datastoreItem xmlns:ds="http://schemas.openxmlformats.org/officeDocument/2006/customXml" ds:itemID="{3DB7C9EA-8324-4A87-9FD9-6A8A7A0D3D65}">
+<ds:datastoreItem xmlns:ds="http://schemas.openxmlformats.org/officeDocument/2006/customXml" ds:itemID="{A861406A-A350-4583-B9C0-181F61F52D10}">
   <ds:schemaRefs>
     <ds:schemaRef ds:uri="http://schemas.openxmlformats.org/officeDocument/2006/bibliography"/>
   </ds:schemaRefs>

--- a/doc/CV_Matthieu_5A.docx
+++ b/doc/CV_Matthieu_5A.docx
@@ -27,10 +27,10 @@
               <wp:align>left</wp:align>
             </wp:positionH>
             <wp:positionV relativeFrom="paragraph">
-              <wp:posOffset>-7620</wp:posOffset>
+              <wp:posOffset>-8890</wp:posOffset>
             </wp:positionV>
-            <wp:extent cx="1288694" cy="1438275"/>
-            <wp:effectExtent l="19050" t="0" r="26035" b="428625"/>
+            <wp:extent cx="1063255" cy="1186669"/>
+            <wp:effectExtent l="19050" t="0" r="22860" b="356870"/>
             <wp:wrapNone/>
             <wp:docPr id="4" name="Image 4"/>
             <wp:cNvGraphicFramePr>
@@ -59,7 +59,7 @@
                   <pic:spPr bwMode="auto">
                     <a:xfrm>
                       <a:off x="0" y="0"/>
-                      <a:ext cx="1288694" cy="1438275"/>
+                      <a:ext cx="1063255" cy="1186669"/>
                     </a:xfrm>
                     <a:prstGeom prst="roundRect">
                       <a:avLst>
@@ -223,10 +223,10 @@
                   <wp:align>right</wp:align>
                 </wp:positionH>
                 <wp:positionV relativeFrom="paragraph">
-                  <wp:posOffset>99060</wp:posOffset>
+                  <wp:posOffset>103505</wp:posOffset>
                 </wp:positionV>
-                <wp:extent cx="2945130" cy="1404620"/>
-                <wp:effectExtent l="0" t="0" r="7620" b="0"/>
+                <wp:extent cx="2572385" cy="1404620"/>
+                <wp:effectExtent l="0" t="0" r="0" b="6350"/>
                 <wp:wrapSquare wrapText="bothSides"/>
                 <wp:docPr id="1" name="Zone de texte 2"/>
                 <wp:cNvGraphicFramePr>
@@ -241,7 +241,7 @@
                       <wps:spPr bwMode="auto">
                         <a:xfrm>
                           <a:off x="0" y="0"/>
-                          <a:ext cx="2945130" cy="1404620"/>
+                          <a:ext cx="2572385" cy="1404620"/>
                         </a:xfrm>
                         <a:prstGeom prst="rect">
                           <a:avLst/>
@@ -263,25 +263,27 @@
                               <w:spacing w:after="0"/>
                               <w:rPr>
                                 <w:rFonts w:ascii="Century Gothic" w:hAnsi="Century Gothic"/>
+                                <w:b/>
                               </w:rPr>
                             </w:pPr>
                             <w:r>
                               <w:rPr>
                                 <w:rFonts w:ascii="Century Gothic" w:hAnsi="Century Gothic"/>
+                                <w:b/>
                               </w:rPr>
                               <w:t xml:space="preserve">Né le </w:t>
                             </w:r>
                             <w:r>
                               <w:rPr>
                                 <w:rFonts w:ascii="Century Gothic" w:hAnsi="Century Gothic"/>
+                                <w:b/>
                               </w:rPr>
                               <w:t>25</w:t>
                             </w:r>
-                            <w:bookmarkStart w:id="0" w:name="_GoBack"/>
-                            <w:bookmarkEnd w:id="0"/>
                             <w:r>
                               <w:rPr>
                                 <w:rFonts w:ascii="Century Gothic" w:hAnsi="Century Gothic"/>
+                                <w:b/>
                               </w:rPr>
                               <w:t>/05/1994 – 23 ans</w:t>
                             </w:r>
@@ -291,27 +293,15 @@
                               <w:spacing w:after="0"/>
                               <w:rPr>
                                 <w:rFonts w:ascii="Century Gothic" w:hAnsi="Century Gothic"/>
+                                <w:b/>
                               </w:rPr>
                             </w:pPr>
                             <w:r>
                               <w:rPr>
                                 <w:rFonts w:ascii="Century Gothic" w:hAnsi="Century Gothic"/>
+                                <w:b/>
                               </w:rPr>
                               <w:t>Permis B</w:t>
-                            </w:r>
-                          </w:p>
-                          <w:p>
-                            <w:pPr>
-                              <w:spacing w:after="0"/>
-                              <w:rPr>
-                                <w:rFonts w:ascii="Century Gothic" w:hAnsi="Century Gothic"/>
-                              </w:rPr>
-                            </w:pPr>
-                            <w:r>
-                              <w:rPr>
-                                <w:rFonts w:ascii="Century Gothic" w:hAnsi="Century Gothic"/>
-                              </w:rPr>
-                              <w:t xml:space="preserve">CV en ligne : </w:t>
                             </w:r>
                           </w:p>
                         </w:txbxContent>
@@ -337,7 +327,7 @@
                 <v:stroke joinstyle="miter"/>
                 <v:path gradientshapeok="t" o:connecttype="rect"/>
               </v:shapetype>
-              <v:shape id="Zone de texte 2" o:spid="_x0000_s1026" type="#_x0000_t202" style="position:absolute;margin-left:180.7pt;margin-top:7.8pt;width:231.9pt;height:110.6pt;z-index:251660799;visibility:visible;mso-wrap-style:square;mso-width-percent:0;mso-height-percent:200;mso-wrap-distance-left:9pt;mso-wrap-distance-top:3.6pt;mso-wrap-distance-right:9pt;mso-wrap-distance-bottom:3.6pt;mso-position-horizontal:right;mso-position-horizontal-relative:page;mso-position-vertical:absolute;mso-position-vertical-relative:text;mso-width-percent:0;mso-height-percent:200;mso-width-relative:margin;mso-height-relative:margin;v-text-anchor:top" o:gfxdata="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" stroked="f">
+              <v:shape id="Zone de texte 2" o:spid="_x0000_s1026" type="#_x0000_t202" style="position:absolute;margin-left:151.35pt;margin-top:8.15pt;width:202.55pt;height:110.6pt;z-index:251660799;visibility:visible;mso-wrap-style:square;mso-width-percent:0;mso-height-percent:200;mso-wrap-distance-left:9pt;mso-wrap-distance-top:3.6pt;mso-wrap-distance-right:9pt;mso-wrap-distance-bottom:3.6pt;mso-position-horizontal:right;mso-position-horizontal-relative:page;mso-position-vertical:absolute;mso-position-vertical-relative:text;mso-width-percent:0;mso-height-percent:200;mso-width-relative:margin;mso-height-relative:margin;v-text-anchor:top" o:gfxdata="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" stroked="f">
                 <v:textbox style="mso-fit-shape-to-text:t">
                   <w:txbxContent>
                     <w:p>
@@ -345,25 +335,27 @@
                         <w:spacing w:after="0"/>
                         <w:rPr>
                           <w:rFonts w:ascii="Century Gothic" w:hAnsi="Century Gothic"/>
+                          <w:b/>
                         </w:rPr>
                       </w:pPr>
                       <w:r>
                         <w:rPr>
                           <w:rFonts w:ascii="Century Gothic" w:hAnsi="Century Gothic"/>
+                          <w:b/>
                         </w:rPr>
                         <w:t xml:space="preserve">Né le </w:t>
                       </w:r>
                       <w:r>
                         <w:rPr>
                           <w:rFonts w:ascii="Century Gothic" w:hAnsi="Century Gothic"/>
+                          <w:b/>
                         </w:rPr>
                         <w:t>25</w:t>
                       </w:r>
-                      <w:bookmarkStart w:id="1" w:name="_GoBack"/>
-                      <w:bookmarkEnd w:id="1"/>
                       <w:r>
                         <w:rPr>
                           <w:rFonts w:ascii="Century Gothic" w:hAnsi="Century Gothic"/>
+                          <w:b/>
                         </w:rPr>
                         <w:t>/05/1994 – 23 ans</w:t>
                       </w:r>
@@ -373,27 +365,15 @@
                         <w:spacing w:after="0"/>
                         <w:rPr>
                           <w:rFonts w:ascii="Century Gothic" w:hAnsi="Century Gothic"/>
+                          <w:b/>
                         </w:rPr>
                       </w:pPr>
                       <w:r>
                         <w:rPr>
                           <w:rFonts w:ascii="Century Gothic" w:hAnsi="Century Gothic"/>
+                          <w:b/>
                         </w:rPr>
                         <w:t>Permis B</w:t>
-                      </w:r>
-                    </w:p>
-                    <w:p>
-                      <w:pPr>
-                        <w:spacing w:after="0"/>
-                        <w:rPr>
-                          <w:rFonts w:ascii="Century Gothic" w:hAnsi="Century Gothic"/>
-                        </w:rPr>
-                      </w:pPr>
-                      <w:r>
-                        <w:rPr>
-                          <w:rFonts w:ascii="Century Gothic" w:hAnsi="Century Gothic"/>
-                        </w:rPr>
-                        <w:t xml:space="preserve">CV en ligne : </w:t>
                       </w:r>
                     </w:p>
                   </w:txbxContent>
@@ -416,12 +396,12 @@
               <wp:anchor distT="45720" distB="45720" distL="114300" distR="114300" simplePos="0" relativeHeight="251661567" behindDoc="1" locked="0" layoutInCell="1" allowOverlap="1">
                 <wp:simplePos x="0" y="0"/>
                 <wp:positionH relativeFrom="column">
-                  <wp:posOffset>1339879</wp:posOffset>
+                  <wp:posOffset>1127125</wp:posOffset>
                 </wp:positionH>
                 <wp:positionV relativeFrom="paragraph">
                   <wp:posOffset>60960</wp:posOffset>
                 </wp:positionV>
-                <wp:extent cx="2955290" cy="781050"/>
+                <wp:extent cx="3072765" cy="781050"/>
                 <wp:effectExtent l="0" t="0" r="0" b="0"/>
                 <wp:wrapSquare wrapText="bothSides"/>
                 <wp:docPr id="217" name="Zone de texte 2"/>
@@ -437,7 +417,7 @@
                       <wps:spPr bwMode="auto">
                         <a:xfrm>
                           <a:off x="0" y="0"/>
-                          <a:ext cx="2955290" cy="781050"/>
+                          <a:ext cx="3072765" cy="781050"/>
                         </a:xfrm>
                         <a:prstGeom prst="rect">
                           <a:avLst/>
@@ -459,51 +439,61 @@
                               <w:spacing w:after="0" w:line="240" w:lineRule="auto"/>
                               <w:rPr>
                                 <w:rFonts w:ascii="Century Gothic" w:hAnsi="Century Gothic"/>
+                                <w:b/>
                               </w:rPr>
                             </w:pPr>
-                            <w:bookmarkStart w:id="2" w:name="_Hlk493422932"/>
-                            <w:bookmarkEnd w:id="2"/>
+                            <w:bookmarkStart w:id="0" w:name="_Hlk493422932"/>
+                            <w:bookmarkEnd w:id="0"/>
                             <w:r>
                               <w:rPr>
                                 <w:rFonts w:ascii="Century Gothic" w:hAnsi="Century Gothic"/>
+                                <w:b/>
                               </w:rPr>
                               <w:t xml:space="preserve">22 Chemin du </w:t>
                             </w:r>
+                            <w:proofErr w:type="spellStart"/>
                             <w:r>
                               <w:rPr>
                                 <w:rFonts w:ascii="Century Gothic" w:hAnsi="Century Gothic"/>
+                                <w:b/>
                               </w:rPr>
                               <w:t>C</w:t>
                             </w:r>
                             <w:r>
                               <w:rPr>
                                 <w:rFonts w:ascii="Century Gothic" w:hAnsi="Century Gothic"/>
+                                <w:b/>
                               </w:rPr>
                               <w:t>alloud</w:t>
                             </w:r>
+                            <w:proofErr w:type="spellEnd"/>
                           </w:p>
                           <w:p>
                             <w:pPr>
                               <w:spacing w:after="0" w:line="240" w:lineRule="auto"/>
                               <w:rPr>
                                 <w:rFonts w:ascii="Century Gothic" w:hAnsi="Century Gothic"/>
+                                <w:b/>
                               </w:rPr>
                             </w:pPr>
                             <w:r>
                               <w:rPr>
                                 <w:rFonts w:ascii="Century Gothic" w:hAnsi="Century Gothic"/>
+                                <w:b/>
                               </w:rPr>
                               <w:t xml:space="preserve">38110 </w:t>
                             </w:r>
                             <w:r>
                               <w:rPr>
                                 <w:rFonts w:ascii="Century Gothic" w:hAnsi="Century Gothic"/>
+                                <w:b/>
                               </w:rPr>
                               <w:t>La Tour du P</w:t>
                             </w:r>
                             <w:r>
                               <w:rPr>
                                 <w:rFonts w:ascii="Century Gothic" w:hAnsi="Century Gothic"/>
+                                <w:b/>
                               </w:rPr>
                               <w:t>in</w:t>
                             </w:r>
@@ -513,11 +503,13 @@
                               <w:spacing w:after="0" w:line="240" w:lineRule="auto"/>
                               <w:rPr>
                                 <w:rFonts w:ascii="Century Gothic" w:hAnsi="Century Gothic"/>
+                                <w:b/>
                               </w:rPr>
                             </w:pPr>
                             <w:r>
                               <w:rPr>
                                 <w:rFonts w:ascii="Century Gothic" w:hAnsi="Century Gothic"/>
+                                <w:b/>
                               </w:rPr>
                               <w:t>Tél. : 06 84 37 54 50</w:t>
                             </w:r>
@@ -532,6 +524,7 @@
                             <w:r>
                               <w:rPr>
                                 <w:rFonts w:ascii="Century Gothic" w:hAnsi="Century Gothic"/>
+                                <w:b/>
                               </w:rPr>
                               <w:t xml:space="preserve">Email : </w:t>
                             </w:r>
@@ -540,6 +533,7 @@
                                 <w:rPr>
                                   <w:rStyle w:val="Lienhypertexte"/>
                                   <w:rFonts w:ascii="Century Gothic" w:hAnsi="Century Gothic"/>
+                                  <w:b/>
                                 </w:rPr>
                                 <w:t>matthieu.moisson.job@gmail.com</w:t>
                               </w:r>
@@ -564,7 +558,7 @@
           </mc:Choice>
           <mc:Fallback>
             <w:pict>
-              <v:shape id="_x0000_s1027" type="#_x0000_t202" style="position:absolute;margin-left:105.5pt;margin-top:4.8pt;width:232.7pt;height:61.5pt;z-index:-251654913;visibility:visible;mso-wrap-style:square;mso-width-percent:0;mso-height-percent:0;mso-wrap-distance-left:9pt;mso-wrap-distance-top:3.6pt;mso-wrap-distance-right:9pt;mso-wrap-distance-bottom:3.6pt;mso-position-horizontal:absolute;mso-position-horizontal-relative:text;mso-position-vertical:absolute;mso-position-vertical-relative:text;mso-width-percent:0;mso-height-percent:0;mso-width-relative:margin;mso-height-relative:margin;v-text-anchor:top" o:gfxdata="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" stroked="f">
+              <v:shape id="_x0000_s1027" type="#_x0000_t202" style="position:absolute;margin-left:88.75pt;margin-top:4.8pt;width:241.95pt;height:61.5pt;z-index:-251654913;visibility:visible;mso-wrap-style:square;mso-width-percent:0;mso-height-percent:0;mso-wrap-distance-left:9pt;mso-wrap-distance-top:3.6pt;mso-wrap-distance-right:9pt;mso-wrap-distance-bottom:3.6pt;mso-position-horizontal:absolute;mso-position-horizontal-relative:text;mso-position-vertical:absolute;mso-position-vertical-relative:text;mso-width-percent:0;mso-height-percent:0;mso-width-relative:margin;mso-height-relative:margin;v-text-anchor:top" o:gfxdata="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" stroked="f">
                 <v:textbox>
                   <w:txbxContent>
                     <w:p>
@@ -572,51 +566,61 @@
                         <w:spacing w:after="0" w:line="240" w:lineRule="auto"/>
                         <w:rPr>
                           <w:rFonts w:ascii="Century Gothic" w:hAnsi="Century Gothic"/>
+                          <w:b/>
                         </w:rPr>
                       </w:pPr>
-                      <w:bookmarkStart w:id="3" w:name="_Hlk493422932"/>
-                      <w:bookmarkEnd w:id="3"/>
+                      <w:bookmarkStart w:id="1" w:name="_Hlk493422932"/>
+                      <w:bookmarkEnd w:id="1"/>
                       <w:r>
                         <w:rPr>
                           <w:rFonts w:ascii="Century Gothic" w:hAnsi="Century Gothic"/>
+                          <w:b/>
                         </w:rPr>
                         <w:t xml:space="preserve">22 Chemin du </w:t>
                       </w:r>
+                      <w:proofErr w:type="spellStart"/>
                       <w:r>
                         <w:rPr>
                           <w:rFonts w:ascii="Century Gothic" w:hAnsi="Century Gothic"/>
+                          <w:b/>
                         </w:rPr>
                         <w:t>C</w:t>
                       </w:r>
                       <w:r>
                         <w:rPr>
                           <w:rFonts w:ascii="Century Gothic" w:hAnsi="Century Gothic"/>
+                          <w:b/>
                         </w:rPr>
                         <w:t>alloud</w:t>
                       </w:r>
+                      <w:proofErr w:type="spellEnd"/>
                     </w:p>
                     <w:p>
                       <w:pPr>
                         <w:spacing w:after="0" w:line="240" w:lineRule="auto"/>
                         <w:rPr>
                           <w:rFonts w:ascii="Century Gothic" w:hAnsi="Century Gothic"/>
+                          <w:b/>
                         </w:rPr>
                       </w:pPr>
                       <w:r>
                         <w:rPr>
                           <w:rFonts w:ascii="Century Gothic" w:hAnsi="Century Gothic"/>
+                          <w:b/>
                         </w:rPr>
                         <w:t xml:space="preserve">38110 </w:t>
                       </w:r>
                       <w:r>
                         <w:rPr>
                           <w:rFonts w:ascii="Century Gothic" w:hAnsi="Century Gothic"/>
+                          <w:b/>
                         </w:rPr>
                         <w:t>La Tour du P</w:t>
                       </w:r>
                       <w:r>
                         <w:rPr>
                           <w:rFonts w:ascii="Century Gothic" w:hAnsi="Century Gothic"/>
+                          <w:b/>
                         </w:rPr>
                         <w:t>in</w:t>
                       </w:r>
@@ -626,11 +630,13 @@
                         <w:spacing w:after="0" w:line="240" w:lineRule="auto"/>
                         <w:rPr>
                           <w:rFonts w:ascii="Century Gothic" w:hAnsi="Century Gothic"/>
+                          <w:b/>
                         </w:rPr>
                       </w:pPr>
                       <w:r>
                         <w:rPr>
                           <w:rFonts w:ascii="Century Gothic" w:hAnsi="Century Gothic"/>
+                          <w:b/>
                         </w:rPr>
                         <w:t>Tél. : 06 84 37 54 50</w:t>
                       </w:r>
@@ -645,6 +651,7 @@
                       <w:r>
                         <w:rPr>
                           <w:rFonts w:ascii="Century Gothic" w:hAnsi="Century Gothic"/>
+                          <w:b/>
                         </w:rPr>
                         <w:t xml:space="preserve">Email : </w:t>
                       </w:r>
@@ -653,6 +660,7 @@
                           <w:rPr>
                             <w:rStyle w:val="Lienhypertexte"/>
                             <w:rFonts w:ascii="Century Gothic" w:hAnsi="Century Gothic"/>
+                            <w:b/>
                           </w:rPr>
                           <w:t>matthieu.moisson.job@gmail.com</w:t>
                         </w:r>
@@ -680,6 +688,8 @@
           <w:rFonts w:ascii="Century Gothic" w:hAnsi="Century Gothic"/>
         </w:rPr>
       </w:pPr>
+      <w:bookmarkStart w:id="2" w:name="_GoBack"/>
+      <w:bookmarkEnd w:id="2"/>
       <w:r>
         <w:rPr>
           <w:rFonts w:ascii="Century Gothic" w:hAnsi="Century Gothic"/>
@@ -721,8 +731,8 @@
                         <wps:cNvSpPr/>
                         <wps:spPr>
                           <a:xfrm>
-                            <a:off x="0" y="29404"/>
-                            <a:ext cx="2304499" cy="275332"/>
+                            <a:off x="1" y="29404"/>
+                            <a:ext cx="2071601" cy="275332"/>
                           </a:xfrm>
                           <a:prstGeom prst="rect">
                             <a:avLst/>
@@ -900,7 +910,79 @@
                                   <w:sz w:val="22"/>
                                   <w:szCs w:val="22"/>
                                 </w:rPr>
-                                <w:t xml:space="preserve">Projet réalisé en groupe de deux personnes, qui consisté à résoudre le problème des n-dames, en conceptualisant le problème, implémentant </w:t>
+                                <w:t xml:space="preserve">Projet réalisé </w:t>
+                              </w:r>
+                              <w:r>
+                                <w:rPr>
+                                  <w:rFonts w:ascii="Century Gothic" w:hAnsi="Century Gothic"/>
+                                  <w:sz w:val="22"/>
+                                  <w:szCs w:val="22"/>
+                                </w:rPr>
+                                <w:t xml:space="preserve">en groupe de deux </w:t>
+                              </w:r>
+                              <w:r>
+                                <w:rPr>
+                                  <w:rFonts w:ascii="Century Gothic" w:hAnsi="Century Gothic"/>
+                                  <w:sz w:val="22"/>
+                                  <w:szCs w:val="22"/>
+                                </w:rPr>
+                                <w:t>personnes consistant</w:t>
+                              </w:r>
+                              <w:r>
+                                <w:rPr>
+                                  <w:rFonts w:ascii="Century Gothic" w:hAnsi="Century Gothic"/>
+                                  <w:sz w:val="22"/>
+                                  <w:szCs w:val="22"/>
+                                </w:rPr>
+                                <w:t xml:space="preserve"> à r</w:t>
+                              </w:r>
+                              <w:r>
+                                <w:rPr>
+                                  <w:rFonts w:ascii="Century Gothic" w:hAnsi="Century Gothic"/>
+                                  <w:sz w:val="22"/>
+                                  <w:szCs w:val="22"/>
+                                </w:rPr>
+                                <w:t>ésoudre le problème des n-dames</w:t>
+                              </w:r>
+                              <w:r>
+                                <w:rPr>
+                                  <w:rFonts w:ascii="Century Gothic" w:hAnsi="Century Gothic"/>
+                                  <w:sz w:val="22"/>
+                                  <w:szCs w:val="22"/>
+                                </w:rPr>
+                                <w:t xml:space="preserve"> en</w:t>
+                              </w:r>
+                              <w:r>
+                                <w:rPr>
+                                  <w:rFonts w:ascii="Century Gothic" w:hAnsi="Century Gothic"/>
+                                  <w:sz w:val="22"/>
+                                  <w:szCs w:val="22"/>
+                                </w:rPr>
+                                <w:t xml:space="preserve"> le</w:t>
+                              </w:r>
+                              <w:r>
+                                <w:rPr>
+                                  <w:rFonts w:ascii="Century Gothic" w:hAnsi="Century Gothic"/>
+                                  <w:sz w:val="22"/>
+                                  <w:szCs w:val="22"/>
+                                </w:rPr>
+                                <w:t xml:space="preserve"> conceptualisant</w:t>
+                              </w:r>
+                              <w:r>
+                                <w:rPr>
+                                  <w:rFonts w:ascii="Century Gothic" w:hAnsi="Century Gothic"/>
+                                  <w:sz w:val="22"/>
+                                  <w:szCs w:val="22"/>
+                                </w:rPr>
+                                <w:t xml:space="preserve">, en </w:t>
+                              </w:r>
+                              <w:r>
+                                <w:rPr>
+                                  <w:rFonts w:ascii="Century Gothic" w:hAnsi="Century Gothic"/>
+                                  <w:sz w:val="22"/>
+                                  <w:szCs w:val="22"/>
+                                </w:rPr>
+                                <w:t xml:space="preserve">implémentant </w:t>
                               </w:r>
                               <w:r>
                                 <w:rPr>
@@ -916,7 +998,23 @@
                                   <w:sz w:val="22"/>
                                   <w:szCs w:val="22"/>
                                 </w:rPr>
-                                <w:t xml:space="preserve"> et en les optimisant.</w:t>
+                                <w:t xml:space="preserve"> et en les </w:t>
+                              </w:r>
+                              <w:r>
+                                <w:rPr>
+                                  <w:rFonts w:ascii="Century Gothic" w:hAnsi="Century Gothic"/>
+                                  <w:sz w:val="22"/>
+                                  <w:szCs w:val="22"/>
+                                </w:rPr>
+                                <w:t>optimisant</w:t>
+                              </w:r>
+                              <w:r>
+                                <w:rPr>
+                                  <w:rFonts w:ascii="Century Gothic" w:hAnsi="Century Gothic"/>
+                                  <w:sz w:val="22"/>
+                                  <w:szCs w:val="22"/>
+                                </w:rPr>
+                                <w:t>.</w:t>
                               </w:r>
                             </w:p>
                             <w:p>
@@ -954,8 +1052,8 @@
           </mc:Choice>
           <mc:Fallback>
             <w:pict>
-              <v:group w14:anchorId="454E0A64" id="Groupe 2" o:spid="_x0000_s1028" style="position:absolute;margin-left:0;margin-top:582.7pt;width:429pt;height:201.75pt;z-index:251676672;mso-wrap-distance-left:14.4pt;mso-wrap-distance-top:3.6pt;mso-wrap-distance-right:14.4pt;mso-wrap-distance-bottom:3.6pt;mso-position-horizontal:left;mso-position-horizontal-relative:margin;mso-position-vertical-relative:margin;mso-width-relative:margin;mso-height-relative:margin" coordorigin=",294" coordsize="51296,19773" o:gfxdata="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">
-                <v:rect id="Rectangle 3" o:spid="_x0000_s1029" style="position:absolute;top:294;width:23044;height:2753;visibility:visible;mso-wrap-style:square;v-text-anchor:middle" o:gfxdata="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" fillcolor="#c00000" strokecolor="#ff3b3b" strokeweight="1pt">
+              <v:group w14:anchorId="454E0A64" id="Groupe 2" o:spid="_x0000_s1028" style="position:absolute;margin-left:0;margin-top:582.7pt;width:429pt;height:201.75pt;z-index:251676672;mso-wrap-distance-left:14.4pt;mso-wrap-distance-top:3.6pt;mso-wrap-distance-right:14.4pt;mso-wrap-distance-bottom:3.6pt;mso-position-horizontal:left;mso-position-horizontal-relative:margin;mso-position-vertical-relative:margin;mso-width-relative:margin;mso-height-relative:margin" coordorigin=",294" coordsize="51296,19773" o:gfxdata="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">
+                <v:rect id="Rectangle 3" o:spid="_x0000_s1029" style="position:absolute;top:294;width:20716;height:2753;visibility:visible;mso-wrap-style:square;v-text-anchor:middle" o:gfxdata="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" fillcolor="#c00000" strokecolor="#ff3b3b" strokeweight="1pt">
                   <v:textbox>
                     <w:txbxContent>
                       <w:p>
@@ -1066,7 +1164,79 @@
                             <w:sz w:val="22"/>
                             <w:szCs w:val="22"/>
                           </w:rPr>
-                          <w:t xml:space="preserve">Projet réalisé en groupe de deux personnes, qui consisté à résoudre le problème des n-dames, en conceptualisant le problème, implémentant </w:t>
+                          <w:t xml:space="preserve">Projet réalisé </w:t>
+                        </w:r>
+                        <w:r>
+                          <w:rPr>
+                            <w:rFonts w:ascii="Century Gothic" w:hAnsi="Century Gothic"/>
+                            <w:sz w:val="22"/>
+                            <w:szCs w:val="22"/>
+                          </w:rPr>
+                          <w:t xml:space="preserve">en groupe de deux </w:t>
+                        </w:r>
+                        <w:r>
+                          <w:rPr>
+                            <w:rFonts w:ascii="Century Gothic" w:hAnsi="Century Gothic"/>
+                            <w:sz w:val="22"/>
+                            <w:szCs w:val="22"/>
+                          </w:rPr>
+                          <w:t>personnes consistant</w:t>
+                        </w:r>
+                        <w:r>
+                          <w:rPr>
+                            <w:rFonts w:ascii="Century Gothic" w:hAnsi="Century Gothic"/>
+                            <w:sz w:val="22"/>
+                            <w:szCs w:val="22"/>
+                          </w:rPr>
+                          <w:t xml:space="preserve"> à r</w:t>
+                        </w:r>
+                        <w:r>
+                          <w:rPr>
+                            <w:rFonts w:ascii="Century Gothic" w:hAnsi="Century Gothic"/>
+                            <w:sz w:val="22"/>
+                            <w:szCs w:val="22"/>
+                          </w:rPr>
+                          <w:t>ésoudre le problème des n-dames</w:t>
+                        </w:r>
+                        <w:r>
+                          <w:rPr>
+                            <w:rFonts w:ascii="Century Gothic" w:hAnsi="Century Gothic"/>
+                            <w:sz w:val="22"/>
+                            <w:szCs w:val="22"/>
+                          </w:rPr>
+                          <w:t xml:space="preserve"> en</w:t>
+                        </w:r>
+                        <w:r>
+                          <w:rPr>
+                            <w:rFonts w:ascii="Century Gothic" w:hAnsi="Century Gothic"/>
+                            <w:sz w:val="22"/>
+                            <w:szCs w:val="22"/>
+                          </w:rPr>
+                          <w:t xml:space="preserve"> le</w:t>
+                        </w:r>
+                        <w:r>
+                          <w:rPr>
+                            <w:rFonts w:ascii="Century Gothic" w:hAnsi="Century Gothic"/>
+                            <w:sz w:val="22"/>
+                            <w:szCs w:val="22"/>
+                          </w:rPr>
+                          <w:t xml:space="preserve"> conceptualisant</w:t>
+                        </w:r>
+                        <w:r>
+                          <w:rPr>
+                            <w:rFonts w:ascii="Century Gothic" w:hAnsi="Century Gothic"/>
+                            <w:sz w:val="22"/>
+                            <w:szCs w:val="22"/>
+                          </w:rPr>
+                          <w:t xml:space="preserve">, en </w:t>
+                        </w:r>
+                        <w:r>
+                          <w:rPr>
+                            <w:rFonts w:ascii="Century Gothic" w:hAnsi="Century Gothic"/>
+                            <w:sz w:val="22"/>
+                            <w:szCs w:val="22"/>
+                          </w:rPr>
+                          <w:t xml:space="preserve">implémentant </w:t>
                         </w:r>
                         <w:r>
                           <w:rPr>
@@ -1082,7 +1252,23 @@
                             <w:sz w:val="22"/>
                             <w:szCs w:val="22"/>
                           </w:rPr>
-                          <w:t xml:space="preserve"> et en les optimisant.</w:t>
+                          <w:t xml:space="preserve"> et en les </w:t>
+                        </w:r>
+                        <w:r>
+                          <w:rPr>
+                            <w:rFonts w:ascii="Century Gothic" w:hAnsi="Century Gothic"/>
+                            <w:sz w:val="22"/>
+                            <w:szCs w:val="22"/>
+                          </w:rPr>
+                          <w:t>optimisant</w:t>
+                        </w:r>
+                        <w:r>
+                          <w:rPr>
+                            <w:rFonts w:ascii="Century Gothic" w:hAnsi="Century Gothic"/>
+                            <w:sz w:val="22"/>
+                            <w:szCs w:val="22"/>
+                          </w:rPr>
+                          <w:t>.</w:t>
                         </w:r>
                       </w:p>
                       <w:p>
@@ -1350,6 +1536,38 @@
                                 </w:rPr>
                                 <w:t xml:space="preserve">web dans une start up </w:t>
                               </w:r>
+                              <w:r>
+                                <w:rPr>
+                                  <w:rFonts w:ascii="Century Gothic" w:hAnsi="Century Gothic" w:cs="Tahoma"/>
+                                  <w:b/>
+                                  <w:sz w:val="22"/>
+                                  <w:szCs w:val="22"/>
+                                  <w:lang w:eastAsia="fr-FR" w:bidi="ar-SA"/>
+                                </w:rPr>
+                                <w:t xml:space="preserve">– </w:t>
+                              </w:r>
+                              <w:proofErr w:type="spellStart"/>
+                              <w:r>
+                                <w:rPr>
+                                  <w:rFonts w:ascii="Century Gothic" w:hAnsi="Century Gothic" w:cs="Tahoma"/>
+                                  <w:b/>
+                                  <w:sz w:val="22"/>
+                                  <w:szCs w:val="22"/>
+                                  <w:lang w:eastAsia="fr-FR" w:bidi="ar-SA"/>
+                                </w:rPr>
+                                <w:t>Elfinfo</w:t>
+                              </w:r>
+                              <w:proofErr w:type="spellEnd"/>
+                              <w:r>
+                                <w:rPr>
+                                  <w:rFonts w:ascii="Century Gothic" w:hAnsi="Century Gothic" w:cs="Tahoma"/>
+                                  <w:b/>
+                                  <w:sz w:val="22"/>
+                                  <w:szCs w:val="22"/>
+                                  <w:lang w:eastAsia="fr-FR" w:bidi="ar-SA"/>
+                                </w:rPr>
+                                <w:t xml:space="preserve"> à Annecy</w:t>
+                              </w:r>
                             </w:p>
                             <w:p>
                               <w:pPr>
@@ -1368,7 +1586,122 @@
                                   <w:sz w:val="22"/>
                                   <w:szCs w:val="22"/>
                                 </w:rPr>
-                                <w:t>Développement d’un progiciel dédié au milieu informatique réalisé avec le Framework Symfony 2.7.  Travail en équipe de deux développer. Réalisation de sous projet en indépendance, analyse des besoins, conception et réalisation en AngularJS.</w:t>
+                                <w:t xml:space="preserve">Développement d’un progiciel dédié au milieu </w:t>
+                              </w:r>
+                              <w:r>
+                                <w:rPr>
+                                  <w:rFonts w:ascii="Century Gothic" w:hAnsi="Century Gothic"/>
+                                  <w:sz w:val="22"/>
+                                  <w:szCs w:val="22"/>
+                                </w:rPr>
+                                <w:t>hospitalier</w:t>
+                              </w:r>
+                              <w:r>
+                                <w:rPr>
+                                  <w:rFonts w:ascii="Century Gothic" w:hAnsi="Century Gothic"/>
+                                  <w:sz w:val="22"/>
+                                  <w:szCs w:val="22"/>
+                                </w:rPr>
+                                <w:t xml:space="preserve"> réalisé avec le Framework </w:t>
+                              </w:r>
+                              <w:r>
+                                <w:rPr>
+                                  <w:rFonts w:ascii="Century Gothic" w:hAnsi="Century Gothic"/>
+                                  <w:b/>
+                                  <w:sz w:val="22"/>
+                                  <w:szCs w:val="22"/>
+                                </w:rPr>
+                                <w:t>Symfony</w:t>
+                              </w:r>
+                              <w:r>
+                                <w:rPr>
+                                  <w:rFonts w:ascii="Century Gothic" w:hAnsi="Century Gothic"/>
+                                  <w:sz w:val="22"/>
+                                  <w:szCs w:val="22"/>
+                                </w:rPr>
+                                <w:t xml:space="preserve"> </w:t>
+                              </w:r>
+                              <w:r>
+                                <w:rPr>
+                                  <w:rFonts w:ascii="Century Gothic" w:hAnsi="Century Gothic"/>
+                                  <w:b/>
+                                  <w:sz w:val="22"/>
+                                  <w:szCs w:val="22"/>
+                                </w:rPr>
+                                <w:t>2.7</w:t>
+                              </w:r>
+                              <w:r>
+                                <w:rPr>
+                                  <w:rFonts w:ascii="Century Gothic" w:hAnsi="Century Gothic"/>
+                                  <w:sz w:val="22"/>
+                                  <w:szCs w:val="22"/>
+                                </w:rPr>
+                                <w:t>.  Travail en équipe de deux développe</w:t>
+                              </w:r>
+                              <w:r>
+                                <w:rPr>
+                                  <w:rFonts w:ascii="Century Gothic" w:hAnsi="Century Gothic"/>
+                                  <w:sz w:val="22"/>
+                                  <w:szCs w:val="22"/>
+                                </w:rPr>
+                                <w:t>u</w:t>
+                              </w:r>
+                              <w:r>
+                                <w:rPr>
+                                  <w:rFonts w:ascii="Century Gothic" w:hAnsi="Century Gothic"/>
+                                  <w:sz w:val="22"/>
+                                  <w:szCs w:val="22"/>
+                                </w:rPr>
+                                <w:t>r</w:t>
+                              </w:r>
+                              <w:r>
+                                <w:rPr>
+                                  <w:rFonts w:ascii="Century Gothic" w:hAnsi="Century Gothic"/>
+                                  <w:sz w:val="22"/>
+                                  <w:szCs w:val="22"/>
+                                </w:rPr>
+                                <w:t>s</w:t>
+                              </w:r>
+                              <w:r>
+                                <w:rPr>
+                                  <w:rFonts w:ascii="Century Gothic" w:hAnsi="Century Gothic"/>
+                                  <w:sz w:val="22"/>
+                                  <w:szCs w:val="22"/>
+                                </w:rPr>
+                                <w:t>. Réalisation de sous projet</w:t>
+                              </w:r>
+                              <w:r>
+                                <w:rPr>
+                                  <w:rFonts w:ascii="Century Gothic" w:hAnsi="Century Gothic"/>
+                                  <w:sz w:val="22"/>
+                                  <w:szCs w:val="22"/>
+                                </w:rPr>
+                                <w:t>s en autonomie avec</w:t>
+                              </w:r>
+                              <w:r>
+                                <w:rPr>
+                                  <w:rFonts w:ascii="Century Gothic" w:hAnsi="Century Gothic"/>
+                                  <w:sz w:val="22"/>
+                                  <w:szCs w:val="22"/>
+                                </w:rPr>
+                                <w:t xml:space="preserve"> analyse des besoins, conception et réalisation en </w:t>
+                              </w:r>
+                              <w:r>
+                                <w:rPr>
+                                  <w:rFonts w:ascii="Century Gothic" w:hAnsi="Century Gothic"/>
+                                  <w:b/>
+                                  <w:sz w:val="22"/>
+                                  <w:szCs w:val="22"/>
+                                </w:rPr>
+                                <w:t>AngularJS</w:t>
+                              </w:r>
+                              <w:r>
+                                <w:rPr>
+                                  <w:rFonts w:ascii="Century Gothic" w:hAnsi="Century Gothic"/>
+                                  <w:sz w:val="22"/>
+                                  <w:szCs w:val="22"/>
+                                </w:rPr>
+                                <w:t>.</w:t>
                               </w:r>
                             </w:p>
                             <w:p>
@@ -1455,6 +1788,38 @@
                                   <w:lang w:eastAsia="fr-FR" w:bidi="ar-SA"/>
                                 </w:rPr>
                                 <w:t xml:space="preserve">Développeur web dans une start up </w:t>
+                              </w:r>
+                              <w:r>
+                                <w:rPr>
+                                  <w:rFonts w:ascii="Century Gothic" w:hAnsi="Century Gothic" w:cs="Tahoma"/>
+                                  <w:b/>
+                                  <w:sz w:val="22"/>
+                                  <w:szCs w:val="22"/>
+                                  <w:lang w:eastAsia="fr-FR" w:bidi="ar-SA"/>
+                                </w:rPr>
+                                <w:t xml:space="preserve">- </w:t>
+                              </w:r>
+                              <w:proofErr w:type="spellStart"/>
+                              <w:r>
+                                <w:rPr>
+                                  <w:rFonts w:ascii="Century Gothic" w:hAnsi="Century Gothic" w:cs="Tahoma"/>
+                                  <w:b/>
+                                  <w:sz w:val="22"/>
+                                  <w:szCs w:val="22"/>
+                                  <w:lang w:eastAsia="fr-FR" w:bidi="ar-SA"/>
+                                </w:rPr>
+                                <w:t>Elfinfo</w:t>
+                              </w:r>
+                              <w:proofErr w:type="spellEnd"/>
+                              <w:r>
+                                <w:rPr>
+                                  <w:rFonts w:ascii="Century Gothic" w:hAnsi="Century Gothic" w:cs="Tahoma"/>
+                                  <w:b/>
+                                  <w:sz w:val="22"/>
+                                  <w:szCs w:val="22"/>
+                                  <w:lang w:eastAsia="fr-FR" w:bidi="ar-SA"/>
+                                </w:rPr>
+                                <w:t xml:space="preserve"> à Annecy</w:t>
                               </w:r>
                             </w:p>
                             <w:p>
@@ -1474,7 +1839,121 @@
                                   <w:sz w:val="22"/>
                                   <w:szCs w:val="22"/>
                                 </w:rPr>
-                                <w:t>Travail à distance pour maintenir et développer de nouvelle fonctionnalité du progiciel. Utilisation de la suite Jira, ainsi que de Slack pour communiquer et repartir les taches.</w:t>
+                                <w:t>Télétravail de maintenance et de développement de</w:t>
+                              </w:r>
+                              <w:r>
+                                <w:rPr>
+                                  <w:rFonts w:ascii="Century Gothic" w:hAnsi="Century Gothic"/>
+                                  <w:sz w:val="22"/>
+                                  <w:szCs w:val="22"/>
+                                </w:rPr>
+                                <w:t xml:space="preserve"> nouvelle</w:t>
+                              </w:r>
+                              <w:r>
+                                <w:rPr>
+                                  <w:rFonts w:ascii="Century Gothic" w:hAnsi="Century Gothic"/>
+                                  <w:sz w:val="22"/>
+                                  <w:szCs w:val="22"/>
+                                </w:rPr>
+                                <w:t>s</w:t>
+                              </w:r>
+                              <w:r>
+                                <w:rPr>
+                                  <w:rFonts w:ascii="Century Gothic" w:hAnsi="Century Gothic"/>
+                                  <w:sz w:val="22"/>
+                                  <w:szCs w:val="22"/>
+                                </w:rPr>
+                                <w:t xml:space="preserve"> fonctionnalité</w:t>
+                              </w:r>
+                              <w:r>
+                                <w:rPr>
+                                  <w:rFonts w:ascii="Century Gothic" w:hAnsi="Century Gothic"/>
+                                  <w:sz w:val="22"/>
+                                  <w:szCs w:val="22"/>
+                                </w:rPr>
+                                <w:t>s</w:t>
+                              </w:r>
+                              <w:r>
+                                <w:rPr>
+                                  <w:rFonts w:ascii="Century Gothic" w:hAnsi="Century Gothic"/>
+                                  <w:sz w:val="22"/>
+                                  <w:szCs w:val="22"/>
+                                </w:rPr>
+                                <w:t xml:space="preserve"> du progiciel. Utilisation de la suite </w:t>
+                              </w:r>
+                              <w:r>
+                                <w:rPr>
+                                  <w:rFonts w:ascii="Century Gothic" w:hAnsi="Century Gothic"/>
+                                  <w:b/>
+                                  <w:sz w:val="22"/>
+                                  <w:szCs w:val="22"/>
+                                </w:rPr>
+                                <w:t>Jira</w:t>
+                              </w:r>
+                              <w:r>
+                                <w:rPr>
+                                  <w:rFonts w:ascii="Century Gothic" w:hAnsi="Century Gothic"/>
+                                  <w:sz w:val="22"/>
+                                  <w:szCs w:val="22"/>
+                                </w:rPr>
+                                <w:t xml:space="preserve"> </w:t>
+                              </w:r>
+                              <w:r>
+                                <w:rPr>
+                                  <w:rFonts w:ascii="Century Gothic" w:hAnsi="Century Gothic"/>
+                                  <w:sz w:val="22"/>
+                                  <w:szCs w:val="22"/>
+                                </w:rPr>
+                                <w:t>et de</w:t>
+                              </w:r>
+                              <w:r>
+                                <w:rPr>
+                                  <w:rFonts w:ascii="Century Gothic" w:hAnsi="Century Gothic"/>
+                                  <w:sz w:val="22"/>
+                                  <w:szCs w:val="22"/>
+                                </w:rPr>
+                                <w:t xml:space="preserve"> </w:t>
+                              </w:r>
+                              <w:r>
+                                <w:rPr>
+                                  <w:rFonts w:ascii="Century Gothic" w:hAnsi="Century Gothic"/>
+                                  <w:b/>
+                                  <w:sz w:val="22"/>
+                                  <w:szCs w:val="22"/>
+                                </w:rPr>
+                                <w:t>Slack</w:t>
+                              </w:r>
+                              <w:r>
+                                <w:rPr>
+                                  <w:rFonts w:ascii="Century Gothic" w:hAnsi="Century Gothic"/>
+                                  <w:sz w:val="22"/>
+                                  <w:szCs w:val="22"/>
+                                </w:rPr>
+                                <w:t xml:space="preserve"> </w:t>
+                              </w:r>
+                              <w:r>
+                                <w:rPr>
+                                  <w:rFonts w:ascii="Century Gothic" w:hAnsi="Century Gothic"/>
+                                  <w:sz w:val="22"/>
+                                  <w:szCs w:val="22"/>
+                                </w:rPr>
+                                <w:t>afin d’optimiser le travail en équipe,</w:t>
+                              </w:r>
+                              <w:r>
+                                <w:rPr>
+                                  <w:rFonts w:ascii="Century Gothic" w:hAnsi="Century Gothic"/>
+                                  <w:sz w:val="22"/>
+                                  <w:szCs w:val="22"/>
+                                </w:rPr>
+                                <w:t xml:space="preserve"> communiquer et répartir les tâ</w:t>
+                              </w:r>
+                              <w:r>
+                                <w:rPr>
+                                  <w:rFonts w:ascii="Century Gothic" w:hAnsi="Century Gothic"/>
+                                  <w:sz w:val="22"/>
+                                  <w:szCs w:val="22"/>
+                                </w:rPr>
+                                <w:t>ches.</w:t>
                               </w:r>
                             </w:p>
                           </w:txbxContent>
@@ -1634,6 +2113,38 @@
                           </w:rPr>
                           <w:t xml:space="preserve">web dans une start up </w:t>
                         </w:r>
+                        <w:r>
+                          <w:rPr>
+                            <w:rFonts w:ascii="Century Gothic" w:hAnsi="Century Gothic" w:cs="Tahoma"/>
+                            <w:b/>
+                            <w:sz w:val="22"/>
+                            <w:szCs w:val="22"/>
+                            <w:lang w:eastAsia="fr-FR" w:bidi="ar-SA"/>
+                          </w:rPr>
+                          <w:t xml:space="preserve">– </w:t>
+                        </w:r>
+                        <w:proofErr w:type="spellStart"/>
+                        <w:r>
+                          <w:rPr>
+                            <w:rFonts w:ascii="Century Gothic" w:hAnsi="Century Gothic" w:cs="Tahoma"/>
+                            <w:b/>
+                            <w:sz w:val="22"/>
+                            <w:szCs w:val="22"/>
+                            <w:lang w:eastAsia="fr-FR" w:bidi="ar-SA"/>
+                          </w:rPr>
+                          <w:t>Elfinfo</w:t>
+                        </w:r>
+                        <w:proofErr w:type="spellEnd"/>
+                        <w:r>
+                          <w:rPr>
+                            <w:rFonts w:ascii="Century Gothic" w:hAnsi="Century Gothic" w:cs="Tahoma"/>
+                            <w:b/>
+                            <w:sz w:val="22"/>
+                            <w:szCs w:val="22"/>
+                            <w:lang w:eastAsia="fr-FR" w:bidi="ar-SA"/>
+                          </w:rPr>
+                          <w:t xml:space="preserve"> à Annecy</w:t>
+                        </w:r>
                       </w:p>
                       <w:p>
                         <w:pPr>
@@ -1652,7 +2163,122 @@
                             <w:sz w:val="22"/>
                             <w:szCs w:val="22"/>
                           </w:rPr>
-                          <w:t>Développement d’un progiciel dédié au milieu informatique réalisé avec le Framework Symfony 2.7.  Travail en équipe de deux développer. Réalisation de sous projet en indépendance, analyse des besoins, conception et réalisation en AngularJS.</w:t>
+                          <w:t xml:space="preserve">Développement d’un progiciel dédié au milieu </w:t>
+                        </w:r>
+                        <w:r>
+                          <w:rPr>
+                            <w:rFonts w:ascii="Century Gothic" w:hAnsi="Century Gothic"/>
+                            <w:sz w:val="22"/>
+                            <w:szCs w:val="22"/>
+                          </w:rPr>
+                          <w:t>hospitalier</w:t>
+                        </w:r>
+                        <w:r>
+                          <w:rPr>
+                            <w:rFonts w:ascii="Century Gothic" w:hAnsi="Century Gothic"/>
+                            <w:sz w:val="22"/>
+                            <w:szCs w:val="22"/>
+                          </w:rPr>
+                          <w:t xml:space="preserve"> réalisé avec le Framework </w:t>
+                        </w:r>
+                        <w:r>
+                          <w:rPr>
+                            <w:rFonts w:ascii="Century Gothic" w:hAnsi="Century Gothic"/>
+                            <w:b/>
+                            <w:sz w:val="22"/>
+                            <w:szCs w:val="22"/>
+                          </w:rPr>
+                          <w:t>Symfony</w:t>
+                        </w:r>
+                        <w:r>
+                          <w:rPr>
+                            <w:rFonts w:ascii="Century Gothic" w:hAnsi="Century Gothic"/>
+                            <w:sz w:val="22"/>
+                            <w:szCs w:val="22"/>
+                          </w:rPr>
+                          <w:t xml:space="preserve"> </w:t>
+                        </w:r>
+                        <w:r>
+                          <w:rPr>
+                            <w:rFonts w:ascii="Century Gothic" w:hAnsi="Century Gothic"/>
+                            <w:b/>
+                            <w:sz w:val="22"/>
+                            <w:szCs w:val="22"/>
+                          </w:rPr>
+                          <w:t>2.7</w:t>
+                        </w:r>
+                        <w:r>
+                          <w:rPr>
+                            <w:rFonts w:ascii="Century Gothic" w:hAnsi="Century Gothic"/>
+                            <w:sz w:val="22"/>
+                            <w:szCs w:val="22"/>
+                          </w:rPr>
+                          <w:t>.  Travail en équipe de deux développe</w:t>
+                        </w:r>
+                        <w:r>
+                          <w:rPr>
+                            <w:rFonts w:ascii="Century Gothic" w:hAnsi="Century Gothic"/>
+                            <w:sz w:val="22"/>
+                            <w:szCs w:val="22"/>
+                          </w:rPr>
+                          <w:t>u</w:t>
+                        </w:r>
+                        <w:r>
+                          <w:rPr>
+                            <w:rFonts w:ascii="Century Gothic" w:hAnsi="Century Gothic"/>
+                            <w:sz w:val="22"/>
+                            <w:szCs w:val="22"/>
+                          </w:rPr>
+                          <w:t>r</w:t>
+                        </w:r>
+                        <w:r>
+                          <w:rPr>
+                            <w:rFonts w:ascii="Century Gothic" w:hAnsi="Century Gothic"/>
+                            <w:sz w:val="22"/>
+                            <w:szCs w:val="22"/>
+                          </w:rPr>
+                          <w:t>s</w:t>
+                        </w:r>
+                        <w:r>
+                          <w:rPr>
+                            <w:rFonts w:ascii="Century Gothic" w:hAnsi="Century Gothic"/>
+                            <w:sz w:val="22"/>
+                            <w:szCs w:val="22"/>
+                          </w:rPr>
+                          <w:t>. Réalisation de sous projet</w:t>
+                        </w:r>
+                        <w:r>
+                          <w:rPr>
+                            <w:rFonts w:ascii="Century Gothic" w:hAnsi="Century Gothic"/>
+                            <w:sz w:val="22"/>
+                            <w:szCs w:val="22"/>
+                          </w:rPr>
+                          <w:t>s en autonomie avec</w:t>
+                        </w:r>
+                        <w:r>
+                          <w:rPr>
+                            <w:rFonts w:ascii="Century Gothic" w:hAnsi="Century Gothic"/>
+                            <w:sz w:val="22"/>
+                            <w:szCs w:val="22"/>
+                          </w:rPr>
+                          <w:t xml:space="preserve"> analyse des besoins, conception et réalisation en </w:t>
+                        </w:r>
+                        <w:r>
+                          <w:rPr>
+                            <w:rFonts w:ascii="Century Gothic" w:hAnsi="Century Gothic"/>
+                            <w:b/>
+                            <w:sz w:val="22"/>
+                            <w:szCs w:val="22"/>
+                          </w:rPr>
+                          <w:t>AngularJS</w:t>
+                        </w:r>
+                        <w:r>
+                          <w:rPr>
+                            <w:rFonts w:ascii="Century Gothic" w:hAnsi="Century Gothic"/>
+                            <w:sz w:val="22"/>
+                            <w:szCs w:val="22"/>
+                          </w:rPr>
+                          <w:t>.</w:t>
                         </w:r>
                       </w:p>
                       <w:p>
@@ -1739,6 +2365,38 @@
                             <w:lang w:eastAsia="fr-FR" w:bidi="ar-SA"/>
                           </w:rPr>
                           <w:t xml:space="preserve">Développeur web dans une start up </w:t>
+                        </w:r>
+                        <w:r>
+                          <w:rPr>
+                            <w:rFonts w:ascii="Century Gothic" w:hAnsi="Century Gothic" w:cs="Tahoma"/>
+                            <w:b/>
+                            <w:sz w:val="22"/>
+                            <w:szCs w:val="22"/>
+                            <w:lang w:eastAsia="fr-FR" w:bidi="ar-SA"/>
+                          </w:rPr>
+                          <w:t xml:space="preserve">- </w:t>
+                        </w:r>
+                        <w:proofErr w:type="spellStart"/>
+                        <w:r>
+                          <w:rPr>
+                            <w:rFonts w:ascii="Century Gothic" w:hAnsi="Century Gothic" w:cs="Tahoma"/>
+                            <w:b/>
+                            <w:sz w:val="22"/>
+                            <w:szCs w:val="22"/>
+                            <w:lang w:eastAsia="fr-FR" w:bidi="ar-SA"/>
+                          </w:rPr>
+                          <w:t>Elfinfo</w:t>
+                        </w:r>
+                        <w:proofErr w:type="spellEnd"/>
+                        <w:r>
+                          <w:rPr>
+                            <w:rFonts w:ascii="Century Gothic" w:hAnsi="Century Gothic" w:cs="Tahoma"/>
+                            <w:b/>
+                            <w:sz w:val="22"/>
+                            <w:szCs w:val="22"/>
+                            <w:lang w:eastAsia="fr-FR" w:bidi="ar-SA"/>
+                          </w:rPr>
+                          <w:t xml:space="preserve"> à Annecy</w:t>
                         </w:r>
                       </w:p>
                       <w:p>
@@ -1758,7 +2416,121 @@
                             <w:sz w:val="22"/>
                             <w:szCs w:val="22"/>
                           </w:rPr>
-                          <w:t>Travail à distance pour maintenir et développer de nouvelle fonctionnalité du progiciel. Utilisation de la suite Jira, ainsi que de Slack pour communiquer et repartir les taches.</w:t>
+                          <w:t>Télétravail de maintenance et de développement de</w:t>
+                        </w:r>
+                        <w:r>
+                          <w:rPr>
+                            <w:rFonts w:ascii="Century Gothic" w:hAnsi="Century Gothic"/>
+                            <w:sz w:val="22"/>
+                            <w:szCs w:val="22"/>
+                          </w:rPr>
+                          <w:t xml:space="preserve"> nouvelle</w:t>
+                        </w:r>
+                        <w:r>
+                          <w:rPr>
+                            <w:rFonts w:ascii="Century Gothic" w:hAnsi="Century Gothic"/>
+                            <w:sz w:val="22"/>
+                            <w:szCs w:val="22"/>
+                          </w:rPr>
+                          <w:t>s</w:t>
+                        </w:r>
+                        <w:r>
+                          <w:rPr>
+                            <w:rFonts w:ascii="Century Gothic" w:hAnsi="Century Gothic"/>
+                            <w:sz w:val="22"/>
+                            <w:szCs w:val="22"/>
+                          </w:rPr>
+                          <w:t xml:space="preserve"> fonctionnalité</w:t>
+                        </w:r>
+                        <w:r>
+                          <w:rPr>
+                            <w:rFonts w:ascii="Century Gothic" w:hAnsi="Century Gothic"/>
+                            <w:sz w:val="22"/>
+                            <w:szCs w:val="22"/>
+                          </w:rPr>
+                          <w:t>s</w:t>
+                        </w:r>
+                        <w:r>
+                          <w:rPr>
+                            <w:rFonts w:ascii="Century Gothic" w:hAnsi="Century Gothic"/>
+                            <w:sz w:val="22"/>
+                            <w:szCs w:val="22"/>
+                          </w:rPr>
+                          <w:t xml:space="preserve"> du progiciel. Utilisation de la suite </w:t>
+                        </w:r>
+                        <w:r>
+                          <w:rPr>
+                            <w:rFonts w:ascii="Century Gothic" w:hAnsi="Century Gothic"/>
+                            <w:b/>
+                            <w:sz w:val="22"/>
+                            <w:szCs w:val="22"/>
+                          </w:rPr>
+                          <w:t>Jira</w:t>
+                        </w:r>
+                        <w:r>
+                          <w:rPr>
+                            <w:rFonts w:ascii="Century Gothic" w:hAnsi="Century Gothic"/>
+                            <w:sz w:val="22"/>
+                            <w:szCs w:val="22"/>
+                          </w:rPr>
+                          <w:t xml:space="preserve"> </w:t>
+                        </w:r>
+                        <w:r>
+                          <w:rPr>
+                            <w:rFonts w:ascii="Century Gothic" w:hAnsi="Century Gothic"/>
+                            <w:sz w:val="22"/>
+                            <w:szCs w:val="22"/>
+                          </w:rPr>
+                          <w:t>et de</w:t>
+                        </w:r>
+                        <w:r>
+                          <w:rPr>
+                            <w:rFonts w:ascii="Century Gothic" w:hAnsi="Century Gothic"/>
+                            <w:sz w:val="22"/>
+                            <w:szCs w:val="22"/>
+                          </w:rPr>
+                          <w:t xml:space="preserve"> </w:t>
+                        </w:r>
+                        <w:r>
+                          <w:rPr>
+                            <w:rFonts w:ascii="Century Gothic" w:hAnsi="Century Gothic"/>
+                            <w:b/>
+                            <w:sz w:val="22"/>
+                            <w:szCs w:val="22"/>
+                          </w:rPr>
+                          <w:t>Slack</w:t>
+                        </w:r>
+                        <w:r>
+                          <w:rPr>
+                            <w:rFonts w:ascii="Century Gothic" w:hAnsi="Century Gothic"/>
+                            <w:sz w:val="22"/>
+                            <w:szCs w:val="22"/>
+                          </w:rPr>
+                          <w:t xml:space="preserve"> </w:t>
+                        </w:r>
+                        <w:r>
+                          <w:rPr>
+                            <w:rFonts w:ascii="Century Gothic" w:hAnsi="Century Gothic"/>
+                            <w:sz w:val="22"/>
+                            <w:szCs w:val="22"/>
+                          </w:rPr>
+                          <w:t>afin d’optimiser le travail en équipe,</w:t>
+                        </w:r>
+                        <w:r>
+                          <w:rPr>
+                            <w:rFonts w:ascii="Century Gothic" w:hAnsi="Century Gothic"/>
+                            <w:sz w:val="22"/>
+                            <w:szCs w:val="22"/>
+                          </w:rPr>
+                          <w:t xml:space="preserve"> communiquer et répartir les tâ</w:t>
+                        </w:r>
+                        <w:r>
+                          <w:rPr>
+                            <w:rFonts w:ascii="Century Gothic" w:hAnsi="Century Gothic"/>
+                            <w:sz w:val="22"/>
+                            <w:szCs w:val="22"/>
+                          </w:rPr>
+                          <w:t>ches.</w:t>
                         </w:r>
                       </w:p>
                     </w:txbxContent>
@@ -2145,13 +2917,75 @@
                                 <w:rPr>
                                   <w:b/>
                                 </w:rPr>
-                                <w:t xml:space="preserve"> – </w:t>
-                              </w:r>
-                              <w:r>
-                                <w:rPr>
-                                  <w:rFonts w:ascii="Century Gothic" w:hAnsi="Century Gothic"/>
-                                </w:rPr>
-                                <w:t>Polytech Grenoble Préparation grandes écoles à Polytech Grenoble en spécialité Informatique/Mathématique.</w:t>
+                                <w:t xml:space="preserve"> </w:t>
+                              </w:r>
+                              <w:r>
+                                <w:rPr>
+                                  <w:rFonts w:ascii="Century Gothic" w:hAnsi="Century Gothic"/>
+                                  <w:b/>
+                                </w:rPr>
+                                <w:t>–</w:t>
+                              </w:r>
+                              <w:r>
+                                <w:rPr>
+                                  <w:rFonts w:ascii="Century Gothic" w:hAnsi="Century Gothic"/>
+                                  <w:b/>
+                                </w:rPr>
+                                <w:t xml:space="preserve"> </w:t>
+                              </w:r>
+                              <w:r>
+                                <w:rPr>
+                                  <w:rFonts w:ascii="Century Gothic" w:hAnsi="Century Gothic"/>
+                                </w:rPr>
+                                <w:t>Pr</w:t>
+                              </w:r>
+                              <w:r>
+                                <w:rPr>
+                                  <w:rFonts w:ascii="Century Gothic" w:hAnsi="Century Gothic"/>
+                                </w:rPr>
+                                <w:t>éparation</w:t>
+                              </w:r>
+                              <w:r>
+                                <w:rPr>
+                                  <w:rFonts w:ascii="Century Gothic" w:hAnsi="Century Gothic"/>
+                                </w:rPr>
+                                <w:t xml:space="preserve"> aux</w:t>
+                              </w:r>
+                              <w:r>
+                                <w:rPr>
+                                  <w:rFonts w:ascii="Century Gothic" w:hAnsi="Century Gothic"/>
+                                </w:rPr>
+                                <w:t xml:space="preserve"> gran</w:t>
+                              </w:r>
+                              <w:r>
+                                <w:rPr>
+                                  <w:rFonts w:ascii="Century Gothic" w:hAnsi="Century Gothic"/>
+                                </w:rPr>
+                                <w:t>des écoles à Polytech Grenoble,</w:t>
+                              </w:r>
+                              <w:r>
+                                <w:rPr>
+                                  <w:rFonts w:ascii="Century Gothic" w:hAnsi="Century Gothic"/>
+                                </w:rPr>
+                                <w:t xml:space="preserve"> spéci</w:t>
+                              </w:r>
+                              <w:r>
+                                <w:rPr>
+                                  <w:rFonts w:ascii="Century Gothic" w:hAnsi="Century Gothic"/>
+                                </w:rPr>
+                                <w:t xml:space="preserve">alité </w:t>
+                              </w:r>
+                              <w:r>
+                                <w:rPr>
+                                  <w:rFonts w:ascii="Century Gothic" w:hAnsi="Century Gothic"/>
+                                </w:rPr>
+                                <w:t>Mathématique</w:t>
+                              </w:r>
+                              <w:r>
+                                <w:rPr>
+                                  <w:rFonts w:ascii="Century Gothic" w:hAnsi="Century Gothic"/>
+                                </w:rPr>
+                                <w:t>/Informatique</w:t>
                               </w:r>
                             </w:p>
                             <w:p>
@@ -2461,13 +3295,75 @@
                           <w:rPr>
                             <w:b/>
                           </w:rPr>
-                          <w:t xml:space="preserve"> – </w:t>
-                        </w:r>
-                        <w:r>
-                          <w:rPr>
-                            <w:rFonts w:ascii="Century Gothic" w:hAnsi="Century Gothic"/>
-                          </w:rPr>
-                          <w:t>Polytech Grenoble Préparation grandes écoles à Polytech Grenoble en spécialité Informatique/Mathématique.</w:t>
+                          <w:t xml:space="preserve"> </w:t>
+                        </w:r>
+                        <w:r>
+                          <w:rPr>
+                            <w:rFonts w:ascii="Century Gothic" w:hAnsi="Century Gothic"/>
+                            <w:b/>
+                          </w:rPr>
+                          <w:t>–</w:t>
+                        </w:r>
+                        <w:r>
+                          <w:rPr>
+                            <w:rFonts w:ascii="Century Gothic" w:hAnsi="Century Gothic"/>
+                            <w:b/>
+                          </w:rPr>
+                          <w:t xml:space="preserve"> </w:t>
+                        </w:r>
+                        <w:r>
+                          <w:rPr>
+                            <w:rFonts w:ascii="Century Gothic" w:hAnsi="Century Gothic"/>
+                          </w:rPr>
+                          <w:t>Pr</w:t>
+                        </w:r>
+                        <w:r>
+                          <w:rPr>
+                            <w:rFonts w:ascii="Century Gothic" w:hAnsi="Century Gothic"/>
+                          </w:rPr>
+                          <w:t>éparation</w:t>
+                        </w:r>
+                        <w:r>
+                          <w:rPr>
+                            <w:rFonts w:ascii="Century Gothic" w:hAnsi="Century Gothic"/>
+                          </w:rPr>
+                          <w:t xml:space="preserve"> aux</w:t>
+                        </w:r>
+                        <w:r>
+                          <w:rPr>
+                            <w:rFonts w:ascii="Century Gothic" w:hAnsi="Century Gothic"/>
+                          </w:rPr>
+                          <w:t xml:space="preserve"> gran</w:t>
+                        </w:r>
+                        <w:r>
+                          <w:rPr>
+                            <w:rFonts w:ascii="Century Gothic" w:hAnsi="Century Gothic"/>
+                          </w:rPr>
+                          <w:t>des écoles à Polytech Grenoble,</w:t>
+                        </w:r>
+                        <w:r>
+                          <w:rPr>
+                            <w:rFonts w:ascii="Century Gothic" w:hAnsi="Century Gothic"/>
+                          </w:rPr>
+                          <w:t xml:space="preserve"> spéci</w:t>
+                        </w:r>
+                        <w:r>
+                          <w:rPr>
+                            <w:rFonts w:ascii="Century Gothic" w:hAnsi="Century Gothic"/>
+                          </w:rPr>
+                          <w:t xml:space="preserve">alité </w:t>
+                        </w:r>
+                        <w:r>
+                          <w:rPr>
+                            <w:rFonts w:ascii="Century Gothic" w:hAnsi="Century Gothic"/>
+                          </w:rPr>
+                          <w:t>Mathématique</w:t>
+                        </w:r>
+                        <w:r>
+                          <w:rPr>
+                            <w:rFonts w:ascii="Century Gothic" w:hAnsi="Century Gothic"/>
+                          </w:rPr>
+                          <w:t>/Informatique</w:t>
                         </w:r>
                       </w:p>
                       <w:p>
@@ -3087,12 +3983,14 @@
                                   <w:rFonts w:ascii="Century Gothic" w:hAnsi="Century Gothic"/>
                                 </w:rPr>
                               </w:pPr>
+                              <w:proofErr w:type="spellStart"/>
                               <w:r>
                                 <w:rPr>
                                   <w:rFonts w:ascii="Century Gothic" w:hAnsi="Century Gothic"/>
                                 </w:rPr>
                                 <w:t>IntelliJ</w:t>
                               </w:r>
+                              <w:proofErr w:type="spellEnd"/>
                             </w:p>
                             <w:p>
                               <w:pPr>
@@ -3115,6 +4013,7 @@
                                   <w:rFonts w:ascii="Century Gothic" w:hAnsi="Century Gothic"/>
                                 </w:rPr>
                               </w:pPr>
+                              <w:proofErr w:type="spellStart"/>
                               <w:r>
                                 <w:rPr>
                                   <w:rFonts w:ascii="Century Gothic" w:hAnsi="Century Gothic"/>
@@ -3127,6 +4026,7 @@
                                 </w:rPr>
                                 <w:t>studio</w:t>
                               </w:r>
+                              <w:proofErr w:type="spellEnd"/>
                             </w:p>
                             <w:p>
                               <w:pPr>
@@ -3313,12 +4213,14 @@
                             <w:rFonts w:ascii="Century Gothic" w:hAnsi="Century Gothic"/>
                           </w:rPr>
                         </w:pPr>
+                        <w:proofErr w:type="spellStart"/>
                         <w:r>
                           <w:rPr>
                             <w:rFonts w:ascii="Century Gothic" w:hAnsi="Century Gothic"/>
                           </w:rPr>
                           <w:t>IntelliJ</w:t>
                         </w:r>
+                        <w:proofErr w:type="spellEnd"/>
                       </w:p>
                       <w:p>
                         <w:pPr>
@@ -3341,6 +4243,7 @@
                             <w:rFonts w:ascii="Century Gothic" w:hAnsi="Century Gothic"/>
                           </w:rPr>
                         </w:pPr>
+                        <w:proofErr w:type="spellStart"/>
                         <w:r>
                           <w:rPr>
                             <w:rFonts w:ascii="Century Gothic" w:hAnsi="Century Gothic"/>
@@ -3353,6 +4256,7 @@
                           </w:rPr>
                           <w:t>studio</w:t>
                         </w:r>
+                        <w:proofErr w:type="spellEnd"/>
                       </w:p>
                       <w:p>
                         <w:pPr>
@@ -3530,6 +4434,16 @@
                                 </w:rPr>
                                 <w:t>SPORT</w:t>
                               </w:r>
+                              <w:r>
+                                <w:rPr>
+                                  <w:rFonts w:ascii="Century Gothic" w:hAnsi="Century Gothic" w:cs="Tahoma"/>
+                                  <w:b/>
+                                  <w:color w:val="808080" w:themeColor="background1" w:themeShade="80"/>
+                                  <w:szCs w:val="22"/>
+                                  <w:lang w:eastAsia="fr-FR" w:bidi="ar-SA"/>
+                                </w:rPr>
+                                <w:t>S</w:t>
+                              </w:r>
                             </w:p>
                             <w:p>
                               <w:pPr>
@@ -3656,7 +4570,7 @@
                                   <w:szCs w:val="22"/>
                                   <w:lang w:eastAsia="fr-FR" w:bidi="ar-SA"/>
                                 </w:rPr>
-                                <w:t>Meet-up</w:t>
+                                <w:t>MEETUP</w:t>
                               </w:r>
                             </w:p>
                             <w:p>
@@ -3673,11 +4587,21 @@
                               <w:r>
                                 <w:rPr>
                                   <w:rFonts w:ascii="Century Gothic" w:hAnsi="Century Gothic" w:cs="Tahoma"/>
+                                  <w:b/>
                                   <w:sz w:val="22"/>
                                   <w:szCs w:val="22"/>
                                   <w:lang w:eastAsia="fr-FR" w:bidi="ar-SA"/>
                                 </w:rPr>
-                                <w:t>Data Science Lyon</w:t>
+                                <w:t>Data Science</w:t>
+                              </w:r>
+                              <w:r>
+                                <w:rPr>
+                                  <w:rFonts w:ascii="Century Gothic" w:hAnsi="Century Gothic" w:cs="Tahoma"/>
+                                  <w:sz w:val="22"/>
+                                  <w:szCs w:val="22"/>
+                                  <w:lang w:eastAsia="fr-FR" w:bidi="ar-SA"/>
+                                </w:rPr>
+                                <w:t xml:space="preserve"> Lyon</w:t>
                               </w:r>
                             </w:p>
                             <w:p>
@@ -3832,6 +4756,16 @@
                           </w:rPr>
                           <w:t>SPORT</w:t>
                         </w:r>
+                        <w:r>
+                          <w:rPr>
+                            <w:rFonts w:ascii="Century Gothic" w:hAnsi="Century Gothic" w:cs="Tahoma"/>
+                            <w:b/>
+                            <w:color w:val="808080" w:themeColor="background1" w:themeShade="80"/>
+                            <w:szCs w:val="22"/>
+                            <w:lang w:eastAsia="fr-FR" w:bidi="ar-SA"/>
+                          </w:rPr>
+                          <w:t>S</w:t>
+                        </w:r>
                       </w:p>
                       <w:p>
                         <w:pPr>
@@ -3958,7 +4892,7 @@
                             <w:szCs w:val="22"/>
                             <w:lang w:eastAsia="fr-FR" w:bidi="ar-SA"/>
                           </w:rPr>
-                          <w:t>Meet-up</w:t>
+                          <w:t>MEETUP</w:t>
                         </w:r>
                       </w:p>
                       <w:p>
@@ -3975,11 +4909,21 @@
                         <w:r>
                           <w:rPr>
                             <w:rFonts w:ascii="Century Gothic" w:hAnsi="Century Gothic" w:cs="Tahoma"/>
+                            <w:b/>
                             <w:sz w:val="22"/>
                             <w:szCs w:val="22"/>
                             <w:lang w:eastAsia="fr-FR" w:bidi="ar-SA"/>
                           </w:rPr>
-                          <w:t>Data Science Lyon</w:t>
+                          <w:t>Data Science</w:t>
+                        </w:r>
+                        <w:r>
+                          <w:rPr>
+                            <w:rFonts w:ascii="Century Gothic" w:hAnsi="Century Gothic" w:cs="Tahoma"/>
+                            <w:sz w:val="22"/>
+                            <w:szCs w:val="22"/>
+                            <w:lang w:eastAsia="fr-FR" w:bidi="ar-SA"/>
+                          </w:rPr>
+                          <w:t xml:space="preserve"> Lyon</w:t>
                         </w:r>
                       </w:p>
                       <w:p>
@@ -5328,7 +6272,7 @@
 </file>
 
 <file path=customXml/itemProps1.xml><?xml version="1.0" encoding="utf-8"?>
-<ds:datastoreItem xmlns:ds="http://schemas.openxmlformats.org/officeDocument/2006/customXml" ds:itemID="{A861406A-A350-4583-B9C0-181F61F52D10}">
+<ds:datastoreItem xmlns:ds="http://schemas.openxmlformats.org/officeDocument/2006/customXml" ds:itemID="{83CA1373-5ACF-4186-A8D5-BBFFD3B8C571}">
   <ds:schemaRefs>
     <ds:schemaRef ds:uri="http://schemas.openxmlformats.org/officeDocument/2006/bibliography"/>
   </ds:schemaRefs>

--- a/doc/CV_Matthieu_5A.docx
+++ b/doc/CV_Matthieu_5A.docx
@@ -688,8 +688,6 @@
           <w:rFonts w:ascii="Century Gothic" w:hAnsi="Century Gothic"/>
         </w:rPr>
       </w:pPr>
-      <w:bookmarkStart w:id="2" w:name="_GoBack"/>
-      <w:bookmarkEnd w:id="2"/>
       <w:r>
         <w:rPr>
           <w:rFonts w:ascii="Century Gothic" w:hAnsi="Century Gothic"/>
@@ -1441,67 +1439,7 @@
                                   <w:sz w:val="26"/>
                                   <w:szCs w:val="26"/>
                                 </w:rPr>
-                                <w:t>Septemre 201</w:t>
-                              </w:r>
-                              <w:r>
-                                <w:rPr>
-                                  <w:b/>
-                                  <w:caps/>
-                                  <w:color w:val="BF8F00" w:themeColor="accent4" w:themeShade="BF"/>
-                                  <w:sz w:val="26"/>
-                                  <w:szCs w:val="26"/>
-                                </w:rPr>
-                                <w:t>6</w:t>
-                              </w:r>
-                              <w:r>
-                                <w:rPr>
-                                  <w:b/>
-                                  <w:caps/>
-                                  <w:color w:val="BF8F00" w:themeColor="accent4" w:themeShade="BF"/>
-                                  <w:sz w:val="26"/>
-                                  <w:szCs w:val="26"/>
-                                </w:rPr>
-                                <w:t xml:space="preserve"> – </w:t>
-                              </w:r>
-                              <w:r>
-                                <w:rPr>
-                                  <w:b/>
-                                  <w:caps/>
-                                  <w:color w:val="BF8F00" w:themeColor="accent4" w:themeShade="BF"/>
-                                  <w:sz w:val="26"/>
-                                  <w:szCs w:val="26"/>
-                                </w:rPr>
-                                <w:t>Juin</w:t>
-                              </w:r>
-                              <w:r>
-                                <w:rPr>
-                                  <w:b/>
-                                  <w:caps/>
-                                  <w:color w:val="BF8F00" w:themeColor="accent4" w:themeShade="BF"/>
-                                  <w:sz w:val="26"/>
-                                  <w:szCs w:val="26"/>
-                                </w:rPr>
-                                <w:t xml:space="preserve"> 201</w:t>
-                              </w:r>
-                              <w:r>
-                                <w:rPr>
-                                  <w:b/>
-                                  <w:caps/>
-                                  <w:color w:val="BF8F00" w:themeColor="accent4" w:themeShade="BF"/>
-                                  <w:sz w:val="26"/>
-                                  <w:szCs w:val="26"/>
-                                </w:rPr>
-                                <w:t>7</w:t>
-                              </w:r>
-                              <w:r>
-                                <w:rPr>
-                                  <w:b/>
-                                  <w:caps/>
-                                  <w:color w:val="BF8F00" w:themeColor="accent4" w:themeShade="BF"/>
-                                  <w:sz w:val="26"/>
-                                  <w:szCs w:val="26"/>
-                                </w:rPr>
-                                <w:t> :</w:t>
+                                <w:t>JANVIER 2017 – JUIN 2017 :</w:t>
                               </w:r>
                             </w:p>
                             <w:p>
@@ -1524,7 +1462,7 @@
                                   <w:szCs w:val="22"/>
                                   <w:lang w:eastAsia="fr-FR" w:bidi="ar-SA"/>
                                 </w:rPr>
-                                <w:t xml:space="preserve">Stagiaire développeur </w:t>
+                                <w:t xml:space="preserve">Développeur web dans une start up </w:t>
                               </w:r>
                               <w:r>
                                 <w:rPr>
@@ -1534,17 +1472,7 @@
                                   <w:szCs w:val="22"/>
                                   <w:lang w:eastAsia="fr-FR" w:bidi="ar-SA"/>
                                 </w:rPr>
-                                <w:t xml:space="preserve">web dans une start up </w:t>
-                              </w:r>
-                              <w:r>
-                                <w:rPr>
-                                  <w:rFonts w:ascii="Century Gothic" w:hAnsi="Century Gothic" w:cs="Tahoma"/>
-                                  <w:b/>
-                                  <w:sz w:val="22"/>
-                                  <w:szCs w:val="22"/>
-                                  <w:lang w:eastAsia="fr-FR" w:bidi="ar-SA"/>
-                                </w:rPr>
-                                <w:t xml:space="preserve">– </w:t>
+                                <w:t xml:space="preserve">- </w:t>
                               </w:r>
                               <w:proofErr w:type="spellStart"/>
                               <w:r>
@@ -1586,32 +1514,64 @@
                                   <w:sz w:val="22"/>
                                   <w:szCs w:val="22"/>
                                 </w:rPr>
-                                <w:t xml:space="preserve">Développement d’un progiciel dédié au milieu </w:t>
-                              </w:r>
-                              <w:r>
-                                <w:rPr>
-                                  <w:rFonts w:ascii="Century Gothic" w:hAnsi="Century Gothic"/>
-                                  <w:sz w:val="22"/>
-                                  <w:szCs w:val="22"/>
-                                </w:rPr>
-                                <w:t>hospitalier</w:t>
-                              </w:r>
-                              <w:r>
-                                <w:rPr>
-                                  <w:rFonts w:ascii="Century Gothic" w:hAnsi="Century Gothic"/>
-                                  <w:sz w:val="22"/>
-                                  <w:szCs w:val="22"/>
-                                </w:rPr>
-                                <w:t xml:space="preserve"> réalisé avec le Framework </w:t>
-                              </w:r>
-                              <w:r>
-                                <w:rPr>
-                                  <w:rFonts w:ascii="Century Gothic" w:hAnsi="Century Gothic"/>
-                                  <w:b/>
-                                  <w:sz w:val="22"/>
-                                  <w:szCs w:val="22"/>
-                                </w:rPr>
-                                <w:t>Symfony</w:t>
+                                <w:t>Télétravail de maintenance et de développement de</w:t>
+                              </w:r>
+                              <w:r>
+                                <w:rPr>
+                                  <w:rFonts w:ascii="Century Gothic" w:hAnsi="Century Gothic"/>
+                                  <w:sz w:val="22"/>
+                                  <w:szCs w:val="22"/>
+                                </w:rPr>
+                                <w:t xml:space="preserve"> nouvelle</w:t>
+                              </w:r>
+                              <w:r>
+                                <w:rPr>
+                                  <w:rFonts w:ascii="Century Gothic" w:hAnsi="Century Gothic"/>
+                                  <w:sz w:val="22"/>
+                                  <w:szCs w:val="22"/>
+                                </w:rPr>
+                                <w:t>s</w:t>
+                              </w:r>
+                              <w:r>
+                                <w:rPr>
+                                  <w:rFonts w:ascii="Century Gothic" w:hAnsi="Century Gothic"/>
+                                  <w:sz w:val="22"/>
+                                  <w:szCs w:val="22"/>
+                                </w:rPr>
+                                <w:t xml:space="preserve"> fonctionnalité</w:t>
+                              </w:r>
+                              <w:r>
+                                <w:rPr>
+                                  <w:rFonts w:ascii="Century Gothic" w:hAnsi="Century Gothic"/>
+                                  <w:sz w:val="22"/>
+                                  <w:szCs w:val="22"/>
+                                </w:rPr>
+                                <w:t>s</w:t>
+                              </w:r>
+                              <w:r>
+                                <w:rPr>
+                                  <w:rFonts w:ascii="Century Gothic" w:hAnsi="Century Gothic"/>
+                                  <w:sz w:val="22"/>
+                                  <w:szCs w:val="22"/>
+                                </w:rPr>
+                                <w:t xml:space="preserve"> du progiciel. </w:t>
+                              </w:r>
+                              <w:r>
+                                <w:rPr>
+                                  <w:rFonts w:ascii="Century Gothic" w:hAnsi="Century Gothic"/>
+                                  <w:sz w:val="22"/>
+                                  <w:szCs w:val="22"/>
+                                </w:rPr>
+                                <w:t xml:space="preserve">Utilisation de la suite </w:t>
+                              </w:r>
+                              <w:r>
+                                <w:rPr>
+                                  <w:rFonts w:ascii="Century Gothic" w:hAnsi="Century Gothic"/>
+                                  <w:b/>
+                                  <w:sz w:val="22"/>
+                                  <w:szCs w:val="22"/>
+                                </w:rPr>
+                                <w:t>Jira</w:t>
                               </w:r>
                               <w:r>
                                 <w:rPr>
@@ -1624,85 +1584,54 @@
                               <w:r>
                                 <w:rPr>
                                   <w:rFonts w:ascii="Century Gothic" w:hAnsi="Century Gothic"/>
-                                  <w:b/>
-                                  <w:sz w:val="22"/>
-                                  <w:szCs w:val="22"/>
-                                </w:rPr>
-                                <w:t>2.7</w:t>
-                              </w:r>
-                              <w:r>
-                                <w:rPr>
-                                  <w:rFonts w:ascii="Century Gothic" w:hAnsi="Century Gothic"/>
-                                  <w:sz w:val="22"/>
-                                  <w:szCs w:val="22"/>
-                                </w:rPr>
-                                <w:t>.  Travail en équipe de deux développe</w:t>
-                              </w:r>
-                              <w:r>
-                                <w:rPr>
-                                  <w:rFonts w:ascii="Century Gothic" w:hAnsi="Century Gothic"/>
-                                  <w:sz w:val="22"/>
-                                  <w:szCs w:val="22"/>
-                                </w:rPr>
-                                <w:t>u</w:t>
-                              </w:r>
-                              <w:r>
-                                <w:rPr>
-                                  <w:rFonts w:ascii="Century Gothic" w:hAnsi="Century Gothic"/>
-                                  <w:sz w:val="22"/>
-                                  <w:szCs w:val="22"/>
-                                </w:rPr>
-                                <w:t>r</w:t>
-                              </w:r>
-                              <w:r>
-                                <w:rPr>
-                                  <w:rFonts w:ascii="Century Gothic" w:hAnsi="Century Gothic"/>
-                                  <w:sz w:val="22"/>
-                                  <w:szCs w:val="22"/>
-                                </w:rPr>
-                                <w:t>s</w:t>
-                              </w:r>
-                              <w:r>
-                                <w:rPr>
-                                  <w:rFonts w:ascii="Century Gothic" w:hAnsi="Century Gothic"/>
-                                  <w:sz w:val="22"/>
-                                  <w:szCs w:val="22"/>
-                                </w:rPr>
-                                <w:t>. Réalisation de sous projet</w:t>
-                              </w:r>
-                              <w:r>
-                                <w:rPr>
-                                  <w:rFonts w:ascii="Century Gothic" w:hAnsi="Century Gothic"/>
-                                  <w:sz w:val="22"/>
-                                  <w:szCs w:val="22"/>
-                                </w:rPr>
-                                <w:t>s en autonomie avec</w:t>
-                              </w:r>
-                              <w:r>
-                                <w:rPr>
-                                  <w:rFonts w:ascii="Century Gothic" w:hAnsi="Century Gothic"/>
-                                  <w:sz w:val="22"/>
-                                  <w:szCs w:val="22"/>
-                                </w:rPr>
-                                <w:t xml:space="preserve"> analyse des besoins, conception et réalisation en </w:t>
-                              </w:r>
-                              <w:r>
-                                <w:rPr>
-                                  <w:rFonts w:ascii="Century Gothic" w:hAnsi="Century Gothic"/>
-                                  <w:b/>
-                                  <w:sz w:val="22"/>
-                                  <w:szCs w:val="22"/>
-                                </w:rPr>
-                                <w:t>AngularJS</w:t>
-                              </w:r>
-                              <w:r>
-                                <w:rPr>
-                                  <w:rFonts w:ascii="Century Gothic" w:hAnsi="Century Gothic"/>
-                                  <w:sz w:val="22"/>
-                                  <w:szCs w:val="22"/>
-                                </w:rPr>
-                                <w:t>.</w:t>
-                              </w:r>
+                                  <w:sz w:val="22"/>
+                                  <w:szCs w:val="22"/>
+                                </w:rPr>
+                                <w:t>et de</w:t>
+                              </w:r>
+                              <w:r>
+                                <w:rPr>
+                                  <w:rFonts w:ascii="Century Gothic" w:hAnsi="Century Gothic"/>
+                                  <w:sz w:val="22"/>
+                                  <w:szCs w:val="22"/>
+                                </w:rPr>
+                                <w:t xml:space="preserve"> </w:t>
+                              </w:r>
+                              <w:r>
+                                <w:rPr>
+                                  <w:rFonts w:ascii="Century Gothic" w:hAnsi="Century Gothic"/>
+                                  <w:b/>
+                                  <w:sz w:val="22"/>
+                                  <w:szCs w:val="22"/>
+                                </w:rPr>
+                                <w:t>Slack</w:t>
+                              </w:r>
+                              <w:r>
+                                <w:rPr>
+                                  <w:rFonts w:ascii="Century Gothic" w:hAnsi="Century Gothic"/>
+                                  <w:sz w:val="22"/>
+                                  <w:szCs w:val="22"/>
+                                </w:rPr>
+                                <w:t xml:space="preserve"> </w:t>
+                              </w:r>
+                              <w:r>
+                                <w:rPr>
+                                  <w:rFonts w:ascii="Century Gothic" w:hAnsi="Century Gothic"/>
+                                  <w:sz w:val="22"/>
+                                  <w:szCs w:val="22"/>
+                                </w:rPr>
+                                <w:t>afin d’optimiser le travail en équipe, communiquer et répartir les tâ</w:t>
+                              </w:r>
+                              <w:r>
+                                <w:rPr>
+                                  <w:rFonts w:ascii="Century Gothic" w:hAnsi="Century Gothic"/>
+                                  <w:sz w:val="22"/>
+                                  <w:szCs w:val="22"/>
+                                </w:rPr>
+                                <w:t>ches.</w:t>
+                              </w:r>
+                              <w:bookmarkStart w:id="2" w:name="_GoBack"/>
+                              <w:bookmarkEnd w:id="2"/>
                             </w:p>
                             <w:p>
                               <w:pPr>
@@ -1724,7 +1653,7 @@
                                   <w:sz w:val="26"/>
                                   <w:szCs w:val="26"/>
                                 </w:rPr>
-                                <w:t>JANVIER</w:t>
+                                <w:t>Septemre 201</w:t>
                               </w:r>
                               <w:r>
                                 <w:rPr>
@@ -1734,7 +1663,7 @@
                                   <w:sz w:val="26"/>
                                   <w:szCs w:val="26"/>
                                 </w:rPr>
-                                <w:t xml:space="preserve"> 201</w:t>
+                                <w:t>6</w:t>
                               </w:r>
                               <w:r>
                                 <w:rPr>
@@ -1744,7 +1673,7 @@
                                   <w:sz w:val="26"/>
                                   <w:szCs w:val="26"/>
                                 </w:rPr>
-                                <w:t xml:space="preserve">7 – JUIN </w:t>
+                                <w:t xml:space="preserve"> – </w:t>
                               </w:r>
                               <w:r>
                                 <w:rPr>
@@ -1754,7 +1683,27 @@
                                   <w:sz w:val="26"/>
                                   <w:szCs w:val="26"/>
                                 </w:rPr>
-                                <w:t>2017</w:t>
+                                <w:t>Juin</w:t>
+                              </w:r>
+                              <w:r>
+                                <w:rPr>
+                                  <w:b/>
+                                  <w:caps/>
+                                  <w:color w:val="BF8F00" w:themeColor="accent4" w:themeShade="BF"/>
+                                  <w:sz w:val="26"/>
+                                  <w:szCs w:val="26"/>
+                                </w:rPr>
+                                <w:t xml:space="preserve"> 201</w:t>
+                              </w:r>
+                              <w:r>
+                                <w:rPr>
+                                  <w:b/>
+                                  <w:caps/>
+                                  <w:color w:val="BF8F00" w:themeColor="accent4" w:themeShade="BF"/>
+                                  <w:sz w:val="26"/>
+                                  <w:szCs w:val="26"/>
+                                </w:rPr>
+                                <w:t>7</w:t>
                               </w:r>
                               <w:r>
                                 <w:rPr>
@@ -1787,7 +1736,7 @@
                                   <w:szCs w:val="22"/>
                                   <w:lang w:eastAsia="fr-FR" w:bidi="ar-SA"/>
                                 </w:rPr>
-                                <w:t xml:space="preserve">Développeur web dans une start up </w:t>
+                                <w:t xml:space="preserve">Stagiaire développeur </w:t>
                               </w:r>
                               <w:r>
                                 <w:rPr>
@@ -1797,7 +1746,17 @@
                                   <w:szCs w:val="22"/>
                                   <w:lang w:eastAsia="fr-FR" w:bidi="ar-SA"/>
                                 </w:rPr>
-                                <w:t xml:space="preserve">- </w:t>
+                                <w:t xml:space="preserve">web dans une start up </w:t>
+                              </w:r>
+                              <w:r>
+                                <w:rPr>
+                                  <w:rFonts w:ascii="Century Gothic" w:hAnsi="Century Gothic" w:cs="Tahoma"/>
+                                  <w:b/>
+                                  <w:sz w:val="22"/>
+                                  <w:szCs w:val="22"/>
+                                  <w:lang w:eastAsia="fr-FR" w:bidi="ar-SA"/>
+                                </w:rPr>
+                                <w:t xml:space="preserve">– </w:t>
                               </w:r>
                               <w:proofErr w:type="spellStart"/>
                               <w:r>
@@ -1839,15 +1798,73 @@
                                   <w:sz w:val="22"/>
                                   <w:szCs w:val="22"/>
                                 </w:rPr>
-                                <w:t>Télétravail de maintenance et de développement de</w:t>
-                              </w:r>
-                              <w:r>
-                                <w:rPr>
-                                  <w:rFonts w:ascii="Century Gothic" w:hAnsi="Century Gothic"/>
-                                  <w:sz w:val="22"/>
-                                  <w:szCs w:val="22"/>
-                                </w:rPr>
-                                <w:t xml:space="preserve"> nouvelle</w:t>
+                                <w:t xml:space="preserve">Développement d’un progiciel dédié au milieu </w:t>
+                              </w:r>
+                              <w:r>
+                                <w:rPr>
+                                  <w:rFonts w:ascii="Century Gothic" w:hAnsi="Century Gothic"/>
+                                  <w:sz w:val="22"/>
+                                  <w:szCs w:val="22"/>
+                                </w:rPr>
+                                <w:t>hospitalier</w:t>
+                              </w:r>
+                              <w:r>
+                                <w:rPr>
+                                  <w:rFonts w:ascii="Century Gothic" w:hAnsi="Century Gothic"/>
+                                  <w:sz w:val="22"/>
+                                  <w:szCs w:val="22"/>
+                                </w:rPr>
+                                <w:t xml:space="preserve"> réalisé avec le Framework </w:t>
+                              </w:r>
+                              <w:r>
+                                <w:rPr>
+                                  <w:rFonts w:ascii="Century Gothic" w:hAnsi="Century Gothic"/>
+                                  <w:b/>
+                                  <w:sz w:val="22"/>
+                                  <w:szCs w:val="22"/>
+                                </w:rPr>
+                                <w:t>Symfony</w:t>
+                              </w:r>
+                              <w:r>
+                                <w:rPr>
+                                  <w:rFonts w:ascii="Century Gothic" w:hAnsi="Century Gothic"/>
+                                  <w:sz w:val="22"/>
+                                  <w:szCs w:val="22"/>
+                                </w:rPr>
+                                <w:t xml:space="preserve"> </w:t>
+                              </w:r>
+                              <w:r>
+                                <w:rPr>
+                                  <w:rFonts w:ascii="Century Gothic" w:hAnsi="Century Gothic"/>
+                                  <w:b/>
+                                  <w:sz w:val="22"/>
+                                  <w:szCs w:val="22"/>
+                                </w:rPr>
+                                <w:t>2.7</w:t>
+                              </w:r>
+                              <w:r>
+                                <w:rPr>
+                                  <w:rFonts w:ascii="Century Gothic" w:hAnsi="Century Gothic"/>
+                                  <w:sz w:val="22"/>
+                                  <w:szCs w:val="22"/>
+                                </w:rPr>
+                                <w:t>.  Travail en équipe de deux développe</w:t>
+                              </w:r>
+                              <w:r>
+                                <w:rPr>
+                                  <w:rFonts w:ascii="Century Gothic" w:hAnsi="Century Gothic"/>
+                                  <w:sz w:val="22"/>
+                                  <w:szCs w:val="22"/>
+                                </w:rPr>
+                                <w:t>u</w:t>
+                              </w:r>
+                              <w:r>
+                                <w:rPr>
+                                  <w:rFonts w:ascii="Century Gothic" w:hAnsi="Century Gothic"/>
+                                  <w:sz w:val="22"/>
+                                  <w:szCs w:val="22"/>
+                                </w:rPr>
+                                <w:t>r</w:t>
                               </w:r>
                               <w:r>
                                 <w:rPr>
@@ -1863,97 +1880,40 @@
                                   <w:sz w:val="22"/>
                                   <w:szCs w:val="22"/>
                                 </w:rPr>
-                                <w:t xml:space="preserve"> fonctionnalité</w:t>
-                              </w:r>
-                              <w:r>
-                                <w:rPr>
-                                  <w:rFonts w:ascii="Century Gothic" w:hAnsi="Century Gothic"/>
-                                  <w:sz w:val="22"/>
-                                  <w:szCs w:val="22"/>
-                                </w:rPr>
-                                <w:t>s</w:t>
-                              </w:r>
-                              <w:r>
-                                <w:rPr>
-                                  <w:rFonts w:ascii="Century Gothic" w:hAnsi="Century Gothic"/>
-                                  <w:sz w:val="22"/>
-                                  <w:szCs w:val="22"/>
-                                </w:rPr>
-                                <w:t xml:space="preserve"> du progiciel. Utilisation de la suite </w:t>
-                              </w:r>
-                              <w:r>
-                                <w:rPr>
-                                  <w:rFonts w:ascii="Century Gothic" w:hAnsi="Century Gothic"/>
-                                  <w:b/>
-                                  <w:sz w:val="22"/>
-                                  <w:szCs w:val="22"/>
-                                </w:rPr>
-                                <w:t>Jira</w:t>
-                              </w:r>
-                              <w:r>
-                                <w:rPr>
-                                  <w:rFonts w:ascii="Century Gothic" w:hAnsi="Century Gothic"/>
-                                  <w:sz w:val="22"/>
-                                  <w:szCs w:val="22"/>
-                                </w:rPr>
-                                <w:t xml:space="preserve"> </w:t>
-                              </w:r>
-                              <w:r>
-                                <w:rPr>
-                                  <w:rFonts w:ascii="Century Gothic" w:hAnsi="Century Gothic"/>
-                                  <w:sz w:val="22"/>
-                                  <w:szCs w:val="22"/>
-                                </w:rPr>
-                                <w:t>et de</w:t>
-                              </w:r>
-                              <w:r>
-                                <w:rPr>
-                                  <w:rFonts w:ascii="Century Gothic" w:hAnsi="Century Gothic"/>
-                                  <w:sz w:val="22"/>
-                                  <w:szCs w:val="22"/>
-                                </w:rPr>
-                                <w:t xml:space="preserve"> </w:t>
-                              </w:r>
-                              <w:r>
-                                <w:rPr>
-                                  <w:rFonts w:ascii="Century Gothic" w:hAnsi="Century Gothic"/>
-                                  <w:b/>
-                                  <w:sz w:val="22"/>
-                                  <w:szCs w:val="22"/>
-                                </w:rPr>
-                                <w:t>Slack</w:t>
-                              </w:r>
-                              <w:r>
-                                <w:rPr>
-                                  <w:rFonts w:ascii="Century Gothic" w:hAnsi="Century Gothic"/>
-                                  <w:sz w:val="22"/>
-                                  <w:szCs w:val="22"/>
-                                </w:rPr>
-                                <w:t xml:space="preserve"> </w:t>
-                              </w:r>
-                              <w:r>
-                                <w:rPr>
-                                  <w:rFonts w:ascii="Century Gothic" w:hAnsi="Century Gothic"/>
-                                  <w:sz w:val="22"/>
-                                  <w:szCs w:val="22"/>
-                                </w:rPr>
-                                <w:t>afin d’optimiser le travail en équipe,</w:t>
-                              </w:r>
-                              <w:r>
-                                <w:rPr>
-                                  <w:rFonts w:ascii="Century Gothic" w:hAnsi="Century Gothic"/>
-                                  <w:sz w:val="22"/>
-                                  <w:szCs w:val="22"/>
-                                </w:rPr>
-                                <w:t xml:space="preserve"> communiquer et répartir les tâ</w:t>
-                              </w:r>
-                              <w:r>
-                                <w:rPr>
-                                  <w:rFonts w:ascii="Century Gothic" w:hAnsi="Century Gothic"/>
-                                  <w:sz w:val="22"/>
-                                  <w:szCs w:val="22"/>
-                                </w:rPr>
-                                <w:t>ches.</w:t>
+                                <w:t>. Réalisation de sous projet</w:t>
+                              </w:r>
+                              <w:r>
+                                <w:rPr>
+                                  <w:rFonts w:ascii="Century Gothic" w:hAnsi="Century Gothic"/>
+                                  <w:sz w:val="22"/>
+                                  <w:szCs w:val="22"/>
+                                </w:rPr>
+                                <w:t>s en autonomie avec</w:t>
+                              </w:r>
+                              <w:r>
+                                <w:rPr>
+                                  <w:rFonts w:ascii="Century Gothic" w:hAnsi="Century Gothic"/>
+                                  <w:sz w:val="22"/>
+                                  <w:szCs w:val="22"/>
+                                </w:rPr>
+                                <w:t xml:space="preserve"> analyse des besoins, conception et réalisation en </w:t>
+                              </w:r>
+                              <w:r>
+                                <w:rPr>
+                                  <w:rFonts w:ascii="Century Gothic" w:hAnsi="Century Gothic"/>
+                                  <w:b/>
+                                  <w:sz w:val="22"/>
+                                  <w:szCs w:val="22"/>
+                                </w:rPr>
+                                <w:t>AngularJS</w:t>
+                              </w:r>
+                              <w:r>
+                                <w:rPr>
+                                  <w:rFonts w:ascii="Century Gothic" w:hAnsi="Century Gothic"/>
+                                  <w:sz w:val="22"/>
+                                  <w:szCs w:val="22"/>
+                                </w:rPr>
+                                <w:t>.</w:t>
                               </w:r>
                             </w:p>
                           </w:txbxContent>
@@ -2018,67 +1978,7 @@
                             <w:sz w:val="26"/>
                             <w:szCs w:val="26"/>
                           </w:rPr>
-                          <w:t>Septemre 201</w:t>
-                        </w:r>
-                        <w:r>
-                          <w:rPr>
-                            <w:b/>
-                            <w:caps/>
-                            <w:color w:val="BF8F00" w:themeColor="accent4" w:themeShade="BF"/>
-                            <w:sz w:val="26"/>
-                            <w:szCs w:val="26"/>
-                          </w:rPr>
-                          <w:t>6</w:t>
-                        </w:r>
-                        <w:r>
-                          <w:rPr>
-                            <w:b/>
-                            <w:caps/>
-                            <w:color w:val="BF8F00" w:themeColor="accent4" w:themeShade="BF"/>
-                            <w:sz w:val="26"/>
-                            <w:szCs w:val="26"/>
-                          </w:rPr>
-                          <w:t xml:space="preserve"> – </w:t>
-                        </w:r>
-                        <w:r>
-                          <w:rPr>
-                            <w:b/>
-                            <w:caps/>
-                            <w:color w:val="BF8F00" w:themeColor="accent4" w:themeShade="BF"/>
-                            <w:sz w:val="26"/>
-                            <w:szCs w:val="26"/>
-                          </w:rPr>
-                          <w:t>Juin</w:t>
-                        </w:r>
-                        <w:r>
-                          <w:rPr>
-                            <w:b/>
-                            <w:caps/>
-                            <w:color w:val="BF8F00" w:themeColor="accent4" w:themeShade="BF"/>
-                            <w:sz w:val="26"/>
-                            <w:szCs w:val="26"/>
-                          </w:rPr>
-                          <w:t xml:space="preserve"> 201</w:t>
-                        </w:r>
-                        <w:r>
-                          <w:rPr>
-                            <w:b/>
-                            <w:caps/>
-                            <w:color w:val="BF8F00" w:themeColor="accent4" w:themeShade="BF"/>
-                            <w:sz w:val="26"/>
-                            <w:szCs w:val="26"/>
-                          </w:rPr>
-                          <w:t>7</w:t>
-                        </w:r>
-                        <w:r>
-                          <w:rPr>
-                            <w:b/>
-                            <w:caps/>
-                            <w:color w:val="BF8F00" w:themeColor="accent4" w:themeShade="BF"/>
-                            <w:sz w:val="26"/>
-                            <w:szCs w:val="26"/>
-                          </w:rPr>
-                          <w:t> :</w:t>
+                          <w:t>JANVIER 2017 – JUIN 2017 :</w:t>
                         </w:r>
                       </w:p>
                       <w:p>
@@ -2101,7 +2001,7 @@
                             <w:szCs w:val="22"/>
                             <w:lang w:eastAsia="fr-FR" w:bidi="ar-SA"/>
                           </w:rPr>
-                          <w:t xml:space="preserve">Stagiaire développeur </w:t>
+                          <w:t xml:space="preserve">Développeur web dans une start up </w:t>
                         </w:r>
                         <w:r>
                           <w:rPr>
@@ -2111,17 +2011,7 @@
                             <w:szCs w:val="22"/>
                             <w:lang w:eastAsia="fr-FR" w:bidi="ar-SA"/>
                           </w:rPr>
-                          <w:t xml:space="preserve">web dans une start up </w:t>
-                        </w:r>
-                        <w:r>
-                          <w:rPr>
-                            <w:rFonts w:ascii="Century Gothic" w:hAnsi="Century Gothic" w:cs="Tahoma"/>
-                            <w:b/>
-                            <w:sz w:val="22"/>
-                            <w:szCs w:val="22"/>
-                            <w:lang w:eastAsia="fr-FR" w:bidi="ar-SA"/>
-                          </w:rPr>
-                          <w:t xml:space="preserve">– </w:t>
+                          <w:t xml:space="preserve">- </w:t>
                         </w:r>
                         <w:proofErr w:type="spellStart"/>
                         <w:r>
@@ -2163,32 +2053,64 @@
                             <w:sz w:val="22"/>
                             <w:szCs w:val="22"/>
                           </w:rPr>
-                          <w:t xml:space="preserve">Développement d’un progiciel dédié au milieu </w:t>
-                        </w:r>
-                        <w:r>
-                          <w:rPr>
-                            <w:rFonts w:ascii="Century Gothic" w:hAnsi="Century Gothic"/>
-                            <w:sz w:val="22"/>
-                            <w:szCs w:val="22"/>
-                          </w:rPr>
-                          <w:t>hospitalier</w:t>
-                        </w:r>
-                        <w:r>
-                          <w:rPr>
-                            <w:rFonts w:ascii="Century Gothic" w:hAnsi="Century Gothic"/>
-                            <w:sz w:val="22"/>
-                            <w:szCs w:val="22"/>
-                          </w:rPr>
-                          <w:t xml:space="preserve"> réalisé avec le Framework </w:t>
-                        </w:r>
-                        <w:r>
-                          <w:rPr>
-                            <w:rFonts w:ascii="Century Gothic" w:hAnsi="Century Gothic"/>
-                            <w:b/>
-                            <w:sz w:val="22"/>
-                            <w:szCs w:val="22"/>
-                          </w:rPr>
-                          <w:t>Symfony</w:t>
+                          <w:t>Télétravail de maintenance et de développement de</w:t>
+                        </w:r>
+                        <w:r>
+                          <w:rPr>
+                            <w:rFonts w:ascii="Century Gothic" w:hAnsi="Century Gothic"/>
+                            <w:sz w:val="22"/>
+                            <w:szCs w:val="22"/>
+                          </w:rPr>
+                          <w:t xml:space="preserve"> nouvelle</w:t>
+                        </w:r>
+                        <w:r>
+                          <w:rPr>
+                            <w:rFonts w:ascii="Century Gothic" w:hAnsi="Century Gothic"/>
+                            <w:sz w:val="22"/>
+                            <w:szCs w:val="22"/>
+                          </w:rPr>
+                          <w:t>s</w:t>
+                        </w:r>
+                        <w:r>
+                          <w:rPr>
+                            <w:rFonts w:ascii="Century Gothic" w:hAnsi="Century Gothic"/>
+                            <w:sz w:val="22"/>
+                            <w:szCs w:val="22"/>
+                          </w:rPr>
+                          <w:t xml:space="preserve"> fonctionnalité</w:t>
+                        </w:r>
+                        <w:r>
+                          <w:rPr>
+                            <w:rFonts w:ascii="Century Gothic" w:hAnsi="Century Gothic"/>
+                            <w:sz w:val="22"/>
+                            <w:szCs w:val="22"/>
+                          </w:rPr>
+                          <w:t>s</w:t>
+                        </w:r>
+                        <w:r>
+                          <w:rPr>
+                            <w:rFonts w:ascii="Century Gothic" w:hAnsi="Century Gothic"/>
+                            <w:sz w:val="22"/>
+                            <w:szCs w:val="22"/>
+                          </w:rPr>
+                          <w:t xml:space="preserve"> du progiciel. </w:t>
+                        </w:r>
+                        <w:r>
+                          <w:rPr>
+                            <w:rFonts w:ascii="Century Gothic" w:hAnsi="Century Gothic"/>
+                            <w:sz w:val="22"/>
+                            <w:szCs w:val="22"/>
+                          </w:rPr>
+                          <w:t xml:space="preserve">Utilisation de la suite </w:t>
+                        </w:r>
+                        <w:r>
+                          <w:rPr>
+                            <w:rFonts w:ascii="Century Gothic" w:hAnsi="Century Gothic"/>
+                            <w:b/>
+                            <w:sz w:val="22"/>
+                            <w:szCs w:val="22"/>
+                          </w:rPr>
+                          <w:t>Jira</w:t>
                         </w:r>
                         <w:r>
                           <w:rPr>
@@ -2201,85 +2123,54 @@
                         <w:r>
                           <w:rPr>
                             <w:rFonts w:ascii="Century Gothic" w:hAnsi="Century Gothic"/>
-                            <w:b/>
-                            <w:sz w:val="22"/>
-                            <w:szCs w:val="22"/>
-                          </w:rPr>
-                          <w:t>2.7</w:t>
-                        </w:r>
-                        <w:r>
-                          <w:rPr>
-                            <w:rFonts w:ascii="Century Gothic" w:hAnsi="Century Gothic"/>
-                            <w:sz w:val="22"/>
-                            <w:szCs w:val="22"/>
-                          </w:rPr>
-                          <w:t>.  Travail en équipe de deux développe</w:t>
-                        </w:r>
-                        <w:r>
-                          <w:rPr>
-                            <w:rFonts w:ascii="Century Gothic" w:hAnsi="Century Gothic"/>
-                            <w:sz w:val="22"/>
-                            <w:szCs w:val="22"/>
-                          </w:rPr>
-                          <w:t>u</w:t>
-                        </w:r>
-                        <w:r>
-                          <w:rPr>
-                            <w:rFonts w:ascii="Century Gothic" w:hAnsi="Century Gothic"/>
-                            <w:sz w:val="22"/>
-                            <w:szCs w:val="22"/>
-                          </w:rPr>
-                          <w:t>r</w:t>
-                        </w:r>
-                        <w:r>
-                          <w:rPr>
-                            <w:rFonts w:ascii="Century Gothic" w:hAnsi="Century Gothic"/>
-                            <w:sz w:val="22"/>
-                            <w:szCs w:val="22"/>
-                          </w:rPr>
-                          <w:t>s</w:t>
-                        </w:r>
-                        <w:r>
-                          <w:rPr>
-                            <w:rFonts w:ascii="Century Gothic" w:hAnsi="Century Gothic"/>
-                            <w:sz w:val="22"/>
-                            <w:szCs w:val="22"/>
-                          </w:rPr>
-                          <w:t>. Réalisation de sous projet</w:t>
-                        </w:r>
-                        <w:r>
-                          <w:rPr>
-                            <w:rFonts w:ascii="Century Gothic" w:hAnsi="Century Gothic"/>
-                            <w:sz w:val="22"/>
-                            <w:szCs w:val="22"/>
-                          </w:rPr>
-                          <w:t>s en autonomie avec</w:t>
-                        </w:r>
-                        <w:r>
-                          <w:rPr>
-                            <w:rFonts w:ascii="Century Gothic" w:hAnsi="Century Gothic"/>
-                            <w:sz w:val="22"/>
-                            <w:szCs w:val="22"/>
-                          </w:rPr>
-                          <w:t xml:space="preserve"> analyse des besoins, conception et réalisation en </w:t>
-                        </w:r>
-                        <w:r>
-                          <w:rPr>
-                            <w:rFonts w:ascii="Century Gothic" w:hAnsi="Century Gothic"/>
-                            <w:b/>
-                            <w:sz w:val="22"/>
-                            <w:szCs w:val="22"/>
-                          </w:rPr>
-                          <w:t>AngularJS</w:t>
-                        </w:r>
-                        <w:r>
-                          <w:rPr>
-                            <w:rFonts w:ascii="Century Gothic" w:hAnsi="Century Gothic"/>
-                            <w:sz w:val="22"/>
-                            <w:szCs w:val="22"/>
-                          </w:rPr>
-                          <w:t>.</w:t>
-                        </w:r>
+                            <w:sz w:val="22"/>
+                            <w:szCs w:val="22"/>
+                          </w:rPr>
+                          <w:t>et de</w:t>
+                        </w:r>
+                        <w:r>
+                          <w:rPr>
+                            <w:rFonts w:ascii="Century Gothic" w:hAnsi="Century Gothic"/>
+                            <w:sz w:val="22"/>
+                            <w:szCs w:val="22"/>
+                          </w:rPr>
+                          <w:t xml:space="preserve"> </w:t>
+                        </w:r>
+                        <w:r>
+                          <w:rPr>
+                            <w:rFonts w:ascii="Century Gothic" w:hAnsi="Century Gothic"/>
+                            <w:b/>
+                            <w:sz w:val="22"/>
+                            <w:szCs w:val="22"/>
+                          </w:rPr>
+                          <w:t>Slack</w:t>
+                        </w:r>
+                        <w:r>
+                          <w:rPr>
+                            <w:rFonts w:ascii="Century Gothic" w:hAnsi="Century Gothic"/>
+                            <w:sz w:val="22"/>
+                            <w:szCs w:val="22"/>
+                          </w:rPr>
+                          <w:t xml:space="preserve"> </w:t>
+                        </w:r>
+                        <w:r>
+                          <w:rPr>
+                            <w:rFonts w:ascii="Century Gothic" w:hAnsi="Century Gothic"/>
+                            <w:sz w:val="22"/>
+                            <w:szCs w:val="22"/>
+                          </w:rPr>
+                          <w:t>afin d’optimiser le travail en équipe, communiquer et répartir les tâ</w:t>
+                        </w:r>
+                        <w:r>
+                          <w:rPr>
+                            <w:rFonts w:ascii="Century Gothic" w:hAnsi="Century Gothic"/>
+                            <w:sz w:val="22"/>
+                            <w:szCs w:val="22"/>
+                          </w:rPr>
+                          <w:t>ches.</w:t>
+                        </w:r>
+                        <w:bookmarkStart w:id="3" w:name="_GoBack"/>
+                        <w:bookmarkEnd w:id="3"/>
                       </w:p>
                       <w:p>
                         <w:pPr>
@@ -2301,7 +2192,7 @@
                             <w:sz w:val="26"/>
                             <w:szCs w:val="26"/>
                           </w:rPr>
-                          <w:t>JANVIER</w:t>
+                          <w:t>Septemre 201</w:t>
                         </w:r>
                         <w:r>
                           <w:rPr>
@@ -2311,7 +2202,7 @@
                             <w:sz w:val="26"/>
                             <w:szCs w:val="26"/>
                           </w:rPr>
-                          <w:t xml:space="preserve"> 201</w:t>
+                          <w:t>6</w:t>
                         </w:r>
                         <w:r>
                           <w:rPr>
@@ -2321,7 +2212,7 @@
                             <w:sz w:val="26"/>
                             <w:szCs w:val="26"/>
                           </w:rPr>
-                          <w:t xml:space="preserve">7 – JUIN </w:t>
+                          <w:t xml:space="preserve"> – </w:t>
                         </w:r>
                         <w:r>
                           <w:rPr>
@@ -2331,7 +2222,27 @@
                             <w:sz w:val="26"/>
                             <w:szCs w:val="26"/>
                           </w:rPr>
-                          <w:t>2017</w:t>
+                          <w:t>Juin</w:t>
+                        </w:r>
+                        <w:r>
+                          <w:rPr>
+                            <w:b/>
+                            <w:caps/>
+                            <w:color w:val="BF8F00" w:themeColor="accent4" w:themeShade="BF"/>
+                            <w:sz w:val="26"/>
+                            <w:szCs w:val="26"/>
+                          </w:rPr>
+                          <w:t xml:space="preserve"> 201</w:t>
+                        </w:r>
+                        <w:r>
+                          <w:rPr>
+                            <w:b/>
+                            <w:caps/>
+                            <w:color w:val="BF8F00" w:themeColor="accent4" w:themeShade="BF"/>
+                            <w:sz w:val="26"/>
+                            <w:szCs w:val="26"/>
+                          </w:rPr>
+                          <w:t>7</w:t>
                         </w:r>
                         <w:r>
                           <w:rPr>
@@ -2364,7 +2275,7 @@
                             <w:szCs w:val="22"/>
                             <w:lang w:eastAsia="fr-FR" w:bidi="ar-SA"/>
                           </w:rPr>
-                          <w:t xml:space="preserve">Développeur web dans une start up </w:t>
+                          <w:t xml:space="preserve">Stagiaire développeur </w:t>
                         </w:r>
                         <w:r>
                           <w:rPr>
@@ -2374,7 +2285,17 @@
                             <w:szCs w:val="22"/>
                             <w:lang w:eastAsia="fr-FR" w:bidi="ar-SA"/>
                           </w:rPr>
-                          <w:t xml:space="preserve">- </w:t>
+                          <w:t xml:space="preserve">web dans une start up </w:t>
+                        </w:r>
+                        <w:r>
+                          <w:rPr>
+                            <w:rFonts w:ascii="Century Gothic" w:hAnsi="Century Gothic" w:cs="Tahoma"/>
+                            <w:b/>
+                            <w:sz w:val="22"/>
+                            <w:szCs w:val="22"/>
+                            <w:lang w:eastAsia="fr-FR" w:bidi="ar-SA"/>
+                          </w:rPr>
+                          <w:t xml:space="preserve">– </w:t>
                         </w:r>
                         <w:proofErr w:type="spellStart"/>
                         <w:r>
@@ -2416,15 +2337,73 @@
                             <w:sz w:val="22"/>
                             <w:szCs w:val="22"/>
                           </w:rPr>
-                          <w:t>Télétravail de maintenance et de développement de</w:t>
-                        </w:r>
-                        <w:r>
-                          <w:rPr>
-                            <w:rFonts w:ascii="Century Gothic" w:hAnsi="Century Gothic"/>
-                            <w:sz w:val="22"/>
-                            <w:szCs w:val="22"/>
-                          </w:rPr>
-                          <w:t xml:space="preserve"> nouvelle</w:t>
+                          <w:t xml:space="preserve">Développement d’un progiciel dédié au milieu </w:t>
+                        </w:r>
+                        <w:r>
+                          <w:rPr>
+                            <w:rFonts w:ascii="Century Gothic" w:hAnsi="Century Gothic"/>
+                            <w:sz w:val="22"/>
+                            <w:szCs w:val="22"/>
+                          </w:rPr>
+                          <w:t>hospitalier</w:t>
+                        </w:r>
+                        <w:r>
+                          <w:rPr>
+                            <w:rFonts w:ascii="Century Gothic" w:hAnsi="Century Gothic"/>
+                            <w:sz w:val="22"/>
+                            <w:szCs w:val="22"/>
+                          </w:rPr>
+                          <w:t xml:space="preserve"> réalisé avec le Framework </w:t>
+                        </w:r>
+                        <w:r>
+                          <w:rPr>
+                            <w:rFonts w:ascii="Century Gothic" w:hAnsi="Century Gothic"/>
+                            <w:b/>
+                            <w:sz w:val="22"/>
+                            <w:szCs w:val="22"/>
+                          </w:rPr>
+                          <w:t>Symfony</w:t>
+                        </w:r>
+                        <w:r>
+                          <w:rPr>
+                            <w:rFonts w:ascii="Century Gothic" w:hAnsi="Century Gothic"/>
+                            <w:sz w:val="22"/>
+                            <w:szCs w:val="22"/>
+                          </w:rPr>
+                          <w:t xml:space="preserve"> </w:t>
+                        </w:r>
+                        <w:r>
+                          <w:rPr>
+                            <w:rFonts w:ascii="Century Gothic" w:hAnsi="Century Gothic"/>
+                            <w:b/>
+                            <w:sz w:val="22"/>
+                            <w:szCs w:val="22"/>
+                          </w:rPr>
+                          <w:t>2.7</w:t>
+                        </w:r>
+                        <w:r>
+                          <w:rPr>
+                            <w:rFonts w:ascii="Century Gothic" w:hAnsi="Century Gothic"/>
+                            <w:sz w:val="22"/>
+                            <w:szCs w:val="22"/>
+                          </w:rPr>
+                          <w:t>.  Travail en équipe de deux développe</w:t>
+                        </w:r>
+                        <w:r>
+                          <w:rPr>
+                            <w:rFonts w:ascii="Century Gothic" w:hAnsi="Century Gothic"/>
+                            <w:sz w:val="22"/>
+                            <w:szCs w:val="22"/>
+                          </w:rPr>
+                          <w:t>u</w:t>
+                        </w:r>
+                        <w:r>
+                          <w:rPr>
+                            <w:rFonts w:ascii="Century Gothic" w:hAnsi="Century Gothic"/>
+                            <w:sz w:val="22"/>
+                            <w:szCs w:val="22"/>
+                          </w:rPr>
+                          <w:t>r</w:t>
                         </w:r>
                         <w:r>
                           <w:rPr>
@@ -2440,97 +2419,40 @@
                             <w:sz w:val="22"/>
                             <w:szCs w:val="22"/>
                           </w:rPr>
-                          <w:t xml:space="preserve"> fonctionnalité</w:t>
-                        </w:r>
-                        <w:r>
-                          <w:rPr>
-                            <w:rFonts w:ascii="Century Gothic" w:hAnsi="Century Gothic"/>
-                            <w:sz w:val="22"/>
-                            <w:szCs w:val="22"/>
-                          </w:rPr>
-                          <w:t>s</w:t>
-                        </w:r>
-                        <w:r>
-                          <w:rPr>
-                            <w:rFonts w:ascii="Century Gothic" w:hAnsi="Century Gothic"/>
-                            <w:sz w:val="22"/>
-                            <w:szCs w:val="22"/>
-                          </w:rPr>
-                          <w:t xml:space="preserve"> du progiciel. Utilisation de la suite </w:t>
-                        </w:r>
-                        <w:r>
-                          <w:rPr>
-                            <w:rFonts w:ascii="Century Gothic" w:hAnsi="Century Gothic"/>
-                            <w:b/>
-                            <w:sz w:val="22"/>
-                            <w:szCs w:val="22"/>
-                          </w:rPr>
-                          <w:t>Jira</w:t>
-                        </w:r>
-                        <w:r>
-                          <w:rPr>
-                            <w:rFonts w:ascii="Century Gothic" w:hAnsi="Century Gothic"/>
-                            <w:sz w:val="22"/>
-                            <w:szCs w:val="22"/>
-                          </w:rPr>
-                          <w:t xml:space="preserve"> </w:t>
-                        </w:r>
-                        <w:r>
-                          <w:rPr>
-                            <w:rFonts w:ascii="Century Gothic" w:hAnsi="Century Gothic"/>
-                            <w:sz w:val="22"/>
-                            <w:szCs w:val="22"/>
-                          </w:rPr>
-                          <w:t>et de</w:t>
-                        </w:r>
-                        <w:r>
-                          <w:rPr>
-                            <w:rFonts w:ascii="Century Gothic" w:hAnsi="Century Gothic"/>
-                            <w:sz w:val="22"/>
-                            <w:szCs w:val="22"/>
-                          </w:rPr>
-                          <w:t xml:space="preserve"> </w:t>
-                        </w:r>
-                        <w:r>
-                          <w:rPr>
-                            <w:rFonts w:ascii="Century Gothic" w:hAnsi="Century Gothic"/>
-                            <w:b/>
-                            <w:sz w:val="22"/>
-                            <w:szCs w:val="22"/>
-                          </w:rPr>
-                          <w:t>Slack</w:t>
-                        </w:r>
-                        <w:r>
-                          <w:rPr>
-                            <w:rFonts w:ascii="Century Gothic" w:hAnsi="Century Gothic"/>
-                            <w:sz w:val="22"/>
-                            <w:szCs w:val="22"/>
-                          </w:rPr>
-                          <w:t xml:space="preserve"> </w:t>
-                        </w:r>
-                        <w:r>
-                          <w:rPr>
-                            <w:rFonts w:ascii="Century Gothic" w:hAnsi="Century Gothic"/>
-                            <w:sz w:val="22"/>
-                            <w:szCs w:val="22"/>
-                          </w:rPr>
-                          <w:t>afin d’optimiser le travail en équipe,</w:t>
-                        </w:r>
-                        <w:r>
-                          <w:rPr>
-                            <w:rFonts w:ascii="Century Gothic" w:hAnsi="Century Gothic"/>
-                            <w:sz w:val="22"/>
-                            <w:szCs w:val="22"/>
-                          </w:rPr>
-                          <w:t xml:space="preserve"> communiquer et répartir les tâ</w:t>
-                        </w:r>
-                        <w:r>
-                          <w:rPr>
-                            <w:rFonts w:ascii="Century Gothic" w:hAnsi="Century Gothic"/>
-                            <w:sz w:val="22"/>
-                            <w:szCs w:val="22"/>
-                          </w:rPr>
-                          <w:t>ches.</w:t>
+                          <w:t>. Réalisation de sous projet</w:t>
+                        </w:r>
+                        <w:r>
+                          <w:rPr>
+                            <w:rFonts w:ascii="Century Gothic" w:hAnsi="Century Gothic"/>
+                            <w:sz w:val="22"/>
+                            <w:szCs w:val="22"/>
+                          </w:rPr>
+                          <w:t>s en autonomie avec</w:t>
+                        </w:r>
+                        <w:r>
+                          <w:rPr>
+                            <w:rFonts w:ascii="Century Gothic" w:hAnsi="Century Gothic"/>
+                            <w:sz w:val="22"/>
+                            <w:szCs w:val="22"/>
+                          </w:rPr>
+                          <w:t xml:space="preserve"> analyse des besoins, conception et réalisation en </w:t>
+                        </w:r>
+                        <w:r>
+                          <w:rPr>
+                            <w:rFonts w:ascii="Century Gothic" w:hAnsi="Century Gothic"/>
+                            <w:b/>
+                            <w:sz w:val="22"/>
+                            <w:szCs w:val="22"/>
+                          </w:rPr>
+                          <w:t>AngularJS</w:t>
+                        </w:r>
+                        <w:r>
+                          <w:rPr>
+                            <w:rFonts w:ascii="Century Gothic" w:hAnsi="Century Gothic"/>
+                            <w:sz w:val="22"/>
+                            <w:szCs w:val="22"/>
+                          </w:rPr>
+                          <w:t>.</w:t>
                         </w:r>
                       </w:p>
                     </w:txbxContent>
@@ -2973,19 +2895,7 @@
                                 <w:rPr>
                                   <w:rFonts w:ascii="Century Gothic" w:hAnsi="Century Gothic"/>
                                 </w:rPr>
-                                <w:t xml:space="preserve">alité </w:t>
-                              </w:r>
-                              <w:r>
-                                <w:rPr>
-                                  <w:rFonts w:ascii="Century Gothic" w:hAnsi="Century Gothic"/>
-                                </w:rPr>
-                                <w:t>Mathématique</w:t>
-                              </w:r>
-                              <w:r>
-                                <w:rPr>
-                                  <w:rFonts w:ascii="Century Gothic" w:hAnsi="Century Gothic"/>
-                                </w:rPr>
-                                <w:t>/Informatique</w:t>
+                                <w:t>alité Mathématique/Informatique</w:t>
                               </w:r>
                             </w:p>
                             <w:p>
@@ -3351,19 +3261,7 @@
                           <w:rPr>
                             <w:rFonts w:ascii="Century Gothic" w:hAnsi="Century Gothic"/>
                           </w:rPr>
-                          <w:t xml:space="preserve">alité </w:t>
-                        </w:r>
-                        <w:r>
-                          <w:rPr>
-                            <w:rFonts w:ascii="Century Gothic" w:hAnsi="Century Gothic"/>
-                          </w:rPr>
-                          <w:t>Mathématique</w:t>
-                        </w:r>
-                        <w:r>
-                          <w:rPr>
-                            <w:rFonts w:ascii="Century Gothic" w:hAnsi="Century Gothic"/>
-                          </w:rPr>
-                          <w:t>/Informatique</w:t>
+                          <w:t>alité Mathématique/Informatique</w:t>
                         </w:r>
                       </w:p>
                       <w:p>
@@ -6272,7 +6170,7 @@
 </file>
 
 <file path=customXml/itemProps1.xml><?xml version="1.0" encoding="utf-8"?>
-<ds:datastoreItem xmlns:ds="http://schemas.openxmlformats.org/officeDocument/2006/customXml" ds:itemID="{83CA1373-5ACF-4186-A8D5-BBFFD3B8C571}">
+<ds:datastoreItem xmlns:ds="http://schemas.openxmlformats.org/officeDocument/2006/customXml" ds:itemID="{12CAD82D-F1A0-41BA-A708-A488AB3AD83E}">
   <ds:schemaRefs>
     <ds:schemaRef ds:uri="http://schemas.openxmlformats.org/officeDocument/2006/bibliography"/>
   </ds:schemaRefs>

--- a/doc/CV_Matthieu_5A.docx
+++ b/doc/CV_Matthieu_5A.docx
@@ -671,8 +671,599 @@
           <w:rFonts w:ascii="Century Gothic" w:hAnsi="Century Gothic"/>
         </w:rPr>
       </w:pPr>
-      <w:bookmarkStart w:id="2" w:name="_GoBack"/>
-      <w:bookmarkEnd w:id="2"/>
+      <w:r>
+        <w:rPr>
+          <w:rFonts w:ascii="Century Gothic" w:hAnsi="Century Gothic"/>
+          <w:noProof/>
+          <w:sz w:val="36"/>
+          <w:szCs w:val="36"/>
+        </w:rPr>
+        <mc:AlternateContent>
+          <mc:Choice Requires="wpg">
+            <w:drawing>
+              <wp:anchor distT="45720" distB="45720" distL="182880" distR="182880" simplePos="0" relativeHeight="251674624" behindDoc="0" locked="0" layoutInCell="1" allowOverlap="1" wp14:anchorId="77A61E15" wp14:editId="3ADCF2F5">
+                <wp:simplePos x="0" y="0"/>
+                <wp:positionH relativeFrom="margin">
+                  <wp:posOffset>4915535</wp:posOffset>
+                </wp:positionH>
+                <wp:positionV relativeFrom="margin">
+                  <wp:posOffset>2430780</wp:posOffset>
+                </wp:positionV>
+                <wp:extent cx="2266950" cy="2447925"/>
+                <wp:effectExtent l="0" t="0" r="19050" b="28575"/>
+                <wp:wrapSquare wrapText="bothSides"/>
+                <wp:docPr id="22" name="Groupe 22"/>
+                <wp:cNvGraphicFramePr/>
+                <a:graphic xmlns:a="http://schemas.openxmlformats.org/drawingml/2006/main">
+                  <a:graphicData uri="http://schemas.microsoft.com/office/word/2010/wordprocessingGroup">
+                    <wpg:wgp>
+                      <wpg:cNvGrpSpPr/>
+                      <wpg:grpSpPr>
+                        <a:xfrm>
+                          <a:off x="0" y="0"/>
+                          <a:ext cx="2266950" cy="2447925"/>
+                          <a:chOff x="0" y="1"/>
+                          <a:chExt cx="3567448" cy="1446929"/>
+                        </a:xfrm>
+                      </wpg:grpSpPr>
+                      <wps:wsp>
+                        <wps:cNvPr id="23" name="Rectangle 23"/>
+                        <wps:cNvSpPr/>
+                        <wps:spPr>
+                          <a:xfrm>
+                            <a:off x="0" y="1"/>
+                            <a:ext cx="1975643" cy="191423"/>
+                          </a:xfrm>
+                          <a:prstGeom prst="rect">
+                            <a:avLst/>
+                          </a:prstGeom>
+                          <a:solidFill>
+                            <a:srgbClr val="7030A0"/>
+                          </a:solidFill>
+                          <a:ln>
+                            <a:noFill/>
+                          </a:ln>
+                        </wps:spPr>
+                        <wps:style>
+                          <a:lnRef idx="2">
+                            <a:schemeClr val="accent1">
+                              <a:shade val="50000"/>
+                            </a:schemeClr>
+                          </a:lnRef>
+                          <a:fillRef idx="1">
+                            <a:schemeClr val="accent1"/>
+                          </a:fillRef>
+                          <a:effectRef idx="0">
+                            <a:schemeClr val="accent1"/>
+                          </a:effectRef>
+                          <a:fontRef idx="minor">
+                            <a:schemeClr val="lt1"/>
+                          </a:fontRef>
+                        </wps:style>
+                        <wps:txbx>
+                          <w:txbxContent>
+                            <w:p>
+                              <w:pPr>
+                                <w:pStyle w:val="Titre2"/>
+                                <w:jc w:val="center"/>
+                              </w:pPr>
+                              <w:r>
+                                <w:t>Langages</w:t>
+                              </w:r>
+                            </w:p>
+                          </w:txbxContent>
+                        </wps:txbx>
+                        <wps:bodyPr rot="0" spcFirstLastPara="0" vertOverflow="overflow" horzOverflow="overflow" vert="horz" wrap="square" lIns="91440" tIns="45720" rIns="91440" bIns="45720" numCol="1" spcCol="0" rtlCol="0" fromWordArt="0" anchor="ctr" anchorCtr="0" forceAA="0" compatLnSpc="1">
+                          <a:prstTxWarp prst="textNoShape">
+                            <a:avLst/>
+                          </a:prstTxWarp>
+                          <a:noAutofit/>
+                        </wps:bodyPr>
+                      </wps:wsp>
+                      <wps:wsp>
+                        <wps:cNvPr id="24" name="Zone de texte 24"/>
+                        <wps:cNvSpPr txBox="1"/>
+                        <wps:spPr>
+                          <a:xfrm>
+                            <a:off x="0" y="191424"/>
+                            <a:ext cx="3567448" cy="1255506"/>
+                          </a:xfrm>
+                          <a:prstGeom prst="rect">
+                            <a:avLst/>
+                          </a:prstGeom>
+                          <a:ln>
+                            <a:solidFill>
+                              <a:srgbClr val="7030A0"/>
+                            </a:solidFill>
+                          </a:ln>
+                        </wps:spPr>
+                        <wps:style>
+                          <a:lnRef idx="2">
+                            <a:schemeClr val="accent1"/>
+                          </a:lnRef>
+                          <a:fillRef idx="1">
+                            <a:schemeClr val="lt1"/>
+                          </a:fillRef>
+                          <a:effectRef idx="0">
+                            <a:schemeClr val="accent1"/>
+                          </a:effectRef>
+                          <a:fontRef idx="minor">
+                            <a:schemeClr val="dk1"/>
+                          </a:fontRef>
+                        </wps:style>
+                        <wps:txbx>
+                          <w:txbxContent>
+                            <w:p>
+                              <w:pPr>
+                                <w:spacing w:after="0" w:line="240" w:lineRule="auto"/>
+                                <w:rPr>
+                                  <w:rFonts w:ascii="Century Gothic" w:hAnsi="Century Gothic"/>
+                                  <w:b/>
+                                  <w:caps/>
+                                  <w:color w:val="7030A0"/>
+                                  <w:sz w:val="24"/>
+                                  <w:szCs w:val="24"/>
+                                </w:rPr>
+                              </w:pPr>
+                              <w:r>
+                                <w:rPr>
+                                  <w:rFonts w:ascii="Century Gothic" w:hAnsi="Century Gothic"/>
+                                  <w:b/>
+                                  <w:caps/>
+                                  <w:color w:val="7030A0"/>
+                                  <w:sz w:val="24"/>
+                                  <w:szCs w:val="24"/>
+                                </w:rPr>
+                                <w:t>Programmation :</w:t>
+                              </w:r>
+                            </w:p>
+                            <w:p>
+                              <w:pPr>
+                                <w:spacing w:after="0" w:line="240" w:lineRule="auto"/>
+                                <w:rPr>
+                                  <w:rFonts w:ascii="Century Gothic" w:hAnsi="Century Gothic"/>
+                                  <w:b/>
+                                </w:rPr>
+                              </w:pPr>
+                              <w:r>
+                                <w:rPr>
+                                  <w:rFonts w:ascii="Century Gothic" w:hAnsi="Century Gothic"/>
+                                  <w:b/>
+                                </w:rPr>
+                                <w:t>Scala</w:t>
+                              </w:r>
+                            </w:p>
+                            <w:p>
+                              <w:pPr>
+                                <w:spacing w:after="0" w:line="240" w:lineRule="auto"/>
+                                <w:rPr>
+                                  <w:rFonts w:ascii="Century Gothic" w:hAnsi="Century Gothic"/>
+                                  <w:b/>
+                                </w:rPr>
+                              </w:pPr>
+                              <w:r>
+                                <w:rPr>
+                                  <w:rFonts w:ascii="Century Gothic" w:hAnsi="Century Gothic"/>
+                                  <w:b/>
+                                </w:rPr>
+                                <w:t>Spark</w:t>
+                              </w:r>
+                            </w:p>
+                            <w:p>
+                              <w:pPr>
+                                <w:spacing w:after="0" w:line="240" w:lineRule="auto"/>
+                                <w:rPr>
+                                  <w:rFonts w:ascii="Century Gothic" w:hAnsi="Century Gothic"/>
+                                  <w:b/>
+                                </w:rPr>
+                              </w:pPr>
+                              <w:r>
+                                <w:rPr>
+                                  <w:rFonts w:ascii="Century Gothic" w:hAnsi="Century Gothic"/>
+                                  <w:b/>
+                                </w:rPr>
+                                <w:t>Python</w:t>
+                              </w:r>
+                            </w:p>
+                            <w:p>
+                              <w:pPr>
+                                <w:spacing w:after="0" w:line="240" w:lineRule="auto"/>
+                                <w:rPr>
+                                  <w:rFonts w:ascii="Century Gothic" w:hAnsi="Century Gothic"/>
+                                </w:rPr>
+                              </w:pPr>
+                              <w:r>
+                                <w:rPr>
+                                  <w:rFonts w:ascii="Century Gothic" w:hAnsi="Century Gothic"/>
+                                </w:rPr>
+                                <w:t>R</w:t>
+                              </w:r>
+                            </w:p>
+                            <w:p>
+                              <w:pPr>
+                                <w:spacing w:after="0" w:line="240" w:lineRule="auto"/>
+                                <w:rPr>
+                                  <w:rFonts w:ascii="Century Gothic" w:hAnsi="Century Gothic"/>
+                                </w:rPr>
+                              </w:pPr>
+                              <w:r>
+                                <w:rPr>
+                                  <w:rFonts w:ascii="Century Gothic" w:hAnsi="Century Gothic"/>
+                                </w:rPr>
+                                <w:t>SAS</w:t>
+                              </w:r>
+                            </w:p>
+                            <w:p>
+                              <w:pPr>
+                                <w:spacing w:after="0" w:line="240" w:lineRule="auto"/>
+                                <w:rPr>
+                                  <w:rFonts w:ascii="Century Gothic" w:hAnsi="Century Gothic"/>
+                                </w:rPr>
+                              </w:pPr>
+                            </w:p>
+                            <w:p>
+                              <w:pPr>
+                                <w:spacing w:after="0" w:line="240" w:lineRule="auto"/>
+                                <w:rPr>
+                                  <w:rFonts w:ascii="Century Gothic" w:hAnsi="Century Gothic"/>
+                                  <w:b/>
+                                  <w:caps/>
+                                  <w:color w:val="7030A0"/>
+                                  <w:sz w:val="24"/>
+                                  <w:szCs w:val="24"/>
+                                </w:rPr>
+                              </w:pPr>
+                              <w:r>
+                                <w:rPr>
+                                  <w:rFonts w:ascii="Century Gothic" w:hAnsi="Century Gothic"/>
+                                  <w:b/>
+                                  <w:caps/>
+                                  <w:color w:val="7030A0"/>
+                                  <w:sz w:val="24"/>
+                                  <w:szCs w:val="24"/>
+                                </w:rPr>
+                                <w:t>OUTILS</w:t>
+                              </w:r>
+                              <w:r>
+                                <w:rPr>
+                                  <w:rFonts w:ascii="Century Gothic" w:hAnsi="Century Gothic"/>
+                                  <w:b/>
+                                  <w:caps/>
+                                  <w:color w:val="7030A0"/>
+                                  <w:sz w:val="24"/>
+                                  <w:szCs w:val="24"/>
+                                </w:rPr>
+                                <w:t> :</w:t>
+                              </w:r>
+                            </w:p>
+                            <w:p>
+                              <w:pPr>
+                                <w:spacing w:after="0" w:line="240" w:lineRule="auto"/>
+                                <w:rPr>
+                                  <w:rFonts w:ascii="Century Gothic" w:hAnsi="Century Gothic"/>
+                                  <w:b/>
+                                </w:rPr>
+                              </w:pPr>
+                              <w:proofErr w:type="spellStart"/>
+                              <w:r>
+                                <w:rPr>
+                                  <w:rFonts w:ascii="Century Gothic" w:hAnsi="Century Gothic"/>
+                                  <w:b/>
+                                </w:rPr>
+                                <w:t>Intellij</w:t>
+                              </w:r>
+                              <w:proofErr w:type="spellEnd"/>
+                            </w:p>
+                            <w:p>
+                              <w:pPr>
+                                <w:spacing w:after="0" w:line="240" w:lineRule="auto"/>
+                                <w:rPr>
+                                  <w:rFonts w:ascii="Century Gothic" w:hAnsi="Century Gothic"/>
+                                </w:rPr>
+                              </w:pPr>
+                              <w:r>
+                                <w:rPr>
+                                  <w:rFonts w:ascii="Century Gothic" w:hAnsi="Century Gothic"/>
+                                </w:rPr>
+                                <w:t>Notebook (Python &amp; Scala)</w:t>
+                              </w:r>
+                            </w:p>
+                            <w:p>
+                              <w:pPr>
+                                <w:spacing w:after="0" w:line="240" w:lineRule="auto"/>
+                                <w:rPr>
+                                  <w:rFonts w:ascii="Century Gothic" w:hAnsi="Century Gothic"/>
+                                </w:rPr>
+                              </w:pPr>
+                              <w:r>
+                                <w:rPr>
+                                  <w:rFonts w:ascii="Century Gothic" w:hAnsi="Century Gothic"/>
+                                </w:rPr>
+                                <w:t xml:space="preserve">Math </w:t>
+                              </w:r>
+                              <w:proofErr w:type="spellStart"/>
+                              <w:r>
+                                <w:rPr>
+                                  <w:rFonts w:ascii="Century Gothic" w:hAnsi="Century Gothic"/>
+                                </w:rPr>
+                                <w:t>lab</w:t>
+                              </w:r>
+                              <w:proofErr w:type="spellEnd"/>
+                            </w:p>
+                            <w:p>
+                              <w:pPr>
+                                <w:spacing w:after="0" w:line="240" w:lineRule="auto"/>
+                                <w:rPr>
+                                  <w:rFonts w:ascii="Century Gothic" w:hAnsi="Century Gothic"/>
+                                  <w:b/>
+                                  <w:caps/>
+                                  <w:color w:val="4472C4" w:themeColor="accent1"/>
+                                  <w:sz w:val="24"/>
+                                  <w:szCs w:val="24"/>
+                                </w:rPr>
+                              </w:pPr>
+                            </w:p>
+                          </w:txbxContent>
+                        </wps:txbx>
+                        <wps:bodyPr rot="0" spcFirstLastPara="0" vertOverflow="overflow" horzOverflow="overflow" vert="horz" wrap="square" lIns="91440" tIns="91440" rIns="91440" bIns="0" numCol="1" spcCol="0" rtlCol="0" fromWordArt="0" anchor="t" anchorCtr="0" forceAA="0" compatLnSpc="1">
+                          <a:prstTxWarp prst="textNoShape">
+                            <a:avLst/>
+                          </a:prstTxWarp>
+                          <a:noAutofit/>
+                        </wps:bodyPr>
+                      </wps:wsp>
+                    </wpg:wgp>
+                  </a:graphicData>
+                </a:graphic>
+                <wp14:sizeRelH relativeFrom="margin">
+                  <wp14:pctWidth>0</wp14:pctWidth>
+                </wp14:sizeRelH>
+                <wp14:sizeRelV relativeFrom="margin">
+                  <wp14:pctHeight>0</wp14:pctHeight>
+                </wp14:sizeRelV>
+              </wp:anchor>
+            </w:drawing>
+          </mc:Choice>
+          <mc:Fallback>
+            <w:pict>
+              <v:group w14:anchorId="77A61E15" id="Groupe 22" o:spid="_x0000_s1028" style="position:absolute;margin-left:387.05pt;margin-top:191.4pt;width:178.5pt;height:192.75pt;z-index:251674624;mso-wrap-distance-left:14.4pt;mso-wrap-distance-top:3.6pt;mso-wrap-distance-right:14.4pt;mso-wrap-distance-bottom:3.6pt;mso-position-horizontal-relative:margin;mso-position-vertical-relative:margin;mso-width-relative:margin;mso-height-relative:margin" coordorigin="" coordsize="35674,14469" o:gfxdata="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">
+                <v:rect id="Rectangle 23" o:spid="_x0000_s1029" style="position:absolute;width:19756;height:1914;visibility:visible;mso-wrap-style:square;v-text-anchor:middle" o:gfxdata="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" fillcolor="#7030a0" stroked="f" strokeweight="1pt">
+                  <v:textbox>
+                    <w:txbxContent>
+                      <w:p>
+                        <w:pPr>
+                          <w:pStyle w:val="Titre2"/>
+                          <w:jc w:val="center"/>
+                        </w:pPr>
+                        <w:r>
+                          <w:t>Langages</w:t>
+                        </w:r>
+                      </w:p>
+                    </w:txbxContent>
+                  </v:textbox>
+                </v:rect>
+                <v:shape id="Zone de texte 24" o:spid="_x0000_s1030" type="#_x0000_t202" style="position:absolute;top:1914;width:35674;height:12555;visibility:visible;mso-wrap-style:square;v-text-anchor:top" o:gfxdata="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" fillcolor="white [3201]" strokecolor="#7030a0" strokeweight="1pt">
+                  <v:textbox inset=",7.2pt,,0">
+                    <w:txbxContent>
+                      <w:p>
+                        <w:pPr>
+                          <w:spacing w:after="0" w:line="240" w:lineRule="auto"/>
+                          <w:rPr>
+                            <w:rFonts w:ascii="Century Gothic" w:hAnsi="Century Gothic"/>
+                            <w:b/>
+                            <w:caps/>
+                            <w:color w:val="7030A0"/>
+                            <w:sz w:val="24"/>
+                            <w:szCs w:val="24"/>
+                          </w:rPr>
+                        </w:pPr>
+                        <w:r>
+                          <w:rPr>
+                            <w:rFonts w:ascii="Century Gothic" w:hAnsi="Century Gothic"/>
+                            <w:b/>
+                            <w:caps/>
+                            <w:color w:val="7030A0"/>
+                            <w:sz w:val="24"/>
+                            <w:szCs w:val="24"/>
+                          </w:rPr>
+                          <w:t>Programmation :</w:t>
+                        </w:r>
+                      </w:p>
+                      <w:p>
+                        <w:pPr>
+                          <w:spacing w:after="0" w:line="240" w:lineRule="auto"/>
+                          <w:rPr>
+                            <w:rFonts w:ascii="Century Gothic" w:hAnsi="Century Gothic"/>
+                            <w:b/>
+                          </w:rPr>
+                        </w:pPr>
+                        <w:r>
+                          <w:rPr>
+                            <w:rFonts w:ascii="Century Gothic" w:hAnsi="Century Gothic"/>
+                            <w:b/>
+                          </w:rPr>
+                          <w:t>Scala</w:t>
+                        </w:r>
+                      </w:p>
+                      <w:p>
+                        <w:pPr>
+                          <w:spacing w:after="0" w:line="240" w:lineRule="auto"/>
+                          <w:rPr>
+                            <w:rFonts w:ascii="Century Gothic" w:hAnsi="Century Gothic"/>
+                            <w:b/>
+                          </w:rPr>
+                        </w:pPr>
+                        <w:r>
+                          <w:rPr>
+                            <w:rFonts w:ascii="Century Gothic" w:hAnsi="Century Gothic"/>
+                            <w:b/>
+                          </w:rPr>
+                          <w:t>Spark</w:t>
+                        </w:r>
+                      </w:p>
+                      <w:p>
+                        <w:pPr>
+                          <w:spacing w:after="0" w:line="240" w:lineRule="auto"/>
+                          <w:rPr>
+                            <w:rFonts w:ascii="Century Gothic" w:hAnsi="Century Gothic"/>
+                            <w:b/>
+                          </w:rPr>
+                        </w:pPr>
+                        <w:r>
+                          <w:rPr>
+                            <w:rFonts w:ascii="Century Gothic" w:hAnsi="Century Gothic"/>
+                            <w:b/>
+                          </w:rPr>
+                          <w:t>Python</w:t>
+                        </w:r>
+                      </w:p>
+                      <w:p>
+                        <w:pPr>
+                          <w:spacing w:after="0" w:line="240" w:lineRule="auto"/>
+                          <w:rPr>
+                            <w:rFonts w:ascii="Century Gothic" w:hAnsi="Century Gothic"/>
+                          </w:rPr>
+                        </w:pPr>
+                        <w:r>
+                          <w:rPr>
+                            <w:rFonts w:ascii="Century Gothic" w:hAnsi="Century Gothic"/>
+                          </w:rPr>
+                          <w:t>R</w:t>
+                        </w:r>
+                      </w:p>
+                      <w:p>
+                        <w:pPr>
+                          <w:spacing w:after="0" w:line="240" w:lineRule="auto"/>
+                          <w:rPr>
+                            <w:rFonts w:ascii="Century Gothic" w:hAnsi="Century Gothic"/>
+                          </w:rPr>
+                        </w:pPr>
+                        <w:r>
+                          <w:rPr>
+                            <w:rFonts w:ascii="Century Gothic" w:hAnsi="Century Gothic"/>
+                          </w:rPr>
+                          <w:t>SAS</w:t>
+                        </w:r>
+                      </w:p>
+                      <w:p>
+                        <w:pPr>
+                          <w:spacing w:after="0" w:line="240" w:lineRule="auto"/>
+                          <w:rPr>
+                            <w:rFonts w:ascii="Century Gothic" w:hAnsi="Century Gothic"/>
+                          </w:rPr>
+                        </w:pPr>
+                      </w:p>
+                      <w:p>
+                        <w:pPr>
+                          <w:spacing w:after="0" w:line="240" w:lineRule="auto"/>
+                          <w:rPr>
+                            <w:rFonts w:ascii="Century Gothic" w:hAnsi="Century Gothic"/>
+                            <w:b/>
+                            <w:caps/>
+                            <w:color w:val="7030A0"/>
+                            <w:sz w:val="24"/>
+                            <w:szCs w:val="24"/>
+                          </w:rPr>
+                        </w:pPr>
+                        <w:r>
+                          <w:rPr>
+                            <w:rFonts w:ascii="Century Gothic" w:hAnsi="Century Gothic"/>
+                            <w:b/>
+                            <w:caps/>
+                            <w:color w:val="7030A0"/>
+                            <w:sz w:val="24"/>
+                            <w:szCs w:val="24"/>
+                          </w:rPr>
+                          <w:t>OUTILS</w:t>
+                        </w:r>
+                        <w:r>
+                          <w:rPr>
+                            <w:rFonts w:ascii="Century Gothic" w:hAnsi="Century Gothic"/>
+                            <w:b/>
+                            <w:caps/>
+                            <w:color w:val="7030A0"/>
+                            <w:sz w:val="24"/>
+                            <w:szCs w:val="24"/>
+                          </w:rPr>
+                          <w:t> :</w:t>
+                        </w:r>
+                      </w:p>
+                      <w:p>
+                        <w:pPr>
+                          <w:spacing w:after="0" w:line="240" w:lineRule="auto"/>
+                          <w:rPr>
+                            <w:rFonts w:ascii="Century Gothic" w:hAnsi="Century Gothic"/>
+                            <w:b/>
+                          </w:rPr>
+                        </w:pPr>
+                        <w:proofErr w:type="spellStart"/>
+                        <w:r>
+                          <w:rPr>
+                            <w:rFonts w:ascii="Century Gothic" w:hAnsi="Century Gothic"/>
+                            <w:b/>
+                          </w:rPr>
+                          <w:t>Intellij</w:t>
+                        </w:r>
+                        <w:proofErr w:type="spellEnd"/>
+                      </w:p>
+                      <w:p>
+                        <w:pPr>
+                          <w:spacing w:after="0" w:line="240" w:lineRule="auto"/>
+                          <w:rPr>
+                            <w:rFonts w:ascii="Century Gothic" w:hAnsi="Century Gothic"/>
+                          </w:rPr>
+                        </w:pPr>
+                        <w:r>
+                          <w:rPr>
+                            <w:rFonts w:ascii="Century Gothic" w:hAnsi="Century Gothic"/>
+                          </w:rPr>
+                          <w:t>Notebook (Python &amp; Scala)</w:t>
+                        </w:r>
+                      </w:p>
+                      <w:p>
+                        <w:pPr>
+                          <w:spacing w:after="0" w:line="240" w:lineRule="auto"/>
+                          <w:rPr>
+                            <w:rFonts w:ascii="Century Gothic" w:hAnsi="Century Gothic"/>
+                          </w:rPr>
+                        </w:pPr>
+                        <w:r>
+                          <w:rPr>
+                            <w:rFonts w:ascii="Century Gothic" w:hAnsi="Century Gothic"/>
+                          </w:rPr>
+                          <w:t xml:space="preserve">Math </w:t>
+                        </w:r>
+                        <w:proofErr w:type="spellStart"/>
+                        <w:r>
+                          <w:rPr>
+                            <w:rFonts w:ascii="Century Gothic" w:hAnsi="Century Gothic"/>
+                          </w:rPr>
+                          <w:t>lab</w:t>
+                        </w:r>
+                        <w:proofErr w:type="spellEnd"/>
+                      </w:p>
+                      <w:p>
+                        <w:pPr>
+                          <w:spacing w:after="0" w:line="240" w:lineRule="auto"/>
+                          <w:rPr>
+                            <w:rFonts w:ascii="Century Gothic" w:hAnsi="Century Gothic"/>
+                            <w:b/>
+                            <w:caps/>
+                            <w:color w:val="4472C4" w:themeColor="accent1"/>
+                            <w:sz w:val="24"/>
+                            <w:szCs w:val="24"/>
+                          </w:rPr>
+                        </w:pPr>
+                      </w:p>
+                    </w:txbxContent>
+                  </v:textbox>
+                </v:shape>
+                <w10:wrap type="square" anchorx="margin" anchory="margin"/>
+              </v:group>
+            </w:pict>
+          </mc:Fallback>
+        </mc:AlternateContent>
+      </w:r>
       <w:r>
         <w:rPr>
           <w:rFonts w:ascii="Century Gothic" w:hAnsi="Century Gothic"/>
@@ -1163,8 +1754,8 @@
           </mc:Choice>
           <mc:Fallback>
             <w:pict>
-              <v:group id="Groupe 198" o:spid="_x0000_s1028" style="position:absolute;margin-left:0;margin-top:191.35pt;width:367.5pt;height:252.75pt;z-index:251664384;mso-wrap-distance-left:14.4pt;mso-wrap-distance-top:3.6pt;mso-wrap-distance-right:14.4pt;mso-wrap-distance-bottom:3.6pt;mso-position-horizontal:left;mso-position-horizontal-relative:margin;mso-position-vertical-relative:margin;mso-width-relative:margin;mso-height-relative:margin" coordorigin="" coordsize="35674,14341" o:gfxdata="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">
-                <v:rect id="Rectangle 199" o:spid="_x0000_s1029" style="position:absolute;width:15721;height:1814;visibility:visible;mso-wrap-style:square;v-text-anchor:middle" o:gfxdata="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" fillcolor="#4472c4 [3204]" stroked="f" strokeweight="1pt">
+              <v:group id="Groupe 198" o:spid="_x0000_s1031" style="position:absolute;margin-left:0;margin-top:191.35pt;width:367.5pt;height:252.75pt;z-index:251664384;mso-wrap-distance-left:14.4pt;mso-wrap-distance-top:3.6pt;mso-wrap-distance-right:14.4pt;mso-wrap-distance-bottom:3.6pt;mso-position-horizontal:left;mso-position-horizontal-relative:margin;mso-position-vertical-relative:margin;mso-width-relative:margin;mso-height-relative:margin" coordorigin="" coordsize="35674,14341" o:gfxdata="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">
+                <v:rect id="Rectangle 199" o:spid="_x0000_s1032" style="position:absolute;width:15721;height:1814;visibility:visible;mso-wrap-style:square;v-text-anchor:middle" o:gfxdata="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" fillcolor="#4472c4 [3204]" stroked="f" strokeweight="1pt">
                   <v:textbox>
                     <w:txbxContent>
                       <w:p>
@@ -1179,7 +1770,7 @@
                     </w:txbxContent>
                   </v:textbox>
                 </v:rect>
-                <v:shape id="Zone de texte 200" o:spid="_x0000_s1030" type="#_x0000_t202" style="position:absolute;top:1766;width:35674;height:12575;visibility:visible;mso-wrap-style:square;v-text-anchor:top" o:gfxdata="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" fillcolor="white [3201]" strokecolor="#4472c4 [3204]" strokeweight="1pt">
+                <v:shape id="Zone de texte 200" o:spid="_x0000_s1033" type="#_x0000_t202" style="position:absolute;top:1766;width:35674;height:12575;visibility:visible;mso-wrap-style:square;v-text-anchor:top" o:gfxdata="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" fillcolor="white [3201]" strokecolor="#4472c4 [3204]" strokeweight="1pt">
                   <v:textbox inset=",7.2pt,,0">
                     <w:txbxContent>
                       <w:p>
@@ -2062,8 +2653,8 @@
           </mc:Choice>
           <mc:Fallback>
             <w:pict>
-              <v:group w14:anchorId="682D9108" id="Groupe 19" o:spid="_x0000_s1031" style="position:absolute;margin-left:128.75pt;margin-top:509.95pt;width:179.95pt;height:275.8pt;z-index:251672576;mso-wrap-distance-left:14.4pt;mso-wrap-distance-top:3.6pt;mso-wrap-distance-right:14.4pt;mso-wrap-distance-bottom:3.6pt;mso-position-horizontal:right;mso-position-horizontal-relative:margin;mso-position-vertical-relative:margin;mso-width-relative:margin;mso-height-relative:margin" coordorigin="-2748,-520" coordsize="45445,34577" o:gfxdata="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">
-                <v:rect id="Rectangle 20" o:spid="_x0000_s1032" style="position:absolute;left:-2747;top:-520;width:35673;height:3046;visibility:visible;mso-wrap-style:square;v-text-anchor:middle" o:gfxdata="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" fillcolor="#7f7f7f [1612]" strokecolor="#7f7f7f [1612]" strokeweight="1pt">
+              <v:group w14:anchorId="682D9108" id="Groupe 19" o:spid="_x0000_s1034" style="position:absolute;margin-left:128.75pt;margin-top:509.95pt;width:179.95pt;height:275.8pt;z-index:251672576;mso-wrap-distance-left:14.4pt;mso-wrap-distance-top:3.6pt;mso-wrap-distance-right:14.4pt;mso-wrap-distance-bottom:3.6pt;mso-position-horizontal:right;mso-position-horizontal-relative:margin;mso-position-vertical-relative:margin;mso-width-relative:margin;mso-height-relative:margin" coordorigin="-2748,-520" coordsize="45445,34577" o:gfxdata="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">
+                <v:rect id="Rectangle 20" o:spid="_x0000_s1035" style="position:absolute;left:-2747;top:-520;width:35673;height:3046;visibility:visible;mso-wrap-style:square;v-text-anchor:middle" o:gfxdata="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" fillcolor="#7f7f7f [1612]" strokecolor="#7f7f7f [1612]" strokeweight="1pt">
                   <v:textbox>
                     <w:txbxContent>
                       <w:p>
@@ -2077,7 +2668,7 @@
                     </w:txbxContent>
                   </v:textbox>
                 </v:rect>
-                <v:shape id="Zone de texte 21" o:spid="_x0000_s1033" type="#_x0000_t202" style="position:absolute;left:-2748;top:2525;width:45445;height:31531;visibility:visible;mso-wrap-style:square;v-text-anchor:top" o:gfxdata="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" filled="f" strokecolor="#7f7f7f [1612]" strokeweight=".5pt">
+                <v:shape id="Zone de texte 21" o:spid="_x0000_s1036" type="#_x0000_t202" style="position:absolute;left:-2748;top:2525;width:45445;height:31531;visibility:visible;mso-wrap-style:square;v-text-anchor:top" o:gfxdata="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" filled="f" strokecolor="#7f7f7f [1612]" strokeweight=".5pt">
                   <v:textbox inset=",7.2pt,,0">
                     <w:txbxContent>
                       <w:p>
@@ -2445,611 +3036,6 @@
                             <w:sz w:val="22"/>
                             <w:szCs w:val="22"/>
                             <w:lang w:eastAsia="fr-FR" w:bidi="ar-SA"/>
-                          </w:rPr>
-                        </w:pPr>
-                      </w:p>
-                    </w:txbxContent>
-                  </v:textbox>
-                </v:shape>
-                <w10:wrap type="square" anchorx="margin" anchory="margin"/>
-              </v:group>
-            </w:pict>
-          </mc:Fallback>
-        </mc:AlternateContent>
-      </w:r>
-      <w:r>
-        <w:rPr>
-          <w:rFonts w:ascii="Century Gothic" w:hAnsi="Century Gothic"/>
-          <w:noProof/>
-          <w:sz w:val="36"/>
-          <w:szCs w:val="36"/>
-        </w:rPr>
-        <mc:AlternateContent>
-          <mc:Choice Requires="wpg">
-            <w:drawing>
-              <wp:anchor distT="45720" distB="45720" distL="182880" distR="182880" simplePos="0" relativeHeight="251674624" behindDoc="0" locked="0" layoutInCell="1" allowOverlap="1" wp14:anchorId="77A61E15" wp14:editId="3ADCF2F5">
-                <wp:simplePos x="0" y="0"/>
-                <wp:positionH relativeFrom="margin">
-                  <wp:posOffset>4915535</wp:posOffset>
-                </wp:positionH>
-                <wp:positionV relativeFrom="margin">
-                  <wp:posOffset>2430780</wp:posOffset>
-                </wp:positionV>
-                <wp:extent cx="2266950" cy="2447925"/>
-                <wp:effectExtent l="0" t="0" r="19050" b="28575"/>
-                <wp:wrapSquare wrapText="bothSides"/>
-                <wp:docPr id="22" name="Groupe 22"/>
-                <wp:cNvGraphicFramePr/>
-                <a:graphic xmlns:a="http://schemas.openxmlformats.org/drawingml/2006/main">
-                  <a:graphicData uri="http://schemas.microsoft.com/office/word/2010/wordprocessingGroup">
-                    <wpg:wgp>
-                      <wpg:cNvGrpSpPr/>
-                      <wpg:grpSpPr>
-                        <a:xfrm>
-                          <a:off x="0" y="0"/>
-                          <a:ext cx="2266950" cy="2447925"/>
-                          <a:chOff x="0" y="1"/>
-                          <a:chExt cx="3567448" cy="1446929"/>
-                        </a:xfrm>
-                      </wpg:grpSpPr>
-                      <wps:wsp>
-                        <wps:cNvPr id="23" name="Rectangle 23"/>
-                        <wps:cNvSpPr/>
-                        <wps:spPr>
-                          <a:xfrm>
-                            <a:off x="0" y="1"/>
-                            <a:ext cx="1975644" cy="181463"/>
-                          </a:xfrm>
-                          <a:prstGeom prst="rect">
-                            <a:avLst/>
-                          </a:prstGeom>
-                          <a:solidFill>
-                            <a:srgbClr val="7030A0"/>
-                          </a:solidFill>
-                          <a:ln>
-                            <a:noFill/>
-                          </a:ln>
-                        </wps:spPr>
-                        <wps:style>
-                          <a:lnRef idx="2">
-                            <a:schemeClr val="accent1">
-                              <a:shade val="50000"/>
-                            </a:schemeClr>
-                          </a:lnRef>
-                          <a:fillRef idx="1">
-                            <a:schemeClr val="accent1"/>
-                          </a:fillRef>
-                          <a:effectRef idx="0">
-                            <a:schemeClr val="accent1"/>
-                          </a:effectRef>
-                          <a:fontRef idx="minor">
-                            <a:schemeClr val="lt1"/>
-                          </a:fontRef>
-                        </wps:style>
-                        <wps:txbx>
-                          <w:txbxContent>
-                            <w:p>
-                              <w:pPr>
-                                <w:pStyle w:val="Titre2"/>
-                                <w:jc w:val="center"/>
-                              </w:pPr>
-                              <w:r>
-                                <w:t>Connaissances</w:t>
-                              </w:r>
-                            </w:p>
-                          </w:txbxContent>
-                        </wps:txbx>
-                        <wps:bodyPr rot="0" spcFirstLastPara="0" vertOverflow="overflow" horzOverflow="overflow" vert="horz" wrap="square" lIns="91440" tIns="45720" rIns="91440" bIns="45720" numCol="1" spcCol="0" rtlCol="0" fromWordArt="0" anchor="ctr" anchorCtr="0" forceAA="0" compatLnSpc="1">
-                          <a:prstTxWarp prst="textNoShape">
-                            <a:avLst/>
-                          </a:prstTxWarp>
-                          <a:noAutofit/>
-                        </wps:bodyPr>
-                      </wps:wsp>
-                      <wps:wsp>
-                        <wps:cNvPr id="24" name="Zone de texte 24"/>
-                        <wps:cNvSpPr txBox="1"/>
-                        <wps:spPr>
-                          <a:xfrm>
-                            <a:off x="0" y="176689"/>
-                            <a:ext cx="3567448" cy="1270241"/>
-                          </a:xfrm>
-                          <a:prstGeom prst="rect">
-                            <a:avLst/>
-                          </a:prstGeom>
-                          <a:ln>
-                            <a:solidFill>
-                              <a:srgbClr val="7030A0"/>
-                            </a:solidFill>
-                          </a:ln>
-                        </wps:spPr>
-                        <wps:style>
-                          <a:lnRef idx="2">
-                            <a:schemeClr val="accent1"/>
-                          </a:lnRef>
-                          <a:fillRef idx="1">
-                            <a:schemeClr val="lt1"/>
-                          </a:fillRef>
-                          <a:effectRef idx="0">
-                            <a:schemeClr val="accent1"/>
-                          </a:effectRef>
-                          <a:fontRef idx="minor">
-                            <a:schemeClr val="dk1"/>
-                          </a:fontRef>
-                        </wps:style>
-                        <wps:txbx>
-                          <w:txbxContent>
-                            <w:p>
-                              <w:pPr>
-                                <w:spacing w:after="0" w:line="240" w:lineRule="auto"/>
-                                <w:rPr>
-                                  <w:rFonts w:ascii="Century Gothic" w:hAnsi="Century Gothic"/>
-                                  <w:b/>
-                                  <w:caps/>
-                                  <w:color w:val="7030A0"/>
-                                  <w:sz w:val="24"/>
-                                  <w:szCs w:val="24"/>
-                                </w:rPr>
-                              </w:pPr>
-                              <w:r>
-                                <w:rPr>
-                                  <w:rFonts w:ascii="Century Gothic" w:hAnsi="Century Gothic"/>
-                                  <w:b/>
-                                  <w:caps/>
-                                  <w:color w:val="7030A0"/>
-                                  <w:sz w:val="24"/>
-                                  <w:szCs w:val="24"/>
-                                </w:rPr>
-                                <w:t>Programmation :</w:t>
-                              </w:r>
-                            </w:p>
-                            <w:p>
-                              <w:pPr>
-                                <w:spacing w:after="0" w:line="240" w:lineRule="auto"/>
-                                <w:rPr>
-                                  <w:rFonts w:ascii="Century Gothic" w:hAnsi="Century Gothic"/>
-                                  <w:b/>
-                                </w:rPr>
-                              </w:pPr>
-                              <w:r>
-                                <w:rPr>
-                                  <w:rFonts w:ascii="Century Gothic" w:hAnsi="Century Gothic"/>
-                                  <w:b/>
-                                </w:rPr>
-                                <w:t>Scala</w:t>
-                              </w:r>
-                            </w:p>
-                            <w:p>
-                              <w:pPr>
-                                <w:spacing w:after="0" w:line="240" w:lineRule="auto"/>
-                                <w:rPr>
-                                  <w:rFonts w:ascii="Century Gothic" w:hAnsi="Century Gothic"/>
-                                  <w:b/>
-                                </w:rPr>
-                              </w:pPr>
-                              <w:r>
-                                <w:rPr>
-                                  <w:rFonts w:ascii="Century Gothic" w:hAnsi="Century Gothic"/>
-                                  <w:b/>
-                                </w:rPr>
-                                <w:t>Spark</w:t>
-                              </w:r>
-                            </w:p>
-                            <w:p>
-                              <w:pPr>
-                                <w:spacing w:after="0" w:line="240" w:lineRule="auto"/>
-                                <w:rPr>
-                                  <w:rFonts w:ascii="Century Gothic" w:hAnsi="Century Gothic"/>
-                                  <w:b/>
-                                </w:rPr>
-                              </w:pPr>
-                              <w:r>
-                                <w:rPr>
-                                  <w:rFonts w:ascii="Century Gothic" w:hAnsi="Century Gothic"/>
-                                  <w:b/>
-                                </w:rPr>
-                                <w:t>Python</w:t>
-                              </w:r>
-                            </w:p>
-                            <w:p>
-                              <w:pPr>
-                                <w:spacing w:after="0" w:line="240" w:lineRule="auto"/>
-                                <w:rPr>
-                                  <w:rFonts w:ascii="Century Gothic" w:hAnsi="Century Gothic"/>
-                                </w:rPr>
-                              </w:pPr>
-                              <w:r>
-                                <w:rPr>
-                                  <w:rFonts w:ascii="Century Gothic" w:hAnsi="Century Gothic"/>
-                                </w:rPr>
-                                <w:t>R</w:t>
-                              </w:r>
-                            </w:p>
-                            <w:p>
-                              <w:pPr>
-                                <w:spacing w:after="0" w:line="240" w:lineRule="auto"/>
-                                <w:rPr>
-                                  <w:rFonts w:ascii="Century Gothic" w:hAnsi="Century Gothic"/>
-                                </w:rPr>
-                              </w:pPr>
-                              <w:r>
-                                <w:rPr>
-                                  <w:rFonts w:ascii="Century Gothic" w:hAnsi="Century Gothic"/>
-                                </w:rPr>
-                                <w:t>SAS</w:t>
-                              </w:r>
-                            </w:p>
-                            <w:p>
-                              <w:pPr>
-                                <w:spacing w:after="0" w:line="240" w:lineRule="auto"/>
-                                <w:rPr>
-                                  <w:rFonts w:ascii="Century Gothic" w:hAnsi="Century Gothic"/>
-                                </w:rPr>
-                              </w:pPr>
-                              <w:r>
-                                <w:rPr>
-                                  <w:rFonts w:ascii="Century Gothic" w:hAnsi="Century Gothic"/>
-                                </w:rPr>
-                                <w:t>R</w:t>
-                              </w:r>
-                            </w:p>
-                            <w:p>
-                              <w:pPr>
-                                <w:spacing w:after="0" w:line="240" w:lineRule="auto"/>
-                                <w:rPr>
-                                  <w:rFonts w:ascii="Century Gothic" w:hAnsi="Century Gothic"/>
-                                  <w:b/>
-                                  <w:caps/>
-                                  <w:color w:val="7030A0"/>
-                                  <w:sz w:val="24"/>
-                                  <w:szCs w:val="24"/>
-                                </w:rPr>
-                              </w:pPr>
-                              <w:r>
-                                <w:rPr>
-                                  <w:rFonts w:ascii="Century Gothic" w:hAnsi="Century Gothic"/>
-                                  <w:b/>
-                                  <w:caps/>
-                                  <w:color w:val="7030A0"/>
-                                  <w:sz w:val="24"/>
-                                  <w:szCs w:val="24"/>
-                                </w:rPr>
-                                <w:t>OUTILS</w:t>
-                              </w:r>
-                              <w:r>
-                                <w:rPr>
-                                  <w:rFonts w:ascii="Century Gothic" w:hAnsi="Century Gothic"/>
-                                  <w:b/>
-                                  <w:caps/>
-                                  <w:color w:val="7030A0"/>
-                                  <w:sz w:val="24"/>
-                                  <w:szCs w:val="24"/>
-                                </w:rPr>
-                                <w:t> :</w:t>
-                              </w:r>
-                            </w:p>
-                            <w:p>
-                              <w:pPr>
-                                <w:spacing w:after="0" w:line="240" w:lineRule="auto"/>
-                                <w:rPr>
-                                  <w:rFonts w:ascii="Century Gothic" w:hAnsi="Century Gothic"/>
-                                  <w:b/>
-                                </w:rPr>
-                              </w:pPr>
-                              <w:proofErr w:type="spellStart"/>
-                              <w:r>
-                                <w:rPr>
-                                  <w:rFonts w:ascii="Century Gothic" w:hAnsi="Century Gothic"/>
-                                  <w:b/>
-                                </w:rPr>
-                                <w:t>Intellij</w:t>
-                              </w:r>
-                              <w:proofErr w:type="spellEnd"/>
-                            </w:p>
-                            <w:p>
-                              <w:pPr>
-                                <w:spacing w:after="0" w:line="240" w:lineRule="auto"/>
-                                <w:rPr>
-                                  <w:rFonts w:ascii="Century Gothic" w:hAnsi="Century Gothic"/>
-                                </w:rPr>
-                              </w:pPr>
-                              <w:r>
-                                <w:rPr>
-                                  <w:rFonts w:ascii="Century Gothic" w:hAnsi="Century Gothic"/>
-                                </w:rPr>
-                                <w:t>Notebook (Python &amp; Scala)</w:t>
-                              </w:r>
-                            </w:p>
-                            <w:p>
-                              <w:pPr>
-                                <w:spacing w:after="0" w:line="240" w:lineRule="auto"/>
-                                <w:rPr>
-                                  <w:rFonts w:ascii="Century Gothic" w:hAnsi="Century Gothic"/>
-                                </w:rPr>
-                              </w:pPr>
-                              <w:r>
-                                <w:rPr>
-                                  <w:rFonts w:ascii="Century Gothic" w:hAnsi="Century Gothic"/>
-                                </w:rPr>
-                                <w:t xml:space="preserve">Math </w:t>
-                              </w:r>
-                              <w:proofErr w:type="spellStart"/>
-                              <w:r>
-                                <w:rPr>
-                                  <w:rFonts w:ascii="Century Gothic" w:hAnsi="Century Gothic"/>
-                                </w:rPr>
-                                <w:t>lab</w:t>
-                              </w:r>
-                              <w:proofErr w:type="spellEnd"/>
-                            </w:p>
-                            <w:p>
-                              <w:pPr>
-                                <w:spacing w:after="0" w:line="240" w:lineRule="auto"/>
-                                <w:rPr>
-                                  <w:rFonts w:ascii="Century Gothic" w:hAnsi="Century Gothic"/>
-                                  <w:b/>
-                                  <w:caps/>
-                                  <w:color w:val="4472C4" w:themeColor="accent1"/>
-                                  <w:sz w:val="24"/>
-                                  <w:szCs w:val="24"/>
-                                </w:rPr>
-                              </w:pPr>
-                            </w:p>
-                          </w:txbxContent>
-                        </wps:txbx>
-                        <wps:bodyPr rot="0" spcFirstLastPara="0" vertOverflow="overflow" horzOverflow="overflow" vert="horz" wrap="square" lIns="91440" tIns="91440" rIns="91440" bIns="0" numCol="1" spcCol="0" rtlCol="0" fromWordArt="0" anchor="t" anchorCtr="0" forceAA="0" compatLnSpc="1">
-                          <a:prstTxWarp prst="textNoShape">
-                            <a:avLst/>
-                          </a:prstTxWarp>
-                          <a:noAutofit/>
-                        </wps:bodyPr>
-                      </wps:wsp>
-                    </wpg:wgp>
-                  </a:graphicData>
-                </a:graphic>
-                <wp14:sizeRelH relativeFrom="margin">
-                  <wp14:pctWidth>0</wp14:pctWidth>
-                </wp14:sizeRelH>
-                <wp14:sizeRelV relativeFrom="margin">
-                  <wp14:pctHeight>0</wp14:pctHeight>
-                </wp14:sizeRelV>
-              </wp:anchor>
-            </w:drawing>
-          </mc:Choice>
-          <mc:Fallback>
-            <w:pict>
-              <v:group w14:anchorId="77A61E15" id="Groupe 22" o:spid="_x0000_s1034" style="position:absolute;margin-left:387.05pt;margin-top:191.4pt;width:178.5pt;height:192.75pt;z-index:251674624;mso-wrap-distance-left:14.4pt;mso-wrap-distance-top:3.6pt;mso-wrap-distance-right:14.4pt;mso-wrap-distance-bottom:3.6pt;mso-position-horizontal-relative:margin;mso-position-vertical-relative:margin;mso-width-relative:margin;mso-height-relative:margin" coordorigin="" coordsize="35674,14469" o:gfxdata="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">
-                <v:rect id="Rectangle 23" o:spid="_x0000_s1035" style="position:absolute;width:19756;height:1814;visibility:visible;mso-wrap-style:square;v-text-anchor:middle" o:gfxdata="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" fillcolor="#7030a0" stroked="f" strokeweight="1pt">
-                  <v:textbox>
-                    <w:txbxContent>
-                      <w:p>
-                        <w:pPr>
-                          <w:pStyle w:val="Titre2"/>
-                          <w:jc w:val="center"/>
-                        </w:pPr>
-                        <w:r>
-                          <w:t>Connaissances</w:t>
-                        </w:r>
-                      </w:p>
-                    </w:txbxContent>
-                  </v:textbox>
-                </v:rect>
-                <v:shape id="Zone de texte 24" o:spid="_x0000_s1036" type="#_x0000_t202" style="position:absolute;top:1766;width:35674;height:12703;visibility:visible;mso-wrap-style:square;v-text-anchor:top" o:gfxdata="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" fillcolor="white [3201]" strokecolor="#7030a0" strokeweight="1pt">
-                  <v:textbox inset=",7.2pt,,0">
-                    <w:txbxContent>
-                      <w:p>
-                        <w:pPr>
-                          <w:spacing w:after="0" w:line="240" w:lineRule="auto"/>
-                          <w:rPr>
-                            <w:rFonts w:ascii="Century Gothic" w:hAnsi="Century Gothic"/>
-                            <w:b/>
-                            <w:caps/>
-                            <w:color w:val="7030A0"/>
-                            <w:sz w:val="24"/>
-                            <w:szCs w:val="24"/>
-                          </w:rPr>
-                        </w:pPr>
-                        <w:r>
-                          <w:rPr>
-                            <w:rFonts w:ascii="Century Gothic" w:hAnsi="Century Gothic"/>
-                            <w:b/>
-                            <w:caps/>
-                            <w:color w:val="7030A0"/>
-                            <w:sz w:val="24"/>
-                            <w:szCs w:val="24"/>
-                          </w:rPr>
-                          <w:t>Programmation :</w:t>
-                        </w:r>
-                      </w:p>
-                      <w:p>
-                        <w:pPr>
-                          <w:spacing w:after="0" w:line="240" w:lineRule="auto"/>
-                          <w:rPr>
-                            <w:rFonts w:ascii="Century Gothic" w:hAnsi="Century Gothic"/>
-                            <w:b/>
-                          </w:rPr>
-                        </w:pPr>
-                        <w:r>
-                          <w:rPr>
-                            <w:rFonts w:ascii="Century Gothic" w:hAnsi="Century Gothic"/>
-                            <w:b/>
-                          </w:rPr>
-                          <w:t>Scala</w:t>
-                        </w:r>
-                      </w:p>
-                      <w:p>
-                        <w:pPr>
-                          <w:spacing w:after="0" w:line="240" w:lineRule="auto"/>
-                          <w:rPr>
-                            <w:rFonts w:ascii="Century Gothic" w:hAnsi="Century Gothic"/>
-                            <w:b/>
-                          </w:rPr>
-                        </w:pPr>
-                        <w:r>
-                          <w:rPr>
-                            <w:rFonts w:ascii="Century Gothic" w:hAnsi="Century Gothic"/>
-                            <w:b/>
-                          </w:rPr>
-                          <w:t>Spark</w:t>
-                        </w:r>
-                      </w:p>
-                      <w:p>
-                        <w:pPr>
-                          <w:spacing w:after="0" w:line="240" w:lineRule="auto"/>
-                          <w:rPr>
-                            <w:rFonts w:ascii="Century Gothic" w:hAnsi="Century Gothic"/>
-                            <w:b/>
-                          </w:rPr>
-                        </w:pPr>
-                        <w:r>
-                          <w:rPr>
-                            <w:rFonts w:ascii="Century Gothic" w:hAnsi="Century Gothic"/>
-                            <w:b/>
-                          </w:rPr>
-                          <w:t>Python</w:t>
-                        </w:r>
-                      </w:p>
-                      <w:p>
-                        <w:pPr>
-                          <w:spacing w:after="0" w:line="240" w:lineRule="auto"/>
-                          <w:rPr>
-                            <w:rFonts w:ascii="Century Gothic" w:hAnsi="Century Gothic"/>
-                          </w:rPr>
-                        </w:pPr>
-                        <w:r>
-                          <w:rPr>
-                            <w:rFonts w:ascii="Century Gothic" w:hAnsi="Century Gothic"/>
-                          </w:rPr>
-                          <w:t>R</w:t>
-                        </w:r>
-                      </w:p>
-                      <w:p>
-                        <w:pPr>
-                          <w:spacing w:after="0" w:line="240" w:lineRule="auto"/>
-                          <w:rPr>
-                            <w:rFonts w:ascii="Century Gothic" w:hAnsi="Century Gothic"/>
-                          </w:rPr>
-                        </w:pPr>
-                        <w:r>
-                          <w:rPr>
-                            <w:rFonts w:ascii="Century Gothic" w:hAnsi="Century Gothic"/>
-                          </w:rPr>
-                          <w:t>SAS</w:t>
-                        </w:r>
-                      </w:p>
-                      <w:p>
-                        <w:pPr>
-                          <w:spacing w:after="0" w:line="240" w:lineRule="auto"/>
-                          <w:rPr>
-                            <w:rFonts w:ascii="Century Gothic" w:hAnsi="Century Gothic"/>
-                          </w:rPr>
-                        </w:pPr>
-                        <w:r>
-                          <w:rPr>
-                            <w:rFonts w:ascii="Century Gothic" w:hAnsi="Century Gothic"/>
-                          </w:rPr>
-                          <w:t>R</w:t>
-                        </w:r>
-                      </w:p>
-                      <w:p>
-                        <w:pPr>
-                          <w:spacing w:after="0" w:line="240" w:lineRule="auto"/>
-                          <w:rPr>
-                            <w:rFonts w:ascii="Century Gothic" w:hAnsi="Century Gothic"/>
-                            <w:b/>
-                            <w:caps/>
-                            <w:color w:val="7030A0"/>
-                            <w:sz w:val="24"/>
-                            <w:szCs w:val="24"/>
-                          </w:rPr>
-                        </w:pPr>
-                        <w:r>
-                          <w:rPr>
-                            <w:rFonts w:ascii="Century Gothic" w:hAnsi="Century Gothic"/>
-                            <w:b/>
-                            <w:caps/>
-                            <w:color w:val="7030A0"/>
-                            <w:sz w:val="24"/>
-                            <w:szCs w:val="24"/>
-                          </w:rPr>
-                          <w:t>OUTILS</w:t>
-                        </w:r>
-                        <w:r>
-                          <w:rPr>
-                            <w:rFonts w:ascii="Century Gothic" w:hAnsi="Century Gothic"/>
-                            <w:b/>
-                            <w:caps/>
-                            <w:color w:val="7030A0"/>
-                            <w:sz w:val="24"/>
-                            <w:szCs w:val="24"/>
-                          </w:rPr>
-                          <w:t> :</w:t>
-                        </w:r>
-                      </w:p>
-                      <w:p>
-                        <w:pPr>
-                          <w:spacing w:after="0" w:line="240" w:lineRule="auto"/>
-                          <w:rPr>
-                            <w:rFonts w:ascii="Century Gothic" w:hAnsi="Century Gothic"/>
-                            <w:b/>
-                          </w:rPr>
-                        </w:pPr>
-                        <w:proofErr w:type="spellStart"/>
-                        <w:r>
-                          <w:rPr>
-                            <w:rFonts w:ascii="Century Gothic" w:hAnsi="Century Gothic"/>
-                            <w:b/>
-                          </w:rPr>
-                          <w:t>Intellij</w:t>
-                        </w:r>
-                        <w:proofErr w:type="spellEnd"/>
-                      </w:p>
-                      <w:p>
-                        <w:pPr>
-                          <w:spacing w:after="0" w:line="240" w:lineRule="auto"/>
-                          <w:rPr>
-                            <w:rFonts w:ascii="Century Gothic" w:hAnsi="Century Gothic"/>
-                          </w:rPr>
-                        </w:pPr>
-                        <w:r>
-                          <w:rPr>
-                            <w:rFonts w:ascii="Century Gothic" w:hAnsi="Century Gothic"/>
-                          </w:rPr>
-                          <w:t>Notebook (Python &amp; Scala)</w:t>
-                        </w:r>
-                      </w:p>
-                      <w:p>
-                        <w:pPr>
-                          <w:spacing w:after="0" w:line="240" w:lineRule="auto"/>
-                          <w:rPr>
-                            <w:rFonts w:ascii="Century Gothic" w:hAnsi="Century Gothic"/>
-                          </w:rPr>
-                        </w:pPr>
-                        <w:r>
-                          <w:rPr>
-                            <w:rFonts w:ascii="Century Gothic" w:hAnsi="Century Gothic"/>
-                          </w:rPr>
-                          <w:t xml:space="preserve">Math </w:t>
-                        </w:r>
-                        <w:proofErr w:type="spellStart"/>
-                        <w:r>
-                          <w:rPr>
-                            <w:rFonts w:ascii="Century Gothic" w:hAnsi="Century Gothic"/>
-                          </w:rPr>
-                          <w:t>lab</w:t>
-                        </w:r>
-                        <w:proofErr w:type="spellEnd"/>
-                      </w:p>
-                      <w:p>
-                        <w:pPr>
-                          <w:spacing w:after="0" w:line="240" w:lineRule="auto"/>
-                          <w:rPr>
-                            <w:rFonts w:ascii="Century Gothic" w:hAnsi="Century Gothic"/>
-                            <w:b/>
-                            <w:caps/>
-                            <w:color w:val="4472C4" w:themeColor="accent1"/>
-                            <w:sz w:val="24"/>
-                            <w:szCs w:val="24"/>
                           </w:rPr>
                         </w:pPr>
                       </w:p>
@@ -4062,7 +4048,7 @@
                                 <w:sz w:val="36"/>
                                 <w:szCs w:val="36"/>
                               </w:rPr>
-                              <w:t>d’une</w:t>
+                              <w:t>d’u</w:t>
                             </w:r>
                             <w:r>
                               <w:rPr>
@@ -4071,34 +4057,7 @@
                                 <w:sz w:val="36"/>
                                 <w:szCs w:val="36"/>
                               </w:rPr>
-                              <w:t xml:space="preserve"> </w:t>
-                            </w:r>
-                            <w:r>
-                              <w:rPr>
-                                <w:rFonts w:ascii="Century Gothic" w:hAnsi="Century Gothic"/>
-                                <w:color w:val="F2F2F2" w:themeColor="background1" w:themeShade="F2"/>
-                                <w:sz w:val="36"/>
-                                <w:szCs w:val="36"/>
-                              </w:rPr>
-                              <w:t>thèse</w:t>
-                            </w:r>
-                            <w:r>
-                              <w:rPr>
-                                <w:rFonts w:ascii="Century Gothic" w:hAnsi="Century Gothic"/>
-                                <w:color w:val="F2F2F2" w:themeColor="background1" w:themeShade="F2"/>
-                                <w:sz w:val="36"/>
-                                <w:szCs w:val="36"/>
-                              </w:rPr>
-                              <w:t xml:space="preserve"> </w:t>
-                            </w:r>
-                            <w:r>
-                              <w:rPr>
-                                <w:rFonts w:ascii="Century Gothic" w:hAnsi="Century Gothic"/>
-                                <w:color w:val="F2F2F2" w:themeColor="background1" w:themeShade="F2"/>
-                                <w:sz w:val="36"/>
-                                <w:szCs w:val="36"/>
-                              </w:rPr>
-                              <w:t>en Machine Learning</w:t>
+                              <w:t>n post Data Scientiste</w:t>
                             </w:r>
                           </w:p>
                         </w:txbxContent>
@@ -4144,7 +4103,7 @@
                           <w:sz w:val="36"/>
                           <w:szCs w:val="36"/>
                         </w:rPr>
-                        <w:t>d’une</w:t>
+                        <w:t>d’u</w:t>
                       </w:r>
                       <w:r>
                         <w:rPr>
@@ -4153,34 +4112,7 @@
                           <w:sz w:val="36"/>
                           <w:szCs w:val="36"/>
                         </w:rPr>
-                        <w:t xml:space="preserve"> </w:t>
-                      </w:r>
-                      <w:r>
-                        <w:rPr>
-                          <w:rFonts w:ascii="Century Gothic" w:hAnsi="Century Gothic"/>
-                          <w:color w:val="F2F2F2" w:themeColor="background1" w:themeShade="F2"/>
-                          <w:sz w:val="36"/>
-                          <w:szCs w:val="36"/>
-                        </w:rPr>
-                        <w:t>thèse</w:t>
-                      </w:r>
-                      <w:r>
-                        <w:rPr>
-                          <w:rFonts w:ascii="Century Gothic" w:hAnsi="Century Gothic"/>
-                          <w:color w:val="F2F2F2" w:themeColor="background1" w:themeShade="F2"/>
-                          <w:sz w:val="36"/>
-                          <w:szCs w:val="36"/>
-                        </w:rPr>
-                        <w:t xml:space="preserve"> </w:t>
-                      </w:r>
-                      <w:r>
-                        <w:rPr>
-                          <w:rFonts w:ascii="Century Gothic" w:hAnsi="Century Gothic"/>
-                          <w:color w:val="F2F2F2" w:themeColor="background1" w:themeShade="F2"/>
-                          <w:sz w:val="36"/>
-                          <w:szCs w:val="36"/>
-                        </w:rPr>
-                        <w:t>en Machine Learning</w:t>
+                        <w:t>n post Data Scientiste</w:t>
                       </w:r>
                     </w:p>
                   </w:txbxContent>
@@ -4328,6 +4260,7 @@
                                   <w:szCs w:val="26"/>
                                 </w:rPr>
                               </w:pPr>
+                              <w:bookmarkStart w:id="2" w:name="_GoBack"/>
                               <w:r>
                                 <w:rPr>
                                   <w:b/>
@@ -4336,7 +4269,27 @@
                                   <w:sz w:val="26"/>
                                   <w:szCs w:val="26"/>
                                 </w:rPr>
-                                <w:t>ANGLAIS :</w:t>
+                                <w:t>ANGLAIS </w:t>
+                              </w:r>
+                              <w:r>
+                                <w:rPr>
+                                  <w:b/>
+                                  <w:caps/>
+                                  <w:color w:val="00B050"/>
+                                  <w:sz w:val="26"/>
+                                  <w:szCs w:val="26"/>
+                                </w:rPr>
+                                <w:t xml:space="preserve">(TOEIC) </w:t>
+                              </w:r>
+                              <w:r>
+                                <w:rPr>
+                                  <w:b/>
+                                  <w:caps/>
+                                  <w:color w:val="00B050"/>
+                                  <w:sz w:val="26"/>
+                                  <w:szCs w:val="26"/>
+                                </w:rPr>
+                                <w:t>:</w:t>
                               </w:r>
                             </w:p>
                             <w:p>
@@ -4356,29 +4309,19 @@
                                 <w:rPr>
                                   <w:rFonts w:ascii="Century Gothic" w:hAnsi="Century Gothic"/>
                                 </w:rPr>
-                                <w:t>Préparation au TOEIC</w:t>
-                              </w:r>
-                            </w:p>
-                            <w:p>
-                              <w:pPr>
-                                <w:spacing w:after="120" w:line="240" w:lineRule="auto"/>
-                                <w:rPr>
-                                  <w:b/>
-                                  <w:caps/>
-                                  <w:color w:val="00B050"/>
-                                  <w:sz w:val="26"/>
-                                  <w:szCs w:val="26"/>
-                                </w:rPr>
-                              </w:pPr>
-                              <w:r>
-                                <w:rPr>
-                                  <w:b/>
-                                  <w:caps/>
-                                  <w:color w:val="00B050"/>
-                                  <w:sz w:val="26"/>
-                                  <w:szCs w:val="26"/>
-                                </w:rPr>
-                                <w:t>Espagnol :</w:t>
+                                <w:t>Oral</w:t>
+                              </w:r>
+                              <w:r>
+                                <w:rPr>
+                                  <w:rFonts w:ascii="Century Gothic" w:hAnsi="Century Gothic"/>
+                                </w:rPr>
+                                <w:t xml:space="preserve"> : </w:t>
+                              </w:r>
+                              <w:r>
+                                <w:rPr>
+                                  <w:rFonts w:ascii="Century Gothic" w:hAnsi="Century Gothic"/>
+                                </w:rPr>
+                                <w:t>370</w:t>
                               </w:r>
                             </w:p>
                             <w:p>
@@ -4398,8 +4341,9 @@
                                 <w:rPr>
                                   <w:rFonts w:ascii="Century Gothic" w:hAnsi="Century Gothic"/>
                                 </w:rPr>
-                                <w:t>Niveau B1</w:t>
-                              </w:r>
+                                <w:t>Ecris : 420</w:t>
+                              </w:r>
+                              <w:bookmarkEnd w:id="2"/>
                             </w:p>
                           </w:txbxContent>
                         </wps:txbx>
@@ -4454,6 +4398,7 @@
                             <w:szCs w:val="26"/>
                           </w:rPr>
                         </w:pPr>
+                        <w:bookmarkStart w:id="3" w:name="_GoBack"/>
                         <w:r>
                           <w:rPr>
                             <w:b/>
@@ -4462,7 +4407,27 @@
                             <w:sz w:val="26"/>
                             <w:szCs w:val="26"/>
                           </w:rPr>
-                          <w:t>ANGLAIS :</w:t>
+                          <w:t>ANGLAIS </w:t>
+                        </w:r>
+                        <w:r>
+                          <w:rPr>
+                            <w:b/>
+                            <w:caps/>
+                            <w:color w:val="00B050"/>
+                            <w:sz w:val="26"/>
+                            <w:szCs w:val="26"/>
+                          </w:rPr>
+                          <w:t xml:space="preserve">(TOEIC) </w:t>
+                        </w:r>
+                        <w:r>
+                          <w:rPr>
+                            <w:b/>
+                            <w:caps/>
+                            <w:color w:val="00B050"/>
+                            <w:sz w:val="26"/>
+                            <w:szCs w:val="26"/>
+                          </w:rPr>
+                          <w:t>:</w:t>
                         </w:r>
                       </w:p>
                       <w:p>
@@ -4482,29 +4447,19 @@
                           <w:rPr>
                             <w:rFonts w:ascii="Century Gothic" w:hAnsi="Century Gothic"/>
                           </w:rPr>
-                          <w:t>Préparation au TOEIC</w:t>
-                        </w:r>
-                      </w:p>
-                      <w:p>
-                        <w:pPr>
-                          <w:spacing w:after="120" w:line="240" w:lineRule="auto"/>
-                          <w:rPr>
-                            <w:b/>
-                            <w:caps/>
-                            <w:color w:val="00B050"/>
-                            <w:sz w:val="26"/>
-                            <w:szCs w:val="26"/>
-                          </w:rPr>
-                        </w:pPr>
-                        <w:r>
-                          <w:rPr>
-                            <w:b/>
-                            <w:caps/>
-                            <w:color w:val="00B050"/>
-                            <w:sz w:val="26"/>
-                            <w:szCs w:val="26"/>
-                          </w:rPr>
-                          <w:t>Espagnol :</w:t>
+                          <w:t>Oral</w:t>
+                        </w:r>
+                        <w:r>
+                          <w:rPr>
+                            <w:rFonts w:ascii="Century Gothic" w:hAnsi="Century Gothic"/>
+                          </w:rPr>
+                          <w:t xml:space="preserve"> : </w:t>
+                        </w:r>
+                        <w:r>
+                          <w:rPr>
+                            <w:rFonts w:ascii="Century Gothic" w:hAnsi="Century Gothic"/>
+                          </w:rPr>
+                          <w:t>370</w:t>
                         </w:r>
                       </w:p>
                       <w:p>
@@ -4524,8 +4479,9 @@
                           <w:rPr>
                             <w:rFonts w:ascii="Century Gothic" w:hAnsi="Century Gothic"/>
                           </w:rPr>
-                          <w:t>Niveau B1</w:t>
-                        </w:r>
+                          <w:t>Ecris : 420</w:t>
+                        </w:r>
+                        <w:bookmarkEnd w:id="3"/>
                       </w:p>
                     </w:txbxContent>
                   </v:textbox>
@@ -5776,7 +5732,7 @@
 </file>
 
 <file path=customXml/itemProps1.xml><?xml version="1.0" encoding="utf-8"?>
-<ds:datastoreItem xmlns:ds="http://schemas.openxmlformats.org/officeDocument/2006/customXml" ds:itemID="{9DE74262-C596-4A5A-B629-D590081716CF}">
+<ds:datastoreItem xmlns:ds="http://schemas.openxmlformats.org/officeDocument/2006/customXml" ds:itemID="{6BECF51A-165B-470D-9122-D71417A3BC5C}">
   <ds:schemaRefs>
     <ds:schemaRef ds:uri="http://schemas.openxmlformats.org/officeDocument/2006/bibliography"/>
   </ds:schemaRefs>

--- a/doc/CV_Matthieu_5A.docx
+++ b/doc/CV_Matthieu_5A.docx
@@ -285,15 +285,13 @@
                               </w:rPr>
                               <w:t xml:space="preserve">CV en ligne : </w:t>
                             </w:r>
-                            <w:hyperlink r:id="rId7" w:history="1">
-                              <w:r>
-                                <w:rPr>
-                                  <w:rStyle w:val="Lienhypertexte"/>
-                                  <w:rFonts w:ascii="Century Gothic" w:hAnsi="Century Gothic"/>
-                                </w:rPr>
-                                <w:t>www.matthieu.moisson.cv.com</w:t>
-                              </w:r>
-                            </w:hyperlink>
+                            <w:r>
+                              <w:rPr>
+                                <w:rStyle w:val="Lienhypertexte"/>
+                                <w:rFonts w:ascii="Century Gothic" w:hAnsi="Century Gothic"/>
+                              </w:rPr>
+                              <w:t>https://matthieumoisson.github.io/cv/</w:t>
+                            </w:r>
                           </w:p>
                         </w:txbxContent>
                       </wps:txbx>
@@ -374,15 +372,13 @@
                         </w:rPr>
                         <w:t xml:space="preserve">CV en ligne : </w:t>
                       </w:r>
-                      <w:hyperlink r:id="rId8" w:history="1">
-                        <w:r>
-                          <w:rPr>
-                            <w:rStyle w:val="Lienhypertexte"/>
-                            <w:rFonts w:ascii="Century Gothic" w:hAnsi="Century Gothic"/>
-                          </w:rPr>
-                          <w:t>www.matthieu.moisson.cv.com</w:t>
-                        </w:r>
-                      </w:hyperlink>
+                      <w:r>
+                        <w:rPr>
+                          <w:rStyle w:val="Lienhypertexte"/>
+                          <w:rFonts w:ascii="Century Gothic" w:hAnsi="Century Gothic"/>
+                        </w:rPr>
+                        <w:t>https://matthieumoisson.github.io/cv/</w:t>
+                      </w:r>
                     </w:p>
                   </w:txbxContent>
                 </v:textbox>
@@ -524,7 +520,7 @@
                               </w:rPr>
                               <w:t xml:space="preserve">Email : </w:t>
                             </w:r>
-                            <w:hyperlink r:id="rId9" w:history="1">
+                            <w:hyperlink r:id="rId7" w:history="1">
                               <w:r>
                                 <w:rPr>
                                   <w:rStyle w:val="Lienhypertexte"/>
@@ -639,7 +635,7 @@
                         </w:rPr>
                         <w:t xml:space="preserve">Email : </w:t>
                       </w:r>
-                      <w:hyperlink r:id="rId10" w:history="1">
+                      <w:hyperlink r:id="rId8" w:history="1">
                         <w:r>
                           <w:rPr>
                             <w:rStyle w:val="Lienhypertexte"/>
@@ -689,8 +685,8 @@
                 <wp:positionV relativeFrom="margin">
                   <wp:posOffset>2430780</wp:posOffset>
                 </wp:positionV>
-                <wp:extent cx="2266950" cy="2447925"/>
-                <wp:effectExtent l="0" t="0" r="19050" b="28575"/>
+                <wp:extent cx="2266950" cy="2705100"/>
+                <wp:effectExtent l="0" t="0" r="19050" b="19050"/>
                 <wp:wrapSquare wrapText="bothSides"/>
                 <wp:docPr id="22" name="Groupe 22"/>
                 <wp:cNvGraphicFramePr/>
@@ -701,9 +697,9 @@
                       <wpg:grpSpPr>
                         <a:xfrm>
                           <a:off x="0" y="0"/>
-                          <a:ext cx="2266950" cy="2447925"/>
+                          <a:ext cx="2266950" cy="2705100"/>
                           <a:chOff x="0" y="1"/>
-                          <a:chExt cx="3567448" cy="1446929"/>
+                          <a:chExt cx="3567448" cy="1599306"/>
                         </a:xfrm>
                       </wpg:grpSpPr>
                       <wps:wsp>
@@ -766,7 +762,7 @@
                         <wps:spPr>
                           <a:xfrm>
                             <a:off x="0" y="191424"/>
-                            <a:ext cx="3567448" cy="1255506"/>
+                            <a:ext cx="3567448" cy="1407883"/>
                           </a:xfrm>
                           <a:prstGeom prst="rect">
                             <a:avLst/>
@@ -876,7 +872,7 @@
                                 <w:rPr>
                                   <w:rFonts w:ascii="Century Gothic" w:hAnsi="Century Gothic"/>
                                 </w:rPr>
-                                <w:t>R</w:t>
+                                <w:t>Java</w:t>
                               </w:r>
                             </w:p>
                             <w:p>
@@ -890,8 +886,24 @@
                                 <w:rPr>
                                   <w:rFonts w:ascii="Century Gothic" w:hAnsi="Century Gothic"/>
                                 </w:rPr>
-                                <w:t>SAS</w:t>
-                              </w:r>
+                                <w:t>D3.js</w:t>
+                              </w:r>
+                            </w:p>
+                            <w:p>
+                              <w:pPr>
+                                <w:spacing w:after="0" w:line="240" w:lineRule="auto"/>
+                                <w:rPr>
+                                  <w:rFonts w:ascii="Century Gothic" w:hAnsi="Century Gothic"/>
+                                </w:rPr>
+                              </w:pPr>
+                              <w:proofErr w:type="spellStart"/>
+                              <w:r>
+                                <w:rPr>
+                                  <w:rFonts w:ascii="Century Gothic" w:hAnsi="Century Gothic"/>
+                                </w:rPr>
+                                <w:t>ElasticSearch</w:t>
+                              </w:r>
+                              <w:proofErr w:type="spellEnd"/>
                             </w:p>
                             <w:p>
                               <w:pPr>
@@ -975,18 +987,12 @@
                                   <w:rFonts w:ascii="Century Gothic" w:hAnsi="Century Gothic"/>
                                 </w:rPr>
                               </w:pPr>
-                              <w:r>
-                                <w:rPr>
-                                  <w:rFonts w:ascii="Century Gothic" w:hAnsi="Century Gothic"/>
-                                </w:rPr>
-                                <w:t xml:space="preserve">Math </w:t>
-                              </w:r>
                               <w:proofErr w:type="spellStart"/>
                               <w:r>
                                 <w:rPr>
                                   <w:rFonts w:ascii="Century Gothic" w:hAnsi="Century Gothic"/>
                                 </w:rPr>
-                                <w:t>lab</w:t>
+                                <w:t>Mathlab</w:t>
                               </w:r>
                               <w:proofErr w:type="spellEnd"/>
                             </w:p>
@@ -1026,7 +1032,7 @@
           </mc:Choice>
           <mc:Fallback>
             <w:pict>
-              <v:group w14:anchorId="77A61E15" id="Groupe 22" o:spid="_x0000_s1028" style="position:absolute;margin-left:387.05pt;margin-top:191.4pt;width:178.5pt;height:192.75pt;z-index:251674624;mso-wrap-distance-left:14.4pt;mso-wrap-distance-top:3.6pt;mso-wrap-distance-right:14.4pt;mso-wrap-distance-bottom:3.6pt;mso-position-horizontal-relative:margin;mso-position-vertical-relative:margin;mso-width-relative:margin;mso-height-relative:margin" coordorigin="" coordsize="35674,14469" o:gfxdata="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">
+              <v:group w14:anchorId="77A61E15" id="Groupe 22" o:spid="_x0000_s1028" style="position:absolute;margin-left:387.05pt;margin-top:191.4pt;width:178.5pt;height:213pt;z-index:251674624;mso-wrap-distance-left:14.4pt;mso-wrap-distance-top:3.6pt;mso-wrap-distance-right:14.4pt;mso-wrap-distance-bottom:3.6pt;mso-position-horizontal-relative:margin;mso-position-vertical-relative:margin;mso-width-relative:margin;mso-height-relative:margin" coordorigin="" coordsize="35674,15993" o:gfxdata="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">
                 <v:rect id="Rectangle 23" o:spid="_x0000_s1029" style="position:absolute;width:19756;height:1914;visibility:visible;mso-wrap-style:square;v-text-anchor:middle" o:gfxdata="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" fillcolor="#7030a0" stroked="f" strokeweight="1pt">
                   <v:textbox>
                     <w:txbxContent>
@@ -1042,7 +1048,7 @@
                     </w:txbxContent>
                   </v:textbox>
                 </v:rect>
-                <v:shape id="Zone de texte 24" o:spid="_x0000_s1030" type="#_x0000_t202" style="position:absolute;top:1914;width:35674;height:12555;visibility:visible;mso-wrap-style:square;v-text-anchor:top" o:gfxdata="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" fillcolor="white [3201]" strokecolor="#7030a0" strokeweight="1pt">
+                <v:shape id="Zone de texte 24" o:spid="_x0000_s1030" type="#_x0000_t202" style="position:absolute;top:1914;width:35674;height:14079;visibility:visible;mso-wrap-style:square;v-text-anchor:top" o:gfxdata="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" fillcolor="white [3201]" strokecolor="#7030a0" strokeweight="1pt">
                   <v:textbox inset=",7.2pt,,0">
                     <w:txbxContent>
                       <w:p>
@@ -1128,7 +1134,7 @@
                           <w:rPr>
                             <w:rFonts w:ascii="Century Gothic" w:hAnsi="Century Gothic"/>
                           </w:rPr>
-                          <w:t>R</w:t>
+                          <w:t>Java</w:t>
                         </w:r>
                       </w:p>
                       <w:p>
@@ -1142,8 +1148,24 @@
                           <w:rPr>
                             <w:rFonts w:ascii="Century Gothic" w:hAnsi="Century Gothic"/>
                           </w:rPr>
-                          <w:t>SAS</w:t>
-                        </w:r>
+                          <w:t>D3.js</w:t>
+                        </w:r>
+                      </w:p>
+                      <w:p>
+                        <w:pPr>
+                          <w:spacing w:after="0" w:line="240" w:lineRule="auto"/>
+                          <w:rPr>
+                            <w:rFonts w:ascii="Century Gothic" w:hAnsi="Century Gothic"/>
+                          </w:rPr>
+                        </w:pPr>
+                        <w:proofErr w:type="spellStart"/>
+                        <w:r>
+                          <w:rPr>
+                            <w:rFonts w:ascii="Century Gothic" w:hAnsi="Century Gothic"/>
+                          </w:rPr>
+                          <w:t>ElasticSearch</w:t>
+                        </w:r>
+                        <w:proofErr w:type="spellEnd"/>
                       </w:p>
                       <w:p>
                         <w:pPr>
@@ -1227,18 +1249,12 @@
                             <w:rFonts w:ascii="Century Gothic" w:hAnsi="Century Gothic"/>
                           </w:rPr>
                         </w:pPr>
-                        <w:r>
-                          <w:rPr>
-                            <w:rFonts w:ascii="Century Gothic" w:hAnsi="Century Gothic"/>
-                          </w:rPr>
-                          <w:t xml:space="preserve">Math </w:t>
-                        </w:r>
                         <w:proofErr w:type="spellStart"/>
                         <w:r>
                           <w:rPr>
                             <w:rFonts w:ascii="Century Gothic" w:hAnsi="Century Gothic"/>
                           </w:rPr>
-                          <w:t>lab</w:t>
+                          <w:t>Mathlab</w:t>
                         </w:r>
                         <w:proofErr w:type="spellEnd"/>
                       </w:p>
@@ -1254,6 +1270,371 @@
                             <w:szCs w:val="24"/>
                           </w:rPr>
                         </w:pPr>
+                      </w:p>
+                    </w:txbxContent>
+                  </v:textbox>
+                </v:shape>
+                <w10:wrap type="square" anchorx="margin" anchory="margin"/>
+              </v:group>
+            </w:pict>
+          </mc:Fallback>
+        </mc:AlternateContent>
+      </w:r>
+      <w:r>
+        <w:rPr>
+          <w:rFonts w:ascii="Century Gothic" w:hAnsi="Century Gothic"/>
+          <w:noProof/>
+          <w:sz w:val="36"/>
+          <w:szCs w:val="36"/>
+        </w:rPr>
+        <mc:AlternateContent>
+          <mc:Choice Requires="wpg">
+            <w:drawing>
+              <wp:anchor distT="45720" distB="45720" distL="182880" distR="182880" simplePos="0" relativeHeight="251670528" behindDoc="0" locked="0" layoutInCell="1" allowOverlap="1" wp14:anchorId="0382CAE7" wp14:editId="4BAEB976">
+                <wp:simplePos x="0" y="0"/>
+                <wp:positionH relativeFrom="margin">
+                  <wp:align>right</wp:align>
+                </wp:positionH>
+                <wp:positionV relativeFrom="margin">
+                  <wp:posOffset>5299710</wp:posOffset>
+                </wp:positionV>
+                <wp:extent cx="2275840" cy="1123950"/>
+                <wp:effectExtent l="0" t="0" r="10160" b="19050"/>
+                <wp:wrapSquare wrapText="bothSides"/>
+                <wp:docPr id="15" name="Groupe 15"/>
+                <wp:cNvGraphicFramePr/>
+                <a:graphic xmlns:a="http://schemas.openxmlformats.org/drawingml/2006/main">
+                  <a:graphicData uri="http://schemas.microsoft.com/office/word/2010/wordprocessingGroup">
+                    <wpg:wgp>
+                      <wpg:cNvGrpSpPr/>
+                      <wpg:grpSpPr>
+                        <a:xfrm>
+                          <a:off x="0" y="0"/>
+                          <a:ext cx="2275840" cy="1123950"/>
+                          <a:chOff x="-120605" y="-63782"/>
+                          <a:chExt cx="3688053" cy="1123842"/>
+                        </a:xfrm>
+                      </wpg:grpSpPr>
+                      <wps:wsp>
+                        <wps:cNvPr id="16" name="Rectangle 16"/>
+                        <wps:cNvSpPr/>
+                        <wps:spPr>
+                          <a:xfrm>
+                            <a:off x="-120603" y="-63782"/>
+                            <a:ext cx="2136312" cy="304736"/>
+                          </a:xfrm>
+                          <a:prstGeom prst="rect">
+                            <a:avLst/>
+                          </a:prstGeom>
+                          <a:solidFill>
+                            <a:srgbClr val="00B050"/>
+                          </a:solidFill>
+                          <a:ln>
+                            <a:solidFill>
+                              <a:srgbClr val="00B050"/>
+                            </a:solidFill>
+                          </a:ln>
+                        </wps:spPr>
+                        <wps:style>
+                          <a:lnRef idx="2">
+                            <a:schemeClr val="accent1">
+                              <a:shade val="50000"/>
+                            </a:schemeClr>
+                          </a:lnRef>
+                          <a:fillRef idx="1">
+                            <a:schemeClr val="accent1"/>
+                          </a:fillRef>
+                          <a:effectRef idx="0">
+                            <a:schemeClr val="accent1"/>
+                          </a:effectRef>
+                          <a:fontRef idx="minor">
+                            <a:schemeClr val="lt1"/>
+                          </a:fontRef>
+                        </wps:style>
+                        <wps:txbx>
+                          <w:txbxContent>
+                            <w:p>
+                              <w:pPr>
+                                <w:pStyle w:val="Titre2"/>
+                                <w:jc w:val="center"/>
+                              </w:pPr>
+                              <w:r>
+                                <w:t>Langues</w:t>
+                              </w:r>
+                            </w:p>
+                          </w:txbxContent>
+                        </wps:txbx>
+                        <wps:bodyPr rot="0" spcFirstLastPara="0" vertOverflow="overflow" horzOverflow="overflow" vert="horz" wrap="square" lIns="91440" tIns="45720" rIns="91440" bIns="45720" numCol="1" spcCol="0" rtlCol="0" fromWordArt="0" anchor="ctr" anchorCtr="0" forceAA="0" compatLnSpc="1">
+                          <a:prstTxWarp prst="textNoShape">
+                            <a:avLst/>
+                          </a:prstTxWarp>
+                          <a:noAutofit/>
+                        </wps:bodyPr>
+                      </wps:wsp>
+                      <wps:wsp>
+                        <wps:cNvPr id="17" name="Zone de texte 17"/>
+                        <wps:cNvSpPr txBox="1"/>
+                        <wps:spPr>
+                          <a:xfrm>
+                            <a:off x="-120605" y="252595"/>
+                            <a:ext cx="3688053" cy="807465"/>
+                          </a:xfrm>
+                          <a:prstGeom prst="rect">
+                            <a:avLst/>
+                          </a:prstGeom>
+                          <a:noFill/>
+                          <a:ln w="6350">
+                            <a:solidFill>
+                              <a:srgbClr val="00B050"/>
+                            </a:solidFill>
+                          </a:ln>
+                          <a:effectLst/>
+                        </wps:spPr>
+                        <wps:style>
+                          <a:lnRef idx="0">
+                            <a:schemeClr val="accent1"/>
+                          </a:lnRef>
+                          <a:fillRef idx="0">
+                            <a:schemeClr val="accent1"/>
+                          </a:fillRef>
+                          <a:effectRef idx="0">
+                            <a:schemeClr val="accent1"/>
+                          </a:effectRef>
+                          <a:fontRef idx="minor">
+                            <a:schemeClr val="dk1"/>
+                          </a:fontRef>
+                        </wps:style>
+                        <wps:txbx>
+                          <w:txbxContent>
+                            <w:p>
+                              <w:pPr>
+                                <w:spacing w:after="120" w:line="240" w:lineRule="auto"/>
+                                <w:rPr>
+                                  <w:b/>
+                                  <w:caps/>
+                                  <w:color w:val="00B050"/>
+                                  <w:sz w:val="26"/>
+                                  <w:szCs w:val="26"/>
+                                </w:rPr>
+                              </w:pPr>
+                              <w:r>
+                                <w:rPr>
+                                  <w:b/>
+                                  <w:caps/>
+                                  <w:color w:val="00B050"/>
+                                  <w:sz w:val="26"/>
+                                  <w:szCs w:val="26"/>
+                                </w:rPr>
+                                <w:t>ANGLAIS </w:t>
+                              </w:r>
+                              <w:r>
+                                <w:rPr>
+                                  <w:b/>
+                                  <w:caps/>
+                                  <w:color w:val="00B050"/>
+                                  <w:sz w:val="26"/>
+                                  <w:szCs w:val="26"/>
+                                </w:rPr>
+                                <w:t xml:space="preserve">(TOEIC) </w:t>
+                              </w:r>
+                              <w:r>
+                                <w:rPr>
+                                  <w:b/>
+                                  <w:caps/>
+                                  <w:color w:val="00B050"/>
+                                  <w:sz w:val="26"/>
+                                  <w:szCs w:val="26"/>
+                                </w:rPr>
+                                <w:t>:</w:t>
+                              </w:r>
+                            </w:p>
+                            <w:p>
+                              <w:pPr>
+                                <w:pStyle w:val="Paragraphedeliste"/>
+                                <w:numPr>
+                                  <w:ilvl w:val="0"/>
+                                  <w:numId w:val="2"/>
+                                </w:numPr>
+                                <w:spacing w:after="0" w:line="240" w:lineRule="auto"/>
+                                <w:ind w:left="714" w:hanging="357"/>
+                                <w:rPr>
+                                  <w:rFonts w:ascii="Century Gothic" w:hAnsi="Century Gothic"/>
+                                </w:rPr>
+                              </w:pPr>
+                              <w:r>
+                                <w:rPr>
+                                  <w:rFonts w:ascii="Century Gothic" w:hAnsi="Century Gothic"/>
+                                </w:rPr>
+                                <w:t>Oral</w:t>
+                              </w:r>
+                              <w:r>
+                                <w:rPr>
+                                  <w:rFonts w:ascii="Century Gothic" w:hAnsi="Century Gothic"/>
+                                </w:rPr>
+                                <w:t xml:space="preserve"> : </w:t>
+                              </w:r>
+                              <w:r>
+                                <w:rPr>
+                                  <w:rFonts w:ascii="Century Gothic" w:hAnsi="Century Gothic"/>
+                                </w:rPr>
+                                <w:t>370</w:t>
+                              </w:r>
+                            </w:p>
+                            <w:p>
+                              <w:pPr>
+                                <w:pStyle w:val="Paragraphedeliste"/>
+                                <w:numPr>
+                                  <w:ilvl w:val="0"/>
+                                  <w:numId w:val="2"/>
+                                </w:numPr>
+                                <w:spacing w:after="0" w:line="240" w:lineRule="auto"/>
+                                <w:ind w:left="714" w:hanging="357"/>
+                                <w:rPr>
+                                  <w:rFonts w:ascii="Century Gothic" w:hAnsi="Century Gothic"/>
+                                </w:rPr>
+                              </w:pPr>
+                              <w:r>
+                                <w:rPr>
+                                  <w:rFonts w:ascii="Century Gothic" w:hAnsi="Century Gothic"/>
+                                </w:rPr>
+                                <w:t>Ecris : 420</w:t>
+                              </w:r>
+                            </w:p>
+                          </w:txbxContent>
+                        </wps:txbx>
+                        <wps:bodyPr rot="0" spcFirstLastPara="0" vertOverflow="overflow" horzOverflow="overflow" vert="horz" wrap="square" lIns="91440" tIns="91440" rIns="91440" bIns="0" numCol="1" spcCol="0" rtlCol="0" fromWordArt="0" anchor="t" anchorCtr="0" forceAA="0" compatLnSpc="1">
+                          <a:prstTxWarp prst="textNoShape">
+                            <a:avLst/>
+                          </a:prstTxWarp>
+                          <a:noAutofit/>
+                        </wps:bodyPr>
+                      </wps:wsp>
+                    </wpg:wgp>
+                  </a:graphicData>
+                </a:graphic>
+                <wp14:sizeRelH relativeFrom="margin">
+                  <wp14:pctWidth>0</wp14:pctWidth>
+                </wp14:sizeRelH>
+                <wp14:sizeRelV relativeFrom="margin">
+                  <wp14:pctHeight>0</wp14:pctHeight>
+                </wp14:sizeRelV>
+              </wp:anchor>
+            </w:drawing>
+          </mc:Choice>
+          <mc:Fallback>
+            <w:pict>
+              <v:group w14:anchorId="0382CAE7" id="Groupe 15" o:spid="_x0000_s1031" style="position:absolute;margin-left:128pt;margin-top:417.3pt;width:179.2pt;height:88.5pt;z-index:251670528;mso-wrap-distance-left:14.4pt;mso-wrap-distance-top:3.6pt;mso-wrap-distance-right:14.4pt;mso-wrap-distance-bottom:3.6pt;mso-position-horizontal:right;mso-position-horizontal-relative:margin;mso-position-vertical-relative:margin;mso-width-relative:margin;mso-height-relative:margin" coordorigin="-1206,-637" coordsize="36880,11238" o:gfxdata="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">
+                <v:rect id="Rectangle 16" o:spid="_x0000_s1032" style="position:absolute;left:-1206;top:-637;width:21363;height:3046;visibility:visible;mso-wrap-style:square;v-text-anchor:middle" o:gfxdata="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" fillcolor="#00b050" strokecolor="#00b050" strokeweight="1pt">
+                  <v:textbox>
+                    <w:txbxContent>
+                      <w:p>
+                        <w:pPr>
+                          <w:pStyle w:val="Titre2"/>
+                          <w:jc w:val="center"/>
+                        </w:pPr>
+                        <w:r>
+                          <w:t>Langues</w:t>
+                        </w:r>
+                      </w:p>
+                    </w:txbxContent>
+                  </v:textbox>
+                </v:rect>
+                <v:shape id="Zone de texte 17" o:spid="_x0000_s1033" type="#_x0000_t202" style="position:absolute;left:-1206;top:2525;width:36880;height:8075;visibility:visible;mso-wrap-style:square;v-text-anchor:top" o:gfxdata="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" filled="f" strokecolor="#00b050" strokeweight=".5pt">
+                  <v:textbox inset=",7.2pt,,0">
+                    <w:txbxContent>
+                      <w:p>
+                        <w:pPr>
+                          <w:spacing w:after="120" w:line="240" w:lineRule="auto"/>
+                          <w:rPr>
+                            <w:b/>
+                            <w:caps/>
+                            <w:color w:val="00B050"/>
+                            <w:sz w:val="26"/>
+                            <w:szCs w:val="26"/>
+                          </w:rPr>
+                        </w:pPr>
+                        <w:r>
+                          <w:rPr>
+                            <w:b/>
+                            <w:caps/>
+                            <w:color w:val="00B050"/>
+                            <w:sz w:val="26"/>
+                            <w:szCs w:val="26"/>
+                          </w:rPr>
+                          <w:t>ANGLAIS </w:t>
+                        </w:r>
+                        <w:r>
+                          <w:rPr>
+                            <w:b/>
+                            <w:caps/>
+                            <w:color w:val="00B050"/>
+                            <w:sz w:val="26"/>
+                            <w:szCs w:val="26"/>
+                          </w:rPr>
+                          <w:t xml:space="preserve">(TOEIC) </w:t>
+                        </w:r>
+                        <w:r>
+                          <w:rPr>
+                            <w:b/>
+                            <w:caps/>
+                            <w:color w:val="00B050"/>
+                            <w:sz w:val="26"/>
+                            <w:szCs w:val="26"/>
+                          </w:rPr>
+                          <w:t>:</w:t>
+                        </w:r>
+                      </w:p>
+                      <w:p>
+                        <w:pPr>
+                          <w:pStyle w:val="Paragraphedeliste"/>
+                          <w:numPr>
+                            <w:ilvl w:val="0"/>
+                            <w:numId w:val="2"/>
+                          </w:numPr>
+                          <w:spacing w:after="0" w:line="240" w:lineRule="auto"/>
+                          <w:ind w:left="714" w:hanging="357"/>
+                          <w:rPr>
+                            <w:rFonts w:ascii="Century Gothic" w:hAnsi="Century Gothic"/>
+                          </w:rPr>
+                        </w:pPr>
+                        <w:r>
+                          <w:rPr>
+                            <w:rFonts w:ascii="Century Gothic" w:hAnsi="Century Gothic"/>
+                          </w:rPr>
+                          <w:t>Oral</w:t>
+                        </w:r>
+                        <w:r>
+                          <w:rPr>
+                            <w:rFonts w:ascii="Century Gothic" w:hAnsi="Century Gothic"/>
+                          </w:rPr>
+                          <w:t xml:space="preserve"> : </w:t>
+                        </w:r>
+                        <w:r>
+                          <w:rPr>
+                            <w:rFonts w:ascii="Century Gothic" w:hAnsi="Century Gothic"/>
+                          </w:rPr>
+                          <w:t>370</w:t>
+                        </w:r>
+                      </w:p>
+                      <w:p>
+                        <w:pPr>
+                          <w:pStyle w:val="Paragraphedeliste"/>
+                          <w:numPr>
+                            <w:ilvl w:val="0"/>
+                            <w:numId w:val="2"/>
+                          </w:numPr>
+                          <w:spacing w:after="0" w:line="240" w:lineRule="auto"/>
+                          <w:ind w:left="714" w:hanging="357"/>
+                          <w:rPr>
+                            <w:rFonts w:ascii="Century Gothic" w:hAnsi="Century Gothic"/>
+                          </w:rPr>
+                        </w:pPr>
+                        <w:r>
+                          <w:rPr>
+                            <w:rFonts w:ascii="Century Gothic" w:hAnsi="Century Gothic"/>
+                          </w:rPr>
+                          <w:t>Ecris : 420</w:t>
+                        </w:r>
                       </w:p>
                     </w:txbxContent>
                   </v:textbox>
@@ -1404,7 +1785,29 @@
                                   <w:sz w:val="24"/>
                                   <w:szCs w:val="24"/>
                                 </w:rPr>
-                                <w:t>ANNEES 2018 :</w:t>
+                                <w:t>ANN</w:t>
+                              </w:r>
+                              <w:r>
+                                <w:rPr>
+                                  <w:rFonts w:ascii="Century Gothic" w:hAnsi="Century Gothic"/>
+                                  <w:b/>
+                                  <w:caps/>
+                                  <w:color w:val="4472C4" w:themeColor="accent1"/>
+                                  <w:sz w:val="24"/>
+                                  <w:szCs w:val="24"/>
+                                </w:rPr>
+                                <w:t>É</w:t>
+                              </w:r>
+                              <w:r>
+                                <w:rPr>
+                                  <w:rFonts w:ascii="Century Gothic" w:hAnsi="Century Gothic"/>
+                                  <w:b/>
+                                  <w:caps/>
+                                  <w:color w:val="4472C4" w:themeColor="accent1"/>
+                                  <w:sz w:val="24"/>
+                                  <w:szCs w:val="24"/>
+                                </w:rPr>
+                                <w:t>ES 2018 :</w:t>
                               </w:r>
                             </w:p>
                             <w:p>
@@ -1483,7 +1886,29 @@
                                   <w:sz w:val="24"/>
                                   <w:szCs w:val="24"/>
                                 </w:rPr>
-                                <w:t>Annees 201</w:t>
+                                <w:t>Ann</w:t>
+                              </w:r>
+                              <w:r>
+                                <w:rPr>
+                                  <w:rFonts w:ascii="Century Gothic" w:hAnsi="Century Gothic"/>
+                                  <w:b/>
+                                  <w:caps/>
+                                  <w:color w:val="4472C4" w:themeColor="accent1"/>
+                                  <w:sz w:val="24"/>
+                                  <w:szCs w:val="24"/>
+                                </w:rPr>
+                                <w:t>É</w:t>
+                              </w:r>
+                              <w:r>
+                                <w:rPr>
+                                  <w:rFonts w:ascii="Century Gothic" w:hAnsi="Century Gothic"/>
+                                  <w:b/>
+                                  <w:caps/>
+                                  <w:color w:val="4472C4" w:themeColor="accent1"/>
+                                  <w:sz w:val="24"/>
+                                  <w:szCs w:val="24"/>
+                                </w:rPr>
+                                <w:t>es 201</w:t>
                               </w:r>
                               <w:r>
                                 <w:rPr>
@@ -1609,7 +2034,29 @@
                                   <w:sz w:val="24"/>
                                   <w:szCs w:val="24"/>
                                 </w:rPr>
-                                <w:t>Annees 2015</w:t>
+                                <w:t>Ann</w:t>
+                              </w:r>
+                              <w:r>
+                                <w:rPr>
+                                  <w:rFonts w:ascii="Century Gothic" w:hAnsi="Century Gothic"/>
+                                  <w:b/>
+                                  <w:caps/>
+                                  <w:color w:val="4472C4" w:themeColor="accent1"/>
+                                  <w:sz w:val="24"/>
+                                  <w:szCs w:val="24"/>
+                                </w:rPr>
+                                <w:t>É</w:t>
+                              </w:r>
+                              <w:r>
+                                <w:rPr>
+                                  <w:rFonts w:ascii="Century Gothic" w:hAnsi="Century Gothic"/>
+                                  <w:b/>
+                                  <w:caps/>
+                                  <w:color w:val="4472C4" w:themeColor="accent1"/>
+                                  <w:sz w:val="24"/>
+                                  <w:szCs w:val="24"/>
+                                </w:rPr>
+                                <w:t>es 2015</w:t>
                               </w:r>
                               <w:r>
                                 <w:rPr>
@@ -1754,8 +2201,8 @@
           </mc:Choice>
           <mc:Fallback>
             <w:pict>
-              <v:group id="Groupe 198" o:spid="_x0000_s1031" style="position:absolute;margin-left:0;margin-top:191.35pt;width:367.5pt;height:252.75pt;z-index:251664384;mso-wrap-distance-left:14.4pt;mso-wrap-distance-top:3.6pt;mso-wrap-distance-right:14.4pt;mso-wrap-distance-bottom:3.6pt;mso-position-horizontal:left;mso-position-horizontal-relative:margin;mso-position-vertical-relative:margin;mso-width-relative:margin;mso-height-relative:margin" coordorigin="" coordsize="35674,14341" o:gfxdata="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">
-                <v:rect id="Rectangle 199" o:spid="_x0000_s1032" style="position:absolute;width:15721;height:1814;visibility:visible;mso-wrap-style:square;v-text-anchor:middle" o:gfxdata="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" fillcolor="#4472c4 [3204]" stroked="f" strokeweight="1pt">
+              <v:group id="Groupe 198" o:spid="_x0000_s1034" style="position:absolute;margin-left:0;margin-top:191.35pt;width:367.5pt;height:252.75pt;z-index:251664384;mso-wrap-distance-left:14.4pt;mso-wrap-distance-top:3.6pt;mso-wrap-distance-right:14.4pt;mso-wrap-distance-bottom:3.6pt;mso-position-horizontal:left;mso-position-horizontal-relative:margin;mso-position-vertical-relative:margin;mso-width-relative:margin;mso-height-relative:margin" coordorigin="" coordsize="35674,14341" o:gfxdata="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">
+                <v:rect id="Rectangle 199" o:spid="_x0000_s1035" style="position:absolute;width:15721;height:1814;visibility:visible;mso-wrap-style:square;v-text-anchor:middle" o:gfxdata="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" fillcolor="#4472c4 [3204]" stroked="f" strokeweight="1pt">
                   <v:textbox>
                     <w:txbxContent>
                       <w:p>
@@ -1770,7 +2217,7 @@
                     </w:txbxContent>
                   </v:textbox>
                 </v:rect>
-                <v:shape id="Zone de texte 200" o:spid="_x0000_s1033" type="#_x0000_t202" style="position:absolute;top:1766;width:35674;height:12575;visibility:visible;mso-wrap-style:square;v-text-anchor:top" o:gfxdata="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" fillcolor="white [3201]" strokecolor="#4472c4 [3204]" strokeweight="1pt">
+                <v:shape id="Zone de texte 200" o:spid="_x0000_s1036" type="#_x0000_t202" style="position:absolute;top:1766;width:35674;height:12575;visibility:visible;mso-wrap-style:square;v-text-anchor:top" o:gfxdata="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" fillcolor="white [3201]" strokecolor="#4472c4 [3204]" strokeweight="1pt">
                   <v:textbox inset=",7.2pt,,0">
                     <w:txbxContent>
                       <w:p>
@@ -1795,7 +2242,29 @@
                             <w:sz w:val="24"/>
                             <w:szCs w:val="24"/>
                           </w:rPr>
-                          <w:t>ANNEES 2018 :</w:t>
+                          <w:t>ANN</w:t>
+                        </w:r>
+                        <w:r>
+                          <w:rPr>
+                            <w:rFonts w:ascii="Century Gothic" w:hAnsi="Century Gothic"/>
+                            <w:b/>
+                            <w:caps/>
+                            <w:color w:val="4472C4" w:themeColor="accent1"/>
+                            <w:sz w:val="24"/>
+                            <w:szCs w:val="24"/>
+                          </w:rPr>
+                          <w:t>É</w:t>
+                        </w:r>
+                        <w:r>
+                          <w:rPr>
+                            <w:rFonts w:ascii="Century Gothic" w:hAnsi="Century Gothic"/>
+                            <w:b/>
+                            <w:caps/>
+                            <w:color w:val="4472C4" w:themeColor="accent1"/>
+                            <w:sz w:val="24"/>
+                            <w:szCs w:val="24"/>
+                          </w:rPr>
+                          <w:t>ES 2018 :</w:t>
                         </w:r>
                       </w:p>
                       <w:p>
@@ -1874,7 +2343,29 @@
                             <w:sz w:val="24"/>
                             <w:szCs w:val="24"/>
                           </w:rPr>
-                          <w:t>Annees 201</w:t>
+                          <w:t>Ann</w:t>
+                        </w:r>
+                        <w:r>
+                          <w:rPr>
+                            <w:rFonts w:ascii="Century Gothic" w:hAnsi="Century Gothic"/>
+                            <w:b/>
+                            <w:caps/>
+                            <w:color w:val="4472C4" w:themeColor="accent1"/>
+                            <w:sz w:val="24"/>
+                            <w:szCs w:val="24"/>
+                          </w:rPr>
+                          <w:t>É</w:t>
+                        </w:r>
+                        <w:r>
+                          <w:rPr>
+                            <w:rFonts w:ascii="Century Gothic" w:hAnsi="Century Gothic"/>
+                            <w:b/>
+                            <w:caps/>
+                            <w:color w:val="4472C4" w:themeColor="accent1"/>
+                            <w:sz w:val="24"/>
+                            <w:szCs w:val="24"/>
+                          </w:rPr>
+                          <w:t>es 201</w:t>
                         </w:r>
                         <w:r>
                           <w:rPr>
@@ -2000,7 +2491,29 @@
                             <w:sz w:val="24"/>
                             <w:szCs w:val="24"/>
                           </w:rPr>
-                          <w:t>Annees 2015</w:t>
+                          <w:t>Ann</w:t>
+                        </w:r>
+                        <w:r>
+                          <w:rPr>
+                            <w:rFonts w:ascii="Century Gothic" w:hAnsi="Century Gothic"/>
+                            <w:b/>
+                            <w:caps/>
+                            <w:color w:val="4472C4" w:themeColor="accent1"/>
+                            <w:sz w:val="24"/>
+                            <w:szCs w:val="24"/>
+                          </w:rPr>
+                          <w:t>É</w:t>
+                        </w:r>
+                        <w:r>
+                          <w:rPr>
+                            <w:rFonts w:ascii="Century Gothic" w:hAnsi="Century Gothic"/>
+                            <w:b/>
+                            <w:caps/>
+                            <w:color w:val="4472C4" w:themeColor="accent1"/>
+                            <w:sz w:val="24"/>
+                            <w:szCs w:val="24"/>
+                          </w:rPr>
+                          <w:t>es 2015</w:t>
                         </w:r>
                         <w:r>
                           <w:rPr>
@@ -2653,8 +3166,8 @@
           </mc:Choice>
           <mc:Fallback>
             <w:pict>
-              <v:group w14:anchorId="682D9108" id="Groupe 19" o:spid="_x0000_s1034" style="position:absolute;margin-left:128.75pt;margin-top:509.95pt;width:179.95pt;height:275.8pt;z-index:251672576;mso-wrap-distance-left:14.4pt;mso-wrap-distance-top:3.6pt;mso-wrap-distance-right:14.4pt;mso-wrap-distance-bottom:3.6pt;mso-position-horizontal:right;mso-position-horizontal-relative:margin;mso-position-vertical-relative:margin;mso-width-relative:margin;mso-height-relative:margin" coordorigin="-2748,-520" coordsize="45445,34577" o:gfxdata="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">
-                <v:rect id="Rectangle 20" o:spid="_x0000_s1035" style="position:absolute;left:-2747;top:-520;width:35673;height:3046;visibility:visible;mso-wrap-style:square;v-text-anchor:middle" o:gfxdata="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" fillcolor="#7f7f7f [1612]" strokecolor="#7f7f7f [1612]" strokeweight="1pt">
+              <v:group w14:anchorId="682D9108" id="Groupe 19" o:spid="_x0000_s1037" style="position:absolute;margin-left:128.75pt;margin-top:509.95pt;width:179.95pt;height:275.8pt;z-index:251672576;mso-wrap-distance-left:14.4pt;mso-wrap-distance-top:3.6pt;mso-wrap-distance-right:14.4pt;mso-wrap-distance-bottom:3.6pt;mso-position-horizontal:right;mso-position-horizontal-relative:margin;mso-position-vertical-relative:margin;mso-width-relative:margin;mso-height-relative:margin" coordorigin="-2748,-520" coordsize="45445,34577" o:gfxdata="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">
+                <v:rect id="Rectangle 20" o:spid="_x0000_s1038" style="position:absolute;left:-2747;top:-520;width:35673;height:3046;visibility:visible;mso-wrap-style:square;v-text-anchor:middle" o:gfxdata="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" fillcolor="#7f7f7f [1612]" strokecolor="#7f7f7f [1612]" strokeweight="1pt">
                   <v:textbox>
                     <w:txbxContent>
                       <w:p>
@@ -2668,7 +3181,7 @@
                     </w:txbxContent>
                   </v:textbox>
                 </v:rect>
-                <v:shape id="Zone de texte 21" o:spid="_x0000_s1036" type="#_x0000_t202" style="position:absolute;left:-2748;top:2525;width:45445;height:31531;visibility:visible;mso-wrap-style:square;v-text-anchor:top" o:gfxdata="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" filled="f" strokecolor="#7f7f7f [1612]" strokeweight=".5pt">
+                <v:shape id="Zone de texte 21" o:spid="_x0000_s1039" type="#_x0000_t202" style="position:absolute;left:-2748;top:2525;width:45445;height:31531;visibility:visible;mso-wrap-style:square;v-text-anchor:top" o:gfxdata="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" filled="f" strokecolor="#7f7f7f [1612]" strokeweight=".5pt">
                   <v:textbox inset=",7.2pt,,0">
                     <w:txbxContent>
                       <w:p>
@@ -3450,7 +3963,27 @@
                                   <w:sz w:val="26"/>
                                   <w:szCs w:val="26"/>
                                 </w:rPr>
-                                <w:t xml:space="preserve">Septemre 2016 – </w:t>
+                                <w:t>Septem</w:t>
+                              </w:r>
+                              <w:r>
+                                <w:rPr>
+                                  <w:b/>
+                                  <w:caps/>
+                                  <w:color w:val="BF8F00" w:themeColor="accent4" w:themeShade="BF"/>
+                                  <w:sz w:val="26"/>
+                                  <w:szCs w:val="26"/>
+                                </w:rPr>
+                                <w:t>B</w:t>
+                              </w:r>
+                              <w:r>
+                                <w:rPr>
+                                  <w:b/>
+                                  <w:caps/>
+                                  <w:color w:val="BF8F00" w:themeColor="accent4" w:themeShade="BF"/>
+                                  <w:sz w:val="26"/>
+                                  <w:szCs w:val="26"/>
+                                </w:rPr>
+                                <w:t xml:space="preserve">re 2016 – </w:t>
                               </w:r>
                               <w:r>
                                 <w:rPr>
@@ -3523,7 +4056,17 @@
                                   <w:sz w:val="22"/>
                                   <w:szCs w:val="22"/>
                                 </w:rPr>
-                                <w:t>Commencé comme stagiaire pour aider au développement d’un progiciel destiné au milieu informatique. Analyse des besoins du client, conception réalisation.</w:t>
+                                <w:t>Commencé comme stagiaire pour aider au développement d’un progiciel destiné au milieu informatique. Analyse</w:t>
+                              </w:r>
+                              <w:bookmarkStart w:id="2" w:name="_GoBack"/>
+                              <w:bookmarkEnd w:id="2"/>
+                              <w:r>
+                                <w:rPr>
+                                  <w:rFonts w:ascii="Century Gothic" w:hAnsi="Century Gothic"/>
+                                  <w:sz w:val="22"/>
+                                  <w:szCs w:val="22"/>
+                                </w:rPr>
+                                <w:t xml:space="preserve"> des besoins du client, conception réalisation.</w:t>
                               </w:r>
                             </w:p>
                             <w:p>
@@ -3573,8 +4116,8 @@
           </mc:Choice>
           <mc:Fallback>
             <w:pict>
-              <v:group w14:anchorId="0382CAE7" id="Groupe 12" o:spid="_x0000_s1037" style="position:absolute;margin-left:0;margin-top:455.35pt;width:368.35pt;height:330.55pt;z-index:251668480;mso-wrap-distance-left:14.4pt;mso-wrap-distance-top:3.6pt;mso-wrap-distance-right:14.4pt;mso-wrap-distance-bottom:3.6pt;mso-position-horizontal:left;mso-position-horizontal-relative:margin;mso-position-vertical-relative:margin;mso-width-relative:margin;mso-height-relative:margin" coordorigin="" coordsize="47356,38639" o:gfxdata="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">
-                <v:rect id="Rectangle 13" o:spid="_x0000_s1038" style="position:absolute;width:18008;height:3047;visibility:visible;mso-wrap-style:square;v-text-anchor:middle" o:gfxdata="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" fillcolor="#bf8f00 [2407]" strokecolor="#ffc000" strokeweight="1pt">
+              <v:group w14:anchorId="0382CAE7" id="Groupe 12" o:spid="_x0000_s1040" style="position:absolute;margin-left:0;margin-top:455.35pt;width:368.35pt;height:330.55pt;z-index:251668480;mso-wrap-distance-left:14.4pt;mso-wrap-distance-top:3.6pt;mso-wrap-distance-right:14.4pt;mso-wrap-distance-bottom:3.6pt;mso-position-horizontal:left;mso-position-horizontal-relative:margin;mso-position-vertical-relative:margin;mso-width-relative:margin;mso-height-relative:margin" coordorigin="" coordsize="47356,38639" o:gfxdata="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">
+                <v:rect id="Rectangle 13" o:spid="_x0000_s1041" style="position:absolute;width:18008;height:3047;visibility:visible;mso-wrap-style:square;v-text-anchor:middle" o:gfxdata="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" fillcolor="#bf8f00 [2407]" strokecolor="#ffc000" strokeweight="1pt">
                   <v:textbox>
                     <w:txbxContent>
                       <w:p>
@@ -3589,7 +4132,7 @@
                     </w:txbxContent>
                   </v:textbox>
                 </v:rect>
-                <v:shape id="Zone de texte 14" o:spid="_x0000_s1039" type="#_x0000_t202" style="position:absolute;top:3002;width:47356;height:35637;visibility:visible;mso-wrap-style:square;v-text-anchor:top" o:gfxdata="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" filled="f" strokecolor="#ffc000" strokeweight=".5pt">
+                <v:shape id="Zone de texte 14" o:spid="_x0000_s1042" type="#_x0000_t202" style="position:absolute;top:3002;width:47356;height:35637;visibility:visible;mso-wrap-style:square;v-text-anchor:top" o:gfxdata="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" filled="f" strokecolor="#ffc000" strokeweight=".5pt">
                   <v:textbox inset=",7.2pt,,0">
                     <w:txbxContent>
                       <w:p>
@@ -3866,7 +4409,27 @@
                             <w:sz w:val="26"/>
                             <w:szCs w:val="26"/>
                           </w:rPr>
-                          <w:t xml:space="preserve">Septemre 2016 – </w:t>
+                          <w:t>Septem</w:t>
+                        </w:r>
+                        <w:r>
+                          <w:rPr>
+                            <w:b/>
+                            <w:caps/>
+                            <w:color w:val="BF8F00" w:themeColor="accent4" w:themeShade="BF"/>
+                            <w:sz w:val="26"/>
+                            <w:szCs w:val="26"/>
+                          </w:rPr>
+                          <w:t>B</w:t>
+                        </w:r>
+                        <w:r>
+                          <w:rPr>
+                            <w:b/>
+                            <w:caps/>
+                            <w:color w:val="BF8F00" w:themeColor="accent4" w:themeShade="BF"/>
+                            <w:sz w:val="26"/>
+                            <w:szCs w:val="26"/>
+                          </w:rPr>
+                          <w:t xml:space="preserve">re 2016 – </w:t>
                         </w:r>
                         <w:r>
                           <w:rPr>
@@ -3939,7 +4502,17 @@
                             <w:sz w:val="22"/>
                             <w:szCs w:val="22"/>
                           </w:rPr>
-                          <w:t>Commencé comme stagiaire pour aider au développement d’un progiciel destiné au milieu informatique. Analyse des besoins du client, conception réalisation.</w:t>
+                          <w:t>Commencé comme stagiaire pour aider au développement d’un progiciel destiné au milieu informatique. Analyse</w:t>
+                        </w:r>
+                        <w:bookmarkStart w:id="3" w:name="_GoBack"/>
+                        <w:bookmarkEnd w:id="3"/>
+                        <w:r>
+                          <w:rPr>
+                            <w:rFonts w:ascii="Century Gothic" w:hAnsi="Century Gothic"/>
+                            <w:sz w:val="22"/>
+                            <w:szCs w:val="22"/>
+                          </w:rPr>
+                          <w:t xml:space="preserve"> des besoins du client, conception réalisation.</w:t>
                         </w:r>
                       </w:p>
                       <w:p>
@@ -4039,25 +4612,7 @@
                                 <w:sz w:val="36"/>
                                 <w:szCs w:val="36"/>
                               </w:rPr>
-                              <w:t xml:space="preserve">Recherche </w:t>
-                            </w:r>
-                            <w:r>
-                              <w:rPr>
-                                <w:rFonts w:ascii="Century Gothic" w:hAnsi="Century Gothic"/>
-                                <w:color w:val="F2F2F2" w:themeColor="background1" w:themeShade="F2"/>
-                                <w:sz w:val="36"/>
-                                <w:szCs w:val="36"/>
-                              </w:rPr>
-                              <w:t>d’u</w:t>
-                            </w:r>
-                            <w:r>
-                              <w:rPr>
-                                <w:rFonts w:ascii="Century Gothic" w:hAnsi="Century Gothic"/>
-                                <w:color w:val="F2F2F2" w:themeColor="background1" w:themeShade="F2"/>
-                                <w:sz w:val="36"/>
-                                <w:szCs w:val="36"/>
-                              </w:rPr>
-                              <w:t>n post Data Scientiste</w:t>
+                              <w:t>Data Scientiste</w:t>
                             </w:r>
                           </w:p>
                         </w:txbxContent>
@@ -4079,7 +4634,7 @@
           </mc:Choice>
           <mc:Fallback>
             <w:pict>
-              <v:shape id="_x0000_s1040" type="#_x0000_t202" style="position:absolute;margin-left:514.75pt;margin-top:25.85pt;width:565.95pt;height:38.5pt;z-index:251673599;visibility:visible;mso-wrap-style:square;mso-width-percent:0;mso-height-percent:0;mso-wrap-distance-left:9pt;mso-wrap-distance-top:3.6pt;mso-wrap-distance-right:9pt;mso-wrap-distance-bottom:3.6pt;mso-position-horizontal:right;mso-position-horizontal-relative:margin;mso-position-vertical:absolute;mso-position-vertical-relative:text;mso-width-percent:0;mso-height-percent:0;mso-width-relative:margin;mso-height-relative:margin;v-text-anchor:middle" o:gfxdata="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" fillcolor="gray [1629]" stroked="f">
+              <v:shape id="_x0000_s1043" type="#_x0000_t202" style="position:absolute;margin-left:514.75pt;margin-top:25.85pt;width:565.95pt;height:38.5pt;z-index:251673599;visibility:visible;mso-wrap-style:square;mso-width-percent:0;mso-height-percent:0;mso-wrap-distance-left:9pt;mso-wrap-distance-top:3.6pt;mso-wrap-distance-right:9pt;mso-wrap-distance-bottom:3.6pt;mso-position-horizontal:right;mso-position-horizontal-relative:margin;mso-position-vertical:absolute;mso-position-vertical-relative:text;mso-width-percent:0;mso-height-percent:0;mso-width-relative:margin;mso-height-relative:margin;v-text-anchor:middle" o:gfxdata="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" fillcolor="gray [1629]" stroked="f">
                 <v:textbox>
                   <w:txbxContent>
                     <w:p>
@@ -4094,400 +4649,13 @@
                           <w:sz w:val="36"/>
                           <w:szCs w:val="36"/>
                         </w:rPr>
-                        <w:t xml:space="preserve">Recherche </w:t>
-                      </w:r>
-                      <w:r>
-                        <w:rPr>
-                          <w:rFonts w:ascii="Century Gothic" w:hAnsi="Century Gothic"/>
-                          <w:color w:val="F2F2F2" w:themeColor="background1" w:themeShade="F2"/>
-                          <w:sz w:val="36"/>
-                          <w:szCs w:val="36"/>
-                        </w:rPr>
-                        <w:t>d’u</w:t>
-                      </w:r>
-                      <w:r>
-                        <w:rPr>
-                          <w:rFonts w:ascii="Century Gothic" w:hAnsi="Century Gothic"/>
-                          <w:color w:val="F2F2F2" w:themeColor="background1" w:themeShade="F2"/>
-                          <w:sz w:val="36"/>
-                          <w:szCs w:val="36"/>
-                        </w:rPr>
-                        <w:t>n post Data Scientiste</w:t>
+                        <w:t>Data Scientiste</w:t>
                       </w:r>
                     </w:p>
                   </w:txbxContent>
                 </v:textbox>
                 <w10:wrap type="square" anchorx="margin"/>
               </v:shape>
-            </w:pict>
-          </mc:Fallback>
-        </mc:AlternateContent>
-      </w:r>
-      <w:r>
-        <w:rPr>
-          <w:rFonts w:ascii="Century Gothic" w:hAnsi="Century Gothic"/>
-          <w:noProof/>
-          <w:sz w:val="36"/>
-          <w:szCs w:val="36"/>
-        </w:rPr>
-        <mc:AlternateContent>
-          <mc:Choice Requires="wpg">
-            <w:drawing>
-              <wp:anchor distT="45720" distB="45720" distL="182880" distR="182880" simplePos="0" relativeHeight="251670528" behindDoc="0" locked="0" layoutInCell="1" allowOverlap="1" wp14:anchorId="0382CAE7" wp14:editId="4BAEB976">
-                <wp:simplePos x="0" y="0"/>
-                <wp:positionH relativeFrom="margin">
-                  <wp:align>right</wp:align>
-                </wp:positionH>
-                <wp:positionV relativeFrom="margin">
-                  <wp:posOffset>4966454</wp:posOffset>
-                </wp:positionV>
-                <wp:extent cx="2275840" cy="1403350"/>
-                <wp:effectExtent l="0" t="0" r="10160" b="25400"/>
-                <wp:wrapSquare wrapText="bothSides"/>
-                <wp:docPr id="15" name="Groupe 15"/>
-                <wp:cNvGraphicFramePr/>
-                <a:graphic xmlns:a="http://schemas.openxmlformats.org/drawingml/2006/main">
-                  <a:graphicData uri="http://schemas.microsoft.com/office/word/2010/wordprocessingGroup">
-                    <wpg:wgp>
-                      <wpg:cNvGrpSpPr/>
-                      <wpg:grpSpPr>
-                        <a:xfrm>
-                          <a:off x="0" y="0"/>
-                          <a:ext cx="2275840" cy="1403350"/>
-                          <a:chOff x="-120605" y="-63782"/>
-                          <a:chExt cx="3688053" cy="1403215"/>
-                        </a:xfrm>
-                      </wpg:grpSpPr>
-                      <wps:wsp>
-                        <wps:cNvPr id="16" name="Rectangle 16"/>
-                        <wps:cNvSpPr/>
-                        <wps:spPr>
-                          <a:xfrm>
-                            <a:off x="-120603" y="-63782"/>
-                            <a:ext cx="2136312" cy="304736"/>
-                          </a:xfrm>
-                          <a:prstGeom prst="rect">
-                            <a:avLst/>
-                          </a:prstGeom>
-                          <a:solidFill>
-                            <a:srgbClr val="00B050"/>
-                          </a:solidFill>
-                          <a:ln>
-                            <a:solidFill>
-                              <a:srgbClr val="00B050"/>
-                            </a:solidFill>
-                          </a:ln>
-                        </wps:spPr>
-                        <wps:style>
-                          <a:lnRef idx="2">
-                            <a:schemeClr val="accent1">
-                              <a:shade val="50000"/>
-                            </a:schemeClr>
-                          </a:lnRef>
-                          <a:fillRef idx="1">
-                            <a:schemeClr val="accent1"/>
-                          </a:fillRef>
-                          <a:effectRef idx="0">
-                            <a:schemeClr val="accent1"/>
-                          </a:effectRef>
-                          <a:fontRef idx="minor">
-                            <a:schemeClr val="lt1"/>
-                          </a:fontRef>
-                        </wps:style>
-                        <wps:txbx>
-                          <w:txbxContent>
-                            <w:p>
-                              <w:pPr>
-                                <w:pStyle w:val="Titre2"/>
-                                <w:jc w:val="center"/>
-                              </w:pPr>
-                              <w:r>
-                                <w:t>Langues</w:t>
-                              </w:r>
-                            </w:p>
-                          </w:txbxContent>
-                        </wps:txbx>
-                        <wps:bodyPr rot="0" spcFirstLastPara="0" vertOverflow="overflow" horzOverflow="overflow" vert="horz" wrap="square" lIns="91440" tIns="45720" rIns="91440" bIns="45720" numCol="1" spcCol="0" rtlCol="0" fromWordArt="0" anchor="ctr" anchorCtr="0" forceAA="0" compatLnSpc="1">
-                          <a:prstTxWarp prst="textNoShape">
-                            <a:avLst/>
-                          </a:prstTxWarp>
-                          <a:noAutofit/>
-                        </wps:bodyPr>
-                      </wps:wsp>
-                      <wps:wsp>
-                        <wps:cNvPr id="17" name="Zone de texte 17"/>
-                        <wps:cNvSpPr txBox="1"/>
-                        <wps:spPr>
-                          <a:xfrm>
-                            <a:off x="-120605" y="252595"/>
-                            <a:ext cx="3688053" cy="1086838"/>
-                          </a:xfrm>
-                          <a:prstGeom prst="rect">
-                            <a:avLst/>
-                          </a:prstGeom>
-                          <a:noFill/>
-                          <a:ln w="6350">
-                            <a:solidFill>
-                              <a:srgbClr val="00B050"/>
-                            </a:solidFill>
-                          </a:ln>
-                          <a:effectLst/>
-                        </wps:spPr>
-                        <wps:style>
-                          <a:lnRef idx="0">
-                            <a:schemeClr val="accent1"/>
-                          </a:lnRef>
-                          <a:fillRef idx="0">
-                            <a:schemeClr val="accent1"/>
-                          </a:fillRef>
-                          <a:effectRef idx="0">
-                            <a:schemeClr val="accent1"/>
-                          </a:effectRef>
-                          <a:fontRef idx="minor">
-                            <a:schemeClr val="dk1"/>
-                          </a:fontRef>
-                        </wps:style>
-                        <wps:txbx>
-                          <w:txbxContent>
-                            <w:p>
-                              <w:pPr>
-                                <w:spacing w:after="120" w:line="240" w:lineRule="auto"/>
-                                <w:rPr>
-                                  <w:b/>
-                                  <w:caps/>
-                                  <w:color w:val="00B050"/>
-                                  <w:sz w:val="26"/>
-                                  <w:szCs w:val="26"/>
-                                </w:rPr>
-                              </w:pPr>
-                              <w:bookmarkStart w:id="2" w:name="_GoBack"/>
-                              <w:r>
-                                <w:rPr>
-                                  <w:b/>
-                                  <w:caps/>
-                                  <w:color w:val="00B050"/>
-                                  <w:sz w:val="26"/>
-                                  <w:szCs w:val="26"/>
-                                </w:rPr>
-                                <w:t>ANGLAIS </w:t>
-                              </w:r>
-                              <w:r>
-                                <w:rPr>
-                                  <w:b/>
-                                  <w:caps/>
-                                  <w:color w:val="00B050"/>
-                                  <w:sz w:val="26"/>
-                                  <w:szCs w:val="26"/>
-                                </w:rPr>
-                                <w:t xml:space="preserve">(TOEIC) </w:t>
-                              </w:r>
-                              <w:r>
-                                <w:rPr>
-                                  <w:b/>
-                                  <w:caps/>
-                                  <w:color w:val="00B050"/>
-                                  <w:sz w:val="26"/>
-                                  <w:szCs w:val="26"/>
-                                </w:rPr>
-                                <w:t>:</w:t>
-                              </w:r>
-                            </w:p>
-                            <w:p>
-                              <w:pPr>
-                                <w:pStyle w:val="Paragraphedeliste"/>
-                                <w:numPr>
-                                  <w:ilvl w:val="0"/>
-                                  <w:numId w:val="2"/>
-                                </w:numPr>
-                                <w:spacing w:after="0" w:line="240" w:lineRule="auto"/>
-                                <w:ind w:left="714" w:hanging="357"/>
-                                <w:rPr>
-                                  <w:rFonts w:ascii="Century Gothic" w:hAnsi="Century Gothic"/>
-                                </w:rPr>
-                              </w:pPr>
-                              <w:r>
-                                <w:rPr>
-                                  <w:rFonts w:ascii="Century Gothic" w:hAnsi="Century Gothic"/>
-                                </w:rPr>
-                                <w:t>Oral</w:t>
-                              </w:r>
-                              <w:r>
-                                <w:rPr>
-                                  <w:rFonts w:ascii="Century Gothic" w:hAnsi="Century Gothic"/>
-                                </w:rPr>
-                                <w:t xml:space="preserve"> : </w:t>
-                              </w:r>
-                              <w:r>
-                                <w:rPr>
-                                  <w:rFonts w:ascii="Century Gothic" w:hAnsi="Century Gothic"/>
-                                </w:rPr>
-                                <w:t>370</w:t>
-                              </w:r>
-                            </w:p>
-                            <w:p>
-                              <w:pPr>
-                                <w:pStyle w:val="Paragraphedeliste"/>
-                                <w:numPr>
-                                  <w:ilvl w:val="0"/>
-                                  <w:numId w:val="2"/>
-                                </w:numPr>
-                                <w:spacing w:after="0" w:line="240" w:lineRule="auto"/>
-                                <w:ind w:left="714" w:hanging="357"/>
-                                <w:rPr>
-                                  <w:rFonts w:ascii="Century Gothic" w:hAnsi="Century Gothic"/>
-                                </w:rPr>
-                              </w:pPr>
-                              <w:r>
-                                <w:rPr>
-                                  <w:rFonts w:ascii="Century Gothic" w:hAnsi="Century Gothic"/>
-                                </w:rPr>
-                                <w:t>Ecris : 420</w:t>
-                              </w:r>
-                              <w:bookmarkEnd w:id="2"/>
-                            </w:p>
-                          </w:txbxContent>
-                        </wps:txbx>
-                        <wps:bodyPr rot="0" spcFirstLastPara="0" vertOverflow="overflow" horzOverflow="overflow" vert="horz" wrap="square" lIns="91440" tIns="91440" rIns="91440" bIns="0" numCol="1" spcCol="0" rtlCol="0" fromWordArt="0" anchor="t" anchorCtr="0" forceAA="0" compatLnSpc="1">
-                          <a:prstTxWarp prst="textNoShape">
-                            <a:avLst/>
-                          </a:prstTxWarp>
-                          <a:noAutofit/>
-                        </wps:bodyPr>
-                      </wps:wsp>
-                    </wpg:wgp>
-                  </a:graphicData>
-                </a:graphic>
-                <wp14:sizeRelH relativeFrom="margin">
-                  <wp14:pctWidth>0</wp14:pctWidth>
-                </wp14:sizeRelH>
-                <wp14:sizeRelV relativeFrom="margin">
-                  <wp14:pctHeight>0</wp14:pctHeight>
-                </wp14:sizeRelV>
-              </wp:anchor>
-            </w:drawing>
-          </mc:Choice>
-          <mc:Fallback>
-            <w:pict>
-              <v:group w14:anchorId="0382CAE7" id="Groupe 15" o:spid="_x0000_s1041" style="position:absolute;margin-left:128pt;margin-top:391.05pt;width:179.2pt;height:110.5pt;z-index:251670528;mso-wrap-distance-left:14.4pt;mso-wrap-distance-top:3.6pt;mso-wrap-distance-right:14.4pt;mso-wrap-distance-bottom:3.6pt;mso-position-horizontal:right;mso-position-horizontal-relative:margin;mso-position-vertical-relative:margin;mso-width-relative:margin;mso-height-relative:margin" coordorigin="-1206,-637" coordsize="36880,14032" o:gfxdata="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">
-                <v:rect id="Rectangle 16" o:spid="_x0000_s1042" style="position:absolute;left:-1206;top:-637;width:21363;height:3046;visibility:visible;mso-wrap-style:square;v-text-anchor:middle" o:gfxdata="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" fillcolor="#00b050" strokecolor="#00b050" strokeweight="1pt">
-                  <v:textbox>
-                    <w:txbxContent>
-                      <w:p>
-                        <w:pPr>
-                          <w:pStyle w:val="Titre2"/>
-                          <w:jc w:val="center"/>
-                        </w:pPr>
-                        <w:r>
-                          <w:t>Langues</w:t>
-                        </w:r>
-                      </w:p>
-                    </w:txbxContent>
-                  </v:textbox>
-                </v:rect>
-                <v:shape id="Zone de texte 17" o:spid="_x0000_s1043" type="#_x0000_t202" style="position:absolute;left:-1206;top:2525;width:36880;height:10869;visibility:visible;mso-wrap-style:square;v-text-anchor:top" o:gfxdata="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" filled="f" strokecolor="#00b050" strokeweight=".5pt">
-                  <v:textbox inset=",7.2pt,,0">
-                    <w:txbxContent>
-                      <w:p>
-                        <w:pPr>
-                          <w:spacing w:after="120" w:line="240" w:lineRule="auto"/>
-                          <w:rPr>
-                            <w:b/>
-                            <w:caps/>
-                            <w:color w:val="00B050"/>
-                            <w:sz w:val="26"/>
-                            <w:szCs w:val="26"/>
-                          </w:rPr>
-                        </w:pPr>
-                        <w:bookmarkStart w:id="3" w:name="_GoBack"/>
-                        <w:r>
-                          <w:rPr>
-                            <w:b/>
-                            <w:caps/>
-                            <w:color w:val="00B050"/>
-                            <w:sz w:val="26"/>
-                            <w:szCs w:val="26"/>
-                          </w:rPr>
-                          <w:t>ANGLAIS </w:t>
-                        </w:r>
-                        <w:r>
-                          <w:rPr>
-                            <w:b/>
-                            <w:caps/>
-                            <w:color w:val="00B050"/>
-                            <w:sz w:val="26"/>
-                            <w:szCs w:val="26"/>
-                          </w:rPr>
-                          <w:t xml:space="preserve">(TOEIC) </w:t>
-                        </w:r>
-                        <w:r>
-                          <w:rPr>
-                            <w:b/>
-                            <w:caps/>
-                            <w:color w:val="00B050"/>
-                            <w:sz w:val="26"/>
-                            <w:szCs w:val="26"/>
-                          </w:rPr>
-                          <w:t>:</w:t>
-                        </w:r>
-                      </w:p>
-                      <w:p>
-                        <w:pPr>
-                          <w:pStyle w:val="Paragraphedeliste"/>
-                          <w:numPr>
-                            <w:ilvl w:val="0"/>
-                            <w:numId w:val="2"/>
-                          </w:numPr>
-                          <w:spacing w:after="0" w:line="240" w:lineRule="auto"/>
-                          <w:ind w:left="714" w:hanging="357"/>
-                          <w:rPr>
-                            <w:rFonts w:ascii="Century Gothic" w:hAnsi="Century Gothic"/>
-                          </w:rPr>
-                        </w:pPr>
-                        <w:r>
-                          <w:rPr>
-                            <w:rFonts w:ascii="Century Gothic" w:hAnsi="Century Gothic"/>
-                          </w:rPr>
-                          <w:t>Oral</w:t>
-                        </w:r>
-                        <w:r>
-                          <w:rPr>
-                            <w:rFonts w:ascii="Century Gothic" w:hAnsi="Century Gothic"/>
-                          </w:rPr>
-                          <w:t xml:space="preserve"> : </w:t>
-                        </w:r>
-                        <w:r>
-                          <w:rPr>
-                            <w:rFonts w:ascii="Century Gothic" w:hAnsi="Century Gothic"/>
-                          </w:rPr>
-                          <w:t>370</w:t>
-                        </w:r>
-                      </w:p>
-                      <w:p>
-                        <w:pPr>
-                          <w:pStyle w:val="Paragraphedeliste"/>
-                          <w:numPr>
-                            <w:ilvl w:val="0"/>
-                            <w:numId w:val="2"/>
-                          </w:numPr>
-                          <w:spacing w:after="0" w:line="240" w:lineRule="auto"/>
-                          <w:ind w:left="714" w:hanging="357"/>
-                          <w:rPr>
-                            <w:rFonts w:ascii="Century Gothic" w:hAnsi="Century Gothic"/>
-                          </w:rPr>
-                        </w:pPr>
-                        <w:r>
-                          <w:rPr>
-                            <w:rFonts w:ascii="Century Gothic" w:hAnsi="Century Gothic"/>
-                          </w:rPr>
-                          <w:t>Ecris : 420</w:t>
-                        </w:r>
-                        <w:bookmarkEnd w:id="3"/>
-                      </w:p>
-                    </w:txbxContent>
-                  </v:textbox>
-                </v:shape>
-                <w10:wrap type="square" anchorx="margin" anchory="margin"/>
-              </v:group>
             </w:pict>
           </mc:Fallback>
         </mc:AlternateContent>
@@ -5732,7 +5900,7 @@
 </file>
 
 <file path=customXml/itemProps1.xml><?xml version="1.0" encoding="utf-8"?>
-<ds:datastoreItem xmlns:ds="http://schemas.openxmlformats.org/officeDocument/2006/customXml" ds:itemID="{6BECF51A-165B-470D-9122-D71417A3BC5C}">
+<ds:datastoreItem xmlns:ds="http://schemas.openxmlformats.org/officeDocument/2006/customXml" ds:itemID="{89C7A1D2-B560-4AAF-8C7A-C52B6E221B44}">
   <ds:schemaRefs>
     <ds:schemaRef ds:uri="http://schemas.openxmlformats.org/officeDocument/2006/bibliography"/>
   </ds:schemaRefs>

--- a/doc/CV_Matthieu_5A.docx
+++ b/doc/CV_Matthieu_5A.docx
@@ -20,7 +20,7 @@
           <w:noProof/>
         </w:rPr>
         <w:drawing>
-          <wp:anchor distT="0" distB="0" distL="114300" distR="114300" simplePos="0" relativeHeight="251662336" behindDoc="0" locked="0" layoutInCell="1" allowOverlap="1" wp14:anchorId="3FB94079">
+          <wp:anchor distT="0" distB="0" distL="114300" distR="114300" simplePos="0" relativeHeight="251662336" behindDoc="0" locked="0" layoutInCell="1" allowOverlap="1" wp14:anchorId="3B868D9B" wp14:editId="33F346E4">
             <wp:simplePos x="0" y="0"/>
             <wp:positionH relativeFrom="margin">
               <wp:align>left</wp:align>
@@ -191,7 +191,7 @@
         <mc:AlternateContent>
           <mc:Choice Requires="wps">
             <w:drawing>
-              <wp:anchor distT="45720" distB="45720" distL="114300" distR="114300" simplePos="0" relativeHeight="251660799" behindDoc="0" locked="0" layoutInCell="1" allowOverlap="1" wp14:anchorId="16DACF58" wp14:editId="6351182A">
+              <wp:anchor distT="45720" distB="45720" distL="114300" distR="114300" simplePos="0" relativeHeight="251660799" behindDoc="0" locked="0" layoutInCell="1" allowOverlap="1" wp14:anchorId="16F3773E" wp14:editId="153233E8">
                 <wp:simplePos x="0" y="0"/>
                 <wp:positionH relativeFrom="page">
                   <wp:align>right</wp:align>
@@ -255,7 +255,19 @@
                               <w:rPr>
                                 <w:rFonts w:ascii="Century Gothic" w:hAnsi="Century Gothic"/>
                               </w:rPr>
-                              <w:t>/05/1994 – 23 ans</w:t>
+                              <w:t>/05/1994 – 2</w:t>
+                            </w:r>
+                            <w:r>
+                              <w:rPr>
+                                <w:rFonts w:ascii="Century Gothic" w:hAnsi="Century Gothic"/>
+                              </w:rPr>
+                              <w:t>5</w:t>
+                            </w:r>
+                            <w:r>
+                              <w:rPr>
+                                <w:rFonts w:ascii="Century Gothic" w:hAnsi="Century Gothic"/>
+                              </w:rPr>
+                              <w:t xml:space="preserve"> ans</w:t>
                             </w:r>
                           </w:p>
                           <w:p>
@@ -312,7 +324,7 @@
           </mc:Choice>
           <mc:Fallback>
             <w:pict>
-              <v:shapetype w14:anchorId="16DACF58" id="_x0000_t202" coordsize="21600,21600" o:spt="202" path="m,l,21600r21600,l21600,xe">
+              <v:shapetype w14:anchorId="16F3773E" id="_x0000_t202" coordsize="21600,21600" o:spt="202" path="m,l,21600r21600,l21600,xe">
                 <v:stroke joinstyle="miter"/>
                 <v:path gradientshapeok="t" o:connecttype="rect"/>
               </v:shapetype>
@@ -342,7 +354,19 @@
                         <w:rPr>
                           <w:rFonts w:ascii="Century Gothic" w:hAnsi="Century Gothic"/>
                         </w:rPr>
-                        <w:t>/05/1994 – 23 ans</w:t>
+                        <w:t>/05/1994 – 2</w:t>
+                      </w:r>
+                      <w:r>
+                        <w:rPr>
+                          <w:rFonts w:ascii="Century Gothic" w:hAnsi="Century Gothic"/>
+                        </w:rPr>
+                        <w:t>5</w:t>
+                      </w:r>
+                      <w:r>
+                        <w:rPr>
+                          <w:rFonts w:ascii="Century Gothic" w:hAnsi="Century Gothic"/>
+                        </w:rPr>
+                        <w:t xml:space="preserve"> ans</w:t>
                       </w:r>
                     </w:p>
                     <w:p>
@@ -396,7 +420,7 @@
         <mc:AlternateContent>
           <mc:Choice Requires="wps">
             <w:drawing>
-              <wp:anchor distT="45720" distB="45720" distL="114300" distR="114300" simplePos="0" relativeHeight="251661567" behindDoc="1" locked="0" layoutInCell="1" allowOverlap="1">
+              <wp:anchor distT="45720" distB="45720" distL="114300" distR="114300" simplePos="0" relativeHeight="251661567" behindDoc="1" locked="0" layoutInCell="1" allowOverlap="1" wp14:anchorId="41FE0F77" wp14:editId="4AA42D4F">
                 <wp:simplePos x="0" y="0"/>
                 <wp:positionH relativeFrom="column">
                   <wp:posOffset>1339879</wp:posOffset>
@@ -444,28 +468,12 @@
                                 <w:rFonts w:ascii="Century Gothic" w:hAnsi="Century Gothic"/>
                               </w:rPr>
                             </w:pPr>
-                            <w:bookmarkStart w:id="0" w:name="_Hlk493422932"/>
-                            <w:bookmarkEnd w:id="0"/>
                             <w:r>
                               <w:rPr>
                                 <w:rFonts w:ascii="Century Gothic" w:hAnsi="Century Gothic"/>
                               </w:rPr>
-                              <w:t xml:space="preserve">22 Chemin du </w:t>
+                              <w:t>6 Rue du bourg</w:t>
                             </w:r>
-                            <w:proofErr w:type="spellStart"/>
-                            <w:r>
-                              <w:rPr>
-                                <w:rFonts w:ascii="Century Gothic" w:hAnsi="Century Gothic"/>
-                              </w:rPr>
-                              <w:t>C</w:t>
-                            </w:r>
-                            <w:r>
-                              <w:rPr>
-                                <w:rFonts w:ascii="Century Gothic" w:hAnsi="Century Gothic"/>
-                              </w:rPr>
-                              <w:t>alloud</w:t>
-                            </w:r>
-                            <w:proofErr w:type="spellEnd"/>
                           </w:p>
                           <w:p>
                             <w:pPr>
@@ -478,19 +486,19 @@
                               <w:rPr>
                                 <w:rFonts w:ascii="Century Gothic" w:hAnsi="Century Gothic"/>
                               </w:rPr>
-                              <w:t xml:space="preserve">38110 </w:t>
+                              <w:t>69380</w:t>
                             </w:r>
                             <w:r>
                               <w:rPr>
                                 <w:rFonts w:ascii="Century Gothic" w:hAnsi="Century Gothic"/>
                               </w:rPr>
-                              <w:t>La Tour du P</w:t>
+                              <w:t xml:space="preserve"> </w:t>
                             </w:r>
                             <w:r>
                               <w:rPr>
                                 <w:rFonts w:ascii="Century Gothic" w:hAnsi="Century Gothic"/>
                               </w:rPr>
-                              <w:t>in</w:t>
+                              <w:t>Dommartin</w:t>
                             </w:r>
                           </w:p>
                           <w:p>
@@ -549,7 +557,7 @@
           </mc:Choice>
           <mc:Fallback>
             <w:pict>
-              <v:shape id="_x0000_s1027" type="#_x0000_t202" style="position:absolute;margin-left:105.5pt;margin-top:4.8pt;width:232.7pt;height:61.5pt;z-index:-251654913;visibility:visible;mso-wrap-style:square;mso-width-percent:0;mso-height-percent:0;mso-wrap-distance-left:9pt;mso-wrap-distance-top:3.6pt;mso-wrap-distance-right:9pt;mso-wrap-distance-bottom:3.6pt;mso-position-horizontal:absolute;mso-position-horizontal-relative:text;mso-position-vertical:absolute;mso-position-vertical-relative:text;mso-width-percent:0;mso-height-percent:0;mso-width-relative:margin;mso-height-relative:margin;v-text-anchor:top" o:gfxdata="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" stroked="f">
+              <v:shape w14:anchorId="41FE0F77" id="_x0000_s1027" type="#_x0000_t202" style="position:absolute;margin-left:105.5pt;margin-top:4.8pt;width:232.7pt;height:61.5pt;z-index:-251654913;visibility:visible;mso-wrap-style:square;mso-width-percent:0;mso-height-percent:0;mso-wrap-distance-left:9pt;mso-wrap-distance-top:3.6pt;mso-wrap-distance-right:9pt;mso-wrap-distance-bottom:3.6pt;mso-position-horizontal:absolute;mso-position-horizontal-relative:text;mso-position-vertical:absolute;mso-position-vertical-relative:text;mso-width-percent:0;mso-height-percent:0;mso-width-relative:margin;mso-height-relative:margin;v-text-anchor:top" o:gfxdata="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" stroked="f">
                 <v:textbox>
                   <w:txbxContent>
                     <w:p>
@@ -559,28 +567,12 @@
                           <w:rFonts w:ascii="Century Gothic" w:hAnsi="Century Gothic"/>
                         </w:rPr>
                       </w:pPr>
-                      <w:bookmarkStart w:id="1" w:name="_Hlk493422932"/>
-                      <w:bookmarkEnd w:id="1"/>
                       <w:r>
                         <w:rPr>
                           <w:rFonts w:ascii="Century Gothic" w:hAnsi="Century Gothic"/>
                         </w:rPr>
-                        <w:t xml:space="preserve">22 Chemin du </w:t>
+                        <w:t>6 Rue du bourg</w:t>
                       </w:r>
-                      <w:proofErr w:type="spellStart"/>
-                      <w:r>
-                        <w:rPr>
-                          <w:rFonts w:ascii="Century Gothic" w:hAnsi="Century Gothic"/>
-                        </w:rPr>
-                        <w:t>C</w:t>
-                      </w:r>
-                      <w:r>
-                        <w:rPr>
-                          <w:rFonts w:ascii="Century Gothic" w:hAnsi="Century Gothic"/>
-                        </w:rPr>
-                        <w:t>alloud</w:t>
-                      </w:r>
-                      <w:proofErr w:type="spellEnd"/>
                     </w:p>
                     <w:p>
                       <w:pPr>
@@ -593,19 +585,19 @@
                         <w:rPr>
                           <w:rFonts w:ascii="Century Gothic" w:hAnsi="Century Gothic"/>
                         </w:rPr>
-                        <w:t xml:space="preserve">38110 </w:t>
+                        <w:t>69380</w:t>
                       </w:r>
                       <w:r>
                         <w:rPr>
                           <w:rFonts w:ascii="Century Gothic" w:hAnsi="Century Gothic"/>
                         </w:rPr>
-                        <w:t>La Tour du P</w:t>
+                        <w:t xml:space="preserve"> </w:t>
                       </w:r>
                       <w:r>
                         <w:rPr>
                           <w:rFonts w:ascii="Century Gothic" w:hAnsi="Century Gothic"/>
                         </w:rPr>
-                        <w:t>in</w:t>
+                        <w:t>Dommartin</w:t>
                       </w:r>
                     </w:p>
                     <w:p>
@@ -677,16 +669,16 @@
         <mc:AlternateContent>
           <mc:Choice Requires="wpg">
             <w:drawing>
-              <wp:anchor distT="45720" distB="45720" distL="182880" distR="182880" simplePos="0" relativeHeight="251674624" behindDoc="0" locked="0" layoutInCell="1" allowOverlap="1" wp14:anchorId="77A61E15" wp14:editId="3ADCF2F5">
+              <wp:anchor distT="45720" distB="45720" distL="182880" distR="182880" simplePos="0" relativeHeight="251674624" behindDoc="0" locked="0" layoutInCell="1" allowOverlap="1" wp14:anchorId="176B0AD1" wp14:editId="79A3F30C">
                 <wp:simplePos x="0" y="0"/>
                 <wp:positionH relativeFrom="margin">
-                  <wp:posOffset>4915535</wp:posOffset>
+                  <wp:align>right</wp:align>
                 </wp:positionH>
                 <wp:positionV relativeFrom="margin">
-                  <wp:posOffset>2430780</wp:posOffset>
+                  <wp:posOffset>2373630</wp:posOffset>
                 </wp:positionV>
-                <wp:extent cx="2266950" cy="2705100"/>
-                <wp:effectExtent l="0" t="0" r="19050" b="19050"/>
+                <wp:extent cx="2512695" cy="3905250"/>
+                <wp:effectExtent l="0" t="0" r="20955" b="19050"/>
                 <wp:wrapSquare wrapText="bothSides"/>
                 <wp:docPr id="22" name="Groupe 22"/>
                 <wp:cNvGraphicFramePr/>
@@ -697,9 +689,9 @@
                       <wpg:grpSpPr>
                         <a:xfrm>
                           <a:off x="0" y="0"/>
-                          <a:ext cx="2266950" cy="2705100"/>
+                          <a:ext cx="2512695" cy="3905250"/>
                           <a:chOff x="0" y="1"/>
-                          <a:chExt cx="3567448" cy="1599306"/>
+                          <a:chExt cx="3567448" cy="2139106"/>
                         </a:xfrm>
                       </wpg:grpSpPr>
                       <wps:wsp>
@@ -761,8 +753,8 @@
                         <wps:cNvSpPr txBox="1"/>
                         <wps:spPr>
                           <a:xfrm>
-                            <a:off x="0" y="191424"/>
-                            <a:ext cx="3567448" cy="1407883"/>
+                            <a:off x="0" y="191423"/>
+                            <a:ext cx="3567448" cy="1947684"/>
                           </a:xfrm>
                           <a:prstGeom prst="rect">
                             <a:avLst/>
@@ -810,7 +802,18 @@
                                   <w:sz w:val="24"/>
                                   <w:szCs w:val="24"/>
                                 </w:rPr>
-                                <w:t>Programmation :</w:t>
+                                <w:t>Compétences fonctionnel</w:t>
+                              </w:r>
+                              <w:r>
+                                <w:rPr>
+                                  <w:rFonts w:ascii="Century Gothic" w:hAnsi="Century Gothic"/>
+                                  <w:b/>
+                                  <w:caps/>
+                                  <w:color w:val="7030A0"/>
+                                  <w:sz w:val="24"/>
+                                  <w:szCs w:val="24"/>
+                                </w:rPr>
+                                <w:t> :</w:t>
                               </w:r>
                             </w:p>
                             <w:p>
@@ -826,7 +829,7 @@
                                   <w:rFonts w:ascii="Century Gothic" w:hAnsi="Century Gothic"/>
                                   <w:b/>
                                 </w:rPr>
-                                <w:t>Scala</w:t>
+                                <w:t>Data Engineer</w:t>
                               </w:r>
                             </w:p>
                             <w:p>
@@ -834,15 +837,22 @@
                                 <w:spacing w:after="0" w:line="240" w:lineRule="auto"/>
                                 <w:rPr>
                                   <w:rFonts w:ascii="Century Gothic" w:hAnsi="Century Gothic"/>
-                                  <w:b/>
+                                  <w:bCs/>
                                 </w:rPr>
                               </w:pPr>
                               <w:r>
                                 <w:rPr>
                                   <w:rFonts w:ascii="Century Gothic" w:hAnsi="Century Gothic"/>
-                                  <w:b/>
-                                </w:rPr>
-                                <w:t>Spark</w:t>
+                                  <w:bCs/>
+                                </w:rPr>
+                                <w:t xml:space="preserve">Machine </w:t>
+                              </w:r>
+                              <w:r>
+                                <w:rPr>
+                                  <w:rFonts w:ascii="Century Gothic" w:hAnsi="Century Gothic"/>
+                                  <w:bCs/>
+                                </w:rPr>
+                                <w:t>Learning</w:t>
                               </w:r>
                             </w:p>
                             <w:p>
@@ -850,15 +860,22 @@
                                 <w:spacing w:after="0" w:line="240" w:lineRule="auto"/>
                                 <w:rPr>
                                   <w:rFonts w:ascii="Century Gothic" w:hAnsi="Century Gothic"/>
-                                  <w:b/>
+                                  <w:bCs/>
                                 </w:rPr>
                               </w:pPr>
                               <w:r>
                                 <w:rPr>
                                   <w:rFonts w:ascii="Century Gothic" w:hAnsi="Century Gothic"/>
-                                  <w:b/>
-                                </w:rPr>
-                                <w:t>Python</w:t>
+                                  <w:bCs/>
+                                </w:rPr>
+                                <w:t xml:space="preserve">Deep </w:t>
+                              </w:r>
+                              <w:r>
+                                <w:rPr>
+                                  <w:rFonts w:ascii="Century Gothic" w:hAnsi="Century Gothic"/>
+                                  <w:bCs/>
+                                </w:rPr>
+                                <w:t>Learning</w:t>
                               </w:r>
                             </w:p>
                             <w:p>
@@ -866,13 +883,15 @@
                                 <w:spacing w:after="0" w:line="240" w:lineRule="auto"/>
                                 <w:rPr>
                                   <w:rFonts w:ascii="Century Gothic" w:hAnsi="Century Gothic"/>
+                                  <w:b/>
                                 </w:rPr>
                               </w:pPr>
                               <w:r>
                                 <w:rPr>
                                   <w:rFonts w:ascii="Century Gothic" w:hAnsi="Century Gothic"/>
-                                </w:rPr>
-                                <w:t>Java</w:t>
+                                  <w:b/>
+                                </w:rPr>
+                                <w:t>NLP</w:t>
                               </w:r>
                             </w:p>
                             <w:p>
@@ -880,13 +899,15 @@
                                 <w:spacing w:after="0" w:line="240" w:lineRule="auto"/>
                                 <w:rPr>
                                   <w:rFonts w:ascii="Century Gothic" w:hAnsi="Century Gothic"/>
+                                  <w:bCs/>
                                 </w:rPr>
                               </w:pPr>
                               <w:r>
                                 <w:rPr>
                                   <w:rFonts w:ascii="Century Gothic" w:hAnsi="Century Gothic"/>
-                                </w:rPr>
-                                <w:t>D3.js</w:t>
+                                  <w:bCs/>
+                                </w:rPr>
+                                <w:t>Analyse de données</w:t>
                               </w:r>
                             </w:p>
                             <w:p>
@@ -894,22 +915,39 @@
                                 <w:spacing w:after="0" w:line="240" w:lineRule="auto"/>
                                 <w:rPr>
                                   <w:rFonts w:ascii="Century Gothic" w:hAnsi="Century Gothic"/>
+                                  <w:b/>
                                 </w:rPr>
                               </w:pPr>
-                              <w:proofErr w:type="spellStart"/>
-                              <w:r>
-                                <w:rPr>
-                                  <w:rFonts w:ascii="Century Gothic" w:hAnsi="Century Gothic"/>
-                                </w:rPr>
-                                <w:t>ElasticSearch</w:t>
-                              </w:r>
-                              <w:proofErr w:type="spellEnd"/>
+                              <w:r>
+                                <w:rPr>
+                                  <w:rFonts w:ascii="Century Gothic" w:hAnsi="Century Gothic"/>
+                                  <w:b/>
+                                </w:rPr>
+                                <w:t>Industrialisation Data Science</w:t>
+                              </w:r>
                             </w:p>
                             <w:p>
                               <w:pPr>
                                 <w:spacing w:after="0" w:line="240" w:lineRule="auto"/>
                                 <w:rPr>
                                   <w:rFonts w:ascii="Century Gothic" w:hAnsi="Century Gothic"/>
+                                  <w:bCs/>
+                                </w:rPr>
+                              </w:pPr>
+                              <w:r>
+                                <w:rPr>
+                                  <w:rFonts w:ascii="Century Gothic" w:hAnsi="Century Gothic"/>
+                                  <w:bCs/>
+                                </w:rPr>
+                                <w:t>Pneumatique / Médicale / Energie</w:t>
+                              </w:r>
+                            </w:p>
+                            <w:p>
+                              <w:pPr>
+                                <w:spacing w:after="0" w:line="240" w:lineRule="auto"/>
+                                <w:rPr>
+                                  <w:rFonts w:ascii="Century Gothic" w:hAnsi="Century Gothic"/>
+                                  <w:bCs/>
                                 </w:rPr>
                               </w:pPr>
                             </w:p>
@@ -934,18 +972,7 @@
                                   <w:sz w:val="24"/>
                                   <w:szCs w:val="24"/>
                                 </w:rPr>
-                                <w:t>OUTILS</w:t>
-                              </w:r>
-                              <w:r>
-                                <w:rPr>
-                                  <w:rFonts w:ascii="Century Gothic" w:hAnsi="Century Gothic"/>
-                                  <w:b/>
-                                  <w:caps/>
-                                  <w:color w:val="7030A0"/>
-                                  <w:sz w:val="24"/>
-                                  <w:szCs w:val="24"/>
-                                </w:rPr>
-                                <w:t> :</w:t>
+                                <w:t>Compétences techniques :</w:t>
                               </w:r>
                             </w:p>
                             <w:p>
@@ -953,31 +980,51 @@
                                 <w:spacing w:after="0" w:line="240" w:lineRule="auto"/>
                                 <w:rPr>
                                   <w:rFonts w:ascii="Century Gothic" w:hAnsi="Century Gothic"/>
-                                  <w:b/>
                                 </w:rPr>
                               </w:pPr>
-                              <w:proofErr w:type="spellStart"/>
-                              <w:r>
-                                <w:rPr>
-                                  <w:rFonts w:ascii="Century Gothic" w:hAnsi="Century Gothic"/>
-                                  <w:b/>
-                                </w:rPr>
-                                <w:t>Intellij</w:t>
-                              </w:r>
-                              <w:proofErr w:type="spellEnd"/>
+                              <w:r>
+                                <w:rPr>
+                                  <w:rFonts w:ascii="Century Gothic" w:hAnsi="Century Gothic"/>
+                                  <w:b/>
+                                  <w:bCs/>
+                                </w:rPr>
+                                <w:t>Scala</w:t>
+                              </w:r>
+                              <w:r>
+                                <w:rPr>
+                                  <w:rFonts w:ascii="Century Gothic" w:hAnsi="Century Gothic"/>
+                                </w:rPr>
+                                <w:t xml:space="preserve"> / </w:t>
+                              </w:r>
+                              <w:r>
+                                <w:rPr>
+                                  <w:rFonts w:ascii="Century Gothic" w:hAnsi="Century Gothic"/>
+                                </w:rPr>
+                                <w:t>Java</w:t>
+                              </w:r>
+                              <w:r>
+                                <w:rPr>
+                                  <w:rFonts w:ascii="Century Gothic" w:hAnsi="Century Gothic"/>
+                                </w:rPr>
+                                <w:t xml:space="preserve"> / Python</w:t>
+                              </w:r>
                             </w:p>
                             <w:p>
                               <w:pPr>
                                 <w:spacing w:after="0" w:line="240" w:lineRule="auto"/>
                                 <w:rPr>
                                   <w:rFonts w:ascii="Century Gothic" w:hAnsi="Century Gothic"/>
+                                  <w:b/>
+                                  <w:bCs/>
                                 </w:rPr>
                               </w:pPr>
                               <w:r>
                                 <w:rPr>
                                   <w:rFonts w:ascii="Century Gothic" w:hAnsi="Century Gothic"/>
-                                </w:rPr>
-                                <w:t>Notebook (Python &amp; Scala)</w:t>
+                                  <w:b/>
+                                  <w:bCs/>
+                                </w:rPr>
+                                <w:t>Spark</w:t>
                               </w:r>
                             </w:p>
                             <w:p>
@@ -985,27 +1032,148 @@
                                 <w:spacing w:after="0" w:line="240" w:lineRule="auto"/>
                                 <w:rPr>
                                   <w:rFonts w:ascii="Century Gothic" w:hAnsi="Century Gothic"/>
+                                  <w:b/>
                                 </w:rPr>
                               </w:pPr>
-                              <w:proofErr w:type="spellStart"/>
-                              <w:r>
-                                <w:rPr>
-                                  <w:rFonts w:ascii="Century Gothic" w:hAnsi="Century Gothic"/>
-                                </w:rPr>
-                                <w:t>Mathlab</w:t>
-                              </w:r>
-                              <w:proofErr w:type="spellEnd"/>
+                              <w:r>
+                                <w:rPr>
+                                  <w:rFonts w:ascii="Century Gothic" w:hAnsi="Century Gothic"/>
+                                  <w:b/>
+                                </w:rPr>
+                                <w:t>Intellij</w:t>
+                              </w:r>
+                              <w:r>
+                                <w:rPr>
+                                  <w:rFonts w:ascii="Century Gothic" w:hAnsi="Century Gothic"/>
+                                  <w:b/>
+                                </w:rPr>
+                                <w:t xml:space="preserve"> </w:t>
+                              </w:r>
+                              <w:r>
+                                <w:rPr>
+                                  <w:rFonts w:ascii="Century Gothic" w:hAnsi="Century Gothic"/>
+                                  <w:bCs/>
+                                </w:rPr>
+                                <w:t>/</w:t>
+                              </w:r>
+                              <w:r>
+                                <w:rPr>
+                                  <w:rFonts w:ascii="Century Gothic" w:hAnsi="Century Gothic"/>
+                                  <w:b/>
+                                </w:rPr>
+                                <w:t xml:space="preserve"> </w:t>
+                              </w:r>
+                              <w:r>
+                                <w:rPr>
+                                  <w:rFonts w:ascii="Century Gothic" w:hAnsi="Century Gothic"/>
+                                  <w:bCs/>
+                                </w:rPr>
+                                <w:t>Eclipse</w:t>
+                              </w:r>
                             </w:p>
                             <w:p>
                               <w:pPr>
                                 <w:spacing w:after="0" w:line="240" w:lineRule="auto"/>
                                 <w:rPr>
                                   <w:rFonts w:ascii="Century Gothic" w:hAnsi="Century Gothic"/>
-                                  <w:b/>
-                                  <w:caps/>
-                                  <w:color w:val="4472C4" w:themeColor="accent1"/>
-                                  <w:sz w:val="24"/>
-                                  <w:szCs w:val="24"/>
+                                </w:rPr>
+                              </w:pPr>
+                              <w:r>
+                                <w:rPr>
+                                  <w:rFonts w:ascii="Century Gothic" w:hAnsi="Century Gothic"/>
+                                </w:rPr>
+                                <w:t>Notebook (Python &amp; Scala)</w:t>
+                              </w:r>
+                            </w:p>
+                            <w:p>
+                              <w:pPr>
+                                <w:spacing w:after="0" w:line="240" w:lineRule="auto"/>
+                                <w:rPr>
+                                  <w:rFonts w:ascii="Century Gothic" w:hAnsi="Century Gothic"/>
+                                </w:rPr>
+                              </w:pPr>
+                              <w:r>
+                                <w:rPr>
+                                  <w:rFonts w:ascii="Century Gothic" w:hAnsi="Century Gothic"/>
+                                  <w:b/>
+                                  <w:bCs/>
+                                </w:rPr>
+                                <w:t>Elasticsearch</w:t>
+                              </w:r>
+                              <w:r>
+                                <w:rPr>
+                                  <w:rFonts w:ascii="Century Gothic" w:hAnsi="Century Gothic"/>
+                                </w:rPr>
+                                <w:t xml:space="preserve"> / Oracle / MySQL</w:t>
+                              </w:r>
+                            </w:p>
+                            <w:p>
+                              <w:pPr>
+                                <w:spacing w:after="0" w:line="240" w:lineRule="auto"/>
+                                <w:rPr>
+                                  <w:rFonts w:ascii="Century Gothic" w:hAnsi="Century Gothic"/>
+                                  <w:b/>
+                                  <w:bCs/>
+                                </w:rPr>
+                              </w:pPr>
+                              <w:r>
+                                <w:rPr>
+                                  <w:rFonts w:ascii="Century Gothic" w:hAnsi="Century Gothic"/>
+                                  <w:b/>
+                                  <w:bCs/>
+                                </w:rPr>
+                                <w:t>Git</w:t>
+                              </w:r>
+                            </w:p>
+                            <w:p>
+                              <w:pPr>
+                                <w:spacing w:after="0" w:line="240" w:lineRule="auto"/>
+                                <w:rPr>
+                                  <w:rFonts w:ascii="Century Gothic" w:hAnsi="Century Gothic"/>
+                                </w:rPr>
+                              </w:pPr>
+                              <w:r>
+                                <w:rPr>
+                                  <w:rFonts w:ascii="Century Gothic" w:hAnsi="Century Gothic"/>
+                                  <w:b/>
+                                  <w:bCs/>
+                                </w:rPr>
+                                <w:t xml:space="preserve">MlLib </w:t>
+                              </w:r>
+                              <w:r>
+                                <w:rPr>
+                                  <w:rFonts w:ascii="Century Gothic" w:hAnsi="Century Gothic"/>
+                                </w:rPr>
+                                <w:t xml:space="preserve">/ </w:t>
+                              </w:r>
+                              <w:r>
+                                <w:rPr>
+                                  <w:rFonts w:ascii="Century Gothic" w:hAnsi="Century Gothic"/>
+                                  <w:b/>
+                                  <w:bCs/>
+                                </w:rPr>
+                                <w:t>Scikit-Learn</w:t>
+                              </w:r>
+                            </w:p>
+                            <w:p>
+                              <w:pPr>
+                                <w:spacing w:after="0" w:line="240" w:lineRule="auto"/>
+                                <w:rPr>
+                                  <w:rFonts w:ascii="Century Gothic" w:hAnsi="Century Gothic"/>
+                                </w:rPr>
+                              </w:pPr>
+                              <w:r>
+                                <w:rPr>
+                                  <w:rFonts w:ascii="Century Gothic" w:hAnsi="Century Gothic"/>
+                                </w:rPr>
+                                <w:t>Tableau / QlikView / PowerBI</w:t>
+                              </w:r>
+                            </w:p>
+                            <w:p>
+                              <w:pPr>
+                                <w:spacing w:after="0" w:line="240" w:lineRule="auto"/>
+                                <w:rPr>
+                                  <w:rFonts w:ascii="Century Gothic" w:hAnsi="Century Gothic"/>
                                 </w:rPr>
                               </w:pPr>
                             </w:p>
@@ -1032,7 +1200,7 @@
           </mc:Choice>
           <mc:Fallback>
             <w:pict>
-              <v:group w14:anchorId="77A61E15" id="Groupe 22" o:spid="_x0000_s1028" style="position:absolute;margin-left:387.05pt;margin-top:191.4pt;width:178.5pt;height:213pt;z-index:251674624;mso-wrap-distance-left:14.4pt;mso-wrap-distance-top:3.6pt;mso-wrap-distance-right:14.4pt;mso-wrap-distance-bottom:3.6pt;mso-position-horizontal-relative:margin;mso-position-vertical-relative:margin;mso-width-relative:margin;mso-height-relative:margin" coordorigin="" coordsize="35674,15993" o:gfxdata="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">
+              <v:group w14:anchorId="176B0AD1" id="Groupe 22" o:spid="_x0000_s1028" style="position:absolute;margin-left:146.65pt;margin-top:186.9pt;width:197.85pt;height:307.5pt;z-index:251674624;mso-wrap-distance-left:14.4pt;mso-wrap-distance-top:3.6pt;mso-wrap-distance-right:14.4pt;mso-wrap-distance-bottom:3.6pt;mso-position-horizontal:right;mso-position-horizontal-relative:margin;mso-position-vertical-relative:margin;mso-width-relative:margin;mso-height-relative:margin" coordorigin="" coordsize="35674,21391" o:gfxdata="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">
                 <v:rect id="Rectangle 23" o:spid="_x0000_s1029" style="position:absolute;width:19756;height:1914;visibility:visible;mso-wrap-style:square;v-text-anchor:middle" o:gfxdata="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" fillcolor="#7030a0" stroked="f" strokeweight="1pt">
                   <v:textbox>
                     <w:txbxContent>
@@ -1048,7 +1216,7 @@
                     </w:txbxContent>
                   </v:textbox>
                 </v:rect>
-                <v:shape id="Zone de texte 24" o:spid="_x0000_s1030" type="#_x0000_t202" style="position:absolute;top:1914;width:35674;height:14079;visibility:visible;mso-wrap-style:square;v-text-anchor:top" o:gfxdata="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" fillcolor="white [3201]" strokecolor="#7030a0" strokeweight="1pt">
+                <v:shape id="Zone de texte 24" o:spid="_x0000_s1030" type="#_x0000_t202" style="position:absolute;top:1914;width:35674;height:19477;visibility:visible;mso-wrap-style:square;v-text-anchor:top" o:gfxdata="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" fillcolor="white [3201]" strokecolor="#7030a0" strokeweight="1pt">
                   <v:textbox inset=",7.2pt,,0">
                     <w:txbxContent>
                       <w:p>
@@ -1072,7 +1240,18 @@
                             <w:sz w:val="24"/>
                             <w:szCs w:val="24"/>
                           </w:rPr>
-                          <w:t>Programmation :</w:t>
+                          <w:t>Compétences fonctionnel</w:t>
+                        </w:r>
+                        <w:r>
+                          <w:rPr>
+                            <w:rFonts w:ascii="Century Gothic" w:hAnsi="Century Gothic"/>
+                            <w:b/>
+                            <w:caps/>
+                            <w:color w:val="7030A0"/>
+                            <w:sz w:val="24"/>
+                            <w:szCs w:val="24"/>
+                          </w:rPr>
+                          <w:t> :</w:t>
                         </w:r>
                       </w:p>
                       <w:p>
@@ -1088,7 +1267,7 @@
                             <w:rFonts w:ascii="Century Gothic" w:hAnsi="Century Gothic"/>
                             <w:b/>
                           </w:rPr>
-                          <w:t>Scala</w:t>
+                          <w:t>Data Engineer</w:t>
                         </w:r>
                       </w:p>
                       <w:p>
@@ -1096,15 +1275,22 @@
                           <w:spacing w:after="0" w:line="240" w:lineRule="auto"/>
                           <w:rPr>
                             <w:rFonts w:ascii="Century Gothic" w:hAnsi="Century Gothic"/>
-                            <w:b/>
+                            <w:bCs/>
                           </w:rPr>
                         </w:pPr>
                         <w:r>
                           <w:rPr>
                             <w:rFonts w:ascii="Century Gothic" w:hAnsi="Century Gothic"/>
-                            <w:b/>
-                          </w:rPr>
-                          <w:t>Spark</w:t>
+                            <w:bCs/>
+                          </w:rPr>
+                          <w:t xml:space="preserve">Machine </w:t>
+                        </w:r>
+                        <w:r>
+                          <w:rPr>
+                            <w:rFonts w:ascii="Century Gothic" w:hAnsi="Century Gothic"/>
+                            <w:bCs/>
+                          </w:rPr>
+                          <w:t>Learning</w:t>
                         </w:r>
                       </w:p>
                       <w:p>
@@ -1112,15 +1298,22 @@
                           <w:spacing w:after="0" w:line="240" w:lineRule="auto"/>
                           <w:rPr>
                             <w:rFonts w:ascii="Century Gothic" w:hAnsi="Century Gothic"/>
-                            <w:b/>
+                            <w:bCs/>
                           </w:rPr>
                         </w:pPr>
                         <w:r>
                           <w:rPr>
                             <w:rFonts w:ascii="Century Gothic" w:hAnsi="Century Gothic"/>
-                            <w:b/>
-                          </w:rPr>
-                          <w:t>Python</w:t>
+                            <w:bCs/>
+                          </w:rPr>
+                          <w:t xml:space="preserve">Deep </w:t>
+                        </w:r>
+                        <w:r>
+                          <w:rPr>
+                            <w:rFonts w:ascii="Century Gothic" w:hAnsi="Century Gothic"/>
+                            <w:bCs/>
+                          </w:rPr>
+                          <w:t>Learning</w:t>
                         </w:r>
                       </w:p>
                       <w:p>
@@ -1128,13 +1321,15 @@
                           <w:spacing w:after="0" w:line="240" w:lineRule="auto"/>
                           <w:rPr>
                             <w:rFonts w:ascii="Century Gothic" w:hAnsi="Century Gothic"/>
+                            <w:b/>
                           </w:rPr>
                         </w:pPr>
                         <w:r>
                           <w:rPr>
                             <w:rFonts w:ascii="Century Gothic" w:hAnsi="Century Gothic"/>
-                          </w:rPr>
-                          <w:t>Java</w:t>
+                            <w:b/>
+                          </w:rPr>
+                          <w:t>NLP</w:t>
                         </w:r>
                       </w:p>
                       <w:p>
@@ -1142,13 +1337,15 @@
                           <w:spacing w:after="0" w:line="240" w:lineRule="auto"/>
                           <w:rPr>
                             <w:rFonts w:ascii="Century Gothic" w:hAnsi="Century Gothic"/>
+                            <w:bCs/>
                           </w:rPr>
                         </w:pPr>
                         <w:r>
                           <w:rPr>
                             <w:rFonts w:ascii="Century Gothic" w:hAnsi="Century Gothic"/>
-                          </w:rPr>
-                          <w:t>D3.js</w:t>
+                            <w:bCs/>
+                          </w:rPr>
+                          <w:t>Analyse de données</w:t>
                         </w:r>
                       </w:p>
                       <w:p>
@@ -1156,22 +1353,39 @@
                           <w:spacing w:after="0" w:line="240" w:lineRule="auto"/>
                           <w:rPr>
                             <w:rFonts w:ascii="Century Gothic" w:hAnsi="Century Gothic"/>
+                            <w:b/>
                           </w:rPr>
                         </w:pPr>
-                        <w:proofErr w:type="spellStart"/>
-                        <w:r>
-                          <w:rPr>
-                            <w:rFonts w:ascii="Century Gothic" w:hAnsi="Century Gothic"/>
-                          </w:rPr>
-                          <w:t>ElasticSearch</w:t>
-                        </w:r>
-                        <w:proofErr w:type="spellEnd"/>
+                        <w:r>
+                          <w:rPr>
+                            <w:rFonts w:ascii="Century Gothic" w:hAnsi="Century Gothic"/>
+                            <w:b/>
+                          </w:rPr>
+                          <w:t>Industrialisation Data Science</w:t>
+                        </w:r>
                       </w:p>
                       <w:p>
                         <w:pPr>
                           <w:spacing w:after="0" w:line="240" w:lineRule="auto"/>
                           <w:rPr>
                             <w:rFonts w:ascii="Century Gothic" w:hAnsi="Century Gothic"/>
+                            <w:bCs/>
+                          </w:rPr>
+                        </w:pPr>
+                        <w:r>
+                          <w:rPr>
+                            <w:rFonts w:ascii="Century Gothic" w:hAnsi="Century Gothic"/>
+                            <w:bCs/>
+                          </w:rPr>
+                          <w:t>Pneumatique / Médicale / Energie</w:t>
+                        </w:r>
+                      </w:p>
+                      <w:p>
+                        <w:pPr>
+                          <w:spacing w:after="0" w:line="240" w:lineRule="auto"/>
+                          <w:rPr>
+                            <w:rFonts w:ascii="Century Gothic" w:hAnsi="Century Gothic"/>
+                            <w:bCs/>
                           </w:rPr>
                         </w:pPr>
                       </w:p>
@@ -1196,18 +1410,7 @@
                             <w:sz w:val="24"/>
                             <w:szCs w:val="24"/>
                           </w:rPr>
-                          <w:t>OUTILS</w:t>
-                        </w:r>
-                        <w:r>
-                          <w:rPr>
-                            <w:rFonts w:ascii="Century Gothic" w:hAnsi="Century Gothic"/>
-                            <w:b/>
-                            <w:caps/>
-                            <w:color w:val="7030A0"/>
-                            <w:sz w:val="24"/>
-                            <w:szCs w:val="24"/>
-                          </w:rPr>
-                          <w:t> :</w:t>
+                          <w:t>Compétences techniques :</w:t>
                         </w:r>
                       </w:p>
                       <w:p>
@@ -1215,31 +1418,51 @@
                           <w:spacing w:after="0" w:line="240" w:lineRule="auto"/>
                           <w:rPr>
                             <w:rFonts w:ascii="Century Gothic" w:hAnsi="Century Gothic"/>
-                            <w:b/>
                           </w:rPr>
                         </w:pPr>
-                        <w:proofErr w:type="spellStart"/>
-                        <w:r>
-                          <w:rPr>
-                            <w:rFonts w:ascii="Century Gothic" w:hAnsi="Century Gothic"/>
-                            <w:b/>
-                          </w:rPr>
-                          <w:t>Intellij</w:t>
-                        </w:r>
-                        <w:proofErr w:type="spellEnd"/>
+                        <w:r>
+                          <w:rPr>
+                            <w:rFonts w:ascii="Century Gothic" w:hAnsi="Century Gothic"/>
+                            <w:b/>
+                            <w:bCs/>
+                          </w:rPr>
+                          <w:t>Scala</w:t>
+                        </w:r>
+                        <w:r>
+                          <w:rPr>
+                            <w:rFonts w:ascii="Century Gothic" w:hAnsi="Century Gothic"/>
+                          </w:rPr>
+                          <w:t xml:space="preserve"> / </w:t>
+                        </w:r>
+                        <w:r>
+                          <w:rPr>
+                            <w:rFonts w:ascii="Century Gothic" w:hAnsi="Century Gothic"/>
+                          </w:rPr>
+                          <w:t>Java</w:t>
+                        </w:r>
+                        <w:r>
+                          <w:rPr>
+                            <w:rFonts w:ascii="Century Gothic" w:hAnsi="Century Gothic"/>
+                          </w:rPr>
+                          <w:t xml:space="preserve"> / Python</w:t>
+                        </w:r>
                       </w:p>
                       <w:p>
                         <w:pPr>
                           <w:spacing w:after="0" w:line="240" w:lineRule="auto"/>
                           <w:rPr>
                             <w:rFonts w:ascii="Century Gothic" w:hAnsi="Century Gothic"/>
+                            <w:b/>
+                            <w:bCs/>
                           </w:rPr>
                         </w:pPr>
                         <w:r>
                           <w:rPr>
                             <w:rFonts w:ascii="Century Gothic" w:hAnsi="Century Gothic"/>
-                          </w:rPr>
-                          <w:t>Notebook (Python &amp; Scala)</w:t>
+                            <w:b/>
+                            <w:bCs/>
+                          </w:rPr>
+                          <w:t>Spark</w:t>
                         </w:r>
                       </w:p>
                       <w:p>
@@ -1247,27 +1470,148 @@
                           <w:spacing w:after="0" w:line="240" w:lineRule="auto"/>
                           <w:rPr>
                             <w:rFonts w:ascii="Century Gothic" w:hAnsi="Century Gothic"/>
+                            <w:b/>
                           </w:rPr>
                         </w:pPr>
-                        <w:proofErr w:type="spellStart"/>
-                        <w:r>
-                          <w:rPr>
-                            <w:rFonts w:ascii="Century Gothic" w:hAnsi="Century Gothic"/>
-                          </w:rPr>
-                          <w:t>Mathlab</w:t>
-                        </w:r>
-                        <w:proofErr w:type="spellEnd"/>
+                        <w:r>
+                          <w:rPr>
+                            <w:rFonts w:ascii="Century Gothic" w:hAnsi="Century Gothic"/>
+                            <w:b/>
+                          </w:rPr>
+                          <w:t>Intellij</w:t>
+                        </w:r>
+                        <w:r>
+                          <w:rPr>
+                            <w:rFonts w:ascii="Century Gothic" w:hAnsi="Century Gothic"/>
+                            <w:b/>
+                          </w:rPr>
+                          <w:t xml:space="preserve"> </w:t>
+                        </w:r>
+                        <w:r>
+                          <w:rPr>
+                            <w:rFonts w:ascii="Century Gothic" w:hAnsi="Century Gothic"/>
+                            <w:bCs/>
+                          </w:rPr>
+                          <w:t>/</w:t>
+                        </w:r>
+                        <w:r>
+                          <w:rPr>
+                            <w:rFonts w:ascii="Century Gothic" w:hAnsi="Century Gothic"/>
+                            <w:b/>
+                          </w:rPr>
+                          <w:t xml:space="preserve"> </w:t>
+                        </w:r>
+                        <w:r>
+                          <w:rPr>
+                            <w:rFonts w:ascii="Century Gothic" w:hAnsi="Century Gothic"/>
+                            <w:bCs/>
+                          </w:rPr>
+                          <w:t>Eclipse</w:t>
+                        </w:r>
                       </w:p>
                       <w:p>
                         <w:pPr>
                           <w:spacing w:after="0" w:line="240" w:lineRule="auto"/>
                           <w:rPr>
                             <w:rFonts w:ascii="Century Gothic" w:hAnsi="Century Gothic"/>
-                            <w:b/>
-                            <w:caps/>
-                            <w:color w:val="4472C4" w:themeColor="accent1"/>
-                            <w:sz w:val="24"/>
-                            <w:szCs w:val="24"/>
+                          </w:rPr>
+                        </w:pPr>
+                        <w:r>
+                          <w:rPr>
+                            <w:rFonts w:ascii="Century Gothic" w:hAnsi="Century Gothic"/>
+                          </w:rPr>
+                          <w:t>Notebook (Python &amp; Scala)</w:t>
+                        </w:r>
+                      </w:p>
+                      <w:p>
+                        <w:pPr>
+                          <w:spacing w:after="0" w:line="240" w:lineRule="auto"/>
+                          <w:rPr>
+                            <w:rFonts w:ascii="Century Gothic" w:hAnsi="Century Gothic"/>
+                          </w:rPr>
+                        </w:pPr>
+                        <w:r>
+                          <w:rPr>
+                            <w:rFonts w:ascii="Century Gothic" w:hAnsi="Century Gothic"/>
+                            <w:b/>
+                            <w:bCs/>
+                          </w:rPr>
+                          <w:t>Elasticsearch</w:t>
+                        </w:r>
+                        <w:r>
+                          <w:rPr>
+                            <w:rFonts w:ascii="Century Gothic" w:hAnsi="Century Gothic"/>
+                          </w:rPr>
+                          <w:t xml:space="preserve"> / Oracle / MySQL</w:t>
+                        </w:r>
+                      </w:p>
+                      <w:p>
+                        <w:pPr>
+                          <w:spacing w:after="0" w:line="240" w:lineRule="auto"/>
+                          <w:rPr>
+                            <w:rFonts w:ascii="Century Gothic" w:hAnsi="Century Gothic"/>
+                            <w:b/>
+                            <w:bCs/>
+                          </w:rPr>
+                        </w:pPr>
+                        <w:r>
+                          <w:rPr>
+                            <w:rFonts w:ascii="Century Gothic" w:hAnsi="Century Gothic"/>
+                            <w:b/>
+                            <w:bCs/>
+                          </w:rPr>
+                          <w:t>Git</w:t>
+                        </w:r>
+                      </w:p>
+                      <w:p>
+                        <w:pPr>
+                          <w:spacing w:after="0" w:line="240" w:lineRule="auto"/>
+                          <w:rPr>
+                            <w:rFonts w:ascii="Century Gothic" w:hAnsi="Century Gothic"/>
+                          </w:rPr>
+                        </w:pPr>
+                        <w:r>
+                          <w:rPr>
+                            <w:rFonts w:ascii="Century Gothic" w:hAnsi="Century Gothic"/>
+                            <w:b/>
+                            <w:bCs/>
+                          </w:rPr>
+                          <w:t xml:space="preserve">MlLib </w:t>
+                        </w:r>
+                        <w:r>
+                          <w:rPr>
+                            <w:rFonts w:ascii="Century Gothic" w:hAnsi="Century Gothic"/>
+                          </w:rPr>
+                          <w:t xml:space="preserve">/ </w:t>
+                        </w:r>
+                        <w:r>
+                          <w:rPr>
+                            <w:rFonts w:ascii="Century Gothic" w:hAnsi="Century Gothic"/>
+                            <w:b/>
+                            <w:bCs/>
+                          </w:rPr>
+                          <w:t>Scikit-Learn</w:t>
+                        </w:r>
+                      </w:p>
+                      <w:p>
+                        <w:pPr>
+                          <w:spacing w:after="0" w:line="240" w:lineRule="auto"/>
+                          <w:rPr>
+                            <w:rFonts w:ascii="Century Gothic" w:hAnsi="Century Gothic"/>
+                          </w:rPr>
+                        </w:pPr>
+                        <w:r>
+                          <w:rPr>
+                            <w:rFonts w:ascii="Century Gothic" w:hAnsi="Century Gothic"/>
+                          </w:rPr>
+                          <w:t>Tableau / QlikView / PowerBI</w:t>
+                        </w:r>
+                      </w:p>
+                      <w:p>
+                        <w:pPr>
+                          <w:spacing w:after="0" w:line="240" w:lineRule="auto"/>
+                          <w:rPr>
+                            <w:rFonts w:ascii="Century Gothic" w:hAnsi="Century Gothic"/>
                           </w:rPr>
                         </w:pPr>
                       </w:p>
@@ -1290,16 +1634,16 @@
         <mc:AlternateContent>
           <mc:Choice Requires="wpg">
             <w:drawing>
-              <wp:anchor distT="45720" distB="45720" distL="182880" distR="182880" simplePos="0" relativeHeight="251670528" behindDoc="0" locked="0" layoutInCell="1" allowOverlap="1" wp14:anchorId="0382CAE7" wp14:editId="4BAEB976">
+              <wp:anchor distT="45720" distB="45720" distL="182880" distR="182880" simplePos="0" relativeHeight="251670528" behindDoc="0" locked="0" layoutInCell="1" allowOverlap="1" wp14:anchorId="618CF45D" wp14:editId="24F0B0ED">
                 <wp:simplePos x="0" y="0"/>
                 <wp:positionH relativeFrom="margin">
                   <wp:align>right</wp:align>
                 </wp:positionH>
                 <wp:positionV relativeFrom="margin">
-                  <wp:posOffset>5299710</wp:posOffset>
+                  <wp:posOffset>6363970</wp:posOffset>
                 </wp:positionV>
-                <wp:extent cx="2275840" cy="1123950"/>
-                <wp:effectExtent l="0" t="0" r="10160" b="19050"/>
+                <wp:extent cx="2522220" cy="809625"/>
+                <wp:effectExtent l="0" t="0" r="11430" b="28575"/>
                 <wp:wrapSquare wrapText="bothSides"/>
                 <wp:docPr id="15" name="Groupe 15"/>
                 <wp:cNvGraphicFramePr/>
@@ -1310,9 +1654,9 @@
                       <wpg:grpSpPr>
                         <a:xfrm>
                           <a:off x="0" y="0"/>
-                          <a:ext cx="2275840" cy="1123950"/>
+                          <a:ext cx="2522220" cy="809625"/>
                           <a:chOff x="-120605" y="-63782"/>
-                          <a:chExt cx="3688053" cy="1123842"/>
+                          <a:chExt cx="3688053" cy="740516"/>
                         </a:xfrm>
                       </wpg:grpSpPr>
                       <wps:wsp>
@@ -1377,7 +1721,7 @@
                         <wps:spPr>
                           <a:xfrm>
                             <a:off x="-120605" y="252595"/>
-                            <a:ext cx="3688053" cy="807465"/>
+                            <a:ext cx="3688053" cy="424139"/>
                           </a:xfrm>
                           <a:prstGeom prst="rect">
                             <a:avLst/>
@@ -1435,7 +1779,7 @@
                                   <w:sz w:val="26"/>
                                   <w:szCs w:val="26"/>
                                 </w:rPr>
-                                <w:t xml:space="preserve">(TOEIC) </w:t>
+                                <w:t>(TOEI</w:t>
                               </w:r>
                               <w:r>
                                 <w:rPr>
@@ -1445,59 +1789,7 @@
                                   <w:sz w:val="26"/>
                                   <w:szCs w:val="26"/>
                                 </w:rPr>
-                                <w:t>:</w:t>
-                              </w:r>
-                            </w:p>
-                            <w:p>
-                              <w:pPr>
-                                <w:pStyle w:val="Paragraphedeliste"/>
-                                <w:numPr>
-                                  <w:ilvl w:val="0"/>
-                                  <w:numId w:val="2"/>
-                                </w:numPr>
-                                <w:spacing w:after="0" w:line="240" w:lineRule="auto"/>
-                                <w:ind w:left="714" w:hanging="357"/>
-                                <w:rPr>
-                                  <w:rFonts w:ascii="Century Gothic" w:hAnsi="Century Gothic"/>
-                                </w:rPr>
-                              </w:pPr>
-                              <w:r>
-                                <w:rPr>
-                                  <w:rFonts w:ascii="Century Gothic" w:hAnsi="Century Gothic"/>
-                                </w:rPr>
-                                <w:t>Oral</w:t>
-                              </w:r>
-                              <w:r>
-                                <w:rPr>
-                                  <w:rFonts w:ascii="Century Gothic" w:hAnsi="Century Gothic"/>
-                                </w:rPr>
-                                <w:t xml:space="preserve"> : </w:t>
-                              </w:r>
-                              <w:r>
-                                <w:rPr>
-                                  <w:rFonts w:ascii="Century Gothic" w:hAnsi="Century Gothic"/>
-                                </w:rPr>
-                                <w:t>370</w:t>
-                              </w:r>
-                            </w:p>
-                            <w:p>
-                              <w:pPr>
-                                <w:pStyle w:val="Paragraphedeliste"/>
-                                <w:numPr>
-                                  <w:ilvl w:val="0"/>
-                                  <w:numId w:val="2"/>
-                                </w:numPr>
-                                <w:spacing w:after="0" w:line="240" w:lineRule="auto"/>
-                                <w:ind w:left="714" w:hanging="357"/>
-                                <w:rPr>
-                                  <w:rFonts w:ascii="Century Gothic" w:hAnsi="Century Gothic"/>
-                                </w:rPr>
-                              </w:pPr>
-                              <w:r>
-                                <w:rPr>
-                                  <w:rFonts w:ascii="Century Gothic" w:hAnsi="Century Gothic"/>
-                                </w:rPr>
-                                <w:t>Ecris : 420</w:t>
+                                <w:t>c = 790)</w:t>
                               </w:r>
                             </w:p>
                           </w:txbxContent>
@@ -1523,7 +1815,7 @@
           </mc:Choice>
           <mc:Fallback>
             <w:pict>
-              <v:group w14:anchorId="0382CAE7" id="Groupe 15" o:spid="_x0000_s1031" style="position:absolute;margin-left:128pt;margin-top:417.3pt;width:179.2pt;height:88.5pt;z-index:251670528;mso-wrap-distance-left:14.4pt;mso-wrap-distance-top:3.6pt;mso-wrap-distance-right:14.4pt;mso-wrap-distance-bottom:3.6pt;mso-position-horizontal:right;mso-position-horizontal-relative:margin;mso-position-vertical-relative:margin;mso-width-relative:margin;mso-height-relative:margin" coordorigin="-1206,-637" coordsize="36880,11238" o:gfxdata="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">
+              <v:group w14:anchorId="618CF45D" id="Groupe 15" o:spid="_x0000_s1031" style="position:absolute;margin-left:147.4pt;margin-top:501.1pt;width:198.6pt;height:63.75pt;z-index:251670528;mso-wrap-distance-left:14.4pt;mso-wrap-distance-top:3.6pt;mso-wrap-distance-right:14.4pt;mso-wrap-distance-bottom:3.6pt;mso-position-horizontal:right;mso-position-horizontal-relative:margin;mso-position-vertical-relative:margin;mso-width-relative:margin;mso-height-relative:margin" coordorigin="-1206,-637" coordsize="36880,7405" o:gfxdata="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">
                 <v:rect id="Rectangle 16" o:spid="_x0000_s1032" style="position:absolute;left:-1206;top:-637;width:21363;height:3046;visibility:visible;mso-wrap-style:square;v-text-anchor:middle" o:gfxdata="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" fillcolor="#00b050" strokecolor="#00b050" strokeweight="1pt">
                   <v:textbox>
                     <w:txbxContent>
@@ -1539,7 +1831,7 @@
                     </w:txbxContent>
                   </v:textbox>
                 </v:rect>
-                <v:shape id="Zone de texte 17" o:spid="_x0000_s1033" type="#_x0000_t202" style="position:absolute;left:-1206;top:2525;width:36880;height:8075;visibility:visible;mso-wrap-style:square;v-text-anchor:top" o:gfxdata="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" filled="f" strokecolor="#00b050" strokeweight=".5pt">
+                <v:shape id="Zone de texte 17" o:spid="_x0000_s1033" type="#_x0000_t202" style="position:absolute;left:-1206;top:2525;width:36880;height:4242;visibility:visible;mso-wrap-style:square;v-text-anchor:top" o:gfxdata="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" filled="f" strokecolor="#00b050" strokeweight=".5pt">
                   <v:textbox inset=",7.2pt,,0">
                     <w:txbxContent>
                       <w:p>
@@ -1571,7 +1863,7 @@
                             <w:sz w:val="26"/>
                             <w:szCs w:val="26"/>
                           </w:rPr>
-                          <w:t xml:space="preserve">(TOEIC) </w:t>
+                          <w:t>(TOEI</w:t>
                         </w:r>
                         <w:r>
                           <w:rPr>
@@ -1581,59 +1873,7 @@
                             <w:sz w:val="26"/>
                             <w:szCs w:val="26"/>
                           </w:rPr>
-                          <w:t>:</w:t>
-                        </w:r>
-                      </w:p>
-                      <w:p>
-                        <w:pPr>
-                          <w:pStyle w:val="Paragraphedeliste"/>
-                          <w:numPr>
-                            <w:ilvl w:val="0"/>
-                            <w:numId w:val="2"/>
-                          </w:numPr>
-                          <w:spacing w:after="0" w:line="240" w:lineRule="auto"/>
-                          <w:ind w:left="714" w:hanging="357"/>
-                          <w:rPr>
-                            <w:rFonts w:ascii="Century Gothic" w:hAnsi="Century Gothic"/>
-                          </w:rPr>
-                        </w:pPr>
-                        <w:r>
-                          <w:rPr>
-                            <w:rFonts w:ascii="Century Gothic" w:hAnsi="Century Gothic"/>
-                          </w:rPr>
-                          <w:t>Oral</w:t>
-                        </w:r>
-                        <w:r>
-                          <w:rPr>
-                            <w:rFonts w:ascii="Century Gothic" w:hAnsi="Century Gothic"/>
-                          </w:rPr>
-                          <w:t xml:space="preserve"> : </w:t>
-                        </w:r>
-                        <w:r>
-                          <w:rPr>
-                            <w:rFonts w:ascii="Century Gothic" w:hAnsi="Century Gothic"/>
-                          </w:rPr>
-                          <w:t>370</w:t>
-                        </w:r>
-                      </w:p>
-                      <w:p>
-                        <w:pPr>
-                          <w:pStyle w:val="Paragraphedeliste"/>
-                          <w:numPr>
-                            <w:ilvl w:val="0"/>
-                            <w:numId w:val="2"/>
-                          </w:numPr>
-                          <w:spacing w:after="0" w:line="240" w:lineRule="auto"/>
-                          <w:ind w:left="714" w:hanging="357"/>
-                          <w:rPr>
-                            <w:rFonts w:ascii="Century Gothic" w:hAnsi="Century Gothic"/>
-                          </w:rPr>
-                        </w:pPr>
-                        <w:r>
-                          <w:rPr>
-                            <w:rFonts w:ascii="Century Gothic" w:hAnsi="Century Gothic"/>
-                          </w:rPr>
-                          <w:t>Ecris : 420</w:t>
+                          <w:t>c = 790)</w:t>
                         </w:r>
                       </w:p>
                     </w:txbxContent>
@@ -1655,1015 +1895,16 @@
         <mc:AlternateContent>
           <mc:Choice Requires="wpg">
             <w:drawing>
-              <wp:anchor distT="45720" distB="45720" distL="182880" distR="182880" simplePos="0" relativeHeight="251664384" behindDoc="0" locked="0" layoutInCell="1" allowOverlap="1">
-                <wp:simplePos x="0" y="0"/>
-                <wp:positionH relativeFrom="margin">
-                  <wp:align>left</wp:align>
-                </wp:positionH>
-                <wp:positionV relativeFrom="margin">
-                  <wp:posOffset>2430145</wp:posOffset>
-                </wp:positionV>
-                <wp:extent cx="4667250" cy="3209925"/>
-                <wp:effectExtent l="0" t="0" r="19050" b="28575"/>
-                <wp:wrapSquare wrapText="bothSides"/>
-                <wp:docPr id="198" name="Groupe 198"/>
-                <wp:cNvGraphicFramePr/>
-                <a:graphic xmlns:a="http://schemas.openxmlformats.org/drawingml/2006/main">
-                  <a:graphicData uri="http://schemas.microsoft.com/office/word/2010/wordprocessingGroup">
-                    <wpg:wgp>
-                      <wpg:cNvGrpSpPr/>
-                      <wpg:grpSpPr>
-                        <a:xfrm>
-                          <a:off x="0" y="0"/>
-                          <a:ext cx="4667250" cy="3209925"/>
-                          <a:chOff x="0" y="1"/>
-                          <a:chExt cx="3567448" cy="1434162"/>
-                        </a:xfrm>
-                      </wpg:grpSpPr>
-                      <wps:wsp>
-                        <wps:cNvPr id="199" name="Rectangle 199"/>
-                        <wps:cNvSpPr/>
-                        <wps:spPr>
-                          <a:xfrm>
-                            <a:off x="0" y="1"/>
-                            <a:ext cx="1572193" cy="181463"/>
-                          </a:xfrm>
-                          <a:prstGeom prst="rect">
-                            <a:avLst/>
-                          </a:prstGeom>
-                          <a:solidFill>
-                            <a:schemeClr val="accent1"/>
-                          </a:solidFill>
-                          <a:ln>
-                            <a:noFill/>
-                          </a:ln>
-                        </wps:spPr>
-                        <wps:style>
-                          <a:lnRef idx="2">
-                            <a:schemeClr val="accent1">
-                              <a:shade val="50000"/>
-                            </a:schemeClr>
-                          </a:lnRef>
-                          <a:fillRef idx="1">
-                            <a:schemeClr val="accent1"/>
-                          </a:fillRef>
-                          <a:effectRef idx="0">
-                            <a:schemeClr val="accent1"/>
-                          </a:effectRef>
-                          <a:fontRef idx="minor">
-                            <a:schemeClr val="lt1"/>
-                          </a:fontRef>
-                        </wps:style>
-                        <wps:txbx>
-                          <w:txbxContent>
-                            <w:p>
-                              <w:pPr>
-                                <w:pStyle w:val="Titre2"/>
-                                <w:jc w:val="center"/>
-                              </w:pPr>
-                              <w:r>
-                                <w:t>Mon parcours</w:t>
-                              </w:r>
-                            </w:p>
-                          </w:txbxContent>
-                        </wps:txbx>
-                        <wps:bodyPr rot="0" spcFirstLastPara="0" vertOverflow="overflow" horzOverflow="overflow" vert="horz" wrap="square" lIns="91440" tIns="45720" rIns="91440" bIns="45720" numCol="1" spcCol="0" rtlCol="0" fromWordArt="0" anchor="ctr" anchorCtr="0" forceAA="0" compatLnSpc="1">
-                          <a:prstTxWarp prst="textNoShape">
-                            <a:avLst/>
-                          </a:prstTxWarp>
-                          <a:noAutofit/>
-                        </wps:bodyPr>
-                      </wps:wsp>
-                      <wps:wsp>
-                        <wps:cNvPr id="200" name="Zone de texte 200"/>
-                        <wps:cNvSpPr txBox="1"/>
-                        <wps:spPr>
-                          <a:xfrm>
-                            <a:off x="0" y="176689"/>
-                            <a:ext cx="3567448" cy="1257474"/>
-                          </a:xfrm>
-                          <a:prstGeom prst="rect">
-                            <a:avLst/>
-                          </a:prstGeom>
-                          <a:ln/>
-                        </wps:spPr>
-                        <wps:style>
-                          <a:lnRef idx="2">
-                            <a:schemeClr val="accent1"/>
-                          </a:lnRef>
-                          <a:fillRef idx="1">
-                            <a:schemeClr val="lt1"/>
-                          </a:fillRef>
-                          <a:effectRef idx="0">
-                            <a:schemeClr val="accent1"/>
-                          </a:effectRef>
-                          <a:fontRef idx="minor">
-                            <a:schemeClr val="dk1"/>
-                          </a:fontRef>
-                        </wps:style>
-                        <wps:txbx>
-                          <w:txbxContent>
-                            <w:p>
-                              <w:pPr>
-                                <w:spacing w:before="120" w:after="0" w:line="240" w:lineRule="auto"/>
-                                <w:jc w:val="both"/>
-                                <w:rPr>
-                                  <w:rFonts w:ascii="Century Gothic" w:hAnsi="Century Gothic"/>
-                                  <w:b/>
-                                  <w:caps/>
-                                  <w:color w:val="4472C4" w:themeColor="accent1"/>
-                                  <w:sz w:val="24"/>
-                                  <w:szCs w:val="24"/>
-                                </w:rPr>
-                              </w:pPr>
-                              <w:r>
-                                <w:rPr>
-                                  <w:rFonts w:ascii="Century Gothic" w:hAnsi="Century Gothic"/>
-                                  <w:b/>
-                                  <w:caps/>
-                                  <w:color w:val="4472C4" w:themeColor="accent1"/>
-                                  <w:sz w:val="24"/>
-                                  <w:szCs w:val="24"/>
-                                </w:rPr>
-                                <w:t>ANN</w:t>
-                              </w:r>
-                              <w:r>
-                                <w:rPr>
-                                  <w:rFonts w:ascii="Century Gothic" w:hAnsi="Century Gothic"/>
-                                  <w:b/>
-                                  <w:caps/>
-                                  <w:color w:val="4472C4" w:themeColor="accent1"/>
-                                  <w:sz w:val="24"/>
-                                  <w:szCs w:val="24"/>
-                                </w:rPr>
-                                <w:t>É</w:t>
-                              </w:r>
-                              <w:r>
-                                <w:rPr>
-                                  <w:rFonts w:ascii="Century Gothic" w:hAnsi="Century Gothic"/>
-                                  <w:b/>
-                                  <w:caps/>
-                                  <w:color w:val="4472C4" w:themeColor="accent1"/>
-                                  <w:sz w:val="24"/>
-                                  <w:szCs w:val="24"/>
-                                </w:rPr>
-                                <w:t>ES 2018 :</w:t>
-                              </w:r>
-                            </w:p>
-                            <w:p>
-                              <w:pPr>
-                                <w:pStyle w:val="Paragraphedeliste"/>
-                                <w:numPr>
-                                  <w:ilvl w:val="0"/>
-                                  <w:numId w:val="3"/>
-                                </w:numPr>
-                                <w:spacing w:after="0" w:line="240" w:lineRule="auto"/>
-                                <w:jc w:val="both"/>
-                                <w:rPr>
-                                  <w:rFonts w:ascii="Century Gothic" w:hAnsi="Century Gothic"/>
-                                  <w:b/>
-                                </w:rPr>
-                              </w:pPr>
-                              <w:r>
-                                <w:rPr>
-                                  <w:rFonts w:ascii="Century Gothic" w:hAnsi="Century Gothic"/>
-                                  <w:b/>
-                                </w:rPr>
-                                <w:t xml:space="preserve">Formation </w:t>
-                              </w:r>
-                              <w:r>
-                                <w:rPr>
-                                  <w:rFonts w:ascii="Century Gothic" w:hAnsi="Century Gothic"/>
-                                  <w:b/>
-                                </w:rPr>
-                                <w:t>BigData &amp; Data Science pour la R&amp;D</w:t>
-                              </w:r>
-                              <w:r>
-                                <w:rPr>
-                                  <w:rFonts w:ascii="Century Gothic" w:hAnsi="Century Gothic"/>
-                                  <w:b/>
-                                </w:rPr>
-                                <w:t xml:space="preserve"> – </w:t>
-                              </w:r>
-                              <w:r>
-                                <w:rPr>
-                                  <w:rFonts w:ascii="Century Gothic" w:hAnsi="Century Gothic"/>
-                                </w:rPr>
-                                <w:t xml:space="preserve">Acquérir les notions de base de la Data Science d’un point </w:t>
-                              </w:r>
-                              <w:r>
-                                <w:rPr>
-                                  <w:rFonts w:ascii="Century Gothic" w:hAnsi="Century Gothic"/>
-                                </w:rPr>
-                                <w:t>d</w:t>
-                              </w:r>
-                              <w:r>
-                                <w:rPr>
-                                  <w:rFonts w:ascii="Century Gothic" w:hAnsi="Century Gothic"/>
-                                </w:rPr>
-                                <w:t>e vue R&amp;D, modélisation, nouveau paradigmes et écosystèmes Big Data</w:t>
-                              </w:r>
-                            </w:p>
-                            <w:p>
-                              <w:pPr>
-                                <w:spacing w:before="120" w:after="0" w:line="240" w:lineRule="auto"/>
-                                <w:jc w:val="both"/>
-                                <w:rPr>
-                                  <w:rFonts w:ascii="Century Gothic" w:hAnsi="Century Gothic"/>
-                                  <w:b/>
-                                  <w:caps/>
-                                  <w:color w:val="4472C4" w:themeColor="accent1"/>
-                                  <w:sz w:val="24"/>
-                                  <w:szCs w:val="24"/>
-                                </w:rPr>
-                              </w:pPr>
-                              <w:r>
-                                <w:rPr>
-                                  <w:rFonts w:ascii="Century Gothic" w:hAnsi="Century Gothic"/>
-                                  <w:b/>
-                                  <w:caps/>
-                                  <w:color w:val="4472C4" w:themeColor="accent1"/>
-                                  <w:sz w:val="24"/>
-                                  <w:szCs w:val="24"/>
-                                </w:rPr>
-                                <w:t>Ann</w:t>
-                              </w:r>
-                              <w:r>
-                                <w:rPr>
-                                  <w:rFonts w:ascii="Century Gothic" w:hAnsi="Century Gothic"/>
-                                  <w:b/>
-                                  <w:caps/>
-                                  <w:color w:val="4472C4" w:themeColor="accent1"/>
-                                  <w:sz w:val="24"/>
-                                  <w:szCs w:val="24"/>
-                                </w:rPr>
-                                <w:t>É</w:t>
-                              </w:r>
-                              <w:r>
-                                <w:rPr>
-                                  <w:rFonts w:ascii="Century Gothic" w:hAnsi="Century Gothic"/>
-                                  <w:b/>
-                                  <w:caps/>
-                                  <w:color w:val="4472C4" w:themeColor="accent1"/>
-                                  <w:sz w:val="24"/>
-                                  <w:szCs w:val="24"/>
-                                </w:rPr>
-                                <w:t>es 201</w:t>
-                              </w:r>
-                              <w:r>
-                                <w:rPr>
-                                  <w:rFonts w:ascii="Century Gothic" w:hAnsi="Century Gothic"/>
-                                  <w:b/>
-                                  <w:caps/>
-                                  <w:color w:val="4472C4" w:themeColor="accent1"/>
-                                  <w:sz w:val="24"/>
-                                  <w:szCs w:val="24"/>
-                                </w:rPr>
-                                <w:t>7</w:t>
-                              </w:r>
-                              <w:r>
-                                <w:rPr>
-                                  <w:rFonts w:ascii="Century Gothic" w:hAnsi="Century Gothic"/>
-                                  <w:b/>
-                                  <w:caps/>
-                                  <w:color w:val="4472C4" w:themeColor="accent1"/>
-                                  <w:sz w:val="24"/>
-                                  <w:szCs w:val="24"/>
-                                </w:rPr>
-                                <w:t xml:space="preserve"> – 201</w:t>
-                              </w:r>
-                              <w:r>
-                                <w:rPr>
-                                  <w:rFonts w:ascii="Century Gothic" w:hAnsi="Century Gothic"/>
-                                  <w:b/>
-                                  <w:caps/>
-                                  <w:color w:val="4472C4" w:themeColor="accent1"/>
-                                  <w:sz w:val="24"/>
-                                  <w:szCs w:val="24"/>
-                                </w:rPr>
-                                <w:t>8</w:t>
-                              </w:r>
-                              <w:r>
-                                <w:rPr>
-                                  <w:rFonts w:ascii="Century Gothic" w:hAnsi="Century Gothic"/>
-                                  <w:b/>
-                                  <w:caps/>
-                                  <w:color w:val="4472C4" w:themeColor="accent1"/>
-                                  <w:sz w:val="24"/>
-                                  <w:szCs w:val="24"/>
-                                </w:rPr>
-                                <w:t> :</w:t>
-                              </w:r>
-                            </w:p>
-                            <w:p>
-                              <w:pPr>
-                                <w:pStyle w:val="Paragraphedeliste"/>
-                                <w:numPr>
-                                  <w:ilvl w:val="0"/>
-                                  <w:numId w:val="1"/>
-                                </w:numPr>
-                                <w:spacing w:after="120" w:line="240" w:lineRule="auto"/>
-                                <w:ind w:left="714" w:hanging="357"/>
-                                <w:jc w:val="both"/>
-                                <w:rPr>
-                                  <w:rFonts w:ascii="Century Gothic" w:hAnsi="Century Gothic"/>
-                                  <w:b/>
-                                </w:rPr>
-                              </w:pPr>
-                              <w:r>
-                                <w:rPr>
-                                  <w:rFonts w:ascii="Century Gothic" w:hAnsi="Century Gothic"/>
-                                  <w:b/>
-                                </w:rPr>
-                                <w:t xml:space="preserve">Ecole d’ingénieur informatique – </w:t>
-                              </w:r>
-                              <w:r>
-                                <w:rPr>
-                                  <w:rFonts w:ascii="Century Gothic" w:hAnsi="Century Gothic"/>
-                                </w:rPr>
-                                <w:t>Polytech Lyon</w:t>
-                              </w:r>
-                            </w:p>
-                            <w:p>
-                              <w:pPr>
-                                <w:pStyle w:val="Paragraphedeliste"/>
-                                <w:numPr>
-                                  <w:ilvl w:val="0"/>
-                                  <w:numId w:val="1"/>
-                                </w:numPr>
-                                <w:spacing w:after="120" w:line="240" w:lineRule="auto"/>
-                                <w:ind w:left="714" w:hanging="357"/>
-                                <w:jc w:val="both"/>
-                                <w:rPr>
-                                  <w:rFonts w:ascii="Century Gothic" w:hAnsi="Century Gothic"/>
-                                </w:rPr>
-                              </w:pPr>
-                              <w:r>
-                                <w:rPr>
-                                  <w:rFonts w:ascii="Century Gothic" w:hAnsi="Century Gothic"/>
-                                  <w:b/>
-                                </w:rPr>
-                                <w:t xml:space="preserve">Master Data Science – </w:t>
-                              </w:r>
-                              <w:r>
-                                <w:rPr>
-                                  <w:rFonts w:ascii="Century Gothic" w:hAnsi="Century Gothic"/>
-                                </w:rPr>
-                                <w:t>Université Lyon 1</w:t>
-                              </w:r>
-                            </w:p>
-                            <w:p>
-                              <w:pPr>
-                                <w:spacing w:before="120" w:after="0" w:line="240" w:lineRule="auto"/>
-                                <w:jc w:val="both"/>
-                                <w:rPr>
-                                  <w:rFonts w:ascii="Century Gothic" w:hAnsi="Century Gothic"/>
-                                  <w:b/>
-                                  <w:caps/>
-                                  <w:color w:val="4472C4" w:themeColor="accent1"/>
-                                  <w:sz w:val="24"/>
-                                  <w:szCs w:val="24"/>
-                                </w:rPr>
-                              </w:pPr>
-                              <w:r>
-                                <w:rPr>
-                                  <w:rFonts w:ascii="Century Gothic" w:hAnsi="Century Gothic"/>
-                                  <w:b/>
-                                  <w:caps/>
-                                  <w:color w:val="4472C4" w:themeColor="accent1"/>
-                                  <w:sz w:val="24"/>
-                                  <w:szCs w:val="24"/>
-                                </w:rPr>
-                                <w:t>Ann</w:t>
-                              </w:r>
-                              <w:r>
-                                <w:rPr>
-                                  <w:rFonts w:ascii="Century Gothic" w:hAnsi="Century Gothic"/>
-                                  <w:b/>
-                                  <w:caps/>
-                                  <w:color w:val="4472C4" w:themeColor="accent1"/>
-                                  <w:sz w:val="24"/>
-                                  <w:szCs w:val="24"/>
-                                </w:rPr>
-                                <w:t>É</w:t>
-                              </w:r>
-                              <w:r>
-                                <w:rPr>
-                                  <w:rFonts w:ascii="Century Gothic" w:hAnsi="Century Gothic"/>
-                                  <w:b/>
-                                  <w:caps/>
-                                  <w:color w:val="4472C4" w:themeColor="accent1"/>
-                                  <w:sz w:val="24"/>
-                                  <w:szCs w:val="24"/>
-                                </w:rPr>
-                                <w:t>es 2015</w:t>
-                              </w:r>
-                              <w:r>
-                                <w:rPr>
-                                  <w:rFonts w:ascii="Century Gothic" w:hAnsi="Century Gothic"/>
-                                  <w:b/>
-                                  <w:caps/>
-                                  <w:color w:val="4472C4" w:themeColor="accent1"/>
-                                  <w:sz w:val="24"/>
-                                  <w:szCs w:val="24"/>
-                                </w:rPr>
-                                <w:t xml:space="preserve"> – 201</w:t>
-                              </w:r>
-                              <w:r>
-                                <w:rPr>
-                                  <w:rFonts w:ascii="Century Gothic" w:hAnsi="Century Gothic"/>
-                                  <w:b/>
-                                  <w:caps/>
-                                  <w:color w:val="4472C4" w:themeColor="accent1"/>
-                                  <w:sz w:val="24"/>
-                                  <w:szCs w:val="24"/>
-                                </w:rPr>
-                                <w:t>7</w:t>
-                              </w:r>
-                              <w:r>
-                                <w:rPr>
-                                  <w:rFonts w:ascii="Century Gothic" w:hAnsi="Century Gothic"/>
-                                  <w:b/>
-                                  <w:caps/>
-                                  <w:color w:val="4472C4" w:themeColor="accent1"/>
-                                  <w:sz w:val="24"/>
-                                  <w:szCs w:val="24"/>
-                                </w:rPr>
-                                <w:t> :</w:t>
-                              </w:r>
-                            </w:p>
-                            <w:p>
-                              <w:pPr>
-                                <w:pStyle w:val="Paragraphedeliste"/>
-                                <w:numPr>
-                                  <w:ilvl w:val="0"/>
-                                  <w:numId w:val="1"/>
-                                </w:numPr>
-                                <w:spacing w:after="120" w:line="240" w:lineRule="auto"/>
-                                <w:ind w:left="714" w:hanging="357"/>
-                                <w:jc w:val="both"/>
-                                <w:rPr>
-                                  <w:rFonts w:ascii="Century Gothic" w:hAnsi="Century Gothic"/>
-                                  <w:b/>
-                                </w:rPr>
-                              </w:pPr>
-                              <w:r>
-                                <w:rPr>
-                                  <w:rFonts w:ascii="Century Gothic" w:hAnsi="Century Gothic"/>
-                                  <w:b/>
-                                </w:rPr>
-                                <w:t xml:space="preserve">Ecole d’ingénieur informatique – </w:t>
-                              </w:r>
-                              <w:r>
-                                <w:rPr>
-                                  <w:rFonts w:ascii="Century Gothic" w:hAnsi="Century Gothic"/>
-                                </w:rPr>
-                                <w:t>Polytech Lyon</w:t>
-                              </w:r>
-                            </w:p>
-                            <w:p>
-                              <w:pPr>
-                                <w:pStyle w:val="Paragraphedeliste"/>
-                                <w:numPr>
-                                  <w:ilvl w:val="0"/>
-                                  <w:numId w:val="1"/>
-                                </w:numPr>
-                                <w:spacing w:after="120" w:line="240" w:lineRule="auto"/>
-                                <w:ind w:left="714" w:hanging="357"/>
-                                <w:jc w:val="both"/>
-                                <w:rPr>
-                                  <w:rFonts w:ascii="Century Gothic" w:hAnsi="Century Gothic"/>
-                                  <w:b/>
-                                </w:rPr>
-                              </w:pPr>
-                              <w:r>
-                                <w:rPr>
-                                  <w:rFonts w:ascii="Century Gothic" w:hAnsi="Century Gothic"/>
-                                  <w:b/>
-                                </w:rPr>
-                                <w:t xml:space="preserve">SFC 2017 – </w:t>
-                              </w:r>
-                              <w:r>
-                                <w:rPr>
-                                  <w:rFonts w:ascii="Century Gothic" w:hAnsi="Century Gothic"/>
-                                </w:rPr>
-                                <w:t>Assister à la conférence de la société francophone de classification</w:t>
-                              </w:r>
-                              <w:r>
-                                <w:rPr>
-                                  <w:rFonts w:ascii="Century Gothic" w:hAnsi="Century Gothic"/>
-                                </w:rPr>
-                                <w:t xml:space="preserve"> qui </w:t>
-                              </w:r>
-                              <w:r>
-                                <w:rPr>
-                                  <w:rFonts w:ascii="Century Gothic" w:hAnsi="Century Gothic"/>
-                                </w:rPr>
-                                <w:t>s’est</w:t>
-                              </w:r>
-                              <w:r>
-                                <w:rPr>
-                                  <w:rFonts w:ascii="Century Gothic" w:hAnsi="Century Gothic"/>
-                                </w:rPr>
-                                <w:t xml:space="preserve"> déroulé à Lyon sur 3 jours</w:t>
-                              </w:r>
-                            </w:p>
-                            <w:p>
-                              <w:pPr>
-                                <w:spacing w:after="0" w:line="240" w:lineRule="auto"/>
-                                <w:jc w:val="both"/>
-                                <w:rPr>
-                                  <w:rFonts w:ascii="Century Gothic" w:hAnsi="Century Gothic"/>
-                                  <w:b/>
-                                </w:rPr>
-                              </w:pPr>
-                            </w:p>
-                          </w:txbxContent>
-                        </wps:txbx>
-                        <wps:bodyPr rot="0" spcFirstLastPara="0" vertOverflow="overflow" horzOverflow="overflow" vert="horz" wrap="square" lIns="91440" tIns="91440" rIns="91440" bIns="0" numCol="1" spcCol="0" rtlCol="0" fromWordArt="0" anchor="t" anchorCtr="0" forceAA="0" compatLnSpc="1">
-                          <a:prstTxWarp prst="textNoShape">
-                            <a:avLst/>
-                          </a:prstTxWarp>
-                          <a:noAutofit/>
-                        </wps:bodyPr>
-                      </wps:wsp>
-                    </wpg:wgp>
-                  </a:graphicData>
-                </a:graphic>
-                <wp14:sizeRelH relativeFrom="margin">
-                  <wp14:pctWidth>0</wp14:pctWidth>
-                </wp14:sizeRelH>
-                <wp14:sizeRelV relativeFrom="margin">
-                  <wp14:pctHeight>0</wp14:pctHeight>
-                </wp14:sizeRelV>
-              </wp:anchor>
-            </w:drawing>
-          </mc:Choice>
-          <mc:Fallback>
-            <w:pict>
-              <v:group id="Groupe 198" o:spid="_x0000_s1034" style="position:absolute;margin-left:0;margin-top:191.35pt;width:367.5pt;height:252.75pt;z-index:251664384;mso-wrap-distance-left:14.4pt;mso-wrap-distance-top:3.6pt;mso-wrap-distance-right:14.4pt;mso-wrap-distance-bottom:3.6pt;mso-position-horizontal:left;mso-position-horizontal-relative:margin;mso-position-vertical-relative:margin;mso-width-relative:margin;mso-height-relative:margin" coordorigin="" coordsize="35674,14341" o:gfxdata="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">
-                <v:rect id="Rectangle 199" o:spid="_x0000_s1035" style="position:absolute;width:15721;height:1814;visibility:visible;mso-wrap-style:square;v-text-anchor:middle" o:gfxdata="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" fillcolor="#4472c4 [3204]" stroked="f" strokeweight="1pt">
-                  <v:textbox>
-                    <w:txbxContent>
-                      <w:p>
-                        <w:pPr>
-                          <w:pStyle w:val="Titre2"/>
-                          <w:jc w:val="center"/>
-                        </w:pPr>
-                        <w:r>
-                          <w:t>Mon parcours</w:t>
-                        </w:r>
-                      </w:p>
-                    </w:txbxContent>
-                  </v:textbox>
-                </v:rect>
-                <v:shape id="Zone de texte 200" o:spid="_x0000_s1036" type="#_x0000_t202" style="position:absolute;top:1766;width:35674;height:12575;visibility:visible;mso-wrap-style:square;v-text-anchor:top" o:gfxdata="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" fillcolor="white [3201]" strokecolor="#4472c4 [3204]" strokeweight="1pt">
-                  <v:textbox inset=",7.2pt,,0">
-                    <w:txbxContent>
-                      <w:p>
-                        <w:pPr>
-                          <w:spacing w:before="120" w:after="0" w:line="240" w:lineRule="auto"/>
-                          <w:jc w:val="both"/>
-                          <w:rPr>
-                            <w:rFonts w:ascii="Century Gothic" w:hAnsi="Century Gothic"/>
-                            <w:b/>
-                            <w:caps/>
-                            <w:color w:val="4472C4" w:themeColor="accent1"/>
-                            <w:sz w:val="24"/>
-                            <w:szCs w:val="24"/>
-                          </w:rPr>
-                        </w:pPr>
-                        <w:r>
-                          <w:rPr>
-                            <w:rFonts w:ascii="Century Gothic" w:hAnsi="Century Gothic"/>
-                            <w:b/>
-                            <w:caps/>
-                            <w:color w:val="4472C4" w:themeColor="accent1"/>
-                            <w:sz w:val="24"/>
-                            <w:szCs w:val="24"/>
-                          </w:rPr>
-                          <w:t>ANN</w:t>
-                        </w:r>
-                        <w:r>
-                          <w:rPr>
-                            <w:rFonts w:ascii="Century Gothic" w:hAnsi="Century Gothic"/>
-                            <w:b/>
-                            <w:caps/>
-                            <w:color w:val="4472C4" w:themeColor="accent1"/>
-                            <w:sz w:val="24"/>
-                            <w:szCs w:val="24"/>
-                          </w:rPr>
-                          <w:t>É</w:t>
-                        </w:r>
-                        <w:r>
-                          <w:rPr>
-                            <w:rFonts w:ascii="Century Gothic" w:hAnsi="Century Gothic"/>
-                            <w:b/>
-                            <w:caps/>
-                            <w:color w:val="4472C4" w:themeColor="accent1"/>
-                            <w:sz w:val="24"/>
-                            <w:szCs w:val="24"/>
-                          </w:rPr>
-                          <w:t>ES 2018 :</w:t>
-                        </w:r>
-                      </w:p>
-                      <w:p>
-                        <w:pPr>
-                          <w:pStyle w:val="Paragraphedeliste"/>
-                          <w:numPr>
-                            <w:ilvl w:val="0"/>
-                            <w:numId w:val="3"/>
-                          </w:numPr>
-                          <w:spacing w:after="0" w:line="240" w:lineRule="auto"/>
-                          <w:jc w:val="both"/>
-                          <w:rPr>
-                            <w:rFonts w:ascii="Century Gothic" w:hAnsi="Century Gothic"/>
-                            <w:b/>
-                          </w:rPr>
-                        </w:pPr>
-                        <w:r>
-                          <w:rPr>
-                            <w:rFonts w:ascii="Century Gothic" w:hAnsi="Century Gothic"/>
-                            <w:b/>
-                          </w:rPr>
-                          <w:t xml:space="preserve">Formation </w:t>
-                        </w:r>
-                        <w:r>
-                          <w:rPr>
-                            <w:rFonts w:ascii="Century Gothic" w:hAnsi="Century Gothic"/>
-                            <w:b/>
-                          </w:rPr>
-                          <w:t>BigData &amp; Data Science pour la R&amp;D</w:t>
-                        </w:r>
-                        <w:r>
-                          <w:rPr>
-                            <w:rFonts w:ascii="Century Gothic" w:hAnsi="Century Gothic"/>
-                            <w:b/>
-                          </w:rPr>
-                          <w:t xml:space="preserve"> – </w:t>
-                        </w:r>
-                        <w:r>
-                          <w:rPr>
-                            <w:rFonts w:ascii="Century Gothic" w:hAnsi="Century Gothic"/>
-                          </w:rPr>
-                          <w:t xml:space="preserve">Acquérir les notions de base de la Data Science d’un point </w:t>
-                        </w:r>
-                        <w:r>
-                          <w:rPr>
-                            <w:rFonts w:ascii="Century Gothic" w:hAnsi="Century Gothic"/>
-                          </w:rPr>
-                          <w:t>d</w:t>
-                        </w:r>
-                        <w:r>
-                          <w:rPr>
-                            <w:rFonts w:ascii="Century Gothic" w:hAnsi="Century Gothic"/>
-                          </w:rPr>
-                          <w:t>e vue R&amp;D, modélisation, nouveau paradigmes et écosystèmes Big Data</w:t>
-                        </w:r>
-                      </w:p>
-                      <w:p>
-                        <w:pPr>
-                          <w:spacing w:before="120" w:after="0" w:line="240" w:lineRule="auto"/>
-                          <w:jc w:val="both"/>
-                          <w:rPr>
-                            <w:rFonts w:ascii="Century Gothic" w:hAnsi="Century Gothic"/>
-                            <w:b/>
-                            <w:caps/>
-                            <w:color w:val="4472C4" w:themeColor="accent1"/>
-                            <w:sz w:val="24"/>
-                            <w:szCs w:val="24"/>
-                          </w:rPr>
-                        </w:pPr>
-                        <w:r>
-                          <w:rPr>
-                            <w:rFonts w:ascii="Century Gothic" w:hAnsi="Century Gothic"/>
-                            <w:b/>
-                            <w:caps/>
-                            <w:color w:val="4472C4" w:themeColor="accent1"/>
-                            <w:sz w:val="24"/>
-                            <w:szCs w:val="24"/>
-                          </w:rPr>
-                          <w:t>Ann</w:t>
-                        </w:r>
-                        <w:r>
-                          <w:rPr>
-                            <w:rFonts w:ascii="Century Gothic" w:hAnsi="Century Gothic"/>
-                            <w:b/>
-                            <w:caps/>
-                            <w:color w:val="4472C4" w:themeColor="accent1"/>
-                            <w:sz w:val="24"/>
-                            <w:szCs w:val="24"/>
-                          </w:rPr>
-                          <w:t>É</w:t>
-                        </w:r>
-                        <w:r>
-                          <w:rPr>
-                            <w:rFonts w:ascii="Century Gothic" w:hAnsi="Century Gothic"/>
-                            <w:b/>
-                            <w:caps/>
-                            <w:color w:val="4472C4" w:themeColor="accent1"/>
-                            <w:sz w:val="24"/>
-                            <w:szCs w:val="24"/>
-                          </w:rPr>
-                          <w:t>es 201</w:t>
-                        </w:r>
-                        <w:r>
-                          <w:rPr>
-                            <w:rFonts w:ascii="Century Gothic" w:hAnsi="Century Gothic"/>
-                            <w:b/>
-                            <w:caps/>
-                            <w:color w:val="4472C4" w:themeColor="accent1"/>
-                            <w:sz w:val="24"/>
-                            <w:szCs w:val="24"/>
-                          </w:rPr>
-                          <w:t>7</w:t>
-                        </w:r>
-                        <w:r>
-                          <w:rPr>
-                            <w:rFonts w:ascii="Century Gothic" w:hAnsi="Century Gothic"/>
-                            <w:b/>
-                            <w:caps/>
-                            <w:color w:val="4472C4" w:themeColor="accent1"/>
-                            <w:sz w:val="24"/>
-                            <w:szCs w:val="24"/>
-                          </w:rPr>
-                          <w:t xml:space="preserve"> – 201</w:t>
-                        </w:r>
-                        <w:r>
-                          <w:rPr>
-                            <w:rFonts w:ascii="Century Gothic" w:hAnsi="Century Gothic"/>
-                            <w:b/>
-                            <w:caps/>
-                            <w:color w:val="4472C4" w:themeColor="accent1"/>
-                            <w:sz w:val="24"/>
-                            <w:szCs w:val="24"/>
-                          </w:rPr>
-                          <w:t>8</w:t>
-                        </w:r>
-                        <w:r>
-                          <w:rPr>
-                            <w:rFonts w:ascii="Century Gothic" w:hAnsi="Century Gothic"/>
-                            <w:b/>
-                            <w:caps/>
-                            <w:color w:val="4472C4" w:themeColor="accent1"/>
-                            <w:sz w:val="24"/>
-                            <w:szCs w:val="24"/>
-                          </w:rPr>
-                          <w:t> :</w:t>
-                        </w:r>
-                      </w:p>
-                      <w:p>
-                        <w:pPr>
-                          <w:pStyle w:val="Paragraphedeliste"/>
-                          <w:numPr>
-                            <w:ilvl w:val="0"/>
-                            <w:numId w:val="1"/>
-                          </w:numPr>
-                          <w:spacing w:after="120" w:line="240" w:lineRule="auto"/>
-                          <w:ind w:left="714" w:hanging="357"/>
-                          <w:jc w:val="both"/>
-                          <w:rPr>
-                            <w:rFonts w:ascii="Century Gothic" w:hAnsi="Century Gothic"/>
-                            <w:b/>
-                          </w:rPr>
-                        </w:pPr>
-                        <w:r>
-                          <w:rPr>
-                            <w:rFonts w:ascii="Century Gothic" w:hAnsi="Century Gothic"/>
-                            <w:b/>
-                          </w:rPr>
-                          <w:t xml:space="preserve">Ecole d’ingénieur informatique – </w:t>
-                        </w:r>
-                        <w:r>
-                          <w:rPr>
-                            <w:rFonts w:ascii="Century Gothic" w:hAnsi="Century Gothic"/>
-                          </w:rPr>
-                          <w:t>Polytech Lyon</w:t>
-                        </w:r>
-                      </w:p>
-                      <w:p>
-                        <w:pPr>
-                          <w:pStyle w:val="Paragraphedeliste"/>
-                          <w:numPr>
-                            <w:ilvl w:val="0"/>
-                            <w:numId w:val="1"/>
-                          </w:numPr>
-                          <w:spacing w:after="120" w:line="240" w:lineRule="auto"/>
-                          <w:ind w:left="714" w:hanging="357"/>
-                          <w:jc w:val="both"/>
-                          <w:rPr>
-                            <w:rFonts w:ascii="Century Gothic" w:hAnsi="Century Gothic"/>
-                          </w:rPr>
-                        </w:pPr>
-                        <w:r>
-                          <w:rPr>
-                            <w:rFonts w:ascii="Century Gothic" w:hAnsi="Century Gothic"/>
-                            <w:b/>
-                          </w:rPr>
-                          <w:t xml:space="preserve">Master Data Science – </w:t>
-                        </w:r>
-                        <w:r>
-                          <w:rPr>
-                            <w:rFonts w:ascii="Century Gothic" w:hAnsi="Century Gothic"/>
-                          </w:rPr>
-                          <w:t>Université Lyon 1</w:t>
-                        </w:r>
-                      </w:p>
-                      <w:p>
-                        <w:pPr>
-                          <w:spacing w:before="120" w:after="0" w:line="240" w:lineRule="auto"/>
-                          <w:jc w:val="both"/>
-                          <w:rPr>
-                            <w:rFonts w:ascii="Century Gothic" w:hAnsi="Century Gothic"/>
-                            <w:b/>
-                            <w:caps/>
-                            <w:color w:val="4472C4" w:themeColor="accent1"/>
-                            <w:sz w:val="24"/>
-                            <w:szCs w:val="24"/>
-                          </w:rPr>
-                        </w:pPr>
-                        <w:r>
-                          <w:rPr>
-                            <w:rFonts w:ascii="Century Gothic" w:hAnsi="Century Gothic"/>
-                            <w:b/>
-                            <w:caps/>
-                            <w:color w:val="4472C4" w:themeColor="accent1"/>
-                            <w:sz w:val="24"/>
-                            <w:szCs w:val="24"/>
-                          </w:rPr>
-                          <w:t>Ann</w:t>
-                        </w:r>
-                        <w:r>
-                          <w:rPr>
-                            <w:rFonts w:ascii="Century Gothic" w:hAnsi="Century Gothic"/>
-                            <w:b/>
-                            <w:caps/>
-                            <w:color w:val="4472C4" w:themeColor="accent1"/>
-                            <w:sz w:val="24"/>
-                            <w:szCs w:val="24"/>
-                          </w:rPr>
-                          <w:t>É</w:t>
-                        </w:r>
-                        <w:r>
-                          <w:rPr>
-                            <w:rFonts w:ascii="Century Gothic" w:hAnsi="Century Gothic"/>
-                            <w:b/>
-                            <w:caps/>
-                            <w:color w:val="4472C4" w:themeColor="accent1"/>
-                            <w:sz w:val="24"/>
-                            <w:szCs w:val="24"/>
-                          </w:rPr>
-                          <w:t>es 2015</w:t>
-                        </w:r>
-                        <w:r>
-                          <w:rPr>
-                            <w:rFonts w:ascii="Century Gothic" w:hAnsi="Century Gothic"/>
-                            <w:b/>
-                            <w:caps/>
-                            <w:color w:val="4472C4" w:themeColor="accent1"/>
-                            <w:sz w:val="24"/>
-                            <w:szCs w:val="24"/>
-                          </w:rPr>
-                          <w:t xml:space="preserve"> – 201</w:t>
-                        </w:r>
-                        <w:r>
-                          <w:rPr>
-                            <w:rFonts w:ascii="Century Gothic" w:hAnsi="Century Gothic"/>
-                            <w:b/>
-                            <w:caps/>
-                            <w:color w:val="4472C4" w:themeColor="accent1"/>
-                            <w:sz w:val="24"/>
-                            <w:szCs w:val="24"/>
-                          </w:rPr>
-                          <w:t>7</w:t>
-                        </w:r>
-                        <w:r>
-                          <w:rPr>
-                            <w:rFonts w:ascii="Century Gothic" w:hAnsi="Century Gothic"/>
-                            <w:b/>
-                            <w:caps/>
-                            <w:color w:val="4472C4" w:themeColor="accent1"/>
-                            <w:sz w:val="24"/>
-                            <w:szCs w:val="24"/>
-                          </w:rPr>
-                          <w:t> :</w:t>
-                        </w:r>
-                      </w:p>
-                      <w:p>
-                        <w:pPr>
-                          <w:pStyle w:val="Paragraphedeliste"/>
-                          <w:numPr>
-                            <w:ilvl w:val="0"/>
-                            <w:numId w:val="1"/>
-                          </w:numPr>
-                          <w:spacing w:after="120" w:line="240" w:lineRule="auto"/>
-                          <w:ind w:left="714" w:hanging="357"/>
-                          <w:jc w:val="both"/>
-                          <w:rPr>
-                            <w:rFonts w:ascii="Century Gothic" w:hAnsi="Century Gothic"/>
-                            <w:b/>
-                          </w:rPr>
-                        </w:pPr>
-                        <w:r>
-                          <w:rPr>
-                            <w:rFonts w:ascii="Century Gothic" w:hAnsi="Century Gothic"/>
-                            <w:b/>
-                          </w:rPr>
-                          <w:t xml:space="preserve">Ecole d’ingénieur informatique – </w:t>
-                        </w:r>
-                        <w:r>
-                          <w:rPr>
-                            <w:rFonts w:ascii="Century Gothic" w:hAnsi="Century Gothic"/>
-                          </w:rPr>
-                          <w:t>Polytech Lyon</w:t>
-                        </w:r>
-                      </w:p>
-                      <w:p>
-                        <w:pPr>
-                          <w:pStyle w:val="Paragraphedeliste"/>
-                          <w:numPr>
-                            <w:ilvl w:val="0"/>
-                            <w:numId w:val="1"/>
-                          </w:numPr>
-                          <w:spacing w:after="120" w:line="240" w:lineRule="auto"/>
-                          <w:ind w:left="714" w:hanging="357"/>
-                          <w:jc w:val="both"/>
-                          <w:rPr>
-                            <w:rFonts w:ascii="Century Gothic" w:hAnsi="Century Gothic"/>
-                            <w:b/>
-                          </w:rPr>
-                        </w:pPr>
-                        <w:r>
-                          <w:rPr>
-                            <w:rFonts w:ascii="Century Gothic" w:hAnsi="Century Gothic"/>
-                            <w:b/>
-                          </w:rPr>
-                          <w:t xml:space="preserve">SFC 2017 – </w:t>
-                        </w:r>
-                        <w:r>
-                          <w:rPr>
-                            <w:rFonts w:ascii="Century Gothic" w:hAnsi="Century Gothic"/>
-                          </w:rPr>
-                          <w:t>Assister à la conférence de la société francophone de classification</w:t>
-                        </w:r>
-                        <w:r>
-                          <w:rPr>
-                            <w:rFonts w:ascii="Century Gothic" w:hAnsi="Century Gothic"/>
-                          </w:rPr>
-                          <w:t xml:space="preserve"> qui </w:t>
-                        </w:r>
-                        <w:r>
-                          <w:rPr>
-                            <w:rFonts w:ascii="Century Gothic" w:hAnsi="Century Gothic"/>
-                          </w:rPr>
-                          <w:t>s’est</w:t>
-                        </w:r>
-                        <w:r>
-                          <w:rPr>
-                            <w:rFonts w:ascii="Century Gothic" w:hAnsi="Century Gothic"/>
-                          </w:rPr>
-                          <w:t xml:space="preserve"> déroulé à Lyon sur 3 jours</w:t>
-                        </w:r>
-                      </w:p>
-                      <w:p>
-                        <w:pPr>
-                          <w:spacing w:after="0" w:line="240" w:lineRule="auto"/>
-                          <w:jc w:val="both"/>
-                          <w:rPr>
-                            <w:rFonts w:ascii="Century Gothic" w:hAnsi="Century Gothic"/>
-                            <w:b/>
-                          </w:rPr>
-                        </w:pPr>
-                      </w:p>
-                    </w:txbxContent>
-                  </v:textbox>
-                </v:shape>
-                <w10:wrap type="square" anchorx="margin" anchory="margin"/>
-              </v:group>
-            </w:pict>
-          </mc:Fallback>
-        </mc:AlternateContent>
-      </w:r>
-      <w:r>
-        <w:rPr>
-          <w:rFonts w:ascii="Century Gothic" w:hAnsi="Century Gothic"/>
-          <w:noProof/>
-          <w:sz w:val="36"/>
-          <w:szCs w:val="36"/>
-        </w:rPr>
-        <mc:AlternateContent>
-          <mc:Choice Requires="wpg">
-            <w:drawing>
-              <wp:anchor distT="45720" distB="45720" distL="182880" distR="182880" simplePos="0" relativeHeight="251672576" behindDoc="0" locked="0" layoutInCell="1" allowOverlap="1" wp14:anchorId="682D9108" wp14:editId="3721D6E5">
+              <wp:anchor distT="45720" distB="45720" distL="182880" distR="182880" simplePos="0" relativeHeight="251672576" behindDoc="0" locked="0" layoutInCell="1" allowOverlap="1" wp14:anchorId="6E32027D" wp14:editId="09AFBCC9">
                 <wp:simplePos x="0" y="0"/>
                 <wp:positionH relativeFrom="margin">
                   <wp:align>right</wp:align>
                 </wp:positionH>
                 <wp:positionV relativeFrom="margin">
-                  <wp:posOffset>6476630</wp:posOffset>
+                  <wp:align>bottom</wp:align>
                 </wp:positionV>
-                <wp:extent cx="2285365" cy="3502660"/>
-                <wp:effectExtent l="0" t="0" r="19685" b="21590"/>
+                <wp:extent cx="2513965" cy="2693035"/>
+                <wp:effectExtent l="0" t="0" r="19685" b="12065"/>
                 <wp:wrapSquare wrapText="bothSides"/>
                 <wp:docPr id="19" name="Groupe 19"/>
                 <wp:cNvGraphicFramePr/>
@@ -2674,9 +1915,9 @@
                       <wpg:grpSpPr>
                         <a:xfrm>
                           <a:off x="0" y="0"/>
-                          <a:ext cx="2285365" cy="3502660"/>
+                          <a:ext cx="2513965" cy="2693035"/>
                           <a:chOff x="-274813" y="-52051"/>
-                          <a:chExt cx="4544546" cy="3457722"/>
+                          <a:chExt cx="4544546" cy="2777951"/>
                         </a:xfrm>
                       </wpg:grpSpPr>
                       <wps:wsp>
@@ -2744,7 +1985,7 @@
                         <wps:spPr>
                           <a:xfrm>
                             <a:off x="-274813" y="252585"/>
-                            <a:ext cx="4544546" cy="3153086"/>
+                            <a:ext cx="4544546" cy="2473315"/>
                           </a:xfrm>
                           <a:prstGeom prst="rect">
                             <a:avLst/>
@@ -2947,6 +2188,7 @@
                             <w:p>
                               <w:pPr>
                                 <w:pStyle w:val="Standard"/>
+                                <w:spacing w:after="120"/>
                                 <w:rPr>
                                   <w:rFonts w:ascii="Century Gothic" w:hAnsi="Century Gothic" w:cs="Tahoma"/>
                                   <w:sz w:val="22"/>
@@ -2957,11 +2199,21 @@
                               <w:r>
                                 <w:rPr>
                                   <w:rFonts w:ascii="Century Gothic" w:hAnsi="Century Gothic" w:cs="Tahoma"/>
+                                  <w:b/>
                                   <w:sz w:val="22"/>
                                   <w:szCs w:val="22"/>
                                   <w:lang w:eastAsia="fr-FR" w:bidi="ar-SA"/>
                                 </w:rPr>
-                                <w:t xml:space="preserve">Romans d’héroïque fantaisie </w:t>
+                                <w:t>Presse</w:t>
+                              </w:r>
+                              <w:r>
+                                <w:rPr>
+                                  <w:rFonts w:ascii="Century Gothic" w:hAnsi="Century Gothic" w:cs="Tahoma"/>
+                                  <w:sz w:val="22"/>
+                                  <w:szCs w:val="22"/>
+                                  <w:lang w:eastAsia="fr-FR" w:bidi="ar-SA"/>
+                                </w:rPr>
+                                <w:t xml:space="preserve"> quotidienne régionale</w:t>
                               </w:r>
                             </w:p>
                             <w:p>
@@ -2970,7 +2222,8 @@
                                 <w:spacing w:after="120"/>
                                 <w:rPr>
                                   <w:rFonts w:ascii="Century Gothic" w:hAnsi="Century Gothic" w:cs="Tahoma"/>
-                                  <w:sz w:val="22"/>
+                                  <w:b/>
+                                  <w:color w:val="808080" w:themeColor="background1" w:themeShade="80"/>
                                   <w:szCs w:val="22"/>
                                   <w:lang w:eastAsia="fr-FR" w:bidi="ar-SA"/>
                                 </w:rPr>
@@ -2979,48 +2232,16 @@
                                 <w:rPr>
                                   <w:rFonts w:ascii="Century Gothic" w:hAnsi="Century Gothic" w:cs="Tahoma"/>
                                   <w:b/>
-                                  <w:sz w:val="22"/>
+                                  <w:color w:val="808080" w:themeColor="background1" w:themeShade="80"/>
                                   <w:szCs w:val="22"/>
                                   <w:lang w:eastAsia="fr-FR" w:bidi="ar-SA"/>
                                 </w:rPr>
-                                <w:t>Presse</w:t>
-                              </w:r>
-                              <w:r>
-                                <w:rPr>
-                                  <w:rFonts w:ascii="Century Gothic" w:hAnsi="Century Gothic" w:cs="Tahoma"/>
-                                  <w:sz w:val="22"/>
-                                  <w:szCs w:val="22"/>
-                                  <w:lang w:eastAsia="fr-FR" w:bidi="ar-SA"/>
-                                </w:rPr>
-                                <w:t xml:space="preserve"> quotidienne régionale</w:t>
+                                <w:t>PROGRAMMATION</w:t>
                               </w:r>
                             </w:p>
                             <w:p>
                               <w:pPr>
                                 <w:pStyle w:val="Standard"/>
-                                <w:spacing w:after="120"/>
-                                <w:rPr>
-                                  <w:rFonts w:ascii="Century Gothic" w:hAnsi="Century Gothic" w:cs="Tahoma"/>
-                                  <w:b/>
-                                  <w:color w:val="808080" w:themeColor="background1" w:themeShade="80"/>
-                                  <w:szCs w:val="22"/>
-                                  <w:lang w:eastAsia="fr-FR" w:bidi="ar-SA"/>
-                                </w:rPr>
-                              </w:pPr>
-                              <w:r>
-                                <w:rPr>
-                                  <w:rFonts w:ascii="Century Gothic" w:hAnsi="Century Gothic" w:cs="Tahoma"/>
-                                  <w:b/>
-                                  <w:color w:val="808080" w:themeColor="background1" w:themeShade="80"/>
-                                  <w:szCs w:val="22"/>
-                                  <w:lang w:eastAsia="fr-FR" w:bidi="ar-SA"/>
-                                </w:rPr>
-                                <w:t>PROGRAMMATION</w:t>
-                              </w:r>
-                            </w:p>
-                            <w:p>
-                              <w:pPr>
-                                <w:pStyle w:val="Standard"/>
                                 <w:rPr>
                                   <w:rFonts w:ascii="Century Gothic" w:hAnsi="Century Gothic" w:cs="Tahoma"/>
                                   <w:sz w:val="22"/>
@@ -3049,77 +2270,6 @@
                                 <w:t>Kaggle</w:t>
                               </w:r>
                               <w:proofErr w:type="spellEnd"/>
-                            </w:p>
-                            <w:p>
-                              <w:pPr>
-                                <w:pStyle w:val="Standard"/>
-                                <w:rPr>
-                                  <w:rFonts w:ascii="Century Gothic" w:hAnsi="Century Gothic" w:cs="Tahoma"/>
-                                  <w:sz w:val="22"/>
-                                  <w:szCs w:val="22"/>
-                                  <w:lang w:eastAsia="fr-FR" w:bidi="ar-SA"/>
-                                </w:rPr>
-                              </w:pPr>
-                              <w:r>
-                                <w:rPr>
-                                  <w:rFonts w:ascii="Century Gothic" w:hAnsi="Century Gothic" w:cs="Tahoma"/>
-                                  <w:sz w:val="22"/>
-                                  <w:szCs w:val="22"/>
-                                  <w:lang w:eastAsia="fr-FR" w:bidi="ar-SA"/>
-                                </w:rPr>
-                                <w:t xml:space="preserve">Suivie des </w:t>
-                              </w:r>
-                              <w:proofErr w:type="spellStart"/>
-                              <w:r>
-                                <w:rPr>
-                                  <w:rFonts w:ascii="Century Gothic" w:hAnsi="Century Gothic" w:cs="Tahoma"/>
-                                  <w:b/>
-                                  <w:sz w:val="22"/>
-                                  <w:szCs w:val="22"/>
-                                  <w:lang w:eastAsia="fr-FR" w:bidi="ar-SA"/>
-                                </w:rPr>
-                                <w:t>Meet</w:t>
-                              </w:r>
-                              <w:proofErr w:type="spellEnd"/>
-                              <w:r>
-                                <w:rPr>
-                                  <w:rFonts w:ascii="Century Gothic" w:hAnsi="Century Gothic" w:cs="Tahoma"/>
-                                  <w:b/>
-                                  <w:sz w:val="22"/>
-                                  <w:szCs w:val="22"/>
-                                  <w:lang w:eastAsia="fr-FR" w:bidi="ar-SA"/>
-                                </w:rPr>
-                                <w:t>-Up</w:t>
-                              </w:r>
-                              <w:r>
-                                <w:rPr>
-                                  <w:rFonts w:ascii="Century Gothic" w:hAnsi="Century Gothic" w:cs="Tahoma"/>
-                                  <w:sz w:val="22"/>
-                                  <w:szCs w:val="22"/>
-                                  <w:lang w:eastAsia="fr-FR" w:bidi="ar-SA"/>
-                                </w:rPr>
-                                <w:t xml:space="preserve"> Data Science</w:t>
-                              </w:r>
-                            </w:p>
-                            <w:p>
-                              <w:pPr>
-                                <w:pStyle w:val="Standard"/>
-                                <w:rPr>
-                                  <w:rFonts w:ascii="Century Gothic" w:hAnsi="Century Gothic" w:cs="Tahoma"/>
-                                  <w:sz w:val="22"/>
-                                  <w:szCs w:val="22"/>
-                                  <w:lang w:eastAsia="fr-FR" w:bidi="ar-SA"/>
-                                </w:rPr>
-                              </w:pPr>
-                              <w:r>
-                                <w:rPr>
-                                  <w:rFonts w:ascii="Century Gothic" w:hAnsi="Century Gothic" w:cs="Tahoma"/>
-                                  <w:sz w:val="22"/>
-                                  <w:szCs w:val="22"/>
-                                  <w:lang w:eastAsia="fr-FR" w:bidi="ar-SA"/>
-                                </w:rPr>
-                                <w:t>Création de plusieurs sites dont mon cv en ligne</w:t>
-                              </w:r>
                             </w:p>
                             <w:p>
                               <w:pPr>
@@ -3166,8 +2316,8 @@
           </mc:Choice>
           <mc:Fallback>
             <w:pict>
-              <v:group w14:anchorId="682D9108" id="Groupe 19" o:spid="_x0000_s1037" style="position:absolute;margin-left:128.75pt;margin-top:509.95pt;width:179.95pt;height:275.8pt;z-index:251672576;mso-wrap-distance-left:14.4pt;mso-wrap-distance-top:3.6pt;mso-wrap-distance-right:14.4pt;mso-wrap-distance-bottom:3.6pt;mso-position-horizontal:right;mso-position-horizontal-relative:margin;mso-position-vertical-relative:margin;mso-width-relative:margin;mso-height-relative:margin" coordorigin="-2748,-520" coordsize="45445,34577" o:gfxdata="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">
-                <v:rect id="Rectangle 20" o:spid="_x0000_s1038" style="position:absolute;left:-2747;top:-520;width:35673;height:3046;visibility:visible;mso-wrap-style:square;v-text-anchor:middle" o:gfxdata="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" fillcolor="#7f7f7f [1612]" strokecolor="#7f7f7f [1612]" strokeweight="1pt">
+              <v:group w14:anchorId="6E32027D" id="Groupe 19" o:spid="_x0000_s1034" style="position:absolute;margin-left:146.75pt;margin-top:0;width:197.95pt;height:212.05pt;z-index:251672576;mso-wrap-distance-left:14.4pt;mso-wrap-distance-top:3.6pt;mso-wrap-distance-right:14.4pt;mso-wrap-distance-bottom:3.6pt;mso-position-horizontal:right;mso-position-horizontal-relative:margin;mso-position-vertical:bottom;mso-position-vertical-relative:margin;mso-width-relative:margin;mso-height-relative:margin" coordorigin="-2748,-520" coordsize="45445,27779" o:gfxdata="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">
+                <v:rect id="Rectangle 20" o:spid="_x0000_s1035" style="position:absolute;left:-2747;top:-520;width:35673;height:3046;visibility:visible;mso-wrap-style:square;v-text-anchor:middle" o:gfxdata="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" fillcolor="#7f7f7f [1612]" strokecolor="#7f7f7f [1612]" strokeweight="1pt">
                   <v:textbox>
                     <w:txbxContent>
                       <w:p>
@@ -3181,7 +2331,7 @@
                     </w:txbxContent>
                   </v:textbox>
                 </v:rect>
-                <v:shape id="Zone de texte 21" o:spid="_x0000_s1039" type="#_x0000_t202" style="position:absolute;left:-2748;top:2525;width:45445;height:31531;visibility:visible;mso-wrap-style:square;v-text-anchor:top" o:gfxdata="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" filled="f" strokecolor="#7f7f7f [1612]" strokeweight=".5pt">
+                <v:shape id="Zone de texte 21" o:spid="_x0000_s1036" type="#_x0000_t202" style="position:absolute;left:-2748;top:2525;width:45445;height:24734;visibility:visible;mso-wrap-style:square;v-text-anchor:top" o:gfxdata="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" filled="f" strokecolor="#7f7f7f [1612]" strokeweight=".5pt">
                   <v:textbox inset=",7.2pt,,0">
                     <w:txbxContent>
                       <w:p>
@@ -3356,6 +2506,7 @@
                       <w:p>
                         <w:pPr>
                           <w:pStyle w:val="Standard"/>
+                          <w:spacing w:after="120"/>
                           <w:rPr>
                             <w:rFonts w:ascii="Century Gothic" w:hAnsi="Century Gothic" w:cs="Tahoma"/>
                             <w:sz w:val="22"/>
@@ -3366,11 +2517,21 @@
                         <w:r>
                           <w:rPr>
                             <w:rFonts w:ascii="Century Gothic" w:hAnsi="Century Gothic" w:cs="Tahoma"/>
+                            <w:b/>
                             <w:sz w:val="22"/>
                             <w:szCs w:val="22"/>
                             <w:lang w:eastAsia="fr-FR" w:bidi="ar-SA"/>
                           </w:rPr>
-                          <w:t xml:space="preserve">Romans d’héroïque fantaisie </w:t>
+                          <w:t>Presse</w:t>
+                        </w:r>
+                        <w:r>
+                          <w:rPr>
+                            <w:rFonts w:ascii="Century Gothic" w:hAnsi="Century Gothic" w:cs="Tahoma"/>
+                            <w:sz w:val="22"/>
+                            <w:szCs w:val="22"/>
+                            <w:lang w:eastAsia="fr-FR" w:bidi="ar-SA"/>
+                          </w:rPr>
+                          <w:t xml:space="preserve"> quotidienne régionale</w:t>
                         </w:r>
                       </w:p>
                       <w:p>
@@ -3379,7 +2540,8 @@
                           <w:spacing w:after="120"/>
                           <w:rPr>
                             <w:rFonts w:ascii="Century Gothic" w:hAnsi="Century Gothic" w:cs="Tahoma"/>
-                            <w:sz w:val="22"/>
+                            <w:b/>
+                            <w:color w:val="808080" w:themeColor="background1" w:themeShade="80"/>
                             <w:szCs w:val="22"/>
                             <w:lang w:eastAsia="fr-FR" w:bidi="ar-SA"/>
                           </w:rPr>
@@ -3388,48 +2550,16 @@
                           <w:rPr>
                             <w:rFonts w:ascii="Century Gothic" w:hAnsi="Century Gothic" w:cs="Tahoma"/>
                             <w:b/>
-                            <w:sz w:val="22"/>
+                            <w:color w:val="808080" w:themeColor="background1" w:themeShade="80"/>
                             <w:szCs w:val="22"/>
                             <w:lang w:eastAsia="fr-FR" w:bidi="ar-SA"/>
                           </w:rPr>
-                          <w:t>Presse</w:t>
-                        </w:r>
-                        <w:r>
-                          <w:rPr>
-                            <w:rFonts w:ascii="Century Gothic" w:hAnsi="Century Gothic" w:cs="Tahoma"/>
-                            <w:sz w:val="22"/>
-                            <w:szCs w:val="22"/>
-                            <w:lang w:eastAsia="fr-FR" w:bidi="ar-SA"/>
-                          </w:rPr>
-                          <w:t xml:space="preserve"> quotidienne régionale</w:t>
+                          <w:t>PROGRAMMATION</w:t>
                         </w:r>
                       </w:p>
                       <w:p>
                         <w:pPr>
                           <w:pStyle w:val="Standard"/>
-                          <w:spacing w:after="120"/>
-                          <w:rPr>
-                            <w:rFonts w:ascii="Century Gothic" w:hAnsi="Century Gothic" w:cs="Tahoma"/>
-                            <w:b/>
-                            <w:color w:val="808080" w:themeColor="background1" w:themeShade="80"/>
-                            <w:szCs w:val="22"/>
-                            <w:lang w:eastAsia="fr-FR" w:bidi="ar-SA"/>
-                          </w:rPr>
-                        </w:pPr>
-                        <w:r>
-                          <w:rPr>
-                            <w:rFonts w:ascii="Century Gothic" w:hAnsi="Century Gothic" w:cs="Tahoma"/>
-                            <w:b/>
-                            <w:color w:val="808080" w:themeColor="background1" w:themeShade="80"/>
-                            <w:szCs w:val="22"/>
-                            <w:lang w:eastAsia="fr-FR" w:bidi="ar-SA"/>
-                          </w:rPr>
-                          <w:t>PROGRAMMATION</w:t>
-                        </w:r>
-                      </w:p>
-                      <w:p>
-                        <w:pPr>
-                          <w:pStyle w:val="Standard"/>
                           <w:rPr>
                             <w:rFonts w:ascii="Century Gothic" w:hAnsi="Century Gothic" w:cs="Tahoma"/>
                             <w:sz w:val="22"/>
@@ -3458,77 +2588,6 @@
                           <w:t>Kaggle</w:t>
                         </w:r>
                         <w:proofErr w:type="spellEnd"/>
-                      </w:p>
-                      <w:p>
-                        <w:pPr>
-                          <w:pStyle w:val="Standard"/>
-                          <w:rPr>
-                            <w:rFonts w:ascii="Century Gothic" w:hAnsi="Century Gothic" w:cs="Tahoma"/>
-                            <w:sz w:val="22"/>
-                            <w:szCs w:val="22"/>
-                            <w:lang w:eastAsia="fr-FR" w:bidi="ar-SA"/>
-                          </w:rPr>
-                        </w:pPr>
-                        <w:r>
-                          <w:rPr>
-                            <w:rFonts w:ascii="Century Gothic" w:hAnsi="Century Gothic" w:cs="Tahoma"/>
-                            <w:sz w:val="22"/>
-                            <w:szCs w:val="22"/>
-                            <w:lang w:eastAsia="fr-FR" w:bidi="ar-SA"/>
-                          </w:rPr>
-                          <w:t xml:space="preserve">Suivie des </w:t>
-                        </w:r>
-                        <w:proofErr w:type="spellStart"/>
-                        <w:r>
-                          <w:rPr>
-                            <w:rFonts w:ascii="Century Gothic" w:hAnsi="Century Gothic" w:cs="Tahoma"/>
-                            <w:b/>
-                            <w:sz w:val="22"/>
-                            <w:szCs w:val="22"/>
-                            <w:lang w:eastAsia="fr-FR" w:bidi="ar-SA"/>
-                          </w:rPr>
-                          <w:t>Meet</w:t>
-                        </w:r>
-                        <w:proofErr w:type="spellEnd"/>
-                        <w:r>
-                          <w:rPr>
-                            <w:rFonts w:ascii="Century Gothic" w:hAnsi="Century Gothic" w:cs="Tahoma"/>
-                            <w:b/>
-                            <w:sz w:val="22"/>
-                            <w:szCs w:val="22"/>
-                            <w:lang w:eastAsia="fr-FR" w:bidi="ar-SA"/>
-                          </w:rPr>
-                          <w:t>-Up</w:t>
-                        </w:r>
-                        <w:r>
-                          <w:rPr>
-                            <w:rFonts w:ascii="Century Gothic" w:hAnsi="Century Gothic" w:cs="Tahoma"/>
-                            <w:sz w:val="22"/>
-                            <w:szCs w:val="22"/>
-                            <w:lang w:eastAsia="fr-FR" w:bidi="ar-SA"/>
-                          </w:rPr>
-                          <w:t xml:space="preserve"> Data Science</w:t>
-                        </w:r>
-                      </w:p>
-                      <w:p>
-                        <w:pPr>
-                          <w:pStyle w:val="Standard"/>
-                          <w:rPr>
-                            <w:rFonts w:ascii="Century Gothic" w:hAnsi="Century Gothic" w:cs="Tahoma"/>
-                            <w:sz w:val="22"/>
-                            <w:szCs w:val="22"/>
-                            <w:lang w:eastAsia="fr-FR" w:bidi="ar-SA"/>
-                          </w:rPr>
-                        </w:pPr>
-                        <w:r>
-                          <w:rPr>
-                            <w:rFonts w:ascii="Century Gothic" w:hAnsi="Century Gothic" w:cs="Tahoma"/>
-                            <w:sz w:val="22"/>
-                            <w:szCs w:val="22"/>
-                            <w:lang w:eastAsia="fr-FR" w:bidi="ar-SA"/>
-                          </w:rPr>
-                          <w:t>Création de plusieurs sites dont mon cv en ligne</w:t>
-                        </w:r>
                       </w:p>
                       <w:p>
                         <w:pPr>
@@ -3571,16 +2630,16 @@
         <mc:AlternateContent>
           <mc:Choice Requires="wpg">
             <w:drawing>
-              <wp:anchor distT="45720" distB="45720" distL="182880" distR="182880" simplePos="0" relativeHeight="251668480" behindDoc="0" locked="0" layoutInCell="1" allowOverlap="1" wp14:anchorId="0382CAE7" wp14:editId="4BAEB976">
+              <wp:anchor distT="45720" distB="45720" distL="182880" distR="182880" simplePos="0" relativeHeight="251668480" behindDoc="0" locked="0" layoutInCell="1" allowOverlap="1" wp14:anchorId="16FA7E83" wp14:editId="4B2ECA82">
                 <wp:simplePos x="0" y="0"/>
                 <wp:positionH relativeFrom="margin">
                   <wp:align>left</wp:align>
                 </wp:positionH>
                 <wp:positionV relativeFrom="margin">
-                  <wp:posOffset>5782945</wp:posOffset>
+                  <wp:posOffset>5069205</wp:posOffset>
                 </wp:positionV>
-                <wp:extent cx="4678045" cy="4197985"/>
-                <wp:effectExtent l="0" t="0" r="27305" b="12065"/>
+                <wp:extent cx="4581525" cy="4912360"/>
+                <wp:effectExtent l="0" t="0" r="28575" b="21590"/>
                 <wp:wrapSquare wrapText="bothSides"/>
                 <wp:docPr id="12" name="Groupe 12"/>
                 <wp:cNvGraphicFramePr/>
@@ -3591,7 +2650,7 @@
                       <wpg:grpSpPr>
                         <a:xfrm>
                           <a:off x="0" y="0"/>
-                          <a:ext cx="4678045" cy="4197985"/>
+                          <a:ext cx="4581525" cy="4912360"/>
                           <a:chOff x="-1" y="0"/>
                           <a:chExt cx="4735635" cy="3863993"/>
                         </a:xfrm>
@@ -3709,6 +2768,334 @@
                                   <w:sz w:val="26"/>
                                   <w:szCs w:val="26"/>
                                 </w:rPr>
+                                <w:t>Septembre 2019 – Maintenant :</w:t>
+                              </w:r>
+                            </w:p>
+                            <w:p>
+                              <w:pPr>
+                                <w:pStyle w:val="Standard"/>
+                                <w:jc w:val="both"/>
+                                <w:rPr>
+                                  <w:rFonts w:ascii="Century Gothic" w:hAnsi="Century Gothic" w:cs="Tahoma"/>
+                                  <w:b/>
+                                  <w:sz w:val="22"/>
+                                  <w:szCs w:val="22"/>
+                                  <w:lang w:eastAsia="fr-FR" w:bidi="ar-SA"/>
+                                </w:rPr>
+                              </w:pPr>
+                              <w:r>
+                                <w:rPr>
+                                  <w:rFonts w:ascii="Century Gothic" w:hAnsi="Century Gothic" w:cs="Tahoma"/>
+                                  <w:b/>
+                                  <w:sz w:val="22"/>
+                                  <w:szCs w:val="22"/>
+                                  <w:lang w:eastAsia="fr-FR" w:bidi="ar-SA"/>
+                                </w:rPr>
+                                <w:t xml:space="preserve">Data engineer et Data </w:t>
+                              </w:r>
+                              <w:r>
+                                <w:rPr>
+                                  <w:rFonts w:ascii="Century Gothic" w:hAnsi="Century Gothic" w:cs="Tahoma"/>
+                                  <w:b/>
+                                  <w:sz w:val="22"/>
+                                  <w:szCs w:val="22"/>
+                                  <w:lang w:eastAsia="fr-FR" w:bidi="ar-SA"/>
+                                </w:rPr>
+                                <w:t>Scientist</w:t>
+                              </w:r>
+                              <w:r>
+                                <w:rPr>
+                                  <w:rFonts w:ascii="Century Gothic" w:hAnsi="Century Gothic" w:cs="Tahoma"/>
+                                  <w:b/>
+                                  <w:sz w:val="22"/>
+                                  <w:szCs w:val="22"/>
+                                  <w:lang w:eastAsia="fr-FR" w:bidi="ar-SA"/>
+                                </w:rPr>
+                                <w:t xml:space="preserve"> à Sopra Steria</w:t>
+                              </w:r>
+                            </w:p>
+                            <w:p>
+                              <w:pPr>
+                                <w:pStyle w:val="Standard"/>
+                                <w:numPr>
+                                  <w:ilvl w:val="0"/>
+                                  <w:numId w:val="5"/>
+                                </w:numPr>
+                                <w:spacing w:after="120"/>
+                                <w:contextualSpacing/>
+                                <w:jc w:val="both"/>
+                                <w:rPr>
+                                  <w:rFonts w:ascii="Century Gothic" w:hAnsi="Century Gothic"/>
+                                  <w:sz w:val="22"/>
+                                  <w:szCs w:val="22"/>
+                                </w:rPr>
+                              </w:pPr>
+                              <w:r>
+                                <w:rPr>
+                                  <w:rFonts w:ascii="Century Gothic" w:hAnsi="Century Gothic"/>
+                                  <w:sz w:val="22"/>
+                                  <w:szCs w:val="22"/>
+                                </w:rPr>
+                                <w:t>Par</w:t>
+                              </w:r>
+                              <w:bookmarkStart w:id="0" w:name="_GoBack"/>
+                              <w:bookmarkEnd w:id="0"/>
+                              <w:r>
+                                <w:rPr>
+                                  <w:rFonts w:ascii="Century Gothic" w:hAnsi="Century Gothic"/>
+                                  <w:sz w:val="22"/>
+                                  <w:szCs w:val="22"/>
+                                </w:rPr>
+                                <w:t xml:space="preserve">ticipation à la maintenance d’un </w:t>
+                              </w:r>
+                              <w:r>
+                                <w:rPr>
+                                  <w:rFonts w:ascii="Century Gothic" w:hAnsi="Century Gothic"/>
+                                  <w:sz w:val="22"/>
+                                  <w:szCs w:val="22"/>
+                                </w:rPr>
+                                <w:t>DATALAB</w:t>
+                              </w:r>
+                              <w:r>
+                                <w:rPr>
+                                  <w:rFonts w:ascii="Century Gothic" w:hAnsi="Century Gothic"/>
+                                  <w:sz w:val="22"/>
+                                  <w:szCs w:val="22"/>
+                                </w:rPr>
+                                <w:t xml:space="preserve">, à </w:t>
+                              </w:r>
+                              <w:r>
+                                <w:rPr>
+                                  <w:rFonts w:ascii="Century Gothic" w:hAnsi="Century Gothic"/>
+                                  <w:sz w:val="22"/>
+                                  <w:szCs w:val="22"/>
+                                </w:rPr>
+                                <w:t>son</w:t>
+                              </w:r>
+                              <w:r>
+                                <w:rPr>
+                                  <w:rFonts w:ascii="Century Gothic" w:hAnsi="Century Gothic"/>
+                                  <w:sz w:val="22"/>
+                                  <w:szCs w:val="22"/>
+                                </w:rPr>
+                                <w:t xml:space="preserve"> audit technique</w:t>
+                              </w:r>
+                              <w:r>
+                                <w:rPr>
+                                  <w:rFonts w:ascii="Century Gothic" w:hAnsi="Century Gothic"/>
+                                  <w:sz w:val="22"/>
+                                  <w:szCs w:val="22"/>
+                                </w:rPr>
+                                <w:t xml:space="preserve"> et à </w:t>
+                              </w:r>
+                              <w:r>
+                                <w:rPr>
+                                  <w:rFonts w:ascii="Century Gothic" w:hAnsi="Century Gothic"/>
+                                  <w:sz w:val="22"/>
+                                  <w:szCs w:val="22"/>
+                                </w:rPr>
+                                <w:t>son</w:t>
+                              </w:r>
+                              <w:r>
+                                <w:rPr>
+                                  <w:rFonts w:ascii="Century Gothic" w:hAnsi="Century Gothic"/>
+                                  <w:sz w:val="22"/>
+                                  <w:szCs w:val="22"/>
+                                </w:rPr>
+                                <w:t xml:space="preserve"> </w:t>
+                              </w:r>
+                              <w:r>
+                                <w:rPr>
+                                  <w:rFonts w:ascii="Century Gothic" w:hAnsi="Century Gothic"/>
+                                  <w:sz w:val="22"/>
+                                  <w:szCs w:val="22"/>
+                                </w:rPr>
+                                <w:t>amélioration</w:t>
+                              </w:r>
+                              <w:r>
+                                <w:rPr>
+                                  <w:rFonts w:ascii="Century Gothic" w:hAnsi="Century Gothic"/>
+                                  <w:sz w:val="22"/>
+                                  <w:szCs w:val="22"/>
+                                </w:rPr>
+                                <w:t>.</w:t>
+                              </w:r>
+                            </w:p>
+                            <w:p>
+                              <w:pPr>
+                                <w:pStyle w:val="Standard"/>
+                                <w:numPr>
+                                  <w:ilvl w:val="0"/>
+                                  <w:numId w:val="5"/>
+                                </w:numPr>
+                                <w:spacing w:after="120"/>
+                                <w:contextualSpacing/>
+                                <w:jc w:val="both"/>
+                                <w:rPr>
+                                  <w:rFonts w:ascii="Century Gothic" w:hAnsi="Century Gothic"/>
+                                  <w:sz w:val="22"/>
+                                  <w:szCs w:val="22"/>
+                                </w:rPr>
+                              </w:pPr>
+                              <w:r>
+                                <w:rPr>
+                                  <w:rFonts w:ascii="Century Gothic" w:hAnsi="Century Gothic"/>
+                                  <w:sz w:val="22"/>
+                                  <w:szCs w:val="22"/>
+                                </w:rPr>
+                                <w:t xml:space="preserve">Optimisation </w:t>
+                              </w:r>
+                              <w:r>
+                                <w:rPr>
+                                  <w:rFonts w:ascii="Century Gothic" w:hAnsi="Century Gothic"/>
+                                  <w:sz w:val="22"/>
+                                  <w:szCs w:val="22"/>
+                                </w:rPr>
+                                <w:t xml:space="preserve">d’un </w:t>
+                              </w:r>
+                              <w:r>
+                                <w:rPr>
+                                  <w:rFonts w:ascii="Century Gothic" w:hAnsi="Century Gothic"/>
+                                  <w:sz w:val="22"/>
+                                  <w:szCs w:val="22"/>
+                                </w:rPr>
+                                <w:t>algorithme de similarité textuelles</w:t>
+                              </w:r>
+                              <w:r>
+                                <w:rPr>
+                                  <w:rFonts w:ascii="Century Gothic" w:hAnsi="Century Gothic"/>
+                                  <w:sz w:val="22"/>
+                                  <w:szCs w:val="22"/>
+                                </w:rPr>
+                                <w:t>, et</w:t>
+                              </w:r>
+                              <w:r>
+                                <w:rPr>
+                                  <w:rFonts w:ascii="Century Gothic" w:hAnsi="Century Gothic"/>
+                                  <w:sz w:val="22"/>
+                                  <w:szCs w:val="22"/>
+                                </w:rPr>
+                                <w:t xml:space="preserve"> parallélisations des calculs sur un cluster </w:t>
+                              </w:r>
+                              <w:r>
+                                <w:rPr>
+                                  <w:rFonts w:ascii="Century Gothic" w:hAnsi="Century Gothic"/>
+                                  <w:sz w:val="22"/>
+                                  <w:szCs w:val="22"/>
+                                </w:rPr>
+                                <w:t>Spark</w:t>
+                              </w:r>
+                              <w:r>
+                                <w:rPr>
+                                  <w:rFonts w:ascii="Century Gothic" w:hAnsi="Century Gothic"/>
+                                  <w:sz w:val="22"/>
+                                  <w:szCs w:val="22"/>
+                                </w:rPr>
+                                <w:t>.</w:t>
+                              </w:r>
+                            </w:p>
+                            <w:p>
+                              <w:pPr>
+                                <w:pStyle w:val="Standard"/>
+                                <w:numPr>
+                                  <w:ilvl w:val="0"/>
+                                  <w:numId w:val="5"/>
+                                </w:numPr>
+                                <w:spacing w:after="120"/>
+                                <w:contextualSpacing/>
+                                <w:jc w:val="both"/>
+                                <w:rPr>
+                                  <w:rFonts w:ascii="Century Gothic" w:hAnsi="Century Gothic"/>
+                                  <w:sz w:val="22"/>
+                                  <w:szCs w:val="22"/>
+                                </w:rPr>
+                              </w:pPr>
+                              <w:r>
+                                <w:rPr>
+                                  <w:rFonts w:ascii="Century Gothic" w:hAnsi="Century Gothic"/>
+                                  <w:sz w:val="22"/>
+                                  <w:szCs w:val="22"/>
+                                </w:rPr>
+                                <w:t>Développement d’un algorithme de similarité textuelle pertinent</w:t>
+                              </w:r>
+                              <w:r>
+                                <w:rPr>
+                                  <w:rFonts w:ascii="Century Gothic" w:hAnsi="Century Gothic"/>
+                                  <w:sz w:val="22"/>
+                                  <w:szCs w:val="22"/>
+                                </w:rPr>
+                                <w:t>.</w:t>
+                              </w:r>
+                            </w:p>
+                            <w:p>
+                              <w:pPr>
+                                <w:pStyle w:val="Standard"/>
+                                <w:numPr>
+                                  <w:ilvl w:val="0"/>
+                                  <w:numId w:val="5"/>
+                                </w:numPr>
+                                <w:spacing w:after="120"/>
+                                <w:contextualSpacing/>
+                                <w:jc w:val="both"/>
+                                <w:rPr>
+                                  <w:rFonts w:ascii="Century Gothic" w:hAnsi="Century Gothic"/>
+                                  <w:sz w:val="22"/>
+                                  <w:szCs w:val="22"/>
+                                </w:rPr>
+                              </w:pPr>
+                              <w:r>
+                                <w:rPr>
+                                  <w:rFonts w:ascii="Century Gothic" w:hAnsi="Century Gothic"/>
+                                  <w:sz w:val="22"/>
+                                  <w:szCs w:val="22"/>
+                                </w:rPr>
+                                <w:t>Aide à la conception d’une plateforme Data</w:t>
+                              </w:r>
+                              <w:r>
+                                <w:rPr>
+                                  <w:rFonts w:ascii="Century Gothic" w:hAnsi="Century Gothic"/>
+                                  <w:sz w:val="22"/>
+                                  <w:szCs w:val="22"/>
+                                </w:rPr>
+                                <w:t xml:space="preserve"> </w:t>
+                              </w:r>
+                              <w:r>
+                                <w:rPr>
+                                  <w:rFonts w:ascii="Century Gothic" w:hAnsi="Century Gothic"/>
+                                  <w:sz w:val="22"/>
+                                  <w:szCs w:val="22"/>
+                                </w:rPr>
+                                <w:t>Science pour automatiser l’industrialisation des projets de Data Science</w:t>
+                              </w:r>
+                              <w:r>
+                                <w:rPr>
+                                  <w:rFonts w:ascii="Century Gothic" w:hAnsi="Century Gothic"/>
+                                  <w:sz w:val="22"/>
+                                  <w:szCs w:val="22"/>
+                                </w:rPr>
+                                <w:t>.</w:t>
+                              </w:r>
+                            </w:p>
+                            <w:p>
+                              <w:pPr>
+                                <w:spacing w:after="120"/>
+                                <w:jc w:val="both"/>
+                                <w:rPr>
+                                  <w:b/>
+                                  <w:caps/>
+                                  <w:color w:val="BF8F00" w:themeColor="accent4" w:themeShade="BF"/>
+                                  <w:sz w:val="26"/>
+                                  <w:szCs w:val="26"/>
+                                </w:rPr>
+                              </w:pPr>
+                              <w:r>
+                                <w:rPr>
+                                  <w:b/>
+                                  <w:caps/>
+                                  <w:color w:val="BF8F00" w:themeColor="accent4" w:themeShade="BF"/>
+                                  <w:sz w:val="26"/>
+                                  <w:szCs w:val="26"/>
+                                </w:rPr>
                                 <w:t>Fevrier</w:t>
                               </w:r>
                               <w:r>
@@ -3828,27 +3215,6 @@
                             </w:p>
                             <w:p>
                               <w:pPr>
-                                <w:pStyle w:val="Standard"/>
-                                <w:spacing w:after="120"/>
-                                <w:contextualSpacing/>
-                                <w:jc w:val="both"/>
-                                <w:rPr>
-                                  <w:rFonts w:ascii="Century Gothic" w:hAnsi="Century Gothic"/>
-                                  <w:sz w:val="22"/>
-                                  <w:szCs w:val="22"/>
-                                </w:rPr>
-                              </w:pPr>
-                              <w:r>
-                                <w:rPr>
-                                  <w:rFonts w:ascii="Century Gothic" w:hAnsi="Century Gothic"/>
-                                  <w:sz w:val="22"/>
-                                  <w:szCs w:val="22"/>
-                                </w:rPr>
-                                <w:t>Il s’agit d’un problème de reconnaissance et de désambiguïsation de termes dans un cadre contraint.</w:t>
-                              </w:r>
-                            </w:p>
-                            <w:p>
-                              <w:pPr>
                                 <w:spacing w:after="120" w:line="240" w:lineRule="auto"/>
                                 <w:jc w:val="both"/>
                                 <w:rPr>
@@ -3867,7 +3233,7 @@
                                   <w:sz w:val="26"/>
                                   <w:szCs w:val="26"/>
                                 </w:rPr>
-                                <w:t>Janvier</w:t>
+                                <w:t>Septem</w:t>
                               </w:r>
                               <w:r>
                                 <w:rPr>
@@ -3877,7 +3243,7 @@
                                   <w:sz w:val="26"/>
                                   <w:szCs w:val="26"/>
                                 </w:rPr>
-                                <w:t xml:space="preserve"> </w:t>
+                                <w:t>B</w:t>
                               </w:r>
                               <w:r>
                                 <w:rPr>
@@ -3887,7 +3253,7 @@
                                   <w:sz w:val="26"/>
                                   <w:szCs w:val="26"/>
                                 </w:rPr>
-                                <w:t>2017</w:t>
+                                <w:t xml:space="preserve">re 2016 – </w:t>
                               </w:r>
                               <w:r>
                                 <w:rPr>
@@ -3897,7 +3263,37 @@
                                   <w:sz w:val="26"/>
                                   <w:szCs w:val="26"/>
                                 </w:rPr>
-                                <w:t xml:space="preserve"> – Juin 2017 :</w:t>
+                                <w:t>juin</w:t>
+                              </w:r>
+                              <w:r>
+                                <w:rPr>
+                                  <w:b/>
+                                  <w:caps/>
+                                  <w:color w:val="BF8F00" w:themeColor="accent4" w:themeShade="BF"/>
+                                  <w:sz w:val="26"/>
+                                  <w:szCs w:val="26"/>
+                                </w:rPr>
+                                <w:t xml:space="preserve"> 201</w:t>
+                              </w:r>
+                              <w:r>
+                                <w:rPr>
+                                  <w:b/>
+                                  <w:caps/>
+                                  <w:color w:val="BF8F00" w:themeColor="accent4" w:themeShade="BF"/>
+                                  <w:sz w:val="26"/>
+                                  <w:szCs w:val="26"/>
+                                </w:rPr>
+                                <w:t>7</w:t>
+                              </w:r>
+                              <w:r>
+                                <w:rPr>
+                                  <w:b/>
+                                  <w:caps/>
+                                  <w:color w:val="BF8F00" w:themeColor="accent4" w:themeShade="BF"/>
+                                  <w:sz w:val="26"/>
+                                  <w:szCs w:val="26"/>
+                                </w:rPr>
+                                <w:t> :</w:t>
                               </w:r>
                             </w:p>
                             <w:p>
@@ -3912,6 +3308,36 @@
                                   <w:lang w:eastAsia="fr-FR" w:bidi="ar-SA"/>
                                 </w:rPr>
                               </w:pPr>
+                              <w:r>
+                                <w:rPr>
+                                  <w:rFonts w:ascii="Century Gothic" w:hAnsi="Century Gothic" w:cs="Tahoma"/>
+                                  <w:b/>
+                                  <w:sz w:val="22"/>
+                                  <w:szCs w:val="22"/>
+                                  <w:lang w:eastAsia="fr-FR" w:bidi="ar-SA"/>
+                                </w:rPr>
+                                <w:t>Stagiaire</w:t>
+                              </w:r>
+                              <w:r>
+                                <w:rPr>
+                                  <w:rFonts w:ascii="Century Gothic" w:hAnsi="Century Gothic" w:cs="Tahoma"/>
+                                  <w:b/>
+                                  <w:sz w:val="22"/>
+                                  <w:szCs w:val="22"/>
+                                  <w:lang w:eastAsia="fr-FR" w:bidi="ar-SA"/>
+                                </w:rPr>
+                                <w:t xml:space="preserve"> puis</w:t>
+                              </w:r>
+                              <w:r>
+                                <w:rPr>
+                                  <w:rFonts w:ascii="Century Gothic" w:hAnsi="Century Gothic" w:cs="Tahoma"/>
+                                  <w:b/>
+                                  <w:sz w:val="22"/>
+                                  <w:szCs w:val="22"/>
+                                  <w:lang w:eastAsia="fr-FR" w:bidi="ar-SA"/>
+                                </w:rPr>
+                                <w:t xml:space="preserve"> </w:t>
+                              </w:r>
                               <w:r>
                                 <w:rPr>
                                   <w:rFonts w:ascii="Century Gothic" w:hAnsi="Century Gothic" w:cs="Tahoma"/>
@@ -3940,133 +3366,31 @@
                                   <w:sz w:val="22"/>
                                   <w:szCs w:val="22"/>
                                 </w:rPr>
-                                <w:t>Pour donner suite au précédent stage j’ai continué à travailler à distance à temps partiel pour continuer le développement du progiciel</w:t>
-                              </w:r>
-                            </w:p>
-                            <w:p>
-                              <w:pPr>
-                                <w:spacing w:after="120" w:line="240" w:lineRule="auto"/>
-                                <w:jc w:val="both"/>
-                                <w:rPr>
-                                  <w:b/>
-                                  <w:caps/>
-                                  <w:color w:val="BF8F00" w:themeColor="accent4" w:themeShade="BF"/>
-                                  <w:sz w:val="26"/>
-                                  <w:szCs w:val="26"/>
-                                </w:rPr>
-                              </w:pPr>
-                              <w:r>
-                                <w:rPr>
-                                  <w:b/>
-                                  <w:caps/>
-                                  <w:color w:val="BF8F00" w:themeColor="accent4" w:themeShade="BF"/>
-                                  <w:sz w:val="26"/>
-                                  <w:szCs w:val="26"/>
-                                </w:rPr>
-                                <w:t>Septem</w:t>
-                              </w:r>
-                              <w:r>
-                                <w:rPr>
-                                  <w:b/>
-                                  <w:caps/>
-                                  <w:color w:val="BF8F00" w:themeColor="accent4" w:themeShade="BF"/>
-                                  <w:sz w:val="26"/>
-                                  <w:szCs w:val="26"/>
-                                </w:rPr>
-                                <w:t>B</w:t>
-                              </w:r>
-                              <w:r>
-                                <w:rPr>
-                                  <w:b/>
-                                  <w:caps/>
-                                  <w:color w:val="BF8F00" w:themeColor="accent4" w:themeShade="BF"/>
-                                  <w:sz w:val="26"/>
-                                  <w:szCs w:val="26"/>
-                                </w:rPr>
-                                <w:t xml:space="preserve">re 2016 – </w:t>
-                              </w:r>
-                              <w:r>
-                                <w:rPr>
-                                  <w:b/>
-                                  <w:caps/>
-                                  <w:color w:val="BF8F00" w:themeColor="accent4" w:themeShade="BF"/>
-                                  <w:sz w:val="26"/>
-                                  <w:szCs w:val="26"/>
-                                </w:rPr>
-                                <w:t>janvier</w:t>
-                              </w:r>
-                              <w:r>
-                                <w:rPr>
-                                  <w:b/>
-                                  <w:caps/>
-                                  <w:color w:val="BF8F00" w:themeColor="accent4" w:themeShade="BF"/>
-                                  <w:sz w:val="26"/>
-                                  <w:szCs w:val="26"/>
-                                </w:rPr>
-                                <w:t xml:space="preserve"> 2017 :</w:t>
-                              </w:r>
-                            </w:p>
-                            <w:p>
-                              <w:pPr>
-                                <w:pStyle w:val="Standard"/>
-                                <w:jc w:val="both"/>
-                                <w:rPr>
-                                  <w:rFonts w:ascii="Century Gothic" w:hAnsi="Century Gothic" w:cs="Tahoma"/>
-                                  <w:b/>
+                                <w:t>A</w:t>
+                              </w:r>
+                              <w:r>
+                                <w:rPr>
+                                  <w:rFonts w:ascii="Century Gothic" w:hAnsi="Century Gothic"/>
                                   <w:sz w:val="22"/>
                                   <w:szCs w:val="22"/>
-                                  <w:lang w:eastAsia="fr-FR" w:bidi="ar-SA"/>
-                                </w:rPr>
-                              </w:pPr>
-                              <w:r>
-                                <w:rPr>
-                                  <w:rFonts w:ascii="Century Gothic" w:hAnsi="Century Gothic" w:cs="Tahoma"/>
-                                  <w:b/>
+                                </w:rPr>
+                                <w:t>ider au développement d’un progiciel destiné au milieu informatique. Analyse des besoins du client, conception</w:t>
+                              </w:r>
+                              <w:r>
+                                <w:rPr>
+                                  <w:rFonts w:ascii="Century Gothic" w:hAnsi="Century Gothic"/>
                                   <w:sz w:val="22"/>
                                   <w:szCs w:val="22"/>
-                                  <w:lang w:eastAsia="fr-FR" w:bidi="ar-SA"/>
-                                </w:rPr>
-                                <w:t xml:space="preserve">Stagiaire </w:t>
-                              </w:r>
-                              <w:r>
-                                <w:rPr>
-                                  <w:rFonts w:ascii="Century Gothic" w:hAnsi="Century Gothic" w:cs="Tahoma"/>
-                                  <w:b/>
+                                </w:rPr>
+                                <w:t xml:space="preserve"> et</w:t>
+                              </w:r>
+                              <w:r>
+                                <w:rPr>
+                                  <w:rFonts w:ascii="Century Gothic" w:hAnsi="Century Gothic"/>
                                   <w:sz w:val="22"/>
                                   <w:szCs w:val="22"/>
-                                  <w:lang w:eastAsia="fr-FR" w:bidi="ar-SA"/>
-                                </w:rPr>
-                                <w:t xml:space="preserve">Développeur web dans une start up </w:t>
-                              </w:r>
-                            </w:p>
-                            <w:p>
-                              <w:pPr>
-                                <w:pStyle w:val="Standard"/>
-                                <w:spacing w:after="120"/>
-                                <w:jc w:val="both"/>
-                                <w:rPr>
-                                  <w:rFonts w:ascii="Century Gothic" w:hAnsi="Century Gothic"/>
-                                  <w:sz w:val="22"/>
-                                  <w:szCs w:val="22"/>
-                                </w:rPr>
-                              </w:pPr>
-                              <w:r>
-                                <w:rPr>
-                                  <w:rFonts w:ascii="Century Gothic" w:hAnsi="Century Gothic"/>
-                                  <w:sz w:val="22"/>
-                                  <w:szCs w:val="22"/>
-                                </w:rPr>
-                                <w:t>Commencé comme stagiaire pour aider au développement d’un progiciel destiné au milieu informatique. Analyse</w:t>
-                              </w:r>
-                              <w:bookmarkStart w:id="2" w:name="_GoBack"/>
-                              <w:bookmarkEnd w:id="2"/>
-                              <w:r>
-                                <w:rPr>
-                                  <w:rFonts w:ascii="Century Gothic" w:hAnsi="Century Gothic"/>
-                                  <w:sz w:val="22"/>
-                                  <w:szCs w:val="22"/>
-                                </w:rPr>
-                                <w:t xml:space="preserve"> des besoins du client, conception réalisation.</w:t>
+                                </w:rPr>
+                                <w:t xml:space="preserve"> réalisation.</w:t>
                               </w:r>
                             </w:p>
                             <w:p>
@@ -4116,8 +3440,8 @@
           </mc:Choice>
           <mc:Fallback>
             <w:pict>
-              <v:group w14:anchorId="0382CAE7" id="Groupe 12" o:spid="_x0000_s1040" style="position:absolute;margin-left:0;margin-top:455.35pt;width:368.35pt;height:330.55pt;z-index:251668480;mso-wrap-distance-left:14.4pt;mso-wrap-distance-top:3.6pt;mso-wrap-distance-right:14.4pt;mso-wrap-distance-bottom:3.6pt;mso-position-horizontal:left;mso-position-horizontal-relative:margin;mso-position-vertical-relative:margin;mso-width-relative:margin;mso-height-relative:margin" coordorigin="" coordsize="47356,38639" o:gfxdata="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">
-                <v:rect id="Rectangle 13" o:spid="_x0000_s1041" style="position:absolute;width:18008;height:3047;visibility:visible;mso-wrap-style:square;v-text-anchor:middle" o:gfxdata="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" fillcolor="#bf8f00 [2407]" strokecolor="#ffc000" strokeweight="1pt">
+              <v:group w14:anchorId="16FA7E83" id="Groupe 12" o:spid="_x0000_s1037" style="position:absolute;margin-left:0;margin-top:399.15pt;width:360.75pt;height:386.8pt;z-index:251668480;mso-wrap-distance-left:14.4pt;mso-wrap-distance-top:3.6pt;mso-wrap-distance-right:14.4pt;mso-wrap-distance-bottom:3.6pt;mso-position-horizontal:left;mso-position-horizontal-relative:margin;mso-position-vertical-relative:margin;mso-width-relative:margin;mso-height-relative:margin" coordorigin="" coordsize="47356,38639" o:gfxdata="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">
+                <v:rect id="Rectangle 13" o:spid="_x0000_s1038" style="position:absolute;width:18008;height:3047;visibility:visible;mso-wrap-style:square;v-text-anchor:middle" o:gfxdata="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" fillcolor="#bf8f00 [2407]" strokecolor="#ffc000" strokeweight="1pt">
                   <v:textbox>
                     <w:txbxContent>
                       <w:p>
@@ -4132,9 +3456,337 @@
                     </w:txbxContent>
                   </v:textbox>
                 </v:rect>
-                <v:shape id="Zone de texte 14" o:spid="_x0000_s1042" type="#_x0000_t202" style="position:absolute;top:3002;width:47356;height:35637;visibility:visible;mso-wrap-style:square;v-text-anchor:top" o:gfxdata="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" filled="f" strokecolor="#ffc000" strokeweight=".5pt">
+                <v:shape id="Zone de texte 14" o:spid="_x0000_s1039" type="#_x0000_t202" style="position:absolute;top:3002;width:47356;height:35637;visibility:visible;mso-wrap-style:square;v-text-anchor:top" o:gfxdata="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" filled="f" strokecolor="#ffc000" strokeweight=".5pt">
                   <v:textbox inset=",7.2pt,,0">
                     <w:txbxContent>
+                      <w:p>
+                        <w:pPr>
+                          <w:spacing w:after="120"/>
+                          <w:jc w:val="both"/>
+                          <w:rPr>
+                            <w:b/>
+                            <w:caps/>
+                            <w:color w:val="BF8F00" w:themeColor="accent4" w:themeShade="BF"/>
+                            <w:sz w:val="26"/>
+                            <w:szCs w:val="26"/>
+                          </w:rPr>
+                        </w:pPr>
+                        <w:r>
+                          <w:rPr>
+                            <w:b/>
+                            <w:caps/>
+                            <w:color w:val="BF8F00" w:themeColor="accent4" w:themeShade="BF"/>
+                            <w:sz w:val="26"/>
+                            <w:szCs w:val="26"/>
+                          </w:rPr>
+                          <w:t>Septembre 2019 – Maintenant :</w:t>
+                        </w:r>
+                      </w:p>
+                      <w:p>
+                        <w:pPr>
+                          <w:pStyle w:val="Standard"/>
+                          <w:jc w:val="both"/>
+                          <w:rPr>
+                            <w:rFonts w:ascii="Century Gothic" w:hAnsi="Century Gothic" w:cs="Tahoma"/>
+                            <w:b/>
+                            <w:sz w:val="22"/>
+                            <w:szCs w:val="22"/>
+                            <w:lang w:eastAsia="fr-FR" w:bidi="ar-SA"/>
+                          </w:rPr>
+                        </w:pPr>
+                        <w:r>
+                          <w:rPr>
+                            <w:rFonts w:ascii="Century Gothic" w:hAnsi="Century Gothic" w:cs="Tahoma"/>
+                            <w:b/>
+                            <w:sz w:val="22"/>
+                            <w:szCs w:val="22"/>
+                            <w:lang w:eastAsia="fr-FR" w:bidi="ar-SA"/>
+                          </w:rPr>
+                          <w:t xml:space="preserve">Data engineer et Data </w:t>
+                        </w:r>
+                        <w:r>
+                          <w:rPr>
+                            <w:rFonts w:ascii="Century Gothic" w:hAnsi="Century Gothic" w:cs="Tahoma"/>
+                            <w:b/>
+                            <w:sz w:val="22"/>
+                            <w:szCs w:val="22"/>
+                            <w:lang w:eastAsia="fr-FR" w:bidi="ar-SA"/>
+                          </w:rPr>
+                          <w:t>Scientist</w:t>
+                        </w:r>
+                        <w:r>
+                          <w:rPr>
+                            <w:rFonts w:ascii="Century Gothic" w:hAnsi="Century Gothic" w:cs="Tahoma"/>
+                            <w:b/>
+                            <w:sz w:val="22"/>
+                            <w:szCs w:val="22"/>
+                            <w:lang w:eastAsia="fr-FR" w:bidi="ar-SA"/>
+                          </w:rPr>
+                          <w:t xml:space="preserve"> à Sopra Steria</w:t>
+                        </w:r>
+                      </w:p>
+                      <w:p>
+                        <w:pPr>
+                          <w:pStyle w:val="Standard"/>
+                          <w:numPr>
+                            <w:ilvl w:val="0"/>
+                            <w:numId w:val="5"/>
+                          </w:numPr>
+                          <w:spacing w:after="120"/>
+                          <w:contextualSpacing/>
+                          <w:jc w:val="both"/>
+                          <w:rPr>
+                            <w:rFonts w:ascii="Century Gothic" w:hAnsi="Century Gothic"/>
+                            <w:sz w:val="22"/>
+                            <w:szCs w:val="22"/>
+                          </w:rPr>
+                        </w:pPr>
+                        <w:r>
+                          <w:rPr>
+                            <w:rFonts w:ascii="Century Gothic" w:hAnsi="Century Gothic"/>
+                            <w:sz w:val="22"/>
+                            <w:szCs w:val="22"/>
+                          </w:rPr>
+                          <w:t>Par</w:t>
+                        </w:r>
+                        <w:bookmarkStart w:id="1" w:name="_GoBack"/>
+                        <w:bookmarkEnd w:id="1"/>
+                        <w:r>
+                          <w:rPr>
+                            <w:rFonts w:ascii="Century Gothic" w:hAnsi="Century Gothic"/>
+                            <w:sz w:val="22"/>
+                            <w:szCs w:val="22"/>
+                          </w:rPr>
+                          <w:t xml:space="preserve">ticipation à la maintenance d’un </w:t>
+                        </w:r>
+                        <w:r>
+                          <w:rPr>
+                            <w:rFonts w:ascii="Century Gothic" w:hAnsi="Century Gothic"/>
+                            <w:sz w:val="22"/>
+                            <w:szCs w:val="22"/>
+                          </w:rPr>
+                          <w:t>DATALAB</w:t>
+                        </w:r>
+                        <w:r>
+                          <w:rPr>
+                            <w:rFonts w:ascii="Century Gothic" w:hAnsi="Century Gothic"/>
+                            <w:sz w:val="22"/>
+                            <w:szCs w:val="22"/>
+                          </w:rPr>
+                          <w:t xml:space="preserve">, à </w:t>
+                        </w:r>
+                        <w:r>
+                          <w:rPr>
+                            <w:rFonts w:ascii="Century Gothic" w:hAnsi="Century Gothic"/>
+                            <w:sz w:val="22"/>
+                            <w:szCs w:val="22"/>
+                          </w:rPr>
+                          <w:t>son</w:t>
+                        </w:r>
+                        <w:r>
+                          <w:rPr>
+                            <w:rFonts w:ascii="Century Gothic" w:hAnsi="Century Gothic"/>
+                            <w:sz w:val="22"/>
+                            <w:szCs w:val="22"/>
+                          </w:rPr>
+                          <w:t xml:space="preserve"> audit technique</w:t>
+                        </w:r>
+                        <w:r>
+                          <w:rPr>
+                            <w:rFonts w:ascii="Century Gothic" w:hAnsi="Century Gothic"/>
+                            <w:sz w:val="22"/>
+                            <w:szCs w:val="22"/>
+                          </w:rPr>
+                          <w:t xml:space="preserve"> et à </w:t>
+                        </w:r>
+                        <w:r>
+                          <w:rPr>
+                            <w:rFonts w:ascii="Century Gothic" w:hAnsi="Century Gothic"/>
+                            <w:sz w:val="22"/>
+                            <w:szCs w:val="22"/>
+                          </w:rPr>
+                          <w:t>son</w:t>
+                        </w:r>
+                        <w:r>
+                          <w:rPr>
+                            <w:rFonts w:ascii="Century Gothic" w:hAnsi="Century Gothic"/>
+                            <w:sz w:val="22"/>
+                            <w:szCs w:val="22"/>
+                          </w:rPr>
+                          <w:t xml:space="preserve"> </w:t>
+                        </w:r>
+                        <w:r>
+                          <w:rPr>
+                            <w:rFonts w:ascii="Century Gothic" w:hAnsi="Century Gothic"/>
+                            <w:sz w:val="22"/>
+                            <w:szCs w:val="22"/>
+                          </w:rPr>
+                          <w:t>amélioration</w:t>
+                        </w:r>
+                        <w:r>
+                          <w:rPr>
+                            <w:rFonts w:ascii="Century Gothic" w:hAnsi="Century Gothic"/>
+                            <w:sz w:val="22"/>
+                            <w:szCs w:val="22"/>
+                          </w:rPr>
+                          <w:t>.</w:t>
+                        </w:r>
+                      </w:p>
+                      <w:p>
+                        <w:pPr>
+                          <w:pStyle w:val="Standard"/>
+                          <w:numPr>
+                            <w:ilvl w:val="0"/>
+                            <w:numId w:val="5"/>
+                          </w:numPr>
+                          <w:spacing w:after="120"/>
+                          <w:contextualSpacing/>
+                          <w:jc w:val="both"/>
+                          <w:rPr>
+                            <w:rFonts w:ascii="Century Gothic" w:hAnsi="Century Gothic"/>
+                            <w:sz w:val="22"/>
+                            <w:szCs w:val="22"/>
+                          </w:rPr>
+                        </w:pPr>
+                        <w:r>
+                          <w:rPr>
+                            <w:rFonts w:ascii="Century Gothic" w:hAnsi="Century Gothic"/>
+                            <w:sz w:val="22"/>
+                            <w:szCs w:val="22"/>
+                          </w:rPr>
+                          <w:t xml:space="preserve">Optimisation </w:t>
+                        </w:r>
+                        <w:r>
+                          <w:rPr>
+                            <w:rFonts w:ascii="Century Gothic" w:hAnsi="Century Gothic"/>
+                            <w:sz w:val="22"/>
+                            <w:szCs w:val="22"/>
+                          </w:rPr>
+                          <w:t xml:space="preserve">d’un </w:t>
+                        </w:r>
+                        <w:r>
+                          <w:rPr>
+                            <w:rFonts w:ascii="Century Gothic" w:hAnsi="Century Gothic"/>
+                            <w:sz w:val="22"/>
+                            <w:szCs w:val="22"/>
+                          </w:rPr>
+                          <w:t>algorithme de similarité textuelles</w:t>
+                        </w:r>
+                        <w:r>
+                          <w:rPr>
+                            <w:rFonts w:ascii="Century Gothic" w:hAnsi="Century Gothic"/>
+                            <w:sz w:val="22"/>
+                            <w:szCs w:val="22"/>
+                          </w:rPr>
+                          <w:t>, et</w:t>
+                        </w:r>
+                        <w:r>
+                          <w:rPr>
+                            <w:rFonts w:ascii="Century Gothic" w:hAnsi="Century Gothic"/>
+                            <w:sz w:val="22"/>
+                            <w:szCs w:val="22"/>
+                          </w:rPr>
+                          <w:t xml:space="preserve"> parallélisations des calculs sur un cluster </w:t>
+                        </w:r>
+                        <w:r>
+                          <w:rPr>
+                            <w:rFonts w:ascii="Century Gothic" w:hAnsi="Century Gothic"/>
+                            <w:sz w:val="22"/>
+                            <w:szCs w:val="22"/>
+                          </w:rPr>
+                          <w:t>Spark</w:t>
+                        </w:r>
+                        <w:r>
+                          <w:rPr>
+                            <w:rFonts w:ascii="Century Gothic" w:hAnsi="Century Gothic"/>
+                            <w:sz w:val="22"/>
+                            <w:szCs w:val="22"/>
+                          </w:rPr>
+                          <w:t>.</w:t>
+                        </w:r>
+                      </w:p>
+                      <w:p>
+                        <w:pPr>
+                          <w:pStyle w:val="Standard"/>
+                          <w:numPr>
+                            <w:ilvl w:val="0"/>
+                            <w:numId w:val="5"/>
+                          </w:numPr>
+                          <w:spacing w:after="120"/>
+                          <w:contextualSpacing/>
+                          <w:jc w:val="both"/>
+                          <w:rPr>
+                            <w:rFonts w:ascii="Century Gothic" w:hAnsi="Century Gothic"/>
+                            <w:sz w:val="22"/>
+                            <w:szCs w:val="22"/>
+                          </w:rPr>
+                        </w:pPr>
+                        <w:r>
+                          <w:rPr>
+                            <w:rFonts w:ascii="Century Gothic" w:hAnsi="Century Gothic"/>
+                            <w:sz w:val="22"/>
+                            <w:szCs w:val="22"/>
+                          </w:rPr>
+                          <w:t>Développement d’un algorithme de similarité textuelle pertinent</w:t>
+                        </w:r>
+                        <w:r>
+                          <w:rPr>
+                            <w:rFonts w:ascii="Century Gothic" w:hAnsi="Century Gothic"/>
+                            <w:sz w:val="22"/>
+                            <w:szCs w:val="22"/>
+                          </w:rPr>
+                          <w:t>.</w:t>
+                        </w:r>
+                      </w:p>
+                      <w:p>
+                        <w:pPr>
+                          <w:pStyle w:val="Standard"/>
+                          <w:numPr>
+                            <w:ilvl w:val="0"/>
+                            <w:numId w:val="5"/>
+                          </w:numPr>
+                          <w:spacing w:after="120"/>
+                          <w:contextualSpacing/>
+                          <w:jc w:val="both"/>
+                          <w:rPr>
+                            <w:rFonts w:ascii="Century Gothic" w:hAnsi="Century Gothic"/>
+                            <w:sz w:val="22"/>
+                            <w:szCs w:val="22"/>
+                          </w:rPr>
+                        </w:pPr>
+                        <w:r>
+                          <w:rPr>
+                            <w:rFonts w:ascii="Century Gothic" w:hAnsi="Century Gothic"/>
+                            <w:sz w:val="22"/>
+                            <w:szCs w:val="22"/>
+                          </w:rPr>
+                          <w:t>Aide à la conception d’une plateforme Data</w:t>
+                        </w:r>
+                        <w:r>
+                          <w:rPr>
+                            <w:rFonts w:ascii="Century Gothic" w:hAnsi="Century Gothic"/>
+                            <w:sz w:val="22"/>
+                            <w:szCs w:val="22"/>
+                          </w:rPr>
+                          <w:t xml:space="preserve"> </w:t>
+                        </w:r>
+                        <w:r>
+                          <w:rPr>
+                            <w:rFonts w:ascii="Century Gothic" w:hAnsi="Century Gothic"/>
+                            <w:sz w:val="22"/>
+                            <w:szCs w:val="22"/>
+                          </w:rPr>
+                          <w:t>Science pour automatiser l’industrialisation des projets de Data Science</w:t>
+                        </w:r>
+                        <w:r>
+                          <w:rPr>
+                            <w:rFonts w:ascii="Century Gothic" w:hAnsi="Century Gothic"/>
+                            <w:sz w:val="22"/>
+                            <w:szCs w:val="22"/>
+                          </w:rPr>
+                          <w:t>.</w:t>
+                        </w:r>
+                      </w:p>
                       <w:p>
                         <w:pPr>
                           <w:spacing w:after="120"/>
@@ -4274,27 +3926,6 @@
                       </w:p>
                       <w:p>
                         <w:pPr>
-                          <w:pStyle w:val="Standard"/>
-                          <w:spacing w:after="120"/>
-                          <w:contextualSpacing/>
-                          <w:jc w:val="both"/>
-                          <w:rPr>
-                            <w:rFonts w:ascii="Century Gothic" w:hAnsi="Century Gothic"/>
-                            <w:sz w:val="22"/>
-                            <w:szCs w:val="22"/>
-                          </w:rPr>
-                        </w:pPr>
-                        <w:r>
-                          <w:rPr>
-                            <w:rFonts w:ascii="Century Gothic" w:hAnsi="Century Gothic"/>
-                            <w:sz w:val="22"/>
-                            <w:szCs w:val="22"/>
-                          </w:rPr>
-                          <w:t>Il s’agit d’un problème de reconnaissance et de désambiguïsation de termes dans un cadre contraint.</w:t>
-                        </w:r>
-                      </w:p>
-                      <w:p>
-                        <w:pPr>
                           <w:spacing w:after="120" w:line="240" w:lineRule="auto"/>
                           <w:jc w:val="both"/>
                           <w:rPr>
@@ -4313,7 +3944,7 @@
                             <w:sz w:val="26"/>
                             <w:szCs w:val="26"/>
                           </w:rPr>
-                          <w:t>Janvier</w:t>
+                          <w:t>Septem</w:t>
                         </w:r>
                         <w:r>
                           <w:rPr>
@@ -4323,7 +3954,7 @@
                             <w:sz w:val="26"/>
                             <w:szCs w:val="26"/>
                           </w:rPr>
-                          <w:t xml:space="preserve"> </w:t>
+                          <w:t>B</w:t>
                         </w:r>
                         <w:r>
                           <w:rPr>
@@ -4333,7 +3964,7 @@
                             <w:sz w:val="26"/>
                             <w:szCs w:val="26"/>
                           </w:rPr>
-                          <w:t>2017</w:t>
+                          <w:t xml:space="preserve">re 2016 – </w:t>
                         </w:r>
                         <w:r>
                           <w:rPr>
@@ -4343,7 +3974,37 @@
                             <w:sz w:val="26"/>
                             <w:szCs w:val="26"/>
                           </w:rPr>
-                          <w:t xml:space="preserve"> – Juin 2017 :</w:t>
+                          <w:t>juin</w:t>
+                        </w:r>
+                        <w:r>
+                          <w:rPr>
+                            <w:b/>
+                            <w:caps/>
+                            <w:color w:val="BF8F00" w:themeColor="accent4" w:themeShade="BF"/>
+                            <w:sz w:val="26"/>
+                            <w:szCs w:val="26"/>
+                          </w:rPr>
+                          <w:t xml:space="preserve"> 201</w:t>
+                        </w:r>
+                        <w:r>
+                          <w:rPr>
+                            <w:b/>
+                            <w:caps/>
+                            <w:color w:val="BF8F00" w:themeColor="accent4" w:themeShade="BF"/>
+                            <w:sz w:val="26"/>
+                            <w:szCs w:val="26"/>
+                          </w:rPr>
+                          <w:t>7</w:t>
+                        </w:r>
+                        <w:r>
+                          <w:rPr>
+                            <w:b/>
+                            <w:caps/>
+                            <w:color w:val="BF8F00" w:themeColor="accent4" w:themeShade="BF"/>
+                            <w:sz w:val="26"/>
+                            <w:szCs w:val="26"/>
+                          </w:rPr>
+                          <w:t> :</w:t>
                         </w:r>
                       </w:p>
                       <w:p>
@@ -4358,6 +4019,36 @@
                             <w:lang w:eastAsia="fr-FR" w:bidi="ar-SA"/>
                           </w:rPr>
                         </w:pPr>
+                        <w:r>
+                          <w:rPr>
+                            <w:rFonts w:ascii="Century Gothic" w:hAnsi="Century Gothic" w:cs="Tahoma"/>
+                            <w:b/>
+                            <w:sz w:val="22"/>
+                            <w:szCs w:val="22"/>
+                            <w:lang w:eastAsia="fr-FR" w:bidi="ar-SA"/>
+                          </w:rPr>
+                          <w:t>Stagiaire</w:t>
+                        </w:r>
+                        <w:r>
+                          <w:rPr>
+                            <w:rFonts w:ascii="Century Gothic" w:hAnsi="Century Gothic" w:cs="Tahoma"/>
+                            <w:b/>
+                            <w:sz w:val="22"/>
+                            <w:szCs w:val="22"/>
+                            <w:lang w:eastAsia="fr-FR" w:bidi="ar-SA"/>
+                          </w:rPr>
+                          <w:t xml:space="preserve"> puis</w:t>
+                        </w:r>
+                        <w:r>
+                          <w:rPr>
+                            <w:rFonts w:ascii="Century Gothic" w:hAnsi="Century Gothic" w:cs="Tahoma"/>
+                            <w:b/>
+                            <w:sz w:val="22"/>
+                            <w:szCs w:val="22"/>
+                            <w:lang w:eastAsia="fr-FR" w:bidi="ar-SA"/>
+                          </w:rPr>
+                          <w:t xml:space="preserve"> </w:t>
+                        </w:r>
                         <w:r>
                           <w:rPr>
                             <w:rFonts w:ascii="Century Gothic" w:hAnsi="Century Gothic" w:cs="Tahoma"/>
@@ -4386,103 +4077,31 @@
                             <w:sz w:val="22"/>
                             <w:szCs w:val="22"/>
                           </w:rPr>
-                          <w:t>Pour donner suite au précédent stage j’ai continué à travailler à distance à temps partiel pour continuer le développement du progiciel</w:t>
-                        </w:r>
-                      </w:p>
-                      <w:p>
-                        <w:pPr>
-                          <w:spacing w:after="120" w:line="240" w:lineRule="auto"/>
-                          <w:jc w:val="both"/>
-                          <w:rPr>
-                            <w:b/>
-                            <w:caps/>
-                            <w:color w:val="BF8F00" w:themeColor="accent4" w:themeShade="BF"/>
-                            <w:sz w:val="26"/>
-                            <w:szCs w:val="26"/>
-                          </w:rPr>
-                        </w:pPr>
-                        <w:r>
-                          <w:rPr>
-                            <w:b/>
-                            <w:caps/>
-                            <w:color w:val="BF8F00" w:themeColor="accent4" w:themeShade="BF"/>
-                            <w:sz w:val="26"/>
-                            <w:szCs w:val="26"/>
-                          </w:rPr>
-                          <w:t>Septem</w:t>
-                        </w:r>
-                        <w:r>
-                          <w:rPr>
-                            <w:b/>
-                            <w:caps/>
-                            <w:color w:val="BF8F00" w:themeColor="accent4" w:themeShade="BF"/>
-                            <w:sz w:val="26"/>
-                            <w:szCs w:val="26"/>
-                          </w:rPr>
-                          <w:t>B</w:t>
-                        </w:r>
-                        <w:r>
-                          <w:rPr>
-                            <w:b/>
-                            <w:caps/>
-                            <w:color w:val="BF8F00" w:themeColor="accent4" w:themeShade="BF"/>
-                            <w:sz w:val="26"/>
-                            <w:szCs w:val="26"/>
-                          </w:rPr>
-                          <w:t xml:space="preserve">re 2016 – </w:t>
-                        </w:r>
-                        <w:r>
-                          <w:rPr>
-                            <w:b/>
-                            <w:caps/>
-                            <w:color w:val="BF8F00" w:themeColor="accent4" w:themeShade="BF"/>
-                            <w:sz w:val="26"/>
-                            <w:szCs w:val="26"/>
-                          </w:rPr>
-                          <w:t>janvier</w:t>
-                        </w:r>
-                        <w:r>
-                          <w:rPr>
-                            <w:b/>
-                            <w:caps/>
-                            <w:color w:val="BF8F00" w:themeColor="accent4" w:themeShade="BF"/>
-                            <w:sz w:val="26"/>
-                            <w:szCs w:val="26"/>
-                          </w:rPr>
-                          <w:t xml:space="preserve"> 2017 :</w:t>
-                        </w:r>
-                      </w:p>
-                      <w:p>
-                        <w:pPr>
-                          <w:pStyle w:val="Standard"/>
-                          <w:jc w:val="both"/>
-                          <w:rPr>
-                            <w:rFonts w:ascii="Century Gothic" w:hAnsi="Century Gothic" w:cs="Tahoma"/>
-                            <w:b/>
+                          <w:t>A</w:t>
+                        </w:r>
+                        <w:r>
+                          <w:rPr>
+                            <w:rFonts w:ascii="Century Gothic" w:hAnsi="Century Gothic"/>
                             <w:sz w:val="22"/>
                             <w:szCs w:val="22"/>
-                            <w:lang w:eastAsia="fr-FR" w:bidi="ar-SA"/>
-                          </w:rPr>
-                        </w:pPr>
-                        <w:r>
-                          <w:rPr>
-                            <w:rFonts w:ascii="Century Gothic" w:hAnsi="Century Gothic" w:cs="Tahoma"/>
-                            <w:b/>
+                          </w:rPr>
+                          <w:t>ider au développement d’un progiciel destiné au milieu informatique. Analyse des besoins du client, conception</w:t>
+                        </w:r>
+                        <w:r>
+                          <w:rPr>
+                            <w:rFonts w:ascii="Century Gothic" w:hAnsi="Century Gothic"/>
                             <w:sz w:val="22"/>
                             <w:szCs w:val="22"/>
-                            <w:lang w:eastAsia="fr-FR" w:bidi="ar-SA"/>
-                          </w:rPr>
-                          <w:t xml:space="preserve">Stagiaire </w:t>
-                        </w:r>
-                        <w:r>
-                          <w:rPr>
-                            <w:rFonts w:ascii="Century Gothic" w:hAnsi="Century Gothic" w:cs="Tahoma"/>
-                            <w:b/>
+                          </w:rPr>
+                          <w:t xml:space="preserve"> et</w:t>
+                        </w:r>
+                        <w:r>
+                          <w:rPr>
+                            <w:rFonts w:ascii="Century Gothic" w:hAnsi="Century Gothic"/>
                             <w:sz w:val="22"/>
                             <w:szCs w:val="22"/>
-                            <w:lang w:eastAsia="fr-FR" w:bidi="ar-SA"/>
-                          </w:rPr>
-                          <w:t xml:space="preserve">Développeur web dans une start up </w:t>
+                          </w:rPr>
+                          <w:t xml:space="preserve"> réalisation.</w:t>
                         </w:r>
                       </w:p>
                       <w:p>
@@ -4496,36 +4115,6 @@
                             <w:szCs w:val="22"/>
                           </w:rPr>
                         </w:pPr>
-                        <w:r>
-                          <w:rPr>
-                            <w:rFonts w:ascii="Century Gothic" w:hAnsi="Century Gothic"/>
-                            <w:sz w:val="22"/>
-                            <w:szCs w:val="22"/>
-                          </w:rPr>
-                          <w:t>Commencé comme stagiaire pour aider au développement d’un progiciel destiné au milieu informatique. Analyse</w:t>
-                        </w:r>
-                        <w:bookmarkStart w:id="3" w:name="_GoBack"/>
-                        <w:bookmarkEnd w:id="3"/>
-                        <w:r>
-                          <w:rPr>
-                            <w:rFonts w:ascii="Century Gothic" w:hAnsi="Century Gothic"/>
-                            <w:sz w:val="22"/>
-                            <w:szCs w:val="22"/>
-                          </w:rPr>
-                          <w:t xml:space="preserve"> des besoins du client, conception réalisation.</w:t>
-                        </w:r>
-                      </w:p>
-                      <w:p>
-                        <w:pPr>
-                          <w:pStyle w:val="Standard"/>
-                          <w:spacing w:after="120"/>
-                          <w:jc w:val="both"/>
-                          <w:rPr>
-                            <w:rFonts w:ascii="Century Gothic" w:hAnsi="Century Gothic"/>
-                            <w:sz w:val="22"/>
-                            <w:szCs w:val="22"/>
-                          </w:rPr>
-                        </w:pPr>
                       </w:p>
                       <w:p>
                         <w:pPr>
@@ -4538,6 +4127,891 @@
                             <w:szCs w:val="26"/>
                           </w:rPr>
                         </w:pPr>
+                      </w:p>
+                    </w:txbxContent>
+                  </v:textbox>
+                </v:shape>
+                <w10:wrap type="square" anchorx="margin" anchory="margin"/>
+              </v:group>
+            </w:pict>
+          </mc:Fallback>
+        </mc:AlternateContent>
+      </w:r>
+      <w:r>
+        <w:rPr>
+          <w:rFonts w:ascii="Century Gothic" w:hAnsi="Century Gothic"/>
+          <w:noProof/>
+          <w:sz w:val="36"/>
+          <w:szCs w:val="36"/>
+        </w:rPr>
+        <mc:AlternateContent>
+          <mc:Choice Requires="wpg">
+            <w:drawing>
+              <wp:anchor distT="45720" distB="45720" distL="182880" distR="182880" simplePos="0" relativeHeight="251664384" behindDoc="0" locked="0" layoutInCell="1" allowOverlap="1" wp14:anchorId="267BF71A" wp14:editId="4CB77F49">
+                <wp:simplePos x="0" y="0"/>
+                <wp:positionH relativeFrom="margin">
+                  <wp:align>left</wp:align>
+                </wp:positionH>
+                <wp:positionV relativeFrom="margin">
+                  <wp:posOffset>2430145</wp:posOffset>
+                </wp:positionV>
+                <wp:extent cx="4561840" cy="2543175"/>
+                <wp:effectExtent l="0" t="0" r="10160" b="28575"/>
+                <wp:wrapSquare wrapText="bothSides"/>
+                <wp:docPr id="198" name="Groupe 198"/>
+                <wp:cNvGraphicFramePr/>
+                <a:graphic xmlns:a="http://schemas.openxmlformats.org/drawingml/2006/main">
+                  <a:graphicData uri="http://schemas.microsoft.com/office/word/2010/wordprocessingGroup">
+                    <wpg:wgp>
+                      <wpg:cNvGrpSpPr/>
+                      <wpg:grpSpPr>
+                        <a:xfrm>
+                          <a:off x="0" y="0"/>
+                          <a:ext cx="4562474" cy="2543175"/>
+                          <a:chOff x="0" y="1"/>
+                          <a:chExt cx="3487362" cy="1434162"/>
+                        </a:xfrm>
+                      </wpg:grpSpPr>
+                      <wps:wsp>
+                        <wps:cNvPr id="199" name="Rectangle 199"/>
+                        <wps:cNvSpPr/>
+                        <wps:spPr>
+                          <a:xfrm>
+                            <a:off x="0" y="1"/>
+                            <a:ext cx="1572193" cy="181463"/>
+                          </a:xfrm>
+                          <a:prstGeom prst="rect">
+                            <a:avLst/>
+                          </a:prstGeom>
+                          <a:solidFill>
+                            <a:schemeClr val="accent1"/>
+                          </a:solidFill>
+                          <a:ln>
+                            <a:noFill/>
+                          </a:ln>
+                        </wps:spPr>
+                        <wps:style>
+                          <a:lnRef idx="2">
+                            <a:schemeClr val="accent1">
+                              <a:shade val="50000"/>
+                            </a:schemeClr>
+                          </a:lnRef>
+                          <a:fillRef idx="1">
+                            <a:schemeClr val="accent1"/>
+                          </a:fillRef>
+                          <a:effectRef idx="0">
+                            <a:schemeClr val="accent1"/>
+                          </a:effectRef>
+                          <a:fontRef idx="minor">
+                            <a:schemeClr val="lt1"/>
+                          </a:fontRef>
+                        </wps:style>
+                        <wps:txbx>
+                          <w:txbxContent>
+                            <w:p>
+                              <w:pPr>
+                                <w:pStyle w:val="Titre2"/>
+                                <w:jc w:val="center"/>
+                              </w:pPr>
+                              <w:r>
+                                <w:t>Mon parcours</w:t>
+                              </w:r>
+                            </w:p>
+                          </w:txbxContent>
+                        </wps:txbx>
+                        <wps:bodyPr rot="0" spcFirstLastPara="0" vertOverflow="overflow" horzOverflow="overflow" vert="horz" wrap="square" lIns="91440" tIns="45720" rIns="91440" bIns="45720" numCol="1" spcCol="0" rtlCol="0" fromWordArt="0" anchor="ctr" anchorCtr="0" forceAA="0" compatLnSpc="1">
+                          <a:prstTxWarp prst="textNoShape">
+                            <a:avLst/>
+                          </a:prstTxWarp>
+                          <a:noAutofit/>
+                        </wps:bodyPr>
+                      </wps:wsp>
+                      <wps:wsp>
+                        <wps:cNvPr id="200" name="Zone de texte 200"/>
+                        <wps:cNvSpPr txBox="1"/>
+                        <wps:spPr>
+                          <a:xfrm>
+                            <a:off x="0" y="176689"/>
+                            <a:ext cx="3487362" cy="1257474"/>
+                          </a:xfrm>
+                          <a:prstGeom prst="rect">
+                            <a:avLst/>
+                          </a:prstGeom>
+                          <a:ln/>
+                        </wps:spPr>
+                        <wps:style>
+                          <a:lnRef idx="2">
+                            <a:schemeClr val="accent1"/>
+                          </a:lnRef>
+                          <a:fillRef idx="1">
+                            <a:schemeClr val="lt1"/>
+                          </a:fillRef>
+                          <a:effectRef idx="0">
+                            <a:schemeClr val="accent1"/>
+                          </a:effectRef>
+                          <a:fontRef idx="minor">
+                            <a:schemeClr val="dk1"/>
+                          </a:fontRef>
+                        </wps:style>
+                        <wps:txbx>
+                          <w:txbxContent>
+                            <w:p>
+                              <w:pPr>
+                                <w:spacing w:before="120" w:after="0" w:line="240" w:lineRule="auto"/>
+                                <w:jc w:val="both"/>
+                                <w:rPr>
+                                  <w:rFonts w:ascii="Century Gothic" w:hAnsi="Century Gothic"/>
+                                  <w:b/>
+                                  <w:caps/>
+                                  <w:color w:val="4472C4" w:themeColor="accent1"/>
+                                  <w:sz w:val="24"/>
+                                  <w:szCs w:val="24"/>
+                                </w:rPr>
+                              </w:pPr>
+                              <w:r>
+                                <w:rPr>
+                                  <w:rFonts w:ascii="Century Gothic" w:hAnsi="Century Gothic"/>
+                                  <w:b/>
+                                  <w:caps/>
+                                  <w:color w:val="4472C4" w:themeColor="accent1"/>
+                                  <w:sz w:val="24"/>
+                                  <w:szCs w:val="24"/>
+                                </w:rPr>
+                                <w:t>ANN</w:t>
+                              </w:r>
+                              <w:r>
+                                <w:rPr>
+                                  <w:rFonts w:ascii="Century Gothic" w:hAnsi="Century Gothic"/>
+                                  <w:b/>
+                                  <w:caps/>
+                                  <w:color w:val="4472C4" w:themeColor="accent1"/>
+                                  <w:sz w:val="24"/>
+                                  <w:szCs w:val="24"/>
+                                </w:rPr>
+                                <w:t>É</w:t>
+                              </w:r>
+                              <w:r>
+                                <w:rPr>
+                                  <w:rFonts w:ascii="Century Gothic" w:hAnsi="Century Gothic"/>
+                                  <w:b/>
+                                  <w:caps/>
+                                  <w:color w:val="4472C4" w:themeColor="accent1"/>
+                                  <w:sz w:val="24"/>
+                                  <w:szCs w:val="24"/>
+                                </w:rPr>
+                                <w:t>ES 2018 :</w:t>
+                              </w:r>
+                            </w:p>
+                            <w:p>
+                              <w:pPr>
+                                <w:pStyle w:val="Paragraphedeliste"/>
+                                <w:numPr>
+                                  <w:ilvl w:val="0"/>
+                                  <w:numId w:val="3"/>
+                                </w:numPr>
+                                <w:spacing w:after="0" w:line="240" w:lineRule="auto"/>
+                                <w:jc w:val="both"/>
+                                <w:rPr>
+                                  <w:rFonts w:ascii="Century Gothic" w:hAnsi="Century Gothic"/>
+                                  <w:b/>
+                                </w:rPr>
+                              </w:pPr>
+                              <w:r>
+                                <w:rPr>
+                                  <w:rFonts w:ascii="Century Gothic" w:hAnsi="Century Gothic"/>
+                                  <w:b/>
+                                </w:rPr>
+                                <w:t xml:space="preserve">Formation </w:t>
+                              </w:r>
+                              <w:r>
+                                <w:rPr>
+                                  <w:rFonts w:ascii="Century Gothic" w:hAnsi="Century Gothic"/>
+                                  <w:b/>
+                                </w:rPr>
+                                <w:t>BigData &amp; Data Science pour la R&amp;D</w:t>
+                              </w:r>
+                              <w:r>
+                                <w:rPr>
+                                  <w:rFonts w:ascii="Century Gothic" w:hAnsi="Century Gothic"/>
+                                  <w:b/>
+                                </w:rPr>
+                                <w:t xml:space="preserve"> – </w:t>
+                              </w:r>
+                              <w:r>
+                                <w:rPr>
+                                  <w:rFonts w:ascii="Century Gothic" w:hAnsi="Century Gothic"/>
+                                </w:rPr>
+                                <w:t xml:space="preserve">Acquérir les notions de base de la Data Science d’un point </w:t>
+                              </w:r>
+                              <w:r>
+                                <w:rPr>
+                                  <w:rFonts w:ascii="Century Gothic" w:hAnsi="Century Gothic"/>
+                                </w:rPr>
+                                <w:t>d</w:t>
+                              </w:r>
+                              <w:r>
+                                <w:rPr>
+                                  <w:rFonts w:ascii="Century Gothic" w:hAnsi="Century Gothic"/>
+                                </w:rPr>
+                                <w:t>e vue R&amp;D, modélisation, nouveau paradigmes et écosystèmes Big Data</w:t>
+                              </w:r>
+                            </w:p>
+                            <w:p>
+                              <w:pPr>
+                                <w:spacing w:before="120" w:after="0" w:line="240" w:lineRule="auto"/>
+                                <w:jc w:val="both"/>
+                                <w:rPr>
+                                  <w:rFonts w:ascii="Century Gothic" w:hAnsi="Century Gothic"/>
+                                  <w:b/>
+                                  <w:caps/>
+                                  <w:color w:val="4472C4" w:themeColor="accent1"/>
+                                  <w:sz w:val="24"/>
+                                  <w:szCs w:val="24"/>
+                                </w:rPr>
+                              </w:pPr>
+                              <w:r>
+                                <w:rPr>
+                                  <w:rFonts w:ascii="Century Gothic" w:hAnsi="Century Gothic"/>
+                                  <w:b/>
+                                  <w:caps/>
+                                  <w:color w:val="4472C4" w:themeColor="accent1"/>
+                                  <w:sz w:val="24"/>
+                                  <w:szCs w:val="24"/>
+                                </w:rPr>
+                                <w:t>Ann</w:t>
+                              </w:r>
+                              <w:r>
+                                <w:rPr>
+                                  <w:rFonts w:ascii="Century Gothic" w:hAnsi="Century Gothic"/>
+                                  <w:b/>
+                                  <w:caps/>
+                                  <w:color w:val="4472C4" w:themeColor="accent1"/>
+                                  <w:sz w:val="24"/>
+                                  <w:szCs w:val="24"/>
+                                </w:rPr>
+                                <w:t>É</w:t>
+                              </w:r>
+                              <w:r>
+                                <w:rPr>
+                                  <w:rFonts w:ascii="Century Gothic" w:hAnsi="Century Gothic"/>
+                                  <w:b/>
+                                  <w:caps/>
+                                  <w:color w:val="4472C4" w:themeColor="accent1"/>
+                                  <w:sz w:val="24"/>
+                                  <w:szCs w:val="24"/>
+                                </w:rPr>
+                                <w:t>es 201</w:t>
+                              </w:r>
+                              <w:r>
+                                <w:rPr>
+                                  <w:rFonts w:ascii="Century Gothic" w:hAnsi="Century Gothic"/>
+                                  <w:b/>
+                                  <w:caps/>
+                                  <w:color w:val="4472C4" w:themeColor="accent1"/>
+                                  <w:sz w:val="24"/>
+                                  <w:szCs w:val="24"/>
+                                </w:rPr>
+                                <w:t>7</w:t>
+                              </w:r>
+                              <w:r>
+                                <w:rPr>
+                                  <w:rFonts w:ascii="Century Gothic" w:hAnsi="Century Gothic"/>
+                                  <w:b/>
+                                  <w:caps/>
+                                  <w:color w:val="4472C4" w:themeColor="accent1"/>
+                                  <w:sz w:val="24"/>
+                                  <w:szCs w:val="24"/>
+                                </w:rPr>
+                                <w:t xml:space="preserve"> – 201</w:t>
+                              </w:r>
+                              <w:r>
+                                <w:rPr>
+                                  <w:rFonts w:ascii="Century Gothic" w:hAnsi="Century Gothic"/>
+                                  <w:b/>
+                                  <w:caps/>
+                                  <w:color w:val="4472C4" w:themeColor="accent1"/>
+                                  <w:sz w:val="24"/>
+                                  <w:szCs w:val="24"/>
+                                </w:rPr>
+                                <w:t>8</w:t>
+                              </w:r>
+                              <w:r>
+                                <w:rPr>
+                                  <w:rFonts w:ascii="Century Gothic" w:hAnsi="Century Gothic"/>
+                                  <w:b/>
+                                  <w:caps/>
+                                  <w:color w:val="4472C4" w:themeColor="accent1"/>
+                                  <w:sz w:val="24"/>
+                                  <w:szCs w:val="24"/>
+                                </w:rPr>
+                                <w:t> :</w:t>
+                              </w:r>
+                            </w:p>
+                            <w:p>
+                              <w:pPr>
+                                <w:pStyle w:val="Paragraphedeliste"/>
+                                <w:numPr>
+                                  <w:ilvl w:val="0"/>
+                                  <w:numId w:val="1"/>
+                                </w:numPr>
+                                <w:spacing w:after="120" w:line="240" w:lineRule="auto"/>
+                                <w:ind w:left="714" w:hanging="357"/>
+                                <w:jc w:val="both"/>
+                                <w:rPr>
+                                  <w:rFonts w:ascii="Century Gothic" w:hAnsi="Century Gothic"/>
+                                  <w:b/>
+                                </w:rPr>
+                              </w:pPr>
+                              <w:r>
+                                <w:rPr>
+                                  <w:rFonts w:ascii="Century Gothic" w:hAnsi="Century Gothic"/>
+                                  <w:b/>
+                                </w:rPr>
+                                <w:t xml:space="preserve">Ecole d’ingénieur informatique – </w:t>
+                              </w:r>
+                              <w:r>
+                                <w:rPr>
+                                  <w:rFonts w:ascii="Century Gothic" w:hAnsi="Century Gothic"/>
+                                </w:rPr>
+                                <w:t>Polytech Lyon</w:t>
+                              </w:r>
+                            </w:p>
+                            <w:p>
+                              <w:pPr>
+                                <w:pStyle w:val="Paragraphedeliste"/>
+                                <w:numPr>
+                                  <w:ilvl w:val="0"/>
+                                  <w:numId w:val="1"/>
+                                </w:numPr>
+                                <w:spacing w:after="120" w:line="240" w:lineRule="auto"/>
+                                <w:ind w:left="714" w:hanging="357"/>
+                                <w:jc w:val="both"/>
+                                <w:rPr>
+                                  <w:rFonts w:ascii="Century Gothic" w:hAnsi="Century Gothic"/>
+                                </w:rPr>
+                              </w:pPr>
+                              <w:r>
+                                <w:rPr>
+                                  <w:rFonts w:ascii="Century Gothic" w:hAnsi="Century Gothic"/>
+                                  <w:b/>
+                                </w:rPr>
+                                <w:t xml:space="preserve">Master Data Science – </w:t>
+                              </w:r>
+                              <w:r>
+                                <w:rPr>
+                                  <w:rFonts w:ascii="Century Gothic" w:hAnsi="Century Gothic"/>
+                                </w:rPr>
+                                <w:t>Université Lyon 1</w:t>
+                              </w:r>
+                            </w:p>
+                            <w:p>
+                              <w:pPr>
+                                <w:spacing w:before="120" w:after="0" w:line="240" w:lineRule="auto"/>
+                                <w:jc w:val="both"/>
+                                <w:rPr>
+                                  <w:rFonts w:ascii="Century Gothic" w:hAnsi="Century Gothic"/>
+                                  <w:b/>
+                                  <w:caps/>
+                                  <w:color w:val="4472C4" w:themeColor="accent1"/>
+                                  <w:sz w:val="24"/>
+                                  <w:szCs w:val="24"/>
+                                </w:rPr>
+                              </w:pPr>
+                              <w:r>
+                                <w:rPr>
+                                  <w:rFonts w:ascii="Century Gothic" w:hAnsi="Century Gothic"/>
+                                  <w:b/>
+                                  <w:caps/>
+                                  <w:color w:val="4472C4" w:themeColor="accent1"/>
+                                  <w:sz w:val="24"/>
+                                  <w:szCs w:val="24"/>
+                                </w:rPr>
+                                <w:t>Ann</w:t>
+                              </w:r>
+                              <w:r>
+                                <w:rPr>
+                                  <w:rFonts w:ascii="Century Gothic" w:hAnsi="Century Gothic"/>
+                                  <w:b/>
+                                  <w:caps/>
+                                  <w:color w:val="4472C4" w:themeColor="accent1"/>
+                                  <w:sz w:val="24"/>
+                                  <w:szCs w:val="24"/>
+                                </w:rPr>
+                                <w:t>É</w:t>
+                              </w:r>
+                              <w:r>
+                                <w:rPr>
+                                  <w:rFonts w:ascii="Century Gothic" w:hAnsi="Century Gothic"/>
+                                  <w:b/>
+                                  <w:caps/>
+                                  <w:color w:val="4472C4" w:themeColor="accent1"/>
+                                  <w:sz w:val="24"/>
+                                  <w:szCs w:val="24"/>
+                                </w:rPr>
+                                <w:t>es 2015</w:t>
+                              </w:r>
+                              <w:r>
+                                <w:rPr>
+                                  <w:rFonts w:ascii="Century Gothic" w:hAnsi="Century Gothic"/>
+                                  <w:b/>
+                                  <w:caps/>
+                                  <w:color w:val="4472C4" w:themeColor="accent1"/>
+                                  <w:sz w:val="24"/>
+                                  <w:szCs w:val="24"/>
+                                </w:rPr>
+                                <w:t xml:space="preserve"> – 201</w:t>
+                              </w:r>
+                              <w:r>
+                                <w:rPr>
+                                  <w:rFonts w:ascii="Century Gothic" w:hAnsi="Century Gothic"/>
+                                  <w:b/>
+                                  <w:caps/>
+                                  <w:color w:val="4472C4" w:themeColor="accent1"/>
+                                  <w:sz w:val="24"/>
+                                  <w:szCs w:val="24"/>
+                                </w:rPr>
+                                <w:t>7</w:t>
+                              </w:r>
+                              <w:r>
+                                <w:rPr>
+                                  <w:rFonts w:ascii="Century Gothic" w:hAnsi="Century Gothic"/>
+                                  <w:b/>
+                                  <w:caps/>
+                                  <w:color w:val="4472C4" w:themeColor="accent1"/>
+                                  <w:sz w:val="24"/>
+                                  <w:szCs w:val="24"/>
+                                </w:rPr>
+                                <w:t> :</w:t>
+                              </w:r>
+                            </w:p>
+                            <w:p>
+                              <w:pPr>
+                                <w:pStyle w:val="Paragraphedeliste"/>
+                                <w:numPr>
+                                  <w:ilvl w:val="0"/>
+                                  <w:numId w:val="1"/>
+                                </w:numPr>
+                                <w:spacing w:after="120" w:line="240" w:lineRule="auto"/>
+                                <w:ind w:left="714" w:hanging="357"/>
+                                <w:jc w:val="both"/>
+                                <w:rPr>
+                                  <w:rFonts w:ascii="Century Gothic" w:hAnsi="Century Gothic"/>
+                                  <w:b/>
+                                </w:rPr>
+                              </w:pPr>
+                              <w:r>
+                                <w:rPr>
+                                  <w:rFonts w:ascii="Century Gothic" w:hAnsi="Century Gothic"/>
+                                  <w:b/>
+                                </w:rPr>
+                                <w:t xml:space="preserve">Ecole d’ingénieur informatique – </w:t>
+                              </w:r>
+                              <w:r>
+                                <w:rPr>
+                                  <w:rFonts w:ascii="Century Gothic" w:hAnsi="Century Gothic"/>
+                                </w:rPr>
+                                <w:t>Polytech Lyon</w:t>
+                              </w:r>
+                            </w:p>
+                          </w:txbxContent>
+                        </wps:txbx>
+                        <wps:bodyPr rot="0" spcFirstLastPara="0" vertOverflow="overflow" horzOverflow="overflow" vert="horz" wrap="square" lIns="91440" tIns="91440" rIns="91440" bIns="0" numCol="1" spcCol="0" rtlCol="0" fromWordArt="0" anchor="t" anchorCtr="0" forceAA="0" compatLnSpc="1">
+                          <a:prstTxWarp prst="textNoShape">
+                            <a:avLst/>
+                          </a:prstTxWarp>
+                          <a:noAutofit/>
+                        </wps:bodyPr>
+                      </wps:wsp>
+                    </wpg:wgp>
+                  </a:graphicData>
+                </a:graphic>
+                <wp14:sizeRelH relativeFrom="margin">
+                  <wp14:pctWidth>0</wp14:pctWidth>
+                </wp14:sizeRelH>
+                <wp14:sizeRelV relativeFrom="margin">
+                  <wp14:pctHeight>0</wp14:pctHeight>
+                </wp14:sizeRelV>
+              </wp:anchor>
+            </w:drawing>
+          </mc:Choice>
+          <mc:Fallback>
+            <w:pict>
+              <v:group w14:anchorId="267BF71A" id="Groupe 198" o:spid="_x0000_s1040" style="position:absolute;margin-left:0;margin-top:191.35pt;width:359.2pt;height:200.25pt;z-index:251664384;mso-wrap-distance-left:14.4pt;mso-wrap-distance-top:3.6pt;mso-wrap-distance-right:14.4pt;mso-wrap-distance-bottom:3.6pt;mso-position-horizontal:left;mso-position-horizontal-relative:margin;mso-position-vertical-relative:margin;mso-width-relative:margin;mso-height-relative:margin" coordorigin="" coordsize="34873,14341" o:gfxdata="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">
+                <v:rect id="Rectangle 199" o:spid="_x0000_s1041" style="position:absolute;width:15721;height:1814;visibility:visible;mso-wrap-style:square;v-text-anchor:middle" o:gfxdata="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" fillcolor="#4472c4 [3204]" stroked="f" strokeweight="1pt">
+                  <v:textbox>
+                    <w:txbxContent>
+                      <w:p>
+                        <w:pPr>
+                          <w:pStyle w:val="Titre2"/>
+                          <w:jc w:val="center"/>
+                        </w:pPr>
+                        <w:r>
+                          <w:t>Mon parcours</w:t>
+                        </w:r>
+                      </w:p>
+                    </w:txbxContent>
+                  </v:textbox>
+                </v:rect>
+                <v:shape id="Zone de texte 200" o:spid="_x0000_s1042" type="#_x0000_t202" style="position:absolute;top:1766;width:34873;height:12575;visibility:visible;mso-wrap-style:square;v-text-anchor:top" o:gfxdata="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" fillcolor="white [3201]" strokecolor="#4472c4 [3204]" strokeweight="1pt">
+                  <v:textbox inset=",7.2pt,,0">
+                    <w:txbxContent>
+                      <w:p>
+                        <w:pPr>
+                          <w:spacing w:before="120" w:after="0" w:line="240" w:lineRule="auto"/>
+                          <w:jc w:val="both"/>
+                          <w:rPr>
+                            <w:rFonts w:ascii="Century Gothic" w:hAnsi="Century Gothic"/>
+                            <w:b/>
+                            <w:caps/>
+                            <w:color w:val="4472C4" w:themeColor="accent1"/>
+                            <w:sz w:val="24"/>
+                            <w:szCs w:val="24"/>
+                          </w:rPr>
+                        </w:pPr>
+                        <w:r>
+                          <w:rPr>
+                            <w:rFonts w:ascii="Century Gothic" w:hAnsi="Century Gothic"/>
+                            <w:b/>
+                            <w:caps/>
+                            <w:color w:val="4472C4" w:themeColor="accent1"/>
+                            <w:sz w:val="24"/>
+                            <w:szCs w:val="24"/>
+                          </w:rPr>
+                          <w:t>ANN</w:t>
+                        </w:r>
+                        <w:r>
+                          <w:rPr>
+                            <w:rFonts w:ascii="Century Gothic" w:hAnsi="Century Gothic"/>
+                            <w:b/>
+                            <w:caps/>
+                            <w:color w:val="4472C4" w:themeColor="accent1"/>
+                            <w:sz w:val="24"/>
+                            <w:szCs w:val="24"/>
+                          </w:rPr>
+                          <w:t>É</w:t>
+                        </w:r>
+                        <w:r>
+                          <w:rPr>
+                            <w:rFonts w:ascii="Century Gothic" w:hAnsi="Century Gothic"/>
+                            <w:b/>
+                            <w:caps/>
+                            <w:color w:val="4472C4" w:themeColor="accent1"/>
+                            <w:sz w:val="24"/>
+                            <w:szCs w:val="24"/>
+                          </w:rPr>
+                          <w:t>ES 2018 :</w:t>
+                        </w:r>
+                      </w:p>
+                      <w:p>
+                        <w:pPr>
+                          <w:pStyle w:val="Paragraphedeliste"/>
+                          <w:numPr>
+                            <w:ilvl w:val="0"/>
+                            <w:numId w:val="3"/>
+                          </w:numPr>
+                          <w:spacing w:after="0" w:line="240" w:lineRule="auto"/>
+                          <w:jc w:val="both"/>
+                          <w:rPr>
+                            <w:rFonts w:ascii="Century Gothic" w:hAnsi="Century Gothic"/>
+                            <w:b/>
+                          </w:rPr>
+                        </w:pPr>
+                        <w:r>
+                          <w:rPr>
+                            <w:rFonts w:ascii="Century Gothic" w:hAnsi="Century Gothic"/>
+                            <w:b/>
+                          </w:rPr>
+                          <w:t xml:space="preserve">Formation </w:t>
+                        </w:r>
+                        <w:r>
+                          <w:rPr>
+                            <w:rFonts w:ascii="Century Gothic" w:hAnsi="Century Gothic"/>
+                            <w:b/>
+                          </w:rPr>
+                          <w:t>BigData &amp; Data Science pour la R&amp;D</w:t>
+                        </w:r>
+                        <w:r>
+                          <w:rPr>
+                            <w:rFonts w:ascii="Century Gothic" w:hAnsi="Century Gothic"/>
+                            <w:b/>
+                          </w:rPr>
+                          <w:t xml:space="preserve"> – </w:t>
+                        </w:r>
+                        <w:r>
+                          <w:rPr>
+                            <w:rFonts w:ascii="Century Gothic" w:hAnsi="Century Gothic"/>
+                          </w:rPr>
+                          <w:t xml:space="preserve">Acquérir les notions de base de la Data Science d’un point </w:t>
+                        </w:r>
+                        <w:r>
+                          <w:rPr>
+                            <w:rFonts w:ascii="Century Gothic" w:hAnsi="Century Gothic"/>
+                          </w:rPr>
+                          <w:t>d</w:t>
+                        </w:r>
+                        <w:r>
+                          <w:rPr>
+                            <w:rFonts w:ascii="Century Gothic" w:hAnsi="Century Gothic"/>
+                          </w:rPr>
+                          <w:t>e vue R&amp;D, modélisation, nouveau paradigmes et écosystèmes Big Data</w:t>
+                        </w:r>
+                      </w:p>
+                      <w:p>
+                        <w:pPr>
+                          <w:spacing w:before="120" w:after="0" w:line="240" w:lineRule="auto"/>
+                          <w:jc w:val="both"/>
+                          <w:rPr>
+                            <w:rFonts w:ascii="Century Gothic" w:hAnsi="Century Gothic"/>
+                            <w:b/>
+                            <w:caps/>
+                            <w:color w:val="4472C4" w:themeColor="accent1"/>
+                            <w:sz w:val="24"/>
+                            <w:szCs w:val="24"/>
+                          </w:rPr>
+                        </w:pPr>
+                        <w:r>
+                          <w:rPr>
+                            <w:rFonts w:ascii="Century Gothic" w:hAnsi="Century Gothic"/>
+                            <w:b/>
+                            <w:caps/>
+                            <w:color w:val="4472C4" w:themeColor="accent1"/>
+                            <w:sz w:val="24"/>
+                            <w:szCs w:val="24"/>
+                          </w:rPr>
+                          <w:t>Ann</w:t>
+                        </w:r>
+                        <w:r>
+                          <w:rPr>
+                            <w:rFonts w:ascii="Century Gothic" w:hAnsi="Century Gothic"/>
+                            <w:b/>
+                            <w:caps/>
+                            <w:color w:val="4472C4" w:themeColor="accent1"/>
+                            <w:sz w:val="24"/>
+                            <w:szCs w:val="24"/>
+                          </w:rPr>
+                          <w:t>É</w:t>
+                        </w:r>
+                        <w:r>
+                          <w:rPr>
+                            <w:rFonts w:ascii="Century Gothic" w:hAnsi="Century Gothic"/>
+                            <w:b/>
+                            <w:caps/>
+                            <w:color w:val="4472C4" w:themeColor="accent1"/>
+                            <w:sz w:val="24"/>
+                            <w:szCs w:val="24"/>
+                          </w:rPr>
+                          <w:t>es 201</w:t>
+                        </w:r>
+                        <w:r>
+                          <w:rPr>
+                            <w:rFonts w:ascii="Century Gothic" w:hAnsi="Century Gothic"/>
+                            <w:b/>
+                            <w:caps/>
+                            <w:color w:val="4472C4" w:themeColor="accent1"/>
+                            <w:sz w:val="24"/>
+                            <w:szCs w:val="24"/>
+                          </w:rPr>
+                          <w:t>7</w:t>
+                        </w:r>
+                        <w:r>
+                          <w:rPr>
+                            <w:rFonts w:ascii="Century Gothic" w:hAnsi="Century Gothic"/>
+                            <w:b/>
+                            <w:caps/>
+                            <w:color w:val="4472C4" w:themeColor="accent1"/>
+                            <w:sz w:val="24"/>
+                            <w:szCs w:val="24"/>
+                          </w:rPr>
+                          <w:t xml:space="preserve"> – 201</w:t>
+                        </w:r>
+                        <w:r>
+                          <w:rPr>
+                            <w:rFonts w:ascii="Century Gothic" w:hAnsi="Century Gothic"/>
+                            <w:b/>
+                            <w:caps/>
+                            <w:color w:val="4472C4" w:themeColor="accent1"/>
+                            <w:sz w:val="24"/>
+                            <w:szCs w:val="24"/>
+                          </w:rPr>
+                          <w:t>8</w:t>
+                        </w:r>
+                        <w:r>
+                          <w:rPr>
+                            <w:rFonts w:ascii="Century Gothic" w:hAnsi="Century Gothic"/>
+                            <w:b/>
+                            <w:caps/>
+                            <w:color w:val="4472C4" w:themeColor="accent1"/>
+                            <w:sz w:val="24"/>
+                            <w:szCs w:val="24"/>
+                          </w:rPr>
+                          <w:t> :</w:t>
+                        </w:r>
+                      </w:p>
+                      <w:p>
+                        <w:pPr>
+                          <w:pStyle w:val="Paragraphedeliste"/>
+                          <w:numPr>
+                            <w:ilvl w:val="0"/>
+                            <w:numId w:val="1"/>
+                          </w:numPr>
+                          <w:spacing w:after="120" w:line="240" w:lineRule="auto"/>
+                          <w:ind w:left="714" w:hanging="357"/>
+                          <w:jc w:val="both"/>
+                          <w:rPr>
+                            <w:rFonts w:ascii="Century Gothic" w:hAnsi="Century Gothic"/>
+                            <w:b/>
+                          </w:rPr>
+                        </w:pPr>
+                        <w:r>
+                          <w:rPr>
+                            <w:rFonts w:ascii="Century Gothic" w:hAnsi="Century Gothic"/>
+                            <w:b/>
+                          </w:rPr>
+                          <w:t xml:space="preserve">Ecole d’ingénieur informatique – </w:t>
+                        </w:r>
+                        <w:r>
+                          <w:rPr>
+                            <w:rFonts w:ascii="Century Gothic" w:hAnsi="Century Gothic"/>
+                          </w:rPr>
+                          <w:t>Polytech Lyon</w:t>
+                        </w:r>
+                      </w:p>
+                      <w:p>
+                        <w:pPr>
+                          <w:pStyle w:val="Paragraphedeliste"/>
+                          <w:numPr>
+                            <w:ilvl w:val="0"/>
+                            <w:numId w:val="1"/>
+                          </w:numPr>
+                          <w:spacing w:after="120" w:line="240" w:lineRule="auto"/>
+                          <w:ind w:left="714" w:hanging="357"/>
+                          <w:jc w:val="both"/>
+                          <w:rPr>
+                            <w:rFonts w:ascii="Century Gothic" w:hAnsi="Century Gothic"/>
+                          </w:rPr>
+                        </w:pPr>
+                        <w:r>
+                          <w:rPr>
+                            <w:rFonts w:ascii="Century Gothic" w:hAnsi="Century Gothic"/>
+                            <w:b/>
+                          </w:rPr>
+                          <w:t xml:space="preserve">Master Data Science – </w:t>
+                        </w:r>
+                        <w:r>
+                          <w:rPr>
+                            <w:rFonts w:ascii="Century Gothic" w:hAnsi="Century Gothic"/>
+                          </w:rPr>
+                          <w:t>Université Lyon 1</w:t>
+                        </w:r>
+                      </w:p>
+                      <w:p>
+                        <w:pPr>
+                          <w:spacing w:before="120" w:after="0" w:line="240" w:lineRule="auto"/>
+                          <w:jc w:val="both"/>
+                          <w:rPr>
+                            <w:rFonts w:ascii="Century Gothic" w:hAnsi="Century Gothic"/>
+                            <w:b/>
+                            <w:caps/>
+                            <w:color w:val="4472C4" w:themeColor="accent1"/>
+                            <w:sz w:val="24"/>
+                            <w:szCs w:val="24"/>
+                          </w:rPr>
+                        </w:pPr>
+                        <w:r>
+                          <w:rPr>
+                            <w:rFonts w:ascii="Century Gothic" w:hAnsi="Century Gothic"/>
+                            <w:b/>
+                            <w:caps/>
+                            <w:color w:val="4472C4" w:themeColor="accent1"/>
+                            <w:sz w:val="24"/>
+                            <w:szCs w:val="24"/>
+                          </w:rPr>
+                          <w:t>Ann</w:t>
+                        </w:r>
+                        <w:r>
+                          <w:rPr>
+                            <w:rFonts w:ascii="Century Gothic" w:hAnsi="Century Gothic"/>
+                            <w:b/>
+                            <w:caps/>
+                            <w:color w:val="4472C4" w:themeColor="accent1"/>
+                            <w:sz w:val="24"/>
+                            <w:szCs w:val="24"/>
+                          </w:rPr>
+                          <w:t>É</w:t>
+                        </w:r>
+                        <w:r>
+                          <w:rPr>
+                            <w:rFonts w:ascii="Century Gothic" w:hAnsi="Century Gothic"/>
+                            <w:b/>
+                            <w:caps/>
+                            <w:color w:val="4472C4" w:themeColor="accent1"/>
+                            <w:sz w:val="24"/>
+                            <w:szCs w:val="24"/>
+                          </w:rPr>
+                          <w:t>es 2015</w:t>
+                        </w:r>
+                        <w:r>
+                          <w:rPr>
+                            <w:rFonts w:ascii="Century Gothic" w:hAnsi="Century Gothic"/>
+                            <w:b/>
+                            <w:caps/>
+                            <w:color w:val="4472C4" w:themeColor="accent1"/>
+                            <w:sz w:val="24"/>
+                            <w:szCs w:val="24"/>
+                          </w:rPr>
+                          <w:t xml:space="preserve"> – 201</w:t>
+                        </w:r>
+                        <w:r>
+                          <w:rPr>
+                            <w:rFonts w:ascii="Century Gothic" w:hAnsi="Century Gothic"/>
+                            <w:b/>
+                            <w:caps/>
+                            <w:color w:val="4472C4" w:themeColor="accent1"/>
+                            <w:sz w:val="24"/>
+                            <w:szCs w:val="24"/>
+                          </w:rPr>
+                          <w:t>7</w:t>
+                        </w:r>
+                        <w:r>
+                          <w:rPr>
+                            <w:rFonts w:ascii="Century Gothic" w:hAnsi="Century Gothic"/>
+                            <w:b/>
+                            <w:caps/>
+                            <w:color w:val="4472C4" w:themeColor="accent1"/>
+                            <w:sz w:val="24"/>
+                            <w:szCs w:val="24"/>
+                          </w:rPr>
+                          <w:t> :</w:t>
+                        </w:r>
+                      </w:p>
+                      <w:p>
+                        <w:pPr>
+                          <w:pStyle w:val="Paragraphedeliste"/>
+                          <w:numPr>
+                            <w:ilvl w:val="0"/>
+                            <w:numId w:val="1"/>
+                          </w:numPr>
+                          <w:spacing w:after="120" w:line="240" w:lineRule="auto"/>
+                          <w:ind w:left="714" w:hanging="357"/>
+                          <w:jc w:val="both"/>
+                          <w:rPr>
+                            <w:rFonts w:ascii="Century Gothic" w:hAnsi="Century Gothic"/>
+                            <w:b/>
+                          </w:rPr>
+                        </w:pPr>
+                        <w:r>
+                          <w:rPr>
+                            <w:rFonts w:ascii="Century Gothic" w:hAnsi="Century Gothic"/>
+                            <w:b/>
+                          </w:rPr>
+                          <w:t xml:space="preserve">Ecole d’ingénieur informatique – </w:t>
+                        </w:r>
+                        <w:r>
+                          <w:rPr>
+                            <w:rFonts w:ascii="Century Gothic" w:hAnsi="Century Gothic"/>
+                          </w:rPr>
+                          <w:t>Polytech Lyon</w:t>
+                        </w:r>
                       </w:p>
                     </w:txbxContent>
                   </v:textbox>
@@ -4556,7 +5030,7 @@
         <mc:AlternateContent>
           <mc:Choice Requires="wps">
             <w:drawing>
-              <wp:anchor distT="45720" distB="45720" distL="114300" distR="114300" simplePos="0" relativeHeight="251673599" behindDoc="0" locked="0" layoutInCell="1" allowOverlap="1">
+              <wp:anchor distT="45720" distB="45720" distL="114300" distR="114300" simplePos="0" relativeHeight="251673599" behindDoc="0" locked="0" layoutInCell="1" allowOverlap="1" wp14:anchorId="42049FF9" wp14:editId="4679E248">
                 <wp:simplePos x="0" y="0"/>
                 <wp:positionH relativeFrom="margin">
                   <wp:align>right</wp:align>
@@ -4612,7 +5086,16 @@
                                 <w:sz w:val="36"/>
                                 <w:szCs w:val="36"/>
                               </w:rPr>
-                              <w:t>Data Scientiste</w:t>
+                              <w:t xml:space="preserve">Data </w:t>
+                            </w:r>
+                            <w:r>
+                              <w:rPr>
+                                <w:rFonts w:ascii="Century Gothic" w:hAnsi="Century Gothic"/>
+                                <w:color w:val="F2F2F2" w:themeColor="background1" w:themeShade="F2"/>
+                                <w:sz w:val="36"/>
+                                <w:szCs w:val="36"/>
+                              </w:rPr>
+                              <w:t>Engineer</w:t>
                             </w:r>
                           </w:p>
                         </w:txbxContent>
@@ -4634,7 +5117,7 @@
           </mc:Choice>
           <mc:Fallback>
             <w:pict>
-              <v:shape id="_x0000_s1043" type="#_x0000_t202" style="position:absolute;margin-left:514.75pt;margin-top:25.85pt;width:565.95pt;height:38.5pt;z-index:251673599;visibility:visible;mso-wrap-style:square;mso-width-percent:0;mso-height-percent:0;mso-wrap-distance-left:9pt;mso-wrap-distance-top:3.6pt;mso-wrap-distance-right:9pt;mso-wrap-distance-bottom:3.6pt;mso-position-horizontal:right;mso-position-horizontal-relative:margin;mso-position-vertical:absolute;mso-position-vertical-relative:text;mso-width-percent:0;mso-height-percent:0;mso-width-relative:margin;mso-height-relative:margin;v-text-anchor:middle" o:gfxdata="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" fillcolor="gray [1629]" stroked="f">
+              <v:shape w14:anchorId="42049FF9" id="_x0000_s1043" type="#_x0000_t202" style="position:absolute;margin-left:514.75pt;margin-top:25.85pt;width:565.95pt;height:38.5pt;z-index:251673599;visibility:visible;mso-wrap-style:square;mso-width-percent:0;mso-height-percent:0;mso-wrap-distance-left:9pt;mso-wrap-distance-top:3.6pt;mso-wrap-distance-right:9pt;mso-wrap-distance-bottom:3.6pt;mso-position-horizontal:right;mso-position-horizontal-relative:margin;mso-position-vertical:absolute;mso-position-vertical-relative:text;mso-width-percent:0;mso-height-percent:0;mso-width-relative:margin;mso-height-relative:margin;v-text-anchor:middle" o:gfxdata="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" fillcolor="gray [1629]" stroked="f">
                 <v:textbox>
                   <w:txbxContent>
                     <w:p>
@@ -4649,7 +5132,16 @@
                           <w:sz w:val="36"/>
                           <w:szCs w:val="36"/>
                         </w:rPr>
-                        <w:t>Data Scientiste</w:t>
+                        <w:t xml:space="preserve">Data </w:t>
+                      </w:r>
+                      <w:r>
+                        <w:rPr>
+                          <w:rFonts w:ascii="Century Gothic" w:hAnsi="Century Gothic"/>
+                          <w:color w:val="F2F2F2" w:themeColor="background1" w:themeShade="F2"/>
+                          <w:sz w:val="36"/>
+                          <w:szCs w:val="36"/>
+                        </w:rPr>
+                        <w:t>Engineer</w:t>
                       </w:r>
                     </w:p>
                   </w:txbxContent>
@@ -4786,6 +5278,232 @@
     </w:lvl>
   </w:abstractNum>
   <w:abstractNum w:abstractNumId="1" w15:restartNumberingAfterBreak="0">
+    <w:nsid w:val="3CC51433"/>
+    <w:multiLevelType w:val="hybridMultilevel"/>
+    <w:tmpl w:val="3350CC1C"/>
+    <w:lvl w:ilvl="0" w:tplc="95241D3A">
+      <w:start w:val="6"/>
+      <w:numFmt w:val="bullet"/>
+      <w:lvlText w:val="-"/>
+      <w:lvlJc w:val="left"/>
+      <w:pPr>
+        <w:ind w:left="720" w:hanging="360"/>
+      </w:pPr>
+      <w:rPr>
+        <w:rFonts w:ascii="Century Gothic" w:eastAsia="SimSun" w:hAnsi="Century Gothic" w:cs="Tahoma" w:hint="default"/>
+      </w:rPr>
+    </w:lvl>
+    <w:lvl w:ilvl="1" w:tplc="040C0003" w:tentative="1">
+      <w:start w:val="1"/>
+      <w:numFmt w:val="bullet"/>
+      <w:lvlText w:val="o"/>
+      <w:lvlJc w:val="left"/>
+      <w:pPr>
+        <w:ind w:left="1440" w:hanging="360"/>
+      </w:pPr>
+      <w:rPr>
+        <w:rFonts w:ascii="Courier New" w:hAnsi="Courier New" w:cs="Courier New" w:hint="default"/>
+      </w:rPr>
+    </w:lvl>
+    <w:lvl w:ilvl="2" w:tplc="040C0005" w:tentative="1">
+      <w:start w:val="1"/>
+      <w:numFmt w:val="bullet"/>
+      <w:lvlText w:val=""/>
+      <w:lvlJc w:val="left"/>
+      <w:pPr>
+        <w:ind w:left="2160" w:hanging="360"/>
+      </w:pPr>
+      <w:rPr>
+        <w:rFonts w:ascii="Wingdings" w:hAnsi="Wingdings" w:hint="default"/>
+      </w:rPr>
+    </w:lvl>
+    <w:lvl w:ilvl="3" w:tplc="040C0001" w:tentative="1">
+      <w:start w:val="1"/>
+      <w:numFmt w:val="bullet"/>
+      <w:lvlText w:val=""/>
+      <w:lvlJc w:val="left"/>
+      <w:pPr>
+        <w:ind w:left="2880" w:hanging="360"/>
+      </w:pPr>
+      <w:rPr>
+        <w:rFonts w:ascii="Symbol" w:hAnsi="Symbol" w:hint="default"/>
+      </w:rPr>
+    </w:lvl>
+    <w:lvl w:ilvl="4" w:tplc="040C0003" w:tentative="1">
+      <w:start w:val="1"/>
+      <w:numFmt w:val="bullet"/>
+      <w:lvlText w:val="o"/>
+      <w:lvlJc w:val="left"/>
+      <w:pPr>
+        <w:ind w:left="3600" w:hanging="360"/>
+      </w:pPr>
+      <w:rPr>
+        <w:rFonts w:ascii="Courier New" w:hAnsi="Courier New" w:cs="Courier New" w:hint="default"/>
+      </w:rPr>
+    </w:lvl>
+    <w:lvl w:ilvl="5" w:tplc="040C0005" w:tentative="1">
+      <w:start w:val="1"/>
+      <w:numFmt w:val="bullet"/>
+      <w:lvlText w:val=""/>
+      <w:lvlJc w:val="left"/>
+      <w:pPr>
+        <w:ind w:left="4320" w:hanging="360"/>
+      </w:pPr>
+      <w:rPr>
+        <w:rFonts w:ascii="Wingdings" w:hAnsi="Wingdings" w:hint="default"/>
+      </w:rPr>
+    </w:lvl>
+    <w:lvl w:ilvl="6" w:tplc="040C0001" w:tentative="1">
+      <w:start w:val="1"/>
+      <w:numFmt w:val="bullet"/>
+      <w:lvlText w:val=""/>
+      <w:lvlJc w:val="left"/>
+      <w:pPr>
+        <w:ind w:left="5040" w:hanging="360"/>
+      </w:pPr>
+      <w:rPr>
+        <w:rFonts w:ascii="Symbol" w:hAnsi="Symbol" w:hint="default"/>
+      </w:rPr>
+    </w:lvl>
+    <w:lvl w:ilvl="7" w:tplc="040C0003" w:tentative="1">
+      <w:start w:val="1"/>
+      <w:numFmt w:val="bullet"/>
+      <w:lvlText w:val="o"/>
+      <w:lvlJc w:val="left"/>
+      <w:pPr>
+        <w:ind w:left="5760" w:hanging="360"/>
+      </w:pPr>
+      <w:rPr>
+        <w:rFonts w:ascii="Courier New" w:hAnsi="Courier New" w:cs="Courier New" w:hint="default"/>
+      </w:rPr>
+    </w:lvl>
+    <w:lvl w:ilvl="8" w:tplc="040C0005" w:tentative="1">
+      <w:start w:val="1"/>
+      <w:numFmt w:val="bullet"/>
+      <w:lvlText w:val=""/>
+      <w:lvlJc w:val="left"/>
+      <w:pPr>
+        <w:ind w:left="6480" w:hanging="360"/>
+      </w:pPr>
+      <w:rPr>
+        <w:rFonts w:ascii="Wingdings" w:hAnsi="Wingdings" w:hint="default"/>
+      </w:rPr>
+    </w:lvl>
+  </w:abstractNum>
+  <w:abstractNum w:abstractNumId="2" w15:restartNumberingAfterBreak="0">
+    <w:nsid w:val="49D362DC"/>
+    <w:multiLevelType w:val="hybridMultilevel"/>
+    <w:tmpl w:val="B972C59C"/>
+    <w:lvl w:ilvl="0" w:tplc="95241D3A">
+      <w:start w:val="6"/>
+      <w:numFmt w:val="bullet"/>
+      <w:lvlText w:val="-"/>
+      <w:lvlJc w:val="left"/>
+      <w:pPr>
+        <w:ind w:left="720" w:hanging="360"/>
+      </w:pPr>
+      <w:rPr>
+        <w:rFonts w:ascii="Century Gothic" w:eastAsia="SimSun" w:hAnsi="Century Gothic" w:cs="Tahoma" w:hint="default"/>
+      </w:rPr>
+    </w:lvl>
+    <w:lvl w:ilvl="1" w:tplc="040C0003" w:tentative="1">
+      <w:start w:val="1"/>
+      <w:numFmt w:val="bullet"/>
+      <w:lvlText w:val="o"/>
+      <w:lvlJc w:val="left"/>
+      <w:pPr>
+        <w:ind w:left="1440" w:hanging="360"/>
+      </w:pPr>
+      <w:rPr>
+        <w:rFonts w:ascii="Courier New" w:hAnsi="Courier New" w:cs="Courier New" w:hint="default"/>
+      </w:rPr>
+    </w:lvl>
+    <w:lvl w:ilvl="2" w:tplc="040C0005" w:tentative="1">
+      <w:start w:val="1"/>
+      <w:numFmt w:val="bullet"/>
+      <w:lvlText w:val=""/>
+      <w:lvlJc w:val="left"/>
+      <w:pPr>
+        <w:ind w:left="2160" w:hanging="360"/>
+      </w:pPr>
+      <w:rPr>
+        <w:rFonts w:ascii="Wingdings" w:hAnsi="Wingdings" w:hint="default"/>
+      </w:rPr>
+    </w:lvl>
+    <w:lvl w:ilvl="3" w:tplc="040C0001" w:tentative="1">
+      <w:start w:val="1"/>
+      <w:numFmt w:val="bullet"/>
+      <w:lvlText w:val=""/>
+      <w:lvlJc w:val="left"/>
+      <w:pPr>
+        <w:ind w:left="2880" w:hanging="360"/>
+      </w:pPr>
+      <w:rPr>
+        <w:rFonts w:ascii="Symbol" w:hAnsi="Symbol" w:hint="default"/>
+      </w:rPr>
+    </w:lvl>
+    <w:lvl w:ilvl="4" w:tplc="040C0003" w:tentative="1">
+      <w:start w:val="1"/>
+      <w:numFmt w:val="bullet"/>
+      <w:lvlText w:val="o"/>
+      <w:lvlJc w:val="left"/>
+      <w:pPr>
+        <w:ind w:left="3600" w:hanging="360"/>
+      </w:pPr>
+      <w:rPr>
+        <w:rFonts w:ascii="Courier New" w:hAnsi="Courier New" w:cs="Courier New" w:hint="default"/>
+      </w:rPr>
+    </w:lvl>
+    <w:lvl w:ilvl="5" w:tplc="040C0005" w:tentative="1">
+      <w:start w:val="1"/>
+      <w:numFmt w:val="bullet"/>
+      <w:lvlText w:val=""/>
+      <w:lvlJc w:val="left"/>
+      <w:pPr>
+        <w:ind w:left="4320" w:hanging="360"/>
+      </w:pPr>
+      <w:rPr>
+        <w:rFonts w:ascii="Wingdings" w:hAnsi="Wingdings" w:hint="default"/>
+      </w:rPr>
+    </w:lvl>
+    <w:lvl w:ilvl="6" w:tplc="040C0001" w:tentative="1">
+      <w:start w:val="1"/>
+      <w:numFmt w:val="bullet"/>
+      <w:lvlText w:val=""/>
+      <w:lvlJc w:val="left"/>
+      <w:pPr>
+        <w:ind w:left="5040" w:hanging="360"/>
+      </w:pPr>
+      <w:rPr>
+        <w:rFonts w:ascii="Symbol" w:hAnsi="Symbol" w:hint="default"/>
+      </w:rPr>
+    </w:lvl>
+    <w:lvl w:ilvl="7" w:tplc="040C0003" w:tentative="1">
+      <w:start w:val="1"/>
+      <w:numFmt w:val="bullet"/>
+      <w:lvlText w:val="o"/>
+      <w:lvlJc w:val="left"/>
+      <w:pPr>
+        <w:ind w:left="5760" w:hanging="360"/>
+      </w:pPr>
+      <w:rPr>
+        <w:rFonts w:ascii="Courier New" w:hAnsi="Courier New" w:cs="Courier New" w:hint="default"/>
+      </w:rPr>
+    </w:lvl>
+    <w:lvl w:ilvl="8" w:tplc="040C0005" w:tentative="1">
+      <w:start w:val="1"/>
+      <w:numFmt w:val="bullet"/>
+      <w:lvlText w:val=""/>
+      <w:lvlJc w:val="left"/>
+      <w:pPr>
+        <w:ind w:left="6480" w:hanging="360"/>
+      </w:pPr>
+      <w:rPr>
+        <w:rFonts w:ascii="Wingdings" w:hAnsi="Wingdings" w:hint="default"/>
+      </w:rPr>
+    </w:lvl>
+  </w:abstractNum>
+  <w:abstractNum w:abstractNumId="3" w15:restartNumberingAfterBreak="0">
     <w:nsid w:val="54B67F32"/>
     <w:multiLevelType w:val="hybridMultilevel"/>
     <w:tmpl w:val="7DC2E168"/>
@@ -4901,7 +5619,7 @@
       </w:rPr>
     </w:lvl>
   </w:abstractNum>
-  <w:abstractNum w:abstractNumId="2" w15:restartNumberingAfterBreak="0">
+  <w:abstractNum w:abstractNumId="4" w15:restartNumberingAfterBreak="0">
     <w:nsid w:val="78651DD7"/>
     <w:multiLevelType w:val="hybridMultilevel"/>
     <w:tmpl w:val="94F2ABFC"/>
@@ -5015,13 +5733,19 @@
     </w:lvl>
   </w:abstractNum>
   <w:num w:numId="1">
-    <w:abstractNumId w:val="1"/>
+    <w:abstractNumId w:val="3"/>
   </w:num>
   <w:num w:numId="2">
-    <w:abstractNumId w:val="2"/>
+    <w:abstractNumId w:val="4"/>
   </w:num>
   <w:num w:numId="3">
     <w:abstractNumId w:val="0"/>
+  </w:num>
+  <w:num w:numId="4">
+    <w:abstractNumId w:val="2"/>
+  </w:num>
+  <w:num w:numId="5">
+    <w:abstractNumId w:val="1"/>
   </w:num>
 </w:numbering>
 </file>
@@ -5043,7 +5767,7 @@
       </w:pPr>
     </w:pPrDefault>
   </w:docDefaults>
-  <w:latentStyles w:defLockedState="0" w:defUIPriority="99" w:defSemiHidden="0" w:defUnhideWhenUsed="0" w:defQFormat="0" w:count="375">
+  <w:latentStyles w:defLockedState="0" w:defUIPriority="99" w:defSemiHidden="0" w:defUnhideWhenUsed="0" w:defQFormat="0" w:count="376">
     <w:lsdException w:name="Normal" w:uiPriority="0" w:qFormat="1"/>
     <w:lsdException w:name="heading 1" w:uiPriority="9" w:qFormat="1"/>
     <w:lsdException w:name="heading 2" w:semiHidden="1" w:uiPriority="9" w:unhideWhenUsed="1" w:qFormat="1"/>
@@ -5149,7 +5873,6 @@
     <w:lsdException w:name="HTML Sample" w:semiHidden="1" w:unhideWhenUsed="1"/>
     <w:lsdException w:name="HTML Typewriter" w:semiHidden="1" w:unhideWhenUsed="1"/>
     <w:lsdException w:name="HTML Variable" w:semiHidden="1" w:unhideWhenUsed="1"/>
-    <w:lsdException w:name="Normal Table" w:semiHidden="1" w:unhideWhenUsed="1"/>
     <w:lsdException w:name="annotation subject" w:semiHidden="1" w:unhideWhenUsed="1"/>
     <w:lsdException w:name="No List" w:semiHidden="1" w:unhideWhenUsed="1"/>
     <w:lsdException w:name="Outline List 1" w:semiHidden="1" w:unhideWhenUsed="1"/>
@@ -5196,10 +5919,8 @@
     <w:lsdException w:name="Table Subtle 2" w:semiHidden="1" w:unhideWhenUsed="1"/>
     <w:lsdException w:name="Table Web 1" w:semiHidden="1" w:unhideWhenUsed="1"/>
     <w:lsdException w:name="Table Web 2" w:semiHidden="1" w:unhideWhenUsed="1"/>
-    <w:lsdException w:name="Table Web 3" w:semiHidden="1" w:unhideWhenUsed="1"/>
     <w:lsdException w:name="Balloon Text" w:semiHidden="1" w:unhideWhenUsed="1"/>
     <w:lsdException w:name="Table Grid" w:uiPriority="39"/>
-    <w:lsdException w:name="Table Theme" w:semiHidden="1" w:unhideWhenUsed="1"/>
     <w:lsdException w:name="Placeholder Text" w:semiHidden="1"/>
     <w:lsdException w:name="No Spacing" w:uiPriority="1" w:qFormat="1"/>
     <w:lsdException w:name="Light Shading" w:uiPriority="60"/>
@@ -5419,6 +6140,7 @@
     <w:lsdException w:name="Smart Hyperlink" w:semiHidden="1" w:unhideWhenUsed="1"/>
     <w:lsdException w:name="Hashtag" w:semiHidden="1" w:unhideWhenUsed="1"/>
     <w:lsdException w:name="Unresolved Mention" w:semiHidden="1" w:unhideWhenUsed="1"/>
+    <w:lsdException w:name="Smart Link" w:semiHidden="1" w:unhideWhenUsed="1"/>
   </w:latentStyles>
   <w:style w:type="paragraph" w:default="1" w:styleId="Normal">
     <w:name w:val="Normal"/>
@@ -5900,7 +6622,7 @@
 </file>
 
 <file path=customXml/itemProps1.xml><?xml version="1.0" encoding="utf-8"?>
-<ds:datastoreItem xmlns:ds="http://schemas.openxmlformats.org/officeDocument/2006/customXml" ds:itemID="{89C7A1D2-B560-4AAF-8C7A-C52B6E221B44}">
+<ds:datastoreItem xmlns:ds="http://schemas.openxmlformats.org/officeDocument/2006/customXml" ds:itemID="{B9CD903A-6DD3-4BBD-80FA-5AD031104520}">
   <ds:schemaRefs>
     <ds:schemaRef ds:uri="http://schemas.openxmlformats.org/officeDocument/2006/bibliography"/>
   </ds:schemaRefs>
